--- a/프로그래머스 코딩테스트 풀이.docx
+++ b/프로그래머스 코딩테스트 풀이.docx
@@ -2807,13 +2807,7 @@
         <w:t>))</w:t>
       </w:r>
     </w:p>
-    <w:p>
-      <w:pPr>
-        <w:rPr>
-          <w:rFonts w:hint="eastAsia"/>
-        </w:rPr>
-      </w:pPr>
-    </w:p>
+    <w:p/>
     <w:p>
       <w:pPr>
         <w:pStyle w:val="a3"/>
@@ -2822,9 +2816,6 @@
           <w:numId w:val="2"/>
         </w:numPr>
         <w:ind w:leftChars="0"/>
-        <w:rPr>
-          <w:rFonts w:hint="eastAsia"/>
-        </w:rPr>
       </w:pPr>
       <w:r>
         <w:rPr>
@@ -13936,6 +13927,8800 @@
           <w:numId w:val="2"/>
         </w:numPr>
         <w:ind w:leftChars="0"/>
+      </w:pPr>
+      <w:r>
+        <w:rPr>
+          <w:rFonts w:hint="eastAsia"/>
+        </w:rPr>
+        <w:lastRenderedPageBreak/>
+        <w:t>크레인</w:t>
+      </w:r>
+      <w:r>
+        <w:t xml:space="preserve"> </w:t>
+      </w:r>
+      <w:proofErr w:type="spellStart"/>
+      <w:r>
+        <w:t>인형뽑기</w:t>
+      </w:r>
+      <w:proofErr w:type="spellEnd"/>
+      <w:r>
+        <w:t xml:space="preserve"> 게임</w:t>
+      </w:r>
+    </w:p>
+    <w:p>
+      <w:pPr>
+        <w:widowControl/>
+        <w:shd w:val="clear" w:color="auto" w:fill="1E1E1E"/>
+        <w:wordWrap/>
+        <w:autoSpaceDE/>
+        <w:autoSpaceDN/>
+        <w:spacing w:after="0" w:line="285" w:lineRule="atLeast"/>
+        <w:jc w:val="left"/>
+        <w:rPr>
+          <w:rFonts w:ascii="Consolas" w:eastAsia="굴림" w:hAnsi="Consolas" w:cs="굴림"/>
+          <w:color w:val="D4D4D4"/>
+          <w:kern w:val="0"/>
+          <w:sz w:val="21"/>
+          <w:szCs w:val="21"/>
+        </w:rPr>
+      </w:pPr>
+      <w:r>
+        <w:rPr>
+          <w:rFonts w:ascii="Consolas" w:eastAsia="굴림" w:hAnsi="Consolas" w:cs="굴림"/>
+          <w:color w:val="569CD6"/>
+          <w:kern w:val="0"/>
+          <w:sz w:val="21"/>
+          <w:szCs w:val="21"/>
+        </w:rPr>
+        <w:t>def</w:t>
+      </w:r>
+      <w:r>
+        <w:rPr>
+          <w:rFonts w:ascii="Consolas" w:eastAsia="굴림" w:hAnsi="Consolas" w:cs="굴림"/>
+          <w:color w:val="D4D4D4"/>
+          <w:kern w:val="0"/>
+          <w:sz w:val="21"/>
+          <w:szCs w:val="21"/>
+        </w:rPr>
+        <w:t xml:space="preserve"> </w:t>
+      </w:r>
+      <w:proofErr w:type="gramStart"/>
+      <w:r>
+        <w:rPr>
+          <w:rFonts w:ascii="Consolas" w:eastAsia="굴림" w:hAnsi="Consolas" w:cs="굴림"/>
+          <w:color w:val="DCDCAA"/>
+          <w:kern w:val="0"/>
+          <w:sz w:val="21"/>
+          <w:szCs w:val="21"/>
+        </w:rPr>
+        <w:t>solution</w:t>
+      </w:r>
+      <w:r>
+        <w:rPr>
+          <w:rFonts w:ascii="Consolas" w:eastAsia="굴림" w:hAnsi="Consolas" w:cs="굴림"/>
+          <w:color w:val="D4D4D4"/>
+          <w:kern w:val="0"/>
+          <w:sz w:val="21"/>
+          <w:szCs w:val="21"/>
+        </w:rPr>
+        <w:t>(</w:t>
+      </w:r>
+      <w:proofErr w:type="gramEnd"/>
+      <w:r>
+        <w:rPr>
+          <w:rFonts w:ascii="Consolas" w:eastAsia="굴림" w:hAnsi="Consolas" w:cs="굴림"/>
+          <w:color w:val="9CDCFE"/>
+          <w:kern w:val="0"/>
+          <w:sz w:val="21"/>
+          <w:szCs w:val="21"/>
+        </w:rPr>
+        <w:t>board</w:t>
+      </w:r>
+      <w:r>
+        <w:rPr>
+          <w:rFonts w:ascii="Consolas" w:eastAsia="굴림" w:hAnsi="Consolas" w:cs="굴림"/>
+          <w:color w:val="D4D4D4"/>
+          <w:kern w:val="0"/>
+          <w:sz w:val="21"/>
+          <w:szCs w:val="21"/>
+        </w:rPr>
+        <w:t xml:space="preserve">, </w:t>
+      </w:r>
+      <w:r>
+        <w:rPr>
+          <w:rFonts w:ascii="Consolas" w:eastAsia="굴림" w:hAnsi="Consolas" w:cs="굴림"/>
+          <w:color w:val="9CDCFE"/>
+          <w:kern w:val="0"/>
+          <w:sz w:val="21"/>
+          <w:szCs w:val="21"/>
+        </w:rPr>
+        <w:t>moves</w:t>
+      </w:r>
+      <w:r>
+        <w:rPr>
+          <w:rFonts w:ascii="Consolas" w:eastAsia="굴림" w:hAnsi="Consolas" w:cs="굴림"/>
+          <w:color w:val="D4D4D4"/>
+          <w:kern w:val="0"/>
+          <w:sz w:val="21"/>
+          <w:szCs w:val="21"/>
+        </w:rPr>
+        <w:t>):</w:t>
+      </w:r>
+    </w:p>
+    <w:p>
+      <w:pPr>
+        <w:widowControl/>
+        <w:shd w:val="clear" w:color="auto" w:fill="1E1E1E"/>
+        <w:wordWrap/>
+        <w:autoSpaceDE/>
+        <w:autoSpaceDN/>
+        <w:spacing w:after="0" w:line="285" w:lineRule="atLeast"/>
+        <w:jc w:val="left"/>
+        <w:rPr>
+          <w:rFonts w:ascii="Consolas" w:eastAsia="굴림" w:hAnsi="Consolas" w:cs="굴림"/>
+          <w:color w:val="D4D4D4"/>
+          <w:kern w:val="0"/>
+          <w:sz w:val="21"/>
+          <w:szCs w:val="21"/>
+        </w:rPr>
+      </w:pPr>
+      <w:r>
+        <w:rPr>
+          <w:rFonts w:ascii="Consolas" w:eastAsia="굴림" w:hAnsi="Consolas" w:cs="굴림"/>
+          <w:color w:val="D4D4D4"/>
+          <w:kern w:val="0"/>
+          <w:sz w:val="21"/>
+          <w:szCs w:val="21"/>
+        </w:rPr>
+        <w:t xml:space="preserve">    </w:t>
+      </w:r>
+      <w:r>
+        <w:rPr>
+          <w:rFonts w:ascii="Consolas" w:eastAsia="굴림" w:hAnsi="Consolas" w:cs="굴림"/>
+          <w:color w:val="9CDCFE"/>
+          <w:kern w:val="0"/>
+          <w:sz w:val="21"/>
+          <w:szCs w:val="21"/>
+        </w:rPr>
+        <w:t>answer</w:t>
+      </w:r>
+      <w:r>
+        <w:rPr>
+          <w:rFonts w:ascii="Consolas" w:eastAsia="굴림" w:hAnsi="Consolas" w:cs="굴림"/>
+          <w:color w:val="D4D4D4"/>
+          <w:kern w:val="0"/>
+          <w:sz w:val="21"/>
+          <w:szCs w:val="21"/>
+        </w:rPr>
+        <w:t xml:space="preserve"> = </w:t>
+      </w:r>
+      <w:r>
+        <w:rPr>
+          <w:rFonts w:ascii="Consolas" w:eastAsia="굴림" w:hAnsi="Consolas" w:cs="굴림"/>
+          <w:color w:val="B5CEA8"/>
+          <w:kern w:val="0"/>
+          <w:sz w:val="21"/>
+          <w:szCs w:val="21"/>
+        </w:rPr>
+        <w:t>0</w:t>
+      </w:r>
+    </w:p>
+    <w:p>
+      <w:pPr>
+        <w:widowControl/>
+        <w:shd w:val="clear" w:color="auto" w:fill="1E1E1E"/>
+        <w:wordWrap/>
+        <w:autoSpaceDE/>
+        <w:autoSpaceDN/>
+        <w:spacing w:after="0" w:line="285" w:lineRule="atLeast"/>
+        <w:jc w:val="left"/>
+        <w:rPr>
+          <w:rFonts w:ascii="Consolas" w:eastAsia="굴림" w:hAnsi="Consolas" w:cs="굴림"/>
+          <w:color w:val="D4D4D4"/>
+          <w:kern w:val="0"/>
+          <w:sz w:val="21"/>
+          <w:szCs w:val="21"/>
+        </w:rPr>
+      </w:pPr>
+      <w:r>
+        <w:rPr>
+          <w:rFonts w:ascii="Consolas" w:eastAsia="굴림" w:hAnsi="Consolas" w:cs="굴림"/>
+          <w:color w:val="D4D4D4"/>
+          <w:kern w:val="0"/>
+          <w:sz w:val="21"/>
+          <w:szCs w:val="21"/>
+        </w:rPr>
+        <w:t xml:space="preserve">    </w:t>
+      </w:r>
+      <w:r>
+        <w:rPr>
+          <w:rFonts w:ascii="Consolas" w:eastAsia="굴림" w:hAnsi="Consolas" w:cs="굴림"/>
+          <w:color w:val="9CDCFE"/>
+          <w:kern w:val="0"/>
+          <w:sz w:val="21"/>
+          <w:szCs w:val="21"/>
+        </w:rPr>
+        <w:t>result</w:t>
+      </w:r>
+      <w:r>
+        <w:rPr>
+          <w:rFonts w:ascii="Consolas" w:eastAsia="굴림" w:hAnsi="Consolas" w:cs="굴림"/>
+          <w:color w:val="D4D4D4"/>
+          <w:kern w:val="0"/>
+          <w:sz w:val="21"/>
+          <w:szCs w:val="21"/>
+        </w:rPr>
+        <w:t xml:space="preserve"> = []</w:t>
+      </w:r>
+    </w:p>
+    <w:p>
+      <w:pPr>
+        <w:widowControl/>
+        <w:shd w:val="clear" w:color="auto" w:fill="1E1E1E"/>
+        <w:wordWrap/>
+        <w:autoSpaceDE/>
+        <w:autoSpaceDN/>
+        <w:spacing w:after="0" w:line="285" w:lineRule="atLeast"/>
+        <w:jc w:val="left"/>
+        <w:rPr>
+          <w:rFonts w:ascii="Consolas" w:eastAsia="굴림" w:hAnsi="Consolas" w:cs="굴림"/>
+          <w:color w:val="D4D4D4"/>
+          <w:kern w:val="0"/>
+          <w:sz w:val="21"/>
+          <w:szCs w:val="21"/>
+        </w:rPr>
+      </w:pPr>
+      <w:r>
+        <w:rPr>
+          <w:rFonts w:ascii="Consolas" w:eastAsia="굴림" w:hAnsi="Consolas" w:cs="굴림"/>
+          <w:color w:val="D4D4D4"/>
+          <w:kern w:val="0"/>
+          <w:sz w:val="21"/>
+          <w:szCs w:val="21"/>
+        </w:rPr>
+        <w:t xml:space="preserve">    </w:t>
+      </w:r>
+      <w:r>
+        <w:rPr>
+          <w:rFonts w:ascii="Consolas" w:eastAsia="굴림" w:hAnsi="Consolas" w:cs="굴림"/>
+          <w:color w:val="C586C0"/>
+          <w:kern w:val="0"/>
+          <w:sz w:val="21"/>
+          <w:szCs w:val="21"/>
+        </w:rPr>
+        <w:t>for</w:t>
+      </w:r>
+      <w:r>
+        <w:rPr>
+          <w:rFonts w:ascii="Consolas" w:eastAsia="굴림" w:hAnsi="Consolas" w:cs="굴림"/>
+          <w:color w:val="D4D4D4"/>
+          <w:kern w:val="0"/>
+          <w:sz w:val="21"/>
+          <w:szCs w:val="21"/>
+        </w:rPr>
+        <w:t xml:space="preserve"> </w:t>
+      </w:r>
+      <w:r>
+        <w:rPr>
+          <w:rFonts w:ascii="Consolas" w:eastAsia="굴림" w:hAnsi="Consolas" w:cs="굴림"/>
+          <w:color w:val="9CDCFE"/>
+          <w:kern w:val="0"/>
+          <w:sz w:val="21"/>
+          <w:szCs w:val="21"/>
+        </w:rPr>
+        <w:t>a</w:t>
+      </w:r>
+      <w:r>
+        <w:rPr>
+          <w:rFonts w:ascii="Consolas" w:eastAsia="굴림" w:hAnsi="Consolas" w:cs="굴림"/>
+          <w:color w:val="D4D4D4"/>
+          <w:kern w:val="0"/>
+          <w:sz w:val="21"/>
+          <w:szCs w:val="21"/>
+        </w:rPr>
+        <w:t xml:space="preserve"> </w:t>
+      </w:r>
+      <w:r>
+        <w:rPr>
+          <w:rFonts w:ascii="Consolas" w:eastAsia="굴림" w:hAnsi="Consolas" w:cs="굴림"/>
+          <w:color w:val="C586C0"/>
+          <w:kern w:val="0"/>
+          <w:sz w:val="21"/>
+          <w:szCs w:val="21"/>
+        </w:rPr>
+        <w:t>in</w:t>
+      </w:r>
+      <w:r>
+        <w:rPr>
+          <w:rFonts w:ascii="Consolas" w:eastAsia="굴림" w:hAnsi="Consolas" w:cs="굴림"/>
+          <w:color w:val="D4D4D4"/>
+          <w:kern w:val="0"/>
+          <w:sz w:val="21"/>
+          <w:szCs w:val="21"/>
+        </w:rPr>
+        <w:t xml:space="preserve"> </w:t>
+      </w:r>
+      <w:r>
+        <w:rPr>
+          <w:rFonts w:ascii="Consolas" w:eastAsia="굴림" w:hAnsi="Consolas" w:cs="굴림"/>
+          <w:color w:val="9CDCFE"/>
+          <w:kern w:val="0"/>
+          <w:sz w:val="21"/>
+          <w:szCs w:val="21"/>
+        </w:rPr>
+        <w:t>moves</w:t>
+      </w:r>
+      <w:r>
+        <w:rPr>
+          <w:rFonts w:ascii="Consolas" w:eastAsia="굴림" w:hAnsi="Consolas" w:cs="굴림"/>
+          <w:color w:val="D4D4D4"/>
+          <w:kern w:val="0"/>
+          <w:sz w:val="21"/>
+          <w:szCs w:val="21"/>
+        </w:rPr>
+        <w:t>:</w:t>
+      </w:r>
+    </w:p>
+    <w:p>
+      <w:pPr>
+        <w:widowControl/>
+        <w:shd w:val="clear" w:color="auto" w:fill="1E1E1E"/>
+        <w:wordWrap/>
+        <w:autoSpaceDE/>
+        <w:autoSpaceDN/>
+        <w:spacing w:after="0" w:line="285" w:lineRule="atLeast"/>
+        <w:jc w:val="left"/>
+        <w:rPr>
+          <w:rFonts w:ascii="Consolas" w:eastAsia="굴림" w:hAnsi="Consolas" w:cs="굴림"/>
+          <w:color w:val="D4D4D4"/>
+          <w:kern w:val="0"/>
+          <w:sz w:val="21"/>
+          <w:szCs w:val="21"/>
+        </w:rPr>
+      </w:pPr>
+      <w:r>
+        <w:rPr>
+          <w:rFonts w:ascii="Consolas" w:eastAsia="굴림" w:hAnsi="Consolas" w:cs="굴림"/>
+          <w:color w:val="D4D4D4"/>
+          <w:kern w:val="0"/>
+          <w:sz w:val="21"/>
+          <w:szCs w:val="21"/>
+        </w:rPr>
+        <w:t xml:space="preserve">        </w:t>
+      </w:r>
+      <w:r>
+        <w:rPr>
+          <w:rFonts w:ascii="Consolas" w:eastAsia="굴림" w:hAnsi="Consolas" w:cs="굴림"/>
+          <w:color w:val="C586C0"/>
+          <w:kern w:val="0"/>
+          <w:sz w:val="21"/>
+          <w:szCs w:val="21"/>
+        </w:rPr>
+        <w:t>for</w:t>
+      </w:r>
+      <w:r>
+        <w:rPr>
+          <w:rFonts w:ascii="Consolas" w:eastAsia="굴림" w:hAnsi="Consolas" w:cs="굴림"/>
+          <w:color w:val="D4D4D4"/>
+          <w:kern w:val="0"/>
+          <w:sz w:val="21"/>
+          <w:szCs w:val="21"/>
+        </w:rPr>
+        <w:t xml:space="preserve"> </w:t>
+      </w:r>
+      <w:proofErr w:type="spellStart"/>
+      <w:r>
+        <w:rPr>
+          <w:rFonts w:ascii="Consolas" w:eastAsia="굴림" w:hAnsi="Consolas" w:cs="굴림"/>
+          <w:color w:val="9CDCFE"/>
+          <w:kern w:val="0"/>
+          <w:sz w:val="21"/>
+          <w:szCs w:val="21"/>
+        </w:rPr>
+        <w:t>i</w:t>
+      </w:r>
+      <w:proofErr w:type="spellEnd"/>
+      <w:r>
+        <w:rPr>
+          <w:rFonts w:ascii="Consolas" w:eastAsia="굴림" w:hAnsi="Consolas" w:cs="굴림"/>
+          <w:color w:val="D4D4D4"/>
+          <w:kern w:val="0"/>
+          <w:sz w:val="21"/>
+          <w:szCs w:val="21"/>
+        </w:rPr>
+        <w:t xml:space="preserve"> </w:t>
+      </w:r>
+      <w:r>
+        <w:rPr>
+          <w:rFonts w:ascii="Consolas" w:eastAsia="굴림" w:hAnsi="Consolas" w:cs="굴림"/>
+          <w:color w:val="C586C0"/>
+          <w:kern w:val="0"/>
+          <w:sz w:val="21"/>
+          <w:szCs w:val="21"/>
+        </w:rPr>
+        <w:t>in</w:t>
+      </w:r>
+      <w:r>
+        <w:rPr>
+          <w:rFonts w:ascii="Consolas" w:eastAsia="굴림" w:hAnsi="Consolas" w:cs="굴림"/>
+          <w:color w:val="D4D4D4"/>
+          <w:kern w:val="0"/>
+          <w:sz w:val="21"/>
+          <w:szCs w:val="21"/>
+        </w:rPr>
+        <w:t xml:space="preserve"> </w:t>
+      </w:r>
+      <w:r>
+        <w:rPr>
+          <w:rFonts w:ascii="Consolas" w:eastAsia="굴림" w:hAnsi="Consolas" w:cs="굴림"/>
+          <w:color w:val="4EC9B0"/>
+          <w:kern w:val="0"/>
+          <w:sz w:val="21"/>
+          <w:szCs w:val="21"/>
+        </w:rPr>
+        <w:t>range</w:t>
+      </w:r>
+      <w:r>
+        <w:rPr>
+          <w:rFonts w:ascii="Consolas" w:eastAsia="굴림" w:hAnsi="Consolas" w:cs="굴림"/>
+          <w:color w:val="D4D4D4"/>
+          <w:kern w:val="0"/>
+          <w:sz w:val="21"/>
+          <w:szCs w:val="21"/>
+        </w:rPr>
+        <w:t>(</w:t>
+      </w:r>
+      <w:proofErr w:type="gramStart"/>
+      <w:r>
+        <w:rPr>
+          <w:rFonts w:ascii="Consolas" w:eastAsia="굴림" w:hAnsi="Consolas" w:cs="굴림"/>
+          <w:color w:val="B5CEA8"/>
+          <w:kern w:val="0"/>
+          <w:sz w:val="21"/>
+          <w:szCs w:val="21"/>
+        </w:rPr>
+        <w:t>0</w:t>
+      </w:r>
+      <w:r>
+        <w:rPr>
+          <w:rFonts w:ascii="Consolas" w:eastAsia="굴림" w:hAnsi="Consolas" w:cs="굴림"/>
+          <w:color w:val="D4D4D4"/>
+          <w:kern w:val="0"/>
+          <w:sz w:val="21"/>
+          <w:szCs w:val="21"/>
+        </w:rPr>
+        <w:t>,</w:t>
+      </w:r>
+      <w:r>
+        <w:rPr>
+          <w:rFonts w:ascii="Consolas" w:eastAsia="굴림" w:hAnsi="Consolas" w:cs="굴림"/>
+          <w:color w:val="DCDCAA"/>
+          <w:kern w:val="0"/>
+          <w:sz w:val="21"/>
+          <w:szCs w:val="21"/>
+        </w:rPr>
+        <w:t>len</w:t>
+      </w:r>
+      <w:proofErr w:type="gramEnd"/>
+      <w:r>
+        <w:rPr>
+          <w:rFonts w:ascii="Consolas" w:eastAsia="굴림" w:hAnsi="Consolas" w:cs="굴림"/>
+          <w:color w:val="D4D4D4"/>
+          <w:kern w:val="0"/>
+          <w:sz w:val="21"/>
+          <w:szCs w:val="21"/>
+        </w:rPr>
+        <w:t>(</w:t>
+      </w:r>
+      <w:r>
+        <w:rPr>
+          <w:rFonts w:ascii="Consolas" w:eastAsia="굴림" w:hAnsi="Consolas" w:cs="굴림"/>
+          <w:color w:val="9CDCFE"/>
+          <w:kern w:val="0"/>
+          <w:sz w:val="21"/>
+          <w:szCs w:val="21"/>
+        </w:rPr>
+        <w:t>board</w:t>
+      </w:r>
+      <w:r>
+        <w:rPr>
+          <w:rFonts w:ascii="Consolas" w:eastAsia="굴림" w:hAnsi="Consolas" w:cs="굴림"/>
+          <w:color w:val="D4D4D4"/>
+          <w:kern w:val="0"/>
+          <w:sz w:val="21"/>
+          <w:szCs w:val="21"/>
+        </w:rPr>
+        <w:t>)):</w:t>
+      </w:r>
+    </w:p>
+    <w:p>
+      <w:pPr>
+        <w:widowControl/>
+        <w:shd w:val="clear" w:color="auto" w:fill="1E1E1E"/>
+        <w:wordWrap/>
+        <w:autoSpaceDE/>
+        <w:autoSpaceDN/>
+        <w:spacing w:after="0" w:line="285" w:lineRule="atLeast"/>
+        <w:jc w:val="left"/>
+        <w:rPr>
+          <w:rFonts w:ascii="Consolas" w:eastAsia="굴림" w:hAnsi="Consolas" w:cs="굴림"/>
+          <w:color w:val="D4D4D4"/>
+          <w:kern w:val="0"/>
+          <w:sz w:val="21"/>
+          <w:szCs w:val="21"/>
+        </w:rPr>
+      </w:pPr>
+      <w:r>
+        <w:rPr>
+          <w:rFonts w:ascii="Consolas" w:eastAsia="굴림" w:hAnsi="Consolas" w:cs="굴림"/>
+          <w:color w:val="D4D4D4"/>
+          <w:kern w:val="0"/>
+          <w:sz w:val="21"/>
+          <w:szCs w:val="21"/>
+        </w:rPr>
+        <w:t xml:space="preserve">            </w:t>
+      </w:r>
+      <w:r>
+        <w:rPr>
+          <w:rFonts w:ascii="Consolas" w:eastAsia="굴림" w:hAnsi="Consolas" w:cs="굴림"/>
+          <w:color w:val="C586C0"/>
+          <w:kern w:val="0"/>
+          <w:sz w:val="21"/>
+          <w:szCs w:val="21"/>
+        </w:rPr>
+        <w:t>if</w:t>
+      </w:r>
+      <w:r>
+        <w:rPr>
+          <w:rFonts w:ascii="Consolas" w:eastAsia="굴림" w:hAnsi="Consolas" w:cs="굴림"/>
+          <w:color w:val="D4D4D4"/>
+          <w:kern w:val="0"/>
+          <w:sz w:val="21"/>
+          <w:szCs w:val="21"/>
+        </w:rPr>
+        <w:t xml:space="preserve"> </w:t>
+      </w:r>
+      <w:r>
+        <w:rPr>
+          <w:rFonts w:ascii="Consolas" w:eastAsia="굴림" w:hAnsi="Consolas" w:cs="굴림"/>
+          <w:color w:val="9CDCFE"/>
+          <w:kern w:val="0"/>
+          <w:sz w:val="21"/>
+          <w:szCs w:val="21"/>
+        </w:rPr>
+        <w:t>board</w:t>
+      </w:r>
+      <w:r>
+        <w:rPr>
+          <w:rFonts w:ascii="Consolas" w:eastAsia="굴림" w:hAnsi="Consolas" w:cs="굴림"/>
+          <w:color w:val="D4D4D4"/>
+          <w:kern w:val="0"/>
+          <w:sz w:val="21"/>
+          <w:szCs w:val="21"/>
+        </w:rPr>
+        <w:t>[</w:t>
+      </w:r>
+      <w:proofErr w:type="spellStart"/>
+      <w:r>
+        <w:rPr>
+          <w:rFonts w:ascii="Consolas" w:eastAsia="굴림" w:hAnsi="Consolas" w:cs="굴림"/>
+          <w:color w:val="9CDCFE"/>
+          <w:kern w:val="0"/>
+          <w:sz w:val="21"/>
+          <w:szCs w:val="21"/>
+        </w:rPr>
+        <w:t>i</w:t>
+      </w:r>
+      <w:proofErr w:type="spellEnd"/>
+      <w:r>
+        <w:rPr>
+          <w:rFonts w:ascii="Consolas" w:eastAsia="굴림" w:hAnsi="Consolas" w:cs="굴림"/>
+          <w:color w:val="D4D4D4"/>
+          <w:kern w:val="0"/>
+          <w:sz w:val="21"/>
+          <w:szCs w:val="21"/>
+        </w:rPr>
+        <w:t>][</w:t>
+      </w:r>
+      <w:r>
+        <w:rPr>
+          <w:rFonts w:ascii="Consolas" w:eastAsia="굴림" w:hAnsi="Consolas" w:cs="굴림"/>
+          <w:color w:val="9CDCFE"/>
+          <w:kern w:val="0"/>
+          <w:sz w:val="21"/>
+          <w:szCs w:val="21"/>
+        </w:rPr>
+        <w:t>a</w:t>
+      </w:r>
+      <w:r>
+        <w:rPr>
+          <w:rFonts w:ascii="Consolas" w:eastAsia="굴림" w:hAnsi="Consolas" w:cs="굴림"/>
+          <w:color w:val="D4D4D4"/>
+          <w:kern w:val="0"/>
+          <w:sz w:val="21"/>
+          <w:szCs w:val="21"/>
+        </w:rPr>
+        <w:t>-</w:t>
+      </w:r>
+      <w:r>
+        <w:rPr>
+          <w:rFonts w:ascii="Consolas" w:eastAsia="굴림" w:hAnsi="Consolas" w:cs="굴림"/>
+          <w:color w:val="B5CEA8"/>
+          <w:kern w:val="0"/>
+          <w:sz w:val="21"/>
+          <w:szCs w:val="21"/>
+        </w:rPr>
+        <w:t>1</w:t>
+      </w:r>
+      <w:proofErr w:type="gramStart"/>
+      <w:r>
+        <w:rPr>
+          <w:rFonts w:ascii="Consolas" w:eastAsia="굴림" w:hAnsi="Consolas" w:cs="굴림"/>
+          <w:color w:val="D4D4D4"/>
+          <w:kern w:val="0"/>
+          <w:sz w:val="21"/>
+          <w:szCs w:val="21"/>
+        </w:rPr>
+        <w:t>] !</w:t>
+      </w:r>
+      <w:proofErr w:type="gramEnd"/>
+      <w:r>
+        <w:rPr>
+          <w:rFonts w:ascii="Consolas" w:eastAsia="굴림" w:hAnsi="Consolas" w:cs="굴림"/>
+          <w:color w:val="D4D4D4"/>
+          <w:kern w:val="0"/>
+          <w:sz w:val="21"/>
+          <w:szCs w:val="21"/>
+        </w:rPr>
+        <w:t xml:space="preserve">= </w:t>
+      </w:r>
+      <w:r>
+        <w:rPr>
+          <w:rFonts w:ascii="Consolas" w:eastAsia="굴림" w:hAnsi="Consolas" w:cs="굴림"/>
+          <w:color w:val="B5CEA8"/>
+          <w:kern w:val="0"/>
+          <w:sz w:val="21"/>
+          <w:szCs w:val="21"/>
+        </w:rPr>
+        <w:t>0</w:t>
+      </w:r>
+      <w:r>
+        <w:rPr>
+          <w:rFonts w:ascii="Consolas" w:eastAsia="굴림" w:hAnsi="Consolas" w:cs="굴림"/>
+          <w:color w:val="D4D4D4"/>
+          <w:kern w:val="0"/>
+          <w:sz w:val="21"/>
+          <w:szCs w:val="21"/>
+        </w:rPr>
+        <w:t>:</w:t>
+      </w:r>
+    </w:p>
+    <w:p>
+      <w:pPr>
+        <w:widowControl/>
+        <w:shd w:val="clear" w:color="auto" w:fill="1E1E1E"/>
+        <w:wordWrap/>
+        <w:autoSpaceDE/>
+        <w:autoSpaceDN/>
+        <w:spacing w:after="0" w:line="285" w:lineRule="atLeast"/>
+        <w:jc w:val="left"/>
+        <w:rPr>
+          <w:rFonts w:ascii="Consolas" w:eastAsia="굴림" w:hAnsi="Consolas" w:cs="굴림"/>
+          <w:color w:val="D4D4D4"/>
+          <w:kern w:val="0"/>
+          <w:sz w:val="21"/>
+          <w:szCs w:val="21"/>
+        </w:rPr>
+      </w:pPr>
+      <w:r>
+        <w:rPr>
+          <w:rFonts w:ascii="Consolas" w:eastAsia="굴림" w:hAnsi="Consolas" w:cs="굴림"/>
+          <w:color w:val="D4D4D4"/>
+          <w:kern w:val="0"/>
+          <w:sz w:val="21"/>
+          <w:szCs w:val="21"/>
+        </w:rPr>
+        <w:t xml:space="preserve">                </w:t>
+      </w:r>
+      <w:proofErr w:type="spellStart"/>
+      <w:proofErr w:type="gramStart"/>
+      <w:r>
+        <w:rPr>
+          <w:rFonts w:ascii="Consolas" w:eastAsia="굴림" w:hAnsi="Consolas" w:cs="굴림"/>
+          <w:color w:val="9CDCFE"/>
+          <w:kern w:val="0"/>
+          <w:sz w:val="21"/>
+          <w:szCs w:val="21"/>
+        </w:rPr>
+        <w:t>result</w:t>
+      </w:r>
+      <w:r>
+        <w:rPr>
+          <w:rFonts w:ascii="Consolas" w:eastAsia="굴림" w:hAnsi="Consolas" w:cs="굴림"/>
+          <w:color w:val="D4D4D4"/>
+          <w:kern w:val="0"/>
+          <w:sz w:val="21"/>
+          <w:szCs w:val="21"/>
+        </w:rPr>
+        <w:t>.</w:t>
+      </w:r>
+      <w:r>
+        <w:rPr>
+          <w:rFonts w:ascii="Consolas" w:eastAsia="굴림" w:hAnsi="Consolas" w:cs="굴림"/>
+          <w:color w:val="DCDCAA"/>
+          <w:kern w:val="0"/>
+          <w:sz w:val="21"/>
+          <w:szCs w:val="21"/>
+        </w:rPr>
+        <w:t>append</w:t>
+      </w:r>
+      <w:proofErr w:type="spellEnd"/>
+      <w:proofErr w:type="gramEnd"/>
+      <w:r>
+        <w:rPr>
+          <w:rFonts w:ascii="Consolas" w:eastAsia="굴림" w:hAnsi="Consolas" w:cs="굴림"/>
+          <w:color w:val="D4D4D4"/>
+          <w:kern w:val="0"/>
+          <w:sz w:val="21"/>
+          <w:szCs w:val="21"/>
+        </w:rPr>
+        <w:t>(</w:t>
+      </w:r>
+      <w:r>
+        <w:rPr>
+          <w:rFonts w:ascii="Consolas" w:eastAsia="굴림" w:hAnsi="Consolas" w:cs="굴림"/>
+          <w:color w:val="9CDCFE"/>
+          <w:kern w:val="0"/>
+          <w:sz w:val="21"/>
+          <w:szCs w:val="21"/>
+        </w:rPr>
+        <w:t>board</w:t>
+      </w:r>
+      <w:r>
+        <w:rPr>
+          <w:rFonts w:ascii="Consolas" w:eastAsia="굴림" w:hAnsi="Consolas" w:cs="굴림"/>
+          <w:color w:val="D4D4D4"/>
+          <w:kern w:val="0"/>
+          <w:sz w:val="21"/>
+          <w:szCs w:val="21"/>
+        </w:rPr>
+        <w:t>[</w:t>
+      </w:r>
+      <w:proofErr w:type="spellStart"/>
+      <w:r>
+        <w:rPr>
+          <w:rFonts w:ascii="Consolas" w:eastAsia="굴림" w:hAnsi="Consolas" w:cs="굴림"/>
+          <w:color w:val="9CDCFE"/>
+          <w:kern w:val="0"/>
+          <w:sz w:val="21"/>
+          <w:szCs w:val="21"/>
+        </w:rPr>
+        <w:t>i</w:t>
+      </w:r>
+      <w:proofErr w:type="spellEnd"/>
+      <w:r>
+        <w:rPr>
+          <w:rFonts w:ascii="Consolas" w:eastAsia="굴림" w:hAnsi="Consolas" w:cs="굴림"/>
+          <w:color w:val="D4D4D4"/>
+          <w:kern w:val="0"/>
+          <w:sz w:val="21"/>
+          <w:szCs w:val="21"/>
+        </w:rPr>
+        <w:t>][</w:t>
+      </w:r>
+      <w:r>
+        <w:rPr>
+          <w:rFonts w:ascii="Consolas" w:eastAsia="굴림" w:hAnsi="Consolas" w:cs="굴림"/>
+          <w:color w:val="9CDCFE"/>
+          <w:kern w:val="0"/>
+          <w:sz w:val="21"/>
+          <w:szCs w:val="21"/>
+        </w:rPr>
+        <w:t>a</w:t>
+      </w:r>
+      <w:r>
+        <w:rPr>
+          <w:rFonts w:ascii="Consolas" w:eastAsia="굴림" w:hAnsi="Consolas" w:cs="굴림"/>
+          <w:color w:val="D4D4D4"/>
+          <w:kern w:val="0"/>
+          <w:sz w:val="21"/>
+          <w:szCs w:val="21"/>
+        </w:rPr>
+        <w:t>-</w:t>
+      </w:r>
+      <w:r>
+        <w:rPr>
+          <w:rFonts w:ascii="Consolas" w:eastAsia="굴림" w:hAnsi="Consolas" w:cs="굴림"/>
+          <w:color w:val="B5CEA8"/>
+          <w:kern w:val="0"/>
+          <w:sz w:val="21"/>
+          <w:szCs w:val="21"/>
+        </w:rPr>
+        <w:t>1</w:t>
+      </w:r>
+      <w:r>
+        <w:rPr>
+          <w:rFonts w:ascii="Consolas" w:eastAsia="굴림" w:hAnsi="Consolas" w:cs="굴림"/>
+          <w:color w:val="D4D4D4"/>
+          <w:kern w:val="0"/>
+          <w:sz w:val="21"/>
+          <w:szCs w:val="21"/>
+        </w:rPr>
+        <w:t>])</w:t>
+      </w:r>
+    </w:p>
+    <w:p>
+      <w:pPr>
+        <w:widowControl/>
+        <w:shd w:val="clear" w:color="auto" w:fill="1E1E1E"/>
+        <w:wordWrap/>
+        <w:autoSpaceDE/>
+        <w:autoSpaceDN/>
+        <w:spacing w:after="0" w:line="285" w:lineRule="atLeast"/>
+        <w:jc w:val="left"/>
+        <w:rPr>
+          <w:rFonts w:ascii="Consolas" w:eastAsia="굴림" w:hAnsi="Consolas" w:cs="굴림"/>
+          <w:color w:val="D4D4D4"/>
+          <w:kern w:val="0"/>
+          <w:sz w:val="21"/>
+          <w:szCs w:val="21"/>
+        </w:rPr>
+      </w:pPr>
+      <w:r>
+        <w:rPr>
+          <w:rFonts w:ascii="Consolas" w:eastAsia="굴림" w:hAnsi="Consolas" w:cs="굴림"/>
+          <w:color w:val="D4D4D4"/>
+          <w:kern w:val="0"/>
+          <w:sz w:val="21"/>
+          <w:szCs w:val="21"/>
+        </w:rPr>
+        <w:t xml:space="preserve">                </w:t>
+      </w:r>
+      <w:r>
+        <w:rPr>
+          <w:rFonts w:ascii="Consolas" w:eastAsia="굴림" w:hAnsi="Consolas" w:cs="굴림"/>
+          <w:color w:val="9CDCFE"/>
+          <w:kern w:val="0"/>
+          <w:sz w:val="21"/>
+          <w:szCs w:val="21"/>
+        </w:rPr>
+        <w:t>board</w:t>
+      </w:r>
+      <w:r>
+        <w:rPr>
+          <w:rFonts w:ascii="Consolas" w:eastAsia="굴림" w:hAnsi="Consolas" w:cs="굴림"/>
+          <w:color w:val="D4D4D4"/>
+          <w:kern w:val="0"/>
+          <w:sz w:val="21"/>
+          <w:szCs w:val="21"/>
+        </w:rPr>
+        <w:t>[</w:t>
+      </w:r>
+      <w:proofErr w:type="spellStart"/>
+      <w:r>
+        <w:rPr>
+          <w:rFonts w:ascii="Consolas" w:eastAsia="굴림" w:hAnsi="Consolas" w:cs="굴림"/>
+          <w:color w:val="9CDCFE"/>
+          <w:kern w:val="0"/>
+          <w:sz w:val="21"/>
+          <w:szCs w:val="21"/>
+        </w:rPr>
+        <w:t>i</w:t>
+      </w:r>
+      <w:proofErr w:type="spellEnd"/>
+      <w:r>
+        <w:rPr>
+          <w:rFonts w:ascii="Consolas" w:eastAsia="굴림" w:hAnsi="Consolas" w:cs="굴림"/>
+          <w:color w:val="D4D4D4"/>
+          <w:kern w:val="0"/>
+          <w:sz w:val="21"/>
+          <w:szCs w:val="21"/>
+        </w:rPr>
+        <w:t>][</w:t>
+      </w:r>
+      <w:r>
+        <w:rPr>
+          <w:rFonts w:ascii="Consolas" w:eastAsia="굴림" w:hAnsi="Consolas" w:cs="굴림"/>
+          <w:color w:val="9CDCFE"/>
+          <w:kern w:val="0"/>
+          <w:sz w:val="21"/>
+          <w:szCs w:val="21"/>
+        </w:rPr>
+        <w:t>a</w:t>
+      </w:r>
+      <w:r>
+        <w:rPr>
+          <w:rFonts w:ascii="Consolas" w:eastAsia="굴림" w:hAnsi="Consolas" w:cs="굴림"/>
+          <w:color w:val="D4D4D4"/>
+          <w:kern w:val="0"/>
+          <w:sz w:val="21"/>
+          <w:szCs w:val="21"/>
+        </w:rPr>
+        <w:t>-</w:t>
+      </w:r>
+      <w:r>
+        <w:rPr>
+          <w:rFonts w:ascii="Consolas" w:eastAsia="굴림" w:hAnsi="Consolas" w:cs="굴림"/>
+          <w:color w:val="B5CEA8"/>
+          <w:kern w:val="0"/>
+          <w:sz w:val="21"/>
+          <w:szCs w:val="21"/>
+        </w:rPr>
+        <w:t>1</w:t>
+      </w:r>
+      <w:r>
+        <w:rPr>
+          <w:rFonts w:ascii="Consolas" w:eastAsia="굴림" w:hAnsi="Consolas" w:cs="굴림"/>
+          <w:color w:val="D4D4D4"/>
+          <w:kern w:val="0"/>
+          <w:sz w:val="21"/>
+          <w:szCs w:val="21"/>
+        </w:rPr>
+        <w:t xml:space="preserve">] = </w:t>
+      </w:r>
+      <w:r>
+        <w:rPr>
+          <w:rFonts w:ascii="Consolas" w:eastAsia="굴림" w:hAnsi="Consolas" w:cs="굴림"/>
+          <w:color w:val="B5CEA8"/>
+          <w:kern w:val="0"/>
+          <w:sz w:val="21"/>
+          <w:szCs w:val="21"/>
+        </w:rPr>
+        <w:t>0</w:t>
+      </w:r>
+    </w:p>
+    <w:p>
+      <w:pPr>
+        <w:widowControl/>
+        <w:shd w:val="clear" w:color="auto" w:fill="1E1E1E"/>
+        <w:wordWrap/>
+        <w:autoSpaceDE/>
+        <w:autoSpaceDN/>
+        <w:spacing w:after="0" w:line="285" w:lineRule="atLeast"/>
+        <w:jc w:val="left"/>
+        <w:rPr>
+          <w:rFonts w:ascii="Consolas" w:eastAsia="굴림" w:hAnsi="Consolas" w:cs="굴림"/>
+          <w:color w:val="D4D4D4"/>
+          <w:kern w:val="0"/>
+          <w:sz w:val="21"/>
+          <w:szCs w:val="21"/>
+        </w:rPr>
+      </w:pPr>
+      <w:r>
+        <w:rPr>
+          <w:rFonts w:ascii="Consolas" w:eastAsia="굴림" w:hAnsi="Consolas" w:cs="굴림"/>
+          <w:color w:val="D4D4D4"/>
+          <w:kern w:val="0"/>
+          <w:sz w:val="21"/>
+          <w:szCs w:val="21"/>
+        </w:rPr>
+        <w:t xml:space="preserve">                </w:t>
+      </w:r>
+      <w:r>
+        <w:rPr>
+          <w:rFonts w:ascii="Consolas" w:eastAsia="굴림" w:hAnsi="Consolas" w:cs="굴림"/>
+          <w:color w:val="C586C0"/>
+          <w:kern w:val="0"/>
+          <w:sz w:val="21"/>
+          <w:szCs w:val="21"/>
+        </w:rPr>
+        <w:t>if</w:t>
+      </w:r>
+      <w:r>
+        <w:rPr>
+          <w:rFonts w:ascii="Consolas" w:eastAsia="굴림" w:hAnsi="Consolas" w:cs="굴림"/>
+          <w:color w:val="D4D4D4"/>
+          <w:kern w:val="0"/>
+          <w:sz w:val="21"/>
+          <w:szCs w:val="21"/>
+        </w:rPr>
+        <w:t xml:space="preserve"> </w:t>
+      </w:r>
+      <w:proofErr w:type="spellStart"/>
+      <w:r>
+        <w:rPr>
+          <w:rFonts w:ascii="Consolas" w:eastAsia="굴림" w:hAnsi="Consolas" w:cs="굴림"/>
+          <w:color w:val="DCDCAA"/>
+          <w:kern w:val="0"/>
+          <w:sz w:val="21"/>
+          <w:szCs w:val="21"/>
+        </w:rPr>
+        <w:t>len</w:t>
+      </w:r>
+      <w:proofErr w:type="spellEnd"/>
+      <w:r>
+        <w:rPr>
+          <w:rFonts w:ascii="Consolas" w:eastAsia="굴림" w:hAnsi="Consolas" w:cs="굴림"/>
+          <w:color w:val="D4D4D4"/>
+          <w:kern w:val="0"/>
+          <w:sz w:val="21"/>
+          <w:szCs w:val="21"/>
+        </w:rPr>
+        <w:t>(</w:t>
+      </w:r>
+      <w:r>
+        <w:rPr>
+          <w:rFonts w:ascii="Consolas" w:eastAsia="굴림" w:hAnsi="Consolas" w:cs="굴림"/>
+          <w:color w:val="9CDCFE"/>
+          <w:kern w:val="0"/>
+          <w:sz w:val="21"/>
+          <w:szCs w:val="21"/>
+        </w:rPr>
+        <w:t>result</w:t>
+      </w:r>
+      <w:r>
+        <w:rPr>
+          <w:rFonts w:ascii="Consolas" w:eastAsia="굴림" w:hAnsi="Consolas" w:cs="굴림"/>
+          <w:color w:val="D4D4D4"/>
+          <w:kern w:val="0"/>
+          <w:sz w:val="21"/>
+          <w:szCs w:val="21"/>
+        </w:rPr>
+        <w:t xml:space="preserve">) &gt; </w:t>
+      </w:r>
+      <w:r>
+        <w:rPr>
+          <w:rFonts w:ascii="Consolas" w:eastAsia="굴림" w:hAnsi="Consolas" w:cs="굴림"/>
+          <w:color w:val="B5CEA8"/>
+          <w:kern w:val="0"/>
+          <w:sz w:val="21"/>
+          <w:szCs w:val="21"/>
+        </w:rPr>
+        <w:t>1</w:t>
+      </w:r>
+      <w:r>
+        <w:rPr>
+          <w:rFonts w:ascii="Consolas" w:eastAsia="굴림" w:hAnsi="Consolas" w:cs="굴림"/>
+          <w:color w:val="D4D4D4"/>
+          <w:kern w:val="0"/>
+          <w:sz w:val="21"/>
+          <w:szCs w:val="21"/>
+        </w:rPr>
+        <w:t>:</w:t>
+      </w:r>
+    </w:p>
+    <w:p>
+      <w:pPr>
+        <w:widowControl/>
+        <w:shd w:val="clear" w:color="auto" w:fill="1E1E1E"/>
+        <w:wordWrap/>
+        <w:autoSpaceDE/>
+        <w:autoSpaceDN/>
+        <w:spacing w:after="0" w:line="285" w:lineRule="atLeast"/>
+        <w:jc w:val="left"/>
+        <w:rPr>
+          <w:rFonts w:ascii="Consolas" w:eastAsia="굴림" w:hAnsi="Consolas" w:cs="굴림"/>
+          <w:color w:val="D4D4D4"/>
+          <w:kern w:val="0"/>
+          <w:sz w:val="21"/>
+          <w:szCs w:val="21"/>
+        </w:rPr>
+      </w:pPr>
+      <w:r>
+        <w:rPr>
+          <w:rFonts w:ascii="Consolas" w:eastAsia="굴림" w:hAnsi="Consolas" w:cs="굴림"/>
+          <w:color w:val="D4D4D4"/>
+          <w:kern w:val="0"/>
+          <w:sz w:val="21"/>
+          <w:szCs w:val="21"/>
+        </w:rPr>
+        <w:t xml:space="preserve">                    </w:t>
+      </w:r>
+      <w:r>
+        <w:rPr>
+          <w:rFonts w:ascii="Consolas" w:eastAsia="굴림" w:hAnsi="Consolas" w:cs="굴림"/>
+          <w:color w:val="C586C0"/>
+          <w:kern w:val="0"/>
+          <w:sz w:val="21"/>
+          <w:szCs w:val="21"/>
+        </w:rPr>
+        <w:t>if</w:t>
+      </w:r>
+      <w:r>
+        <w:rPr>
+          <w:rFonts w:ascii="Consolas" w:eastAsia="굴림" w:hAnsi="Consolas" w:cs="굴림"/>
+          <w:color w:val="D4D4D4"/>
+          <w:kern w:val="0"/>
+          <w:sz w:val="21"/>
+          <w:szCs w:val="21"/>
+        </w:rPr>
+        <w:t xml:space="preserve"> </w:t>
+      </w:r>
+      <w:r>
+        <w:rPr>
+          <w:rFonts w:ascii="Consolas" w:eastAsia="굴림" w:hAnsi="Consolas" w:cs="굴림"/>
+          <w:color w:val="9CDCFE"/>
+          <w:kern w:val="0"/>
+          <w:sz w:val="21"/>
+          <w:szCs w:val="21"/>
+        </w:rPr>
+        <w:t>result</w:t>
+      </w:r>
+      <w:r>
+        <w:rPr>
+          <w:rFonts w:ascii="Consolas" w:eastAsia="굴림" w:hAnsi="Consolas" w:cs="굴림"/>
+          <w:color w:val="D4D4D4"/>
+          <w:kern w:val="0"/>
+          <w:sz w:val="21"/>
+          <w:szCs w:val="21"/>
+        </w:rPr>
+        <w:t>[</w:t>
+      </w:r>
+      <w:proofErr w:type="spellStart"/>
+      <w:r>
+        <w:rPr>
+          <w:rFonts w:ascii="Consolas" w:eastAsia="굴림" w:hAnsi="Consolas" w:cs="굴림"/>
+          <w:color w:val="DCDCAA"/>
+          <w:kern w:val="0"/>
+          <w:sz w:val="21"/>
+          <w:szCs w:val="21"/>
+        </w:rPr>
+        <w:t>len</w:t>
+      </w:r>
+      <w:proofErr w:type="spellEnd"/>
+      <w:r>
+        <w:rPr>
+          <w:rFonts w:ascii="Consolas" w:eastAsia="굴림" w:hAnsi="Consolas" w:cs="굴림"/>
+          <w:color w:val="D4D4D4"/>
+          <w:kern w:val="0"/>
+          <w:sz w:val="21"/>
+          <w:szCs w:val="21"/>
+        </w:rPr>
+        <w:t>(</w:t>
+      </w:r>
+      <w:r>
+        <w:rPr>
+          <w:rFonts w:ascii="Consolas" w:eastAsia="굴림" w:hAnsi="Consolas" w:cs="굴림"/>
+          <w:color w:val="9CDCFE"/>
+          <w:kern w:val="0"/>
+          <w:sz w:val="21"/>
+          <w:szCs w:val="21"/>
+        </w:rPr>
+        <w:t>result</w:t>
+      </w:r>
+      <w:r>
+        <w:rPr>
+          <w:rFonts w:ascii="Consolas" w:eastAsia="굴림" w:hAnsi="Consolas" w:cs="굴림"/>
+          <w:color w:val="D4D4D4"/>
+          <w:kern w:val="0"/>
+          <w:sz w:val="21"/>
+          <w:szCs w:val="21"/>
+        </w:rPr>
+        <w:t>)-</w:t>
+      </w:r>
+      <w:r>
+        <w:rPr>
+          <w:rFonts w:ascii="Consolas" w:eastAsia="굴림" w:hAnsi="Consolas" w:cs="굴림"/>
+          <w:color w:val="B5CEA8"/>
+          <w:kern w:val="0"/>
+          <w:sz w:val="21"/>
+          <w:szCs w:val="21"/>
+        </w:rPr>
+        <w:t>2</w:t>
+      </w:r>
+      <w:r>
+        <w:rPr>
+          <w:rFonts w:ascii="Consolas" w:eastAsia="굴림" w:hAnsi="Consolas" w:cs="굴림"/>
+          <w:color w:val="D4D4D4"/>
+          <w:kern w:val="0"/>
+          <w:sz w:val="21"/>
+          <w:szCs w:val="21"/>
+        </w:rPr>
+        <w:t xml:space="preserve">] == </w:t>
+      </w:r>
+      <w:r>
+        <w:rPr>
+          <w:rFonts w:ascii="Consolas" w:eastAsia="굴림" w:hAnsi="Consolas" w:cs="굴림"/>
+          <w:color w:val="9CDCFE"/>
+          <w:kern w:val="0"/>
+          <w:sz w:val="21"/>
+          <w:szCs w:val="21"/>
+        </w:rPr>
+        <w:t>result</w:t>
+      </w:r>
+      <w:r>
+        <w:rPr>
+          <w:rFonts w:ascii="Consolas" w:eastAsia="굴림" w:hAnsi="Consolas" w:cs="굴림"/>
+          <w:color w:val="D4D4D4"/>
+          <w:kern w:val="0"/>
+          <w:sz w:val="21"/>
+          <w:szCs w:val="21"/>
+        </w:rPr>
+        <w:t>[</w:t>
+      </w:r>
+      <w:proofErr w:type="spellStart"/>
+      <w:r>
+        <w:rPr>
+          <w:rFonts w:ascii="Consolas" w:eastAsia="굴림" w:hAnsi="Consolas" w:cs="굴림"/>
+          <w:color w:val="DCDCAA"/>
+          <w:kern w:val="0"/>
+          <w:sz w:val="21"/>
+          <w:szCs w:val="21"/>
+        </w:rPr>
+        <w:t>len</w:t>
+      </w:r>
+      <w:proofErr w:type="spellEnd"/>
+      <w:r>
+        <w:rPr>
+          <w:rFonts w:ascii="Consolas" w:eastAsia="굴림" w:hAnsi="Consolas" w:cs="굴림"/>
+          <w:color w:val="D4D4D4"/>
+          <w:kern w:val="0"/>
+          <w:sz w:val="21"/>
+          <w:szCs w:val="21"/>
+        </w:rPr>
+        <w:t>(</w:t>
+      </w:r>
+      <w:r>
+        <w:rPr>
+          <w:rFonts w:ascii="Consolas" w:eastAsia="굴림" w:hAnsi="Consolas" w:cs="굴림"/>
+          <w:color w:val="9CDCFE"/>
+          <w:kern w:val="0"/>
+          <w:sz w:val="21"/>
+          <w:szCs w:val="21"/>
+        </w:rPr>
+        <w:t>result</w:t>
+      </w:r>
+      <w:r>
+        <w:rPr>
+          <w:rFonts w:ascii="Consolas" w:eastAsia="굴림" w:hAnsi="Consolas" w:cs="굴림"/>
+          <w:color w:val="D4D4D4"/>
+          <w:kern w:val="0"/>
+          <w:sz w:val="21"/>
+          <w:szCs w:val="21"/>
+        </w:rPr>
+        <w:t>)-</w:t>
+      </w:r>
+      <w:r>
+        <w:rPr>
+          <w:rFonts w:ascii="Consolas" w:eastAsia="굴림" w:hAnsi="Consolas" w:cs="굴림"/>
+          <w:color w:val="B5CEA8"/>
+          <w:kern w:val="0"/>
+          <w:sz w:val="21"/>
+          <w:szCs w:val="21"/>
+        </w:rPr>
+        <w:t>1</w:t>
+      </w:r>
+      <w:r>
+        <w:rPr>
+          <w:rFonts w:ascii="Consolas" w:eastAsia="굴림" w:hAnsi="Consolas" w:cs="굴림"/>
+          <w:color w:val="D4D4D4"/>
+          <w:kern w:val="0"/>
+          <w:sz w:val="21"/>
+          <w:szCs w:val="21"/>
+        </w:rPr>
+        <w:t>]:</w:t>
+      </w:r>
+    </w:p>
+    <w:p>
+      <w:pPr>
+        <w:widowControl/>
+        <w:shd w:val="clear" w:color="auto" w:fill="1E1E1E"/>
+        <w:wordWrap/>
+        <w:autoSpaceDE/>
+        <w:autoSpaceDN/>
+        <w:spacing w:after="0" w:line="285" w:lineRule="atLeast"/>
+        <w:jc w:val="left"/>
+        <w:rPr>
+          <w:rFonts w:ascii="Consolas" w:eastAsia="굴림" w:hAnsi="Consolas" w:cs="굴림"/>
+          <w:color w:val="D4D4D4"/>
+          <w:kern w:val="0"/>
+          <w:sz w:val="21"/>
+          <w:szCs w:val="21"/>
+        </w:rPr>
+      </w:pPr>
+      <w:r>
+        <w:rPr>
+          <w:rFonts w:ascii="Consolas" w:eastAsia="굴림" w:hAnsi="Consolas" w:cs="굴림"/>
+          <w:color w:val="D4D4D4"/>
+          <w:kern w:val="0"/>
+          <w:sz w:val="21"/>
+          <w:szCs w:val="21"/>
+        </w:rPr>
+        <w:t xml:space="preserve">                        </w:t>
+      </w:r>
+      <w:proofErr w:type="spellStart"/>
+      <w:proofErr w:type="gramStart"/>
+      <w:r>
+        <w:rPr>
+          <w:rFonts w:ascii="Consolas" w:eastAsia="굴림" w:hAnsi="Consolas" w:cs="굴림"/>
+          <w:color w:val="9CDCFE"/>
+          <w:kern w:val="0"/>
+          <w:sz w:val="21"/>
+          <w:szCs w:val="21"/>
+        </w:rPr>
+        <w:t>result</w:t>
+      </w:r>
+      <w:r>
+        <w:rPr>
+          <w:rFonts w:ascii="Consolas" w:eastAsia="굴림" w:hAnsi="Consolas" w:cs="굴림"/>
+          <w:color w:val="D4D4D4"/>
+          <w:kern w:val="0"/>
+          <w:sz w:val="21"/>
+          <w:szCs w:val="21"/>
+        </w:rPr>
+        <w:t>.</w:t>
+      </w:r>
+      <w:r>
+        <w:rPr>
+          <w:rFonts w:ascii="Consolas" w:eastAsia="굴림" w:hAnsi="Consolas" w:cs="굴림"/>
+          <w:color w:val="DCDCAA"/>
+          <w:kern w:val="0"/>
+          <w:sz w:val="21"/>
+          <w:szCs w:val="21"/>
+        </w:rPr>
+        <w:t>pop</w:t>
+      </w:r>
+      <w:proofErr w:type="spellEnd"/>
+      <w:r>
+        <w:rPr>
+          <w:rFonts w:ascii="Consolas" w:eastAsia="굴림" w:hAnsi="Consolas" w:cs="굴림"/>
+          <w:color w:val="D4D4D4"/>
+          <w:kern w:val="0"/>
+          <w:sz w:val="21"/>
+          <w:szCs w:val="21"/>
+        </w:rPr>
+        <w:t>(</w:t>
+      </w:r>
+      <w:proofErr w:type="gramEnd"/>
+      <w:r>
+        <w:rPr>
+          <w:rFonts w:ascii="Consolas" w:eastAsia="굴림" w:hAnsi="Consolas" w:cs="굴림"/>
+          <w:color w:val="D4D4D4"/>
+          <w:kern w:val="0"/>
+          <w:sz w:val="21"/>
+          <w:szCs w:val="21"/>
+        </w:rPr>
+        <w:t>)</w:t>
+      </w:r>
+    </w:p>
+    <w:p>
+      <w:pPr>
+        <w:widowControl/>
+        <w:shd w:val="clear" w:color="auto" w:fill="1E1E1E"/>
+        <w:wordWrap/>
+        <w:autoSpaceDE/>
+        <w:autoSpaceDN/>
+        <w:spacing w:after="0" w:line="285" w:lineRule="atLeast"/>
+        <w:jc w:val="left"/>
+        <w:rPr>
+          <w:rFonts w:ascii="Consolas" w:eastAsia="굴림" w:hAnsi="Consolas" w:cs="굴림"/>
+          <w:color w:val="D4D4D4"/>
+          <w:kern w:val="0"/>
+          <w:sz w:val="21"/>
+          <w:szCs w:val="21"/>
+        </w:rPr>
+      </w:pPr>
+      <w:r>
+        <w:rPr>
+          <w:rFonts w:ascii="Consolas" w:eastAsia="굴림" w:hAnsi="Consolas" w:cs="굴림"/>
+          <w:color w:val="D4D4D4"/>
+          <w:kern w:val="0"/>
+          <w:sz w:val="21"/>
+          <w:szCs w:val="21"/>
+        </w:rPr>
+        <w:t xml:space="preserve">                        </w:t>
+      </w:r>
+      <w:proofErr w:type="spellStart"/>
+      <w:proofErr w:type="gramStart"/>
+      <w:r>
+        <w:rPr>
+          <w:rFonts w:ascii="Consolas" w:eastAsia="굴림" w:hAnsi="Consolas" w:cs="굴림"/>
+          <w:color w:val="9CDCFE"/>
+          <w:kern w:val="0"/>
+          <w:sz w:val="21"/>
+          <w:szCs w:val="21"/>
+        </w:rPr>
+        <w:t>result</w:t>
+      </w:r>
+      <w:r>
+        <w:rPr>
+          <w:rFonts w:ascii="Consolas" w:eastAsia="굴림" w:hAnsi="Consolas" w:cs="굴림"/>
+          <w:color w:val="D4D4D4"/>
+          <w:kern w:val="0"/>
+          <w:sz w:val="21"/>
+          <w:szCs w:val="21"/>
+        </w:rPr>
+        <w:t>.</w:t>
+      </w:r>
+      <w:r>
+        <w:rPr>
+          <w:rFonts w:ascii="Consolas" w:eastAsia="굴림" w:hAnsi="Consolas" w:cs="굴림"/>
+          <w:color w:val="DCDCAA"/>
+          <w:kern w:val="0"/>
+          <w:sz w:val="21"/>
+          <w:szCs w:val="21"/>
+        </w:rPr>
+        <w:t>pop</w:t>
+      </w:r>
+      <w:proofErr w:type="spellEnd"/>
+      <w:r>
+        <w:rPr>
+          <w:rFonts w:ascii="Consolas" w:eastAsia="굴림" w:hAnsi="Consolas" w:cs="굴림"/>
+          <w:color w:val="D4D4D4"/>
+          <w:kern w:val="0"/>
+          <w:sz w:val="21"/>
+          <w:szCs w:val="21"/>
+        </w:rPr>
+        <w:t>(</w:t>
+      </w:r>
+      <w:proofErr w:type="gramEnd"/>
+      <w:r>
+        <w:rPr>
+          <w:rFonts w:ascii="Consolas" w:eastAsia="굴림" w:hAnsi="Consolas" w:cs="굴림"/>
+          <w:color w:val="D4D4D4"/>
+          <w:kern w:val="0"/>
+          <w:sz w:val="21"/>
+          <w:szCs w:val="21"/>
+        </w:rPr>
+        <w:t>)</w:t>
+      </w:r>
+    </w:p>
+    <w:p>
+      <w:pPr>
+        <w:widowControl/>
+        <w:shd w:val="clear" w:color="auto" w:fill="1E1E1E"/>
+        <w:wordWrap/>
+        <w:autoSpaceDE/>
+        <w:autoSpaceDN/>
+        <w:spacing w:after="0" w:line="285" w:lineRule="atLeast"/>
+        <w:jc w:val="left"/>
+        <w:rPr>
+          <w:rFonts w:ascii="Consolas" w:eastAsia="굴림" w:hAnsi="Consolas" w:cs="굴림"/>
+          <w:color w:val="D4D4D4"/>
+          <w:kern w:val="0"/>
+          <w:sz w:val="21"/>
+          <w:szCs w:val="21"/>
+        </w:rPr>
+      </w:pPr>
+      <w:r>
+        <w:rPr>
+          <w:rFonts w:ascii="Consolas" w:eastAsia="굴림" w:hAnsi="Consolas" w:cs="굴림"/>
+          <w:color w:val="D4D4D4"/>
+          <w:kern w:val="0"/>
+          <w:sz w:val="21"/>
+          <w:szCs w:val="21"/>
+        </w:rPr>
+        <w:t xml:space="preserve">                        </w:t>
+      </w:r>
+      <w:r>
+        <w:rPr>
+          <w:rFonts w:ascii="Consolas" w:eastAsia="굴림" w:hAnsi="Consolas" w:cs="굴림"/>
+          <w:color w:val="9CDCFE"/>
+          <w:kern w:val="0"/>
+          <w:sz w:val="21"/>
+          <w:szCs w:val="21"/>
+        </w:rPr>
+        <w:t>answer</w:t>
+      </w:r>
+      <w:r>
+        <w:rPr>
+          <w:rFonts w:ascii="Consolas" w:eastAsia="굴림" w:hAnsi="Consolas" w:cs="굴림"/>
+          <w:color w:val="D4D4D4"/>
+          <w:kern w:val="0"/>
+          <w:sz w:val="21"/>
+          <w:szCs w:val="21"/>
+        </w:rPr>
+        <w:t xml:space="preserve"> += </w:t>
+      </w:r>
+      <w:r>
+        <w:rPr>
+          <w:rFonts w:ascii="Consolas" w:eastAsia="굴림" w:hAnsi="Consolas" w:cs="굴림"/>
+          <w:color w:val="B5CEA8"/>
+          <w:kern w:val="0"/>
+          <w:sz w:val="21"/>
+          <w:szCs w:val="21"/>
+        </w:rPr>
+        <w:t>2</w:t>
+      </w:r>
+    </w:p>
+    <w:p>
+      <w:pPr>
+        <w:widowControl/>
+        <w:shd w:val="clear" w:color="auto" w:fill="1E1E1E"/>
+        <w:wordWrap/>
+        <w:autoSpaceDE/>
+        <w:autoSpaceDN/>
+        <w:spacing w:after="0" w:line="285" w:lineRule="atLeast"/>
+        <w:jc w:val="left"/>
+        <w:rPr>
+          <w:rFonts w:ascii="Consolas" w:eastAsia="굴림" w:hAnsi="Consolas" w:cs="굴림"/>
+          <w:color w:val="D4D4D4"/>
+          <w:kern w:val="0"/>
+          <w:sz w:val="21"/>
+          <w:szCs w:val="21"/>
+        </w:rPr>
+      </w:pPr>
+      <w:r>
+        <w:rPr>
+          <w:rFonts w:ascii="Consolas" w:eastAsia="굴림" w:hAnsi="Consolas" w:cs="굴림"/>
+          <w:color w:val="D4D4D4"/>
+          <w:kern w:val="0"/>
+          <w:sz w:val="21"/>
+          <w:szCs w:val="21"/>
+        </w:rPr>
+        <w:t xml:space="preserve">                </w:t>
+      </w:r>
+      <w:r>
+        <w:rPr>
+          <w:rFonts w:ascii="Consolas" w:eastAsia="굴림" w:hAnsi="Consolas" w:cs="굴림"/>
+          <w:color w:val="C586C0"/>
+          <w:kern w:val="0"/>
+          <w:sz w:val="21"/>
+          <w:szCs w:val="21"/>
+        </w:rPr>
+        <w:t>break</w:t>
+      </w:r>
+    </w:p>
+    <w:p>
+      <w:pPr>
+        <w:widowControl/>
+        <w:shd w:val="clear" w:color="auto" w:fill="1E1E1E"/>
+        <w:wordWrap/>
+        <w:autoSpaceDE/>
+        <w:autoSpaceDN/>
+        <w:spacing w:after="0" w:line="285" w:lineRule="atLeast"/>
+        <w:jc w:val="left"/>
+        <w:rPr>
+          <w:rFonts w:ascii="Consolas" w:eastAsia="굴림" w:hAnsi="Consolas" w:cs="굴림"/>
+          <w:color w:val="D4D4D4"/>
+          <w:kern w:val="0"/>
+          <w:sz w:val="21"/>
+          <w:szCs w:val="21"/>
+        </w:rPr>
+      </w:pPr>
+    </w:p>
+    <w:p>
+      <w:pPr>
+        <w:widowControl/>
+        <w:shd w:val="clear" w:color="auto" w:fill="1E1E1E"/>
+        <w:wordWrap/>
+        <w:autoSpaceDE/>
+        <w:autoSpaceDN/>
+        <w:spacing w:after="0" w:line="285" w:lineRule="atLeast"/>
+        <w:jc w:val="left"/>
+        <w:rPr>
+          <w:rFonts w:ascii="Consolas" w:eastAsia="굴림" w:hAnsi="Consolas" w:cs="굴림"/>
+          <w:color w:val="D4D4D4"/>
+          <w:kern w:val="0"/>
+          <w:sz w:val="21"/>
+          <w:szCs w:val="21"/>
+        </w:rPr>
+      </w:pPr>
+      <w:r>
+        <w:rPr>
+          <w:rFonts w:ascii="Consolas" w:eastAsia="굴림" w:hAnsi="Consolas" w:cs="굴림"/>
+          <w:color w:val="D4D4D4"/>
+          <w:kern w:val="0"/>
+          <w:sz w:val="21"/>
+          <w:szCs w:val="21"/>
+        </w:rPr>
+        <w:t xml:space="preserve">    </w:t>
+      </w:r>
+    </w:p>
+    <w:p>
+      <w:pPr>
+        <w:widowControl/>
+        <w:shd w:val="clear" w:color="auto" w:fill="1E1E1E"/>
+        <w:wordWrap/>
+        <w:autoSpaceDE/>
+        <w:autoSpaceDN/>
+        <w:spacing w:after="0" w:line="285" w:lineRule="atLeast"/>
+        <w:jc w:val="left"/>
+        <w:rPr>
+          <w:rFonts w:ascii="Consolas" w:eastAsia="굴림" w:hAnsi="Consolas" w:cs="굴림"/>
+          <w:color w:val="D4D4D4"/>
+          <w:kern w:val="0"/>
+          <w:sz w:val="21"/>
+          <w:szCs w:val="21"/>
+        </w:rPr>
+      </w:pPr>
+      <w:r>
+        <w:rPr>
+          <w:rFonts w:ascii="Consolas" w:eastAsia="굴림" w:hAnsi="Consolas" w:cs="굴림"/>
+          <w:color w:val="D4D4D4"/>
+          <w:kern w:val="0"/>
+          <w:sz w:val="21"/>
+          <w:szCs w:val="21"/>
+        </w:rPr>
+        <w:t xml:space="preserve">    </w:t>
+      </w:r>
+      <w:r>
+        <w:rPr>
+          <w:rFonts w:ascii="Consolas" w:eastAsia="굴림" w:hAnsi="Consolas" w:cs="굴림"/>
+          <w:color w:val="C586C0"/>
+          <w:kern w:val="0"/>
+          <w:sz w:val="21"/>
+          <w:szCs w:val="21"/>
+        </w:rPr>
+        <w:t>return</w:t>
+      </w:r>
+      <w:r>
+        <w:rPr>
+          <w:rFonts w:ascii="Consolas" w:eastAsia="굴림" w:hAnsi="Consolas" w:cs="굴림"/>
+          <w:color w:val="D4D4D4"/>
+          <w:kern w:val="0"/>
+          <w:sz w:val="21"/>
+          <w:szCs w:val="21"/>
+        </w:rPr>
+        <w:t xml:space="preserve"> </w:t>
+      </w:r>
+      <w:r>
+        <w:rPr>
+          <w:rFonts w:ascii="Consolas" w:eastAsia="굴림" w:hAnsi="Consolas" w:cs="굴림"/>
+          <w:color w:val="9CDCFE"/>
+          <w:kern w:val="0"/>
+          <w:sz w:val="21"/>
+          <w:szCs w:val="21"/>
+        </w:rPr>
+        <w:t>answer</w:t>
+      </w:r>
+    </w:p>
+    <w:p>
+      <w:pPr>
+        <w:widowControl/>
+        <w:shd w:val="clear" w:color="auto" w:fill="1E1E1E"/>
+        <w:wordWrap/>
+        <w:autoSpaceDE/>
+        <w:autoSpaceDN/>
+        <w:spacing w:after="240" w:line="285" w:lineRule="atLeast"/>
+        <w:jc w:val="left"/>
+        <w:rPr>
+          <w:rFonts w:ascii="Consolas" w:eastAsia="굴림" w:hAnsi="Consolas" w:cs="굴림"/>
+          <w:color w:val="D4D4D4"/>
+          <w:kern w:val="0"/>
+          <w:sz w:val="21"/>
+          <w:szCs w:val="21"/>
+        </w:rPr>
+      </w:pPr>
+      <w:r>
+        <w:rPr>
+          <w:rFonts w:ascii="Consolas" w:eastAsia="굴림" w:hAnsi="Consolas" w:cs="굴림"/>
+          <w:color w:val="D4D4D4"/>
+          <w:kern w:val="0"/>
+          <w:sz w:val="21"/>
+          <w:szCs w:val="21"/>
+        </w:rPr>
+        <w:br/>
+      </w:r>
+    </w:p>
+    <w:p>
+      <w:pPr>
+        <w:widowControl/>
+        <w:shd w:val="clear" w:color="auto" w:fill="1E1E1E"/>
+        <w:wordWrap/>
+        <w:autoSpaceDE/>
+        <w:autoSpaceDN/>
+        <w:spacing w:after="0" w:line="285" w:lineRule="atLeast"/>
+        <w:jc w:val="left"/>
+        <w:rPr>
+          <w:rFonts w:ascii="Consolas" w:eastAsia="굴림" w:hAnsi="Consolas" w:cs="굴림"/>
+          <w:color w:val="D4D4D4"/>
+          <w:kern w:val="0"/>
+          <w:sz w:val="21"/>
+          <w:szCs w:val="21"/>
+        </w:rPr>
+      </w:pPr>
+      <w:r>
+        <w:rPr>
+          <w:rFonts w:ascii="Consolas" w:eastAsia="굴림" w:hAnsi="Consolas" w:cs="굴림"/>
+          <w:color w:val="9CDCFE"/>
+          <w:kern w:val="0"/>
+          <w:sz w:val="21"/>
+          <w:szCs w:val="21"/>
+        </w:rPr>
+        <w:t>board</w:t>
+      </w:r>
+      <w:r>
+        <w:rPr>
+          <w:rFonts w:ascii="Consolas" w:eastAsia="굴림" w:hAnsi="Consolas" w:cs="굴림"/>
+          <w:color w:val="D4D4D4"/>
+          <w:kern w:val="0"/>
+          <w:sz w:val="21"/>
+          <w:szCs w:val="21"/>
+        </w:rPr>
+        <w:t xml:space="preserve"> = [</w:t>
+      </w:r>
+    </w:p>
+    <w:p>
+      <w:pPr>
+        <w:widowControl/>
+        <w:shd w:val="clear" w:color="auto" w:fill="1E1E1E"/>
+        <w:wordWrap/>
+        <w:autoSpaceDE/>
+        <w:autoSpaceDN/>
+        <w:spacing w:after="0" w:line="285" w:lineRule="atLeast"/>
+        <w:jc w:val="left"/>
+        <w:rPr>
+          <w:rFonts w:ascii="Consolas" w:eastAsia="굴림" w:hAnsi="Consolas" w:cs="굴림"/>
+          <w:color w:val="D4D4D4"/>
+          <w:kern w:val="0"/>
+          <w:sz w:val="21"/>
+          <w:szCs w:val="21"/>
+        </w:rPr>
+      </w:pPr>
+      <w:r>
+        <w:rPr>
+          <w:rFonts w:ascii="Consolas" w:eastAsia="굴림" w:hAnsi="Consolas" w:cs="굴림"/>
+          <w:color w:val="D4D4D4"/>
+          <w:kern w:val="0"/>
+          <w:sz w:val="21"/>
+          <w:szCs w:val="21"/>
+        </w:rPr>
+        <w:t>    [</w:t>
+      </w:r>
+      <w:r>
+        <w:rPr>
+          <w:rFonts w:ascii="Consolas" w:eastAsia="굴림" w:hAnsi="Consolas" w:cs="굴림"/>
+          <w:color w:val="B5CEA8"/>
+          <w:kern w:val="0"/>
+          <w:sz w:val="21"/>
+          <w:szCs w:val="21"/>
+        </w:rPr>
+        <w:t>0</w:t>
+      </w:r>
+      <w:r>
+        <w:rPr>
+          <w:rFonts w:ascii="Consolas" w:eastAsia="굴림" w:hAnsi="Consolas" w:cs="굴림"/>
+          <w:color w:val="D4D4D4"/>
+          <w:kern w:val="0"/>
+          <w:sz w:val="21"/>
+          <w:szCs w:val="21"/>
+        </w:rPr>
+        <w:t>,</w:t>
+      </w:r>
+      <w:r>
+        <w:rPr>
+          <w:rFonts w:ascii="Consolas" w:eastAsia="굴림" w:hAnsi="Consolas" w:cs="굴림"/>
+          <w:color w:val="B5CEA8"/>
+          <w:kern w:val="0"/>
+          <w:sz w:val="21"/>
+          <w:szCs w:val="21"/>
+        </w:rPr>
+        <w:t>0</w:t>
+      </w:r>
+      <w:r>
+        <w:rPr>
+          <w:rFonts w:ascii="Consolas" w:eastAsia="굴림" w:hAnsi="Consolas" w:cs="굴림"/>
+          <w:color w:val="D4D4D4"/>
+          <w:kern w:val="0"/>
+          <w:sz w:val="21"/>
+          <w:szCs w:val="21"/>
+        </w:rPr>
+        <w:t>,</w:t>
+      </w:r>
+      <w:r>
+        <w:rPr>
+          <w:rFonts w:ascii="Consolas" w:eastAsia="굴림" w:hAnsi="Consolas" w:cs="굴림"/>
+          <w:color w:val="B5CEA8"/>
+          <w:kern w:val="0"/>
+          <w:sz w:val="21"/>
+          <w:szCs w:val="21"/>
+        </w:rPr>
+        <w:t>0</w:t>
+      </w:r>
+      <w:r>
+        <w:rPr>
+          <w:rFonts w:ascii="Consolas" w:eastAsia="굴림" w:hAnsi="Consolas" w:cs="굴림"/>
+          <w:color w:val="D4D4D4"/>
+          <w:kern w:val="0"/>
+          <w:sz w:val="21"/>
+          <w:szCs w:val="21"/>
+        </w:rPr>
+        <w:t>,</w:t>
+      </w:r>
+      <w:r>
+        <w:rPr>
+          <w:rFonts w:ascii="Consolas" w:eastAsia="굴림" w:hAnsi="Consolas" w:cs="굴림"/>
+          <w:color w:val="B5CEA8"/>
+          <w:kern w:val="0"/>
+          <w:sz w:val="21"/>
+          <w:szCs w:val="21"/>
+        </w:rPr>
+        <w:t>0</w:t>
+      </w:r>
+      <w:r>
+        <w:rPr>
+          <w:rFonts w:ascii="Consolas" w:eastAsia="굴림" w:hAnsi="Consolas" w:cs="굴림"/>
+          <w:color w:val="D4D4D4"/>
+          <w:kern w:val="0"/>
+          <w:sz w:val="21"/>
+          <w:szCs w:val="21"/>
+        </w:rPr>
+        <w:t>,</w:t>
+      </w:r>
+      <w:r>
+        <w:rPr>
+          <w:rFonts w:ascii="Consolas" w:eastAsia="굴림" w:hAnsi="Consolas" w:cs="굴림"/>
+          <w:color w:val="B5CEA8"/>
+          <w:kern w:val="0"/>
+          <w:sz w:val="21"/>
+          <w:szCs w:val="21"/>
+        </w:rPr>
+        <w:t>0</w:t>
+      </w:r>
+      <w:r>
+        <w:rPr>
+          <w:rFonts w:ascii="Consolas" w:eastAsia="굴림" w:hAnsi="Consolas" w:cs="굴림"/>
+          <w:color w:val="D4D4D4"/>
+          <w:kern w:val="0"/>
+          <w:sz w:val="21"/>
+          <w:szCs w:val="21"/>
+        </w:rPr>
+        <w:t>],</w:t>
+      </w:r>
+    </w:p>
+    <w:p>
+      <w:pPr>
+        <w:widowControl/>
+        <w:shd w:val="clear" w:color="auto" w:fill="1E1E1E"/>
+        <w:wordWrap/>
+        <w:autoSpaceDE/>
+        <w:autoSpaceDN/>
+        <w:spacing w:after="0" w:line="285" w:lineRule="atLeast"/>
+        <w:jc w:val="left"/>
+        <w:rPr>
+          <w:rFonts w:ascii="Consolas" w:eastAsia="굴림" w:hAnsi="Consolas" w:cs="굴림"/>
+          <w:color w:val="D4D4D4"/>
+          <w:kern w:val="0"/>
+          <w:sz w:val="21"/>
+          <w:szCs w:val="21"/>
+        </w:rPr>
+      </w:pPr>
+      <w:r>
+        <w:rPr>
+          <w:rFonts w:ascii="Consolas" w:eastAsia="굴림" w:hAnsi="Consolas" w:cs="굴림"/>
+          <w:color w:val="D4D4D4"/>
+          <w:kern w:val="0"/>
+          <w:sz w:val="21"/>
+          <w:szCs w:val="21"/>
+        </w:rPr>
+        <w:t>    [</w:t>
+      </w:r>
+      <w:r>
+        <w:rPr>
+          <w:rFonts w:ascii="Consolas" w:eastAsia="굴림" w:hAnsi="Consolas" w:cs="굴림"/>
+          <w:color w:val="B5CEA8"/>
+          <w:kern w:val="0"/>
+          <w:sz w:val="21"/>
+          <w:szCs w:val="21"/>
+        </w:rPr>
+        <w:t>0</w:t>
+      </w:r>
+      <w:r>
+        <w:rPr>
+          <w:rFonts w:ascii="Consolas" w:eastAsia="굴림" w:hAnsi="Consolas" w:cs="굴림"/>
+          <w:color w:val="D4D4D4"/>
+          <w:kern w:val="0"/>
+          <w:sz w:val="21"/>
+          <w:szCs w:val="21"/>
+        </w:rPr>
+        <w:t>,</w:t>
+      </w:r>
+      <w:r>
+        <w:rPr>
+          <w:rFonts w:ascii="Consolas" w:eastAsia="굴림" w:hAnsi="Consolas" w:cs="굴림"/>
+          <w:color w:val="B5CEA8"/>
+          <w:kern w:val="0"/>
+          <w:sz w:val="21"/>
+          <w:szCs w:val="21"/>
+        </w:rPr>
+        <w:t>0</w:t>
+      </w:r>
+      <w:r>
+        <w:rPr>
+          <w:rFonts w:ascii="Consolas" w:eastAsia="굴림" w:hAnsi="Consolas" w:cs="굴림"/>
+          <w:color w:val="D4D4D4"/>
+          <w:kern w:val="0"/>
+          <w:sz w:val="21"/>
+          <w:szCs w:val="21"/>
+        </w:rPr>
+        <w:t>,</w:t>
+      </w:r>
+      <w:r>
+        <w:rPr>
+          <w:rFonts w:ascii="Consolas" w:eastAsia="굴림" w:hAnsi="Consolas" w:cs="굴림"/>
+          <w:color w:val="B5CEA8"/>
+          <w:kern w:val="0"/>
+          <w:sz w:val="21"/>
+          <w:szCs w:val="21"/>
+        </w:rPr>
+        <w:t>1</w:t>
+      </w:r>
+      <w:r>
+        <w:rPr>
+          <w:rFonts w:ascii="Consolas" w:eastAsia="굴림" w:hAnsi="Consolas" w:cs="굴림"/>
+          <w:color w:val="D4D4D4"/>
+          <w:kern w:val="0"/>
+          <w:sz w:val="21"/>
+          <w:szCs w:val="21"/>
+        </w:rPr>
+        <w:t>,</w:t>
+      </w:r>
+      <w:r>
+        <w:rPr>
+          <w:rFonts w:ascii="Consolas" w:eastAsia="굴림" w:hAnsi="Consolas" w:cs="굴림"/>
+          <w:color w:val="B5CEA8"/>
+          <w:kern w:val="0"/>
+          <w:sz w:val="21"/>
+          <w:szCs w:val="21"/>
+        </w:rPr>
+        <w:t>0</w:t>
+      </w:r>
+      <w:r>
+        <w:rPr>
+          <w:rFonts w:ascii="Consolas" w:eastAsia="굴림" w:hAnsi="Consolas" w:cs="굴림"/>
+          <w:color w:val="D4D4D4"/>
+          <w:kern w:val="0"/>
+          <w:sz w:val="21"/>
+          <w:szCs w:val="21"/>
+        </w:rPr>
+        <w:t>,</w:t>
+      </w:r>
+      <w:r>
+        <w:rPr>
+          <w:rFonts w:ascii="Consolas" w:eastAsia="굴림" w:hAnsi="Consolas" w:cs="굴림"/>
+          <w:color w:val="B5CEA8"/>
+          <w:kern w:val="0"/>
+          <w:sz w:val="21"/>
+          <w:szCs w:val="21"/>
+        </w:rPr>
+        <w:t>3</w:t>
+      </w:r>
+      <w:r>
+        <w:rPr>
+          <w:rFonts w:ascii="Consolas" w:eastAsia="굴림" w:hAnsi="Consolas" w:cs="굴림"/>
+          <w:color w:val="D4D4D4"/>
+          <w:kern w:val="0"/>
+          <w:sz w:val="21"/>
+          <w:szCs w:val="21"/>
+        </w:rPr>
+        <w:t>],</w:t>
+      </w:r>
+    </w:p>
+    <w:p>
+      <w:pPr>
+        <w:widowControl/>
+        <w:shd w:val="clear" w:color="auto" w:fill="1E1E1E"/>
+        <w:wordWrap/>
+        <w:autoSpaceDE/>
+        <w:autoSpaceDN/>
+        <w:spacing w:after="0" w:line="285" w:lineRule="atLeast"/>
+        <w:jc w:val="left"/>
+        <w:rPr>
+          <w:rFonts w:ascii="Consolas" w:eastAsia="굴림" w:hAnsi="Consolas" w:cs="굴림"/>
+          <w:color w:val="D4D4D4"/>
+          <w:kern w:val="0"/>
+          <w:sz w:val="21"/>
+          <w:szCs w:val="21"/>
+        </w:rPr>
+      </w:pPr>
+      <w:r>
+        <w:rPr>
+          <w:rFonts w:ascii="Consolas" w:eastAsia="굴림" w:hAnsi="Consolas" w:cs="굴림"/>
+          <w:color w:val="D4D4D4"/>
+          <w:kern w:val="0"/>
+          <w:sz w:val="21"/>
+          <w:szCs w:val="21"/>
+        </w:rPr>
+        <w:t>    [</w:t>
+      </w:r>
+      <w:r>
+        <w:rPr>
+          <w:rFonts w:ascii="Consolas" w:eastAsia="굴림" w:hAnsi="Consolas" w:cs="굴림"/>
+          <w:color w:val="B5CEA8"/>
+          <w:kern w:val="0"/>
+          <w:sz w:val="21"/>
+          <w:szCs w:val="21"/>
+        </w:rPr>
+        <w:t>0</w:t>
+      </w:r>
+      <w:r>
+        <w:rPr>
+          <w:rFonts w:ascii="Consolas" w:eastAsia="굴림" w:hAnsi="Consolas" w:cs="굴림"/>
+          <w:color w:val="D4D4D4"/>
+          <w:kern w:val="0"/>
+          <w:sz w:val="21"/>
+          <w:szCs w:val="21"/>
+        </w:rPr>
+        <w:t>,</w:t>
+      </w:r>
+      <w:r>
+        <w:rPr>
+          <w:rFonts w:ascii="Consolas" w:eastAsia="굴림" w:hAnsi="Consolas" w:cs="굴림"/>
+          <w:color w:val="B5CEA8"/>
+          <w:kern w:val="0"/>
+          <w:sz w:val="21"/>
+          <w:szCs w:val="21"/>
+        </w:rPr>
+        <w:t>2</w:t>
+      </w:r>
+      <w:r>
+        <w:rPr>
+          <w:rFonts w:ascii="Consolas" w:eastAsia="굴림" w:hAnsi="Consolas" w:cs="굴림"/>
+          <w:color w:val="D4D4D4"/>
+          <w:kern w:val="0"/>
+          <w:sz w:val="21"/>
+          <w:szCs w:val="21"/>
+        </w:rPr>
+        <w:t>,</w:t>
+      </w:r>
+      <w:r>
+        <w:rPr>
+          <w:rFonts w:ascii="Consolas" w:eastAsia="굴림" w:hAnsi="Consolas" w:cs="굴림"/>
+          <w:color w:val="B5CEA8"/>
+          <w:kern w:val="0"/>
+          <w:sz w:val="21"/>
+          <w:szCs w:val="21"/>
+        </w:rPr>
+        <w:t>5</w:t>
+      </w:r>
+      <w:r>
+        <w:rPr>
+          <w:rFonts w:ascii="Consolas" w:eastAsia="굴림" w:hAnsi="Consolas" w:cs="굴림"/>
+          <w:color w:val="D4D4D4"/>
+          <w:kern w:val="0"/>
+          <w:sz w:val="21"/>
+          <w:szCs w:val="21"/>
+        </w:rPr>
+        <w:t>,</w:t>
+      </w:r>
+      <w:r>
+        <w:rPr>
+          <w:rFonts w:ascii="Consolas" w:eastAsia="굴림" w:hAnsi="Consolas" w:cs="굴림"/>
+          <w:color w:val="B5CEA8"/>
+          <w:kern w:val="0"/>
+          <w:sz w:val="21"/>
+          <w:szCs w:val="21"/>
+        </w:rPr>
+        <w:t>0</w:t>
+      </w:r>
+      <w:r>
+        <w:rPr>
+          <w:rFonts w:ascii="Consolas" w:eastAsia="굴림" w:hAnsi="Consolas" w:cs="굴림"/>
+          <w:color w:val="D4D4D4"/>
+          <w:kern w:val="0"/>
+          <w:sz w:val="21"/>
+          <w:szCs w:val="21"/>
+        </w:rPr>
+        <w:t>,</w:t>
+      </w:r>
+      <w:r>
+        <w:rPr>
+          <w:rFonts w:ascii="Consolas" w:eastAsia="굴림" w:hAnsi="Consolas" w:cs="굴림"/>
+          <w:color w:val="B5CEA8"/>
+          <w:kern w:val="0"/>
+          <w:sz w:val="21"/>
+          <w:szCs w:val="21"/>
+        </w:rPr>
+        <w:t>1</w:t>
+      </w:r>
+      <w:r>
+        <w:rPr>
+          <w:rFonts w:ascii="Consolas" w:eastAsia="굴림" w:hAnsi="Consolas" w:cs="굴림"/>
+          <w:color w:val="D4D4D4"/>
+          <w:kern w:val="0"/>
+          <w:sz w:val="21"/>
+          <w:szCs w:val="21"/>
+        </w:rPr>
+        <w:t>],</w:t>
+      </w:r>
+    </w:p>
+    <w:p>
+      <w:pPr>
+        <w:widowControl/>
+        <w:shd w:val="clear" w:color="auto" w:fill="1E1E1E"/>
+        <w:wordWrap/>
+        <w:autoSpaceDE/>
+        <w:autoSpaceDN/>
+        <w:spacing w:after="0" w:line="285" w:lineRule="atLeast"/>
+        <w:jc w:val="left"/>
+        <w:rPr>
+          <w:rFonts w:ascii="Consolas" w:eastAsia="굴림" w:hAnsi="Consolas" w:cs="굴림"/>
+          <w:color w:val="D4D4D4"/>
+          <w:kern w:val="0"/>
+          <w:sz w:val="21"/>
+          <w:szCs w:val="21"/>
+        </w:rPr>
+      </w:pPr>
+      <w:r>
+        <w:rPr>
+          <w:rFonts w:ascii="Consolas" w:eastAsia="굴림" w:hAnsi="Consolas" w:cs="굴림"/>
+          <w:color w:val="D4D4D4"/>
+          <w:kern w:val="0"/>
+          <w:sz w:val="21"/>
+          <w:szCs w:val="21"/>
+        </w:rPr>
+        <w:t>    [</w:t>
+      </w:r>
+      <w:r>
+        <w:rPr>
+          <w:rFonts w:ascii="Consolas" w:eastAsia="굴림" w:hAnsi="Consolas" w:cs="굴림"/>
+          <w:color w:val="B5CEA8"/>
+          <w:kern w:val="0"/>
+          <w:sz w:val="21"/>
+          <w:szCs w:val="21"/>
+        </w:rPr>
+        <w:t>4</w:t>
+      </w:r>
+      <w:r>
+        <w:rPr>
+          <w:rFonts w:ascii="Consolas" w:eastAsia="굴림" w:hAnsi="Consolas" w:cs="굴림"/>
+          <w:color w:val="D4D4D4"/>
+          <w:kern w:val="0"/>
+          <w:sz w:val="21"/>
+          <w:szCs w:val="21"/>
+        </w:rPr>
+        <w:t>,</w:t>
+      </w:r>
+      <w:r>
+        <w:rPr>
+          <w:rFonts w:ascii="Consolas" w:eastAsia="굴림" w:hAnsi="Consolas" w:cs="굴림"/>
+          <w:color w:val="B5CEA8"/>
+          <w:kern w:val="0"/>
+          <w:sz w:val="21"/>
+          <w:szCs w:val="21"/>
+        </w:rPr>
+        <w:t>2</w:t>
+      </w:r>
+      <w:r>
+        <w:rPr>
+          <w:rFonts w:ascii="Consolas" w:eastAsia="굴림" w:hAnsi="Consolas" w:cs="굴림"/>
+          <w:color w:val="D4D4D4"/>
+          <w:kern w:val="0"/>
+          <w:sz w:val="21"/>
+          <w:szCs w:val="21"/>
+        </w:rPr>
+        <w:t>,</w:t>
+      </w:r>
+      <w:r>
+        <w:rPr>
+          <w:rFonts w:ascii="Consolas" w:eastAsia="굴림" w:hAnsi="Consolas" w:cs="굴림"/>
+          <w:color w:val="B5CEA8"/>
+          <w:kern w:val="0"/>
+          <w:sz w:val="21"/>
+          <w:szCs w:val="21"/>
+        </w:rPr>
+        <w:t>4</w:t>
+      </w:r>
+      <w:r>
+        <w:rPr>
+          <w:rFonts w:ascii="Consolas" w:eastAsia="굴림" w:hAnsi="Consolas" w:cs="굴림"/>
+          <w:color w:val="D4D4D4"/>
+          <w:kern w:val="0"/>
+          <w:sz w:val="21"/>
+          <w:szCs w:val="21"/>
+        </w:rPr>
+        <w:t>,</w:t>
+      </w:r>
+      <w:r>
+        <w:rPr>
+          <w:rFonts w:ascii="Consolas" w:eastAsia="굴림" w:hAnsi="Consolas" w:cs="굴림"/>
+          <w:color w:val="B5CEA8"/>
+          <w:kern w:val="0"/>
+          <w:sz w:val="21"/>
+          <w:szCs w:val="21"/>
+        </w:rPr>
+        <w:t>4</w:t>
+      </w:r>
+      <w:r>
+        <w:rPr>
+          <w:rFonts w:ascii="Consolas" w:eastAsia="굴림" w:hAnsi="Consolas" w:cs="굴림"/>
+          <w:color w:val="D4D4D4"/>
+          <w:kern w:val="0"/>
+          <w:sz w:val="21"/>
+          <w:szCs w:val="21"/>
+        </w:rPr>
+        <w:t>,</w:t>
+      </w:r>
+      <w:r>
+        <w:rPr>
+          <w:rFonts w:ascii="Consolas" w:eastAsia="굴림" w:hAnsi="Consolas" w:cs="굴림"/>
+          <w:color w:val="B5CEA8"/>
+          <w:kern w:val="0"/>
+          <w:sz w:val="21"/>
+          <w:szCs w:val="21"/>
+        </w:rPr>
+        <w:t>2</w:t>
+      </w:r>
+      <w:r>
+        <w:rPr>
+          <w:rFonts w:ascii="Consolas" w:eastAsia="굴림" w:hAnsi="Consolas" w:cs="굴림"/>
+          <w:color w:val="D4D4D4"/>
+          <w:kern w:val="0"/>
+          <w:sz w:val="21"/>
+          <w:szCs w:val="21"/>
+        </w:rPr>
+        <w:t>],</w:t>
+      </w:r>
+    </w:p>
+    <w:p>
+      <w:pPr>
+        <w:widowControl/>
+        <w:shd w:val="clear" w:color="auto" w:fill="1E1E1E"/>
+        <w:wordWrap/>
+        <w:autoSpaceDE/>
+        <w:autoSpaceDN/>
+        <w:spacing w:after="0" w:line="285" w:lineRule="atLeast"/>
+        <w:jc w:val="left"/>
+        <w:rPr>
+          <w:rFonts w:ascii="Consolas" w:eastAsia="굴림" w:hAnsi="Consolas" w:cs="굴림"/>
+          <w:color w:val="D4D4D4"/>
+          <w:kern w:val="0"/>
+          <w:sz w:val="21"/>
+          <w:szCs w:val="21"/>
+        </w:rPr>
+      </w:pPr>
+      <w:r>
+        <w:rPr>
+          <w:rFonts w:ascii="Consolas" w:eastAsia="굴림" w:hAnsi="Consolas" w:cs="굴림"/>
+          <w:color w:val="D4D4D4"/>
+          <w:kern w:val="0"/>
+          <w:sz w:val="21"/>
+          <w:szCs w:val="21"/>
+        </w:rPr>
+        <w:t>    [</w:t>
+      </w:r>
+      <w:r>
+        <w:rPr>
+          <w:rFonts w:ascii="Consolas" w:eastAsia="굴림" w:hAnsi="Consolas" w:cs="굴림"/>
+          <w:color w:val="B5CEA8"/>
+          <w:kern w:val="0"/>
+          <w:sz w:val="21"/>
+          <w:szCs w:val="21"/>
+        </w:rPr>
+        <w:t>3</w:t>
+      </w:r>
+      <w:r>
+        <w:rPr>
+          <w:rFonts w:ascii="Consolas" w:eastAsia="굴림" w:hAnsi="Consolas" w:cs="굴림"/>
+          <w:color w:val="D4D4D4"/>
+          <w:kern w:val="0"/>
+          <w:sz w:val="21"/>
+          <w:szCs w:val="21"/>
+        </w:rPr>
+        <w:t>,</w:t>
+      </w:r>
+      <w:r>
+        <w:rPr>
+          <w:rFonts w:ascii="Consolas" w:eastAsia="굴림" w:hAnsi="Consolas" w:cs="굴림"/>
+          <w:color w:val="B5CEA8"/>
+          <w:kern w:val="0"/>
+          <w:sz w:val="21"/>
+          <w:szCs w:val="21"/>
+        </w:rPr>
+        <w:t>5</w:t>
+      </w:r>
+      <w:r>
+        <w:rPr>
+          <w:rFonts w:ascii="Consolas" w:eastAsia="굴림" w:hAnsi="Consolas" w:cs="굴림"/>
+          <w:color w:val="D4D4D4"/>
+          <w:kern w:val="0"/>
+          <w:sz w:val="21"/>
+          <w:szCs w:val="21"/>
+        </w:rPr>
+        <w:t>,</w:t>
+      </w:r>
+      <w:r>
+        <w:rPr>
+          <w:rFonts w:ascii="Consolas" w:eastAsia="굴림" w:hAnsi="Consolas" w:cs="굴림"/>
+          <w:color w:val="B5CEA8"/>
+          <w:kern w:val="0"/>
+          <w:sz w:val="21"/>
+          <w:szCs w:val="21"/>
+        </w:rPr>
+        <w:t>1</w:t>
+      </w:r>
+      <w:r>
+        <w:rPr>
+          <w:rFonts w:ascii="Consolas" w:eastAsia="굴림" w:hAnsi="Consolas" w:cs="굴림"/>
+          <w:color w:val="D4D4D4"/>
+          <w:kern w:val="0"/>
+          <w:sz w:val="21"/>
+          <w:szCs w:val="21"/>
+        </w:rPr>
+        <w:t>,</w:t>
+      </w:r>
+      <w:r>
+        <w:rPr>
+          <w:rFonts w:ascii="Consolas" w:eastAsia="굴림" w:hAnsi="Consolas" w:cs="굴림"/>
+          <w:color w:val="B5CEA8"/>
+          <w:kern w:val="0"/>
+          <w:sz w:val="21"/>
+          <w:szCs w:val="21"/>
+        </w:rPr>
+        <w:t>3</w:t>
+      </w:r>
+      <w:r>
+        <w:rPr>
+          <w:rFonts w:ascii="Consolas" w:eastAsia="굴림" w:hAnsi="Consolas" w:cs="굴림"/>
+          <w:color w:val="D4D4D4"/>
+          <w:kern w:val="0"/>
+          <w:sz w:val="21"/>
+          <w:szCs w:val="21"/>
+        </w:rPr>
+        <w:t>,</w:t>
+      </w:r>
+      <w:r>
+        <w:rPr>
+          <w:rFonts w:ascii="Consolas" w:eastAsia="굴림" w:hAnsi="Consolas" w:cs="굴림"/>
+          <w:color w:val="B5CEA8"/>
+          <w:kern w:val="0"/>
+          <w:sz w:val="21"/>
+          <w:szCs w:val="21"/>
+        </w:rPr>
+        <w:t>1</w:t>
+      </w:r>
+      <w:r>
+        <w:rPr>
+          <w:rFonts w:ascii="Consolas" w:eastAsia="굴림" w:hAnsi="Consolas" w:cs="굴림"/>
+          <w:color w:val="D4D4D4"/>
+          <w:kern w:val="0"/>
+          <w:sz w:val="21"/>
+          <w:szCs w:val="21"/>
+        </w:rPr>
+        <w:t>]</w:t>
+      </w:r>
+    </w:p>
+    <w:p>
+      <w:pPr>
+        <w:widowControl/>
+        <w:shd w:val="clear" w:color="auto" w:fill="1E1E1E"/>
+        <w:wordWrap/>
+        <w:autoSpaceDE/>
+        <w:autoSpaceDN/>
+        <w:spacing w:after="0" w:line="285" w:lineRule="atLeast"/>
+        <w:jc w:val="left"/>
+        <w:rPr>
+          <w:rFonts w:ascii="Consolas" w:eastAsia="굴림" w:hAnsi="Consolas" w:cs="굴림"/>
+          <w:color w:val="D4D4D4"/>
+          <w:kern w:val="0"/>
+          <w:sz w:val="21"/>
+          <w:szCs w:val="21"/>
+        </w:rPr>
+      </w:pPr>
+      <w:r>
+        <w:rPr>
+          <w:rFonts w:ascii="Consolas" w:eastAsia="굴림" w:hAnsi="Consolas" w:cs="굴림"/>
+          <w:color w:val="D4D4D4"/>
+          <w:kern w:val="0"/>
+          <w:sz w:val="21"/>
+          <w:szCs w:val="21"/>
+        </w:rPr>
+        <w:t>]</w:t>
+      </w:r>
+    </w:p>
+    <w:p>
+      <w:pPr>
+        <w:widowControl/>
+        <w:shd w:val="clear" w:color="auto" w:fill="1E1E1E"/>
+        <w:wordWrap/>
+        <w:autoSpaceDE/>
+        <w:autoSpaceDN/>
+        <w:spacing w:after="0" w:line="285" w:lineRule="atLeast"/>
+        <w:jc w:val="left"/>
+        <w:rPr>
+          <w:rFonts w:ascii="Consolas" w:eastAsia="굴림" w:hAnsi="Consolas" w:cs="굴림"/>
+          <w:color w:val="D4D4D4"/>
+          <w:kern w:val="0"/>
+          <w:sz w:val="21"/>
+          <w:szCs w:val="21"/>
+        </w:rPr>
+      </w:pPr>
+      <w:r>
+        <w:rPr>
+          <w:rFonts w:ascii="Consolas" w:eastAsia="굴림" w:hAnsi="Consolas" w:cs="굴림"/>
+          <w:color w:val="9CDCFE"/>
+          <w:kern w:val="0"/>
+          <w:sz w:val="21"/>
+          <w:szCs w:val="21"/>
+        </w:rPr>
+        <w:t>moves</w:t>
+      </w:r>
+      <w:r>
+        <w:rPr>
+          <w:rFonts w:ascii="Consolas" w:eastAsia="굴림" w:hAnsi="Consolas" w:cs="굴림"/>
+          <w:color w:val="D4D4D4"/>
+          <w:kern w:val="0"/>
+          <w:sz w:val="21"/>
+          <w:szCs w:val="21"/>
+        </w:rPr>
+        <w:t xml:space="preserve"> = [</w:t>
+      </w:r>
+      <w:r>
+        <w:rPr>
+          <w:rFonts w:ascii="Consolas" w:eastAsia="굴림" w:hAnsi="Consolas" w:cs="굴림"/>
+          <w:color w:val="B5CEA8"/>
+          <w:kern w:val="0"/>
+          <w:sz w:val="21"/>
+          <w:szCs w:val="21"/>
+        </w:rPr>
+        <w:t>1</w:t>
+      </w:r>
+      <w:r>
+        <w:rPr>
+          <w:rFonts w:ascii="Consolas" w:eastAsia="굴림" w:hAnsi="Consolas" w:cs="굴림"/>
+          <w:color w:val="D4D4D4"/>
+          <w:kern w:val="0"/>
+          <w:sz w:val="21"/>
+          <w:szCs w:val="21"/>
+        </w:rPr>
+        <w:t>,</w:t>
+      </w:r>
+      <w:r>
+        <w:rPr>
+          <w:rFonts w:ascii="Consolas" w:eastAsia="굴림" w:hAnsi="Consolas" w:cs="굴림"/>
+          <w:color w:val="B5CEA8"/>
+          <w:kern w:val="0"/>
+          <w:sz w:val="21"/>
+          <w:szCs w:val="21"/>
+        </w:rPr>
+        <w:t>5</w:t>
+      </w:r>
+      <w:r>
+        <w:rPr>
+          <w:rFonts w:ascii="Consolas" w:eastAsia="굴림" w:hAnsi="Consolas" w:cs="굴림"/>
+          <w:color w:val="D4D4D4"/>
+          <w:kern w:val="0"/>
+          <w:sz w:val="21"/>
+          <w:szCs w:val="21"/>
+        </w:rPr>
+        <w:t>,</w:t>
+      </w:r>
+      <w:r>
+        <w:rPr>
+          <w:rFonts w:ascii="Consolas" w:eastAsia="굴림" w:hAnsi="Consolas" w:cs="굴림"/>
+          <w:color w:val="B5CEA8"/>
+          <w:kern w:val="0"/>
+          <w:sz w:val="21"/>
+          <w:szCs w:val="21"/>
+        </w:rPr>
+        <w:t>3</w:t>
+      </w:r>
+      <w:r>
+        <w:rPr>
+          <w:rFonts w:ascii="Consolas" w:eastAsia="굴림" w:hAnsi="Consolas" w:cs="굴림"/>
+          <w:color w:val="D4D4D4"/>
+          <w:kern w:val="0"/>
+          <w:sz w:val="21"/>
+          <w:szCs w:val="21"/>
+        </w:rPr>
+        <w:t>,</w:t>
+      </w:r>
+      <w:r>
+        <w:rPr>
+          <w:rFonts w:ascii="Consolas" w:eastAsia="굴림" w:hAnsi="Consolas" w:cs="굴림"/>
+          <w:color w:val="B5CEA8"/>
+          <w:kern w:val="0"/>
+          <w:sz w:val="21"/>
+          <w:szCs w:val="21"/>
+        </w:rPr>
+        <w:t>5</w:t>
+      </w:r>
+      <w:r>
+        <w:rPr>
+          <w:rFonts w:ascii="Consolas" w:eastAsia="굴림" w:hAnsi="Consolas" w:cs="굴림"/>
+          <w:color w:val="D4D4D4"/>
+          <w:kern w:val="0"/>
+          <w:sz w:val="21"/>
+          <w:szCs w:val="21"/>
+        </w:rPr>
+        <w:t>,</w:t>
+      </w:r>
+      <w:r>
+        <w:rPr>
+          <w:rFonts w:ascii="Consolas" w:eastAsia="굴림" w:hAnsi="Consolas" w:cs="굴림"/>
+          <w:color w:val="B5CEA8"/>
+          <w:kern w:val="0"/>
+          <w:sz w:val="21"/>
+          <w:szCs w:val="21"/>
+        </w:rPr>
+        <w:t>1</w:t>
+      </w:r>
+      <w:r>
+        <w:rPr>
+          <w:rFonts w:ascii="Consolas" w:eastAsia="굴림" w:hAnsi="Consolas" w:cs="굴림"/>
+          <w:color w:val="D4D4D4"/>
+          <w:kern w:val="0"/>
+          <w:sz w:val="21"/>
+          <w:szCs w:val="21"/>
+        </w:rPr>
+        <w:t>,</w:t>
+      </w:r>
+      <w:r>
+        <w:rPr>
+          <w:rFonts w:ascii="Consolas" w:eastAsia="굴림" w:hAnsi="Consolas" w:cs="굴림"/>
+          <w:color w:val="B5CEA8"/>
+          <w:kern w:val="0"/>
+          <w:sz w:val="21"/>
+          <w:szCs w:val="21"/>
+        </w:rPr>
+        <w:t>2</w:t>
+      </w:r>
+      <w:r>
+        <w:rPr>
+          <w:rFonts w:ascii="Consolas" w:eastAsia="굴림" w:hAnsi="Consolas" w:cs="굴림"/>
+          <w:color w:val="D4D4D4"/>
+          <w:kern w:val="0"/>
+          <w:sz w:val="21"/>
+          <w:szCs w:val="21"/>
+        </w:rPr>
+        <w:t>,</w:t>
+      </w:r>
+      <w:r>
+        <w:rPr>
+          <w:rFonts w:ascii="Consolas" w:eastAsia="굴림" w:hAnsi="Consolas" w:cs="굴림"/>
+          <w:color w:val="B5CEA8"/>
+          <w:kern w:val="0"/>
+          <w:sz w:val="21"/>
+          <w:szCs w:val="21"/>
+        </w:rPr>
+        <w:t>1</w:t>
+      </w:r>
+      <w:r>
+        <w:rPr>
+          <w:rFonts w:ascii="Consolas" w:eastAsia="굴림" w:hAnsi="Consolas" w:cs="굴림"/>
+          <w:color w:val="D4D4D4"/>
+          <w:kern w:val="0"/>
+          <w:sz w:val="21"/>
+          <w:szCs w:val="21"/>
+        </w:rPr>
+        <w:t>,</w:t>
+      </w:r>
+      <w:r>
+        <w:rPr>
+          <w:rFonts w:ascii="Consolas" w:eastAsia="굴림" w:hAnsi="Consolas" w:cs="굴림"/>
+          <w:color w:val="B5CEA8"/>
+          <w:kern w:val="0"/>
+          <w:sz w:val="21"/>
+          <w:szCs w:val="21"/>
+        </w:rPr>
+        <w:t>4</w:t>
+      </w:r>
+      <w:r>
+        <w:rPr>
+          <w:rFonts w:ascii="Consolas" w:eastAsia="굴림" w:hAnsi="Consolas" w:cs="굴림"/>
+          <w:color w:val="D4D4D4"/>
+          <w:kern w:val="0"/>
+          <w:sz w:val="21"/>
+          <w:szCs w:val="21"/>
+        </w:rPr>
+        <w:t>]</w:t>
+      </w:r>
+    </w:p>
+    <w:p>
+      <w:pPr>
+        <w:widowControl/>
+        <w:shd w:val="clear" w:color="auto" w:fill="1E1E1E"/>
+        <w:wordWrap/>
+        <w:autoSpaceDE/>
+        <w:autoSpaceDN/>
+        <w:spacing w:after="0" w:line="285" w:lineRule="atLeast"/>
+        <w:jc w:val="left"/>
+        <w:rPr>
+          <w:rFonts w:ascii="Consolas" w:eastAsia="굴림" w:hAnsi="Consolas" w:cs="굴림"/>
+          <w:color w:val="D4D4D4"/>
+          <w:kern w:val="0"/>
+          <w:sz w:val="21"/>
+          <w:szCs w:val="21"/>
+        </w:rPr>
+      </w:pPr>
+      <w:proofErr w:type="gramStart"/>
+      <w:r>
+        <w:rPr>
+          <w:rFonts w:ascii="Consolas" w:eastAsia="굴림" w:hAnsi="Consolas" w:cs="굴림"/>
+          <w:color w:val="DCDCAA"/>
+          <w:kern w:val="0"/>
+          <w:sz w:val="21"/>
+          <w:szCs w:val="21"/>
+        </w:rPr>
+        <w:t>print</w:t>
+      </w:r>
+      <w:r>
+        <w:rPr>
+          <w:rFonts w:ascii="Consolas" w:eastAsia="굴림" w:hAnsi="Consolas" w:cs="굴림"/>
+          <w:color w:val="D4D4D4"/>
+          <w:kern w:val="0"/>
+          <w:sz w:val="21"/>
+          <w:szCs w:val="21"/>
+        </w:rPr>
+        <w:t>(</w:t>
+      </w:r>
+      <w:proofErr w:type="gramEnd"/>
+      <w:r>
+        <w:rPr>
+          <w:rFonts w:ascii="Consolas" w:eastAsia="굴림" w:hAnsi="Consolas" w:cs="굴림"/>
+          <w:color w:val="DCDCAA"/>
+          <w:kern w:val="0"/>
+          <w:sz w:val="21"/>
+          <w:szCs w:val="21"/>
+        </w:rPr>
+        <w:t>solution</w:t>
+      </w:r>
+      <w:r>
+        <w:rPr>
+          <w:rFonts w:ascii="Consolas" w:eastAsia="굴림" w:hAnsi="Consolas" w:cs="굴림"/>
+          <w:color w:val="D4D4D4"/>
+          <w:kern w:val="0"/>
+          <w:sz w:val="21"/>
+          <w:szCs w:val="21"/>
+        </w:rPr>
+        <w:t>(</w:t>
+      </w:r>
+      <w:r>
+        <w:rPr>
+          <w:rFonts w:ascii="Consolas" w:eastAsia="굴림" w:hAnsi="Consolas" w:cs="굴림"/>
+          <w:color w:val="9CDCFE"/>
+          <w:kern w:val="0"/>
+          <w:sz w:val="21"/>
+          <w:szCs w:val="21"/>
+        </w:rPr>
+        <w:t>board</w:t>
+      </w:r>
+      <w:r>
+        <w:rPr>
+          <w:rFonts w:ascii="Consolas" w:eastAsia="굴림" w:hAnsi="Consolas" w:cs="굴림"/>
+          <w:color w:val="D4D4D4"/>
+          <w:kern w:val="0"/>
+          <w:sz w:val="21"/>
+          <w:szCs w:val="21"/>
+        </w:rPr>
+        <w:t xml:space="preserve">, </w:t>
+      </w:r>
+      <w:r>
+        <w:rPr>
+          <w:rFonts w:ascii="Consolas" w:eastAsia="굴림" w:hAnsi="Consolas" w:cs="굴림"/>
+          <w:color w:val="9CDCFE"/>
+          <w:kern w:val="0"/>
+          <w:sz w:val="21"/>
+          <w:szCs w:val="21"/>
+        </w:rPr>
+        <w:t>moves</w:t>
+      </w:r>
+      <w:r>
+        <w:rPr>
+          <w:rFonts w:ascii="Consolas" w:eastAsia="굴림" w:hAnsi="Consolas" w:cs="굴림"/>
+          <w:color w:val="D4D4D4"/>
+          <w:kern w:val="0"/>
+          <w:sz w:val="21"/>
+          <w:szCs w:val="21"/>
+        </w:rPr>
+        <w:t>))</w:t>
+      </w:r>
+    </w:p>
+    <w:p>
+      <w:r>
+        <w:rPr>
+          <w:rFonts w:hint="eastAsia"/>
+        </w:rPr>
+        <w:t>-다른 사람이 풀은 답 이랑 비슷해서 뿌듯하다.</w:t>
+      </w:r>
+    </w:p>
+    <w:p>
+      <w:hyperlink r:id="rId8" w:history="1">
+        <w:r>
+          <w:rPr>
+            <w:rStyle w:val="a4"/>
+          </w:rPr>
+          <w:t>https://programmers.co.kr/learn/courses/30/lessons/64061</w:t>
+        </w:r>
+      </w:hyperlink>
+    </w:p>
+    <w:p/>
+    <w:p>
+      <w:pPr>
+        <w:pStyle w:val="a3"/>
+        <w:numPr>
+          <w:ilvl w:val="0"/>
+          <w:numId w:val="2"/>
+        </w:numPr>
+        <w:ind w:leftChars="0"/>
+      </w:pPr>
+      <w:r>
+        <w:rPr>
+          <w:rFonts w:hint="eastAsia"/>
+        </w:rPr>
+        <w:t>없는</w:t>
+      </w:r>
+      <w:r>
+        <w:t xml:space="preserve"> 숫자 더하기</w:t>
+      </w:r>
+    </w:p>
+    <w:p>
+      <w:pPr>
+        <w:widowControl/>
+        <w:shd w:val="clear" w:color="auto" w:fill="1E1E1E"/>
+        <w:wordWrap/>
+        <w:autoSpaceDE/>
+        <w:autoSpaceDN/>
+        <w:spacing w:after="0" w:line="285" w:lineRule="atLeast"/>
+        <w:jc w:val="left"/>
+        <w:rPr>
+          <w:rFonts w:ascii="Consolas" w:eastAsia="굴림" w:hAnsi="Consolas" w:cs="굴림"/>
+          <w:color w:val="D4D4D4"/>
+          <w:kern w:val="0"/>
+          <w:sz w:val="21"/>
+          <w:szCs w:val="21"/>
+        </w:rPr>
+      </w:pPr>
+      <w:r>
+        <w:rPr>
+          <w:rFonts w:ascii="Consolas" w:eastAsia="굴림" w:hAnsi="Consolas" w:cs="굴림"/>
+          <w:color w:val="569CD6"/>
+          <w:kern w:val="0"/>
+          <w:sz w:val="21"/>
+          <w:szCs w:val="21"/>
+        </w:rPr>
+        <w:t>def</w:t>
+      </w:r>
+      <w:r>
+        <w:rPr>
+          <w:rFonts w:ascii="Consolas" w:eastAsia="굴림" w:hAnsi="Consolas" w:cs="굴림"/>
+          <w:color w:val="D4D4D4"/>
+          <w:kern w:val="0"/>
+          <w:sz w:val="21"/>
+          <w:szCs w:val="21"/>
+        </w:rPr>
+        <w:t xml:space="preserve"> </w:t>
+      </w:r>
+      <w:r>
+        <w:rPr>
+          <w:rFonts w:ascii="Consolas" w:eastAsia="굴림" w:hAnsi="Consolas" w:cs="굴림"/>
+          <w:color w:val="DCDCAA"/>
+          <w:kern w:val="0"/>
+          <w:sz w:val="21"/>
+          <w:szCs w:val="21"/>
+        </w:rPr>
+        <w:t>solution</w:t>
+      </w:r>
+      <w:r>
+        <w:rPr>
+          <w:rFonts w:ascii="Consolas" w:eastAsia="굴림" w:hAnsi="Consolas" w:cs="굴림"/>
+          <w:color w:val="D4D4D4"/>
+          <w:kern w:val="0"/>
+          <w:sz w:val="21"/>
+          <w:szCs w:val="21"/>
+        </w:rPr>
+        <w:t>(</w:t>
+      </w:r>
+      <w:r>
+        <w:rPr>
+          <w:rFonts w:ascii="Consolas" w:eastAsia="굴림" w:hAnsi="Consolas" w:cs="굴림"/>
+          <w:color w:val="9CDCFE"/>
+          <w:kern w:val="0"/>
+          <w:sz w:val="21"/>
+          <w:szCs w:val="21"/>
+        </w:rPr>
+        <w:t>numbers</w:t>
+      </w:r>
+      <w:r>
+        <w:rPr>
+          <w:rFonts w:ascii="Consolas" w:eastAsia="굴림" w:hAnsi="Consolas" w:cs="굴림"/>
+          <w:color w:val="D4D4D4"/>
+          <w:kern w:val="0"/>
+          <w:sz w:val="21"/>
+          <w:szCs w:val="21"/>
+        </w:rPr>
+        <w:t>):</w:t>
+      </w:r>
+    </w:p>
+    <w:p>
+      <w:pPr>
+        <w:widowControl/>
+        <w:shd w:val="clear" w:color="auto" w:fill="1E1E1E"/>
+        <w:wordWrap/>
+        <w:autoSpaceDE/>
+        <w:autoSpaceDN/>
+        <w:spacing w:after="0" w:line="285" w:lineRule="atLeast"/>
+        <w:jc w:val="left"/>
+        <w:rPr>
+          <w:rFonts w:ascii="Consolas" w:eastAsia="굴림" w:hAnsi="Consolas" w:cs="굴림"/>
+          <w:color w:val="D4D4D4"/>
+          <w:kern w:val="0"/>
+          <w:sz w:val="21"/>
+          <w:szCs w:val="21"/>
+        </w:rPr>
+      </w:pPr>
+      <w:r>
+        <w:rPr>
+          <w:rFonts w:ascii="Consolas" w:eastAsia="굴림" w:hAnsi="Consolas" w:cs="굴림"/>
+          <w:color w:val="D4D4D4"/>
+          <w:kern w:val="0"/>
+          <w:sz w:val="21"/>
+          <w:szCs w:val="21"/>
+        </w:rPr>
+        <w:t xml:space="preserve">    </w:t>
+      </w:r>
+      <w:r>
+        <w:rPr>
+          <w:rFonts w:ascii="Consolas" w:eastAsia="굴림" w:hAnsi="Consolas" w:cs="굴림"/>
+          <w:color w:val="9CDCFE"/>
+          <w:kern w:val="0"/>
+          <w:sz w:val="21"/>
+          <w:szCs w:val="21"/>
+        </w:rPr>
+        <w:t>num</w:t>
+      </w:r>
+      <w:r>
+        <w:rPr>
+          <w:rFonts w:ascii="Consolas" w:eastAsia="굴림" w:hAnsi="Consolas" w:cs="굴림"/>
+          <w:color w:val="D4D4D4"/>
+          <w:kern w:val="0"/>
+          <w:sz w:val="21"/>
+          <w:szCs w:val="21"/>
+        </w:rPr>
+        <w:t xml:space="preserve"> = [</w:t>
+      </w:r>
+      <w:r>
+        <w:rPr>
+          <w:rFonts w:ascii="Consolas" w:eastAsia="굴림" w:hAnsi="Consolas" w:cs="굴림"/>
+          <w:color w:val="B5CEA8"/>
+          <w:kern w:val="0"/>
+          <w:sz w:val="21"/>
+          <w:szCs w:val="21"/>
+        </w:rPr>
+        <w:t>1</w:t>
+      </w:r>
+      <w:r>
+        <w:rPr>
+          <w:rFonts w:ascii="Consolas" w:eastAsia="굴림" w:hAnsi="Consolas" w:cs="굴림"/>
+          <w:color w:val="D4D4D4"/>
+          <w:kern w:val="0"/>
+          <w:sz w:val="21"/>
+          <w:szCs w:val="21"/>
+        </w:rPr>
+        <w:t>,</w:t>
+      </w:r>
+      <w:r>
+        <w:rPr>
+          <w:rFonts w:ascii="Consolas" w:eastAsia="굴림" w:hAnsi="Consolas" w:cs="굴림"/>
+          <w:color w:val="B5CEA8"/>
+          <w:kern w:val="0"/>
+          <w:sz w:val="21"/>
+          <w:szCs w:val="21"/>
+        </w:rPr>
+        <w:t>2</w:t>
+      </w:r>
+      <w:r>
+        <w:rPr>
+          <w:rFonts w:ascii="Consolas" w:eastAsia="굴림" w:hAnsi="Consolas" w:cs="굴림"/>
+          <w:color w:val="D4D4D4"/>
+          <w:kern w:val="0"/>
+          <w:sz w:val="21"/>
+          <w:szCs w:val="21"/>
+        </w:rPr>
+        <w:t>,</w:t>
+      </w:r>
+      <w:r>
+        <w:rPr>
+          <w:rFonts w:ascii="Consolas" w:eastAsia="굴림" w:hAnsi="Consolas" w:cs="굴림"/>
+          <w:color w:val="B5CEA8"/>
+          <w:kern w:val="0"/>
+          <w:sz w:val="21"/>
+          <w:szCs w:val="21"/>
+        </w:rPr>
+        <w:t>3</w:t>
+      </w:r>
+      <w:r>
+        <w:rPr>
+          <w:rFonts w:ascii="Consolas" w:eastAsia="굴림" w:hAnsi="Consolas" w:cs="굴림"/>
+          <w:color w:val="D4D4D4"/>
+          <w:kern w:val="0"/>
+          <w:sz w:val="21"/>
+          <w:szCs w:val="21"/>
+        </w:rPr>
+        <w:t>,</w:t>
+      </w:r>
+      <w:r>
+        <w:rPr>
+          <w:rFonts w:ascii="Consolas" w:eastAsia="굴림" w:hAnsi="Consolas" w:cs="굴림"/>
+          <w:color w:val="B5CEA8"/>
+          <w:kern w:val="0"/>
+          <w:sz w:val="21"/>
+          <w:szCs w:val="21"/>
+        </w:rPr>
+        <w:t>4</w:t>
+      </w:r>
+      <w:r>
+        <w:rPr>
+          <w:rFonts w:ascii="Consolas" w:eastAsia="굴림" w:hAnsi="Consolas" w:cs="굴림"/>
+          <w:color w:val="D4D4D4"/>
+          <w:kern w:val="0"/>
+          <w:sz w:val="21"/>
+          <w:szCs w:val="21"/>
+        </w:rPr>
+        <w:t>,</w:t>
+      </w:r>
+      <w:r>
+        <w:rPr>
+          <w:rFonts w:ascii="Consolas" w:eastAsia="굴림" w:hAnsi="Consolas" w:cs="굴림"/>
+          <w:color w:val="B5CEA8"/>
+          <w:kern w:val="0"/>
+          <w:sz w:val="21"/>
+          <w:szCs w:val="21"/>
+        </w:rPr>
+        <w:t>5</w:t>
+      </w:r>
+      <w:r>
+        <w:rPr>
+          <w:rFonts w:ascii="Consolas" w:eastAsia="굴림" w:hAnsi="Consolas" w:cs="굴림"/>
+          <w:color w:val="D4D4D4"/>
+          <w:kern w:val="0"/>
+          <w:sz w:val="21"/>
+          <w:szCs w:val="21"/>
+        </w:rPr>
+        <w:t>,</w:t>
+      </w:r>
+      <w:r>
+        <w:rPr>
+          <w:rFonts w:ascii="Consolas" w:eastAsia="굴림" w:hAnsi="Consolas" w:cs="굴림"/>
+          <w:color w:val="B5CEA8"/>
+          <w:kern w:val="0"/>
+          <w:sz w:val="21"/>
+          <w:szCs w:val="21"/>
+        </w:rPr>
+        <w:t>6</w:t>
+      </w:r>
+      <w:r>
+        <w:rPr>
+          <w:rFonts w:ascii="Consolas" w:eastAsia="굴림" w:hAnsi="Consolas" w:cs="굴림"/>
+          <w:color w:val="D4D4D4"/>
+          <w:kern w:val="0"/>
+          <w:sz w:val="21"/>
+          <w:szCs w:val="21"/>
+        </w:rPr>
+        <w:t>,</w:t>
+      </w:r>
+      <w:r>
+        <w:rPr>
+          <w:rFonts w:ascii="Consolas" w:eastAsia="굴림" w:hAnsi="Consolas" w:cs="굴림"/>
+          <w:color w:val="B5CEA8"/>
+          <w:kern w:val="0"/>
+          <w:sz w:val="21"/>
+          <w:szCs w:val="21"/>
+        </w:rPr>
+        <w:t>7</w:t>
+      </w:r>
+      <w:r>
+        <w:rPr>
+          <w:rFonts w:ascii="Consolas" w:eastAsia="굴림" w:hAnsi="Consolas" w:cs="굴림"/>
+          <w:color w:val="D4D4D4"/>
+          <w:kern w:val="0"/>
+          <w:sz w:val="21"/>
+          <w:szCs w:val="21"/>
+        </w:rPr>
+        <w:t>,</w:t>
+      </w:r>
+      <w:r>
+        <w:rPr>
+          <w:rFonts w:ascii="Consolas" w:eastAsia="굴림" w:hAnsi="Consolas" w:cs="굴림"/>
+          <w:color w:val="B5CEA8"/>
+          <w:kern w:val="0"/>
+          <w:sz w:val="21"/>
+          <w:szCs w:val="21"/>
+        </w:rPr>
+        <w:t>8</w:t>
+      </w:r>
+      <w:r>
+        <w:rPr>
+          <w:rFonts w:ascii="Consolas" w:eastAsia="굴림" w:hAnsi="Consolas" w:cs="굴림"/>
+          <w:color w:val="D4D4D4"/>
+          <w:kern w:val="0"/>
+          <w:sz w:val="21"/>
+          <w:szCs w:val="21"/>
+        </w:rPr>
+        <w:t>,</w:t>
+      </w:r>
+      <w:r>
+        <w:rPr>
+          <w:rFonts w:ascii="Consolas" w:eastAsia="굴림" w:hAnsi="Consolas" w:cs="굴림"/>
+          <w:color w:val="B5CEA8"/>
+          <w:kern w:val="0"/>
+          <w:sz w:val="21"/>
+          <w:szCs w:val="21"/>
+        </w:rPr>
+        <w:t>9</w:t>
+      </w:r>
+      <w:r>
+        <w:rPr>
+          <w:rFonts w:ascii="Consolas" w:eastAsia="굴림" w:hAnsi="Consolas" w:cs="굴림"/>
+          <w:color w:val="D4D4D4"/>
+          <w:kern w:val="0"/>
+          <w:sz w:val="21"/>
+          <w:szCs w:val="21"/>
+        </w:rPr>
+        <w:t>]</w:t>
+      </w:r>
+    </w:p>
+    <w:p>
+      <w:pPr>
+        <w:widowControl/>
+        <w:shd w:val="clear" w:color="auto" w:fill="1E1E1E"/>
+        <w:wordWrap/>
+        <w:autoSpaceDE/>
+        <w:autoSpaceDN/>
+        <w:spacing w:after="0" w:line="285" w:lineRule="atLeast"/>
+        <w:jc w:val="left"/>
+        <w:rPr>
+          <w:rFonts w:ascii="Consolas" w:eastAsia="굴림" w:hAnsi="Consolas" w:cs="굴림"/>
+          <w:color w:val="D4D4D4"/>
+          <w:kern w:val="0"/>
+          <w:sz w:val="21"/>
+          <w:szCs w:val="21"/>
+        </w:rPr>
+      </w:pPr>
+      <w:r>
+        <w:rPr>
+          <w:rFonts w:ascii="Consolas" w:eastAsia="굴림" w:hAnsi="Consolas" w:cs="굴림"/>
+          <w:color w:val="D4D4D4"/>
+          <w:kern w:val="0"/>
+          <w:sz w:val="21"/>
+          <w:szCs w:val="21"/>
+        </w:rPr>
+        <w:t xml:space="preserve">    </w:t>
+      </w:r>
+      <w:r>
+        <w:rPr>
+          <w:rFonts w:ascii="Consolas" w:eastAsia="굴림" w:hAnsi="Consolas" w:cs="굴림"/>
+          <w:color w:val="9CDCFE"/>
+          <w:kern w:val="0"/>
+          <w:sz w:val="21"/>
+          <w:szCs w:val="21"/>
+        </w:rPr>
+        <w:t>answer</w:t>
+      </w:r>
+      <w:r>
+        <w:rPr>
+          <w:rFonts w:ascii="Consolas" w:eastAsia="굴림" w:hAnsi="Consolas" w:cs="굴림"/>
+          <w:color w:val="D4D4D4"/>
+          <w:kern w:val="0"/>
+          <w:sz w:val="21"/>
+          <w:szCs w:val="21"/>
+        </w:rPr>
+        <w:t xml:space="preserve"> = </w:t>
+      </w:r>
+      <w:r>
+        <w:rPr>
+          <w:rFonts w:ascii="Consolas" w:eastAsia="굴림" w:hAnsi="Consolas" w:cs="굴림"/>
+          <w:color w:val="B5CEA8"/>
+          <w:kern w:val="0"/>
+          <w:sz w:val="21"/>
+          <w:szCs w:val="21"/>
+        </w:rPr>
+        <w:t>0</w:t>
+      </w:r>
+    </w:p>
+    <w:p>
+      <w:pPr>
+        <w:widowControl/>
+        <w:shd w:val="clear" w:color="auto" w:fill="1E1E1E"/>
+        <w:wordWrap/>
+        <w:autoSpaceDE/>
+        <w:autoSpaceDN/>
+        <w:spacing w:after="0" w:line="285" w:lineRule="atLeast"/>
+        <w:jc w:val="left"/>
+        <w:rPr>
+          <w:rFonts w:ascii="Consolas" w:eastAsia="굴림" w:hAnsi="Consolas" w:cs="굴림"/>
+          <w:color w:val="D4D4D4"/>
+          <w:kern w:val="0"/>
+          <w:sz w:val="21"/>
+          <w:szCs w:val="21"/>
+        </w:rPr>
+      </w:pPr>
+      <w:r>
+        <w:rPr>
+          <w:rFonts w:ascii="Consolas" w:eastAsia="굴림" w:hAnsi="Consolas" w:cs="굴림"/>
+          <w:color w:val="D4D4D4"/>
+          <w:kern w:val="0"/>
+          <w:sz w:val="21"/>
+          <w:szCs w:val="21"/>
+        </w:rPr>
+        <w:t xml:space="preserve">    </w:t>
+      </w:r>
+      <w:r>
+        <w:rPr>
+          <w:rFonts w:ascii="Consolas" w:eastAsia="굴림" w:hAnsi="Consolas" w:cs="굴림"/>
+          <w:color w:val="C586C0"/>
+          <w:kern w:val="0"/>
+          <w:sz w:val="21"/>
+          <w:szCs w:val="21"/>
+        </w:rPr>
+        <w:t>for</w:t>
+      </w:r>
+      <w:r>
+        <w:rPr>
+          <w:rFonts w:ascii="Consolas" w:eastAsia="굴림" w:hAnsi="Consolas" w:cs="굴림"/>
+          <w:color w:val="D4D4D4"/>
+          <w:kern w:val="0"/>
+          <w:sz w:val="21"/>
+          <w:szCs w:val="21"/>
+        </w:rPr>
+        <w:t xml:space="preserve"> </w:t>
+      </w:r>
+      <w:proofErr w:type="spellStart"/>
+      <w:r>
+        <w:rPr>
+          <w:rFonts w:ascii="Consolas" w:eastAsia="굴림" w:hAnsi="Consolas" w:cs="굴림"/>
+          <w:color w:val="9CDCFE"/>
+          <w:kern w:val="0"/>
+          <w:sz w:val="21"/>
+          <w:szCs w:val="21"/>
+        </w:rPr>
+        <w:t>i</w:t>
+      </w:r>
+      <w:proofErr w:type="spellEnd"/>
+      <w:r>
+        <w:rPr>
+          <w:rFonts w:ascii="Consolas" w:eastAsia="굴림" w:hAnsi="Consolas" w:cs="굴림"/>
+          <w:color w:val="D4D4D4"/>
+          <w:kern w:val="0"/>
+          <w:sz w:val="21"/>
+          <w:szCs w:val="21"/>
+        </w:rPr>
+        <w:t xml:space="preserve"> </w:t>
+      </w:r>
+      <w:r>
+        <w:rPr>
+          <w:rFonts w:ascii="Consolas" w:eastAsia="굴림" w:hAnsi="Consolas" w:cs="굴림"/>
+          <w:color w:val="C586C0"/>
+          <w:kern w:val="0"/>
+          <w:sz w:val="21"/>
+          <w:szCs w:val="21"/>
+        </w:rPr>
+        <w:t>in</w:t>
+      </w:r>
+      <w:r>
+        <w:rPr>
+          <w:rFonts w:ascii="Consolas" w:eastAsia="굴림" w:hAnsi="Consolas" w:cs="굴림"/>
+          <w:color w:val="D4D4D4"/>
+          <w:kern w:val="0"/>
+          <w:sz w:val="21"/>
+          <w:szCs w:val="21"/>
+        </w:rPr>
+        <w:t xml:space="preserve"> </w:t>
+      </w:r>
+      <w:r>
+        <w:rPr>
+          <w:rFonts w:ascii="Consolas" w:eastAsia="굴림" w:hAnsi="Consolas" w:cs="굴림"/>
+          <w:color w:val="9CDCFE"/>
+          <w:kern w:val="0"/>
+          <w:sz w:val="21"/>
+          <w:szCs w:val="21"/>
+        </w:rPr>
+        <w:t>num</w:t>
+      </w:r>
+      <w:r>
+        <w:rPr>
+          <w:rFonts w:ascii="Consolas" w:eastAsia="굴림" w:hAnsi="Consolas" w:cs="굴림"/>
+          <w:color w:val="D4D4D4"/>
+          <w:kern w:val="0"/>
+          <w:sz w:val="21"/>
+          <w:szCs w:val="21"/>
+        </w:rPr>
+        <w:t>:</w:t>
+      </w:r>
+    </w:p>
+    <w:p>
+      <w:pPr>
+        <w:widowControl/>
+        <w:shd w:val="clear" w:color="auto" w:fill="1E1E1E"/>
+        <w:wordWrap/>
+        <w:autoSpaceDE/>
+        <w:autoSpaceDN/>
+        <w:spacing w:after="0" w:line="285" w:lineRule="atLeast"/>
+        <w:jc w:val="left"/>
+        <w:rPr>
+          <w:rFonts w:ascii="Consolas" w:eastAsia="굴림" w:hAnsi="Consolas" w:cs="굴림"/>
+          <w:color w:val="D4D4D4"/>
+          <w:kern w:val="0"/>
+          <w:sz w:val="21"/>
+          <w:szCs w:val="21"/>
+        </w:rPr>
+      </w:pPr>
+      <w:r>
+        <w:rPr>
+          <w:rFonts w:ascii="Consolas" w:eastAsia="굴림" w:hAnsi="Consolas" w:cs="굴림"/>
+          <w:color w:val="D4D4D4"/>
+          <w:kern w:val="0"/>
+          <w:sz w:val="21"/>
+          <w:szCs w:val="21"/>
+        </w:rPr>
+        <w:t xml:space="preserve">        </w:t>
+      </w:r>
+      <w:r>
+        <w:rPr>
+          <w:rFonts w:ascii="Consolas" w:eastAsia="굴림" w:hAnsi="Consolas" w:cs="굴림"/>
+          <w:color w:val="C586C0"/>
+          <w:kern w:val="0"/>
+          <w:sz w:val="21"/>
+          <w:szCs w:val="21"/>
+        </w:rPr>
+        <w:t>if</w:t>
+      </w:r>
+      <w:r>
+        <w:rPr>
+          <w:rFonts w:ascii="Consolas" w:eastAsia="굴림" w:hAnsi="Consolas" w:cs="굴림"/>
+          <w:color w:val="D4D4D4"/>
+          <w:kern w:val="0"/>
+          <w:sz w:val="21"/>
+          <w:szCs w:val="21"/>
+        </w:rPr>
+        <w:t xml:space="preserve"> </w:t>
+      </w:r>
+      <w:r>
+        <w:rPr>
+          <w:rFonts w:ascii="Consolas" w:eastAsia="굴림" w:hAnsi="Consolas" w:cs="굴림"/>
+          <w:color w:val="569CD6"/>
+          <w:kern w:val="0"/>
+          <w:sz w:val="21"/>
+          <w:szCs w:val="21"/>
+        </w:rPr>
+        <w:t>not</w:t>
+      </w:r>
+      <w:r>
+        <w:rPr>
+          <w:rFonts w:ascii="Consolas" w:eastAsia="굴림" w:hAnsi="Consolas" w:cs="굴림"/>
+          <w:color w:val="D4D4D4"/>
+          <w:kern w:val="0"/>
+          <w:sz w:val="21"/>
+          <w:szCs w:val="21"/>
+        </w:rPr>
+        <w:t xml:space="preserve"> </w:t>
+      </w:r>
+      <w:proofErr w:type="spellStart"/>
+      <w:r>
+        <w:rPr>
+          <w:rFonts w:ascii="Consolas" w:eastAsia="굴림" w:hAnsi="Consolas" w:cs="굴림"/>
+          <w:color w:val="9CDCFE"/>
+          <w:kern w:val="0"/>
+          <w:sz w:val="21"/>
+          <w:szCs w:val="21"/>
+        </w:rPr>
+        <w:t>i</w:t>
+      </w:r>
+      <w:proofErr w:type="spellEnd"/>
+      <w:r>
+        <w:rPr>
+          <w:rFonts w:ascii="Consolas" w:eastAsia="굴림" w:hAnsi="Consolas" w:cs="굴림"/>
+          <w:color w:val="D4D4D4"/>
+          <w:kern w:val="0"/>
+          <w:sz w:val="21"/>
+          <w:szCs w:val="21"/>
+        </w:rPr>
+        <w:t xml:space="preserve"> </w:t>
+      </w:r>
+      <w:r>
+        <w:rPr>
+          <w:rFonts w:ascii="Consolas" w:eastAsia="굴림" w:hAnsi="Consolas" w:cs="굴림"/>
+          <w:color w:val="569CD6"/>
+          <w:kern w:val="0"/>
+          <w:sz w:val="21"/>
+          <w:szCs w:val="21"/>
+        </w:rPr>
+        <w:t>in</w:t>
+      </w:r>
+      <w:r>
+        <w:rPr>
+          <w:rFonts w:ascii="Consolas" w:eastAsia="굴림" w:hAnsi="Consolas" w:cs="굴림"/>
+          <w:color w:val="D4D4D4"/>
+          <w:kern w:val="0"/>
+          <w:sz w:val="21"/>
+          <w:szCs w:val="21"/>
+        </w:rPr>
+        <w:t xml:space="preserve"> </w:t>
+      </w:r>
+      <w:r>
+        <w:rPr>
+          <w:rFonts w:ascii="Consolas" w:eastAsia="굴림" w:hAnsi="Consolas" w:cs="굴림"/>
+          <w:color w:val="9CDCFE"/>
+          <w:kern w:val="0"/>
+          <w:sz w:val="21"/>
+          <w:szCs w:val="21"/>
+        </w:rPr>
+        <w:t>numbers</w:t>
+      </w:r>
+      <w:r>
+        <w:rPr>
+          <w:rFonts w:ascii="Consolas" w:eastAsia="굴림" w:hAnsi="Consolas" w:cs="굴림"/>
+          <w:color w:val="D4D4D4"/>
+          <w:kern w:val="0"/>
+          <w:sz w:val="21"/>
+          <w:szCs w:val="21"/>
+        </w:rPr>
+        <w:t>:</w:t>
+      </w:r>
+    </w:p>
+    <w:p>
+      <w:pPr>
+        <w:widowControl/>
+        <w:shd w:val="clear" w:color="auto" w:fill="1E1E1E"/>
+        <w:wordWrap/>
+        <w:autoSpaceDE/>
+        <w:autoSpaceDN/>
+        <w:spacing w:after="0" w:line="285" w:lineRule="atLeast"/>
+        <w:jc w:val="left"/>
+        <w:rPr>
+          <w:rFonts w:ascii="Consolas" w:eastAsia="굴림" w:hAnsi="Consolas" w:cs="굴림"/>
+          <w:color w:val="D4D4D4"/>
+          <w:kern w:val="0"/>
+          <w:sz w:val="21"/>
+          <w:szCs w:val="21"/>
+        </w:rPr>
+      </w:pPr>
+      <w:r>
+        <w:rPr>
+          <w:rFonts w:ascii="Consolas" w:eastAsia="굴림" w:hAnsi="Consolas" w:cs="굴림"/>
+          <w:color w:val="D4D4D4"/>
+          <w:kern w:val="0"/>
+          <w:sz w:val="21"/>
+          <w:szCs w:val="21"/>
+        </w:rPr>
+        <w:t xml:space="preserve">            </w:t>
+      </w:r>
+      <w:r>
+        <w:rPr>
+          <w:rFonts w:ascii="Consolas" w:eastAsia="굴림" w:hAnsi="Consolas" w:cs="굴림"/>
+          <w:color w:val="9CDCFE"/>
+          <w:kern w:val="0"/>
+          <w:sz w:val="21"/>
+          <w:szCs w:val="21"/>
+        </w:rPr>
+        <w:t>answer</w:t>
+      </w:r>
+      <w:r>
+        <w:rPr>
+          <w:rFonts w:ascii="Consolas" w:eastAsia="굴림" w:hAnsi="Consolas" w:cs="굴림"/>
+          <w:color w:val="D4D4D4"/>
+          <w:kern w:val="0"/>
+          <w:sz w:val="21"/>
+          <w:szCs w:val="21"/>
+        </w:rPr>
+        <w:t xml:space="preserve"> += </w:t>
+      </w:r>
+      <w:proofErr w:type="spellStart"/>
+      <w:r>
+        <w:rPr>
+          <w:rFonts w:ascii="Consolas" w:eastAsia="굴림" w:hAnsi="Consolas" w:cs="굴림"/>
+          <w:color w:val="9CDCFE"/>
+          <w:kern w:val="0"/>
+          <w:sz w:val="21"/>
+          <w:szCs w:val="21"/>
+        </w:rPr>
+        <w:t>i</w:t>
+      </w:r>
+      <w:proofErr w:type="spellEnd"/>
+    </w:p>
+    <w:p>
+      <w:pPr>
+        <w:widowControl/>
+        <w:shd w:val="clear" w:color="auto" w:fill="1E1E1E"/>
+        <w:wordWrap/>
+        <w:autoSpaceDE/>
+        <w:autoSpaceDN/>
+        <w:spacing w:after="0" w:line="285" w:lineRule="atLeast"/>
+        <w:jc w:val="left"/>
+        <w:rPr>
+          <w:rFonts w:ascii="Consolas" w:eastAsia="굴림" w:hAnsi="Consolas" w:cs="굴림"/>
+          <w:color w:val="D4D4D4"/>
+          <w:kern w:val="0"/>
+          <w:sz w:val="21"/>
+          <w:szCs w:val="21"/>
+        </w:rPr>
+      </w:pPr>
+      <w:r>
+        <w:rPr>
+          <w:rFonts w:ascii="Consolas" w:eastAsia="굴림" w:hAnsi="Consolas" w:cs="굴림"/>
+          <w:color w:val="D4D4D4"/>
+          <w:kern w:val="0"/>
+          <w:sz w:val="21"/>
+          <w:szCs w:val="21"/>
+        </w:rPr>
+        <w:t xml:space="preserve">    </w:t>
+      </w:r>
+      <w:r>
+        <w:rPr>
+          <w:rFonts w:ascii="Consolas" w:eastAsia="굴림" w:hAnsi="Consolas" w:cs="굴림"/>
+          <w:color w:val="C586C0"/>
+          <w:kern w:val="0"/>
+          <w:sz w:val="21"/>
+          <w:szCs w:val="21"/>
+        </w:rPr>
+        <w:t>return</w:t>
+      </w:r>
+      <w:r>
+        <w:rPr>
+          <w:rFonts w:ascii="Consolas" w:eastAsia="굴림" w:hAnsi="Consolas" w:cs="굴림"/>
+          <w:color w:val="D4D4D4"/>
+          <w:kern w:val="0"/>
+          <w:sz w:val="21"/>
+          <w:szCs w:val="21"/>
+        </w:rPr>
+        <w:t xml:space="preserve"> </w:t>
+      </w:r>
+      <w:r>
+        <w:rPr>
+          <w:rFonts w:ascii="Consolas" w:eastAsia="굴림" w:hAnsi="Consolas" w:cs="굴림"/>
+          <w:color w:val="9CDCFE"/>
+          <w:kern w:val="0"/>
+          <w:sz w:val="21"/>
+          <w:szCs w:val="21"/>
+        </w:rPr>
+        <w:t>answer</w:t>
+      </w:r>
+    </w:p>
+    <w:p>
+      <w:pPr>
+        <w:widowControl/>
+        <w:shd w:val="clear" w:color="auto" w:fill="1E1E1E"/>
+        <w:wordWrap/>
+        <w:autoSpaceDE/>
+        <w:autoSpaceDN/>
+        <w:spacing w:after="0" w:line="285" w:lineRule="atLeast"/>
+        <w:jc w:val="left"/>
+        <w:rPr>
+          <w:rFonts w:ascii="Consolas" w:eastAsia="굴림" w:hAnsi="Consolas" w:cs="굴림"/>
+          <w:color w:val="D4D4D4"/>
+          <w:kern w:val="0"/>
+          <w:sz w:val="21"/>
+          <w:szCs w:val="21"/>
+        </w:rPr>
+      </w:pPr>
+    </w:p>
+    <w:p>
+      <w:pPr>
+        <w:widowControl/>
+        <w:shd w:val="clear" w:color="auto" w:fill="1E1E1E"/>
+        <w:wordWrap/>
+        <w:autoSpaceDE/>
+        <w:autoSpaceDN/>
+        <w:spacing w:after="0" w:line="285" w:lineRule="atLeast"/>
+        <w:jc w:val="left"/>
+        <w:rPr>
+          <w:rFonts w:ascii="Consolas" w:eastAsia="굴림" w:hAnsi="Consolas" w:cs="굴림"/>
+          <w:color w:val="D4D4D4"/>
+          <w:kern w:val="0"/>
+          <w:sz w:val="21"/>
+          <w:szCs w:val="21"/>
+        </w:rPr>
+      </w:pPr>
+      <w:r>
+        <w:rPr>
+          <w:rFonts w:ascii="Consolas" w:eastAsia="굴림" w:hAnsi="Consolas" w:cs="굴림"/>
+          <w:color w:val="9CDCFE"/>
+          <w:kern w:val="0"/>
+          <w:sz w:val="21"/>
+          <w:szCs w:val="21"/>
+        </w:rPr>
+        <w:t>case1</w:t>
+      </w:r>
+      <w:r>
+        <w:rPr>
+          <w:rFonts w:ascii="Consolas" w:eastAsia="굴림" w:hAnsi="Consolas" w:cs="굴림"/>
+          <w:color w:val="D4D4D4"/>
+          <w:kern w:val="0"/>
+          <w:sz w:val="21"/>
+          <w:szCs w:val="21"/>
+        </w:rPr>
+        <w:t xml:space="preserve"> = [</w:t>
+      </w:r>
+      <w:r>
+        <w:rPr>
+          <w:rFonts w:ascii="Consolas" w:eastAsia="굴림" w:hAnsi="Consolas" w:cs="굴림"/>
+          <w:color w:val="B5CEA8"/>
+          <w:kern w:val="0"/>
+          <w:sz w:val="21"/>
+          <w:szCs w:val="21"/>
+        </w:rPr>
+        <w:t>1</w:t>
+      </w:r>
+      <w:r>
+        <w:rPr>
+          <w:rFonts w:ascii="Consolas" w:eastAsia="굴림" w:hAnsi="Consolas" w:cs="굴림"/>
+          <w:color w:val="D4D4D4"/>
+          <w:kern w:val="0"/>
+          <w:sz w:val="21"/>
+          <w:szCs w:val="21"/>
+        </w:rPr>
+        <w:t>,</w:t>
+      </w:r>
+      <w:r>
+        <w:rPr>
+          <w:rFonts w:ascii="Consolas" w:eastAsia="굴림" w:hAnsi="Consolas" w:cs="굴림"/>
+          <w:color w:val="B5CEA8"/>
+          <w:kern w:val="0"/>
+          <w:sz w:val="21"/>
+          <w:szCs w:val="21"/>
+        </w:rPr>
+        <w:t>2</w:t>
+      </w:r>
+      <w:r>
+        <w:rPr>
+          <w:rFonts w:ascii="Consolas" w:eastAsia="굴림" w:hAnsi="Consolas" w:cs="굴림"/>
+          <w:color w:val="D4D4D4"/>
+          <w:kern w:val="0"/>
+          <w:sz w:val="21"/>
+          <w:szCs w:val="21"/>
+        </w:rPr>
+        <w:t>,</w:t>
+      </w:r>
+      <w:r>
+        <w:rPr>
+          <w:rFonts w:ascii="Consolas" w:eastAsia="굴림" w:hAnsi="Consolas" w:cs="굴림"/>
+          <w:color w:val="B5CEA8"/>
+          <w:kern w:val="0"/>
+          <w:sz w:val="21"/>
+          <w:szCs w:val="21"/>
+        </w:rPr>
+        <w:t>3</w:t>
+      </w:r>
+      <w:r>
+        <w:rPr>
+          <w:rFonts w:ascii="Consolas" w:eastAsia="굴림" w:hAnsi="Consolas" w:cs="굴림"/>
+          <w:color w:val="D4D4D4"/>
+          <w:kern w:val="0"/>
+          <w:sz w:val="21"/>
+          <w:szCs w:val="21"/>
+        </w:rPr>
+        <w:t>,</w:t>
+      </w:r>
+      <w:r>
+        <w:rPr>
+          <w:rFonts w:ascii="Consolas" w:eastAsia="굴림" w:hAnsi="Consolas" w:cs="굴림"/>
+          <w:color w:val="B5CEA8"/>
+          <w:kern w:val="0"/>
+          <w:sz w:val="21"/>
+          <w:szCs w:val="21"/>
+        </w:rPr>
+        <w:t>4</w:t>
+      </w:r>
+      <w:r>
+        <w:rPr>
+          <w:rFonts w:ascii="Consolas" w:eastAsia="굴림" w:hAnsi="Consolas" w:cs="굴림"/>
+          <w:color w:val="D4D4D4"/>
+          <w:kern w:val="0"/>
+          <w:sz w:val="21"/>
+          <w:szCs w:val="21"/>
+        </w:rPr>
+        <w:t>,</w:t>
+      </w:r>
+      <w:r>
+        <w:rPr>
+          <w:rFonts w:ascii="Consolas" w:eastAsia="굴림" w:hAnsi="Consolas" w:cs="굴림"/>
+          <w:color w:val="B5CEA8"/>
+          <w:kern w:val="0"/>
+          <w:sz w:val="21"/>
+          <w:szCs w:val="21"/>
+        </w:rPr>
+        <w:t>6</w:t>
+      </w:r>
+      <w:r>
+        <w:rPr>
+          <w:rFonts w:ascii="Consolas" w:eastAsia="굴림" w:hAnsi="Consolas" w:cs="굴림"/>
+          <w:color w:val="D4D4D4"/>
+          <w:kern w:val="0"/>
+          <w:sz w:val="21"/>
+          <w:szCs w:val="21"/>
+        </w:rPr>
+        <w:t>,</w:t>
+      </w:r>
+      <w:r>
+        <w:rPr>
+          <w:rFonts w:ascii="Consolas" w:eastAsia="굴림" w:hAnsi="Consolas" w:cs="굴림"/>
+          <w:color w:val="B5CEA8"/>
+          <w:kern w:val="0"/>
+          <w:sz w:val="21"/>
+          <w:szCs w:val="21"/>
+        </w:rPr>
+        <w:t>7</w:t>
+      </w:r>
+      <w:r>
+        <w:rPr>
+          <w:rFonts w:ascii="Consolas" w:eastAsia="굴림" w:hAnsi="Consolas" w:cs="굴림"/>
+          <w:color w:val="D4D4D4"/>
+          <w:kern w:val="0"/>
+          <w:sz w:val="21"/>
+          <w:szCs w:val="21"/>
+        </w:rPr>
+        <w:t>,</w:t>
+      </w:r>
+      <w:r>
+        <w:rPr>
+          <w:rFonts w:ascii="Consolas" w:eastAsia="굴림" w:hAnsi="Consolas" w:cs="굴림"/>
+          <w:color w:val="B5CEA8"/>
+          <w:kern w:val="0"/>
+          <w:sz w:val="21"/>
+          <w:szCs w:val="21"/>
+        </w:rPr>
+        <w:t>8</w:t>
+      </w:r>
+      <w:r>
+        <w:rPr>
+          <w:rFonts w:ascii="Consolas" w:eastAsia="굴림" w:hAnsi="Consolas" w:cs="굴림"/>
+          <w:color w:val="D4D4D4"/>
+          <w:kern w:val="0"/>
+          <w:sz w:val="21"/>
+          <w:szCs w:val="21"/>
+        </w:rPr>
+        <w:t>,</w:t>
+      </w:r>
+      <w:r>
+        <w:rPr>
+          <w:rFonts w:ascii="Consolas" w:eastAsia="굴림" w:hAnsi="Consolas" w:cs="굴림"/>
+          <w:color w:val="B5CEA8"/>
+          <w:kern w:val="0"/>
+          <w:sz w:val="21"/>
+          <w:szCs w:val="21"/>
+        </w:rPr>
+        <w:t>0</w:t>
+      </w:r>
+      <w:r>
+        <w:rPr>
+          <w:rFonts w:ascii="Consolas" w:eastAsia="굴림" w:hAnsi="Consolas" w:cs="굴림"/>
+          <w:color w:val="D4D4D4"/>
+          <w:kern w:val="0"/>
+          <w:sz w:val="21"/>
+          <w:szCs w:val="21"/>
+        </w:rPr>
+        <w:t>]</w:t>
+      </w:r>
+    </w:p>
+    <w:p>
+      <w:pPr>
+        <w:widowControl/>
+        <w:shd w:val="clear" w:color="auto" w:fill="1E1E1E"/>
+        <w:wordWrap/>
+        <w:autoSpaceDE/>
+        <w:autoSpaceDN/>
+        <w:spacing w:after="0" w:line="285" w:lineRule="atLeast"/>
+        <w:jc w:val="left"/>
+        <w:rPr>
+          <w:rFonts w:ascii="Consolas" w:eastAsia="굴림" w:hAnsi="Consolas" w:cs="굴림"/>
+          <w:color w:val="D4D4D4"/>
+          <w:kern w:val="0"/>
+          <w:sz w:val="21"/>
+          <w:szCs w:val="21"/>
+        </w:rPr>
+      </w:pPr>
+      <w:r>
+        <w:rPr>
+          <w:rFonts w:ascii="Consolas" w:eastAsia="굴림" w:hAnsi="Consolas" w:cs="굴림"/>
+          <w:color w:val="9CDCFE"/>
+          <w:kern w:val="0"/>
+          <w:sz w:val="21"/>
+          <w:szCs w:val="21"/>
+        </w:rPr>
+        <w:lastRenderedPageBreak/>
+        <w:t>case2</w:t>
+      </w:r>
+      <w:r>
+        <w:rPr>
+          <w:rFonts w:ascii="Consolas" w:eastAsia="굴림" w:hAnsi="Consolas" w:cs="굴림"/>
+          <w:color w:val="D4D4D4"/>
+          <w:kern w:val="0"/>
+          <w:sz w:val="21"/>
+          <w:szCs w:val="21"/>
+        </w:rPr>
+        <w:t xml:space="preserve"> = [</w:t>
+      </w:r>
+      <w:r>
+        <w:rPr>
+          <w:rFonts w:ascii="Consolas" w:eastAsia="굴림" w:hAnsi="Consolas" w:cs="굴림"/>
+          <w:color w:val="B5CEA8"/>
+          <w:kern w:val="0"/>
+          <w:sz w:val="21"/>
+          <w:szCs w:val="21"/>
+        </w:rPr>
+        <w:t>5</w:t>
+      </w:r>
+      <w:r>
+        <w:rPr>
+          <w:rFonts w:ascii="Consolas" w:eastAsia="굴림" w:hAnsi="Consolas" w:cs="굴림"/>
+          <w:color w:val="D4D4D4"/>
+          <w:kern w:val="0"/>
+          <w:sz w:val="21"/>
+          <w:szCs w:val="21"/>
+        </w:rPr>
+        <w:t>,</w:t>
+      </w:r>
+      <w:r>
+        <w:rPr>
+          <w:rFonts w:ascii="Consolas" w:eastAsia="굴림" w:hAnsi="Consolas" w:cs="굴림"/>
+          <w:color w:val="B5CEA8"/>
+          <w:kern w:val="0"/>
+          <w:sz w:val="21"/>
+          <w:szCs w:val="21"/>
+        </w:rPr>
+        <w:t>8</w:t>
+      </w:r>
+      <w:r>
+        <w:rPr>
+          <w:rFonts w:ascii="Consolas" w:eastAsia="굴림" w:hAnsi="Consolas" w:cs="굴림"/>
+          <w:color w:val="D4D4D4"/>
+          <w:kern w:val="0"/>
+          <w:sz w:val="21"/>
+          <w:szCs w:val="21"/>
+        </w:rPr>
+        <w:t>,</w:t>
+      </w:r>
+      <w:r>
+        <w:rPr>
+          <w:rFonts w:ascii="Consolas" w:eastAsia="굴림" w:hAnsi="Consolas" w:cs="굴림"/>
+          <w:color w:val="B5CEA8"/>
+          <w:kern w:val="0"/>
+          <w:sz w:val="21"/>
+          <w:szCs w:val="21"/>
+        </w:rPr>
+        <w:t>4</w:t>
+      </w:r>
+      <w:r>
+        <w:rPr>
+          <w:rFonts w:ascii="Consolas" w:eastAsia="굴림" w:hAnsi="Consolas" w:cs="굴림"/>
+          <w:color w:val="D4D4D4"/>
+          <w:kern w:val="0"/>
+          <w:sz w:val="21"/>
+          <w:szCs w:val="21"/>
+        </w:rPr>
+        <w:t>,</w:t>
+      </w:r>
+      <w:r>
+        <w:rPr>
+          <w:rFonts w:ascii="Consolas" w:eastAsia="굴림" w:hAnsi="Consolas" w:cs="굴림"/>
+          <w:color w:val="B5CEA8"/>
+          <w:kern w:val="0"/>
+          <w:sz w:val="21"/>
+          <w:szCs w:val="21"/>
+        </w:rPr>
+        <w:t>0</w:t>
+      </w:r>
+      <w:r>
+        <w:rPr>
+          <w:rFonts w:ascii="Consolas" w:eastAsia="굴림" w:hAnsi="Consolas" w:cs="굴림"/>
+          <w:color w:val="D4D4D4"/>
+          <w:kern w:val="0"/>
+          <w:sz w:val="21"/>
+          <w:szCs w:val="21"/>
+        </w:rPr>
+        <w:t>,</w:t>
+      </w:r>
+      <w:r>
+        <w:rPr>
+          <w:rFonts w:ascii="Consolas" w:eastAsia="굴림" w:hAnsi="Consolas" w:cs="굴림"/>
+          <w:color w:val="B5CEA8"/>
+          <w:kern w:val="0"/>
+          <w:sz w:val="21"/>
+          <w:szCs w:val="21"/>
+        </w:rPr>
+        <w:t>6</w:t>
+      </w:r>
+      <w:r>
+        <w:rPr>
+          <w:rFonts w:ascii="Consolas" w:eastAsia="굴림" w:hAnsi="Consolas" w:cs="굴림"/>
+          <w:color w:val="D4D4D4"/>
+          <w:kern w:val="0"/>
+          <w:sz w:val="21"/>
+          <w:szCs w:val="21"/>
+        </w:rPr>
+        <w:t>,</w:t>
+      </w:r>
+      <w:r>
+        <w:rPr>
+          <w:rFonts w:ascii="Consolas" w:eastAsia="굴림" w:hAnsi="Consolas" w:cs="굴림"/>
+          <w:color w:val="B5CEA8"/>
+          <w:kern w:val="0"/>
+          <w:sz w:val="21"/>
+          <w:szCs w:val="21"/>
+        </w:rPr>
+        <w:t>7</w:t>
+      </w:r>
+      <w:r>
+        <w:rPr>
+          <w:rFonts w:ascii="Consolas" w:eastAsia="굴림" w:hAnsi="Consolas" w:cs="굴림"/>
+          <w:color w:val="D4D4D4"/>
+          <w:kern w:val="0"/>
+          <w:sz w:val="21"/>
+          <w:szCs w:val="21"/>
+        </w:rPr>
+        <w:t>,</w:t>
+      </w:r>
+      <w:r>
+        <w:rPr>
+          <w:rFonts w:ascii="Consolas" w:eastAsia="굴림" w:hAnsi="Consolas" w:cs="굴림"/>
+          <w:color w:val="B5CEA8"/>
+          <w:kern w:val="0"/>
+          <w:sz w:val="21"/>
+          <w:szCs w:val="21"/>
+        </w:rPr>
+        <w:t>9</w:t>
+      </w:r>
+      <w:r>
+        <w:rPr>
+          <w:rFonts w:ascii="Consolas" w:eastAsia="굴림" w:hAnsi="Consolas" w:cs="굴림"/>
+          <w:color w:val="D4D4D4"/>
+          <w:kern w:val="0"/>
+          <w:sz w:val="21"/>
+          <w:szCs w:val="21"/>
+        </w:rPr>
+        <w:t>]</w:t>
+      </w:r>
+    </w:p>
+    <w:p>
+      <w:pPr>
+        <w:widowControl/>
+        <w:shd w:val="clear" w:color="auto" w:fill="1E1E1E"/>
+        <w:wordWrap/>
+        <w:autoSpaceDE/>
+        <w:autoSpaceDN/>
+        <w:spacing w:after="0" w:line="285" w:lineRule="atLeast"/>
+        <w:jc w:val="left"/>
+        <w:rPr>
+          <w:rFonts w:ascii="Consolas" w:eastAsia="굴림" w:hAnsi="Consolas" w:cs="굴림"/>
+          <w:color w:val="D4D4D4"/>
+          <w:kern w:val="0"/>
+          <w:sz w:val="21"/>
+          <w:szCs w:val="21"/>
+        </w:rPr>
+      </w:pPr>
+      <w:r>
+        <w:rPr>
+          <w:rFonts w:ascii="Consolas" w:eastAsia="굴림" w:hAnsi="Consolas" w:cs="굴림"/>
+          <w:color w:val="DCDCAA"/>
+          <w:kern w:val="0"/>
+          <w:sz w:val="21"/>
+          <w:szCs w:val="21"/>
+        </w:rPr>
+        <w:t>print</w:t>
+      </w:r>
+      <w:r>
+        <w:rPr>
+          <w:rFonts w:ascii="Consolas" w:eastAsia="굴림" w:hAnsi="Consolas" w:cs="굴림"/>
+          <w:color w:val="D4D4D4"/>
+          <w:kern w:val="0"/>
+          <w:sz w:val="21"/>
+          <w:szCs w:val="21"/>
+        </w:rPr>
+        <w:t>(</w:t>
+      </w:r>
+      <w:r>
+        <w:rPr>
+          <w:rFonts w:ascii="Consolas" w:eastAsia="굴림" w:hAnsi="Consolas" w:cs="굴림"/>
+          <w:color w:val="DCDCAA"/>
+          <w:kern w:val="0"/>
+          <w:sz w:val="21"/>
+          <w:szCs w:val="21"/>
+        </w:rPr>
+        <w:t>solution</w:t>
+      </w:r>
+      <w:r>
+        <w:rPr>
+          <w:rFonts w:ascii="Consolas" w:eastAsia="굴림" w:hAnsi="Consolas" w:cs="굴림"/>
+          <w:color w:val="D4D4D4"/>
+          <w:kern w:val="0"/>
+          <w:sz w:val="21"/>
+          <w:szCs w:val="21"/>
+        </w:rPr>
+        <w:t>(</w:t>
+      </w:r>
+      <w:r>
+        <w:rPr>
+          <w:rFonts w:ascii="Consolas" w:eastAsia="굴림" w:hAnsi="Consolas" w:cs="굴림"/>
+          <w:color w:val="9CDCFE"/>
+          <w:kern w:val="0"/>
+          <w:sz w:val="21"/>
+          <w:szCs w:val="21"/>
+        </w:rPr>
+        <w:t>case1</w:t>
+      </w:r>
+      <w:r>
+        <w:rPr>
+          <w:rFonts w:ascii="Consolas" w:eastAsia="굴림" w:hAnsi="Consolas" w:cs="굴림"/>
+          <w:color w:val="D4D4D4"/>
+          <w:kern w:val="0"/>
+          <w:sz w:val="21"/>
+          <w:szCs w:val="21"/>
+        </w:rPr>
+        <w:t>))</w:t>
+      </w:r>
+    </w:p>
+    <w:p>
+      <w:pPr>
+        <w:widowControl/>
+        <w:shd w:val="clear" w:color="auto" w:fill="1E1E1E"/>
+        <w:wordWrap/>
+        <w:autoSpaceDE/>
+        <w:autoSpaceDN/>
+        <w:spacing w:after="0" w:line="285" w:lineRule="atLeast"/>
+        <w:jc w:val="left"/>
+        <w:rPr>
+          <w:rFonts w:ascii="Consolas" w:eastAsia="굴림" w:hAnsi="Consolas" w:cs="굴림"/>
+          <w:color w:val="D4D4D4"/>
+          <w:kern w:val="0"/>
+          <w:sz w:val="21"/>
+          <w:szCs w:val="21"/>
+        </w:rPr>
+      </w:pPr>
+      <w:r>
+        <w:rPr>
+          <w:rFonts w:ascii="Consolas" w:eastAsia="굴림" w:hAnsi="Consolas" w:cs="굴림"/>
+          <w:color w:val="DCDCAA"/>
+          <w:kern w:val="0"/>
+          <w:sz w:val="21"/>
+          <w:szCs w:val="21"/>
+        </w:rPr>
+        <w:t>print</w:t>
+      </w:r>
+      <w:r>
+        <w:rPr>
+          <w:rFonts w:ascii="Consolas" w:eastAsia="굴림" w:hAnsi="Consolas" w:cs="굴림"/>
+          <w:color w:val="D4D4D4"/>
+          <w:kern w:val="0"/>
+          <w:sz w:val="21"/>
+          <w:szCs w:val="21"/>
+        </w:rPr>
+        <w:t>(</w:t>
+      </w:r>
+      <w:r>
+        <w:rPr>
+          <w:rFonts w:ascii="Consolas" w:eastAsia="굴림" w:hAnsi="Consolas" w:cs="굴림"/>
+          <w:color w:val="DCDCAA"/>
+          <w:kern w:val="0"/>
+          <w:sz w:val="21"/>
+          <w:szCs w:val="21"/>
+        </w:rPr>
+        <w:t>solution</w:t>
+      </w:r>
+      <w:r>
+        <w:rPr>
+          <w:rFonts w:ascii="Consolas" w:eastAsia="굴림" w:hAnsi="Consolas" w:cs="굴림"/>
+          <w:color w:val="D4D4D4"/>
+          <w:kern w:val="0"/>
+          <w:sz w:val="21"/>
+          <w:szCs w:val="21"/>
+        </w:rPr>
+        <w:t>(</w:t>
+      </w:r>
+      <w:r>
+        <w:rPr>
+          <w:rFonts w:ascii="Consolas" w:eastAsia="굴림" w:hAnsi="Consolas" w:cs="굴림"/>
+          <w:color w:val="9CDCFE"/>
+          <w:kern w:val="0"/>
+          <w:sz w:val="21"/>
+          <w:szCs w:val="21"/>
+        </w:rPr>
+        <w:t>case2</w:t>
+      </w:r>
+      <w:r>
+        <w:rPr>
+          <w:rFonts w:ascii="Consolas" w:eastAsia="굴림" w:hAnsi="Consolas" w:cs="굴림"/>
+          <w:color w:val="D4D4D4"/>
+          <w:kern w:val="0"/>
+          <w:sz w:val="21"/>
+          <w:szCs w:val="21"/>
+        </w:rPr>
+        <w:t>))</w:t>
+      </w:r>
+    </w:p>
+    <w:p/>
+    <w:p>
+      <w:hyperlink r:id="rId9" w:history="1">
+        <w:r>
+          <w:rPr>
+            <w:rStyle w:val="a4"/>
+          </w:rPr>
+          <w:t>https://programmers.co.kr/learn/courses/30/lessons/86051</w:t>
+        </w:r>
+      </w:hyperlink>
+    </w:p>
+    <w:p/>
+    <w:p>
+      <w:pPr>
+        <w:pStyle w:val="a3"/>
+        <w:numPr>
+          <w:ilvl w:val="0"/>
+          <w:numId w:val="2"/>
+        </w:numPr>
+        <w:ind w:leftChars="0"/>
+      </w:pPr>
+      <w:r>
+        <w:rPr>
+          <w:rFonts w:hint="eastAsia"/>
+        </w:rPr>
+        <w:t>음양</w:t>
+      </w:r>
+      <w:r>
+        <w:t xml:space="preserve"> 더하기</w:t>
+      </w:r>
+    </w:p>
+    <w:p>
+      <w:pPr>
+        <w:widowControl/>
+        <w:shd w:val="clear" w:color="auto" w:fill="1E1E1E"/>
+        <w:wordWrap/>
+        <w:autoSpaceDE/>
+        <w:autoSpaceDN/>
+        <w:spacing w:after="0" w:line="285" w:lineRule="atLeast"/>
+        <w:jc w:val="left"/>
+        <w:rPr>
+          <w:rFonts w:ascii="Consolas" w:eastAsia="굴림" w:hAnsi="Consolas" w:cs="굴림"/>
+          <w:color w:val="D4D4D4"/>
+          <w:kern w:val="0"/>
+          <w:sz w:val="21"/>
+          <w:szCs w:val="21"/>
+        </w:rPr>
+      </w:pPr>
+      <w:r>
+        <w:rPr>
+          <w:rFonts w:ascii="Consolas" w:eastAsia="굴림" w:hAnsi="Consolas" w:cs="굴림"/>
+          <w:color w:val="569CD6"/>
+          <w:kern w:val="0"/>
+          <w:sz w:val="21"/>
+          <w:szCs w:val="21"/>
+        </w:rPr>
+        <w:t>def</w:t>
+      </w:r>
+      <w:r>
+        <w:rPr>
+          <w:rFonts w:ascii="Consolas" w:eastAsia="굴림" w:hAnsi="Consolas" w:cs="굴림"/>
+          <w:color w:val="D4D4D4"/>
+          <w:kern w:val="0"/>
+          <w:sz w:val="21"/>
+          <w:szCs w:val="21"/>
+        </w:rPr>
+        <w:t xml:space="preserve"> </w:t>
+      </w:r>
+      <w:proofErr w:type="gramStart"/>
+      <w:r>
+        <w:rPr>
+          <w:rFonts w:ascii="Consolas" w:eastAsia="굴림" w:hAnsi="Consolas" w:cs="굴림"/>
+          <w:color w:val="DCDCAA"/>
+          <w:kern w:val="0"/>
+          <w:sz w:val="21"/>
+          <w:szCs w:val="21"/>
+        </w:rPr>
+        <w:t>solution</w:t>
+      </w:r>
+      <w:r>
+        <w:rPr>
+          <w:rFonts w:ascii="Consolas" w:eastAsia="굴림" w:hAnsi="Consolas" w:cs="굴림"/>
+          <w:color w:val="D4D4D4"/>
+          <w:kern w:val="0"/>
+          <w:sz w:val="21"/>
+          <w:szCs w:val="21"/>
+        </w:rPr>
+        <w:t>(</w:t>
+      </w:r>
+      <w:proofErr w:type="gramEnd"/>
+      <w:r>
+        <w:rPr>
+          <w:rFonts w:ascii="Consolas" w:eastAsia="굴림" w:hAnsi="Consolas" w:cs="굴림"/>
+          <w:color w:val="9CDCFE"/>
+          <w:kern w:val="0"/>
+          <w:sz w:val="21"/>
+          <w:szCs w:val="21"/>
+        </w:rPr>
+        <w:t>absolutes</w:t>
+      </w:r>
+      <w:r>
+        <w:rPr>
+          <w:rFonts w:ascii="Consolas" w:eastAsia="굴림" w:hAnsi="Consolas" w:cs="굴림"/>
+          <w:color w:val="D4D4D4"/>
+          <w:kern w:val="0"/>
+          <w:sz w:val="21"/>
+          <w:szCs w:val="21"/>
+        </w:rPr>
+        <w:t xml:space="preserve">, </w:t>
+      </w:r>
+      <w:r>
+        <w:rPr>
+          <w:rFonts w:ascii="Consolas" w:eastAsia="굴림" w:hAnsi="Consolas" w:cs="굴림"/>
+          <w:color w:val="9CDCFE"/>
+          <w:kern w:val="0"/>
+          <w:sz w:val="21"/>
+          <w:szCs w:val="21"/>
+        </w:rPr>
+        <w:t>signs</w:t>
+      </w:r>
+      <w:r>
+        <w:rPr>
+          <w:rFonts w:ascii="Consolas" w:eastAsia="굴림" w:hAnsi="Consolas" w:cs="굴림"/>
+          <w:color w:val="D4D4D4"/>
+          <w:kern w:val="0"/>
+          <w:sz w:val="21"/>
+          <w:szCs w:val="21"/>
+        </w:rPr>
+        <w:t>):</w:t>
+      </w:r>
+    </w:p>
+    <w:p>
+      <w:pPr>
+        <w:widowControl/>
+        <w:shd w:val="clear" w:color="auto" w:fill="1E1E1E"/>
+        <w:wordWrap/>
+        <w:autoSpaceDE/>
+        <w:autoSpaceDN/>
+        <w:spacing w:after="0" w:line="285" w:lineRule="atLeast"/>
+        <w:jc w:val="left"/>
+        <w:rPr>
+          <w:rFonts w:ascii="Consolas" w:eastAsia="굴림" w:hAnsi="Consolas" w:cs="굴림"/>
+          <w:color w:val="D4D4D4"/>
+          <w:kern w:val="0"/>
+          <w:sz w:val="21"/>
+          <w:szCs w:val="21"/>
+        </w:rPr>
+      </w:pPr>
+      <w:r>
+        <w:rPr>
+          <w:rFonts w:ascii="Consolas" w:eastAsia="굴림" w:hAnsi="Consolas" w:cs="굴림"/>
+          <w:color w:val="D4D4D4"/>
+          <w:kern w:val="0"/>
+          <w:sz w:val="21"/>
+          <w:szCs w:val="21"/>
+        </w:rPr>
+        <w:t xml:space="preserve">    </w:t>
+      </w:r>
+      <w:r>
+        <w:rPr>
+          <w:rFonts w:ascii="Consolas" w:eastAsia="굴림" w:hAnsi="Consolas" w:cs="굴림"/>
+          <w:color w:val="9CDCFE"/>
+          <w:kern w:val="0"/>
+          <w:sz w:val="21"/>
+          <w:szCs w:val="21"/>
+        </w:rPr>
+        <w:t>answer</w:t>
+      </w:r>
+      <w:r>
+        <w:rPr>
+          <w:rFonts w:ascii="Consolas" w:eastAsia="굴림" w:hAnsi="Consolas" w:cs="굴림"/>
+          <w:color w:val="D4D4D4"/>
+          <w:kern w:val="0"/>
+          <w:sz w:val="21"/>
+          <w:szCs w:val="21"/>
+        </w:rPr>
+        <w:t xml:space="preserve"> = </w:t>
+      </w:r>
+      <w:r>
+        <w:rPr>
+          <w:rFonts w:ascii="Consolas" w:eastAsia="굴림" w:hAnsi="Consolas" w:cs="굴림"/>
+          <w:color w:val="B5CEA8"/>
+          <w:kern w:val="0"/>
+          <w:sz w:val="21"/>
+          <w:szCs w:val="21"/>
+        </w:rPr>
+        <w:t>0</w:t>
+      </w:r>
+    </w:p>
+    <w:p>
+      <w:pPr>
+        <w:widowControl/>
+        <w:shd w:val="clear" w:color="auto" w:fill="1E1E1E"/>
+        <w:wordWrap/>
+        <w:autoSpaceDE/>
+        <w:autoSpaceDN/>
+        <w:spacing w:after="0" w:line="285" w:lineRule="atLeast"/>
+        <w:jc w:val="left"/>
+        <w:rPr>
+          <w:rFonts w:ascii="Consolas" w:eastAsia="굴림" w:hAnsi="Consolas" w:cs="굴림"/>
+          <w:color w:val="D4D4D4"/>
+          <w:kern w:val="0"/>
+          <w:sz w:val="21"/>
+          <w:szCs w:val="21"/>
+        </w:rPr>
+      </w:pPr>
+      <w:r>
+        <w:rPr>
+          <w:rFonts w:ascii="Consolas" w:eastAsia="굴림" w:hAnsi="Consolas" w:cs="굴림"/>
+          <w:color w:val="D4D4D4"/>
+          <w:kern w:val="0"/>
+          <w:sz w:val="21"/>
+          <w:szCs w:val="21"/>
+        </w:rPr>
+        <w:t xml:space="preserve">    </w:t>
+      </w:r>
+      <w:r>
+        <w:rPr>
+          <w:rFonts w:ascii="Consolas" w:eastAsia="굴림" w:hAnsi="Consolas" w:cs="굴림"/>
+          <w:color w:val="C586C0"/>
+          <w:kern w:val="0"/>
+          <w:sz w:val="21"/>
+          <w:szCs w:val="21"/>
+        </w:rPr>
+        <w:t>for</w:t>
+      </w:r>
+      <w:r>
+        <w:rPr>
+          <w:rFonts w:ascii="Consolas" w:eastAsia="굴림" w:hAnsi="Consolas" w:cs="굴림"/>
+          <w:color w:val="D4D4D4"/>
+          <w:kern w:val="0"/>
+          <w:sz w:val="21"/>
+          <w:szCs w:val="21"/>
+        </w:rPr>
+        <w:t xml:space="preserve"> </w:t>
+      </w:r>
+      <w:proofErr w:type="spellStart"/>
+      <w:r>
+        <w:rPr>
+          <w:rFonts w:ascii="Consolas" w:eastAsia="굴림" w:hAnsi="Consolas" w:cs="굴림"/>
+          <w:color w:val="9CDCFE"/>
+          <w:kern w:val="0"/>
+          <w:sz w:val="21"/>
+          <w:szCs w:val="21"/>
+        </w:rPr>
+        <w:t>i</w:t>
+      </w:r>
+      <w:proofErr w:type="spellEnd"/>
+      <w:r>
+        <w:rPr>
+          <w:rFonts w:ascii="Consolas" w:eastAsia="굴림" w:hAnsi="Consolas" w:cs="굴림"/>
+          <w:color w:val="D4D4D4"/>
+          <w:kern w:val="0"/>
+          <w:sz w:val="21"/>
+          <w:szCs w:val="21"/>
+        </w:rPr>
+        <w:t xml:space="preserve"> </w:t>
+      </w:r>
+      <w:r>
+        <w:rPr>
+          <w:rFonts w:ascii="Consolas" w:eastAsia="굴림" w:hAnsi="Consolas" w:cs="굴림"/>
+          <w:color w:val="C586C0"/>
+          <w:kern w:val="0"/>
+          <w:sz w:val="21"/>
+          <w:szCs w:val="21"/>
+        </w:rPr>
+        <w:t>in</w:t>
+      </w:r>
+      <w:r>
+        <w:rPr>
+          <w:rFonts w:ascii="Consolas" w:eastAsia="굴림" w:hAnsi="Consolas" w:cs="굴림"/>
+          <w:color w:val="D4D4D4"/>
+          <w:kern w:val="0"/>
+          <w:sz w:val="21"/>
+          <w:szCs w:val="21"/>
+        </w:rPr>
+        <w:t xml:space="preserve"> </w:t>
+      </w:r>
+      <w:proofErr w:type="gramStart"/>
+      <w:r>
+        <w:rPr>
+          <w:rFonts w:ascii="Consolas" w:eastAsia="굴림" w:hAnsi="Consolas" w:cs="굴림"/>
+          <w:color w:val="4EC9B0"/>
+          <w:kern w:val="0"/>
+          <w:sz w:val="21"/>
+          <w:szCs w:val="21"/>
+        </w:rPr>
+        <w:t>range</w:t>
+      </w:r>
+      <w:r>
+        <w:rPr>
+          <w:rFonts w:ascii="Consolas" w:eastAsia="굴림" w:hAnsi="Consolas" w:cs="굴림"/>
+          <w:color w:val="D4D4D4"/>
+          <w:kern w:val="0"/>
+          <w:sz w:val="21"/>
+          <w:szCs w:val="21"/>
+        </w:rPr>
+        <w:t>(</w:t>
+      </w:r>
+      <w:proofErr w:type="gramEnd"/>
+      <w:r>
+        <w:rPr>
+          <w:rFonts w:ascii="Consolas" w:eastAsia="굴림" w:hAnsi="Consolas" w:cs="굴림"/>
+          <w:color w:val="B5CEA8"/>
+          <w:kern w:val="0"/>
+          <w:sz w:val="21"/>
+          <w:szCs w:val="21"/>
+        </w:rPr>
+        <w:t>0</w:t>
+      </w:r>
+      <w:r>
+        <w:rPr>
+          <w:rFonts w:ascii="Consolas" w:eastAsia="굴림" w:hAnsi="Consolas" w:cs="굴림"/>
+          <w:color w:val="D4D4D4"/>
+          <w:kern w:val="0"/>
+          <w:sz w:val="21"/>
+          <w:szCs w:val="21"/>
+        </w:rPr>
+        <w:t xml:space="preserve">, </w:t>
+      </w:r>
+      <w:proofErr w:type="spellStart"/>
+      <w:r>
+        <w:rPr>
+          <w:rFonts w:ascii="Consolas" w:eastAsia="굴림" w:hAnsi="Consolas" w:cs="굴림"/>
+          <w:color w:val="DCDCAA"/>
+          <w:kern w:val="0"/>
+          <w:sz w:val="21"/>
+          <w:szCs w:val="21"/>
+        </w:rPr>
+        <w:t>len</w:t>
+      </w:r>
+      <w:proofErr w:type="spellEnd"/>
+      <w:r>
+        <w:rPr>
+          <w:rFonts w:ascii="Consolas" w:eastAsia="굴림" w:hAnsi="Consolas" w:cs="굴림"/>
+          <w:color w:val="D4D4D4"/>
+          <w:kern w:val="0"/>
+          <w:sz w:val="21"/>
+          <w:szCs w:val="21"/>
+        </w:rPr>
+        <w:t>(</w:t>
+      </w:r>
+      <w:r>
+        <w:rPr>
+          <w:rFonts w:ascii="Consolas" w:eastAsia="굴림" w:hAnsi="Consolas" w:cs="굴림"/>
+          <w:color w:val="9CDCFE"/>
+          <w:kern w:val="0"/>
+          <w:sz w:val="21"/>
+          <w:szCs w:val="21"/>
+        </w:rPr>
+        <w:t>absolutes</w:t>
+      </w:r>
+      <w:r>
+        <w:rPr>
+          <w:rFonts w:ascii="Consolas" w:eastAsia="굴림" w:hAnsi="Consolas" w:cs="굴림"/>
+          <w:color w:val="D4D4D4"/>
+          <w:kern w:val="0"/>
+          <w:sz w:val="21"/>
+          <w:szCs w:val="21"/>
+        </w:rPr>
+        <w:t>)):</w:t>
+      </w:r>
+    </w:p>
+    <w:p>
+      <w:pPr>
+        <w:widowControl/>
+        <w:shd w:val="clear" w:color="auto" w:fill="1E1E1E"/>
+        <w:wordWrap/>
+        <w:autoSpaceDE/>
+        <w:autoSpaceDN/>
+        <w:spacing w:after="0" w:line="285" w:lineRule="atLeast"/>
+        <w:jc w:val="left"/>
+        <w:rPr>
+          <w:rFonts w:ascii="Consolas" w:eastAsia="굴림" w:hAnsi="Consolas" w:cs="굴림"/>
+          <w:color w:val="D4D4D4"/>
+          <w:kern w:val="0"/>
+          <w:sz w:val="21"/>
+          <w:szCs w:val="21"/>
+        </w:rPr>
+      </w:pPr>
+      <w:r>
+        <w:rPr>
+          <w:rFonts w:ascii="Consolas" w:eastAsia="굴림" w:hAnsi="Consolas" w:cs="굴림"/>
+          <w:color w:val="D4D4D4"/>
+          <w:kern w:val="0"/>
+          <w:sz w:val="21"/>
+          <w:szCs w:val="21"/>
+        </w:rPr>
+        <w:t xml:space="preserve">        </w:t>
+      </w:r>
+      <w:r>
+        <w:rPr>
+          <w:rFonts w:ascii="Consolas" w:eastAsia="굴림" w:hAnsi="Consolas" w:cs="굴림"/>
+          <w:color w:val="C586C0"/>
+          <w:kern w:val="0"/>
+          <w:sz w:val="21"/>
+          <w:szCs w:val="21"/>
+        </w:rPr>
+        <w:t>if</w:t>
+      </w:r>
+      <w:r>
+        <w:rPr>
+          <w:rFonts w:ascii="Consolas" w:eastAsia="굴림" w:hAnsi="Consolas" w:cs="굴림"/>
+          <w:color w:val="D4D4D4"/>
+          <w:kern w:val="0"/>
+          <w:sz w:val="21"/>
+          <w:szCs w:val="21"/>
+        </w:rPr>
+        <w:t xml:space="preserve"> </w:t>
+      </w:r>
+      <w:r>
+        <w:rPr>
+          <w:rFonts w:ascii="Consolas" w:eastAsia="굴림" w:hAnsi="Consolas" w:cs="굴림"/>
+          <w:color w:val="9CDCFE"/>
+          <w:kern w:val="0"/>
+          <w:sz w:val="21"/>
+          <w:szCs w:val="21"/>
+        </w:rPr>
+        <w:t>signs</w:t>
+      </w:r>
+      <w:r>
+        <w:rPr>
+          <w:rFonts w:ascii="Consolas" w:eastAsia="굴림" w:hAnsi="Consolas" w:cs="굴림"/>
+          <w:color w:val="D4D4D4"/>
+          <w:kern w:val="0"/>
+          <w:sz w:val="21"/>
+          <w:szCs w:val="21"/>
+        </w:rPr>
+        <w:t>[</w:t>
+      </w:r>
+      <w:proofErr w:type="spellStart"/>
+      <w:r>
+        <w:rPr>
+          <w:rFonts w:ascii="Consolas" w:eastAsia="굴림" w:hAnsi="Consolas" w:cs="굴림"/>
+          <w:color w:val="9CDCFE"/>
+          <w:kern w:val="0"/>
+          <w:sz w:val="21"/>
+          <w:szCs w:val="21"/>
+        </w:rPr>
+        <w:t>i</w:t>
+      </w:r>
+      <w:proofErr w:type="spellEnd"/>
+      <w:r>
+        <w:rPr>
+          <w:rFonts w:ascii="Consolas" w:eastAsia="굴림" w:hAnsi="Consolas" w:cs="굴림"/>
+          <w:color w:val="D4D4D4"/>
+          <w:kern w:val="0"/>
+          <w:sz w:val="21"/>
+          <w:szCs w:val="21"/>
+        </w:rPr>
+        <w:t xml:space="preserve">] == </w:t>
+      </w:r>
+      <w:r>
+        <w:rPr>
+          <w:rFonts w:ascii="Consolas" w:eastAsia="굴림" w:hAnsi="Consolas" w:cs="굴림"/>
+          <w:color w:val="569CD6"/>
+          <w:kern w:val="0"/>
+          <w:sz w:val="21"/>
+          <w:szCs w:val="21"/>
+        </w:rPr>
+        <w:t>True</w:t>
+      </w:r>
+      <w:r>
+        <w:rPr>
+          <w:rFonts w:ascii="Consolas" w:eastAsia="굴림" w:hAnsi="Consolas" w:cs="굴림"/>
+          <w:color w:val="D4D4D4"/>
+          <w:kern w:val="0"/>
+          <w:sz w:val="21"/>
+          <w:szCs w:val="21"/>
+        </w:rPr>
+        <w:t>:</w:t>
+      </w:r>
+    </w:p>
+    <w:p>
+      <w:pPr>
+        <w:widowControl/>
+        <w:shd w:val="clear" w:color="auto" w:fill="1E1E1E"/>
+        <w:wordWrap/>
+        <w:autoSpaceDE/>
+        <w:autoSpaceDN/>
+        <w:spacing w:after="0" w:line="285" w:lineRule="atLeast"/>
+        <w:jc w:val="left"/>
+        <w:rPr>
+          <w:rFonts w:ascii="Consolas" w:eastAsia="굴림" w:hAnsi="Consolas" w:cs="굴림"/>
+          <w:color w:val="D4D4D4"/>
+          <w:kern w:val="0"/>
+          <w:sz w:val="21"/>
+          <w:szCs w:val="21"/>
+        </w:rPr>
+      </w:pPr>
+      <w:r>
+        <w:rPr>
+          <w:rFonts w:ascii="Consolas" w:eastAsia="굴림" w:hAnsi="Consolas" w:cs="굴림"/>
+          <w:color w:val="D4D4D4"/>
+          <w:kern w:val="0"/>
+          <w:sz w:val="21"/>
+          <w:szCs w:val="21"/>
+        </w:rPr>
+        <w:t xml:space="preserve">            </w:t>
+      </w:r>
+      <w:r>
+        <w:rPr>
+          <w:rFonts w:ascii="Consolas" w:eastAsia="굴림" w:hAnsi="Consolas" w:cs="굴림"/>
+          <w:color w:val="9CDCFE"/>
+          <w:kern w:val="0"/>
+          <w:sz w:val="21"/>
+          <w:szCs w:val="21"/>
+        </w:rPr>
+        <w:t>answer</w:t>
+      </w:r>
+      <w:r>
+        <w:rPr>
+          <w:rFonts w:ascii="Consolas" w:eastAsia="굴림" w:hAnsi="Consolas" w:cs="굴림"/>
+          <w:color w:val="D4D4D4"/>
+          <w:kern w:val="0"/>
+          <w:sz w:val="21"/>
+          <w:szCs w:val="21"/>
+        </w:rPr>
+        <w:t xml:space="preserve"> += </w:t>
+      </w:r>
+      <w:r>
+        <w:rPr>
+          <w:rFonts w:ascii="Consolas" w:eastAsia="굴림" w:hAnsi="Consolas" w:cs="굴림"/>
+          <w:color w:val="9CDCFE"/>
+          <w:kern w:val="0"/>
+          <w:sz w:val="21"/>
+          <w:szCs w:val="21"/>
+        </w:rPr>
+        <w:t>absolutes</w:t>
+      </w:r>
+      <w:r>
+        <w:rPr>
+          <w:rFonts w:ascii="Consolas" w:eastAsia="굴림" w:hAnsi="Consolas" w:cs="굴림"/>
+          <w:color w:val="D4D4D4"/>
+          <w:kern w:val="0"/>
+          <w:sz w:val="21"/>
+          <w:szCs w:val="21"/>
+        </w:rPr>
+        <w:t>[</w:t>
+      </w:r>
+      <w:proofErr w:type="spellStart"/>
+      <w:r>
+        <w:rPr>
+          <w:rFonts w:ascii="Consolas" w:eastAsia="굴림" w:hAnsi="Consolas" w:cs="굴림"/>
+          <w:color w:val="9CDCFE"/>
+          <w:kern w:val="0"/>
+          <w:sz w:val="21"/>
+          <w:szCs w:val="21"/>
+        </w:rPr>
+        <w:t>i</w:t>
+      </w:r>
+      <w:proofErr w:type="spellEnd"/>
+      <w:r>
+        <w:rPr>
+          <w:rFonts w:ascii="Consolas" w:eastAsia="굴림" w:hAnsi="Consolas" w:cs="굴림"/>
+          <w:color w:val="D4D4D4"/>
+          <w:kern w:val="0"/>
+          <w:sz w:val="21"/>
+          <w:szCs w:val="21"/>
+        </w:rPr>
+        <w:t>]</w:t>
+      </w:r>
+    </w:p>
+    <w:p>
+      <w:pPr>
+        <w:widowControl/>
+        <w:shd w:val="clear" w:color="auto" w:fill="1E1E1E"/>
+        <w:wordWrap/>
+        <w:autoSpaceDE/>
+        <w:autoSpaceDN/>
+        <w:spacing w:after="0" w:line="285" w:lineRule="atLeast"/>
+        <w:jc w:val="left"/>
+        <w:rPr>
+          <w:rFonts w:ascii="Consolas" w:eastAsia="굴림" w:hAnsi="Consolas" w:cs="굴림"/>
+          <w:color w:val="D4D4D4"/>
+          <w:kern w:val="0"/>
+          <w:sz w:val="21"/>
+          <w:szCs w:val="21"/>
+        </w:rPr>
+      </w:pPr>
+      <w:r>
+        <w:rPr>
+          <w:rFonts w:ascii="Consolas" w:eastAsia="굴림" w:hAnsi="Consolas" w:cs="굴림"/>
+          <w:color w:val="D4D4D4"/>
+          <w:kern w:val="0"/>
+          <w:sz w:val="21"/>
+          <w:szCs w:val="21"/>
+        </w:rPr>
+        <w:t xml:space="preserve">        </w:t>
+      </w:r>
+      <w:r>
+        <w:rPr>
+          <w:rFonts w:ascii="Consolas" w:eastAsia="굴림" w:hAnsi="Consolas" w:cs="굴림"/>
+          <w:color w:val="C586C0"/>
+          <w:kern w:val="0"/>
+          <w:sz w:val="21"/>
+          <w:szCs w:val="21"/>
+        </w:rPr>
+        <w:t>if</w:t>
+      </w:r>
+      <w:r>
+        <w:rPr>
+          <w:rFonts w:ascii="Consolas" w:eastAsia="굴림" w:hAnsi="Consolas" w:cs="굴림"/>
+          <w:color w:val="D4D4D4"/>
+          <w:kern w:val="0"/>
+          <w:sz w:val="21"/>
+          <w:szCs w:val="21"/>
+        </w:rPr>
+        <w:t xml:space="preserve"> </w:t>
+      </w:r>
+      <w:r>
+        <w:rPr>
+          <w:rFonts w:ascii="Consolas" w:eastAsia="굴림" w:hAnsi="Consolas" w:cs="굴림"/>
+          <w:color w:val="9CDCFE"/>
+          <w:kern w:val="0"/>
+          <w:sz w:val="21"/>
+          <w:szCs w:val="21"/>
+        </w:rPr>
+        <w:t>signs</w:t>
+      </w:r>
+      <w:r>
+        <w:rPr>
+          <w:rFonts w:ascii="Consolas" w:eastAsia="굴림" w:hAnsi="Consolas" w:cs="굴림"/>
+          <w:color w:val="D4D4D4"/>
+          <w:kern w:val="0"/>
+          <w:sz w:val="21"/>
+          <w:szCs w:val="21"/>
+        </w:rPr>
+        <w:t>[</w:t>
+      </w:r>
+      <w:proofErr w:type="spellStart"/>
+      <w:r>
+        <w:rPr>
+          <w:rFonts w:ascii="Consolas" w:eastAsia="굴림" w:hAnsi="Consolas" w:cs="굴림"/>
+          <w:color w:val="9CDCFE"/>
+          <w:kern w:val="0"/>
+          <w:sz w:val="21"/>
+          <w:szCs w:val="21"/>
+        </w:rPr>
+        <w:t>i</w:t>
+      </w:r>
+      <w:proofErr w:type="spellEnd"/>
+      <w:r>
+        <w:rPr>
+          <w:rFonts w:ascii="Consolas" w:eastAsia="굴림" w:hAnsi="Consolas" w:cs="굴림"/>
+          <w:color w:val="D4D4D4"/>
+          <w:kern w:val="0"/>
+          <w:sz w:val="21"/>
+          <w:szCs w:val="21"/>
+        </w:rPr>
+        <w:t xml:space="preserve">] == </w:t>
+      </w:r>
+      <w:r>
+        <w:rPr>
+          <w:rFonts w:ascii="Consolas" w:eastAsia="굴림" w:hAnsi="Consolas" w:cs="굴림"/>
+          <w:color w:val="569CD6"/>
+          <w:kern w:val="0"/>
+          <w:sz w:val="21"/>
+          <w:szCs w:val="21"/>
+        </w:rPr>
+        <w:t>False</w:t>
+      </w:r>
+      <w:r>
+        <w:rPr>
+          <w:rFonts w:ascii="Consolas" w:eastAsia="굴림" w:hAnsi="Consolas" w:cs="굴림"/>
+          <w:color w:val="D4D4D4"/>
+          <w:kern w:val="0"/>
+          <w:sz w:val="21"/>
+          <w:szCs w:val="21"/>
+        </w:rPr>
+        <w:t>:</w:t>
+      </w:r>
+    </w:p>
+    <w:p>
+      <w:pPr>
+        <w:widowControl/>
+        <w:shd w:val="clear" w:color="auto" w:fill="1E1E1E"/>
+        <w:wordWrap/>
+        <w:autoSpaceDE/>
+        <w:autoSpaceDN/>
+        <w:spacing w:after="0" w:line="285" w:lineRule="atLeast"/>
+        <w:jc w:val="left"/>
+        <w:rPr>
+          <w:rFonts w:ascii="Consolas" w:eastAsia="굴림" w:hAnsi="Consolas" w:cs="굴림"/>
+          <w:color w:val="D4D4D4"/>
+          <w:kern w:val="0"/>
+          <w:sz w:val="21"/>
+          <w:szCs w:val="21"/>
+        </w:rPr>
+      </w:pPr>
+      <w:r>
+        <w:rPr>
+          <w:rFonts w:ascii="Consolas" w:eastAsia="굴림" w:hAnsi="Consolas" w:cs="굴림"/>
+          <w:color w:val="D4D4D4"/>
+          <w:kern w:val="0"/>
+          <w:sz w:val="21"/>
+          <w:szCs w:val="21"/>
+        </w:rPr>
+        <w:t xml:space="preserve">            </w:t>
+      </w:r>
+      <w:r>
+        <w:rPr>
+          <w:rFonts w:ascii="Consolas" w:eastAsia="굴림" w:hAnsi="Consolas" w:cs="굴림"/>
+          <w:color w:val="9CDCFE"/>
+          <w:kern w:val="0"/>
+          <w:sz w:val="21"/>
+          <w:szCs w:val="21"/>
+        </w:rPr>
+        <w:t>answer</w:t>
+      </w:r>
+      <w:r>
+        <w:rPr>
+          <w:rFonts w:ascii="Consolas" w:eastAsia="굴림" w:hAnsi="Consolas" w:cs="굴림"/>
+          <w:color w:val="D4D4D4"/>
+          <w:kern w:val="0"/>
+          <w:sz w:val="21"/>
+          <w:szCs w:val="21"/>
+        </w:rPr>
+        <w:t xml:space="preserve"> -= </w:t>
+      </w:r>
+      <w:r>
+        <w:rPr>
+          <w:rFonts w:ascii="Consolas" w:eastAsia="굴림" w:hAnsi="Consolas" w:cs="굴림"/>
+          <w:color w:val="9CDCFE"/>
+          <w:kern w:val="0"/>
+          <w:sz w:val="21"/>
+          <w:szCs w:val="21"/>
+        </w:rPr>
+        <w:t>absolutes</w:t>
+      </w:r>
+      <w:r>
+        <w:rPr>
+          <w:rFonts w:ascii="Consolas" w:eastAsia="굴림" w:hAnsi="Consolas" w:cs="굴림"/>
+          <w:color w:val="D4D4D4"/>
+          <w:kern w:val="0"/>
+          <w:sz w:val="21"/>
+          <w:szCs w:val="21"/>
+        </w:rPr>
+        <w:t>[</w:t>
+      </w:r>
+      <w:proofErr w:type="spellStart"/>
+      <w:r>
+        <w:rPr>
+          <w:rFonts w:ascii="Consolas" w:eastAsia="굴림" w:hAnsi="Consolas" w:cs="굴림"/>
+          <w:color w:val="9CDCFE"/>
+          <w:kern w:val="0"/>
+          <w:sz w:val="21"/>
+          <w:szCs w:val="21"/>
+        </w:rPr>
+        <w:t>i</w:t>
+      </w:r>
+      <w:proofErr w:type="spellEnd"/>
+      <w:r>
+        <w:rPr>
+          <w:rFonts w:ascii="Consolas" w:eastAsia="굴림" w:hAnsi="Consolas" w:cs="굴림"/>
+          <w:color w:val="D4D4D4"/>
+          <w:kern w:val="0"/>
+          <w:sz w:val="21"/>
+          <w:szCs w:val="21"/>
+        </w:rPr>
+        <w:t>]</w:t>
+      </w:r>
+    </w:p>
+    <w:p>
+      <w:pPr>
+        <w:widowControl/>
+        <w:shd w:val="clear" w:color="auto" w:fill="1E1E1E"/>
+        <w:wordWrap/>
+        <w:autoSpaceDE/>
+        <w:autoSpaceDN/>
+        <w:spacing w:after="0" w:line="285" w:lineRule="atLeast"/>
+        <w:jc w:val="left"/>
+        <w:rPr>
+          <w:rFonts w:ascii="Consolas" w:eastAsia="굴림" w:hAnsi="Consolas" w:cs="굴림"/>
+          <w:color w:val="D4D4D4"/>
+          <w:kern w:val="0"/>
+          <w:sz w:val="21"/>
+          <w:szCs w:val="21"/>
+        </w:rPr>
+      </w:pPr>
+      <w:r>
+        <w:rPr>
+          <w:rFonts w:ascii="Consolas" w:eastAsia="굴림" w:hAnsi="Consolas" w:cs="굴림"/>
+          <w:color w:val="D4D4D4"/>
+          <w:kern w:val="0"/>
+          <w:sz w:val="21"/>
+          <w:szCs w:val="21"/>
+        </w:rPr>
+        <w:t xml:space="preserve">    </w:t>
+      </w:r>
+      <w:r>
+        <w:rPr>
+          <w:rFonts w:ascii="Consolas" w:eastAsia="굴림" w:hAnsi="Consolas" w:cs="굴림"/>
+          <w:color w:val="C586C0"/>
+          <w:kern w:val="0"/>
+          <w:sz w:val="21"/>
+          <w:szCs w:val="21"/>
+        </w:rPr>
+        <w:t>return</w:t>
+      </w:r>
+      <w:r>
+        <w:rPr>
+          <w:rFonts w:ascii="Consolas" w:eastAsia="굴림" w:hAnsi="Consolas" w:cs="굴림"/>
+          <w:color w:val="D4D4D4"/>
+          <w:kern w:val="0"/>
+          <w:sz w:val="21"/>
+          <w:szCs w:val="21"/>
+        </w:rPr>
+        <w:t xml:space="preserve"> </w:t>
+      </w:r>
+      <w:r>
+        <w:rPr>
+          <w:rFonts w:ascii="Consolas" w:eastAsia="굴림" w:hAnsi="Consolas" w:cs="굴림"/>
+          <w:color w:val="9CDCFE"/>
+          <w:kern w:val="0"/>
+          <w:sz w:val="21"/>
+          <w:szCs w:val="21"/>
+        </w:rPr>
+        <w:t>answer</w:t>
+      </w:r>
+    </w:p>
+    <w:p>
+      <w:pPr>
+        <w:widowControl/>
+        <w:shd w:val="clear" w:color="auto" w:fill="1E1E1E"/>
+        <w:wordWrap/>
+        <w:autoSpaceDE/>
+        <w:autoSpaceDN/>
+        <w:spacing w:after="0" w:line="285" w:lineRule="atLeast"/>
+        <w:jc w:val="left"/>
+        <w:rPr>
+          <w:rFonts w:ascii="Consolas" w:eastAsia="굴림" w:hAnsi="Consolas" w:cs="굴림"/>
+          <w:color w:val="D4D4D4"/>
+          <w:kern w:val="0"/>
+          <w:sz w:val="21"/>
+          <w:szCs w:val="21"/>
+        </w:rPr>
+      </w:pPr>
+    </w:p>
+    <w:p>
+      <w:pPr>
+        <w:widowControl/>
+        <w:shd w:val="clear" w:color="auto" w:fill="1E1E1E"/>
+        <w:wordWrap/>
+        <w:autoSpaceDE/>
+        <w:autoSpaceDN/>
+        <w:spacing w:after="0" w:line="285" w:lineRule="atLeast"/>
+        <w:jc w:val="left"/>
+        <w:rPr>
+          <w:rFonts w:ascii="Consolas" w:eastAsia="굴림" w:hAnsi="Consolas" w:cs="굴림"/>
+          <w:color w:val="D4D4D4"/>
+          <w:kern w:val="0"/>
+          <w:sz w:val="21"/>
+          <w:szCs w:val="21"/>
+        </w:rPr>
+      </w:pPr>
+      <w:r>
+        <w:rPr>
+          <w:rFonts w:ascii="Consolas" w:eastAsia="굴림" w:hAnsi="Consolas" w:cs="굴림"/>
+          <w:color w:val="9CDCFE"/>
+          <w:kern w:val="0"/>
+          <w:sz w:val="21"/>
+          <w:szCs w:val="21"/>
+        </w:rPr>
+        <w:t>case1</w:t>
+      </w:r>
+      <w:r>
+        <w:rPr>
+          <w:rFonts w:ascii="Consolas" w:eastAsia="굴림" w:hAnsi="Consolas" w:cs="굴림"/>
+          <w:color w:val="D4D4D4"/>
+          <w:kern w:val="0"/>
+          <w:sz w:val="21"/>
+          <w:szCs w:val="21"/>
+        </w:rPr>
+        <w:t xml:space="preserve"> = [</w:t>
+      </w:r>
+      <w:r>
+        <w:rPr>
+          <w:rFonts w:ascii="Consolas" w:eastAsia="굴림" w:hAnsi="Consolas" w:cs="굴림"/>
+          <w:color w:val="B5CEA8"/>
+          <w:kern w:val="0"/>
+          <w:sz w:val="21"/>
+          <w:szCs w:val="21"/>
+        </w:rPr>
+        <w:t>4</w:t>
+      </w:r>
+      <w:r>
+        <w:rPr>
+          <w:rFonts w:ascii="Consolas" w:eastAsia="굴림" w:hAnsi="Consolas" w:cs="굴림"/>
+          <w:color w:val="D4D4D4"/>
+          <w:kern w:val="0"/>
+          <w:sz w:val="21"/>
+          <w:szCs w:val="21"/>
+        </w:rPr>
+        <w:t>,</w:t>
+      </w:r>
+      <w:r>
+        <w:rPr>
+          <w:rFonts w:ascii="Consolas" w:eastAsia="굴림" w:hAnsi="Consolas" w:cs="굴림"/>
+          <w:color w:val="B5CEA8"/>
+          <w:kern w:val="0"/>
+          <w:sz w:val="21"/>
+          <w:szCs w:val="21"/>
+        </w:rPr>
+        <w:t>7</w:t>
+      </w:r>
+      <w:r>
+        <w:rPr>
+          <w:rFonts w:ascii="Consolas" w:eastAsia="굴림" w:hAnsi="Consolas" w:cs="굴림"/>
+          <w:color w:val="D4D4D4"/>
+          <w:kern w:val="0"/>
+          <w:sz w:val="21"/>
+          <w:szCs w:val="21"/>
+        </w:rPr>
+        <w:t>,</w:t>
+      </w:r>
+      <w:r>
+        <w:rPr>
+          <w:rFonts w:ascii="Consolas" w:eastAsia="굴림" w:hAnsi="Consolas" w:cs="굴림"/>
+          <w:color w:val="B5CEA8"/>
+          <w:kern w:val="0"/>
+          <w:sz w:val="21"/>
+          <w:szCs w:val="21"/>
+        </w:rPr>
+        <w:t>12</w:t>
+      </w:r>
+      <w:r>
+        <w:rPr>
+          <w:rFonts w:ascii="Consolas" w:eastAsia="굴림" w:hAnsi="Consolas" w:cs="굴림"/>
+          <w:color w:val="D4D4D4"/>
+          <w:kern w:val="0"/>
+          <w:sz w:val="21"/>
+          <w:szCs w:val="21"/>
+        </w:rPr>
+        <w:t>]</w:t>
+      </w:r>
+    </w:p>
+    <w:p>
+      <w:pPr>
+        <w:widowControl/>
+        <w:shd w:val="clear" w:color="auto" w:fill="1E1E1E"/>
+        <w:wordWrap/>
+        <w:autoSpaceDE/>
+        <w:autoSpaceDN/>
+        <w:spacing w:after="0" w:line="285" w:lineRule="atLeast"/>
+        <w:jc w:val="left"/>
+        <w:rPr>
+          <w:rFonts w:ascii="Consolas" w:eastAsia="굴림" w:hAnsi="Consolas" w:cs="굴림"/>
+          <w:color w:val="D4D4D4"/>
+          <w:kern w:val="0"/>
+          <w:sz w:val="21"/>
+          <w:szCs w:val="21"/>
+        </w:rPr>
+      </w:pPr>
+      <w:r>
+        <w:rPr>
+          <w:rFonts w:ascii="Consolas" w:eastAsia="굴림" w:hAnsi="Consolas" w:cs="굴림"/>
+          <w:color w:val="9CDCFE"/>
+          <w:kern w:val="0"/>
+          <w:sz w:val="21"/>
+          <w:szCs w:val="21"/>
+        </w:rPr>
+        <w:t>case2</w:t>
+      </w:r>
+      <w:r>
+        <w:rPr>
+          <w:rFonts w:ascii="Consolas" w:eastAsia="굴림" w:hAnsi="Consolas" w:cs="굴림"/>
+          <w:color w:val="D4D4D4"/>
+          <w:kern w:val="0"/>
+          <w:sz w:val="21"/>
+          <w:szCs w:val="21"/>
+        </w:rPr>
+        <w:t xml:space="preserve"> = [</w:t>
+      </w:r>
+      <w:r>
+        <w:rPr>
+          <w:rFonts w:ascii="Consolas" w:eastAsia="굴림" w:hAnsi="Consolas" w:cs="굴림"/>
+          <w:color w:val="B5CEA8"/>
+          <w:kern w:val="0"/>
+          <w:sz w:val="21"/>
+          <w:szCs w:val="21"/>
+        </w:rPr>
+        <w:t>1</w:t>
+      </w:r>
+      <w:r>
+        <w:rPr>
+          <w:rFonts w:ascii="Consolas" w:eastAsia="굴림" w:hAnsi="Consolas" w:cs="굴림"/>
+          <w:color w:val="D4D4D4"/>
+          <w:kern w:val="0"/>
+          <w:sz w:val="21"/>
+          <w:szCs w:val="21"/>
+        </w:rPr>
+        <w:t>,</w:t>
+      </w:r>
+      <w:r>
+        <w:rPr>
+          <w:rFonts w:ascii="Consolas" w:eastAsia="굴림" w:hAnsi="Consolas" w:cs="굴림"/>
+          <w:color w:val="B5CEA8"/>
+          <w:kern w:val="0"/>
+          <w:sz w:val="21"/>
+          <w:szCs w:val="21"/>
+        </w:rPr>
+        <w:t>2</w:t>
+      </w:r>
+      <w:r>
+        <w:rPr>
+          <w:rFonts w:ascii="Consolas" w:eastAsia="굴림" w:hAnsi="Consolas" w:cs="굴림"/>
+          <w:color w:val="D4D4D4"/>
+          <w:kern w:val="0"/>
+          <w:sz w:val="21"/>
+          <w:szCs w:val="21"/>
+        </w:rPr>
+        <w:t>,</w:t>
+      </w:r>
+      <w:r>
+        <w:rPr>
+          <w:rFonts w:ascii="Consolas" w:eastAsia="굴림" w:hAnsi="Consolas" w:cs="굴림"/>
+          <w:color w:val="B5CEA8"/>
+          <w:kern w:val="0"/>
+          <w:sz w:val="21"/>
+          <w:szCs w:val="21"/>
+        </w:rPr>
+        <w:t>3</w:t>
+      </w:r>
+      <w:r>
+        <w:rPr>
+          <w:rFonts w:ascii="Consolas" w:eastAsia="굴림" w:hAnsi="Consolas" w:cs="굴림"/>
+          <w:color w:val="D4D4D4"/>
+          <w:kern w:val="0"/>
+          <w:sz w:val="21"/>
+          <w:szCs w:val="21"/>
+        </w:rPr>
+        <w:t>]</w:t>
+      </w:r>
+    </w:p>
+    <w:p>
+      <w:pPr>
+        <w:widowControl/>
+        <w:shd w:val="clear" w:color="auto" w:fill="1E1E1E"/>
+        <w:wordWrap/>
+        <w:autoSpaceDE/>
+        <w:autoSpaceDN/>
+        <w:spacing w:after="0" w:line="285" w:lineRule="atLeast"/>
+        <w:jc w:val="left"/>
+        <w:rPr>
+          <w:rFonts w:ascii="Consolas" w:eastAsia="굴림" w:hAnsi="Consolas" w:cs="굴림"/>
+          <w:color w:val="D4D4D4"/>
+          <w:kern w:val="0"/>
+          <w:sz w:val="21"/>
+          <w:szCs w:val="21"/>
+        </w:rPr>
+      </w:pPr>
+      <w:r>
+        <w:rPr>
+          <w:rFonts w:ascii="Consolas" w:eastAsia="굴림" w:hAnsi="Consolas" w:cs="굴림"/>
+          <w:color w:val="9CDCFE"/>
+          <w:kern w:val="0"/>
+          <w:sz w:val="21"/>
+          <w:szCs w:val="21"/>
+        </w:rPr>
+        <w:t>signs1</w:t>
+      </w:r>
+      <w:r>
+        <w:rPr>
+          <w:rFonts w:ascii="Consolas" w:eastAsia="굴림" w:hAnsi="Consolas" w:cs="굴림"/>
+          <w:color w:val="D4D4D4"/>
+          <w:kern w:val="0"/>
+          <w:sz w:val="21"/>
+          <w:szCs w:val="21"/>
+        </w:rPr>
+        <w:t xml:space="preserve"> = [</w:t>
+      </w:r>
+      <w:proofErr w:type="spellStart"/>
+      <w:proofErr w:type="gramStart"/>
+      <w:r>
+        <w:rPr>
+          <w:rFonts w:ascii="Consolas" w:eastAsia="굴림" w:hAnsi="Consolas" w:cs="굴림"/>
+          <w:color w:val="569CD6"/>
+          <w:kern w:val="0"/>
+          <w:sz w:val="21"/>
+          <w:szCs w:val="21"/>
+        </w:rPr>
+        <w:t>True</w:t>
+      </w:r>
+      <w:r>
+        <w:rPr>
+          <w:rFonts w:ascii="Consolas" w:eastAsia="굴림" w:hAnsi="Consolas" w:cs="굴림"/>
+          <w:color w:val="D4D4D4"/>
+          <w:kern w:val="0"/>
+          <w:sz w:val="21"/>
+          <w:szCs w:val="21"/>
+        </w:rPr>
+        <w:t>,</w:t>
+      </w:r>
+      <w:r>
+        <w:rPr>
+          <w:rFonts w:ascii="Consolas" w:eastAsia="굴림" w:hAnsi="Consolas" w:cs="굴림"/>
+          <w:color w:val="569CD6"/>
+          <w:kern w:val="0"/>
+          <w:sz w:val="21"/>
+          <w:szCs w:val="21"/>
+        </w:rPr>
+        <w:t>False</w:t>
+      </w:r>
+      <w:proofErr w:type="gramEnd"/>
+      <w:r>
+        <w:rPr>
+          <w:rFonts w:ascii="Consolas" w:eastAsia="굴림" w:hAnsi="Consolas" w:cs="굴림"/>
+          <w:color w:val="D4D4D4"/>
+          <w:kern w:val="0"/>
+          <w:sz w:val="21"/>
+          <w:szCs w:val="21"/>
+        </w:rPr>
+        <w:t>,</w:t>
+      </w:r>
+      <w:r>
+        <w:rPr>
+          <w:rFonts w:ascii="Consolas" w:eastAsia="굴림" w:hAnsi="Consolas" w:cs="굴림"/>
+          <w:color w:val="569CD6"/>
+          <w:kern w:val="0"/>
+          <w:sz w:val="21"/>
+          <w:szCs w:val="21"/>
+        </w:rPr>
+        <w:t>True</w:t>
+      </w:r>
+      <w:proofErr w:type="spellEnd"/>
+      <w:r>
+        <w:rPr>
+          <w:rFonts w:ascii="Consolas" w:eastAsia="굴림" w:hAnsi="Consolas" w:cs="굴림"/>
+          <w:color w:val="D4D4D4"/>
+          <w:kern w:val="0"/>
+          <w:sz w:val="21"/>
+          <w:szCs w:val="21"/>
+        </w:rPr>
+        <w:t>]</w:t>
+      </w:r>
+    </w:p>
+    <w:p>
+      <w:pPr>
+        <w:widowControl/>
+        <w:shd w:val="clear" w:color="auto" w:fill="1E1E1E"/>
+        <w:wordWrap/>
+        <w:autoSpaceDE/>
+        <w:autoSpaceDN/>
+        <w:spacing w:after="0" w:line="285" w:lineRule="atLeast"/>
+        <w:jc w:val="left"/>
+        <w:rPr>
+          <w:rFonts w:ascii="Consolas" w:eastAsia="굴림" w:hAnsi="Consolas" w:cs="굴림"/>
+          <w:color w:val="D4D4D4"/>
+          <w:kern w:val="0"/>
+          <w:sz w:val="21"/>
+          <w:szCs w:val="21"/>
+        </w:rPr>
+      </w:pPr>
+      <w:r>
+        <w:rPr>
+          <w:rFonts w:ascii="Consolas" w:eastAsia="굴림" w:hAnsi="Consolas" w:cs="굴림"/>
+          <w:color w:val="9CDCFE"/>
+          <w:kern w:val="0"/>
+          <w:sz w:val="21"/>
+          <w:szCs w:val="21"/>
+        </w:rPr>
+        <w:t>signs2</w:t>
+      </w:r>
+      <w:r>
+        <w:rPr>
+          <w:rFonts w:ascii="Consolas" w:eastAsia="굴림" w:hAnsi="Consolas" w:cs="굴림"/>
+          <w:color w:val="D4D4D4"/>
+          <w:kern w:val="0"/>
+          <w:sz w:val="21"/>
+          <w:szCs w:val="21"/>
+        </w:rPr>
+        <w:t xml:space="preserve"> = [</w:t>
+      </w:r>
+      <w:proofErr w:type="spellStart"/>
+      <w:proofErr w:type="gramStart"/>
+      <w:r>
+        <w:rPr>
+          <w:rFonts w:ascii="Consolas" w:eastAsia="굴림" w:hAnsi="Consolas" w:cs="굴림"/>
+          <w:color w:val="569CD6"/>
+          <w:kern w:val="0"/>
+          <w:sz w:val="21"/>
+          <w:szCs w:val="21"/>
+        </w:rPr>
+        <w:t>False</w:t>
+      </w:r>
+      <w:r>
+        <w:rPr>
+          <w:rFonts w:ascii="Consolas" w:eastAsia="굴림" w:hAnsi="Consolas" w:cs="굴림"/>
+          <w:color w:val="D4D4D4"/>
+          <w:kern w:val="0"/>
+          <w:sz w:val="21"/>
+          <w:szCs w:val="21"/>
+        </w:rPr>
+        <w:t>,</w:t>
+      </w:r>
+      <w:r>
+        <w:rPr>
+          <w:rFonts w:ascii="Consolas" w:eastAsia="굴림" w:hAnsi="Consolas" w:cs="굴림"/>
+          <w:color w:val="569CD6"/>
+          <w:kern w:val="0"/>
+          <w:sz w:val="21"/>
+          <w:szCs w:val="21"/>
+        </w:rPr>
+        <w:t>False</w:t>
+      </w:r>
+      <w:proofErr w:type="gramEnd"/>
+      <w:r>
+        <w:rPr>
+          <w:rFonts w:ascii="Consolas" w:eastAsia="굴림" w:hAnsi="Consolas" w:cs="굴림"/>
+          <w:color w:val="D4D4D4"/>
+          <w:kern w:val="0"/>
+          <w:sz w:val="21"/>
+          <w:szCs w:val="21"/>
+        </w:rPr>
+        <w:t>,</w:t>
+      </w:r>
+      <w:r>
+        <w:rPr>
+          <w:rFonts w:ascii="Consolas" w:eastAsia="굴림" w:hAnsi="Consolas" w:cs="굴림"/>
+          <w:color w:val="569CD6"/>
+          <w:kern w:val="0"/>
+          <w:sz w:val="21"/>
+          <w:szCs w:val="21"/>
+        </w:rPr>
+        <w:t>True</w:t>
+      </w:r>
+      <w:proofErr w:type="spellEnd"/>
+      <w:r>
+        <w:rPr>
+          <w:rFonts w:ascii="Consolas" w:eastAsia="굴림" w:hAnsi="Consolas" w:cs="굴림"/>
+          <w:color w:val="D4D4D4"/>
+          <w:kern w:val="0"/>
+          <w:sz w:val="21"/>
+          <w:szCs w:val="21"/>
+        </w:rPr>
+        <w:t>]</w:t>
+      </w:r>
+    </w:p>
+    <w:p>
+      <w:pPr>
+        <w:widowControl/>
+        <w:shd w:val="clear" w:color="auto" w:fill="1E1E1E"/>
+        <w:wordWrap/>
+        <w:autoSpaceDE/>
+        <w:autoSpaceDN/>
+        <w:spacing w:after="0" w:line="285" w:lineRule="atLeast"/>
+        <w:jc w:val="left"/>
+        <w:rPr>
+          <w:rFonts w:ascii="Consolas" w:eastAsia="굴림" w:hAnsi="Consolas" w:cs="굴림"/>
+          <w:color w:val="D4D4D4"/>
+          <w:kern w:val="0"/>
+          <w:sz w:val="21"/>
+          <w:szCs w:val="21"/>
+        </w:rPr>
+      </w:pPr>
+    </w:p>
+    <w:p>
+      <w:pPr>
+        <w:widowControl/>
+        <w:shd w:val="clear" w:color="auto" w:fill="1E1E1E"/>
+        <w:wordWrap/>
+        <w:autoSpaceDE/>
+        <w:autoSpaceDN/>
+        <w:spacing w:after="0" w:line="285" w:lineRule="atLeast"/>
+        <w:jc w:val="left"/>
+        <w:rPr>
+          <w:rFonts w:ascii="Consolas" w:eastAsia="굴림" w:hAnsi="Consolas" w:cs="굴림"/>
+          <w:color w:val="D4D4D4"/>
+          <w:kern w:val="0"/>
+          <w:sz w:val="21"/>
+          <w:szCs w:val="21"/>
+        </w:rPr>
+      </w:pPr>
+      <w:proofErr w:type="gramStart"/>
+      <w:r>
+        <w:rPr>
+          <w:rFonts w:ascii="Consolas" w:eastAsia="굴림" w:hAnsi="Consolas" w:cs="굴림"/>
+          <w:color w:val="DCDCAA"/>
+          <w:kern w:val="0"/>
+          <w:sz w:val="21"/>
+          <w:szCs w:val="21"/>
+        </w:rPr>
+        <w:t>print</w:t>
+      </w:r>
+      <w:r>
+        <w:rPr>
+          <w:rFonts w:ascii="Consolas" w:eastAsia="굴림" w:hAnsi="Consolas" w:cs="굴림"/>
+          <w:color w:val="D4D4D4"/>
+          <w:kern w:val="0"/>
+          <w:sz w:val="21"/>
+          <w:szCs w:val="21"/>
+        </w:rPr>
+        <w:t>(</w:t>
+      </w:r>
+      <w:proofErr w:type="gramEnd"/>
+      <w:r>
+        <w:rPr>
+          <w:rFonts w:ascii="Consolas" w:eastAsia="굴림" w:hAnsi="Consolas" w:cs="굴림"/>
+          <w:color w:val="DCDCAA"/>
+          <w:kern w:val="0"/>
+          <w:sz w:val="21"/>
+          <w:szCs w:val="21"/>
+        </w:rPr>
+        <w:t>solution</w:t>
+      </w:r>
+      <w:r>
+        <w:rPr>
+          <w:rFonts w:ascii="Consolas" w:eastAsia="굴림" w:hAnsi="Consolas" w:cs="굴림"/>
+          <w:color w:val="D4D4D4"/>
+          <w:kern w:val="0"/>
+          <w:sz w:val="21"/>
+          <w:szCs w:val="21"/>
+        </w:rPr>
+        <w:t>(</w:t>
+      </w:r>
+      <w:r>
+        <w:rPr>
+          <w:rFonts w:ascii="Consolas" w:eastAsia="굴림" w:hAnsi="Consolas" w:cs="굴림"/>
+          <w:color w:val="9CDCFE"/>
+          <w:kern w:val="0"/>
+          <w:sz w:val="21"/>
+          <w:szCs w:val="21"/>
+        </w:rPr>
+        <w:t>case1</w:t>
+      </w:r>
+      <w:r>
+        <w:rPr>
+          <w:rFonts w:ascii="Consolas" w:eastAsia="굴림" w:hAnsi="Consolas" w:cs="굴림"/>
+          <w:color w:val="D4D4D4"/>
+          <w:kern w:val="0"/>
+          <w:sz w:val="21"/>
+          <w:szCs w:val="21"/>
+        </w:rPr>
+        <w:t xml:space="preserve">, </w:t>
+      </w:r>
+      <w:r>
+        <w:rPr>
+          <w:rFonts w:ascii="Consolas" w:eastAsia="굴림" w:hAnsi="Consolas" w:cs="굴림"/>
+          <w:color w:val="9CDCFE"/>
+          <w:kern w:val="0"/>
+          <w:sz w:val="21"/>
+          <w:szCs w:val="21"/>
+        </w:rPr>
+        <w:t>signs1</w:t>
+      </w:r>
+      <w:r>
+        <w:rPr>
+          <w:rFonts w:ascii="Consolas" w:eastAsia="굴림" w:hAnsi="Consolas" w:cs="굴림"/>
+          <w:color w:val="D4D4D4"/>
+          <w:kern w:val="0"/>
+          <w:sz w:val="21"/>
+          <w:szCs w:val="21"/>
+        </w:rPr>
+        <w:t>))</w:t>
+      </w:r>
+    </w:p>
+    <w:p>
+      <w:pPr>
+        <w:widowControl/>
+        <w:shd w:val="clear" w:color="auto" w:fill="1E1E1E"/>
+        <w:wordWrap/>
+        <w:autoSpaceDE/>
+        <w:autoSpaceDN/>
+        <w:spacing w:after="0" w:line="285" w:lineRule="atLeast"/>
+        <w:jc w:val="left"/>
+        <w:rPr>
+          <w:rFonts w:ascii="Consolas" w:eastAsia="굴림" w:hAnsi="Consolas" w:cs="굴림"/>
+          <w:color w:val="D4D4D4"/>
+          <w:kern w:val="0"/>
+          <w:sz w:val="21"/>
+          <w:szCs w:val="21"/>
+        </w:rPr>
+      </w:pPr>
+      <w:proofErr w:type="gramStart"/>
+      <w:r>
+        <w:rPr>
+          <w:rFonts w:ascii="Consolas" w:eastAsia="굴림" w:hAnsi="Consolas" w:cs="굴림"/>
+          <w:color w:val="DCDCAA"/>
+          <w:kern w:val="0"/>
+          <w:sz w:val="21"/>
+          <w:szCs w:val="21"/>
+        </w:rPr>
+        <w:t>print</w:t>
+      </w:r>
+      <w:r>
+        <w:rPr>
+          <w:rFonts w:ascii="Consolas" w:eastAsia="굴림" w:hAnsi="Consolas" w:cs="굴림"/>
+          <w:color w:val="D4D4D4"/>
+          <w:kern w:val="0"/>
+          <w:sz w:val="21"/>
+          <w:szCs w:val="21"/>
+        </w:rPr>
+        <w:t>(</w:t>
+      </w:r>
+      <w:proofErr w:type="gramEnd"/>
+      <w:r>
+        <w:rPr>
+          <w:rFonts w:ascii="Consolas" w:eastAsia="굴림" w:hAnsi="Consolas" w:cs="굴림"/>
+          <w:color w:val="DCDCAA"/>
+          <w:kern w:val="0"/>
+          <w:sz w:val="21"/>
+          <w:szCs w:val="21"/>
+        </w:rPr>
+        <w:t>solution</w:t>
+      </w:r>
+      <w:r>
+        <w:rPr>
+          <w:rFonts w:ascii="Consolas" w:eastAsia="굴림" w:hAnsi="Consolas" w:cs="굴림"/>
+          <w:color w:val="D4D4D4"/>
+          <w:kern w:val="0"/>
+          <w:sz w:val="21"/>
+          <w:szCs w:val="21"/>
+        </w:rPr>
+        <w:t>(</w:t>
+      </w:r>
+      <w:r>
+        <w:rPr>
+          <w:rFonts w:ascii="Consolas" w:eastAsia="굴림" w:hAnsi="Consolas" w:cs="굴림"/>
+          <w:color w:val="9CDCFE"/>
+          <w:kern w:val="0"/>
+          <w:sz w:val="21"/>
+          <w:szCs w:val="21"/>
+        </w:rPr>
+        <w:t>case2</w:t>
+      </w:r>
+      <w:r>
+        <w:rPr>
+          <w:rFonts w:ascii="Consolas" w:eastAsia="굴림" w:hAnsi="Consolas" w:cs="굴림"/>
+          <w:color w:val="D4D4D4"/>
+          <w:kern w:val="0"/>
+          <w:sz w:val="21"/>
+          <w:szCs w:val="21"/>
+        </w:rPr>
+        <w:t xml:space="preserve">, </w:t>
+      </w:r>
+      <w:r>
+        <w:rPr>
+          <w:rFonts w:ascii="Consolas" w:eastAsia="굴림" w:hAnsi="Consolas" w:cs="굴림"/>
+          <w:color w:val="9CDCFE"/>
+          <w:kern w:val="0"/>
+          <w:sz w:val="21"/>
+          <w:szCs w:val="21"/>
+        </w:rPr>
+        <w:t>signs2</w:t>
+      </w:r>
+      <w:r>
+        <w:rPr>
+          <w:rFonts w:ascii="Consolas" w:eastAsia="굴림" w:hAnsi="Consolas" w:cs="굴림"/>
+          <w:color w:val="D4D4D4"/>
+          <w:kern w:val="0"/>
+          <w:sz w:val="21"/>
+          <w:szCs w:val="21"/>
+        </w:rPr>
+        <w:t>))</w:t>
+      </w:r>
+    </w:p>
+    <w:p>
+      <w:pPr>
+        <w:rPr>
+          <w:rFonts w:hint="eastAsia"/>
+        </w:rPr>
+      </w:pPr>
+    </w:p>
+    <w:p>
+      <w:hyperlink r:id="rId10" w:history="1">
+        <w:r>
+          <w:rPr>
+            <w:rStyle w:val="a4"/>
+          </w:rPr>
+          <w:t>https://programmers.co.kr/learn/courses/30/lessons/76501</w:t>
+        </w:r>
+      </w:hyperlink>
+    </w:p>
+    <w:p/>
+    <w:p>
+      <w:pPr>
+        <w:pStyle w:val="a3"/>
+        <w:numPr>
+          <w:ilvl w:val="0"/>
+          <w:numId w:val="2"/>
+        </w:numPr>
+        <w:ind w:leftChars="0"/>
+      </w:pPr>
+      <w:r>
+        <w:rPr>
+          <w:rFonts w:hint="eastAsia"/>
+        </w:rPr>
+        <w:t>내적</w:t>
+      </w:r>
+    </w:p>
+    <w:p>
+      <w:pPr>
+        <w:widowControl/>
+        <w:shd w:val="clear" w:color="auto" w:fill="1E1E1E"/>
+        <w:wordWrap/>
+        <w:autoSpaceDE/>
+        <w:autoSpaceDN/>
+        <w:spacing w:after="0" w:line="285" w:lineRule="atLeast"/>
+        <w:jc w:val="left"/>
+        <w:rPr>
+          <w:rFonts w:ascii="Consolas" w:eastAsia="굴림" w:hAnsi="Consolas" w:cs="굴림"/>
+          <w:color w:val="D4D4D4"/>
+          <w:kern w:val="0"/>
+          <w:sz w:val="21"/>
+          <w:szCs w:val="21"/>
+        </w:rPr>
+      </w:pPr>
+      <w:r>
+        <w:rPr>
+          <w:rFonts w:ascii="Consolas" w:eastAsia="굴림" w:hAnsi="Consolas" w:cs="굴림"/>
+          <w:color w:val="569CD6"/>
+          <w:kern w:val="0"/>
+          <w:sz w:val="21"/>
+          <w:szCs w:val="21"/>
+        </w:rPr>
+        <w:t>def</w:t>
+      </w:r>
+      <w:r>
+        <w:rPr>
+          <w:rFonts w:ascii="Consolas" w:eastAsia="굴림" w:hAnsi="Consolas" w:cs="굴림"/>
+          <w:color w:val="D4D4D4"/>
+          <w:kern w:val="0"/>
+          <w:sz w:val="21"/>
+          <w:szCs w:val="21"/>
+        </w:rPr>
+        <w:t xml:space="preserve"> </w:t>
+      </w:r>
+      <w:proofErr w:type="gramStart"/>
+      <w:r>
+        <w:rPr>
+          <w:rFonts w:ascii="Consolas" w:eastAsia="굴림" w:hAnsi="Consolas" w:cs="굴림"/>
+          <w:color w:val="DCDCAA"/>
+          <w:kern w:val="0"/>
+          <w:sz w:val="21"/>
+          <w:szCs w:val="21"/>
+        </w:rPr>
+        <w:t>solution</w:t>
+      </w:r>
+      <w:r>
+        <w:rPr>
+          <w:rFonts w:ascii="Consolas" w:eastAsia="굴림" w:hAnsi="Consolas" w:cs="굴림"/>
+          <w:color w:val="D4D4D4"/>
+          <w:kern w:val="0"/>
+          <w:sz w:val="21"/>
+          <w:szCs w:val="21"/>
+        </w:rPr>
+        <w:t>(</w:t>
+      </w:r>
+      <w:proofErr w:type="gramEnd"/>
+      <w:r>
+        <w:rPr>
+          <w:rFonts w:ascii="Consolas" w:eastAsia="굴림" w:hAnsi="Consolas" w:cs="굴림"/>
+          <w:color w:val="9CDCFE"/>
+          <w:kern w:val="0"/>
+          <w:sz w:val="21"/>
+          <w:szCs w:val="21"/>
+        </w:rPr>
+        <w:t>a</w:t>
+      </w:r>
+      <w:r>
+        <w:rPr>
+          <w:rFonts w:ascii="Consolas" w:eastAsia="굴림" w:hAnsi="Consolas" w:cs="굴림"/>
+          <w:color w:val="D4D4D4"/>
+          <w:kern w:val="0"/>
+          <w:sz w:val="21"/>
+          <w:szCs w:val="21"/>
+        </w:rPr>
+        <w:t xml:space="preserve">, </w:t>
+      </w:r>
+      <w:r>
+        <w:rPr>
+          <w:rFonts w:ascii="Consolas" w:eastAsia="굴림" w:hAnsi="Consolas" w:cs="굴림"/>
+          <w:color w:val="9CDCFE"/>
+          <w:kern w:val="0"/>
+          <w:sz w:val="21"/>
+          <w:szCs w:val="21"/>
+        </w:rPr>
+        <w:t>b</w:t>
+      </w:r>
+      <w:r>
+        <w:rPr>
+          <w:rFonts w:ascii="Consolas" w:eastAsia="굴림" w:hAnsi="Consolas" w:cs="굴림"/>
+          <w:color w:val="D4D4D4"/>
+          <w:kern w:val="0"/>
+          <w:sz w:val="21"/>
+          <w:szCs w:val="21"/>
+        </w:rPr>
+        <w:t>):</w:t>
+      </w:r>
+    </w:p>
+    <w:p>
+      <w:pPr>
+        <w:widowControl/>
+        <w:shd w:val="clear" w:color="auto" w:fill="1E1E1E"/>
+        <w:wordWrap/>
+        <w:autoSpaceDE/>
+        <w:autoSpaceDN/>
+        <w:spacing w:after="0" w:line="285" w:lineRule="atLeast"/>
+        <w:jc w:val="left"/>
+        <w:rPr>
+          <w:rFonts w:ascii="Consolas" w:eastAsia="굴림" w:hAnsi="Consolas" w:cs="굴림"/>
+          <w:color w:val="D4D4D4"/>
+          <w:kern w:val="0"/>
+          <w:sz w:val="21"/>
+          <w:szCs w:val="21"/>
+        </w:rPr>
+      </w:pPr>
+      <w:r>
+        <w:rPr>
+          <w:rFonts w:ascii="Consolas" w:eastAsia="굴림" w:hAnsi="Consolas" w:cs="굴림"/>
+          <w:color w:val="D4D4D4"/>
+          <w:kern w:val="0"/>
+          <w:sz w:val="21"/>
+          <w:szCs w:val="21"/>
+        </w:rPr>
+        <w:t xml:space="preserve">    </w:t>
+      </w:r>
+      <w:r>
+        <w:rPr>
+          <w:rFonts w:ascii="Consolas" w:eastAsia="굴림" w:hAnsi="Consolas" w:cs="굴림"/>
+          <w:color w:val="9CDCFE"/>
+          <w:kern w:val="0"/>
+          <w:sz w:val="21"/>
+          <w:szCs w:val="21"/>
+        </w:rPr>
+        <w:t>answer</w:t>
+      </w:r>
+      <w:r>
+        <w:rPr>
+          <w:rFonts w:ascii="Consolas" w:eastAsia="굴림" w:hAnsi="Consolas" w:cs="굴림"/>
+          <w:color w:val="D4D4D4"/>
+          <w:kern w:val="0"/>
+          <w:sz w:val="21"/>
+          <w:szCs w:val="21"/>
+        </w:rPr>
+        <w:t xml:space="preserve"> = </w:t>
+      </w:r>
+      <w:r>
+        <w:rPr>
+          <w:rFonts w:ascii="Consolas" w:eastAsia="굴림" w:hAnsi="Consolas" w:cs="굴림"/>
+          <w:color w:val="B5CEA8"/>
+          <w:kern w:val="0"/>
+          <w:sz w:val="21"/>
+          <w:szCs w:val="21"/>
+        </w:rPr>
+        <w:t>0</w:t>
+      </w:r>
+    </w:p>
+    <w:p>
+      <w:pPr>
+        <w:widowControl/>
+        <w:shd w:val="clear" w:color="auto" w:fill="1E1E1E"/>
+        <w:wordWrap/>
+        <w:autoSpaceDE/>
+        <w:autoSpaceDN/>
+        <w:spacing w:after="0" w:line="285" w:lineRule="atLeast"/>
+        <w:jc w:val="left"/>
+        <w:rPr>
+          <w:rFonts w:ascii="Consolas" w:eastAsia="굴림" w:hAnsi="Consolas" w:cs="굴림"/>
+          <w:color w:val="D4D4D4"/>
+          <w:kern w:val="0"/>
+          <w:sz w:val="21"/>
+          <w:szCs w:val="21"/>
+        </w:rPr>
+      </w:pPr>
+      <w:r>
+        <w:rPr>
+          <w:rFonts w:ascii="Consolas" w:eastAsia="굴림" w:hAnsi="Consolas" w:cs="굴림"/>
+          <w:color w:val="D4D4D4"/>
+          <w:kern w:val="0"/>
+          <w:sz w:val="21"/>
+          <w:szCs w:val="21"/>
+        </w:rPr>
+        <w:t xml:space="preserve">    </w:t>
+      </w:r>
+      <w:r>
+        <w:rPr>
+          <w:rFonts w:ascii="Consolas" w:eastAsia="굴림" w:hAnsi="Consolas" w:cs="굴림"/>
+          <w:color w:val="C586C0"/>
+          <w:kern w:val="0"/>
+          <w:sz w:val="21"/>
+          <w:szCs w:val="21"/>
+        </w:rPr>
+        <w:t>for</w:t>
+      </w:r>
+      <w:r>
+        <w:rPr>
+          <w:rFonts w:ascii="Consolas" w:eastAsia="굴림" w:hAnsi="Consolas" w:cs="굴림"/>
+          <w:color w:val="D4D4D4"/>
+          <w:kern w:val="0"/>
+          <w:sz w:val="21"/>
+          <w:szCs w:val="21"/>
+        </w:rPr>
+        <w:t xml:space="preserve"> </w:t>
+      </w:r>
+      <w:proofErr w:type="spellStart"/>
+      <w:r>
+        <w:rPr>
+          <w:rFonts w:ascii="Consolas" w:eastAsia="굴림" w:hAnsi="Consolas" w:cs="굴림"/>
+          <w:color w:val="9CDCFE"/>
+          <w:kern w:val="0"/>
+          <w:sz w:val="21"/>
+          <w:szCs w:val="21"/>
+        </w:rPr>
+        <w:t>i</w:t>
+      </w:r>
+      <w:proofErr w:type="spellEnd"/>
+      <w:r>
+        <w:rPr>
+          <w:rFonts w:ascii="Consolas" w:eastAsia="굴림" w:hAnsi="Consolas" w:cs="굴림"/>
+          <w:color w:val="D4D4D4"/>
+          <w:kern w:val="0"/>
+          <w:sz w:val="21"/>
+          <w:szCs w:val="21"/>
+        </w:rPr>
+        <w:t xml:space="preserve"> </w:t>
+      </w:r>
+      <w:r>
+        <w:rPr>
+          <w:rFonts w:ascii="Consolas" w:eastAsia="굴림" w:hAnsi="Consolas" w:cs="굴림"/>
+          <w:color w:val="C586C0"/>
+          <w:kern w:val="0"/>
+          <w:sz w:val="21"/>
+          <w:szCs w:val="21"/>
+        </w:rPr>
+        <w:t>in</w:t>
+      </w:r>
+      <w:r>
+        <w:rPr>
+          <w:rFonts w:ascii="Consolas" w:eastAsia="굴림" w:hAnsi="Consolas" w:cs="굴림"/>
+          <w:color w:val="D4D4D4"/>
+          <w:kern w:val="0"/>
+          <w:sz w:val="21"/>
+          <w:szCs w:val="21"/>
+        </w:rPr>
+        <w:t xml:space="preserve"> </w:t>
+      </w:r>
+      <w:r>
+        <w:rPr>
+          <w:rFonts w:ascii="Consolas" w:eastAsia="굴림" w:hAnsi="Consolas" w:cs="굴림"/>
+          <w:color w:val="4EC9B0"/>
+          <w:kern w:val="0"/>
+          <w:sz w:val="21"/>
+          <w:szCs w:val="21"/>
+        </w:rPr>
+        <w:t>range</w:t>
+      </w:r>
+      <w:r>
+        <w:rPr>
+          <w:rFonts w:ascii="Consolas" w:eastAsia="굴림" w:hAnsi="Consolas" w:cs="굴림"/>
+          <w:color w:val="D4D4D4"/>
+          <w:kern w:val="0"/>
+          <w:sz w:val="21"/>
+          <w:szCs w:val="21"/>
+        </w:rPr>
+        <w:t>(</w:t>
+      </w:r>
+      <w:proofErr w:type="spellStart"/>
+      <w:r>
+        <w:rPr>
+          <w:rFonts w:ascii="Consolas" w:eastAsia="굴림" w:hAnsi="Consolas" w:cs="굴림"/>
+          <w:color w:val="DCDCAA"/>
+          <w:kern w:val="0"/>
+          <w:sz w:val="21"/>
+          <w:szCs w:val="21"/>
+        </w:rPr>
+        <w:t>len</w:t>
+      </w:r>
+      <w:proofErr w:type="spellEnd"/>
+      <w:r>
+        <w:rPr>
+          <w:rFonts w:ascii="Consolas" w:eastAsia="굴림" w:hAnsi="Consolas" w:cs="굴림"/>
+          <w:color w:val="D4D4D4"/>
+          <w:kern w:val="0"/>
+          <w:sz w:val="21"/>
+          <w:szCs w:val="21"/>
+        </w:rPr>
+        <w:t>(</w:t>
+      </w:r>
+      <w:r>
+        <w:rPr>
+          <w:rFonts w:ascii="Consolas" w:eastAsia="굴림" w:hAnsi="Consolas" w:cs="굴림"/>
+          <w:color w:val="9CDCFE"/>
+          <w:kern w:val="0"/>
+          <w:sz w:val="21"/>
+          <w:szCs w:val="21"/>
+        </w:rPr>
+        <w:t>a</w:t>
+      </w:r>
+      <w:r>
+        <w:rPr>
+          <w:rFonts w:ascii="Consolas" w:eastAsia="굴림" w:hAnsi="Consolas" w:cs="굴림"/>
+          <w:color w:val="D4D4D4"/>
+          <w:kern w:val="0"/>
+          <w:sz w:val="21"/>
+          <w:szCs w:val="21"/>
+        </w:rPr>
+        <w:t>)):</w:t>
+      </w:r>
+    </w:p>
+    <w:p>
+      <w:pPr>
+        <w:widowControl/>
+        <w:shd w:val="clear" w:color="auto" w:fill="1E1E1E"/>
+        <w:wordWrap/>
+        <w:autoSpaceDE/>
+        <w:autoSpaceDN/>
+        <w:spacing w:after="0" w:line="285" w:lineRule="atLeast"/>
+        <w:jc w:val="left"/>
+        <w:rPr>
+          <w:rFonts w:ascii="Consolas" w:eastAsia="굴림" w:hAnsi="Consolas" w:cs="굴림"/>
+          <w:color w:val="D4D4D4"/>
+          <w:kern w:val="0"/>
+          <w:sz w:val="21"/>
+          <w:szCs w:val="21"/>
+        </w:rPr>
+      </w:pPr>
+      <w:r>
+        <w:rPr>
+          <w:rFonts w:ascii="Consolas" w:eastAsia="굴림" w:hAnsi="Consolas" w:cs="굴림"/>
+          <w:color w:val="D4D4D4"/>
+          <w:kern w:val="0"/>
+          <w:sz w:val="21"/>
+          <w:szCs w:val="21"/>
+        </w:rPr>
+        <w:t xml:space="preserve">        </w:t>
+      </w:r>
+      <w:r>
+        <w:rPr>
+          <w:rFonts w:ascii="Consolas" w:eastAsia="굴림" w:hAnsi="Consolas" w:cs="굴림"/>
+          <w:color w:val="9CDCFE"/>
+          <w:kern w:val="0"/>
+          <w:sz w:val="21"/>
+          <w:szCs w:val="21"/>
+        </w:rPr>
+        <w:t>answer</w:t>
+      </w:r>
+      <w:r>
+        <w:rPr>
+          <w:rFonts w:ascii="Consolas" w:eastAsia="굴림" w:hAnsi="Consolas" w:cs="굴림"/>
+          <w:color w:val="D4D4D4"/>
+          <w:kern w:val="0"/>
+          <w:sz w:val="21"/>
+          <w:szCs w:val="21"/>
+        </w:rPr>
+        <w:t xml:space="preserve"> += </w:t>
+      </w:r>
+      <w:r>
+        <w:rPr>
+          <w:rFonts w:ascii="Consolas" w:eastAsia="굴림" w:hAnsi="Consolas" w:cs="굴림"/>
+          <w:color w:val="9CDCFE"/>
+          <w:kern w:val="0"/>
+          <w:sz w:val="21"/>
+          <w:szCs w:val="21"/>
+        </w:rPr>
+        <w:t>a</w:t>
+      </w:r>
+      <w:r>
+        <w:rPr>
+          <w:rFonts w:ascii="Consolas" w:eastAsia="굴림" w:hAnsi="Consolas" w:cs="굴림"/>
+          <w:color w:val="D4D4D4"/>
+          <w:kern w:val="0"/>
+          <w:sz w:val="21"/>
+          <w:szCs w:val="21"/>
+        </w:rPr>
+        <w:t>[</w:t>
+      </w:r>
+      <w:proofErr w:type="spellStart"/>
+      <w:r>
+        <w:rPr>
+          <w:rFonts w:ascii="Consolas" w:eastAsia="굴림" w:hAnsi="Consolas" w:cs="굴림"/>
+          <w:color w:val="9CDCFE"/>
+          <w:kern w:val="0"/>
+          <w:sz w:val="21"/>
+          <w:szCs w:val="21"/>
+        </w:rPr>
+        <w:t>i</w:t>
+      </w:r>
+      <w:proofErr w:type="spellEnd"/>
+      <w:r>
+        <w:rPr>
+          <w:rFonts w:ascii="Consolas" w:eastAsia="굴림" w:hAnsi="Consolas" w:cs="굴림"/>
+          <w:color w:val="D4D4D4"/>
+          <w:kern w:val="0"/>
+          <w:sz w:val="21"/>
+          <w:szCs w:val="21"/>
+        </w:rPr>
+        <w:t xml:space="preserve">] * </w:t>
+      </w:r>
+      <w:r>
+        <w:rPr>
+          <w:rFonts w:ascii="Consolas" w:eastAsia="굴림" w:hAnsi="Consolas" w:cs="굴림"/>
+          <w:color w:val="9CDCFE"/>
+          <w:kern w:val="0"/>
+          <w:sz w:val="21"/>
+          <w:szCs w:val="21"/>
+        </w:rPr>
+        <w:t>b</w:t>
+      </w:r>
+      <w:r>
+        <w:rPr>
+          <w:rFonts w:ascii="Consolas" w:eastAsia="굴림" w:hAnsi="Consolas" w:cs="굴림"/>
+          <w:color w:val="D4D4D4"/>
+          <w:kern w:val="0"/>
+          <w:sz w:val="21"/>
+          <w:szCs w:val="21"/>
+        </w:rPr>
+        <w:t>[</w:t>
+      </w:r>
+      <w:proofErr w:type="spellStart"/>
+      <w:r>
+        <w:rPr>
+          <w:rFonts w:ascii="Consolas" w:eastAsia="굴림" w:hAnsi="Consolas" w:cs="굴림"/>
+          <w:color w:val="9CDCFE"/>
+          <w:kern w:val="0"/>
+          <w:sz w:val="21"/>
+          <w:szCs w:val="21"/>
+        </w:rPr>
+        <w:t>i</w:t>
+      </w:r>
+      <w:proofErr w:type="spellEnd"/>
+      <w:r>
+        <w:rPr>
+          <w:rFonts w:ascii="Consolas" w:eastAsia="굴림" w:hAnsi="Consolas" w:cs="굴림"/>
+          <w:color w:val="D4D4D4"/>
+          <w:kern w:val="0"/>
+          <w:sz w:val="21"/>
+          <w:szCs w:val="21"/>
+        </w:rPr>
+        <w:t>]</w:t>
+      </w:r>
+    </w:p>
+    <w:p>
+      <w:pPr>
+        <w:widowControl/>
+        <w:shd w:val="clear" w:color="auto" w:fill="1E1E1E"/>
+        <w:wordWrap/>
+        <w:autoSpaceDE/>
+        <w:autoSpaceDN/>
+        <w:spacing w:after="0" w:line="285" w:lineRule="atLeast"/>
+        <w:jc w:val="left"/>
+        <w:rPr>
+          <w:rFonts w:ascii="Consolas" w:eastAsia="굴림" w:hAnsi="Consolas" w:cs="굴림"/>
+          <w:color w:val="D4D4D4"/>
+          <w:kern w:val="0"/>
+          <w:sz w:val="21"/>
+          <w:szCs w:val="21"/>
+        </w:rPr>
+      </w:pPr>
+      <w:r>
+        <w:rPr>
+          <w:rFonts w:ascii="Consolas" w:eastAsia="굴림" w:hAnsi="Consolas" w:cs="굴림"/>
+          <w:color w:val="D4D4D4"/>
+          <w:kern w:val="0"/>
+          <w:sz w:val="21"/>
+          <w:szCs w:val="21"/>
+        </w:rPr>
+        <w:t xml:space="preserve">    </w:t>
+      </w:r>
+      <w:r>
+        <w:rPr>
+          <w:rFonts w:ascii="Consolas" w:eastAsia="굴림" w:hAnsi="Consolas" w:cs="굴림"/>
+          <w:color w:val="C586C0"/>
+          <w:kern w:val="0"/>
+          <w:sz w:val="21"/>
+          <w:szCs w:val="21"/>
+        </w:rPr>
+        <w:t>return</w:t>
+      </w:r>
+      <w:r>
+        <w:rPr>
+          <w:rFonts w:ascii="Consolas" w:eastAsia="굴림" w:hAnsi="Consolas" w:cs="굴림"/>
+          <w:color w:val="D4D4D4"/>
+          <w:kern w:val="0"/>
+          <w:sz w:val="21"/>
+          <w:szCs w:val="21"/>
+        </w:rPr>
+        <w:t xml:space="preserve"> </w:t>
+      </w:r>
+      <w:r>
+        <w:rPr>
+          <w:rFonts w:ascii="Consolas" w:eastAsia="굴림" w:hAnsi="Consolas" w:cs="굴림"/>
+          <w:color w:val="9CDCFE"/>
+          <w:kern w:val="0"/>
+          <w:sz w:val="21"/>
+          <w:szCs w:val="21"/>
+        </w:rPr>
+        <w:t>answer</w:t>
+      </w:r>
+    </w:p>
+    <w:p>
+      <w:pPr>
+        <w:widowControl/>
+        <w:shd w:val="clear" w:color="auto" w:fill="1E1E1E"/>
+        <w:wordWrap/>
+        <w:autoSpaceDE/>
+        <w:autoSpaceDN/>
+        <w:spacing w:after="0" w:line="285" w:lineRule="atLeast"/>
+        <w:jc w:val="left"/>
+        <w:rPr>
+          <w:rFonts w:ascii="Consolas" w:eastAsia="굴림" w:hAnsi="Consolas" w:cs="굴림"/>
+          <w:color w:val="D4D4D4"/>
+          <w:kern w:val="0"/>
+          <w:sz w:val="21"/>
+          <w:szCs w:val="21"/>
+        </w:rPr>
+      </w:pPr>
+    </w:p>
+    <w:p>
+      <w:pPr>
+        <w:widowControl/>
+        <w:shd w:val="clear" w:color="auto" w:fill="1E1E1E"/>
+        <w:wordWrap/>
+        <w:autoSpaceDE/>
+        <w:autoSpaceDN/>
+        <w:spacing w:after="0" w:line="285" w:lineRule="atLeast"/>
+        <w:jc w:val="left"/>
+        <w:rPr>
+          <w:rFonts w:ascii="Consolas" w:eastAsia="굴림" w:hAnsi="Consolas" w:cs="굴림"/>
+          <w:color w:val="D4D4D4"/>
+          <w:kern w:val="0"/>
+          <w:sz w:val="21"/>
+          <w:szCs w:val="21"/>
+        </w:rPr>
+      </w:pPr>
+      <w:proofErr w:type="spellStart"/>
+      <w:r>
+        <w:rPr>
+          <w:rFonts w:ascii="Consolas" w:eastAsia="굴림" w:hAnsi="Consolas" w:cs="굴림"/>
+          <w:color w:val="9CDCFE"/>
+          <w:kern w:val="0"/>
+          <w:sz w:val="21"/>
+          <w:szCs w:val="21"/>
+        </w:rPr>
+        <w:t>caseA</w:t>
+      </w:r>
+      <w:proofErr w:type="spellEnd"/>
+      <w:r>
+        <w:rPr>
+          <w:rFonts w:ascii="Consolas" w:eastAsia="굴림" w:hAnsi="Consolas" w:cs="굴림"/>
+          <w:color w:val="D4D4D4"/>
+          <w:kern w:val="0"/>
+          <w:sz w:val="21"/>
+          <w:szCs w:val="21"/>
+        </w:rPr>
+        <w:t xml:space="preserve"> = [</w:t>
+      </w:r>
+      <w:r>
+        <w:rPr>
+          <w:rFonts w:ascii="Consolas" w:eastAsia="굴림" w:hAnsi="Consolas" w:cs="굴림"/>
+          <w:color w:val="B5CEA8"/>
+          <w:kern w:val="0"/>
+          <w:sz w:val="21"/>
+          <w:szCs w:val="21"/>
+        </w:rPr>
+        <w:t>1</w:t>
+      </w:r>
+      <w:r>
+        <w:rPr>
+          <w:rFonts w:ascii="Consolas" w:eastAsia="굴림" w:hAnsi="Consolas" w:cs="굴림"/>
+          <w:color w:val="D4D4D4"/>
+          <w:kern w:val="0"/>
+          <w:sz w:val="21"/>
+          <w:szCs w:val="21"/>
+        </w:rPr>
+        <w:t>,</w:t>
+      </w:r>
+      <w:r>
+        <w:rPr>
+          <w:rFonts w:ascii="Consolas" w:eastAsia="굴림" w:hAnsi="Consolas" w:cs="굴림"/>
+          <w:color w:val="B5CEA8"/>
+          <w:kern w:val="0"/>
+          <w:sz w:val="21"/>
+          <w:szCs w:val="21"/>
+        </w:rPr>
+        <w:t>2</w:t>
+      </w:r>
+      <w:r>
+        <w:rPr>
+          <w:rFonts w:ascii="Consolas" w:eastAsia="굴림" w:hAnsi="Consolas" w:cs="굴림"/>
+          <w:color w:val="D4D4D4"/>
+          <w:kern w:val="0"/>
+          <w:sz w:val="21"/>
+          <w:szCs w:val="21"/>
+        </w:rPr>
+        <w:t>,</w:t>
+      </w:r>
+      <w:r>
+        <w:rPr>
+          <w:rFonts w:ascii="Consolas" w:eastAsia="굴림" w:hAnsi="Consolas" w:cs="굴림"/>
+          <w:color w:val="B5CEA8"/>
+          <w:kern w:val="0"/>
+          <w:sz w:val="21"/>
+          <w:szCs w:val="21"/>
+        </w:rPr>
+        <w:t>3</w:t>
+      </w:r>
+      <w:r>
+        <w:rPr>
+          <w:rFonts w:ascii="Consolas" w:eastAsia="굴림" w:hAnsi="Consolas" w:cs="굴림"/>
+          <w:color w:val="D4D4D4"/>
+          <w:kern w:val="0"/>
+          <w:sz w:val="21"/>
+          <w:szCs w:val="21"/>
+        </w:rPr>
+        <w:t>,</w:t>
+      </w:r>
+      <w:r>
+        <w:rPr>
+          <w:rFonts w:ascii="Consolas" w:eastAsia="굴림" w:hAnsi="Consolas" w:cs="굴림"/>
+          <w:color w:val="B5CEA8"/>
+          <w:kern w:val="0"/>
+          <w:sz w:val="21"/>
+          <w:szCs w:val="21"/>
+        </w:rPr>
+        <w:t>4</w:t>
+      </w:r>
+      <w:r>
+        <w:rPr>
+          <w:rFonts w:ascii="Consolas" w:eastAsia="굴림" w:hAnsi="Consolas" w:cs="굴림"/>
+          <w:color w:val="D4D4D4"/>
+          <w:kern w:val="0"/>
+          <w:sz w:val="21"/>
+          <w:szCs w:val="21"/>
+        </w:rPr>
+        <w:t>]</w:t>
+      </w:r>
+    </w:p>
+    <w:p>
+      <w:pPr>
+        <w:widowControl/>
+        <w:shd w:val="clear" w:color="auto" w:fill="1E1E1E"/>
+        <w:wordWrap/>
+        <w:autoSpaceDE/>
+        <w:autoSpaceDN/>
+        <w:spacing w:after="0" w:line="285" w:lineRule="atLeast"/>
+        <w:jc w:val="left"/>
+        <w:rPr>
+          <w:rFonts w:ascii="Consolas" w:eastAsia="굴림" w:hAnsi="Consolas" w:cs="굴림"/>
+          <w:color w:val="D4D4D4"/>
+          <w:kern w:val="0"/>
+          <w:sz w:val="21"/>
+          <w:szCs w:val="21"/>
+        </w:rPr>
+      </w:pPr>
+      <w:r>
+        <w:rPr>
+          <w:rFonts w:ascii="Consolas" w:eastAsia="굴림" w:hAnsi="Consolas" w:cs="굴림"/>
+          <w:color w:val="9CDCFE"/>
+          <w:kern w:val="0"/>
+          <w:sz w:val="21"/>
+          <w:szCs w:val="21"/>
+        </w:rPr>
+        <w:t>caseA2</w:t>
+      </w:r>
+      <w:r>
+        <w:rPr>
+          <w:rFonts w:ascii="Consolas" w:eastAsia="굴림" w:hAnsi="Consolas" w:cs="굴림"/>
+          <w:color w:val="D4D4D4"/>
+          <w:kern w:val="0"/>
+          <w:sz w:val="21"/>
+          <w:szCs w:val="21"/>
+        </w:rPr>
+        <w:t xml:space="preserve"> = [-</w:t>
+      </w:r>
+      <w:r>
+        <w:rPr>
+          <w:rFonts w:ascii="Consolas" w:eastAsia="굴림" w:hAnsi="Consolas" w:cs="굴림"/>
+          <w:color w:val="B5CEA8"/>
+          <w:kern w:val="0"/>
+          <w:sz w:val="21"/>
+          <w:szCs w:val="21"/>
+        </w:rPr>
+        <w:t>1</w:t>
+      </w:r>
+      <w:r>
+        <w:rPr>
+          <w:rFonts w:ascii="Consolas" w:eastAsia="굴림" w:hAnsi="Consolas" w:cs="굴림"/>
+          <w:color w:val="D4D4D4"/>
+          <w:kern w:val="0"/>
+          <w:sz w:val="21"/>
+          <w:szCs w:val="21"/>
+        </w:rPr>
+        <w:t>,</w:t>
+      </w:r>
+      <w:r>
+        <w:rPr>
+          <w:rFonts w:ascii="Consolas" w:eastAsia="굴림" w:hAnsi="Consolas" w:cs="굴림"/>
+          <w:color w:val="B5CEA8"/>
+          <w:kern w:val="0"/>
+          <w:sz w:val="21"/>
+          <w:szCs w:val="21"/>
+        </w:rPr>
+        <w:t>0</w:t>
+      </w:r>
+      <w:r>
+        <w:rPr>
+          <w:rFonts w:ascii="Consolas" w:eastAsia="굴림" w:hAnsi="Consolas" w:cs="굴림"/>
+          <w:color w:val="D4D4D4"/>
+          <w:kern w:val="0"/>
+          <w:sz w:val="21"/>
+          <w:szCs w:val="21"/>
+        </w:rPr>
+        <w:t>,</w:t>
+      </w:r>
+      <w:r>
+        <w:rPr>
+          <w:rFonts w:ascii="Consolas" w:eastAsia="굴림" w:hAnsi="Consolas" w:cs="굴림"/>
+          <w:color w:val="B5CEA8"/>
+          <w:kern w:val="0"/>
+          <w:sz w:val="21"/>
+          <w:szCs w:val="21"/>
+        </w:rPr>
+        <w:t>1</w:t>
+      </w:r>
+      <w:r>
+        <w:rPr>
+          <w:rFonts w:ascii="Consolas" w:eastAsia="굴림" w:hAnsi="Consolas" w:cs="굴림"/>
+          <w:color w:val="D4D4D4"/>
+          <w:kern w:val="0"/>
+          <w:sz w:val="21"/>
+          <w:szCs w:val="21"/>
+        </w:rPr>
+        <w:t>]</w:t>
+      </w:r>
+    </w:p>
+    <w:p>
+      <w:pPr>
+        <w:widowControl/>
+        <w:shd w:val="clear" w:color="auto" w:fill="1E1E1E"/>
+        <w:wordWrap/>
+        <w:autoSpaceDE/>
+        <w:autoSpaceDN/>
+        <w:spacing w:after="0" w:line="285" w:lineRule="atLeast"/>
+        <w:jc w:val="left"/>
+        <w:rPr>
+          <w:rFonts w:ascii="Consolas" w:eastAsia="굴림" w:hAnsi="Consolas" w:cs="굴림"/>
+          <w:color w:val="D4D4D4"/>
+          <w:kern w:val="0"/>
+          <w:sz w:val="21"/>
+          <w:szCs w:val="21"/>
+        </w:rPr>
+      </w:pPr>
+      <w:proofErr w:type="spellStart"/>
+      <w:r>
+        <w:rPr>
+          <w:rFonts w:ascii="Consolas" w:eastAsia="굴림" w:hAnsi="Consolas" w:cs="굴림"/>
+          <w:color w:val="9CDCFE"/>
+          <w:kern w:val="0"/>
+          <w:sz w:val="21"/>
+          <w:szCs w:val="21"/>
+        </w:rPr>
+        <w:t>caseB</w:t>
+      </w:r>
+      <w:proofErr w:type="spellEnd"/>
+      <w:r>
+        <w:rPr>
+          <w:rFonts w:ascii="Consolas" w:eastAsia="굴림" w:hAnsi="Consolas" w:cs="굴림"/>
+          <w:color w:val="D4D4D4"/>
+          <w:kern w:val="0"/>
+          <w:sz w:val="21"/>
+          <w:szCs w:val="21"/>
+        </w:rPr>
+        <w:t xml:space="preserve"> = [-</w:t>
+      </w:r>
+      <w:proofErr w:type="gramStart"/>
+      <w:r>
+        <w:rPr>
+          <w:rFonts w:ascii="Consolas" w:eastAsia="굴림" w:hAnsi="Consolas" w:cs="굴림"/>
+          <w:color w:val="B5CEA8"/>
+          <w:kern w:val="0"/>
+          <w:sz w:val="21"/>
+          <w:szCs w:val="21"/>
+        </w:rPr>
+        <w:t>3</w:t>
+      </w:r>
+      <w:r>
+        <w:rPr>
+          <w:rFonts w:ascii="Consolas" w:eastAsia="굴림" w:hAnsi="Consolas" w:cs="굴림"/>
+          <w:color w:val="D4D4D4"/>
+          <w:kern w:val="0"/>
+          <w:sz w:val="21"/>
+          <w:szCs w:val="21"/>
+        </w:rPr>
+        <w:t>,-</w:t>
+      </w:r>
+      <w:proofErr w:type="gramEnd"/>
+      <w:r>
+        <w:rPr>
+          <w:rFonts w:ascii="Consolas" w:eastAsia="굴림" w:hAnsi="Consolas" w:cs="굴림"/>
+          <w:color w:val="B5CEA8"/>
+          <w:kern w:val="0"/>
+          <w:sz w:val="21"/>
+          <w:szCs w:val="21"/>
+        </w:rPr>
+        <w:t>1</w:t>
+      </w:r>
+      <w:r>
+        <w:rPr>
+          <w:rFonts w:ascii="Consolas" w:eastAsia="굴림" w:hAnsi="Consolas" w:cs="굴림"/>
+          <w:color w:val="D4D4D4"/>
+          <w:kern w:val="0"/>
+          <w:sz w:val="21"/>
+          <w:szCs w:val="21"/>
+        </w:rPr>
+        <w:t>,</w:t>
+      </w:r>
+      <w:r>
+        <w:rPr>
+          <w:rFonts w:ascii="Consolas" w:eastAsia="굴림" w:hAnsi="Consolas" w:cs="굴림"/>
+          <w:color w:val="B5CEA8"/>
+          <w:kern w:val="0"/>
+          <w:sz w:val="21"/>
+          <w:szCs w:val="21"/>
+        </w:rPr>
+        <w:t>0</w:t>
+      </w:r>
+      <w:r>
+        <w:rPr>
+          <w:rFonts w:ascii="Consolas" w:eastAsia="굴림" w:hAnsi="Consolas" w:cs="굴림"/>
+          <w:color w:val="D4D4D4"/>
+          <w:kern w:val="0"/>
+          <w:sz w:val="21"/>
+          <w:szCs w:val="21"/>
+        </w:rPr>
+        <w:t>,</w:t>
+      </w:r>
+      <w:r>
+        <w:rPr>
+          <w:rFonts w:ascii="Consolas" w:eastAsia="굴림" w:hAnsi="Consolas" w:cs="굴림"/>
+          <w:color w:val="B5CEA8"/>
+          <w:kern w:val="0"/>
+          <w:sz w:val="21"/>
+          <w:szCs w:val="21"/>
+        </w:rPr>
+        <w:t>2</w:t>
+      </w:r>
+      <w:r>
+        <w:rPr>
+          <w:rFonts w:ascii="Consolas" w:eastAsia="굴림" w:hAnsi="Consolas" w:cs="굴림"/>
+          <w:color w:val="D4D4D4"/>
+          <w:kern w:val="0"/>
+          <w:sz w:val="21"/>
+          <w:szCs w:val="21"/>
+        </w:rPr>
+        <w:t>]</w:t>
+      </w:r>
+    </w:p>
+    <w:p>
+      <w:pPr>
+        <w:widowControl/>
+        <w:shd w:val="clear" w:color="auto" w:fill="1E1E1E"/>
+        <w:wordWrap/>
+        <w:autoSpaceDE/>
+        <w:autoSpaceDN/>
+        <w:spacing w:after="0" w:line="285" w:lineRule="atLeast"/>
+        <w:jc w:val="left"/>
+        <w:rPr>
+          <w:rFonts w:ascii="Consolas" w:eastAsia="굴림" w:hAnsi="Consolas" w:cs="굴림"/>
+          <w:color w:val="D4D4D4"/>
+          <w:kern w:val="0"/>
+          <w:sz w:val="21"/>
+          <w:szCs w:val="21"/>
+        </w:rPr>
+      </w:pPr>
+      <w:r>
+        <w:rPr>
+          <w:rFonts w:ascii="Consolas" w:eastAsia="굴림" w:hAnsi="Consolas" w:cs="굴림"/>
+          <w:color w:val="9CDCFE"/>
+          <w:kern w:val="0"/>
+          <w:sz w:val="21"/>
+          <w:szCs w:val="21"/>
+        </w:rPr>
+        <w:t>caseB2</w:t>
+      </w:r>
+      <w:r>
+        <w:rPr>
+          <w:rFonts w:ascii="Consolas" w:eastAsia="굴림" w:hAnsi="Consolas" w:cs="굴림"/>
+          <w:color w:val="D4D4D4"/>
+          <w:kern w:val="0"/>
+          <w:sz w:val="21"/>
+          <w:szCs w:val="21"/>
+        </w:rPr>
+        <w:t xml:space="preserve"> = [</w:t>
+      </w:r>
+      <w:r>
+        <w:rPr>
+          <w:rFonts w:ascii="Consolas" w:eastAsia="굴림" w:hAnsi="Consolas" w:cs="굴림"/>
+          <w:color w:val="B5CEA8"/>
+          <w:kern w:val="0"/>
+          <w:sz w:val="21"/>
+          <w:szCs w:val="21"/>
+        </w:rPr>
+        <w:t>1</w:t>
+      </w:r>
+      <w:r>
+        <w:rPr>
+          <w:rFonts w:ascii="Consolas" w:eastAsia="굴림" w:hAnsi="Consolas" w:cs="굴림"/>
+          <w:color w:val="D4D4D4"/>
+          <w:kern w:val="0"/>
+          <w:sz w:val="21"/>
+          <w:szCs w:val="21"/>
+        </w:rPr>
+        <w:t>,</w:t>
+      </w:r>
+      <w:proofErr w:type="gramStart"/>
+      <w:r>
+        <w:rPr>
+          <w:rFonts w:ascii="Consolas" w:eastAsia="굴림" w:hAnsi="Consolas" w:cs="굴림"/>
+          <w:color w:val="B5CEA8"/>
+          <w:kern w:val="0"/>
+          <w:sz w:val="21"/>
+          <w:szCs w:val="21"/>
+        </w:rPr>
+        <w:t>0</w:t>
+      </w:r>
+      <w:r>
+        <w:rPr>
+          <w:rFonts w:ascii="Consolas" w:eastAsia="굴림" w:hAnsi="Consolas" w:cs="굴림"/>
+          <w:color w:val="D4D4D4"/>
+          <w:kern w:val="0"/>
+          <w:sz w:val="21"/>
+          <w:szCs w:val="21"/>
+        </w:rPr>
+        <w:t>,-</w:t>
+      </w:r>
+      <w:proofErr w:type="gramEnd"/>
+      <w:r>
+        <w:rPr>
+          <w:rFonts w:ascii="Consolas" w:eastAsia="굴림" w:hAnsi="Consolas" w:cs="굴림"/>
+          <w:color w:val="B5CEA8"/>
+          <w:kern w:val="0"/>
+          <w:sz w:val="21"/>
+          <w:szCs w:val="21"/>
+        </w:rPr>
+        <w:t>1</w:t>
+      </w:r>
+      <w:r>
+        <w:rPr>
+          <w:rFonts w:ascii="Consolas" w:eastAsia="굴림" w:hAnsi="Consolas" w:cs="굴림"/>
+          <w:color w:val="D4D4D4"/>
+          <w:kern w:val="0"/>
+          <w:sz w:val="21"/>
+          <w:szCs w:val="21"/>
+        </w:rPr>
+        <w:t>]</w:t>
+      </w:r>
+    </w:p>
+    <w:p>
+      <w:pPr>
+        <w:widowControl/>
+        <w:shd w:val="clear" w:color="auto" w:fill="1E1E1E"/>
+        <w:wordWrap/>
+        <w:autoSpaceDE/>
+        <w:autoSpaceDN/>
+        <w:spacing w:after="0" w:line="285" w:lineRule="atLeast"/>
+        <w:jc w:val="left"/>
+        <w:rPr>
+          <w:rFonts w:ascii="Consolas" w:eastAsia="굴림" w:hAnsi="Consolas" w:cs="굴림"/>
+          <w:color w:val="D4D4D4"/>
+          <w:kern w:val="0"/>
+          <w:sz w:val="21"/>
+          <w:szCs w:val="21"/>
+        </w:rPr>
+      </w:pPr>
+    </w:p>
+    <w:p>
+      <w:pPr>
+        <w:widowControl/>
+        <w:shd w:val="clear" w:color="auto" w:fill="1E1E1E"/>
+        <w:wordWrap/>
+        <w:autoSpaceDE/>
+        <w:autoSpaceDN/>
+        <w:spacing w:after="0" w:line="285" w:lineRule="atLeast"/>
+        <w:jc w:val="left"/>
+        <w:rPr>
+          <w:rFonts w:ascii="Consolas" w:eastAsia="굴림" w:hAnsi="Consolas" w:cs="굴림"/>
+          <w:color w:val="D4D4D4"/>
+          <w:kern w:val="0"/>
+          <w:sz w:val="21"/>
+          <w:szCs w:val="21"/>
+        </w:rPr>
+      </w:pPr>
+      <w:proofErr w:type="gramStart"/>
+      <w:r>
+        <w:rPr>
+          <w:rFonts w:ascii="Consolas" w:eastAsia="굴림" w:hAnsi="Consolas" w:cs="굴림"/>
+          <w:color w:val="DCDCAA"/>
+          <w:kern w:val="0"/>
+          <w:sz w:val="21"/>
+          <w:szCs w:val="21"/>
+        </w:rPr>
+        <w:t>print</w:t>
+      </w:r>
+      <w:r>
+        <w:rPr>
+          <w:rFonts w:ascii="Consolas" w:eastAsia="굴림" w:hAnsi="Consolas" w:cs="굴림"/>
+          <w:color w:val="D4D4D4"/>
+          <w:kern w:val="0"/>
+          <w:sz w:val="21"/>
+          <w:szCs w:val="21"/>
+        </w:rPr>
+        <w:t>(</w:t>
+      </w:r>
+      <w:proofErr w:type="gramEnd"/>
+      <w:r>
+        <w:rPr>
+          <w:rFonts w:ascii="Consolas" w:eastAsia="굴림" w:hAnsi="Consolas" w:cs="굴림"/>
+          <w:color w:val="DCDCAA"/>
+          <w:kern w:val="0"/>
+          <w:sz w:val="21"/>
+          <w:szCs w:val="21"/>
+        </w:rPr>
+        <w:t>solution</w:t>
+      </w:r>
+      <w:r>
+        <w:rPr>
+          <w:rFonts w:ascii="Consolas" w:eastAsia="굴림" w:hAnsi="Consolas" w:cs="굴림"/>
+          <w:color w:val="D4D4D4"/>
+          <w:kern w:val="0"/>
+          <w:sz w:val="21"/>
+          <w:szCs w:val="21"/>
+        </w:rPr>
+        <w:t>(</w:t>
+      </w:r>
+      <w:proofErr w:type="spellStart"/>
+      <w:r>
+        <w:rPr>
+          <w:rFonts w:ascii="Consolas" w:eastAsia="굴림" w:hAnsi="Consolas" w:cs="굴림"/>
+          <w:color w:val="9CDCFE"/>
+          <w:kern w:val="0"/>
+          <w:sz w:val="21"/>
+          <w:szCs w:val="21"/>
+        </w:rPr>
+        <w:t>caseA</w:t>
+      </w:r>
+      <w:proofErr w:type="spellEnd"/>
+      <w:r>
+        <w:rPr>
+          <w:rFonts w:ascii="Consolas" w:eastAsia="굴림" w:hAnsi="Consolas" w:cs="굴림"/>
+          <w:color w:val="D4D4D4"/>
+          <w:kern w:val="0"/>
+          <w:sz w:val="21"/>
+          <w:szCs w:val="21"/>
+        </w:rPr>
+        <w:t xml:space="preserve">, </w:t>
+      </w:r>
+      <w:proofErr w:type="spellStart"/>
+      <w:r>
+        <w:rPr>
+          <w:rFonts w:ascii="Consolas" w:eastAsia="굴림" w:hAnsi="Consolas" w:cs="굴림"/>
+          <w:color w:val="9CDCFE"/>
+          <w:kern w:val="0"/>
+          <w:sz w:val="21"/>
+          <w:szCs w:val="21"/>
+        </w:rPr>
+        <w:t>caseB</w:t>
+      </w:r>
+      <w:proofErr w:type="spellEnd"/>
+      <w:r>
+        <w:rPr>
+          <w:rFonts w:ascii="Consolas" w:eastAsia="굴림" w:hAnsi="Consolas" w:cs="굴림"/>
+          <w:color w:val="D4D4D4"/>
+          <w:kern w:val="0"/>
+          <w:sz w:val="21"/>
+          <w:szCs w:val="21"/>
+        </w:rPr>
+        <w:t>))</w:t>
+      </w:r>
+    </w:p>
+    <w:p>
+      <w:pPr>
+        <w:widowControl/>
+        <w:shd w:val="clear" w:color="auto" w:fill="1E1E1E"/>
+        <w:wordWrap/>
+        <w:autoSpaceDE/>
+        <w:autoSpaceDN/>
+        <w:spacing w:after="0" w:line="285" w:lineRule="atLeast"/>
+        <w:jc w:val="left"/>
+        <w:rPr>
+          <w:rFonts w:ascii="Consolas" w:eastAsia="굴림" w:hAnsi="Consolas" w:cs="굴림"/>
+          <w:color w:val="D4D4D4"/>
+          <w:kern w:val="0"/>
+          <w:sz w:val="21"/>
+          <w:szCs w:val="21"/>
+        </w:rPr>
+      </w:pPr>
+      <w:proofErr w:type="gramStart"/>
+      <w:r>
+        <w:rPr>
+          <w:rFonts w:ascii="Consolas" w:eastAsia="굴림" w:hAnsi="Consolas" w:cs="굴림"/>
+          <w:color w:val="DCDCAA"/>
+          <w:kern w:val="0"/>
+          <w:sz w:val="21"/>
+          <w:szCs w:val="21"/>
+        </w:rPr>
+        <w:t>print</w:t>
+      </w:r>
+      <w:r>
+        <w:rPr>
+          <w:rFonts w:ascii="Consolas" w:eastAsia="굴림" w:hAnsi="Consolas" w:cs="굴림"/>
+          <w:color w:val="D4D4D4"/>
+          <w:kern w:val="0"/>
+          <w:sz w:val="21"/>
+          <w:szCs w:val="21"/>
+        </w:rPr>
+        <w:t>(</w:t>
+      </w:r>
+      <w:proofErr w:type="gramEnd"/>
+      <w:r>
+        <w:rPr>
+          <w:rFonts w:ascii="Consolas" w:eastAsia="굴림" w:hAnsi="Consolas" w:cs="굴림"/>
+          <w:color w:val="DCDCAA"/>
+          <w:kern w:val="0"/>
+          <w:sz w:val="21"/>
+          <w:szCs w:val="21"/>
+        </w:rPr>
+        <w:t>solution</w:t>
+      </w:r>
+      <w:r>
+        <w:rPr>
+          <w:rFonts w:ascii="Consolas" w:eastAsia="굴림" w:hAnsi="Consolas" w:cs="굴림"/>
+          <w:color w:val="D4D4D4"/>
+          <w:kern w:val="0"/>
+          <w:sz w:val="21"/>
+          <w:szCs w:val="21"/>
+        </w:rPr>
+        <w:t>(</w:t>
+      </w:r>
+      <w:r>
+        <w:rPr>
+          <w:rFonts w:ascii="Consolas" w:eastAsia="굴림" w:hAnsi="Consolas" w:cs="굴림"/>
+          <w:color w:val="9CDCFE"/>
+          <w:kern w:val="0"/>
+          <w:sz w:val="21"/>
+          <w:szCs w:val="21"/>
+        </w:rPr>
+        <w:t>caseA2</w:t>
+      </w:r>
+      <w:r>
+        <w:rPr>
+          <w:rFonts w:ascii="Consolas" w:eastAsia="굴림" w:hAnsi="Consolas" w:cs="굴림"/>
+          <w:color w:val="D4D4D4"/>
+          <w:kern w:val="0"/>
+          <w:sz w:val="21"/>
+          <w:szCs w:val="21"/>
+        </w:rPr>
+        <w:t xml:space="preserve">, </w:t>
+      </w:r>
+      <w:r>
+        <w:rPr>
+          <w:rFonts w:ascii="Consolas" w:eastAsia="굴림" w:hAnsi="Consolas" w:cs="굴림"/>
+          <w:color w:val="9CDCFE"/>
+          <w:kern w:val="0"/>
+          <w:sz w:val="21"/>
+          <w:szCs w:val="21"/>
+        </w:rPr>
+        <w:t>caseB2</w:t>
+      </w:r>
+      <w:r>
+        <w:rPr>
+          <w:rFonts w:ascii="Consolas" w:eastAsia="굴림" w:hAnsi="Consolas" w:cs="굴림"/>
+          <w:color w:val="D4D4D4"/>
+          <w:kern w:val="0"/>
+          <w:sz w:val="21"/>
+          <w:szCs w:val="21"/>
+        </w:rPr>
+        <w:t>))</w:t>
+      </w:r>
+    </w:p>
+    <w:p>
+      <w:pPr>
+        <w:rPr>
+          <w:rFonts w:hint="eastAsia"/>
+        </w:rPr>
+      </w:pPr>
+    </w:p>
+    <w:p>
+      <w:hyperlink r:id="rId11" w:history="1">
+        <w:r>
+          <w:rPr>
+            <w:rStyle w:val="a4"/>
+          </w:rPr>
+          <w:t>https://programmers.co.kr/learn/courses/30/lessons/70128</w:t>
+        </w:r>
+      </w:hyperlink>
+    </w:p>
+    <w:p/>
+    <w:p>
+      <w:pPr>
+        <w:pStyle w:val="a3"/>
+        <w:numPr>
+          <w:ilvl w:val="0"/>
+          <w:numId w:val="2"/>
+        </w:numPr>
+        <w:ind w:leftChars="0"/>
+      </w:pPr>
+      <w:r>
+        <w:rPr>
+          <w:rFonts w:hint="eastAsia"/>
+        </w:rPr>
+        <w:t>소수 만들기</w:t>
+      </w:r>
+    </w:p>
+    <w:p>
+      <w:pPr>
+        <w:widowControl/>
+        <w:shd w:val="clear" w:color="auto" w:fill="1E1E1E"/>
+        <w:wordWrap/>
+        <w:autoSpaceDE/>
+        <w:autoSpaceDN/>
+        <w:spacing w:after="0" w:line="285" w:lineRule="atLeast"/>
+        <w:jc w:val="left"/>
+        <w:rPr>
+          <w:rFonts w:ascii="Consolas" w:eastAsia="굴림" w:hAnsi="Consolas" w:cs="굴림"/>
+          <w:color w:val="D4D4D4"/>
+          <w:kern w:val="0"/>
+          <w:sz w:val="21"/>
+          <w:szCs w:val="21"/>
+        </w:rPr>
+      </w:pPr>
+      <w:r>
+        <w:rPr>
+          <w:rFonts w:ascii="Consolas" w:eastAsia="굴림" w:hAnsi="Consolas" w:cs="굴림"/>
+          <w:color w:val="569CD6"/>
+          <w:kern w:val="0"/>
+          <w:sz w:val="21"/>
+          <w:szCs w:val="21"/>
+        </w:rPr>
+        <w:t>def</w:t>
+      </w:r>
+      <w:r>
+        <w:rPr>
+          <w:rFonts w:ascii="Consolas" w:eastAsia="굴림" w:hAnsi="Consolas" w:cs="굴림"/>
+          <w:color w:val="D4D4D4"/>
+          <w:kern w:val="0"/>
+          <w:sz w:val="21"/>
+          <w:szCs w:val="21"/>
+        </w:rPr>
+        <w:t xml:space="preserve"> </w:t>
+      </w:r>
+      <w:proofErr w:type="gramStart"/>
+      <w:r>
+        <w:rPr>
+          <w:rFonts w:ascii="Consolas" w:eastAsia="굴림" w:hAnsi="Consolas" w:cs="굴림"/>
+          <w:color w:val="DCDCAA"/>
+          <w:kern w:val="0"/>
+          <w:sz w:val="21"/>
+          <w:szCs w:val="21"/>
+        </w:rPr>
+        <w:t>check</w:t>
+      </w:r>
+      <w:r>
+        <w:rPr>
+          <w:rFonts w:ascii="Consolas" w:eastAsia="굴림" w:hAnsi="Consolas" w:cs="굴림"/>
+          <w:color w:val="D4D4D4"/>
+          <w:kern w:val="0"/>
+          <w:sz w:val="21"/>
+          <w:szCs w:val="21"/>
+        </w:rPr>
+        <w:t>(</w:t>
+      </w:r>
+      <w:proofErr w:type="gramEnd"/>
+      <w:r>
+        <w:rPr>
+          <w:rFonts w:ascii="Consolas" w:eastAsia="굴림" w:hAnsi="Consolas" w:cs="굴림"/>
+          <w:color w:val="9CDCFE"/>
+          <w:kern w:val="0"/>
+          <w:sz w:val="21"/>
+          <w:szCs w:val="21"/>
+        </w:rPr>
+        <w:t>a</w:t>
+      </w:r>
+      <w:r>
+        <w:rPr>
+          <w:rFonts w:ascii="Consolas" w:eastAsia="굴림" w:hAnsi="Consolas" w:cs="굴림"/>
+          <w:color w:val="D4D4D4"/>
+          <w:kern w:val="0"/>
+          <w:sz w:val="21"/>
+          <w:szCs w:val="21"/>
+        </w:rPr>
+        <w:t xml:space="preserve">, </w:t>
+      </w:r>
+      <w:r>
+        <w:rPr>
+          <w:rFonts w:ascii="Consolas" w:eastAsia="굴림" w:hAnsi="Consolas" w:cs="굴림"/>
+          <w:color w:val="9CDCFE"/>
+          <w:kern w:val="0"/>
+          <w:sz w:val="21"/>
+          <w:szCs w:val="21"/>
+        </w:rPr>
+        <w:t>b</w:t>
+      </w:r>
+      <w:r>
+        <w:rPr>
+          <w:rFonts w:ascii="Consolas" w:eastAsia="굴림" w:hAnsi="Consolas" w:cs="굴림"/>
+          <w:color w:val="D4D4D4"/>
+          <w:kern w:val="0"/>
+          <w:sz w:val="21"/>
+          <w:szCs w:val="21"/>
+        </w:rPr>
+        <w:t xml:space="preserve">, </w:t>
+      </w:r>
+      <w:r>
+        <w:rPr>
+          <w:rFonts w:ascii="Consolas" w:eastAsia="굴림" w:hAnsi="Consolas" w:cs="굴림"/>
+          <w:color w:val="9CDCFE"/>
+          <w:kern w:val="0"/>
+          <w:sz w:val="21"/>
+          <w:szCs w:val="21"/>
+        </w:rPr>
+        <w:t>c</w:t>
+      </w:r>
+      <w:r>
+        <w:rPr>
+          <w:rFonts w:ascii="Consolas" w:eastAsia="굴림" w:hAnsi="Consolas" w:cs="굴림"/>
+          <w:color w:val="D4D4D4"/>
+          <w:kern w:val="0"/>
+          <w:sz w:val="21"/>
+          <w:szCs w:val="21"/>
+        </w:rPr>
+        <w:t xml:space="preserve">): </w:t>
+      </w:r>
+    </w:p>
+    <w:p>
+      <w:pPr>
+        <w:widowControl/>
+        <w:shd w:val="clear" w:color="auto" w:fill="1E1E1E"/>
+        <w:wordWrap/>
+        <w:autoSpaceDE/>
+        <w:autoSpaceDN/>
+        <w:spacing w:after="0" w:line="285" w:lineRule="atLeast"/>
+        <w:jc w:val="left"/>
+        <w:rPr>
+          <w:rFonts w:ascii="Consolas" w:eastAsia="굴림" w:hAnsi="Consolas" w:cs="굴림"/>
+          <w:color w:val="D4D4D4"/>
+          <w:kern w:val="0"/>
+          <w:sz w:val="21"/>
+          <w:szCs w:val="21"/>
+        </w:rPr>
+      </w:pPr>
+      <w:r>
+        <w:rPr>
+          <w:rFonts w:ascii="Consolas" w:eastAsia="굴림" w:hAnsi="Consolas" w:cs="굴림"/>
+          <w:color w:val="D4D4D4"/>
+          <w:kern w:val="0"/>
+          <w:sz w:val="21"/>
+          <w:szCs w:val="21"/>
+        </w:rPr>
+        <w:t xml:space="preserve">    </w:t>
+      </w:r>
+      <w:r>
+        <w:rPr>
+          <w:rFonts w:ascii="Consolas" w:eastAsia="굴림" w:hAnsi="Consolas" w:cs="굴림"/>
+          <w:color w:val="9CDCFE"/>
+          <w:kern w:val="0"/>
+          <w:sz w:val="21"/>
+          <w:szCs w:val="21"/>
+        </w:rPr>
+        <w:t>total</w:t>
+      </w:r>
+      <w:r>
+        <w:rPr>
+          <w:rFonts w:ascii="Consolas" w:eastAsia="굴림" w:hAnsi="Consolas" w:cs="굴림"/>
+          <w:color w:val="D4D4D4"/>
+          <w:kern w:val="0"/>
+          <w:sz w:val="21"/>
+          <w:szCs w:val="21"/>
+        </w:rPr>
+        <w:t xml:space="preserve"> = </w:t>
+      </w:r>
+      <w:r>
+        <w:rPr>
+          <w:rFonts w:ascii="Consolas" w:eastAsia="굴림" w:hAnsi="Consolas" w:cs="굴림"/>
+          <w:color w:val="9CDCFE"/>
+          <w:kern w:val="0"/>
+          <w:sz w:val="21"/>
+          <w:szCs w:val="21"/>
+        </w:rPr>
+        <w:t>a</w:t>
+      </w:r>
+      <w:r>
+        <w:rPr>
+          <w:rFonts w:ascii="Consolas" w:eastAsia="굴림" w:hAnsi="Consolas" w:cs="굴림"/>
+          <w:color w:val="D4D4D4"/>
+          <w:kern w:val="0"/>
+          <w:sz w:val="21"/>
+          <w:szCs w:val="21"/>
+        </w:rPr>
+        <w:t xml:space="preserve"> + </w:t>
+      </w:r>
+      <w:r>
+        <w:rPr>
+          <w:rFonts w:ascii="Consolas" w:eastAsia="굴림" w:hAnsi="Consolas" w:cs="굴림"/>
+          <w:color w:val="9CDCFE"/>
+          <w:kern w:val="0"/>
+          <w:sz w:val="21"/>
+          <w:szCs w:val="21"/>
+        </w:rPr>
+        <w:t>b</w:t>
+      </w:r>
+      <w:r>
+        <w:rPr>
+          <w:rFonts w:ascii="Consolas" w:eastAsia="굴림" w:hAnsi="Consolas" w:cs="굴림"/>
+          <w:color w:val="D4D4D4"/>
+          <w:kern w:val="0"/>
+          <w:sz w:val="21"/>
+          <w:szCs w:val="21"/>
+        </w:rPr>
+        <w:t xml:space="preserve"> + </w:t>
+      </w:r>
+      <w:r>
+        <w:rPr>
+          <w:rFonts w:ascii="Consolas" w:eastAsia="굴림" w:hAnsi="Consolas" w:cs="굴림"/>
+          <w:color w:val="9CDCFE"/>
+          <w:kern w:val="0"/>
+          <w:sz w:val="21"/>
+          <w:szCs w:val="21"/>
+        </w:rPr>
+        <w:t>c</w:t>
+      </w:r>
+    </w:p>
+    <w:p>
+      <w:pPr>
+        <w:widowControl/>
+        <w:shd w:val="clear" w:color="auto" w:fill="1E1E1E"/>
+        <w:wordWrap/>
+        <w:autoSpaceDE/>
+        <w:autoSpaceDN/>
+        <w:spacing w:after="0" w:line="285" w:lineRule="atLeast"/>
+        <w:jc w:val="left"/>
+        <w:rPr>
+          <w:rFonts w:ascii="Consolas" w:eastAsia="굴림" w:hAnsi="Consolas" w:cs="굴림"/>
+          <w:color w:val="D4D4D4"/>
+          <w:kern w:val="0"/>
+          <w:sz w:val="21"/>
+          <w:szCs w:val="21"/>
+        </w:rPr>
+      </w:pPr>
+      <w:r>
+        <w:rPr>
+          <w:rFonts w:ascii="Consolas" w:eastAsia="굴림" w:hAnsi="Consolas" w:cs="굴림"/>
+          <w:color w:val="D4D4D4"/>
+          <w:kern w:val="0"/>
+          <w:sz w:val="21"/>
+          <w:szCs w:val="21"/>
+        </w:rPr>
+        <w:t xml:space="preserve">    </w:t>
+      </w:r>
+      <w:r>
+        <w:rPr>
+          <w:rFonts w:ascii="Consolas" w:eastAsia="굴림" w:hAnsi="Consolas" w:cs="굴림"/>
+          <w:color w:val="C586C0"/>
+          <w:kern w:val="0"/>
+          <w:sz w:val="21"/>
+          <w:szCs w:val="21"/>
+        </w:rPr>
+        <w:t>for</w:t>
+      </w:r>
+      <w:r>
+        <w:rPr>
+          <w:rFonts w:ascii="Consolas" w:eastAsia="굴림" w:hAnsi="Consolas" w:cs="굴림"/>
+          <w:color w:val="D4D4D4"/>
+          <w:kern w:val="0"/>
+          <w:sz w:val="21"/>
+          <w:szCs w:val="21"/>
+        </w:rPr>
+        <w:t xml:space="preserve"> </w:t>
+      </w:r>
+      <w:proofErr w:type="spellStart"/>
+      <w:r>
+        <w:rPr>
+          <w:rFonts w:ascii="Consolas" w:eastAsia="굴림" w:hAnsi="Consolas" w:cs="굴림"/>
+          <w:color w:val="9CDCFE"/>
+          <w:kern w:val="0"/>
+          <w:sz w:val="21"/>
+          <w:szCs w:val="21"/>
+        </w:rPr>
+        <w:t>i</w:t>
+      </w:r>
+      <w:proofErr w:type="spellEnd"/>
+      <w:r>
+        <w:rPr>
+          <w:rFonts w:ascii="Consolas" w:eastAsia="굴림" w:hAnsi="Consolas" w:cs="굴림"/>
+          <w:color w:val="D4D4D4"/>
+          <w:kern w:val="0"/>
+          <w:sz w:val="21"/>
+          <w:szCs w:val="21"/>
+        </w:rPr>
+        <w:t xml:space="preserve"> </w:t>
+      </w:r>
+      <w:r>
+        <w:rPr>
+          <w:rFonts w:ascii="Consolas" w:eastAsia="굴림" w:hAnsi="Consolas" w:cs="굴림"/>
+          <w:color w:val="C586C0"/>
+          <w:kern w:val="0"/>
+          <w:sz w:val="21"/>
+          <w:szCs w:val="21"/>
+        </w:rPr>
+        <w:t>in</w:t>
+      </w:r>
+      <w:r>
+        <w:rPr>
+          <w:rFonts w:ascii="Consolas" w:eastAsia="굴림" w:hAnsi="Consolas" w:cs="굴림"/>
+          <w:color w:val="D4D4D4"/>
+          <w:kern w:val="0"/>
+          <w:sz w:val="21"/>
+          <w:szCs w:val="21"/>
+        </w:rPr>
+        <w:t xml:space="preserve"> </w:t>
+      </w:r>
+      <w:proofErr w:type="gramStart"/>
+      <w:r>
+        <w:rPr>
+          <w:rFonts w:ascii="Consolas" w:eastAsia="굴림" w:hAnsi="Consolas" w:cs="굴림"/>
+          <w:color w:val="4EC9B0"/>
+          <w:kern w:val="0"/>
+          <w:sz w:val="21"/>
+          <w:szCs w:val="21"/>
+        </w:rPr>
+        <w:t>range</w:t>
+      </w:r>
+      <w:r>
+        <w:rPr>
+          <w:rFonts w:ascii="Consolas" w:eastAsia="굴림" w:hAnsi="Consolas" w:cs="굴림"/>
+          <w:color w:val="D4D4D4"/>
+          <w:kern w:val="0"/>
+          <w:sz w:val="21"/>
+          <w:szCs w:val="21"/>
+        </w:rPr>
+        <w:t>(</w:t>
+      </w:r>
+      <w:proofErr w:type="gramEnd"/>
+      <w:r>
+        <w:rPr>
+          <w:rFonts w:ascii="Consolas" w:eastAsia="굴림" w:hAnsi="Consolas" w:cs="굴림"/>
+          <w:color w:val="B5CEA8"/>
+          <w:kern w:val="0"/>
+          <w:sz w:val="21"/>
+          <w:szCs w:val="21"/>
+        </w:rPr>
+        <w:t>2</w:t>
+      </w:r>
+      <w:r>
+        <w:rPr>
+          <w:rFonts w:ascii="Consolas" w:eastAsia="굴림" w:hAnsi="Consolas" w:cs="굴림"/>
+          <w:color w:val="D4D4D4"/>
+          <w:kern w:val="0"/>
+          <w:sz w:val="21"/>
+          <w:szCs w:val="21"/>
+        </w:rPr>
+        <w:t xml:space="preserve">, </w:t>
+      </w:r>
+      <w:r>
+        <w:rPr>
+          <w:rFonts w:ascii="Consolas" w:eastAsia="굴림" w:hAnsi="Consolas" w:cs="굴림"/>
+          <w:color w:val="9CDCFE"/>
+          <w:kern w:val="0"/>
+          <w:sz w:val="21"/>
+          <w:szCs w:val="21"/>
+        </w:rPr>
+        <w:t>total</w:t>
+      </w:r>
+      <w:r>
+        <w:rPr>
+          <w:rFonts w:ascii="Consolas" w:eastAsia="굴림" w:hAnsi="Consolas" w:cs="굴림"/>
+          <w:color w:val="D4D4D4"/>
+          <w:kern w:val="0"/>
+          <w:sz w:val="21"/>
+          <w:szCs w:val="21"/>
+        </w:rPr>
+        <w:t xml:space="preserve">): </w:t>
+      </w:r>
+    </w:p>
+    <w:p>
+      <w:pPr>
+        <w:widowControl/>
+        <w:shd w:val="clear" w:color="auto" w:fill="1E1E1E"/>
+        <w:wordWrap/>
+        <w:autoSpaceDE/>
+        <w:autoSpaceDN/>
+        <w:spacing w:after="0" w:line="285" w:lineRule="atLeast"/>
+        <w:jc w:val="left"/>
+        <w:rPr>
+          <w:rFonts w:ascii="Consolas" w:eastAsia="굴림" w:hAnsi="Consolas" w:cs="굴림"/>
+          <w:color w:val="D4D4D4"/>
+          <w:kern w:val="0"/>
+          <w:sz w:val="21"/>
+          <w:szCs w:val="21"/>
+        </w:rPr>
+      </w:pPr>
+      <w:r>
+        <w:rPr>
+          <w:rFonts w:ascii="Consolas" w:eastAsia="굴림" w:hAnsi="Consolas" w:cs="굴림"/>
+          <w:color w:val="D4D4D4"/>
+          <w:kern w:val="0"/>
+          <w:sz w:val="21"/>
+          <w:szCs w:val="21"/>
+        </w:rPr>
+        <w:t xml:space="preserve">        </w:t>
+      </w:r>
+      <w:r>
+        <w:rPr>
+          <w:rFonts w:ascii="Consolas" w:eastAsia="굴림" w:hAnsi="Consolas" w:cs="굴림"/>
+          <w:color w:val="C586C0"/>
+          <w:kern w:val="0"/>
+          <w:sz w:val="21"/>
+          <w:szCs w:val="21"/>
+        </w:rPr>
+        <w:t>if</w:t>
+      </w:r>
+      <w:r>
+        <w:rPr>
+          <w:rFonts w:ascii="Consolas" w:eastAsia="굴림" w:hAnsi="Consolas" w:cs="굴림"/>
+          <w:color w:val="D4D4D4"/>
+          <w:kern w:val="0"/>
+          <w:sz w:val="21"/>
+          <w:szCs w:val="21"/>
+        </w:rPr>
+        <w:t xml:space="preserve"> </w:t>
+      </w:r>
+      <w:r>
+        <w:rPr>
+          <w:rFonts w:ascii="Consolas" w:eastAsia="굴림" w:hAnsi="Consolas" w:cs="굴림"/>
+          <w:color w:val="9CDCFE"/>
+          <w:kern w:val="0"/>
+          <w:sz w:val="21"/>
+          <w:szCs w:val="21"/>
+        </w:rPr>
+        <w:t>total</w:t>
+      </w:r>
+      <w:r>
+        <w:rPr>
+          <w:rFonts w:ascii="Consolas" w:eastAsia="굴림" w:hAnsi="Consolas" w:cs="굴림"/>
+          <w:color w:val="D4D4D4"/>
+          <w:kern w:val="0"/>
+          <w:sz w:val="21"/>
+          <w:szCs w:val="21"/>
+        </w:rPr>
+        <w:t xml:space="preserve"> % </w:t>
+      </w:r>
+      <w:proofErr w:type="spellStart"/>
+      <w:r>
+        <w:rPr>
+          <w:rFonts w:ascii="Consolas" w:eastAsia="굴림" w:hAnsi="Consolas" w:cs="굴림"/>
+          <w:color w:val="9CDCFE"/>
+          <w:kern w:val="0"/>
+          <w:sz w:val="21"/>
+          <w:szCs w:val="21"/>
+        </w:rPr>
+        <w:t>i</w:t>
+      </w:r>
+      <w:proofErr w:type="spellEnd"/>
+      <w:r>
+        <w:rPr>
+          <w:rFonts w:ascii="Consolas" w:eastAsia="굴림" w:hAnsi="Consolas" w:cs="굴림"/>
+          <w:color w:val="D4D4D4"/>
+          <w:kern w:val="0"/>
+          <w:sz w:val="21"/>
+          <w:szCs w:val="21"/>
+        </w:rPr>
+        <w:t xml:space="preserve"> == </w:t>
+      </w:r>
+      <w:proofErr w:type="gramStart"/>
+      <w:r>
+        <w:rPr>
+          <w:rFonts w:ascii="Consolas" w:eastAsia="굴림" w:hAnsi="Consolas" w:cs="굴림"/>
+          <w:color w:val="B5CEA8"/>
+          <w:kern w:val="0"/>
+          <w:sz w:val="21"/>
+          <w:szCs w:val="21"/>
+        </w:rPr>
+        <w:t>0</w:t>
+      </w:r>
+      <w:r>
+        <w:rPr>
+          <w:rFonts w:ascii="Consolas" w:eastAsia="굴림" w:hAnsi="Consolas" w:cs="굴림"/>
+          <w:color w:val="D4D4D4"/>
+          <w:kern w:val="0"/>
+          <w:sz w:val="21"/>
+          <w:szCs w:val="21"/>
+        </w:rPr>
+        <w:t xml:space="preserve"> :</w:t>
+      </w:r>
+      <w:proofErr w:type="gramEnd"/>
+      <w:r>
+        <w:rPr>
+          <w:rFonts w:ascii="Consolas" w:eastAsia="굴림" w:hAnsi="Consolas" w:cs="굴림"/>
+          <w:color w:val="D4D4D4"/>
+          <w:kern w:val="0"/>
+          <w:sz w:val="21"/>
+          <w:szCs w:val="21"/>
+        </w:rPr>
+        <w:t xml:space="preserve"> </w:t>
+      </w:r>
+      <w:r>
+        <w:rPr>
+          <w:rFonts w:ascii="Consolas" w:eastAsia="굴림" w:hAnsi="Consolas" w:cs="굴림"/>
+          <w:color w:val="C586C0"/>
+          <w:kern w:val="0"/>
+          <w:sz w:val="21"/>
+          <w:szCs w:val="21"/>
+        </w:rPr>
+        <w:t>return</w:t>
+      </w:r>
+      <w:r>
+        <w:rPr>
+          <w:rFonts w:ascii="Consolas" w:eastAsia="굴림" w:hAnsi="Consolas" w:cs="굴림"/>
+          <w:color w:val="D4D4D4"/>
+          <w:kern w:val="0"/>
+          <w:sz w:val="21"/>
+          <w:szCs w:val="21"/>
+        </w:rPr>
+        <w:t xml:space="preserve"> </w:t>
+      </w:r>
+      <w:r>
+        <w:rPr>
+          <w:rFonts w:ascii="Consolas" w:eastAsia="굴림" w:hAnsi="Consolas" w:cs="굴림"/>
+          <w:color w:val="569CD6"/>
+          <w:kern w:val="0"/>
+          <w:sz w:val="21"/>
+          <w:szCs w:val="21"/>
+        </w:rPr>
+        <w:t>False</w:t>
+      </w:r>
+      <w:r>
+        <w:rPr>
+          <w:rFonts w:ascii="Consolas" w:eastAsia="굴림" w:hAnsi="Consolas" w:cs="굴림"/>
+          <w:color w:val="D4D4D4"/>
+          <w:kern w:val="0"/>
+          <w:sz w:val="21"/>
+          <w:szCs w:val="21"/>
+        </w:rPr>
+        <w:t xml:space="preserve"> </w:t>
+      </w:r>
+    </w:p>
+    <w:p>
+      <w:pPr>
+        <w:widowControl/>
+        <w:shd w:val="clear" w:color="auto" w:fill="1E1E1E"/>
+        <w:wordWrap/>
+        <w:autoSpaceDE/>
+        <w:autoSpaceDN/>
+        <w:spacing w:after="0" w:line="285" w:lineRule="atLeast"/>
+        <w:jc w:val="left"/>
+        <w:rPr>
+          <w:rFonts w:ascii="Consolas" w:eastAsia="굴림" w:hAnsi="Consolas" w:cs="굴림"/>
+          <w:color w:val="D4D4D4"/>
+          <w:kern w:val="0"/>
+          <w:sz w:val="21"/>
+          <w:szCs w:val="21"/>
+        </w:rPr>
+      </w:pPr>
+      <w:r>
+        <w:rPr>
+          <w:rFonts w:ascii="Consolas" w:eastAsia="굴림" w:hAnsi="Consolas" w:cs="굴림"/>
+          <w:color w:val="D4D4D4"/>
+          <w:kern w:val="0"/>
+          <w:sz w:val="21"/>
+          <w:szCs w:val="21"/>
+        </w:rPr>
+        <w:t xml:space="preserve">    </w:t>
+      </w:r>
+      <w:r>
+        <w:rPr>
+          <w:rFonts w:ascii="Consolas" w:eastAsia="굴림" w:hAnsi="Consolas" w:cs="굴림"/>
+          <w:color w:val="C586C0"/>
+          <w:kern w:val="0"/>
+          <w:sz w:val="21"/>
+          <w:szCs w:val="21"/>
+        </w:rPr>
+        <w:t>return</w:t>
+      </w:r>
+      <w:r>
+        <w:rPr>
+          <w:rFonts w:ascii="Consolas" w:eastAsia="굴림" w:hAnsi="Consolas" w:cs="굴림"/>
+          <w:color w:val="D4D4D4"/>
+          <w:kern w:val="0"/>
+          <w:sz w:val="21"/>
+          <w:szCs w:val="21"/>
+        </w:rPr>
+        <w:t xml:space="preserve"> </w:t>
+      </w:r>
+      <w:r>
+        <w:rPr>
+          <w:rFonts w:ascii="Consolas" w:eastAsia="굴림" w:hAnsi="Consolas" w:cs="굴림"/>
+          <w:color w:val="569CD6"/>
+          <w:kern w:val="0"/>
+          <w:sz w:val="21"/>
+          <w:szCs w:val="21"/>
+        </w:rPr>
+        <w:t>True</w:t>
+      </w:r>
+      <w:r>
+        <w:rPr>
+          <w:rFonts w:ascii="Consolas" w:eastAsia="굴림" w:hAnsi="Consolas" w:cs="굴림"/>
+          <w:color w:val="D4D4D4"/>
+          <w:kern w:val="0"/>
+          <w:sz w:val="21"/>
+          <w:szCs w:val="21"/>
+        </w:rPr>
+        <w:t xml:space="preserve"> </w:t>
+      </w:r>
+    </w:p>
+    <w:p>
+      <w:pPr>
+        <w:widowControl/>
+        <w:shd w:val="clear" w:color="auto" w:fill="1E1E1E"/>
+        <w:wordWrap/>
+        <w:autoSpaceDE/>
+        <w:autoSpaceDN/>
+        <w:spacing w:after="0" w:line="285" w:lineRule="atLeast"/>
+        <w:jc w:val="left"/>
+        <w:rPr>
+          <w:rFonts w:ascii="Consolas" w:eastAsia="굴림" w:hAnsi="Consolas" w:cs="굴림"/>
+          <w:color w:val="D4D4D4"/>
+          <w:kern w:val="0"/>
+          <w:sz w:val="21"/>
+          <w:szCs w:val="21"/>
+        </w:rPr>
+      </w:pPr>
+    </w:p>
+    <w:p>
+      <w:pPr>
+        <w:widowControl/>
+        <w:shd w:val="clear" w:color="auto" w:fill="1E1E1E"/>
+        <w:wordWrap/>
+        <w:autoSpaceDE/>
+        <w:autoSpaceDN/>
+        <w:spacing w:after="0" w:line="285" w:lineRule="atLeast"/>
+        <w:jc w:val="left"/>
+        <w:rPr>
+          <w:rFonts w:ascii="Consolas" w:eastAsia="굴림" w:hAnsi="Consolas" w:cs="굴림"/>
+          <w:color w:val="D4D4D4"/>
+          <w:kern w:val="0"/>
+          <w:sz w:val="21"/>
+          <w:szCs w:val="21"/>
+        </w:rPr>
+      </w:pPr>
+      <w:r>
+        <w:rPr>
+          <w:rFonts w:ascii="Consolas" w:eastAsia="굴림" w:hAnsi="Consolas" w:cs="굴림"/>
+          <w:color w:val="569CD6"/>
+          <w:kern w:val="0"/>
+          <w:sz w:val="21"/>
+          <w:szCs w:val="21"/>
+        </w:rPr>
+        <w:t>def</w:t>
+      </w:r>
+      <w:r>
+        <w:rPr>
+          <w:rFonts w:ascii="Consolas" w:eastAsia="굴림" w:hAnsi="Consolas" w:cs="굴림"/>
+          <w:color w:val="D4D4D4"/>
+          <w:kern w:val="0"/>
+          <w:sz w:val="21"/>
+          <w:szCs w:val="21"/>
+        </w:rPr>
+        <w:t xml:space="preserve"> </w:t>
+      </w:r>
+      <w:r>
+        <w:rPr>
+          <w:rFonts w:ascii="Consolas" w:eastAsia="굴림" w:hAnsi="Consolas" w:cs="굴림"/>
+          <w:color w:val="DCDCAA"/>
+          <w:kern w:val="0"/>
+          <w:sz w:val="21"/>
+          <w:szCs w:val="21"/>
+        </w:rPr>
+        <w:t>solution</w:t>
+      </w:r>
+      <w:r>
+        <w:rPr>
+          <w:rFonts w:ascii="Consolas" w:eastAsia="굴림" w:hAnsi="Consolas" w:cs="굴림"/>
+          <w:color w:val="D4D4D4"/>
+          <w:kern w:val="0"/>
+          <w:sz w:val="21"/>
+          <w:szCs w:val="21"/>
+        </w:rPr>
+        <w:t>(</w:t>
+      </w:r>
+      <w:proofErr w:type="spellStart"/>
+      <w:r>
+        <w:rPr>
+          <w:rFonts w:ascii="Consolas" w:eastAsia="굴림" w:hAnsi="Consolas" w:cs="굴림"/>
+          <w:color w:val="9CDCFE"/>
+          <w:kern w:val="0"/>
+          <w:sz w:val="21"/>
+          <w:szCs w:val="21"/>
+        </w:rPr>
+        <w:t>nums</w:t>
+      </w:r>
+      <w:proofErr w:type="spellEnd"/>
+      <w:r>
+        <w:rPr>
+          <w:rFonts w:ascii="Consolas" w:eastAsia="굴림" w:hAnsi="Consolas" w:cs="굴림"/>
+          <w:color w:val="D4D4D4"/>
+          <w:kern w:val="0"/>
+          <w:sz w:val="21"/>
+          <w:szCs w:val="21"/>
+        </w:rPr>
+        <w:t>):</w:t>
+      </w:r>
+    </w:p>
+    <w:p>
+      <w:pPr>
+        <w:widowControl/>
+        <w:shd w:val="clear" w:color="auto" w:fill="1E1E1E"/>
+        <w:wordWrap/>
+        <w:autoSpaceDE/>
+        <w:autoSpaceDN/>
+        <w:spacing w:after="0" w:line="285" w:lineRule="atLeast"/>
+        <w:jc w:val="left"/>
+        <w:rPr>
+          <w:rFonts w:ascii="Consolas" w:eastAsia="굴림" w:hAnsi="Consolas" w:cs="굴림"/>
+          <w:color w:val="D4D4D4"/>
+          <w:kern w:val="0"/>
+          <w:sz w:val="21"/>
+          <w:szCs w:val="21"/>
+        </w:rPr>
+      </w:pPr>
+      <w:r>
+        <w:rPr>
+          <w:rFonts w:ascii="Consolas" w:eastAsia="굴림" w:hAnsi="Consolas" w:cs="굴림"/>
+          <w:color w:val="D4D4D4"/>
+          <w:kern w:val="0"/>
+          <w:sz w:val="21"/>
+          <w:szCs w:val="21"/>
+        </w:rPr>
+        <w:t xml:space="preserve">    </w:t>
+      </w:r>
+      <w:r>
+        <w:rPr>
+          <w:rFonts w:ascii="Consolas" w:eastAsia="굴림" w:hAnsi="Consolas" w:cs="굴림"/>
+          <w:color w:val="9CDCFE"/>
+          <w:kern w:val="0"/>
+          <w:sz w:val="21"/>
+          <w:szCs w:val="21"/>
+        </w:rPr>
+        <w:t>answer</w:t>
+      </w:r>
+      <w:r>
+        <w:rPr>
+          <w:rFonts w:ascii="Consolas" w:eastAsia="굴림" w:hAnsi="Consolas" w:cs="굴림"/>
+          <w:color w:val="D4D4D4"/>
+          <w:kern w:val="0"/>
+          <w:sz w:val="21"/>
+          <w:szCs w:val="21"/>
+        </w:rPr>
+        <w:t xml:space="preserve"> = </w:t>
+      </w:r>
+      <w:r>
+        <w:rPr>
+          <w:rFonts w:ascii="Consolas" w:eastAsia="굴림" w:hAnsi="Consolas" w:cs="굴림"/>
+          <w:color w:val="B5CEA8"/>
+          <w:kern w:val="0"/>
+          <w:sz w:val="21"/>
+          <w:szCs w:val="21"/>
+        </w:rPr>
+        <w:t>0</w:t>
+      </w:r>
+    </w:p>
+    <w:p>
+      <w:pPr>
+        <w:widowControl/>
+        <w:shd w:val="clear" w:color="auto" w:fill="1E1E1E"/>
+        <w:wordWrap/>
+        <w:autoSpaceDE/>
+        <w:autoSpaceDN/>
+        <w:spacing w:after="0" w:line="285" w:lineRule="atLeast"/>
+        <w:jc w:val="left"/>
+        <w:rPr>
+          <w:rFonts w:ascii="Consolas" w:eastAsia="굴림" w:hAnsi="Consolas" w:cs="굴림"/>
+          <w:color w:val="D4D4D4"/>
+          <w:kern w:val="0"/>
+          <w:sz w:val="21"/>
+          <w:szCs w:val="21"/>
+        </w:rPr>
+      </w:pPr>
+      <w:r>
+        <w:rPr>
+          <w:rFonts w:ascii="Consolas" w:eastAsia="굴림" w:hAnsi="Consolas" w:cs="굴림"/>
+          <w:color w:val="D4D4D4"/>
+          <w:kern w:val="0"/>
+          <w:sz w:val="21"/>
+          <w:szCs w:val="21"/>
+        </w:rPr>
+        <w:t xml:space="preserve">    </w:t>
+      </w:r>
+      <w:r>
+        <w:rPr>
+          <w:rFonts w:ascii="Consolas" w:eastAsia="굴림" w:hAnsi="Consolas" w:cs="굴림"/>
+          <w:color w:val="C586C0"/>
+          <w:kern w:val="0"/>
+          <w:sz w:val="21"/>
+          <w:szCs w:val="21"/>
+        </w:rPr>
+        <w:t>for</w:t>
+      </w:r>
+      <w:r>
+        <w:rPr>
+          <w:rFonts w:ascii="Consolas" w:eastAsia="굴림" w:hAnsi="Consolas" w:cs="굴림"/>
+          <w:color w:val="D4D4D4"/>
+          <w:kern w:val="0"/>
+          <w:sz w:val="21"/>
+          <w:szCs w:val="21"/>
+        </w:rPr>
+        <w:t xml:space="preserve"> </w:t>
+      </w:r>
+      <w:proofErr w:type="spellStart"/>
+      <w:r>
+        <w:rPr>
+          <w:rFonts w:ascii="Consolas" w:eastAsia="굴림" w:hAnsi="Consolas" w:cs="굴림"/>
+          <w:color w:val="9CDCFE"/>
+          <w:kern w:val="0"/>
+          <w:sz w:val="21"/>
+          <w:szCs w:val="21"/>
+        </w:rPr>
+        <w:t>i</w:t>
+      </w:r>
+      <w:proofErr w:type="spellEnd"/>
+      <w:r>
+        <w:rPr>
+          <w:rFonts w:ascii="Consolas" w:eastAsia="굴림" w:hAnsi="Consolas" w:cs="굴림"/>
+          <w:color w:val="D4D4D4"/>
+          <w:kern w:val="0"/>
+          <w:sz w:val="21"/>
+          <w:szCs w:val="21"/>
+        </w:rPr>
+        <w:t xml:space="preserve"> </w:t>
+      </w:r>
+      <w:r>
+        <w:rPr>
+          <w:rFonts w:ascii="Consolas" w:eastAsia="굴림" w:hAnsi="Consolas" w:cs="굴림"/>
+          <w:color w:val="C586C0"/>
+          <w:kern w:val="0"/>
+          <w:sz w:val="21"/>
+          <w:szCs w:val="21"/>
+        </w:rPr>
+        <w:t>in</w:t>
+      </w:r>
+      <w:r>
+        <w:rPr>
+          <w:rFonts w:ascii="Consolas" w:eastAsia="굴림" w:hAnsi="Consolas" w:cs="굴림"/>
+          <w:color w:val="D4D4D4"/>
+          <w:kern w:val="0"/>
+          <w:sz w:val="21"/>
+          <w:szCs w:val="21"/>
+        </w:rPr>
+        <w:t xml:space="preserve"> </w:t>
+      </w:r>
+      <w:proofErr w:type="gramStart"/>
+      <w:r>
+        <w:rPr>
+          <w:rFonts w:ascii="Consolas" w:eastAsia="굴림" w:hAnsi="Consolas" w:cs="굴림"/>
+          <w:color w:val="4EC9B0"/>
+          <w:kern w:val="0"/>
+          <w:sz w:val="21"/>
+          <w:szCs w:val="21"/>
+        </w:rPr>
+        <w:t>range</w:t>
+      </w:r>
+      <w:r>
+        <w:rPr>
+          <w:rFonts w:ascii="Consolas" w:eastAsia="굴림" w:hAnsi="Consolas" w:cs="굴림"/>
+          <w:color w:val="D4D4D4"/>
+          <w:kern w:val="0"/>
+          <w:sz w:val="21"/>
+          <w:szCs w:val="21"/>
+        </w:rPr>
+        <w:t>(</w:t>
+      </w:r>
+      <w:proofErr w:type="gramEnd"/>
+      <w:r>
+        <w:rPr>
+          <w:rFonts w:ascii="Consolas" w:eastAsia="굴림" w:hAnsi="Consolas" w:cs="굴림"/>
+          <w:color w:val="B5CEA8"/>
+          <w:kern w:val="0"/>
+          <w:sz w:val="21"/>
+          <w:szCs w:val="21"/>
+        </w:rPr>
+        <w:t>0</w:t>
+      </w:r>
+      <w:r>
+        <w:rPr>
+          <w:rFonts w:ascii="Consolas" w:eastAsia="굴림" w:hAnsi="Consolas" w:cs="굴림"/>
+          <w:color w:val="D4D4D4"/>
+          <w:kern w:val="0"/>
+          <w:sz w:val="21"/>
+          <w:szCs w:val="21"/>
+        </w:rPr>
+        <w:t xml:space="preserve">, </w:t>
+      </w:r>
+      <w:proofErr w:type="spellStart"/>
+      <w:r>
+        <w:rPr>
+          <w:rFonts w:ascii="Consolas" w:eastAsia="굴림" w:hAnsi="Consolas" w:cs="굴림"/>
+          <w:color w:val="DCDCAA"/>
+          <w:kern w:val="0"/>
+          <w:sz w:val="21"/>
+          <w:szCs w:val="21"/>
+        </w:rPr>
+        <w:t>len</w:t>
+      </w:r>
+      <w:proofErr w:type="spellEnd"/>
+      <w:r>
+        <w:rPr>
+          <w:rFonts w:ascii="Consolas" w:eastAsia="굴림" w:hAnsi="Consolas" w:cs="굴림"/>
+          <w:color w:val="D4D4D4"/>
+          <w:kern w:val="0"/>
+          <w:sz w:val="21"/>
+          <w:szCs w:val="21"/>
+        </w:rPr>
+        <w:t>(</w:t>
+      </w:r>
+      <w:proofErr w:type="spellStart"/>
+      <w:r>
+        <w:rPr>
+          <w:rFonts w:ascii="Consolas" w:eastAsia="굴림" w:hAnsi="Consolas" w:cs="굴림"/>
+          <w:color w:val="9CDCFE"/>
+          <w:kern w:val="0"/>
+          <w:sz w:val="21"/>
+          <w:szCs w:val="21"/>
+        </w:rPr>
+        <w:t>nums</w:t>
+      </w:r>
+      <w:proofErr w:type="spellEnd"/>
+      <w:r>
+        <w:rPr>
+          <w:rFonts w:ascii="Consolas" w:eastAsia="굴림" w:hAnsi="Consolas" w:cs="굴림"/>
+          <w:color w:val="D4D4D4"/>
+          <w:kern w:val="0"/>
+          <w:sz w:val="21"/>
+          <w:szCs w:val="21"/>
+        </w:rPr>
+        <w:t xml:space="preserve">) - </w:t>
+      </w:r>
+      <w:r>
+        <w:rPr>
+          <w:rFonts w:ascii="Consolas" w:eastAsia="굴림" w:hAnsi="Consolas" w:cs="굴림"/>
+          <w:color w:val="B5CEA8"/>
+          <w:kern w:val="0"/>
+          <w:sz w:val="21"/>
+          <w:szCs w:val="21"/>
+        </w:rPr>
+        <w:t>2</w:t>
+      </w:r>
+      <w:r>
+        <w:rPr>
+          <w:rFonts w:ascii="Consolas" w:eastAsia="굴림" w:hAnsi="Consolas" w:cs="굴림"/>
+          <w:color w:val="D4D4D4"/>
+          <w:kern w:val="0"/>
+          <w:sz w:val="21"/>
+          <w:szCs w:val="21"/>
+        </w:rPr>
+        <w:t xml:space="preserve">): </w:t>
+      </w:r>
+    </w:p>
+    <w:p>
+      <w:pPr>
+        <w:widowControl/>
+        <w:shd w:val="clear" w:color="auto" w:fill="1E1E1E"/>
+        <w:wordWrap/>
+        <w:autoSpaceDE/>
+        <w:autoSpaceDN/>
+        <w:spacing w:after="0" w:line="285" w:lineRule="atLeast"/>
+        <w:jc w:val="left"/>
+        <w:rPr>
+          <w:rFonts w:ascii="Consolas" w:eastAsia="굴림" w:hAnsi="Consolas" w:cs="굴림"/>
+          <w:color w:val="D4D4D4"/>
+          <w:kern w:val="0"/>
+          <w:sz w:val="21"/>
+          <w:szCs w:val="21"/>
+        </w:rPr>
+      </w:pPr>
+      <w:r>
+        <w:rPr>
+          <w:rFonts w:ascii="Consolas" w:eastAsia="굴림" w:hAnsi="Consolas" w:cs="굴림"/>
+          <w:color w:val="D4D4D4"/>
+          <w:kern w:val="0"/>
+          <w:sz w:val="21"/>
+          <w:szCs w:val="21"/>
+        </w:rPr>
+        <w:t xml:space="preserve">        </w:t>
+      </w:r>
+      <w:r>
+        <w:rPr>
+          <w:rFonts w:ascii="Consolas" w:eastAsia="굴림" w:hAnsi="Consolas" w:cs="굴림"/>
+          <w:color w:val="C586C0"/>
+          <w:kern w:val="0"/>
+          <w:sz w:val="21"/>
+          <w:szCs w:val="21"/>
+        </w:rPr>
+        <w:t>for</w:t>
+      </w:r>
+      <w:r>
+        <w:rPr>
+          <w:rFonts w:ascii="Consolas" w:eastAsia="굴림" w:hAnsi="Consolas" w:cs="굴림"/>
+          <w:color w:val="D4D4D4"/>
+          <w:kern w:val="0"/>
+          <w:sz w:val="21"/>
+          <w:szCs w:val="21"/>
+        </w:rPr>
+        <w:t xml:space="preserve"> </w:t>
+      </w:r>
+      <w:r>
+        <w:rPr>
+          <w:rFonts w:ascii="Consolas" w:eastAsia="굴림" w:hAnsi="Consolas" w:cs="굴림"/>
+          <w:color w:val="9CDCFE"/>
+          <w:kern w:val="0"/>
+          <w:sz w:val="21"/>
+          <w:szCs w:val="21"/>
+        </w:rPr>
+        <w:t>j</w:t>
+      </w:r>
+      <w:r>
+        <w:rPr>
+          <w:rFonts w:ascii="Consolas" w:eastAsia="굴림" w:hAnsi="Consolas" w:cs="굴림"/>
+          <w:color w:val="D4D4D4"/>
+          <w:kern w:val="0"/>
+          <w:sz w:val="21"/>
+          <w:szCs w:val="21"/>
+        </w:rPr>
+        <w:t xml:space="preserve"> </w:t>
+      </w:r>
+      <w:r>
+        <w:rPr>
+          <w:rFonts w:ascii="Consolas" w:eastAsia="굴림" w:hAnsi="Consolas" w:cs="굴림"/>
+          <w:color w:val="C586C0"/>
+          <w:kern w:val="0"/>
+          <w:sz w:val="21"/>
+          <w:szCs w:val="21"/>
+        </w:rPr>
+        <w:t>in</w:t>
+      </w:r>
+      <w:r>
+        <w:rPr>
+          <w:rFonts w:ascii="Consolas" w:eastAsia="굴림" w:hAnsi="Consolas" w:cs="굴림"/>
+          <w:color w:val="D4D4D4"/>
+          <w:kern w:val="0"/>
+          <w:sz w:val="21"/>
+          <w:szCs w:val="21"/>
+        </w:rPr>
+        <w:t xml:space="preserve"> </w:t>
+      </w:r>
+      <w:proofErr w:type="gramStart"/>
+      <w:r>
+        <w:rPr>
+          <w:rFonts w:ascii="Consolas" w:eastAsia="굴림" w:hAnsi="Consolas" w:cs="굴림"/>
+          <w:color w:val="4EC9B0"/>
+          <w:kern w:val="0"/>
+          <w:sz w:val="21"/>
+          <w:szCs w:val="21"/>
+        </w:rPr>
+        <w:t>range</w:t>
+      </w:r>
+      <w:r>
+        <w:rPr>
+          <w:rFonts w:ascii="Consolas" w:eastAsia="굴림" w:hAnsi="Consolas" w:cs="굴림"/>
+          <w:color w:val="D4D4D4"/>
+          <w:kern w:val="0"/>
+          <w:sz w:val="21"/>
+          <w:szCs w:val="21"/>
+        </w:rPr>
+        <w:t>(</w:t>
+      </w:r>
+      <w:proofErr w:type="gramEnd"/>
+      <w:r>
+        <w:rPr>
+          <w:rFonts w:ascii="Consolas" w:eastAsia="굴림" w:hAnsi="Consolas" w:cs="굴림"/>
+          <w:color w:val="9CDCFE"/>
+          <w:kern w:val="0"/>
+          <w:sz w:val="21"/>
+          <w:szCs w:val="21"/>
+        </w:rPr>
+        <w:t>i</w:t>
+      </w:r>
+      <w:r>
+        <w:rPr>
+          <w:rFonts w:ascii="Consolas" w:eastAsia="굴림" w:hAnsi="Consolas" w:cs="굴림"/>
+          <w:color w:val="D4D4D4"/>
+          <w:kern w:val="0"/>
+          <w:sz w:val="21"/>
+          <w:szCs w:val="21"/>
+        </w:rPr>
+        <w:t>+</w:t>
+      </w:r>
+      <w:r>
+        <w:rPr>
+          <w:rFonts w:ascii="Consolas" w:eastAsia="굴림" w:hAnsi="Consolas" w:cs="굴림"/>
+          <w:color w:val="B5CEA8"/>
+          <w:kern w:val="0"/>
+          <w:sz w:val="21"/>
+          <w:szCs w:val="21"/>
+        </w:rPr>
+        <w:t>1</w:t>
+      </w:r>
+      <w:r>
+        <w:rPr>
+          <w:rFonts w:ascii="Consolas" w:eastAsia="굴림" w:hAnsi="Consolas" w:cs="굴림"/>
+          <w:color w:val="D4D4D4"/>
+          <w:kern w:val="0"/>
+          <w:sz w:val="21"/>
+          <w:szCs w:val="21"/>
+        </w:rPr>
+        <w:t xml:space="preserve">, </w:t>
+      </w:r>
+      <w:proofErr w:type="spellStart"/>
+      <w:r>
+        <w:rPr>
+          <w:rFonts w:ascii="Consolas" w:eastAsia="굴림" w:hAnsi="Consolas" w:cs="굴림"/>
+          <w:color w:val="DCDCAA"/>
+          <w:kern w:val="0"/>
+          <w:sz w:val="21"/>
+          <w:szCs w:val="21"/>
+        </w:rPr>
+        <w:t>len</w:t>
+      </w:r>
+      <w:proofErr w:type="spellEnd"/>
+      <w:r>
+        <w:rPr>
+          <w:rFonts w:ascii="Consolas" w:eastAsia="굴림" w:hAnsi="Consolas" w:cs="굴림"/>
+          <w:color w:val="D4D4D4"/>
+          <w:kern w:val="0"/>
+          <w:sz w:val="21"/>
+          <w:szCs w:val="21"/>
+        </w:rPr>
+        <w:t>(</w:t>
+      </w:r>
+      <w:proofErr w:type="spellStart"/>
+      <w:r>
+        <w:rPr>
+          <w:rFonts w:ascii="Consolas" w:eastAsia="굴림" w:hAnsi="Consolas" w:cs="굴림"/>
+          <w:color w:val="9CDCFE"/>
+          <w:kern w:val="0"/>
+          <w:sz w:val="21"/>
+          <w:szCs w:val="21"/>
+        </w:rPr>
+        <w:t>nums</w:t>
+      </w:r>
+      <w:proofErr w:type="spellEnd"/>
+      <w:r>
+        <w:rPr>
+          <w:rFonts w:ascii="Consolas" w:eastAsia="굴림" w:hAnsi="Consolas" w:cs="굴림"/>
+          <w:color w:val="D4D4D4"/>
+          <w:kern w:val="0"/>
+          <w:sz w:val="21"/>
+          <w:szCs w:val="21"/>
+        </w:rPr>
+        <w:t xml:space="preserve">) - </w:t>
+      </w:r>
+      <w:r>
+        <w:rPr>
+          <w:rFonts w:ascii="Consolas" w:eastAsia="굴림" w:hAnsi="Consolas" w:cs="굴림"/>
+          <w:color w:val="B5CEA8"/>
+          <w:kern w:val="0"/>
+          <w:sz w:val="21"/>
+          <w:szCs w:val="21"/>
+        </w:rPr>
+        <w:t>1</w:t>
+      </w:r>
+      <w:r>
+        <w:rPr>
+          <w:rFonts w:ascii="Consolas" w:eastAsia="굴림" w:hAnsi="Consolas" w:cs="굴림"/>
+          <w:color w:val="D4D4D4"/>
+          <w:kern w:val="0"/>
+          <w:sz w:val="21"/>
+          <w:szCs w:val="21"/>
+        </w:rPr>
+        <w:t xml:space="preserve">): </w:t>
+      </w:r>
+    </w:p>
+    <w:p>
+      <w:pPr>
+        <w:widowControl/>
+        <w:shd w:val="clear" w:color="auto" w:fill="1E1E1E"/>
+        <w:wordWrap/>
+        <w:autoSpaceDE/>
+        <w:autoSpaceDN/>
+        <w:spacing w:after="0" w:line="285" w:lineRule="atLeast"/>
+        <w:jc w:val="left"/>
+        <w:rPr>
+          <w:rFonts w:ascii="Consolas" w:eastAsia="굴림" w:hAnsi="Consolas" w:cs="굴림"/>
+          <w:color w:val="D4D4D4"/>
+          <w:kern w:val="0"/>
+          <w:sz w:val="21"/>
+          <w:szCs w:val="21"/>
+        </w:rPr>
+      </w:pPr>
+      <w:r>
+        <w:rPr>
+          <w:rFonts w:ascii="Consolas" w:eastAsia="굴림" w:hAnsi="Consolas" w:cs="굴림"/>
+          <w:color w:val="D4D4D4"/>
+          <w:kern w:val="0"/>
+          <w:sz w:val="21"/>
+          <w:szCs w:val="21"/>
+        </w:rPr>
+        <w:t xml:space="preserve">            </w:t>
+      </w:r>
+      <w:proofErr w:type="spellStart"/>
+      <w:r>
+        <w:rPr>
+          <w:rFonts w:ascii="Consolas" w:eastAsia="굴림" w:hAnsi="Consolas" w:cs="굴림"/>
+          <w:color w:val="C586C0"/>
+          <w:kern w:val="0"/>
+          <w:sz w:val="21"/>
+          <w:szCs w:val="21"/>
+        </w:rPr>
+        <w:t>for</w:t>
+      </w:r>
+      <w:r>
+        <w:rPr>
+          <w:rFonts w:ascii="Consolas" w:eastAsia="굴림" w:hAnsi="Consolas" w:cs="굴림"/>
+          <w:color w:val="D4D4D4"/>
+          <w:kern w:val="0"/>
+          <w:sz w:val="21"/>
+          <w:szCs w:val="21"/>
+        </w:rPr>
+        <w:t xml:space="preserve"> </w:t>
+      </w:r>
+      <w:r>
+        <w:rPr>
+          <w:rFonts w:ascii="Consolas" w:eastAsia="굴림" w:hAnsi="Consolas" w:cs="굴림"/>
+          <w:color w:val="9CDCFE"/>
+          <w:kern w:val="0"/>
+          <w:sz w:val="21"/>
+          <w:szCs w:val="21"/>
+        </w:rPr>
+        <w:t>k</w:t>
+      </w:r>
+      <w:proofErr w:type="spellEnd"/>
+      <w:r>
+        <w:rPr>
+          <w:rFonts w:ascii="Consolas" w:eastAsia="굴림" w:hAnsi="Consolas" w:cs="굴림"/>
+          <w:color w:val="D4D4D4"/>
+          <w:kern w:val="0"/>
+          <w:sz w:val="21"/>
+          <w:szCs w:val="21"/>
+        </w:rPr>
+        <w:t xml:space="preserve"> </w:t>
+      </w:r>
+      <w:r>
+        <w:rPr>
+          <w:rFonts w:ascii="Consolas" w:eastAsia="굴림" w:hAnsi="Consolas" w:cs="굴림"/>
+          <w:color w:val="C586C0"/>
+          <w:kern w:val="0"/>
+          <w:sz w:val="21"/>
+          <w:szCs w:val="21"/>
+        </w:rPr>
+        <w:t>in</w:t>
+      </w:r>
+      <w:r>
+        <w:rPr>
+          <w:rFonts w:ascii="Consolas" w:eastAsia="굴림" w:hAnsi="Consolas" w:cs="굴림"/>
+          <w:color w:val="D4D4D4"/>
+          <w:kern w:val="0"/>
+          <w:sz w:val="21"/>
+          <w:szCs w:val="21"/>
+        </w:rPr>
+        <w:t xml:space="preserve"> </w:t>
+      </w:r>
+      <w:proofErr w:type="gramStart"/>
+      <w:r>
+        <w:rPr>
+          <w:rFonts w:ascii="Consolas" w:eastAsia="굴림" w:hAnsi="Consolas" w:cs="굴림"/>
+          <w:color w:val="4EC9B0"/>
+          <w:kern w:val="0"/>
+          <w:sz w:val="21"/>
+          <w:szCs w:val="21"/>
+        </w:rPr>
+        <w:t>range</w:t>
+      </w:r>
+      <w:r>
+        <w:rPr>
+          <w:rFonts w:ascii="Consolas" w:eastAsia="굴림" w:hAnsi="Consolas" w:cs="굴림"/>
+          <w:color w:val="D4D4D4"/>
+          <w:kern w:val="0"/>
+          <w:sz w:val="21"/>
+          <w:szCs w:val="21"/>
+        </w:rPr>
+        <w:t>(</w:t>
+      </w:r>
+      <w:proofErr w:type="gramEnd"/>
+      <w:r>
+        <w:rPr>
+          <w:rFonts w:ascii="Consolas" w:eastAsia="굴림" w:hAnsi="Consolas" w:cs="굴림"/>
+          <w:color w:val="9CDCFE"/>
+          <w:kern w:val="0"/>
+          <w:sz w:val="21"/>
+          <w:szCs w:val="21"/>
+        </w:rPr>
+        <w:t>j</w:t>
+      </w:r>
+      <w:r>
+        <w:rPr>
+          <w:rFonts w:ascii="Consolas" w:eastAsia="굴림" w:hAnsi="Consolas" w:cs="굴림"/>
+          <w:color w:val="D4D4D4"/>
+          <w:kern w:val="0"/>
+          <w:sz w:val="21"/>
+          <w:szCs w:val="21"/>
+        </w:rPr>
+        <w:t>+</w:t>
+      </w:r>
+      <w:r>
+        <w:rPr>
+          <w:rFonts w:ascii="Consolas" w:eastAsia="굴림" w:hAnsi="Consolas" w:cs="굴림"/>
+          <w:color w:val="B5CEA8"/>
+          <w:kern w:val="0"/>
+          <w:sz w:val="21"/>
+          <w:szCs w:val="21"/>
+        </w:rPr>
+        <w:t>1</w:t>
+      </w:r>
+      <w:r>
+        <w:rPr>
+          <w:rFonts w:ascii="Consolas" w:eastAsia="굴림" w:hAnsi="Consolas" w:cs="굴림"/>
+          <w:color w:val="D4D4D4"/>
+          <w:kern w:val="0"/>
+          <w:sz w:val="21"/>
+          <w:szCs w:val="21"/>
+        </w:rPr>
+        <w:t xml:space="preserve">, </w:t>
+      </w:r>
+      <w:proofErr w:type="spellStart"/>
+      <w:r>
+        <w:rPr>
+          <w:rFonts w:ascii="Consolas" w:eastAsia="굴림" w:hAnsi="Consolas" w:cs="굴림"/>
+          <w:color w:val="DCDCAA"/>
+          <w:kern w:val="0"/>
+          <w:sz w:val="21"/>
+          <w:szCs w:val="21"/>
+        </w:rPr>
+        <w:t>len</w:t>
+      </w:r>
+      <w:proofErr w:type="spellEnd"/>
+      <w:r>
+        <w:rPr>
+          <w:rFonts w:ascii="Consolas" w:eastAsia="굴림" w:hAnsi="Consolas" w:cs="굴림"/>
+          <w:color w:val="D4D4D4"/>
+          <w:kern w:val="0"/>
+          <w:sz w:val="21"/>
+          <w:szCs w:val="21"/>
+        </w:rPr>
+        <w:t>(</w:t>
+      </w:r>
+      <w:proofErr w:type="spellStart"/>
+      <w:r>
+        <w:rPr>
+          <w:rFonts w:ascii="Consolas" w:eastAsia="굴림" w:hAnsi="Consolas" w:cs="굴림"/>
+          <w:color w:val="9CDCFE"/>
+          <w:kern w:val="0"/>
+          <w:sz w:val="21"/>
+          <w:szCs w:val="21"/>
+        </w:rPr>
+        <w:t>nums</w:t>
+      </w:r>
+      <w:proofErr w:type="spellEnd"/>
+      <w:r>
+        <w:rPr>
+          <w:rFonts w:ascii="Consolas" w:eastAsia="굴림" w:hAnsi="Consolas" w:cs="굴림"/>
+          <w:color w:val="D4D4D4"/>
+          <w:kern w:val="0"/>
+          <w:sz w:val="21"/>
+          <w:szCs w:val="21"/>
+        </w:rPr>
+        <w:t xml:space="preserve">)): </w:t>
+      </w:r>
+    </w:p>
+    <w:p>
+      <w:pPr>
+        <w:widowControl/>
+        <w:shd w:val="clear" w:color="auto" w:fill="1E1E1E"/>
+        <w:wordWrap/>
+        <w:autoSpaceDE/>
+        <w:autoSpaceDN/>
+        <w:spacing w:after="0" w:line="285" w:lineRule="atLeast"/>
+        <w:jc w:val="left"/>
+        <w:rPr>
+          <w:rFonts w:ascii="Consolas" w:eastAsia="굴림" w:hAnsi="Consolas" w:cs="굴림"/>
+          <w:color w:val="D4D4D4"/>
+          <w:kern w:val="0"/>
+          <w:sz w:val="21"/>
+          <w:szCs w:val="21"/>
+        </w:rPr>
+      </w:pPr>
+      <w:r>
+        <w:rPr>
+          <w:rFonts w:ascii="Consolas" w:eastAsia="굴림" w:hAnsi="Consolas" w:cs="굴림"/>
+          <w:color w:val="D4D4D4"/>
+          <w:kern w:val="0"/>
+          <w:sz w:val="21"/>
+          <w:szCs w:val="21"/>
+        </w:rPr>
+        <w:t xml:space="preserve">                </w:t>
+      </w:r>
+      <w:r>
+        <w:rPr>
+          <w:rFonts w:ascii="Consolas" w:eastAsia="굴림" w:hAnsi="Consolas" w:cs="굴림"/>
+          <w:color w:val="C586C0"/>
+          <w:kern w:val="0"/>
+          <w:sz w:val="21"/>
+          <w:szCs w:val="21"/>
+        </w:rPr>
+        <w:t>if</w:t>
+      </w:r>
+      <w:r>
+        <w:rPr>
+          <w:rFonts w:ascii="Consolas" w:eastAsia="굴림" w:hAnsi="Consolas" w:cs="굴림"/>
+          <w:color w:val="D4D4D4"/>
+          <w:kern w:val="0"/>
+          <w:sz w:val="21"/>
+          <w:szCs w:val="21"/>
+        </w:rPr>
+        <w:t xml:space="preserve"> </w:t>
+      </w:r>
+      <w:r>
+        <w:rPr>
+          <w:rFonts w:ascii="Consolas" w:eastAsia="굴림" w:hAnsi="Consolas" w:cs="굴림"/>
+          <w:color w:val="DCDCAA"/>
+          <w:kern w:val="0"/>
+          <w:sz w:val="21"/>
+          <w:szCs w:val="21"/>
+        </w:rPr>
+        <w:t>check</w:t>
+      </w:r>
+      <w:r>
+        <w:rPr>
+          <w:rFonts w:ascii="Consolas" w:eastAsia="굴림" w:hAnsi="Consolas" w:cs="굴림"/>
+          <w:color w:val="D4D4D4"/>
+          <w:kern w:val="0"/>
+          <w:sz w:val="21"/>
+          <w:szCs w:val="21"/>
+        </w:rPr>
+        <w:t>(</w:t>
+      </w:r>
+      <w:proofErr w:type="spellStart"/>
+      <w:r>
+        <w:rPr>
+          <w:rFonts w:ascii="Consolas" w:eastAsia="굴림" w:hAnsi="Consolas" w:cs="굴림"/>
+          <w:color w:val="9CDCFE"/>
+          <w:kern w:val="0"/>
+          <w:sz w:val="21"/>
+          <w:szCs w:val="21"/>
+        </w:rPr>
+        <w:t>nums</w:t>
+      </w:r>
+      <w:proofErr w:type="spellEnd"/>
+      <w:r>
+        <w:rPr>
+          <w:rFonts w:ascii="Consolas" w:eastAsia="굴림" w:hAnsi="Consolas" w:cs="굴림"/>
+          <w:color w:val="D4D4D4"/>
+          <w:kern w:val="0"/>
+          <w:sz w:val="21"/>
+          <w:szCs w:val="21"/>
+        </w:rPr>
+        <w:t>[</w:t>
+      </w:r>
+      <w:proofErr w:type="spellStart"/>
+      <w:r>
+        <w:rPr>
+          <w:rFonts w:ascii="Consolas" w:eastAsia="굴림" w:hAnsi="Consolas" w:cs="굴림"/>
+          <w:color w:val="9CDCFE"/>
+          <w:kern w:val="0"/>
+          <w:sz w:val="21"/>
+          <w:szCs w:val="21"/>
+        </w:rPr>
+        <w:t>i</w:t>
+      </w:r>
+      <w:proofErr w:type="spellEnd"/>
+      <w:r>
+        <w:rPr>
+          <w:rFonts w:ascii="Consolas" w:eastAsia="굴림" w:hAnsi="Consolas" w:cs="굴림"/>
+          <w:color w:val="D4D4D4"/>
+          <w:kern w:val="0"/>
+          <w:sz w:val="21"/>
+          <w:szCs w:val="21"/>
+        </w:rPr>
+        <w:t xml:space="preserve">], </w:t>
+      </w:r>
+      <w:proofErr w:type="spellStart"/>
+      <w:r>
+        <w:rPr>
+          <w:rFonts w:ascii="Consolas" w:eastAsia="굴림" w:hAnsi="Consolas" w:cs="굴림"/>
+          <w:color w:val="9CDCFE"/>
+          <w:kern w:val="0"/>
+          <w:sz w:val="21"/>
+          <w:szCs w:val="21"/>
+        </w:rPr>
+        <w:t>nums</w:t>
+      </w:r>
+      <w:proofErr w:type="spellEnd"/>
+      <w:r>
+        <w:rPr>
+          <w:rFonts w:ascii="Consolas" w:eastAsia="굴림" w:hAnsi="Consolas" w:cs="굴림"/>
+          <w:color w:val="D4D4D4"/>
+          <w:kern w:val="0"/>
+          <w:sz w:val="21"/>
+          <w:szCs w:val="21"/>
+        </w:rPr>
+        <w:t>[</w:t>
+      </w:r>
+      <w:r>
+        <w:rPr>
+          <w:rFonts w:ascii="Consolas" w:eastAsia="굴림" w:hAnsi="Consolas" w:cs="굴림"/>
+          <w:color w:val="9CDCFE"/>
+          <w:kern w:val="0"/>
+          <w:sz w:val="21"/>
+          <w:szCs w:val="21"/>
+        </w:rPr>
+        <w:t>j</w:t>
+      </w:r>
+      <w:r>
+        <w:rPr>
+          <w:rFonts w:ascii="Consolas" w:eastAsia="굴림" w:hAnsi="Consolas" w:cs="굴림"/>
+          <w:color w:val="D4D4D4"/>
+          <w:kern w:val="0"/>
+          <w:sz w:val="21"/>
+          <w:szCs w:val="21"/>
+        </w:rPr>
+        <w:t xml:space="preserve">], </w:t>
+      </w:r>
+      <w:proofErr w:type="spellStart"/>
+      <w:r>
+        <w:rPr>
+          <w:rFonts w:ascii="Consolas" w:eastAsia="굴림" w:hAnsi="Consolas" w:cs="굴림"/>
+          <w:color w:val="9CDCFE"/>
+          <w:kern w:val="0"/>
+          <w:sz w:val="21"/>
+          <w:szCs w:val="21"/>
+        </w:rPr>
+        <w:t>nums</w:t>
+      </w:r>
+      <w:proofErr w:type="spellEnd"/>
+      <w:r>
+        <w:rPr>
+          <w:rFonts w:ascii="Consolas" w:eastAsia="굴림" w:hAnsi="Consolas" w:cs="굴림"/>
+          <w:color w:val="D4D4D4"/>
+          <w:kern w:val="0"/>
+          <w:sz w:val="21"/>
+          <w:szCs w:val="21"/>
+        </w:rPr>
+        <w:t>[</w:t>
+      </w:r>
+      <w:r>
+        <w:rPr>
+          <w:rFonts w:ascii="Consolas" w:eastAsia="굴림" w:hAnsi="Consolas" w:cs="굴림"/>
+          <w:color w:val="9CDCFE"/>
+          <w:kern w:val="0"/>
+          <w:sz w:val="21"/>
+          <w:szCs w:val="21"/>
+        </w:rPr>
+        <w:t>k</w:t>
+      </w:r>
+      <w:r>
+        <w:rPr>
+          <w:rFonts w:ascii="Consolas" w:eastAsia="굴림" w:hAnsi="Consolas" w:cs="굴림"/>
+          <w:color w:val="D4D4D4"/>
+          <w:kern w:val="0"/>
+          <w:sz w:val="21"/>
+          <w:szCs w:val="21"/>
+        </w:rPr>
+        <w:t xml:space="preserve">]): </w:t>
+      </w:r>
+      <w:r>
+        <w:rPr>
+          <w:rFonts w:ascii="Consolas" w:eastAsia="굴림" w:hAnsi="Consolas" w:cs="굴림"/>
+          <w:color w:val="9CDCFE"/>
+          <w:kern w:val="0"/>
+          <w:sz w:val="21"/>
+          <w:szCs w:val="21"/>
+        </w:rPr>
+        <w:t>answer</w:t>
+      </w:r>
+      <w:r>
+        <w:rPr>
+          <w:rFonts w:ascii="Consolas" w:eastAsia="굴림" w:hAnsi="Consolas" w:cs="굴림"/>
+          <w:color w:val="D4D4D4"/>
+          <w:kern w:val="0"/>
+          <w:sz w:val="21"/>
+          <w:szCs w:val="21"/>
+        </w:rPr>
+        <w:t xml:space="preserve"> += </w:t>
+      </w:r>
+      <w:r>
+        <w:rPr>
+          <w:rFonts w:ascii="Consolas" w:eastAsia="굴림" w:hAnsi="Consolas" w:cs="굴림"/>
+          <w:color w:val="B5CEA8"/>
+          <w:kern w:val="0"/>
+          <w:sz w:val="21"/>
+          <w:szCs w:val="21"/>
+        </w:rPr>
+        <w:t>1</w:t>
+      </w:r>
+    </w:p>
+    <w:p>
+      <w:pPr>
+        <w:widowControl/>
+        <w:shd w:val="clear" w:color="auto" w:fill="1E1E1E"/>
+        <w:wordWrap/>
+        <w:autoSpaceDE/>
+        <w:autoSpaceDN/>
+        <w:spacing w:after="0" w:line="285" w:lineRule="atLeast"/>
+        <w:jc w:val="left"/>
+        <w:rPr>
+          <w:rFonts w:ascii="Consolas" w:eastAsia="굴림" w:hAnsi="Consolas" w:cs="굴림"/>
+          <w:color w:val="D4D4D4"/>
+          <w:kern w:val="0"/>
+          <w:sz w:val="21"/>
+          <w:szCs w:val="21"/>
+        </w:rPr>
+      </w:pPr>
+      <w:r>
+        <w:rPr>
+          <w:rFonts w:ascii="Consolas" w:eastAsia="굴림" w:hAnsi="Consolas" w:cs="굴림"/>
+          <w:color w:val="D4D4D4"/>
+          <w:kern w:val="0"/>
+          <w:sz w:val="21"/>
+          <w:szCs w:val="21"/>
+        </w:rPr>
+        <w:t xml:space="preserve">    </w:t>
+      </w:r>
+      <w:r>
+        <w:rPr>
+          <w:rFonts w:ascii="Consolas" w:eastAsia="굴림" w:hAnsi="Consolas" w:cs="굴림"/>
+          <w:color w:val="C586C0"/>
+          <w:kern w:val="0"/>
+          <w:sz w:val="21"/>
+          <w:szCs w:val="21"/>
+        </w:rPr>
+        <w:t>return</w:t>
+      </w:r>
+      <w:r>
+        <w:rPr>
+          <w:rFonts w:ascii="Consolas" w:eastAsia="굴림" w:hAnsi="Consolas" w:cs="굴림"/>
+          <w:color w:val="D4D4D4"/>
+          <w:kern w:val="0"/>
+          <w:sz w:val="21"/>
+          <w:szCs w:val="21"/>
+        </w:rPr>
+        <w:t xml:space="preserve"> </w:t>
+      </w:r>
+      <w:r>
+        <w:rPr>
+          <w:rFonts w:ascii="Consolas" w:eastAsia="굴림" w:hAnsi="Consolas" w:cs="굴림"/>
+          <w:color w:val="9CDCFE"/>
+          <w:kern w:val="0"/>
+          <w:sz w:val="21"/>
+          <w:szCs w:val="21"/>
+        </w:rPr>
+        <w:t>answer</w:t>
+      </w:r>
+      <w:r>
+        <w:rPr>
+          <w:rFonts w:ascii="Consolas" w:eastAsia="굴림" w:hAnsi="Consolas" w:cs="굴림"/>
+          <w:color w:val="D4D4D4"/>
+          <w:kern w:val="0"/>
+          <w:sz w:val="21"/>
+          <w:szCs w:val="21"/>
+        </w:rPr>
+        <w:t xml:space="preserve"> </w:t>
+      </w:r>
+    </w:p>
+    <w:p>
+      <w:pPr>
+        <w:widowControl/>
+        <w:shd w:val="clear" w:color="auto" w:fill="1E1E1E"/>
+        <w:wordWrap/>
+        <w:autoSpaceDE/>
+        <w:autoSpaceDN/>
+        <w:spacing w:after="0" w:line="285" w:lineRule="atLeast"/>
+        <w:jc w:val="left"/>
+        <w:rPr>
+          <w:rFonts w:ascii="Consolas" w:eastAsia="굴림" w:hAnsi="Consolas" w:cs="굴림"/>
+          <w:color w:val="D4D4D4"/>
+          <w:kern w:val="0"/>
+          <w:sz w:val="21"/>
+          <w:szCs w:val="21"/>
+        </w:rPr>
+      </w:pPr>
+    </w:p>
+    <w:p>
+      <w:pPr>
+        <w:widowControl/>
+        <w:shd w:val="clear" w:color="auto" w:fill="1E1E1E"/>
+        <w:wordWrap/>
+        <w:autoSpaceDE/>
+        <w:autoSpaceDN/>
+        <w:spacing w:after="0" w:line="285" w:lineRule="atLeast"/>
+        <w:jc w:val="left"/>
+        <w:rPr>
+          <w:rFonts w:ascii="Consolas" w:eastAsia="굴림" w:hAnsi="Consolas" w:cs="굴림"/>
+          <w:color w:val="D4D4D4"/>
+          <w:kern w:val="0"/>
+          <w:sz w:val="21"/>
+          <w:szCs w:val="21"/>
+        </w:rPr>
+      </w:pPr>
+      <w:r>
+        <w:rPr>
+          <w:rFonts w:ascii="Consolas" w:eastAsia="굴림" w:hAnsi="Consolas" w:cs="굴림"/>
+          <w:color w:val="9CDCFE"/>
+          <w:kern w:val="0"/>
+          <w:sz w:val="21"/>
+          <w:szCs w:val="21"/>
+        </w:rPr>
+        <w:t>case1</w:t>
+      </w:r>
+      <w:r>
+        <w:rPr>
+          <w:rFonts w:ascii="Consolas" w:eastAsia="굴림" w:hAnsi="Consolas" w:cs="굴림"/>
+          <w:color w:val="D4D4D4"/>
+          <w:kern w:val="0"/>
+          <w:sz w:val="21"/>
+          <w:szCs w:val="21"/>
+        </w:rPr>
+        <w:t xml:space="preserve"> = [</w:t>
+      </w:r>
+      <w:r>
+        <w:rPr>
+          <w:rFonts w:ascii="Consolas" w:eastAsia="굴림" w:hAnsi="Consolas" w:cs="굴림"/>
+          <w:color w:val="B5CEA8"/>
+          <w:kern w:val="0"/>
+          <w:sz w:val="21"/>
+          <w:szCs w:val="21"/>
+        </w:rPr>
+        <w:t>1</w:t>
+      </w:r>
+      <w:r>
+        <w:rPr>
+          <w:rFonts w:ascii="Consolas" w:eastAsia="굴림" w:hAnsi="Consolas" w:cs="굴림"/>
+          <w:color w:val="D4D4D4"/>
+          <w:kern w:val="0"/>
+          <w:sz w:val="21"/>
+          <w:szCs w:val="21"/>
+        </w:rPr>
+        <w:t>,</w:t>
+      </w:r>
+      <w:r>
+        <w:rPr>
+          <w:rFonts w:ascii="Consolas" w:eastAsia="굴림" w:hAnsi="Consolas" w:cs="굴림"/>
+          <w:color w:val="B5CEA8"/>
+          <w:kern w:val="0"/>
+          <w:sz w:val="21"/>
+          <w:szCs w:val="21"/>
+        </w:rPr>
+        <w:t>2</w:t>
+      </w:r>
+      <w:r>
+        <w:rPr>
+          <w:rFonts w:ascii="Consolas" w:eastAsia="굴림" w:hAnsi="Consolas" w:cs="굴림"/>
+          <w:color w:val="D4D4D4"/>
+          <w:kern w:val="0"/>
+          <w:sz w:val="21"/>
+          <w:szCs w:val="21"/>
+        </w:rPr>
+        <w:t>,</w:t>
+      </w:r>
+      <w:r>
+        <w:rPr>
+          <w:rFonts w:ascii="Consolas" w:eastAsia="굴림" w:hAnsi="Consolas" w:cs="굴림"/>
+          <w:color w:val="B5CEA8"/>
+          <w:kern w:val="0"/>
+          <w:sz w:val="21"/>
+          <w:szCs w:val="21"/>
+        </w:rPr>
+        <w:t>3</w:t>
+      </w:r>
+      <w:r>
+        <w:rPr>
+          <w:rFonts w:ascii="Consolas" w:eastAsia="굴림" w:hAnsi="Consolas" w:cs="굴림"/>
+          <w:color w:val="D4D4D4"/>
+          <w:kern w:val="0"/>
+          <w:sz w:val="21"/>
+          <w:szCs w:val="21"/>
+        </w:rPr>
+        <w:t>,</w:t>
+      </w:r>
+      <w:r>
+        <w:rPr>
+          <w:rFonts w:ascii="Consolas" w:eastAsia="굴림" w:hAnsi="Consolas" w:cs="굴림"/>
+          <w:color w:val="B5CEA8"/>
+          <w:kern w:val="0"/>
+          <w:sz w:val="21"/>
+          <w:szCs w:val="21"/>
+        </w:rPr>
+        <w:t>4</w:t>
+      </w:r>
+      <w:r>
+        <w:rPr>
+          <w:rFonts w:ascii="Consolas" w:eastAsia="굴림" w:hAnsi="Consolas" w:cs="굴림"/>
+          <w:color w:val="D4D4D4"/>
+          <w:kern w:val="0"/>
+          <w:sz w:val="21"/>
+          <w:szCs w:val="21"/>
+        </w:rPr>
+        <w:t>]</w:t>
+      </w:r>
+    </w:p>
+    <w:p>
+      <w:pPr>
+        <w:widowControl/>
+        <w:shd w:val="clear" w:color="auto" w:fill="1E1E1E"/>
+        <w:wordWrap/>
+        <w:autoSpaceDE/>
+        <w:autoSpaceDN/>
+        <w:spacing w:after="0" w:line="285" w:lineRule="atLeast"/>
+        <w:jc w:val="left"/>
+        <w:rPr>
+          <w:rFonts w:ascii="Consolas" w:eastAsia="굴림" w:hAnsi="Consolas" w:cs="굴림"/>
+          <w:color w:val="D4D4D4"/>
+          <w:kern w:val="0"/>
+          <w:sz w:val="21"/>
+          <w:szCs w:val="21"/>
+        </w:rPr>
+      </w:pPr>
+      <w:r>
+        <w:rPr>
+          <w:rFonts w:ascii="Consolas" w:eastAsia="굴림" w:hAnsi="Consolas" w:cs="굴림"/>
+          <w:color w:val="9CDCFE"/>
+          <w:kern w:val="0"/>
+          <w:sz w:val="21"/>
+          <w:szCs w:val="21"/>
+        </w:rPr>
+        <w:t>case2</w:t>
+      </w:r>
+      <w:r>
+        <w:rPr>
+          <w:rFonts w:ascii="Consolas" w:eastAsia="굴림" w:hAnsi="Consolas" w:cs="굴림"/>
+          <w:color w:val="D4D4D4"/>
+          <w:kern w:val="0"/>
+          <w:sz w:val="21"/>
+          <w:szCs w:val="21"/>
+        </w:rPr>
+        <w:t xml:space="preserve"> = [</w:t>
+      </w:r>
+      <w:r>
+        <w:rPr>
+          <w:rFonts w:ascii="Consolas" w:eastAsia="굴림" w:hAnsi="Consolas" w:cs="굴림"/>
+          <w:color w:val="B5CEA8"/>
+          <w:kern w:val="0"/>
+          <w:sz w:val="21"/>
+          <w:szCs w:val="21"/>
+        </w:rPr>
+        <w:t>1</w:t>
+      </w:r>
+      <w:r>
+        <w:rPr>
+          <w:rFonts w:ascii="Consolas" w:eastAsia="굴림" w:hAnsi="Consolas" w:cs="굴림"/>
+          <w:color w:val="D4D4D4"/>
+          <w:kern w:val="0"/>
+          <w:sz w:val="21"/>
+          <w:szCs w:val="21"/>
+        </w:rPr>
+        <w:t>,</w:t>
+      </w:r>
+      <w:r>
+        <w:rPr>
+          <w:rFonts w:ascii="Consolas" w:eastAsia="굴림" w:hAnsi="Consolas" w:cs="굴림"/>
+          <w:color w:val="B5CEA8"/>
+          <w:kern w:val="0"/>
+          <w:sz w:val="21"/>
+          <w:szCs w:val="21"/>
+        </w:rPr>
+        <w:t>2</w:t>
+      </w:r>
+      <w:r>
+        <w:rPr>
+          <w:rFonts w:ascii="Consolas" w:eastAsia="굴림" w:hAnsi="Consolas" w:cs="굴림"/>
+          <w:color w:val="D4D4D4"/>
+          <w:kern w:val="0"/>
+          <w:sz w:val="21"/>
+          <w:szCs w:val="21"/>
+        </w:rPr>
+        <w:t>,</w:t>
+      </w:r>
+      <w:r>
+        <w:rPr>
+          <w:rFonts w:ascii="Consolas" w:eastAsia="굴림" w:hAnsi="Consolas" w:cs="굴림"/>
+          <w:color w:val="B5CEA8"/>
+          <w:kern w:val="0"/>
+          <w:sz w:val="21"/>
+          <w:szCs w:val="21"/>
+        </w:rPr>
+        <w:t>7</w:t>
+      </w:r>
+      <w:r>
+        <w:rPr>
+          <w:rFonts w:ascii="Consolas" w:eastAsia="굴림" w:hAnsi="Consolas" w:cs="굴림"/>
+          <w:color w:val="D4D4D4"/>
+          <w:kern w:val="0"/>
+          <w:sz w:val="21"/>
+          <w:szCs w:val="21"/>
+        </w:rPr>
+        <w:t>,</w:t>
+      </w:r>
+      <w:r>
+        <w:rPr>
+          <w:rFonts w:ascii="Consolas" w:eastAsia="굴림" w:hAnsi="Consolas" w:cs="굴림"/>
+          <w:color w:val="B5CEA8"/>
+          <w:kern w:val="0"/>
+          <w:sz w:val="21"/>
+          <w:szCs w:val="21"/>
+        </w:rPr>
+        <w:t>6</w:t>
+      </w:r>
+      <w:r>
+        <w:rPr>
+          <w:rFonts w:ascii="Consolas" w:eastAsia="굴림" w:hAnsi="Consolas" w:cs="굴림"/>
+          <w:color w:val="D4D4D4"/>
+          <w:kern w:val="0"/>
+          <w:sz w:val="21"/>
+          <w:szCs w:val="21"/>
+        </w:rPr>
+        <w:t>,</w:t>
+      </w:r>
+      <w:r>
+        <w:rPr>
+          <w:rFonts w:ascii="Consolas" w:eastAsia="굴림" w:hAnsi="Consolas" w:cs="굴림"/>
+          <w:color w:val="B5CEA8"/>
+          <w:kern w:val="0"/>
+          <w:sz w:val="21"/>
+          <w:szCs w:val="21"/>
+        </w:rPr>
+        <w:t>4</w:t>
+      </w:r>
+      <w:r>
+        <w:rPr>
+          <w:rFonts w:ascii="Consolas" w:eastAsia="굴림" w:hAnsi="Consolas" w:cs="굴림"/>
+          <w:color w:val="D4D4D4"/>
+          <w:kern w:val="0"/>
+          <w:sz w:val="21"/>
+          <w:szCs w:val="21"/>
+        </w:rPr>
+        <w:t>]</w:t>
+      </w:r>
+    </w:p>
+    <w:p>
+      <w:pPr>
+        <w:widowControl/>
+        <w:shd w:val="clear" w:color="auto" w:fill="1E1E1E"/>
+        <w:wordWrap/>
+        <w:autoSpaceDE/>
+        <w:autoSpaceDN/>
+        <w:spacing w:after="0" w:line="285" w:lineRule="atLeast"/>
+        <w:jc w:val="left"/>
+        <w:rPr>
+          <w:rFonts w:ascii="Consolas" w:eastAsia="굴림" w:hAnsi="Consolas" w:cs="굴림"/>
+          <w:color w:val="D4D4D4"/>
+          <w:kern w:val="0"/>
+          <w:sz w:val="21"/>
+          <w:szCs w:val="21"/>
+        </w:rPr>
+      </w:pPr>
+    </w:p>
+    <w:p>
+      <w:pPr>
+        <w:widowControl/>
+        <w:shd w:val="clear" w:color="auto" w:fill="1E1E1E"/>
+        <w:wordWrap/>
+        <w:autoSpaceDE/>
+        <w:autoSpaceDN/>
+        <w:spacing w:after="0" w:line="285" w:lineRule="atLeast"/>
+        <w:jc w:val="left"/>
+        <w:rPr>
+          <w:rFonts w:ascii="Consolas" w:eastAsia="굴림" w:hAnsi="Consolas" w:cs="굴림"/>
+          <w:color w:val="D4D4D4"/>
+          <w:kern w:val="0"/>
+          <w:sz w:val="21"/>
+          <w:szCs w:val="21"/>
+        </w:rPr>
+      </w:pPr>
+      <w:r>
+        <w:rPr>
+          <w:rFonts w:ascii="Consolas" w:eastAsia="굴림" w:hAnsi="Consolas" w:cs="굴림"/>
+          <w:color w:val="DCDCAA"/>
+          <w:kern w:val="0"/>
+          <w:sz w:val="21"/>
+          <w:szCs w:val="21"/>
+        </w:rPr>
+        <w:t>print</w:t>
+      </w:r>
+      <w:r>
+        <w:rPr>
+          <w:rFonts w:ascii="Consolas" w:eastAsia="굴림" w:hAnsi="Consolas" w:cs="굴림"/>
+          <w:color w:val="D4D4D4"/>
+          <w:kern w:val="0"/>
+          <w:sz w:val="21"/>
+          <w:szCs w:val="21"/>
+        </w:rPr>
+        <w:t>(</w:t>
+      </w:r>
+      <w:r>
+        <w:rPr>
+          <w:rFonts w:ascii="Consolas" w:eastAsia="굴림" w:hAnsi="Consolas" w:cs="굴림"/>
+          <w:color w:val="DCDCAA"/>
+          <w:kern w:val="0"/>
+          <w:sz w:val="21"/>
+          <w:szCs w:val="21"/>
+        </w:rPr>
+        <w:t>solution</w:t>
+      </w:r>
+      <w:r>
+        <w:rPr>
+          <w:rFonts w:ascii="Consolas" w:eastAsia="굴림" w:hAnsi="Consolas" w:cs="굴림"/>
+          <w:color w:val="D4D4D4"/>
+          <w:kern w:val="0"/>
+          <w:sz w:val="21"/>
+          <w:szCs w:val="21"/>
+        </w:rPr>
+        <w:t>(</w:t>
+      </w:r>
+      <w:r>
+        <w:rPr>
+          <w:rFonts w:ascii="Consolas" w:eastAsia="굴림" w:hAnsi="Consolas" w:cs="굴림"/>
+          <w:color w:val="9CDCFE"/>
+          <w:kern w:val="0"/>
+          <w:sz w:val="21"/>
+          <w:szCs w:val="21"/>
+        </w:rPr>
+        <w:t>case1</w:t>
+      </w:r>
+      <w:r>
+        <w:rPr>
+          <w:rFonts w:ascii="Consolas" w:eastAsia="굴림" w:hAnsi="Consolas" w:cs="굴림"/>
+          <w:color w:val="D4D4D4"/>
+          <w:kern w:val="0"/>
+          <w:sz w:val="21"/>
+          <w:szCs w:val="21"/>
+        </w:rPr>
+        <w:t>))</w:t>
+      </w:r>
+    </w:p>
+    <w:p>
+      <w:pPr>
+        <w:widowControl/>
+        <w:shd w:val="clear" w:color="auto" w:fill="1E1E1E"/>
+        <w:wordWrap/>
+        <w:autoSpaceDE/>
+        <w:autoSpaceDN/>
+        <w:spacing w:after="0" w:line="285" w:lineRule="atLeast"/>
+        <w:jc w:val="left"/>
+        <w:rPr>
+          <w:rFonts w:ascii="Consolas" w:eastAsia="굴림" w:hAnsi="Consolas" w:cs="굴림"/>
+          <w:color w:val="D4D4D4"/>
+          <w:kern w:val="0"/>
+          <w:sz w:val="21"/>
+          <w:szCs w:val="21"/>
+        </w:rPr>
+      </w:pPr>
+      <w:r>
+        <w:rPr>
+          <w:rFonts w:ascii="Consolas" w:eastAsia="굴림" w:hAnsi="Consolas" w:cs="굴림"/>
+          <w:color w:val="DCDCAA"/>
+          <w:kern w:val="0"/>
+          <w:sz w:val="21"/>
+          <w:szCs w:val="21"/>
+        </w:rPr>
+        <w:t>print</w:t>
+      </w:r>
+      <w:r>
+        <w:rPr>
+          <w:rFonts w:ascii="Consolas" w:eastAsia="굴림" w:hAnsi="Consolas" w:cs="굴림"/>
+          <w:color w:val="D4D4D4"/>
+          <w:kern w:val="0"/>
+          <w:sz w:val="21"/>
+          <w:szCs w:val="21"/>
+        </w:rPr>
+        <w:t>(</w:t>
+      </w:r>
+      <w:r>
+        <w:rPr>
+          <w:rFonts w:ascii="Consolas" w:eastAsia="굴림" w:hAnsi="Consolas" w:cs="굴림"/>
+          <w:color w:val="DCDCAA"/>
+          <w:kern w:val="0"/>
+          <w:sz w:val="21"/>
+          <w:szCs w:val="21"/>
+        </w:rPr>
+        <w:t>solution</w:t>
+      </w:r>
+      <w:r>
+        <w:rPr>
+          <w:rFonts w:ascii="Consolas" w:eastAsia="굴림" w:hAnsi="Consolas" w:cs="굴림"/>
+          <w:color w:val="D4D4D4"/>
+          <w:kern w:val="0"/>
+          <w:sz w:val="21"/>
+          <w:szCs w:val="21"/>
+        </w:rPr>
+        <w:t>(</w:t>
+      </w:r>
+      <w:r>
+        <w:rPr>
+          <w:rFonts w:ascii="Consolas" w:eastAsia="굴림" w:hAnsi="Consolas" w:cs="굴림"/>
+          <w:color w:val="9CDCFE"/>
+          <w:kern w:val="0"/>
+          <w:sz w:val="21"/>
+          <w:szCs w:val="21"/>
+        </w:rPr>
+        <w:t>case2</w:t>
+      </w:r>
+      <w:r>
+        <w:rPr>
+          <w:rFonts w:ascii="Consolas" w:eastAsia="굴림" w:hAnsi="Consolas" w:cs="굴림"/>
+          <w:color w:val="D4D4D4"/>
+          <w:kern w:val="0"/>
+          <w:sz w:val="21"/>
+          <w:szCs w:val="21"/>
+        </w:rPr>
+        <w:t>))</w:t>
+      </w:r>
+    </w:p>
+    <w:p/>
+    <w:p>
+      <w:hyperlink r:id="rId12" w:history="1">
+        <w:r>
+          <w:rPr>
+            <w:rStyle w:val="a4"/>
+          </w:rPr>
+          <w:t>https://programmers.co.kr/learn/courses/30/lessons/12977</w:t>
+        </w:r>
+      </w:hyperlink>
+    </w:p>
+    <w:p/>
+    <w:p>
+      <w:pPr>
         <w:rPr>
           <w:rFonts w:hint="eastAsia"/>
         </w:rPr>
@@ -14061,7 +22846,7 @@
   <w:abstractNum w:abstractNumId="1" w15:restartNumberingAfterBreak="0">
     <w:nsid w:val="282B33B8"/>
     <w:multiLevelType w:val="hybridMultilevel"/>
-    <w:tmpl w:val="8D72EAF8"/>
+    <w:tmpl w:val="57D84AB0"/>
     <w:lvl w:ilvl="0" w:tplc="0409000F">
       <w:start w:val="1"/>
       <w:numFmt w:val="decimal"/>

--- a/프로그래머스 코딩테스트 풀이.docx
+++ b/프로그래머스 코딩테스트 풀이.docx
@@ -19355,13 +19355,7 @@
         <w:t>))</w:t>
       </w:r>
     </w:p>
-    <w:p>
-      <w:pPr>
-        <w:rPr>
-          <w:rFonts w:hint="eastAsia"/>
-        </w:rPr>
-      </w:pPr>
-    </w:p>
+    <w:p/>
     <w:p>
       <w:hyperlink r:id="rId10" w:history="1">
         <w:r>
@@ -20569,13 +20563,7 @@
         <w:t>))</w:t>
       </w:r>
     </w:p>
-    <w:p>
-      <w:pPr>
-        <w:rPr>
-          <w:rFonts w:hint="eastAsia"/>
-        </w:rPr>
-      </w:pPr>
-    </w:p>
+    <w:p/>
     <w:p>
       <w:hyperlink r:id="rId11" w:history="1">
         <w:r>
@@ -22721,10 +22709,2904 @@
     <w:p/>
     <w:p>
       <w:pPr>
+        <w:pStyle w:val="a3"/>
+        <w:numPr>
+          <w:ilvl w:val="0"/>
+          <w:numId w:val="2"/>
+        </w:numPr>
+        <w:ind w:leftChars="0"/>
+      </w:pPr>
+      <w:r>
         <w:rPr>
           <w:rFonts w:hint="eastAsia"/>
         </w:rPr>
-      </w:pPr>
+        <w:t>예산</w:t>
+      </w:r>
+    </w:p>
+    <w:p>
+      <w:pPr>
+        <w:widowControl/>
+        <w:shd w:val="clear" w:color="auto" w:fill="1E1E1E"/>
+        <w:wordWrap/>
+        <w:autoSpaceDE/>
+        <w:autoSpaceDN/>
+        <w:spacing w:after="0" w:line="285" w:lineRule="atLeast"/>
+        <w:jc w:val="left"/>
+        <w:rPr>
+          <w:rFonts w:ascii="Consolas" w:eastAsia="굴림" w:hAnsi="Consolas" w:cs="굴림"/>
+          <w:color w:val="D4D4D4"/>
+          <w:kern w:val="0"/>
+          <w:sz w:val="21"/>
+          <w:szCs w:val="21"/>
+        </w:rPr>
+      </w:pPr>
+      <w:r>
+        <w:rPr>
+          <w:rFonts w:ascii="Consolas" w:eastAsia="굴림" w:hAnsi="Consolas" w:cs="굴림"/>
+          <w:color w:val="569CD6"/>
+          <w:kern w:val="0"/>
+          <w:sz w:val="21"/>
+          <w:szCs w:val="21"/>
+        </w:rPr>
+        <w:t>def</w:t>
+      </w:r>
+      <w:r>
+        <w:rPr>
+          <w:rFonts w:ascii="Consolas" w:eastAsia="굴림" w:hAnsi="Consolas" w:cs="굴림"/>
+          <w:color w:val="D4D4D4"/>
+          <w:kern w:val="0"/>
+          <w:sz w:val="21"/>
+          <w:szCs w:val="21"/>
+        </w:rPr>
+        <w:t xml:space="preserve"> </w:t>
+      </w:r>
+      <w:proofErr w:type="gramStart"/>
+      <w:r>
+        <w:rPr>
+          <w:rFonts w:ascii="Consolas" w:eastAsia="굴림" w:hAnsi="Consolas" w:cs="굴림"/>
+          <w:color w:val="DCDCAA"/>
+          <w:kern w:val="0"/>
+          <w:sz w:val="21"/>
+          <w:szCs w:val="21"/>
+        </w:rPr>
+        <w:t>solution</w:t>
+      </w:r>
+      <w:r>
+        <w:rPr>
+          <w:rFonts w:ascii="Consolas" w:eastAsia="굴림" w:hAnsi="Consolas" w:cs="굴림"/>
+          <w:color w:val="D4D4D4"/>
+          <w:kern w:val="0"/>
+          <w:sz w:val="21"/>
+          <w:szCs w:val="21"/>
+        </w:rPr>
+        <w:t>(</w:t>
+      </w:r>
+      <w:proofErr w:type="gramEnd"/>
+      <w:r>
+        <w:rPr>
+          <w:rFonts w:ascii="Consolas" w:eastAsia="굴림" w:hAnsi="Consolas" w:cs="굴림"/>
+          <w:color w:val="9CDCFE"/>
+          <w:kern w:val="0"/>
+          <w:sz w:val="21"/>
+          <w:szCs w:val="21"/>
+        </w:rPr>
+        <w:t>d</w:t>
+      </w:r>
+      <w:r>
+        <w:rPr>
+          <w:rFonts w:ascii="Consolas" w:eastAsia="굴림" w:hAnsi="Consolas" w:cs="굴림"/>
+          <w:color w:val="D4D4D4"/>
+          <w:kern w:val="0"/>
+          <w:sz w:val="21"/>
+          <w:szCs w:val="21"/>
+        </w:rPr>
+        <w:t xml:space="preserve">, </w:t>
+      </w:r>
+      <w:r>
+        <w:rPr>
+          <w:rFonts w:ascii="Consolas" w:eastAsia="굴림" w:hAnsi="Consolas" w:cs="굴림"/>
+          <w:color w:val="9CDCFE"/>
+          <w:kern w:val="0"/>
+          <w:sz w:val="21"/>
+          <w:szCs w:val="21"/>
+        </w:rPr>
+        <w:t>budget</w:t>
+      </w:r>
+      <w:r>
+        <w:rPr>
+          <w:rFonts w:ascii="Consolas" w:eastAsia="굴림" w:hAnsi="Consolas" w:cs="굴림"/>
+          <w:color w:val="D4D4D4"/>
+          <w:kern w:val="0"/>
+          <w:sz w:val="21"/>
+          <w:szCs w:val="21"/>
+        </w:rPr>
+        <w:t>):</w:t>
+      </w:r>
+    </w:p>
+    <w:p>
+      <w:pPr>
+        <w:widowControl/>
+        <w:shd w:val="clear" w:color="auto" w:fill="1E1E1E"/>
+        <w:wordWrap/>
+        <w:autoSpaceDE/>
+        <w:autoSpaceDN/>
+        <w:spacing w:after="0" w:line="285" w:lineRule="atLeast"/>
+        <w:jc w:val="left"/>
+        <w:rPr>
+          <w:rFonts w:ascii="Consolas" w:eastAsia="굴림" w:hAnsi="Consolas" w:cs="굴림"/>
+          <w:color w:val="D4D4D4"/>
+          <w:kern w:val="0"/>
+          <w:sz w:val="21"/>
+          <w:szCs w:val="21"/>
+        </w:rPr>
+      </w:pPr>
+      <w:r>
+        <w:rPr>
+          <w:rFonts w:ascii="Consolas" w:eastAsia="굴림" w:hAnsi="Consolas" w:cs="굴림"/>
+          <w:color w:val="D4D4D4"/>
+          <w:kern w:val="0"/>
+          <w:sz w:val="21"/>
+          <w:szCs w:val="21"/>
+        </w:rPr>
+        <w:t xml:space="preserve">    </w:t>
+      </w:r>
+      <w:r>
+        <w:rPr>
+          <w:rFonts w:ascii="Consolas" w:eastAsia="굴림" w:hAnsi="Consolas" w:cs="굴림"/>
+          <w:color w:val="9CDCFE"/>
+          <w:kern w:val="0"/>
+          <w:sz w:val="21"/>
+          <w:szCs w:val="21"/>
+        </w:rPr>
+        <w:t>answer</w:t>
+      </w:r>
+      <w:r>
+        <w:rPr>
+          <w:rFonts w:ascii="Consolas" w:eastAsia="굴림" w:hAnsi="Consolas" w:cs="굴림"/>
+          <w:color w:val="D4D4D4"/>
+          <w:kern w:val="0"/>
+          <w:sz w:val="21"/>
+          <w:szCs w:val="21"/>
+        </w:rPr>
+        <w:t xml:space="preserve"> = </w:t>
+      </w:r>
+      <w:r>
+        <w:rPr>
+          <w:rFonts w:ascii="Consolas" w:eastAsia="굴림" w:hAnsi="Consolas" w:cs="굴림"/>
+          <w:color w:val="B5CEA8"/>
+          <w:kern w:val="0"/>
+          <w:sz w:val="21"/>
+          <w:szCs w:val="21"/>
+        </w:rPr>
+        <w:t>0</w:t>
+      </w:r>
+    </w:p>
+    <w:p>
+      <w:pPr>
+        <w:widowControl/>
+        <w:shd w:val="clear" w:color="auto" w:fill="1E1E1E"/>
+        <w:wordWrap/>
+        <w:autoSpaceDE/>
+        <w:autoSpaceDN/>
+        <w:spacing w:after="0" w:line="285" w:lineRule="atLeast"/>
+        <w:jc w:val="left"/>
+        <w:rPr>
+          <w:rFonts w:ascii="Consolas" w:eastAsia="굴림" w:hAnsi="Consolas" w:cs="굴림"/>
+          <w:color w:val="D4D4D4"/>
+          <w:kern w:val="0"/>
+          <w:sz w:val="21"/>
+          <w:szCs w:val="21"/>
+        </w:rPr>
+      </w:pPr>
+      <w:r>
+        <w:rPr>
+          <w:rFonts w:ascii="Consolas" w:eastAsia="굴림" w:hAnsi="Consolas" w:cs="굴림"/>
+          <w:color w:val="D4D4D4"/>
+          <w:kern w:val="0"/>
+          <w:sz w:val="21"/>
+          <w:szCs w:val="21"/>
+        </w:rPr>
+        <w:t xml:space="preserve">    </w:t>
+      </w:r>
+      <w:proofErr w:type="spellStart"/>
+      <w:r>
+        <w:rPr>
+          <w:rFonts w:ascii="Consolas" w:eastAsia="굴림" w:hAnsi="Consolas" w:cs="굴림"/>
+          <w:color w:val="9CDCFE"/>
+          <w:kern w:val="0"/>
+          <w:sz w:val="21"/>
+          <w:szCs w:val="21"/>
+        </w:rPr>
+        <w:t>d</w:t>
+      </w:r>
+      <w:r>
+        <w:rPr>
+          <w:rFonts w:ascii="Consolas" w:eastAsia="굴림" w:hAnsi="Consolas" w:cs="굴림"/>
+          <w:color w:val="D4D4D4"/>
+          <w:kern w:val="0"/>
+          <w:sz w:val="21"/>
+          <w:szCs w:val="21"/>
+        </w:rPr>
+        <w:t>.</w:t>
+      </w:r>
+      <w:proofErr w:type="gramStart"/>
+      <w:r>
+        <w:rPr>
+          <w:rFonts w:ascii="Consolas" w:eastAsia="굴림" w:hAnsi="Consolas" w:cs="굴림"/>
+          <w:color w:val="D4D4D4"/>
+          <w:kern w:val="0"/>
+          <w:sz w:val="21"/>
+          <w:szCs w:val="21"/>
+        </w:rPr>
+        <w:t>sort</w:t>
+      </w:r>
+      <w:proofErr w:type="spellEnd"/>
+      <w:r>
+        <w:rPr>
+          <w:rFonts w:ascii="Consolas" w:eastAsia="굴림" w:hAnsi="Consolas" w:cs="굴림"/>
+          <w:color w:val="D4D4D4"/>
+          <w:kern w:val="0"/>
+          <w:sz w:val="21"/>
+          <w:szCs w:val="21"/>
+        </w:rPr>
+        <w:t>(</w:t>
+      </w:r>
+      <w:proofErr w:type="gramEnd"/>
+      <w:r>
+        <w:rPr>
+          <w:rFonts w:ascii="Consolas" w:eastAsia="굴림" w:hAnsi="Consolas" w:cs="굴림"/>
+          <w:color w:val="D4D4D4"/>
+          <w:kern w:val="0"/>
+          <w:sz w:val="21"/>
+          <w:szCs w:val="21"/>
+        </w:rPr>
+        <w:t>)</w:t>
+      </w:r>
+    </w:p>
+    <w:p>
+      <w:pPr>
+        <w:widowControl/>
+        <w:shd w:val="clear" w:color="auto" w:fill="1E1E1E"/>
+        <w:wordWrap/>
+        <w:autoSpaceDE/>
+        <w:autoSpaceDN/>
+        <w:spacing w:after="0" w:line="285" w:lineRule="atLeast"/>
+        <w:jc w:val="left"/>
+        <w:rPr>
+          <w:rFonts w:ascii="Consolas" w:eastAsia="굴림" w:hAnsi="Consolas" w:cs="굴림"/>
+          <w:color w:val="D4D4D4"/>
+          <w:kern w:val="0"/>
+          <w:sz w:val="21"/>
+          <w:szCs w:val="21"/>
+        </w:rPr>
+      </w:pPr>
+      <w:r>
+        <w:rPr>
+          <w:rFonts w:ascii="Consolas" w:eastAsia="굴림" w:hAnsi="Consolas" w:cs="굴림"/>
+          <w:color w:val="D4D4D4"/>
+          <w:kern w:val="0"/>
+          <w:sz w:val="21"/>
+          <w:szCs w:val="21"/>
+        </w:rPr>
+        <w:t xml:space="preserve">    </w:t>
+      </w:r>
+      <w:r>
+        <w:rPr>
+          <w:rFonts w:ascii="Consolas" w:eastAsia="굴림" w:hAnsi="Consolas" w:cs="굴림"/>
+          <w:color w:val="C586C0"/>
+          <w:kern w:val="0"/>
+          <w:sz w:val="21"/>
+          <w:szCs w:val="21"/>
+        </w:rPr>
+        <w:t>for</w:t>
+      </w:r>
+      <w:r>
+        <w:rPr>
+          <w:rFonts w:ascii="Consolas" w:eastAsia="굴림" w:hAnsi="Consolas" w:cs="굴림"/>
+          <w:color w:val="D4D4D4"/>
+          <w:kern w:val="0"/>
+          <w:sz w:val="21"/>
+          <w:szCs w:val="21"/>
+        </w:rPr>
+        <w:t xml:space="preserve"> </w:t>
+      </w:r>
+      <w:proofErr w:type="spellStart"/>
+      <w:r>
+        <w:rPr>
+          <w:rFonts w:ascii="Consolas" w:eastAsia="굴림" w:hAnsi="Consolas" w:cs="굴림"/>
+          <w:color w:val="9CDCFE"/>
+          <w:kern w:val="0"/>
+          <w:sz w:val="21"/>
+          <w:szCs w:val="21"/>
+        </w:rPr>
+        <w:t>i</w:t>
+      </w:r>
+      <w:proofErr w:type="spellEnd"/>
+      <w:r>
+        <w:rPr>
+          <w:rFonts w:ascii="Consolas" w:eastAsia="굴림" w:hAnsi="Consolas" w:cs="굴림"/>
+          <w:color w:val="D4D4D4"/>
+          <w:kern w:val="0"/>
+          <w:sz w:val="21"/>
+          <w:szCs w:val="21"/>
+        </w:rPr>
+        <w:t xml:space="preserve"> </w:t>
+      </w:r>
+      <w:r>
+        <w:rPr>
+          <w:rFonts w:ascii="Consolas" w:eastAsia="굴림" w:hAnsi="Consolas" w:cs="굴림"/>
+          <w:color w:val="C586C0"/>
+          <w:kern w:val="0"/>
+          <w:sz w:val="21"/>
+          <w:szCs w:val="21"/>
+        </w:rPr>
+        <w:t>in</w:t>
+      </w:r>
+      <w:r>
+        <w:rPr>
+          <w:rFonts w:ascii="Consolas" w:eastAsia="굴림" w:hAnsi="Consolas" w:cs="굴림"/>
+          <w:color w:val="D4D4D4"/>
+          <w:kern w:val="0"/>
+          <w:sz w:val="21"/>
+          <w:szCs w:val="21"/>
+        </w:rPr>
+        <w:t xml:space="preserve"> </w:t>
+      </w:r>
+      <w:r>
+        <w:rPr>
+          <w:rFonts w:ascii="Consolas" w:eastAsia="굴림" w:hAnsi="Consolas" w:cs="굴림"/>
+          <w:color w:val="4EC9B0"/>
+          <w:kern w:val="0"/>
+          <w:sz w:val="21"/>
+          <w:szCs w:val="21"/>
+        </w:rPr>
+        <w:t>range</w:t>
+      </w:r>
+      <w:r>
+        <w:rPr>
+          <w:rFonts w:ascii="Consolas" w:eastAsia="굴림" w:hAnsi="Consolas" w:cs="굴림"/>
+          <w:color w:val="D4D4D4"/>
+          <w:kern w:val="0"/>
+          <w:sz w:val="21"/>
+          <w:szCs w:val="21"/>
+        </w:rPr>
+        <w:t>(</w:t>
+      </w:r>
+      <w:proofErr w:type="spellStart"/>
+      <w:r>
+        <w:rPr>
+          <w:rFonts w:ascii="Consolas" w:eastAsia="굴림" w:hAnsi="Consolas" w:cs="굴림"/>
+          <w:color w:val="DCDCAA"/>
+          <w:kern w:val="0"/>
+          <w:sz w:val="21"/>
+          <w:szCs w:val="21"/>
+        </w:rPr>
+        <w:t>len</w:t>
+      </w:r>
+      <w:proofErr w:type="spellEnd"/>
+      <w:r>
+        <w:rPr>
+          <w:rFonts w:ascii="Consolas" w:eastAsia="굴림" w:hAnsi="Consolas" w:cs="굴림"/>
+          <w:color w:val="D4D4D4"/>
+          <w:kern w:val="0"/>
+          <w:sz w:val="21"/>
+          <w:szCs w:val="21"/>
+        </w:rPr>
+        <w:t>(</w:t>
+      </w:r>
+      <w:r>
+        <w:rPr>
+          <w:rFonts w:ascii="Consolas" w:eastAsia="굴림" w:hAnsi="Consolas" w:cs="굴림"/>
+          <w:color w:val="9CDCFE"/>
+          <w:kern w:val="0"/>
+          <w:sz w:val="21"/>
+          <w:szCs w:val="21"/>
+        </w:rPr>
+        <w:t>d</w:t>
+      </w:r>
+      <w:r>
+        <w:rPr>
+          <w:rFonts w:ascii="Consolas" w:eastAsia="굴림" w:hAnsi="Consolas" w:cs="굴림"/>
+          <w:color w:val="D4D4D4"/>
+          <w:kern w:val="0"/>
+          <w:sz w:val="21"/>
+          <w:szCs w:val="21"/>
+        </w:rPr>
+        <w:t>)):</w:t>
+      </w:r>
+    </w:p>
+    <w:p>
+      <w:pPr>
+        <w:widowControl/>
+        <w:shd w:val="clear" w:color="auto" w:fill="1E1E1E"/>
+        <w:wordWrap/>
+        <w:autoSpaceDE/>
+        <w:autoSpaceDN/>
+        <w:spacing w:after="0" w:line="285" w:lineRule="atLeast"/>
+        <w:jc w:val="left"/>
+        <w:rPr>
+          <w:rFonts w:ascii="Consolas" w:eastAsia="굴림" w:hAnsi="Consolas" w:cs="굴림"/>
+          <w:color w:val="D4D4D4"/>
+          <w:kern w:val="0"/>
+          <w:sz w:val="21"/>
+          <w:szCs w:val="21"/>
+        </w:rPr>
+      </w:pPr>
+      <w:r>
+        <w:rPr>
+          <w:rFonts w:ascii="Consolas" w:eastAsia="굴림" w:hAnsi="Consolas" w:cs="굴림"/>
+          <w:color w:val="D4D4D4"/>
+          <w:kern w:val="0"/>
+          <w:sz w:val="21"/>
+          <w:szCs w:val="21"/>
+        </w:rPr>
+        <w:t xml:space="preserve">        </w:t>
+      </w:r>
+      <w:r>
+        <w:rPr>
+          <w:rFonts w:ascii="Consolas" w:eastAsia="굴림" w:hAnsi="Consolas" w:cs="굴림"/>
+          <w:color w:val="C586C0"/>
+          <w:kern w:val="0"/>
+          <w:sz w:val="21"/>
+          <w:szCs w:val="21"/>
+        </w:rPr>
+        <w:t>if</w:t>
+      </w:r>
+      <w:r>
+        <w:rPr>
+          <w:rFonts w:ascii="Consolas" w:eastAsia="굴림" w:hAnsi="Consolas" w:cs="굴림"/>
+          <w:color w:val="D4D4D4"/>
+          <w:kern w:val="0"/>
+          <w:sz w:val="21"/>
+          <w:szCs w:val="21"/>
+        </w:rPr>
+        <w:t xml:space="preserve"> </w:t>
+      </w:r>
+      <w:r>
+        <w:rPr>
+          <w:rFonts w:ascii="Consolas" w:eastAsia="굴림" w:hAnsi="Consolas" w:cs="굴림"/>
+          <w:color w:val="9CDCFE"/>
+          <w:kern w:val="0"/>
+          <w:sz w:val="21"/>
+          <w:szCs w:val="21"/>
+        </w:rPr>
+        <w:t>d</w:t>
+      </w:r>
+      <w:r>
+        <w:rPr>
+          <w:rFonts w:ascii="Consolas" w:eastAsia="굴림" w:hAnsi="Consolas" w:cs="굴림"/>
+          <w:color w:val="D4D4D4"/>
+          <w:kern w:val="0"/>
+          <w:sz w:val="21"/>
+          <w:szCs w:val="21"/>
+        </w:rPr>
+        <w:t>[</w:t>
+      </w:r>
+      <w:proofErr w:type="spellStart"/>
+      <w:r>
+        <w:rPr>
+          <w:rFonts w:ascii="Consolas" w:eastAsia="굴림" w:hAnsi="Consolas" w:cs="굴림"/>
+          <w:color w:val="9CDCFE"/>
+          <w:kern w:val="0"/>
+          <w:sz w:val="21"/>
+          <w:szCs w:val="21"/>
+        </w:rPr>
+        <w:t>i</w:t>
+      </w:r>
+      <w:proofErr w:type="spellEnd"/>
+      <w:r>
+        <w:rPr>
+          <w:rFonts w:ascii="Consolas" w:eastAsia="굴림" w:hAnsi="Consolas" w:cs="굴림"/>
+          <w:color w:val="D4D4D4"/>
+          <w:kern w:val="0"/>
+          <w:sz w:val="21"/>
+          <w:szCs w:val="21"/>
+        </w:rPr>
+        <w:t xml:space="preserve">] &lt;= </w:t>
+      </w:r>
+      <w:r>
+        <w:rPr>
+          <w:rFonts w:ascii="Consolas" w:eastAsia="굴림" w:hAnsi="Consolas" w:cs="굴림"/>
+          <w:color w:val="9CDCFE"/>
+          <w:kern w:val="0"/>
+          <w:sz w:val="21"/>
+          <w:szCs w:val="21"/>
+        </w:rPr>
+        <w:t>budget</w:t>
+      </w:r>
+      <w:r>
+        <w:rPr>
+          <w:rFonts w:ascii="Consolas" w:eastAsia="굴림" w:hAnsi="Consolas" w:cs="굴림"/>
+          <w:color w:val="D4D4D4"/>
+          <w:kern w:val="0"/>
+          <w:sz w:val="21"/>
+          <w:szCs w:val="21"/>
+        </w:rPr>
+        <w:t>:</w:t>
+      </w:r>
+    </w:p>
+    <w:p>
+      <w:pPr>
+        <w:widowControl/>
+        <w:shd w:val="clear" w:color="auto" w:fill="1E1E1E"/>
+        <w:wordWrap/>
+        <w:autoSpaceDE/>
+        <w:autoSpaceDN/>
+        <w:spacing w:after="0" w:line="285" w:lineRule="atLeast"/>
+        <w:jc w:val="left"/>
+        <w:rPr>
+          <w:rFonts w:ascii="Consolas" w:eastAsia="굴림" w:hAnsi="Consolas" w:cs="굴림"/>
+          <w:color w:val="D4D4D4"/>
+          <w:kern w:val="0"/>
+          <w:sz w:val="21"/>
+          <w:szCs w:val="21"/>
+        </w:rPr>
+      </w:pPr>
+      <w:r>
+        <w:rPr>
+          <w:rFonts w:ascii="Consolas" w:eastAsia="굴림" w:hAnsi="Consolas" w:cs="굴림"/>
+          <w:color w:val="D4D4D4"/>
+          <w:kern w:val="0"/>
+          <w:sz w:val="21"/>
+          <w:szCs w:val="21"/>
+        </w:rPr>
+        <w:t xml:space="preserve">            </w:t>
+      </w:r>
+      <w:r>
+        <w:rPr>
+          <w:rFonts w:ascii="Consolas" w:eastAsia="굴림" w:hAnsi="Consolas" w:cs="굴림"/>
+          <w:color w:val="9CDCFE"/>
+          <w:kern w:val="0"/>
+          <w:sz w:val="21"/>
+          <w:szCs w:val="21"/>
+        </w:rPr>
+        <w:t>answer</w:t>
+      </w:r>
+      <w:r>
+        <w:rPr>
+          <w:rFonts w:ascii="Consolas" w:eastAsia="굴림" w:hAnsi="Consolas" w:cs="굴림"/>
+          <w:color w:val="D4D4D4"/>
+          <w:kern w:val="0"/>
+          <w:sz w:val="21"/>
+          <w:szCs w:val="21"/>
+        </w:rPr>
+        <w:t xml:space="preserve"> += </w:t>
+      </w:r>
+      <w:r>
+        <w:rPr>
+          <w:rFonts w:ascii="Consolas" w:eastAsia="굴림" w:hAnsi="Consolas" w:cs="굴림"/>
+          <w:color w:val="B5CEA8"/>
+          <w:kern w:val="0"/>
+          <w:sz w:val="21"/>
+          <w:szCs w:val="21"/>
+        </w:rPr>
+        <w:t>1</w:t>
+      </w:r>
+    </w:p>
+    <w:p>
+      <w:pPr>
+        <w:widowControl/>
+        <w:shd w:val="clear" w:color="auto" w:fill="1E1E1E"/>
+        <w:wordWrap/>
+        <w:autoSpaceDE/>
+        <w:autoSpaceDN/>
+        <w:spacing w:after="0" w:line="285" w:lineRule="atLeast"/>
+        <w:jc w:val="left"/>
+        <w:rPr>
+          <w:rFonts w:ascii="Consolas" w:eastAsia="굴림" w:hAnsi="Consolas" w:cs="굴림"/>
+          <w:color w:val="D4D4D4"/>
+          <w:kern w:val="0"/>
+          <w:sz w:val="21"/>
+          <w:szCs w:val="21"/>
+        </w:rPr>
+      </w:pPr>
+      <w:r>
+        <w:rPr>
+          <w:rFonts w:ascii="Consolas" w:eastAsia="굴림" w:hAnsi="Consolas" w:cs="굴림"/>
+          <w:color w:val="D4D4D4"/>
+          <w:kern w:val="0"/>
+          <w:sz w:val="21"/>
+          <w:szCs w:val="21"/>
+        </w:rPr>
+        <w:t xml:space="preserve">            </w:t>
+      </w:r>
+      <w:r>
+        <w:rPr>
+          <w:rFonts w:ascii="Consolas" w:eastAsia="굴림" w:hAnsi="Consolas" w:cs="굴림"/>
+          <w:color w:val="9CDCFE"/>
+          <w:kern w:val="0"/>
+          <w:sz w:val="21"/>
+          <w:szCs w:val="21"/>
+        </w:rPr>
+        <w:t>budget</w:t>
+      </w:r>
+      <w:r>
+        <w:rPr>
+          <w:rFonts w:ascii="Consolas" w:eastAsia="굴림" w:hAnsi="Consolas" w:cs="굴림"/>
+          <w:color w:val="D4D4D4"/>
+          <w:kern w:val="0"/>
+          <w:sz w:val="21"/>
+          <w:szCs w:val="21"/>
+        </w:rPr>
+        <w:t xml:space="preserve"> -= </w:t>
+      </w:r>
+      <w:r>
+        <w:rPr>
+          <w:rFonts w:ascii="Consolas" w:eastAsia="굴림" w:hAnsi="Consolas" w:cs="굴림"/>
+          <w:color w:val="9CDCFE"/>
+          <w:kern w:val="0"/>
+          <w:sz w:val="21"/>
+          <w:szCs w:val="21"/>
+        </w:rPr>
+        <w:t>d</w:t>
+      </w:r>
+      <w:r>
+        <w:rPr>
+          <w:rFonts w:ascii="Consolas" w:eastAsia="굴림" w:hAnsi="Consolas" w:cs="굴림"/>
+          <w:color w:val="D4D4D4"/>
+          <w:kern w:val="0"/>
+          <w:sz w:val="21"/>
+          <w:szCs w:val="21"/>
+        </w:rPr>
+        <w:t>[</w:t>
+      </w:r>
+      <w:proofErr w:type="spellStart"/>
+      <w:r>
+        <w:rPr>
+          <w:rFonts w:ascii="Consolas" w:eastAsia="굴림" w:hAnsi="Consolas" w:cs="굴림"/>
+          <w:color w:val="9CDCFE"/>
+          <w:kern w:val="0"/>
+          <w:sz w:val="21"/>
+          <w:szCs w:val="21"/>
+        </w:rPr>
+        <w:t>i</w:t>
+      </w:r>
+      <w:proofErr w:type="spellEnd"/>
+      <w:r>
+        <w:rPr>
+          <w:rFonts w:ascii="Consolas" w:eastAsia="굴림" w:hAnsi="Consolas" w:cs="굴림"/>
+          <w:color w:val="D4D4D4"/>
+          <w:kern w:val="0"/>
+          <w:sz w:val="21"/>
+          <w:szCs w:val="21"/>
+        </w:rPr>
+        <w:t>]</w:t>
+      </w:r>
+    </w:p>
+    <w:p>
+      <w:pPr>
+        <w:widowControl/>
+        <w:shd w:val="clear" w:color="auto" w:fill="1E1E1E"/>
+        <w:wordWrap/>
+        <w:autoSpaceDE/>
+        <w:autoSpaceDN/>
+        <w:spacing w:after="0" w:line="285" w:lineRule="atLeast"/>
+        <w:jc w:val="left"/>
+        <w:rPr>
+          <w:rFonts w:ascii="Consolas" w:eastAsia="굴림" w:hAnsi="Consolas" w:cs="굴림"/>
+          <w:color w:val="D4D4D4"/>
+          <w:kern w:val="0"/>
+          <w:sz w:val="21"/>
+          <w:szCs w:val="21"/>
+        </w:rPr>
+      </w:pPr>
+      <w:r>
+        <w:rPr>
+          <w:rFonts w:ascii="Consolas" w:eastAsia="굴림" w:hAnsi="Consolas" w:cs="굴림"/>
+          <w:color w:val="D4D4D4"/>
+          <w:kern w:val="0"/>
+          <w:sz w:val="21"/>
+          <w:szCs w:val="21"/>
+        </w:rPr>
+        <w:t xml:space="preserve">        </w:t>
+      </w:r>
+      <w:r>
+        <w:rPr>
+          <w:rFonts w:ascii="Consolas" w:eastAsia="굴림" w:hAnsi="Consolas" w:cs="굴림"/>
+          <w:color w:val="C586C0"/>
+          <w:kern w:val="0"/>
+          <w:sz w:val="21"/>
+          <w:szCs w:val="21"/>
+        </w:rPr>
+        <w:t>else</w:t>
+      </w:r>
+      <w:r>
+        <w:rPr>
+          <w:rFonts w:ascii="Consolas" w:eastAsia="굴림" w:hAnsi="Consolas" w:cs="굴림"/>
+          <w:color w:val="D4D4D4"/>
+          <w:kern w:val="0"/>
+          <w:sz w:val="21"/>
+          <w:szCs w:val="21"/>
+        </w:rPr>
+        <w:t>:</w:t>
+      </w:r>
+    </w:p>
+    <w:p>
+      <w:pPr>
+        <w:widowControl/>
+        <w:shd w:val="clear" w:color="auto" w:fill="1E1E1E"/>
+        <w:wordWrap/>
+        <w:autoSpaceDE/>
+        <w:autoSpaceDN/>
+        <w:spacing w:after="0" w:line="285" w:lineRule="atLeast"/>
+        <w:jc w:val="left"/>
+        <w:rPr>
+          <w:rFonts w:ascii="Consolas" w:eastAsia="굴림" w:hAnsi="Consolas" w:cs="굴림"/>
+          <w:color w:val="D4D4D4"/>
+          <w:kern w:val="0"/>
+          <w:sz w:val="21"/>
+          <w:szCs w:val="21"/>
+        </w:rPr>
+      </w:pPr>
+      <w:r>
+        <w:rPr>
+          <w:rFonts w:ascii="Consolas" w:eastAsia="굴림" w:hAnsi="Consolas" w:cs="굴림"/>
+          <w:color w:val="D4D4D4"/>
+          <w:kern w:val="0"/>
+          <w:sz w:val="21"/>
+          <w:szCs w:val="21"/>
+        </w:rPr>
+        <w:t xml:space="preserve">            </w:t>
+      </w:r>
+      <w:r>
+        <w:rPr>
+          <w:rFonts w:ascii="Consolas" w:eastAsia="굴림" w:hAnsi="Consolas" w:cs="굴림"/>
+          <w:color w:val="C586C0"/>
+          <w:kern w:val="0"/>
+          <w:sz w:val="21"/>
+          <w:szCs w:val="21"/>
+        </w:rPr>
+        <w:t>break</w:t>
+      </w:r>
+    </w:p>
+    <w:p>
+      <w:pPr>
+        <w:widowControl/>
+        <w:shd w:val="clear" w:color="auto" w:fill="1E1E1E"/>
+        <w:wordWrap/>
+        <w:autoSpaceDE/>
+        <w:autoSpaceDN/>
+        <w:spacing w:after="0" w:line="285" w:lineRule="atLeast"/>
+        <w:jc w:val="left"/>
+        <w:rPr>
+          <w:rFonts w:ascii="Consolas" w:eastAsia="굴림" w:hAnsi="Consolas" w:cs="굴림"/>
+          <w:color w:val="D4D4D4"/>
+          <w:kern w:val="0"/>
+          <w:sz w:val="21"/>
+          <w:szCs w:val="21"/>
+        </w:rPr>
+      </w:pPr>
+      <w:r>
+        <w:rPr>
+          <w:rFonts w:ascii="Consolas" w:eastAsia="굴림" w:hAnsi="Consolas" w:cs="굴림"/>
+          <w:color w:val="D4D4D4"/>
+          <w:kern w:val="0"/>
+          <w:sz w:val="21"/>
+          <w:szCs w:val="21"/>
+        </w:rPr>
+        <w:t xml:space="preserve">    </w:t>
+      </w:r>
+      <w:r>
+        <w:rPr>
+          <w:rFonts w:ascii="Consolas" w:eastAsia="굴림" w:hAnsi="Consolas" w:cs="굴림"/>
+          <w:color w:val="C586C0"/>
+          <w:kern w:val="0"/>
+          <w:sz w:val="21"/>
+          <w:szCs w:val="21"/>
+        </w:rPr>
+        <w:t>return</w:t>
+      </w:r>
+      <w:r>
+        <w:rPr>
+          <w:rFonts w:ascii="Consolas" w:eastAsia="굴림" w:hAnsi="Consolas" w:cs="굴림"/>
+          <w:color w:val="D4D4D4"/>
+          <w:kern w:val="0"/>
+          <w:sz w:val="21"/>
+          <w:szCs w:val="21"/>
+        </w:rPr>
+        <w:t xml:space="preserve"> </w:t>
+      </w:r>
+      <w:r>
+        <w:rPr>
+          <w:rFonts w:ascii="Consolas" w:eastAsia="굴림" w:hAnsi="Consolas" w:cs="굴림"/>
+          <w:color w:val="9CDCFE"/>
+          <w:kern w:val="0"/>
+          <w:sz w:val="21"/>
+          <w:szCs w:val="21"/>
+        </w:rPr>
+        <w:t>answer</w:t>
+      </w:r>
+    </w:p>
+    <w:p>
+      <w:pPr>
+        <w:widowControl/>
+        <w:shd w:val="clear" w:color="auto" w:fill="1E1E1E"/>
+        <w:wordWrap/>
+        <w:autoSpaceDE/>
+        <w:autoSpaceDN/>
+        <w:spacing w:after="0" w:line="285" w:lineRule="atLeast"/>
+        <w:jc w:val="left"/>
+        <w:rPr>
+          <w:rFonts w:ascii="Consolas" w:eastAsia="굴림" w:hAnsi="Consolas" w:cs="굴림"/>
+          <w:color w:val="D4D4D4"/>
+          <w:kern w:val="0"/>
+          <w:sz w:val="21"/>
+          <w:szCs w:val="21"/>
+        </w:rPr>
+      </w:pPr>
+    </w:p>
+    <w:p>
+      <w:pPr>
+        <w:widowControl/>
+        <w:shd w:val="clear" w:color="auto" w:fill="1E1E1E"/>
+        <w:wordWrap/>
+        <w:autoSpaceDE/>
+        <w:autoSpaceDN/>
+        <w:spacing w:after="0" w:line="285" w:lineRule="atLeast"/>
+        <w:jc w:val="left"/>
+        <w:rPr>
+          <w:rFonts w:ascii="Consolas" w:eastAsia="굴림" w:hAnsi="Consolas" w:cs="굴림"/>
+          <w:color w:val="D4D4D4"/>
+          <w:kern w:val="0"/>
+          <w:sz w:val="21"/>
+          <w:szCs w:val="21"/>
+        </w:rPr>
+      </w:pPr>
+      <w:r>
+        <w:rPr>
+          <w:rFonts w:ascii="Consolas" w:eastAsia="굴림" w:hAnsi="Consolas" w:cs="굴림"/>
+          <w:color w:val="9CDCFE"/>
+          <w:kern w:val="0"/>
+          <w:sz w:val="21"/>
+          <w:szCs w:val="21"/>
+        </w:rPr>
+        <w:t>d</w:t>
+      </w:r>
+      <w:r>
+        <w:rPr>
+          <w:rFonts w:ascii="Consolas" w:eastAsia="굴림" w:hAnsi="Consolas" w:cs="굴림"/>
+          <w:color w:val="D4D4D4"/>
+          <w:kern w:val="0"/>
+          <w:sz w:val="21"/>
+          <w:szCs w:val="21"/>
+        </w:rPr>
+        <w:t xml:space="preserve"> = [</w:t>
+      </w:r>
+      <w:r>
+        <w:rPr>
+          <w:rFonts w:ascii="Consolas" w:eastAsia="굴림" w:hAnsi="Consolas" w:cs="굴림"/>
+          <w:color w:val="B5CEA8"/>
+          <w:kern w:val="0"/>
+          <w:sz w:val="21"/>
+          <w:szCs w:val="21"/>
+        </w:rPr>
+        <w:t>1</w:t>
+      </w:r>
+      <w:r>
+        <w:rPr>
+          <w:rFonts w:ascii="Consolas" w:eastAsia="굴림" w:hAnsi="Consolas" w:cs="굴림"/>
+          <w:color w:val="D4D4D4"/>
+          <w:kern w:val="0"/>
+          <w:sz w:val="21"/>
+          <w:szCs w:val="21"/>
+        </w:rPr>
+        <w:t>,</w:t>
+      </w:r>
+      <w:r>
+        <w:rPr>
+          <w:rFonts w:ascii="Consolas" w:eastAsia="굴림" w:hAnsi="Consolas" w:cs="굴림"/>
+          <w:color w:val="B5CEA8"/>
+          <w:kern w:val="0"/>
+          <w:sz w:val="21"/>
+          <w:szCs w:val="21"/>
+        </w:rPr>
+        <w:t>3</w:t>
+      </w:r>
+      <w:r>
+        <w:rPr>
+          <w:rFonts w:ascii="Consolas" w:eastAsia="굴림" w:hAnsi="Consolas" w:cs="굴림"/>
+          <w:color w:val="D4D4D4"/>
+          <w:kern w:val="0"/>
+          <w:sz w:val="21"/>
+          <w:szCs w:val="21"/>
+        </w:rPr>
+        <w:t>,</w:t>
+      </w:r>
+      <w:r>
+        <w:rPr>
+          <w:rFonts w:ascii="Consolas" w:eastAsia="굴림" w:hAnsi="Consolas" w:cs="굴림"/>
+          <w:color w:val="B5CEA8"/>
+          <w:kern w:val="0"/>
+          <w:sz w:val="21"/>
+          <w:szCs w:val="21"/>
+        </w:rPr>
+        <w:t>2</w:t>
+      </w:r>
+      <w:r>
+        <w:rPr>
+          <w:rFonts w:ascii="Consolas" w:eastAsia="굴림" w:hAnsi="Consolas" w:cs="굴림"/>
+          <w:color w:val="D4D4D4"/>
+          <w:kern w:val="0"/>
+          <w:sz w:val="21"/>
+          <w:szCs w:val="21"/>
+        </w:rPr>
+        <w:t>,</w:t>
+      </w:r>
+      <w:r>
+        <w:rPr>
+          <w:rFonts w:ascii="Consolas" w:eastAsia="굴림" w:hAnsi="Consolas" w:cs="굴림"/>
+          <w:color w:val="B5CEA8"/>
+          <w:kern w:val="0"/>
+          <w:sz w:val="21"/>
+          <w:szCs w:val="21"/>
+        </w:rPr>
+        <w:t>5</w:t>
+      </w:r>
+      <w:r>
+        <w:rPr>
+          <w:rFonts w:ascii="Consolas" w:eastAsia="굴림" w:hAnsi="Consolas" w:cs="굴림"/>
+          <w:color w:val="D4D4D4"/>
+          <w:kern w:val="0"/>
+          <w:sz w:val="21"/>
+          <w:szCs w:val="21"/>
+        </w:rPr>
+        <w:t>,</w:t>
+      </w:r>
+      <w:r>
+        <w:rPr>
+          <w:rFonts w:ascii="Consolas" w:eastAsia="굴림" w:hAnsi="Consolas" w:cs="굴림"/>
+          <w:color w:val="B5CEA8"/>
+          <w:kern w:val="0"/>
+          <w:sz w:val="21"/>
+          <w:szCs w:val="21"/>
+        </w:rPr>
+        <w:t>4</w:t>
+      </w:r>
+      <w:r>
+        <w:rPr>
+          <w:rFonts w:ascii="Consolas" w:eastAsia="굴림" w:hAnsi="Consolas" w:cs="굴림"/>
+          <w:color w:val="D4D4D4"/>
+          <w:kern w:val="0"/>
+          <w:sz w:val="21"/>
+          <w:szCs w:val="21"/>
+        </w:rPr>
+        <w:t>]</w:t>
+      </w:r>
+    </w:p>
+    <w:p>
+      <w:pPr>
+        <w:widowControl/>
+        <w:shd w:val="clear" w:color="auto" w:fill="1E1E1E"/>
+        <w:wordWrap/>
+        <w:autoSpaceDE/>
+        <w:autoSpaceDN/>
+        <w:spacing w:after="0" w:line="285" w:lineRule="atLeast"/>
+        <w:jc w:val="left"/>
+        <w:rPr>
+          <w:rFonts w:ascii="Consolas" w:eastAsia="굴림" w:hAnsi="Consolas" w:cs="굴림"/>
+          <w:color w:val="D4D4D4"/>
+          <w:kern w:val="0"/>
+          <w:sz w:val="21"/>
+          <w:szCs w:val="21"/>
+        </w:rPr>
+      </w:pPr>
+      <w:r>
+        <w:rPr>
+          <w:rFonts w:ascii="Consolas" w:eastAsia="굴림" w:hAnsi="Consolas" w:cs="굴림"/>
+          <w:color w:val="9CDCFE"/>
+          <w:kern w:val="0"/>
+          <w:sz w:val="21"/>
+          <w:szCs w:val="21"/>
+        </w:rPr>
+        <w:t>budget</w:t>
+      </w:r>
+      <w:r>
+        <w:rPr>
+          <w:rFonts w:ascii="Consolas" w:eastAsia="굴림" w:hAnsi="Consolas" w:cs="굴림"/>
+          <w:color w:val="D4D4D4"/>
+          <w:kern w:val="0"/>
+          <w:sz w:val="21"/>
+          <w:szCs w:val="21"/>
+        </w:rPr>
+        <w:t xml:space="preserve"> = </w:t>
+      </w:r>
+      <w:r>
+        <w:rPr>
+          <w:rFonts w:ascii="Consolas" w:eastAsia="굴림" w:hAnsi="Consolas" w:cs="굴림"/>
+          <w:color w:val="B5CEA8"/>
+          <w:kern w:val="0"/>
+          <w:sz w:val="21"/>
+          <w:szCs w:val="21"/>
+        </w:rPr>
+        <w:t>9</w:t>
+      </w:r>
+    </w:p>
+    <w:p>
+      <w:pPr>
+        <w:widowControl/>
+        <w:shd w:val="clear" w:color="auto" w:fill="1E1E1E"/>
+        <w:wordWrap/>
+        <w:autoSpaceDE/>
+        <w:autoSpaceDN/>
+        <w:spacing w:after="0" w:line="285" w:lineRule="atLeast"/>
+        <w:jc w:val="left"/>
+        <w:rPr>
+          <w:rFonts w:ascii="Consolas" w:eastAsia="굴림" w:hAnsi="Consolas" w:cs="굴림"/>
+          <w:color w:val="D4D4D4"/>
+          <w:kern w:val="0"/>
+          <w:sz w:val="21"/>
+          <w:szCs w:val="21"/>
+        </w:rPr>
+      </w:pPr>
+    </w:p>
+    <w:p>
+      <w:pPr>
+        <w:widowControl/>
+        <w:shd w:val="clear" w:color="auto" w:fill="1E1E1E"/>
+        <w:wordWrap/>
+        <w:autoSpaceDE/>
+        <w:autoSpaceDN/>
+        <w:spacing w:after="0" w:line="285" w:lineRule="atLeast"/>
+        <w:jc w:val="left"/>
+        <w:rPr>
+          <w:rFonts w:ascii="Consolas" w:eastAsia="굴림" w:hAnsi="Consolas" w:cs="굴림"/>
+          <w:color w:val="D4D4D4"/>
+          <w:kern w:val="0"/>
+          <w:sz w:val="21"/>
+          <w:szCs w:val="21"/>
+        </w:rPr>
+      </w:pPr>
+      <w:r>
+        <w:rPr>
+          <w:rFonts w:ascii="Consolas" w:eastAsia="굴림" w:hAnsi="Consolas" w:cs="굴림"/>
+          <w:color w:val="DCDCAA"/>
+          <w:kern w:val="0"/>
+          <w:sz w:val="21"/>
+          <w:szCs w:val="21"/>
+        </w:rPr>
+        <w:lastRenderedPageBreak/>
+        <w:t>print</w:t>
+      </w:r>
+      <w:r>
+        <w:rPr>
+          <w:rFonts w:ascii="Consolas" w:eastAsia="굴림" w:hAnsi="Consolas" w:cs="굴림"/>
+          <w:color w:val="D4D4D4"/>
+          <w:kern w:val="0"/>
+          <w:sz w:val="21"/>
+          <w:szCs w:val="21"/>
+        </w:rPr>
+        <w:t>(</w:t>
+      </w:r>
+      <w:r>
+        <w:rPr>
+          <w:rFonts w:ascii="Consolas" w:eastAsia="굴림" w:hAnsi="Consolas" w:cs="굴림"/>
+          <w:color w:val="DCDCAA"/>
+          <w:kern w:val="0"/>
+          <w:sz w:val="21"/>
+          <w:szCs w:val="21"/>
+        </w:rPr>
+        <w:t>solution</w:t>
+      </w:r>
+      <w:r>
+        <w:rPr>
+          <w:rFonts w:ascii="Consolas" w:eastAsia="굴림" w:hAnsi="Consolas" w:cs="굴림"/>
+          <w:color w:val="D4D4D4"/>
+          <w:kern w:val="0"/>
+          <w:sz w:val="21"/>
+          <w:szCs w:val="21"/>
+        </w:rPr>
+        <w:t>(</w:t>
+      </w:r>
+      <w:proofErr w:type="spellStart"/>
+      <w:proofErr w:type="gramStart"/>
+      <w:r>
+        <w:rPr>
+          <w:rFonts w:ascii="Consolas" w:eastAsia="굴림" w:hAnsi="Consolas" w:cs="굴림"/>
+          <w:color w:val="9CDCFE"/>
+          <w:kern w:val="0"/>
+          <w:sz w:val="21"/>
+          <w:szCs w:val="21"/>
+        </w:rPr>
+        <w:t>d</w:t>
+      </w:r>
+      <w:r>
+        <w:rPr>
+          <w:rFonts w:ascii="Consolas" w:eastAsia="굴림" w:hAnsi="Consolas" w:cs="굴림"/>
+          <w:color w:val="D4D4D4"/>
+          <w:kern w:val="0"/>
+          <w:sz w:val="21"/>
+          <w:szCs w:val="21"/>
+        </w:rPr>
+        <w:t>,</w:t>
+      </w:r>
+      <w:r>
+        <w:rPr>
+          <w:rFonts w:ascii="Consolas" w:eastAsia="굴림" w:hAnsi="Consolas" w:cs="굴림"/>
+          <w:color w:val="9CDCFE"/>
+          <w:kern w:val="0"/>
+          <w:sz w:val="21"/>
+          <w:szCs w:val="21"/>
+        </w:rPr>
+        <w:t>budget</w:t>
+      </w:r>
+      <w:proofErr w:type="spellEnd"/>
+      <w:proofErr w:type="gramEnd"/>
+      <w:r>
+        <w:rPr>
+          <w:rFonts w:ascii="Consolas" w:eastAsia="굴림" w:hAnsi="Consolas" w:cs="굴림"/>
+          <w:color w:val="D4D4D4"/>
+          <w:kern w:val="0"/>
+          <w:sz w:val="21"/>
+          <w:szCs w:val="21"/>
+        </w:rPr>
+        <w:t>))</w:t>
+      </w:r>
+    </w:p>
+    <w:p>
+      <w:pPr>
+        <w:rPr>
+          <w:rFonts w:hint="eastAsia"/>
+        </w:rPr>
+      </w:pPr>
+    </w:p>
+    <w:p>
+      <w:hyperlink r:id="rId13" w:history="1">
+        <w:r>
+          <w:rPr>
+            <w:rStyle w:val="a4"/>
+          </w:rPr>
+          <w:t>https://programmers.co.kr/learn/courses/30/lessons/12982</w:t>
+        </w:r>
+      </w:hyperlink>
+    </w:p>
+    <w:p/>
+    <w:p>
+      <w:pPr>
+        <w:pStyle w:val="a3"/>
+        <w:numPr>
+          <w:ilvl w:val="0"/>
+          <w:numId w:val="2"/>
+        </w:numPr>
+        <w:ind w:leftChars="0"/>
+      </w:pPr>
+      <w:r>
+        <w:rPr>
+          <w:rFonts w:hint="eastAsia"/>
+        </w:rPr>
+        <w:t>약수의</w:t>
+      </w:r>
+      <w:r>
+        <w:t xml:space="preserve"> 개수와 덧셈</w:t>
+      </w:r>
+    </w:p>
+    <w:p>
+      <w:pPr>
+        <w:widowControl/>
+        <w:shd w:val="clear" w:color="auto" w:fill="1E1E1E"/>
+        <w:wordWrap/>
+        <w:autoSpaceDE/>
+        <w:autoSpaceDN/>
+        <w:spacing w:after="0" w:line="285" w:lineRule="atLeast"/>
+        <w:jc w:val="left"/>
+        <w:rPr>
+          <w:rFonts w:ascii="Consolas" w:eastAsia="굴림" w:hAnsi="Consolas" w:cs="굴림"/>
+          <w:color w:val="D4D4D4"/>
+          <w:kern w:val="0"/>
+          <w:sz w:val="21"/>
+          <w:szCs w:val="21"/>
+        </w:rPr>
+      </w:pPr>
+      <w:r>
+        <w:rPr>
+          <w:rFonts w:ascii="Consolas" w:eastAsia="굴림" w:hAnsi="Consolas" w:cs="굴림"/>
+          <w:color w:val="569CD6"/>
+          <w:kern w:val="0"/>
+          <w:sz w:val="21"/>
+          <w:szCs w:val="21"/>
+        </w:rPr>
+        <w:t>def</w:t>
+      </w:r>
+      <w:r>
+        <w:rPr>
+          <w:rFonts w:ascii="Consolas" w:eastAsia="굴림" w:hAnsi="Consolas" w:cs="굴림"/>
+          <w:color w:val="D4D4D4"/>
+          <w:kern w:val="0"/>
+          <w:sz w:val="21"/>
+          <w:szCs w:val="21"/>
+        </w:rPr>
+        <w:t xml:space="preserve"> </w:t>
+      </w:r>
+      <w:proofErr w:type="gramStart"/>
+      <w:r>
+        <w:rPr>
+          <w:rFonts w:ascii="Consolas" w:eastAsia="굴림" w:hAnsi="Consolas" w:cs="굴림"/>
+          <w:color w:val="DCDCAA"/>
+          <w:kern w:val="0"/>
+          <w:sz w:val="21"/>
+          <w:szCs w:val="21"/>
+        </w:rPr>
+        <w:t>solution</w:t>
+      </w:r>
+      <w:r>
+        <w:rPr>
+          <w:rFonts w:ascii="Consolas" w:eastAsia="굴림" w:hAnsi="Consolas" w:cs="굴림"/>
+          <w:color w:val="D4D4D4"/>
+          <w:kern w:val="0"/>
+          <w:sz w:val="21"/>
+          <w:szCs w:val="21"/>
+        </w:rPr>
+        <w:t>(</w:t>
+      </w:r>
+      <w:proofErr w:type="gramEnd"/>
+      <w:r>
+        <w:rPr>
+          <w:rFonts w:ascii="Consolas" w:eastAsia="굴림" w:hAnsi="Consolas" w:cs="굴림"/>
+          <w:color w:val="9CDCFE"/>
+          <w:kern w:val="0"/>
+          <w:sz w:val="21"/>
+          <w:szCs w:val="21"/>
+        </w:rPr>
+        <w:t>left</w:t>
+      </w:r>
+      <w:r>
+        <w:rPr>
+          <w:rFonts w:ascii="Consolas" w:eastAsia="굴림" w:hAnsi="Consolas" w:cs="굴림"/>
+          <w:color w:val="D4D4D4"/>
+          <w:kern w:val="0"/>
+          <w:sz w:val="21"/>
+          <w:szCs w:val="21"/>
+        </w:rPr>
+        <w:t xml:space="preserve">, </w:t>
+      </w:r>
+      <w:r>
+        <w:rPr>
+          <w:rFonts w:ascii="Consolas" w:eastAsia="굴림" w:hAnsi="Consolas" w:cs="굴림"/>
+          <w:color w:val="9CDCFE"/>
+          <w:kern w:val="0"/>
+          <w:sz w:val="21"/>
+          <w:szCs w:val="21"/>
+        </w:rPr>
+        <w:t>right</w:t>
+      </w:r>
+      <w:r>
+        <w:rPr>
+          <w:rFonts w:ascii="Consolas" w:eastAsia="굴림" w:hAnsi="Consolas" w:cs="굴림"/>
+          <w:color w:val="D4D4D4"/>
+          <w:kern w:val="0"/>
+          <w:sz w:val="21"/>
+          <w:szCs w:val="21"/>
+        </w:rPr>
+        <w:t>):</w:t>
+      </w:r>
+    </w:p>
+    <w:p>
+      <w:pPr>
+        <w:widowControl/>
+        <w:shd w:val="clear" w:color="auto" w:fill="1E1E1E"/>
+        <w:wordWrap/>
+        <w:autoSpaceDE/>
+        <w:autoSpaceDN/>
+        <w:spacing w:after="0" w:line="285" w:lineRule="atLeast"/>
+        <w:jc w:val="left"/>
+        <w:rPr>
+          <w:rFonts w:ascii="Consolas" w:eastAsia="굴림" w:hAnsi="Consolas" w:cs="굴림"/>
+          <w:color w:val="D4D4D4"/>
+          <w:kern w:val="0"/>
+          <w:sz w:val="21"/>
+          <w:szCs w:val="21"/>
+        </w:rPr>
+      </w:pPr>
+      <w:r>
+        <w:rPr>
+          <w:rFonts w:ascii="Consolas" w:eastAsia="굴림" w:hAnsi="Consolas" w:cs="굴림"/>
+          <w:color w:val="D4D4D4"/>
+          <w:kern w:val="0"/>
+          <w:sz w:val="21"/>
+          <w:szCs w:val="21"/>
+        </w:rPr>
+        <w:t xml:space="preserve">    </w:t>
+      </w:r>
+      <w:r>
+        <w:rPr>
+          <w:rFonts w:ascii="Consolas" w:eastAsia="굴림" w:hAnsi="Consolas" w:cs="굴림"/>
+          <w:color w:val="9CDCFE"/>
+          <w:kern w:val="0"/>
+          <w:sz w:val="21"/>
+          <w:szCs w:val="21"/>
+        </w:rPr>
+        <w:t>result</w:t>
+      </w:r>
+      <w:r>
+        <w:rPr>
+          <w:rFonts w:ascii="Consolas" w:eastAsia="굴림" w:hAnsi="Consolas" w:cs="굴림"/>
+          <w:color w:val="D4D4D4"/>
+          <w:kern w:val="0"/>
+          <w:sz w:val="21"/>
+          <w:szCs w:val="21"/>
+        </w:rPr>
+        <w:t xml:space="preserve"> = []</w:t>
+      </w:r>
+    </w:p>
+    <w:p>
+      <w:pPr>
+        <w:widowControl/>
+        <w:shd w:val="clear" w:color="auto" w:fill="1E1E1E"/>
+        <w:wordWrap/>
+        <w:autoSpaceDE/>
+        <w:autoSpaceDN/>
+        <w:spacing w:after="0" w:line="285" w:lineRule="atLeast"/>
+        <w:jc w:val="left"/>
+        <w:rPr>
+          <w:rFonts w:ascii="Consolas" w:eastAsia="굴림" w:hAnsi="Consolas" w:cs="굴림"/>
+          <w:color w:val="D4D4D4"/>
+          <w:kern w:val="0"/>
+          <w:sz w:val="21"/>
+          <w:szCs w:val="21"/>
+        </w:rPr>
+      </w:pPr>
+      <w:r>
+        <w:rPr>
+          <w:rFonts w:ascii="Consolas" w:eastAsia="굴림" w:hAnsi="Consolas" w:cs="굴림"/>
+          <w:color w:val="D4D4D4"/>
+          <w:kern w:val="0"/>
+          <w:sz w:val="21"/>
+          <w:szCs w:val="21"/>
+        </w:rPr>
+        <w:t xml:space="preserve">    </w:t>
+      </w:r>
+      <w:r>
+        <w:rPr>
+          <w:rFonts w:ascii="Consolas" w:eastAsia="굴림" w:hAnsi="Consolas" w:cs="굴림"/>
+          <w:color w:val="9CDCFE"/>
+          <w:kern w:val="0"/>
+          <w:sz w:val="21"/>
+          <w:szCs w:val="21"/>
+        </w:rPr>
+        <w:t>answer</w:t>
+      </w:r>
+      <w:r>
+        <w:rPr>
+          <w:rFonts w:ascii="Consolas" w:eastAsia="굴림" w:hAnsi="Consolas" w:cs="굴림"/>
+          <w:color w:val="D4D4D4"/>
+          <w:kern w:val="0"/>
+          <w:sz w:val="21"/>
+          <w:szCs w:val="21"/>
+        </w:rPr>
+        <w:t xml:space="preserve"> = </w:t>
+      </w:r>
+      <w:r>
+        <w:rPr>
+          <w:rFonts w:ascii="Consolas" w:eastAsia="굴림" w:hAnsi="Consolas" w:cs="굴림"/>
+          <w:color w:val="B5CEA8"/>
+          <w:kern w:val="0"/>
+          <w:sz w:val="21"/>
+          <w:szCs w:val="21"/>
+        </w:rPr>
+        <w:t>0</w:t>
+      </w:r>
+    </w:p>
+    <w:p>
+      <w:pPr>
+        <w:widowControl/>
+        <w:shd w:val="clear" w:color="auto" w:fill="1E1E1E"/>
+        <w:wordWrap/>
+        <w:autoSpaceDE/>
+        <w:autoSpaceDN/>
+        <w:spacing w:after="0" w:line="285" w:lineRule="atLeast"/>
+        <w:jc w:val="left"/>
+        <w:rPr>
+          <w:rFonts w:ascii="Consolas" w:eastAsia="굴림" w:hAnsi="Consolas" w:cs="굴림"/>
+          <w:color w:val="D4D4D4"/>
+          <w:kern w:val="0"/>
+          <w:sz w:val="21"/>
+          <w:szCs w:val="21"/>
+        </w:rPr>
+      </w:pPr>
+      <w:r>
+        <w:rPr>
+          <w:rFonts w:ascii="Consolas" w:eastAsia="굴림" w:hAnsi="Consolas" w:cs="굴림"/>
+          <w:color w:val="D4D4D4"/>
+          <w:kern w:val="0"/>
+          <w:sz w:val="21"/>
+          <w:szCs w:val="21"/>
+        </w:rPr>
+        <w:t xml:space="preserve">    </w:t>
+      </w:r>
+      <w:r>
+        <w:rPr>
+          <w:rFonts w:ascii="Consolas" w:eastAsia="굴림" w:hAnsi="Consolas" w:cs="굴림"/>
+          <w:color w:val="C586C0"/>
+          <w:kern w:val="0"/>
+          <w:sz w:val="21"/>
+          <w:szCs w:val="21"/>
+        </w:rPr>
+        <w:t>for</w:t>
+      </w:r>
+      <w:r>
+        <w:rPr>
+          <w:rFonts w:ascii="Consolas" w:eastAsia="굴림" w:hAnsi="Consolas" w:cs="굴림"/>
+          <w:color w:val="D4D4D4"/>
+          <w:kern w:val="0"/>
+          <w:sz w:val="21"/>
+          <w:szCs w:val="21"/>
+        </w:rPr>
+        <w:t xml:space="preserve"> </w:t>
+      </w:r>
+      <w:proofErr w:type="spellStart"/>
+      <w:r>
+        <w:rPr>
+          <w:rFonts w:ascii="Consolas" w:eastAsia="굴림" w:hAnsi="Consolas" w:cs="굴림"/>
+          <w:color w:val="9CDCFE"/>
+          <w:kern w:val="0"/>
+          <w:sz w:val="21"/>
+          <w:szCs w:val="21"/>
+        </w:rPr>
+        <w:t>i</w:t>
+      </w:r>
+      <w:proofErr w:type="spellEnd"/>
+      <w:r>
+        <w:rPr>
+          <w:rFonts w:ascii="Consolas" w:eastAsia="굴림" w:hAnsi="Consolas" w:cs="굴림"/>
+          <w:color w:val="D4D4D4"/>
+          <w:kern w:val="0"/>
+          <w:sz w:val="21"/>
+          <w:szCs w:val="21"/>
+        </w:rPr>
+        <w:t xml:space="preserve"> </w:t>
+      </w:r>
+      <w:r>
+        <w:rPr>
+          <w:rFonts w:ascii="Consolas" w:eastAsia="굴림" w:hAnsi="Consolas" w:cs="굴림"/>
+          <w:color w:val="C586C0"/>
+          <w:kern w:val="0"/>
+          <w:sz w:val="21"/>
+          <w:szCs w:val="21"/>
+        </w:rPr>
+        <w:t>in</w:t>
+      </w:r>
+      <w:r>
+        <w:rPr>
+          <w:rFonts w:ascii="Consolas" w:eastAsia="굴림" w:hAnsi="Consolas" w:cs="굴림"/>
+          <w:color w:val="D4D4D4"/>
+          <w:kern w:val="0"/>
+          <w:sz w:val="21"/>
+          <w:szCs w:val="21"/>
+        </w:rPr>
+        <w:t xml:space="preserve"> </w:t>
+      </w:r>
+      <w:proofErr w:type="gramStart"/>
+      <w:r>
+        <w:rPr>
+          <w:rFonts w:ascii="Consolas" w:eastAsia="굴림" w:hAnsi="Consolas" w:cs="굴림"/>
+          <w:color w:val="4EC9B0"/>
+          <w:kern w:val="0"/>
+          <w:sz w:val="21"/>
+          <w:szCs w:val="21"/>
+        </w:rPr>
+        <w:t>range</w:t>
+      </w:r>
+      <w:r>
+        <w:rPr>
+          <w:rFonts w:ascii="Consolas" w:eastAsia="굴림" w:hAnsi="Consolas" w:cs="굴림"/>
+          <w:color w:val="D4D4D4"/>
+          <w:kern w:val="0"/>
+          <w:sz w:val="21"/>
+          <w:szCs w:val="21"/>
+        </w:rPr>
+        <w:t>(</w:t>
+      </w:r>
+      <w:proofErr w:type="gramEnd"/>
+      <w:r>
+        <w:rPr>
+          <w:rFonts w:ascii="Consolas" w:eastAsia="굴림" w:hAnsi="Consolas" w:cs="굴림"/>
+          <w:color w:val="9CDCFE"/>
+          <w:kern w:val="0"/>
+          <w:sz w:val="21"/>
+          <w:szCs w:val="21"/>
+        </w:rPr>
+        <w:t>left</w:t>
+      </w:r>
+      <w:r>
+        <w:rPr>
+          <w:rFonts w:ascii="Consolas" w:eastAsia="굴림" w:hAnsi="Consolas" w:cs="굴림"/>
+          <w:color w:val="D4D4D4"/>
+          <w:kern w:val="0"/>
+          <w:sz w:val="21"/>
+          <w:szCs w:val="21"/>
+        </w:rPr>
+        <w:t xml:space="preserve">, </w:t>
+      </w:r>
+      <w:r>
+        <w:rPr>
+          <w:rFonts w:ascii="Consolas" w:eastAsia="굴림" w:hAnsi="Consolas" w:cs="굴림"/>
+          <w:color w:val="9CDCFE"/>
+          <w:kern w:val="0"/>
+          <w:sz w:val="21"/>
+          <w:szCs w:val="21"/>
+        </w:rPr>
+        <w:t>right</w:t>
+      </w:r>
+      <w:r>
+        <w:rPr>
+          <w:rFonts w:ascii="Consolas" w:eastAsia="굴림" w:hAnsi="Consolas" w:cs="굴림"/>
+          <w:color w:val="D4D4D4"/>
+          <w:kern w:val="0"/>
+          <w:sz w:val="21"/>
+          <w:szCs w:val="21"/>
+        </w:rPr>
+        <w:t>+</w:t>
+      </w:r>
+      <w:r>
+        <w:rPr>
+          <w:rFonts w:ascii="Consolas" w:eastAsia="굴림" w:hAnsi="Consolas" w:cs="굴림"/>
+          <w:color w:val="B5CEA8"/>
+          <w:kern w:val="0"/>
+          <w:sz w:val="21"/>
+          <w:szCs w:val="21"/>
+        </w:rPr>
+        <w:t>1</w:t>
+      </w:r>
+      <w:r>
+        <w:rPr>
+          <w:rFonts w:ascii="Consolas" w:eastAsia="굴림" w:hAnsi="Consolas" w:cs="굴림"/>
+          <w:color w:val="D4D4D4"/>
+          <w:kern w:val="0"/>
+          <w:sz w:val="21"/>
+          <w:szCs w:val="21"/>
+        </w:rPr>
+        <w:t>):</w:t>
+      </w:r>
+    </w:p>
+    <w:p>
+      <w:pPr>
+        <w:widowControl/>
+        <w:shd w:val="clear" w:color="auto" w:fill="1E1E1E"/>
+        <w:wordWrap/>
+        <w:autoSpaceDE/>
+        <w:autoSpaceDN/>
+        <w:spacing w:after="0" w:line="285" w:lineRule="atLeast"/>
+        <w:jc w:val="left"/>
+        <w:rPr>
+          <w:rFonts w:ascii="Consolas" w:eastAsia="굴림" w:hAnsi="Consolas" w:cs="굴림"/>
+          <w:color w:val="D4D4D4"/>
+          <w:kern w:val="0"/>
+          <w:sz w:val="21"/>
+          <w:szCs w:val="21"/>
+        </w:rPr>
+      </w:pPr>
+      <w:r>
+        <w:rPr>
+          <w:rFonts w:ascii="Consolas" w:eastAsia="굴림" w:hAnsi="Consolas" w:cs="굴림"/>
+          <w:color w:val="D4D4D4"/>
+          <w:kern w:val="0"/>
+          <w:sz w:val="21"/>
+          <w:szCs w:val="21"/>
+        </w:rPr>
+        <w:t xml:space="preserve">        </w:t>
+      </w:r>
+      <w:proofErr w:type="spellStart"/>
+      <w:proofErr w:type="gramStart"/>
+      <w:r>
+        <w:rPr>
+          <w:rFonts w:ascii="Consolas" w:eastAsia="굴림" w:hAnsi="Consolas" w:cs="굴림"/>
+          <w:color w:val="9CDCFE"/>
+          <w:kern w:val="0"/>
+          <w:sz w:val="21"/>
+          <w:szCs w:val="21"/>
+        </w:rPr>
+        <w:t>result</w:t>
+      </w:r>
+      <w:r>
+        <w:rPr>
+          <w:rFonts w:ascii="Consolas" w:eastAsia="굴림" w:hAnsi="Consolas" w:cs="굴림"/>
+          <w:color w:val="D4D4D4"/>
+          <w:kern w:val="0"/>
+          <w:sz w:val="21"/>
+          <w:szCs w:val="21"/>
+        </w:rPr>
+        <w:t>.</w:t>
+      </w:r>
+      <w:r>
+        <w:rPr>
+          <w:rFonts w:ascii="Consolas" w:eastAsia="굴림" w:hAnsi="Consolas" w:cs="굴림"/>
+          <w:color w:val="DCDCAA"/>
+          <w:kern w:val="0"/>
+          <w:sz w:val="21"/>
+          <w:szCs w:val="21"/>
+        </w:rPr>
+        <w:t>append</w:t>
+      </w:r>
+      <w:proofErr w:type="spellEnd"/>
+      <w:proofErr w:type="gramEnd"/>
+      <w:r>
+        <w:rPr>
+          <w:rFonts w:ascii="Consolas" w:eastAsia="굴림" w:hAnsi="Consolas" w:cs="굴림"/>
+          <w:color w:val="D4D4D4"/>
+          <w:kern w:val="0"/>
+          <w:sz w:val="21"/>
+          <w:szCs w:val="21"/>
+        </w:rPr>
+        <w:t>(</w:t>
+      </w:r>
+      <w:r>
+        <w:rPr>
+          <w:rFonts w:ascii="Consolas" w:eastAsia="굴림" w:hAnsi="Consolas" w:cs="굴림"/>
+          <w:color w:val="B5CEA8"/>
+          <w:kern w:val="0"/>
+          <w:sz w:val="21"/>
+          <w:szCs w:val="21"/>
+        </w:rPr>
+        <w:t>0</w:t>
+      </w:r>
+      <w:r>
+        <w:rPr>
+          <w:rFonts w:ascii="Consolas" w:eastAsia="굴림" w:hAnsi="Consolas" w:cs="굴림"/>
+          <w:color w:val="D4D4D4"/>
+          <w:kern w:val="0"/>
+          <w:sz w:val="21"/>
+          <w:szCs w:val="21"/>
+        </w:rPr>
+        <w:t>)</w:t>
+      </w:r>
+    </w:p>
+    <w:p>
+      <w:pPr>
+        <w:widowControl/>
+        <w:shd w:val="clear" w:color="auto" w:fill="1E1E1E"/>
+        <w:wordWrap/>
+        <w:autoSpaceDE/>
+        <w:autoSpaceDN/>
+        <w:spacing w:after="0" w:line="285" w:lineRule="atLeast"/>
+        <w:jc w:val="left"/>
+        <w:rPr>
+          <w:rFonts w:ascii="Consolas" w:eastAsia="굴림" w:hAnsi="Consolas" w:cs="굴림"/>
+          <w:color w:val="D4D4D4"/>
+          <w:kern w:val="0"/>
+          <w:sz w:val="21"/>
+          <w:szCs w:val="21"/>
+        </w:rPr>
+      </w:pPr>
+      <w:r>
+        <w:rPr>
+          <w:rFonts w:ascii="Consolas" w:eastAsia="굴림" w:hAnsi="Consolas" w:cs="굴림"/>
+          <w:color w:val="D4D4D4"/>
+          <w:kern w:val="0"/>
+          <w:sz w:val="21"/>
+          <w:szCs w:val="21"/>
+        </w:rPr>
+        <w:t xml:space="preserve">        </w:t>
+      </w:r>
+      <w:r>
+        <w:rPr>
+          <w:rFonts w:ascii="Consolas" w:eastAsia="굴림" w:hAnsi="Consolas" w:cs="굴림"/>
+          <w:color w:val="C586C0"/>
+          <w:kern w:val="0"/>
+          <w:sz w:val="21"/>
+          <w:szCs w:val="21"/>
+        </w:rPr>
+        <w:t>for</w:t>
+      </w:r>
+      <w:r>
+        <w:rPr>
+          <w:rFonts w:ascii="Consolas" w:eastAsia="굴림" w:hAnsi="Consolas" w:cs="굴림"/>
+          <w:color w:val="D4D4D4"/>
+          <w:kern w:val="0"/>
+          <w:sz w:val="21"/>
+          <w:szCs w:val="21"/>
+        </w:rPr>
+        <w:t xml:space="preserve"> </w:t>
+      </w:r>
+      <w:r>
+        <w:rPr>
+          <w:rFonts w:ascii="Consolas" w:eastAsia="굴림" w:hAnsi="Consolas" w:cs="굴림"/>
+          <w:color w:val="9CDCFE"/>
+          <w:kern w:val="0"/>
+          <w:sz w:val="21"/>
+          <w:szCs w:val="21"/>
+        </w:rPr>
+        <w:t>j</w:t>
+      </w:r>
+      <w:r>
+        <w:rPr>
+          <w:rFonts w:ascii="Consolas" w:eastAsia="굴림" w:hAnsi="Consolas" w:cs="굴림"/>
+          <w:color w:val="D4D4D4"/>
+          <w:kern w:val="0"/>
+          <w:sz w:val="21"/>
+          <w:szCs w:val="21"/>
+        </w:rPr>
+        <w:t xml:space="preserve"> </w:t>
+      </w:r>
+      <w:r>
+        <w:rPr>
+          <w:rFonts w:ascii="Consolas" w:eastAsia="굴림" w:hAnsi="Consolas" w:cs="굴림"/>
+          <w:color w:val="C586C0"/>
+          <w:kern w:val="0"/>
+          <w:sz w:val="21"/>
+          <w:szCs w:val="21"/>
+        </w:rPr>
+        <w:t>in</w:t>
+      </w:r>
+      <w:r>
+        <w:rPr>
+          <w:rFonts w:ascii="Consolas" w:eastAsia="굴림" w:hAnsi="Consolas" w:cs="굴림"/>
+          <w:color w:val="D4D4D4"/>
+          <w:kern w:val="0"/>
+          <w:sz w:val="21"/>
+          <w:szCs w:val="21"/>
+        </w:rPr>
+        <w:t xml:space="preserve"> </w:t>
+      </w:r>
+      <w:r>
+        <w:rPr>
+          <w:rFonts w:ascii="Consolas" w:eastAsia="굴림" w:hAnsi="Consolas" w:cs="굴림"/>
+          <w:color w:val="4EC9B0"/>
+          <w:kern w:val="0"/>
+          <w:sz w:val="21"/>
+          <w:szCs w:val="21"/>
+        </w:rPr>
+        <w:t>range</w:t>
+      </w:r>
+      <w:r>
+        <w:rPr>
+          <w:rFonts w:ascii="Consolas" w:eastAsia="굴림" w:hAnsi="Consolas" w:cs="굴림"/>
+          <w:color w:val="D4D4D4"/>
+          <w:kern w:val="0"/>
+          <w:sz w:val="21"/>
+          <w:szCs w:val="21"/>
+        </w:rPr>
+        <w:t>(</w:t>
+      </w:r>
+      <w:proofErr w:type="gramStart"/>
+      <w:r>
+        <w:rPr>
+          <w:rFonts w:ascii="Consolas" w:eastAsia="굴림" w:hAnsi="Consolas" w:cs="굴림"/>
+          <w:color w:val="B5CEA8"/>
+          <w:kern w:val="0"/>
+          <w:sz w:val="21"/>
+          <w:szCs w:val="21"/>
+        </w:rPr>
+        <w:t>1</w:t>
+      </w:r>
+      <w:r>
+        <w:rPr>
+          <w:rFonts w:ascii="Consolas" w:eastAsia="굴림" w:hAnsi="Consolas" w:cs="굴림"/>
+          <w:color w:val="D4D4D4"/>
+          <w:kern w:val="0"/>
+          <w:sz w:val="21"/>
+          <w:szCs w:val="21"/>
+        </w:rPr>
+        <w:t>,</w:t>
+      </w:r>
+      <w:r>
+        <w:rPr>
+          <w:rFonts w:ascii="Consolas" w:eastAsia="굴림" w:hAnsi="Consolas" w:cs="굴림"/>
+          <w:color w:val="9CDCFE"/>
+          <w:kern w:val="0"/>
+          <w:sz w:val="21"/>
+          <w:szCs w:val="21"/>
+        </w:rPr>
+        <w:t>i</w:t>
+      </w:r>
+      <w:proofErr w:type="gramEnd"/>
+      <w:r>
+        <w:rPr>
+          <w:rFonts w:ascii="Consolas" w:eastAsia="굴림" w:hAnsi="Consolas" w:cs="굴림"/>
+          <w:color w:val="D4D4D4"/>
+          <w:kern w:val="0"/>
+          <w:sz w:val="21"/>
+          <w:szCs w:val="21"/>
+        </w:rPr>
+        <w:t>+</w:t>
+      </w:r>
+      <w:r>
+        <w:rPr>
+          <w:rFonts w:ascii="Consolas" w:eastAsia="굴림" w:hAnsi="Consolas" w:cs="굴림"/>
+          <w:color w:val="B5CEA8"/>
+          <w:kern w:val="0"/>
+          <w:sz w:val="21"/>
+          <w:szCs w:val="21"/>
+        </w:rPr>
+        <w:t>1</w:t>
+      </w:r>
+      <w:r>
+        <w:rPr>
+          <w:rFonts w:ascii="Consolas" w:eastAsia="굴림" w:hAnsi="Consolas" w:cs="굴림"/>
+          <w:color w:val="D4D4D4"/>
+          <w:kern w:val="0"/>
+          <w:sz w:val="21"/>
+          <w:szCs w:val="21"/>
+        </w:rPr>
+        <w:t>):</w:t>
+      </w:r>
+    </w:p>
+    <w:p>
+      <w:pPr>
+        <w:widowControl/>
+        <w:shd w:val="clear" w:color="auto" w:fill="1E1E1E"/>
+        <w:wordWrap/>
+        <w:autoSpaceDE/>
+        <w:autoSpaceDN/>
+        <w:spacing w:after="0" w:line="285" w:lineRule="atLeast"/>
+        <w:jc w:val="left"/>
+        <w:rPr>
+          <w:rFonts w:ascii="Consolas" w:eastAsia="굴림" w:hAnsi="Consolas" w:cs="굴림"/>
+          <w:color w:val="D4D4D4"/>
+          <w:kern w:val="0"/>
+          <w:sz w:val="21"/>
+          <w:szCs w:val="21"/>
+        </w:rPr>
+      </w:pPr>
+      <w:r>
+        <w:rPr>
+          <w:rFonts w:ascii="Consolas" w:eastAsia="굴림" w:hAnsi="Consolas" w:cs="굴림"/>
+          <w:color w:val="D4D4D4"/>
+          <w:kern w:val="0"/>
+          <w:sz w:val="21"/>
+          <w:szCs w:val="21"/>
+        </w:rPr>
+        <w:t xml:space="preserve">            </w:t>
+      </w:r>
+      <w:proofErr w:type="gramStart"/>
+      <w:r>
+        <w:rPr>
+          <w:rFonts w:ascii="Consolas" w:eastAsia="굴림" w:hAnsi="Consolas" w:cs="굴림"/>
+          <w:color w:val="C586C0"/>
+          <w:kern w:val="0"/>
+          <w:sz w:val="21"/>
+          <w:szCs w:val="21"/>
+        </w:rPr>
+        <w:t>if</w:t>
+      </w:r>
+      <w:r>
+        <w:rPr>
+          <w:rFonts w:ascii="Consolas" w:eastAsia="굴림" w:hAnsi="Consolas" w:cs="굴림"/>
+          <w:color w:val="D4D4D4"/>
+          <w:kern w:val="0"/>
+          <w:sz w:val="21"/>
+          <w:szCs w:val="21"/>
+        </w:rPr>
+        <w:t>(</w:t>
+      </w:r>
+      <w:proofErr w:type="spellStart"/>
+      <w:proofErr w:type="gramEnd"/>
+      <w:r>
+        <w:rPr>
+          <w:rFonts w:ascii="Consolas" w:eastAsia="굴림" w:hAnsi="Consolas" w:cs="굴림"/>
+          <w:color w:val="9CDCFE"/>
+          <w:kern w:val="0"/>
+          <w:sz w:val="21"/>
+          <w:szCs w:val="21"/>
+        </w:rPr>
+        <w:t>i</w:t>
+      </w:r>
+      <w:proofErr w:type="spellEnd"/>
+      <w:r>
+        <w:rPr>
+          <w:rFonts w:ascii="Consolas" w:eastAsia="굴림" w:hAnsi="Consolas" w:cs="굴림"/>
+          <w:color w:val="D4D4D4"/>
+          <w:kern w:val="0"/>
+          <w:sz w:val="21"/>
+          <w:szCs w:val="21"/>
+        </w:rPr>
+        <w:t xml:space="preserve"> % </w:t>
+      </w:r>
+      <w:r>
+        <w:rPr>
+          <w:rFonts w:ascii="Consolas" w:eastAsia="굴림" w:hAnsi="Consolas" w:cs="굴림"/>
+          <w:color w:val="9CDCFE"/>
+          <w:kern w:val="0"/>
+          <w:sz w:val="21"/>
+          <w:szCs w:val="21"/>
+        </w:rPr>
+        <w:t>j</w:t>
+      </w:r>
+      <w:r>
+        <w:rPr>
+          <w:rFonts w:ascii="Consolas" w:eastAsia="굴림" w:hAnsi="Consolas" w:cs="굴림"/>
+          <w:color w:val="D4D4D4"/>
+          <w:kern w:val="0"/>
+          <w:sz w:val="21"/>
+          <w:szCs w:val="21"/>
+        </w:rPr>
+        <w:t xml:space="preserve"> == </w:t>
+      </w:r>
+      <w:r>
+        <w:rPr>
+          <w:rFonts w:ascii="Consolas" w:eastAsia="굴림" w:hAnsi="Consolas" w:cs="굴림"/>
+          <w:color w:val="B5CEA8"/>
+          <w:kern w:val="0"/>
+          <w:sz w:val="21"/>
+          <w:szCs w:val="21"/>
+        </w:rPr>
+        <w:t>0</w:t>
+      </w:r>
+      <w:r>
+        <w:rPr>
+          <w:rFonts w:ascii="Consolas" w:eastAsia="굴림" w:hAnsi="Consolas" w:cs="굴림"/>
+          <w:color w:val="D4D4D4"/>
+          <w:kern w:val="0"/>
+          <w:sz w:val="21"/>
+          <w:szCs w:val="21"/>
+        </w:rPr>
+        <w:t>):</w:t>
+      </w:r>
+    </w:p>
+    <w:p>
+      <w:pPr>
+        <w:widowControl/>
+        <w:shd w:val="clear" w:color="auto" w:fill="1E1E1E"/>
+        <w:wordWrap/>
+        <w:autoSpaceDE/>
+        <w:autoSpaceDN/>
+        <w:spacing w:after="0" w:line="285" w:lineRule="atLeast"/>
+        <w:jc w:val="left"/>
+        <w:rPr>
+          <w:rFonts w:ascii="Consolas" w:eastAsia="굴림" w:hAnsi="Consolas" w:cs="굴림"/>
+          <w:color w:val="D4D4D4"/>
+          <w:kern w:val="0"/>
+          <w:sz w:val="21"/>
+          <w:szCs w:val="21"/>
+        </w:rPr>
+      </w:pPr>
+      <w:r>
+        <w:rPr>
+          <w:rFonts w:ascii="Consolas" w:eastAsia="굴림" w:hAnsi="Consolas" w:cs="굴림"/>
+          <w:color w:val="D4D4D4"/>
+          <w:kern w:val="0"/>
+          <w:sz w:val="21"/>
+          <w:szCs w:val="21"/>
+        </w:rPr>
+        <w:t xml:space="preserve">                </w:t>
+      </w:r>
+      <w:r>
+        <w:rPr>
+          <w:rFonts w:ascii="Consolas" w:eastAsia="굴림" w:hAnsi="Consolas" w:cs="굴림"/>
+          <w:color w:val="9CDCFE"/>
+          <w:kern w:val="0"/>
+          <w:sz w:val="21"/>
+          <w:szCs w:val="21"/>
+        </w:rPr>
+        <w:t>result</w:t>
+      </w:r>
+      <w:r>
+        <w:rPr>
+          <w:rFonts w:ascii="Consolas" w:eastAsia="굴림" w:hAnsi="Consolas" w:cs="굴림"/>
+          <w:color w:val="D4D4D4"/>
+          <w:kern w:val="0"/>
+          <w:sz w:val="21"/>
+          <w:szCs w:val="21"/>
+        </w:rPr>
+        <w:t>[</w:t>
+      </w:r>
+      <w:proofErr w:type="spellStart"/>
+      <w:r>
+        <w:rPr>
+          <w:rFonts w:ascii="Consolas" w:eastAsia="굴림" w:hAnsi="Consolas" w:cs="굴림"/>
+          <w:color w:val="DCDCAA"/>
+          <w:kern w:val="0"/>
+          <w:sz w:val="21"/>
+          <w:szCs w:val="21"/>
+        </w:rPr>
+        <w:t>len</w:t>
+      </w:r>
+      <w:proofErr w:type="spellEnd"/>
+      <w:r>
+        <w:rPr>
+          <w:rFonts w:ascii="Consolas" w:eastAsia="굴림" w:hAnsi="Consolas" w:cs="굴림"/>
+          <w:color w:val="D4D4D4"/>
+          <w:kern w:val="0"/>
+          <w:sz w:val="21"/>
+          <w:szCs w:val="21"/>
+        </w:rPr>
+        <w:t>(</w:t>
+      </w:r>
+      <w:r>
+        <w:rPr>
+          <w:rFonts w:ascii="Consolas" w:eastAsia="굴림" w:hAnsi="Consolas" w:cs="굴림"/>
+          <w:color w:val="9CDCFE"/>
+          <w:kern w:val="0"/>
+          <w:sz w:val="21"/>
+          <w:szCs w:val="21"/>
+        </w:rPr>
+        <w:t>result</w:t>
+      </w:r>
+      <w:r>
+        <w:rPr>
+          <w:rFonts w:ascii="Consolas" w:eastAsia="굴림" w:hAnsi="Consolas" w:cs="굴림"/>
+          <w:color w:val="D4D4D4"/>
+          <w:kern w:val="0"/>
+          <w:sz w:val="21"/>
+          <w:szCs w:val="21"/>
+        </w:rPr>
+        <w:t>)-</w:t>
+      </w:r>
+      <w:r>
+        <w:rPr>
+          <w:rFonts w:ascii="Consolas" w:eastAsia="굴림" w:hAnsi="Consolas" w:cs="굴림"/>
+          <w:color w:val="B5CEA8"/>
+          <w:kern w:val="0"/>
+          <w:sz w:val="21"/>
+          <w:szCs w:val="21"/>
+        </w:rPr>
+        <w:t>1</w:t>
+      </w:r>
+      <w:r>
+        <w:rPr>
+          <w:rFonts w:ascii="Consolas" w:eastAsia="굴림" w:hAnsi="Consolas" w:cs="굴림"/>
+          <w:color w:val="D4D4D4"/>
+          <w:kern w:val="0"/>
+          <w:sz w:val="21"/>
+          <w:szCs w:val="21"/>
+        </w:rPr>
+        <w:t xml:space="preserve">] += </w:t>
+      </w:r>
+      <w:r>
+        <w:rPr>
+          <w:rFonts w:ascii="Consolas" w:eastAsia="굴림" w:hAnsi="Consolas" w:cs="굴림"/>
+          <w:color w:val="B5CEA8"/>
+          <w:kern w:val="0"/>
+          <w:sz w:val="21"/>
+          <w:szCs w:val="21"/>
+        </w:rPr>
+        <w:t>1</w:t>
+      </w:r>
+    </w:p>
+    <w:p>
+      <w:pPr>
+        <w:widowControl/>
+        <w:shd w:val="clear" w:color="auto" w:fill="1E1E1E"/>
+        <w:wordWrap/>
+        <w:autoSpaceDE/>
+        <w:autoSpaceDN/>
+        <w:spacing w:after="0" w:line="285" w:lineRule="atLeast"/>
+        <w:jc w:val="left"/>
+        <w:rPr>
+          <w:rFonts w:ascii="Consolas" w:eastAsia="굴림" w:hAnsi="Consolas" w:cs="굴림"/>
+          <w:color w:val="D4D4D4"/>
+          <w:kern w:val="0"/>
+          <w:sz w:val="21"/>
+          <w:szCs w:val="21"/>
+        </w:rPr>
+      </w:pPr>
+      <w:r>
+        <w:rPr>
+          <w:rFonts w:ascii="Consolas" w:eastAsia="굴림" w:hAnsi="Consolas" w:cs="굴림"/>
+          <w:color w:val="D4D4D4"/>
+          <w:kern w:val="0"/>
+          <w:sz w:val="21"/>
+          <w:szCs w:val="21"/>
+        </w:rPr>
+        <w:t xml:space="preserve">        </w:t>
+      </w:r>
+      <w:r>
+        <w:rPr>
+          <w:rFonts w:ascii="Consolas" w:eastAsia="굴림" w:hAnsi="Consolas" w:cs="굴림"/>
+          <w:color w:val="C586C0"/>
+          <w:kern w:val="0"/>
+          <w:sz w:val="21"/>
+          <w:szCs w:val="21"/>
+        </w:rPr>
+        <w:t>if</w:t>
+      </w:r>
+      <w:r>
+        <w:rPr>
+          <w:rFonts w:ascii="Consolas" w:eastAsia="굴림" w:hAnsi="Consolas" w:cs="굴림"/>
+          <w:color w:val="D4D4D4"/>
+          <w:kern w:val="0"/>
+          <w:sz w:val="21"/>
+          <w:szCs w:val="21"/>
+        </w:rPr>
+        <w:t xml:space="preserve"> </w:t>
+      </w:r>
+      <w:r>
+        <w:rPr>
+          <w:rFonts w:ascii="Consolas" w:eastAsia="굴림" w:hAnsi="Consolas" w:cs="굴림"/>
+          <w:color w:val="9CDCFE"/>
+          <w:kern w:val="0"/>
+          <w:sz w:val="21"/>
+          <w:szCs w:val="21"/>
+        </w:rPr>
+        <w:t>result</w:t>
+      </w:r>
+      <w:r>
+        <w:rPr>
+          <w:rFonts w:ascii="Consolas" w:eastAsia="굴림" w:hAnsi="Consolas" w:cs="굴림"/>
+          <w:color w:val="D4D4D4"/>
+          <w:kern w:val="0"/>
+          <w:sz w:val="21"/>
+          <w:szCs w:val="21"/>
+        </w:rPr>
+        <w:t>[</w:t>
+      </w:r>
+      <w:proofErr w:type="spellStart"/>
+      <w:r>
+        <w:rPr>
+          <w:rFonts w:ascii="Consolas" w:eastAsia="굴림" w:hAnsi="Consolas" w:cs="굴림"/>
+          <w:color w:val="DCDCAA"/>
+          <w:kern w:val="0"/>
+          <w:sz w:val="21"/>
+          <w:szCs w:val="21"/>
+        </w:rPr>
+        <w:t>len</w:t>
+      </w:r>
+      <w:proofErr w:type="spellEnd"/>
+      <w:r>
+        <w:rPr>
+          <w:rFonts w:ascii="Consolas" w:eastAsia="굴림" w:hAnsi="Consolas" w:cs="굴림"/>
+          <w:color w:val="D4D4D4"/>
+          <w:kern w:val="0"/>
+          <w:sz w:val="21"/>
+          <w:szCs w:val="21"/>
+        </w:rPr>
+        <w:t>(</w:t>
+      </w:r>
+      <w:r>
+        <w:rPr>
+          <w:rFonts w:ascii="Consolas" w:eastAsia="굴림" w:hAnsi="Consolas" w:cs="굴림"/>
+          <w:color w:val="9CDCFE"/>
+          <w:kern w:val="0"/>
+          <w:sz w:val="21"/>
+          <w:szCs w:val="21"/>
+        </w:rPr>
+        <w:t>result</w:t>
+      </w:r>
+      <w:r>
+        <w:rPr>
+          <w:rFonts w:ascii="Consolas" w:eastAsia="굴림" w:hAnsi="Consolas" w:cs="굴림"/>
+          <w:color w:val="D4D4D4"/>
+          <w:kern w:val="0"/>
+          <w:sz w:val="21"/>
+          <w:szCs w:val="21"/>
+        </w:rPr>
+        <w:t>)-</w:t>
+      </w:r>
+      <w:r>
+        <w:rPr>
+          <w:rFonts w:ascii="Consolas" w:eastAsia="굴림" w:hAnsi="Consolas" w:cs="굴림"/>
+          <w:color w:val="B5CEA8"/>
+          <w:kern w:val="0"/>
+          <w:sz w:val="21"/>
+          <w:szCs w:val="21"/>
+        </w:rPr>
+        <w:t>1</w:t>
+      </w:r>
+      <w:r>
+        <w:rPr>
+          <w:rFonts w:ascii="Consolas" w:eastAsia="굴림" w:hAnsi="Consolas" w:cs="굴림"/>
+          <w:color w:val="D4D4D4"/>
+          <w:kern w:val="0"/>
+          <w:sz w:val="21"/>
+          <w:szCs w:val="21"/>
+        </w:rPr>
+        <w:t xml:space="preserve">] % </w:t>
+      </w:r>
+      <w:r>
+        <w:rPr>
+          <w:rFonts w:ascii="Consolas" w:eastAsia="굴림" w:hAnsi="Consolas" w:cs="굴림"/>
+          <w:color w:val="B5CEA8"/>
+          <w:kern w:val="0"/>
+          <w:sz w:val="21"/>
+          <w:szCs w:val="21"/>
+        </w:rPr>
+        <w:t>2</w:t>
+      </w:r>
+      <w:r>
+        <w:rPr>
+          <w:rFonts w:ascii="Consolas" w:eastAsia="굴림" w:hAnsi="Consolas" w:cs="굴림"/>
+          <w:color w:val="D4D4D4"/>
+          <w:kern w:val="0"/>
+          <w:sz w:val="21"/>
+          <w:szCs w:val="21"/>
+        </w:rPr>
+        <w:t xml:space="preserve"> == </w:t>
+      </w:r>
+      <w:r>
+        <w:rPr>
+          <w:rFonts w:ascii="Consolas" w:eastAsia="굴림" w:hAnsi="Consolas" w:cs="굴림"/>
+          <w:color w:val="B5CEA8"/>
+          <w:kern w:val="0"/>
+          <w:sz w:val="21"/>
+          <w:szCs w:val="21"/>
+        </w:rPr>
+        <w:t>0</w:t>
+      </w:r>
+      <w:r>
+        <w:rPr>
+          <w:rFonts w:ascii="Consolas" w:eastAsia="굴림" w:hAnsi="Consolas" w:cs="굴림"/>
+          <w:color w:val="D4D4D4"/>
+          <w:kern w:val="0"/>
+          <w:sz w:val="21"/>
+          <w:szCs w:val="21"/>
+        </w:rPr>
+        <w:t>:</w:t>
+      </w:r>
+    </w:p>
+    <w:p>
+      <w:pPr>
+        <w:widowControl/>
+        <w:shd w:val="clear" w:color="auto" w:fill="1E1E1E"/>
+        <w:wordWrap/>
+        <w:autoSpaceDE/>
+        <w:autoSpaceDN/>
+        <w:spacing w:after="0" w:line="285" w:lineRule="atLeast"/>
+        <w:jc w:val="left"/>
+        <w:rPr>
+          <w:rFonts w:ascii="Consolas" w:eastAsia="굴림" w:hAnsi="Consolas" w:cs="굴림"/>
+          <w:color w:val="D4D4D4"/>
+          <w:kern w:val="0"/>
+          <w:sz w:val="21"/>
+          <w:szCs w:val="21"/>
+        </w:rPr>
+      </w:pPr>
+      <w:r>
+        <w:rPr>
+          <w:rFonts w:ascii="Consolas" w:eastAsia="굴림" w:hAnsi="Consolas" w:cs="굴림"/>
+          <w:color w:val="D4D4D4"/>
+          <w:kern w:val="0"/>
+          <w:sz w:val="21"/>
+          <w:szCs w:val="21"/>
+        </w:rPr>
+        <w:t xml:space="preserve">            </w:t>
+      </w:r>
+      <w:r>
+        <w:rPr>
+          <w:rFonts w:ascii="Consolas" w:eastAsia="굴림" w:hAnsi="Consolas" w:cs="굴림"/>
+          <w:color w:val="9CDCFE"/>
+          <w:kern w:val="0"/>
+          <w:sz w:val="21"/>
+          <w:szCs w:val="21"/>
+        </w:rPr>
+        <w:t>answer</w:t>
+      </w:r>
+      <w:r>
+        <w:rPr>
+          <w:rFonts w:ascii="Consolas" w:eastAsia="굴림" w:hAnsi="Consolas" w:cs="굴림"/>
+          <w:color w:val="D4D4D4"/>
+          <w:kern w:val="0"/>
+          <w:sz w:val="21"/>
+          <w:szCs w:val="21"/>
+        </w:rPr>
+        <w:t xml:space="preserve"> += </w:t>
+      </w:r>
+      <w:proofErr w:type="spellStart"/>
+      <w:r>
+        <w:rPr>
+          <w:rFonts w:ascii="Consolas" w:eastAsia="굴림" w:hAnsi="Consolas" w:cs="굴림"/>
+          <w:color w:val="9CDCFE"/>
+          <w:kern w:val="0"/>
+          <w:sz w:val="21"/>
+          <w:szCs w:val="21"/>
+        </w:rPr>
+        <w:t>i</w:t>
+      </w:r>
+      <w:proofErr w:type="spellEnd"/>
+    </w:p>
+    <w:p>
+      <w:pPr>
+        <w:widowControl/>
+        <w:shd w:val="clear" w:color="auto" w:fill="1E1E1E"/>
+        <w:wordWrap/>
+        <w:autoSpaceDE/>
+        <w:autoSpaceDN/>
+        <w:spacing w:after="0" w:line="285" w:lineRule="atLeast"/>
+        <w:jc w:val="left"/>
+        <w:rPr>
+          <w:rFonts w:ascii="Consolas" w:eastAsia="굴림" w:hAnsi="Consolas" w:cs="굴림"/>
+          <w:color w:val="D4D4D4"/>
+          <w:kern w:val="0"/>
+          <w:sz w:val="21"/>
+          <w:szCs w:val="21"/>
+        </w:rPr>
+      </w:pPr>
+      <w:r>
+        <w:rPr>
+          <w:rFonts w:ascii="Consolas" w:eastAsia="굴림" w:hAnsi="Consolas" w:cs="굴림"/>
+          <w:color w:val="D4D4D4"/>
+          <w:kern w:val="0"/>
+          <w:sz w:val="21"/>
+          <w:szCs w:val="21"/>
+        </w:rPr>
+        <w:t xml:space="preserve">        </w:t>
+      </w:r>
+      <w:r>
+        <w:rPr>
+          <w:rFonts w:ascii="Consolas" w:eastAsia="굴림" w:hAnsi="Consolas" w:cs="굴림"/>
+          <w:color w:val="C586C0"/>
+          <w:kern w:val="0"/>
+          <w:sz w:val="21"/>
+          <w:szCs w:val="21"/>
+        </w:rPr>
+        <w:t>else</w:t>
+      </w:r>
+      <w:r>
+        <w:rPr>
+          <w:rFonts w:ascii="Consolas" w:eastAsia="굴림" w:hAnsi="Consolas" w:cs="굴림"/>
+          <w:color w:val="D4D4D4"/>
+          <w:kern w:val="0"/>
+          <w:sz w:val="21"/>
+          <w:szCs w:val="21"/>
+        </w:rPr>
+        <w:t>:</w:t>
+      </w:r>
+    </w:p>
+    <w:p>
+      <w:pPr>
+        <w:widowControl/>
+        <w:shd w:val="clear" w:color="auto" w:fill="1E1E1E"/>
+        <w:wordWrap/>
+        <w:autoSpaceDE/>
+        <w:autoSpaceDN/>
+        <w:spacing w:after="0" w:line="285" w:lineRule="atLeast"/>
+        <w:jc w:val="left"/>
+        <w:rPr>
+          <w:rFonts w:ascii="Consolas" w:eastAsia="굴림" w:hAnsi="Consolas" w:cs="굴림"/>
+          <w:color w:val="D4D4D4"/>
+          <w:kern w:val="0"/>
+          <w:sz w:val="21"/>
+          <w:szCs w:val="21"/>
+        </w:rPr>
+      </w:pPr>
+      <w:r>
+        <w:rPr>
+          <w:rFonts w:ascii="Consolas" w:eastAsia="굴림" w:hAnsi="Consolas" w:cs="굴림"/>
+          <w:color w:val="D4D4D4"/>
+          <w:kern w:val="0"/>
+          <w:sz w:val="21"/>
+          <w:szCs w:val="21"/>
+        </w:rPr>
+        <w:t xml:space="preserve">            </w:t>
+      </w:r>
+      <w:r>
+        <w:rPr>
+          <w:rFonts w:ascii="Consolas" w:eastAsia="굴림" w:hAnsi="Consolas" w:cs="굴림"/>
+          <w:color w:val="9CDCFE"/>
+          <w:kern w:val="0"/>
+          <w:sz w:val="21"/>
+          <w:szCs w:val="21"/>
+        </w:rPr>
+        <w:t>answer</w:t>
+      </w:r>
+      <w:r>
+        <w:rPr>
+          <w:rFonts w:ascii="Consolas" w:eastAsia="굴림" w:hAnsi="Consolas" w:cs="굴림"/>
+          <w:color w:val="D4D4D4"/>
+          <w:kern w:val="0"/>
+          <w:sz w:val="21"/>
+          <w:szCs w:val="21"/>
+        </w:rPr>
+        <w:t xml:space="preserve"> -= </w:t>
+      </w:r>
+      <w:proofErr w:type="spellStart"/>
+      <w:r>
+        <w:rPr>
+          <w:rFonts w:ascii="Consolas" w:eastAsia="굴림" w:hAnsi="Consolas" w:cs="굴림"/>
+          <w:color w:val="9CDCFE"/>
+          <w:kern w:val="0"/>
+          <w:sz w:val="21"/>
+          <w:szCs w:val="21"/>
+        </w:rPr>
+        <w:t>i</w:t>
+      </w:r>
+      <w:proofErr w:type="spellEnd"/>
+    </w:p>
+    <w:p>
+      <w:pPr>
+        <w:widowControl/>
+        <w:shd w:val="clear" w:color="auto" w:fill="1E1E1E"/>
+        <w:wordWrap/>
+        <w:autoSpaceDE/>
+        <w:autoSpaceDN/>
+        <w:spacing w:after="0" w:line="285" w:lineRule="atLeast"/>
+        <w:jc w:val="left"/>
+        <w:rPr>
+          <w:rFonts w:ascii="Consolas" w:eastAsia="굴림" w:hAnsi="Consolas" w:cs="굴림"/>
+          <w:color w:val="D4D4D4"/>
+          <w:kern w:val="0"/>
+          <w:sz w:val="21"/>
+          <w:szCs w:val="21"/>
+        </w:rPr>
+      </w:pPr>
+      <w:r>
+        <w:rPr>
+          <w:rFonts w:ascii="Consolas" w:eastAsia="굴림" w:hAnsi="Consolas" w:cs="굴림"/>
+          <w:color w:val="D4D4D4"/>
+          <w:kern w:val="0"/>
+          <w:sz w:val="21"/>
+          <w:szCs w:val="21"/>
+        </w:rPr>
+        <w:t xml:space="preserve">    </w:t>
+      </w:r>
+      <w:r>
+        <w:rPr>
+          <w:rFonts w:ascii="Consolas" w:eastAsia="굴림" w:hAnsi="Consolas" w:cs="굴림"/>
+          <w:color w:val="C586C0"/>
+          <w:kern w:val="0"/>
+          <w:sz w:val="21"/>
+          <w:szCs w:val="21"/>
+        </w:rPr>
+        <w:t>return</w:t>
+      </w:r>
+      <w:r>
+        <w:rPr>
+          <w:rFonts w:ascii="Consolas" w:eastAsia="굴림" w:hAnsi="Consolas" w:cs="굴림"/>
+          <w:color w:val="D4D4D4"/>
+          <w:kern w:val="0"/>
+          <w:sz w:val="21"/>
+          <w:szCs w:val="21"/>
+        </w:rPr>
+        <w:t xml:space="preserve"> </w:t>
+      </w:r>
+      <w:r>
+        <w:rPr>
+          <w:rFonts w:ascii="Consolas" w:eastAsia="굴림" w:hAnsi="Consolas" w:cs="굴림"/>
+          <w:color w:val="9CDCFE"/>
+          <w:kern w:val="0"/>
+          <w:sz w:val="21"/>
+          <w:szCs w:val="21"/>
+        </w:rPr>
+        <w:t>answer</w:t>
+      </w:r>
+    </w:p>
+    <w:p>
+      <w:pPr>
+        <w:widowControl/>
+        <w:shd w:val="clear" w:color="auto" w:fill="1E1E1E"/>
+        <w:wordWrap/>
+        <w:autoSpaceDE/>
+        <w:autoSpaceDN/>
+        <w:spacing w:after="0" w:line="285" w:lineRule="atLeast"/>
+        <w:jc w:val="left"/>
+        <w:rPr>
+          <w:rFonts w:ascii="Consolas" w:eastAsia="굴림" w:hAnsi="Consolas" w:cs="굴림"/>
+          <w:color w:val="D4D4D4"/>
+          <w:kern w:val="0"/>
+          <w:sz w:val="21"/>
+          <w:szCs w:val="21"/>
+        </w:rPr>
+      </w:pPr>
+    </w:p>
+    <w:p>
+      <w:pPr>
+        <w:widowControl/>
+        <w:shd w:val="clear" w:color="auto" w:fill="1E1E1E"/>
+        <w:wordWrap/>
+        <w:autoSpaceDE/>
+        <w:autoSpaceDN/>
+        <w:spacing w:after="0" w:line="285" w:lineRule="atLeast"/>
+        <w:jc w:val="left"/>
+        <w:rPr>
+          <w:rFonts w:ascii="Consolas" w:eastAsia="굴림" w:hAnsi="Consolas" w:cs="굴림"/>
+          <w:color w:val="D4D4D4"/>
+          <w:kern w:val="0"/>
+          <w:sz w:val="21"/>
+          <w:szCs w:val="21"/>
+        </w:rPr>
+      </w:pPr>
+      <w:r>
+        <w:rPr>
+          <w:rFonts w:ascii="Consolas" w:eastAsia="굴림" w:hAnsi="Consolas" w:cs="굴림"/>
+          <w:color w:val="9CDCFE"/>
+          <w:kern w:val="0"/>
+          <w:sz w:val="21"/>
+          <w:szCs w:val="21"/>
+        </w:rPr>
+        <w:t>left1</w:t>
+      </w:r>
+      <w:r>
+        <w:rPr>
+          <w:rFonts w:ascii="Consolas" w:eastAsia="굴림" w:hAnsi="Consolas" w:cs="굴림"/>
+          <w:color w:val="D4D4D4"/>
+          <w:kern w:val="0"/>
+          <w:sz w:val="21"/>
+          <w:szCs w:val="21"/>
+        </w:rPr>
+        <w:t xml:space="preserve"> = </w:t>
+      </w:r>
+      <w:r>
+        <w:rPr>
+          <w:rFonts w:ascii="Consolas" w:eastAsia="굴림" w:hAnsi="Consolas" w:cs="굴림"/>
+          <w:color w:val="B5CEA8"/>
+          <w:kern w:val="0"/>
+          <w:sz w:val="21"/>
+          <w:szCs w:val="21"/>
+        </w:rPr>
+        <w:t>13</w:t>
+      </w:r>
+    </w:p>
+    <w:p>
+      <w:pPr>
+        <w:widowControl/>
+        <w:shd w:val="clear" w:color="auto" w:fill="1E1E1E"/>
+        <w:wordWrap/>
+        <w:autoSpaceDE/>
+        <w:autoSpaceDN/>
+        <w:spacing w:after="0" w:line="285" w:lineRule="atLeast"/>
+        <w:jc w:val="left"/>
+        <w:rPr>
+          <w:rFonts w:ascii="Consolas" w:eastAsia="굴림" w:hAnsi="Consolas" w:cs="굴림"/>
+          <w:color w:val="D4D4D4"/>
+          <w:kern w:val="0"/>
+          <w:sz w:val="21"/>
+          <w:szCs w:val="21"/>
+        </w:rPr>
+      </w:pPr>
+      <w:r>
+        <w:rPr>
+          <w:rFonts w:ascii="Consolas" w:eastAsia="굴림" w:hAnsi="Consolas" w:cs="굴림"/>
+          <w:color w:val="9CDCFE"/>
+          <w:kern w:val="0"/>
+          <w:sz w:val="21"/>
+          <w:szCs w:val="21"/>
+        </w:rPr>
+        <w:t>left2</w:t>
+      </w:r>
+      <w:r>
+        <w:rPr>
+          <w:rFonts w:ascii="Consolas" w:eastAsia="굴림" w:hAnsi="Consolas" w:cs="굴림"/>
+          <w:color w:val="D4D4D4"/>
+          <w:kern w:val="0"/>
+          <w:sz w:val="21"/>
+          <w:szCs w:val="21"/>
+        </w:rPr>
+        <w:t xml:space="preserve"> = </w:t>
+      </w:r>
+      <w:r>
+        <w:rPr>
+          <w:rFonts w:ascii="Consolas" w:eastAsia="굴림" w:hAnsi="Consolas" w:cs="굴림"/>
+          <w:color w:val="B5CEA8"/>
+          <w:kern w:val="0"/>
+          <w:sz w:val="21"/>
+          <w:szCs w:val="21"/>
+        </w:rPr>
+        <w:t>24</w:t>
+      </w:r>
+    </w:p>
+    <w:p>
+      <w:pPr>
+        <w:widowControl/>
+        <w:shd w:val="clear" w:color="auto" w:fill="1E1E1E"/>
+        <w:wordWrap/>
+        <w:autoSpaceDE/>
+        <w:autoSpaceDN/>
+        <w:spacing w:after="0" w:line="285" w:lineRule="atLeast"/>
+        <w:jc w:val="left"/>
+        <w:rPr>
+          <w:rFonts w:ascii="Consolas" w:eastAsia="굴림" w:hAnsi="Consolas" w:cs="굴림"/>
+          <w:color w:val="D4D4D4"/>
+          <w:kern w:val="0"/>
+          <w:sz w:val="21"/>
+          <w:szCs w:val="21"/>
+        </w:rPr>
+      </w:pPr>
+      <w:r>
+        <w:rPr>
+          <w:rFonts w:ascii="Consolas" w:eastAsia="굴림" w:hAnsi="Consolas" w:cs="굴림"/>
+          <w:color w:val="9CDCFE"/>
+          <w:kern w:val="0"/>
+          <w:sz w:val="21"/>
+          <w:szCs w:val="21"/>
+        </w:rPr>
+        <w:t>right1</w:t>
+      </w:r>
+      <w:r>
+        <w:rPr>
+          <w:rFonts w:ascii="Consolas" w:eastAsia="굴림" w:hAnsi="Consolas" w:cs="굴림"/>
+          <w:color w:val="D4D4D4"/>
+          <w:kern w:val="0"/>
+          <w:sz w:val="21"/>
+          <w:szCs w:val="21"/>
+        </w:rPr>
+        <w:t xml:space="preserve"> = </w:t>
+      </w:r>
+      <w:r>
+        <w:rPr>
+          <w:rFonts w:ascii="Consolas" w:eastAsia="굴림" w:hAnsi="Consolas" w:cs="굴림"/>
+          <w:color w:val="B5CEA8"/>
+          <w:kern w:val="0"/>
+          <w:sz w:val="21"/>
+          <w:szCs w:val="21"/>
+        </w:rPr>
+        <w:t>17</w:t>
+      </w:r>
+    </w:p>
+    <w:p>
+      <w:pPr>
+        <w:widowControl/>
+        <w:shd w:val="clear" w:color="auto" w:fill="1E1E1E"/>
+        <w:wordWrap/>
+        <w:autoSpaceDE/>
+        <w:autoSpaceDN/>
+        <w:spacing w:after="0" w:line="285" w:lineRule="atLeast"/>
+        <w:jc w:val="left"/>
+        <w:rPr>
+          <w:rFonts w:ascii="Consolas" w:eastAsia="굴림" w:hAnsi="Consolas" w:cs="굴림"/>
+          <w:color w:val="D4D4D4"/>
+          <w:kern w:val="0"/>
+          <w:sz w:val="21"/>
+          <w:szCs w:val="21"/>
+        </w:rPr>
+      </w:pPr>
+      <w:r>
+        <w:rPr>
+          <w:rFonts w:ascii="Consolas" w:eastAsia="굴림" w:hAnsi="Consolas" w:cs="굴림"/>
+          <w:color w:val="9CDCFE"/>
+          <w:kern w:val="0"/>
+          <w:sz w:val="21"/>
+          <w:szCs w:val="21"/>
+        </w:rPr>
+        <w:t>right2</w:t>
+      </w:r>
+      <w:r>
+        <w:rPr>
+          <w:rFonts w:ascii="Consolas" w:eastAsia="굴림" w:hAnsi="Consolas" w:cs="굴림"/>
+          <w:color w:val="D4D4D4"/>
+          <w:kern w:val="0"/>
+          <w:sz w:val="21"/>
+          <w:szCs w:val="21"/>
+        </w:rPr>
+        <w:t xml:space="preserve"> = </w:t>
+      </w:r>
+      <w:r>
+        <w:rPr>
+          <w:rFonts w:ascii="Consolas" w:eastAsia="굴림" w:hAnsi="Consolas" w:cs="굴림"/>
+          <w:color w:val="B5CEA8"/>
+          <w:kern w:val="0"/>
+          <w:sz w:val="21"/>
+          <w:szCs w:val="21"/>
+        </w:rPr>
+        <w:t>27</w:t>
+      </w:r>
+    </w:p>
+    <w:p>
+      <w:pPr>
+        <w:widowControl/>
+        <w:shd w:val="clear" w:color="auto" w:fill="1E1E1E"/>
+        <w:wordWrap/>
+        <w:autoSpaceDE/>
+        <w:autoSpaceDN/>
+        <w:spacing w:after="0" w:line="285" w:lineRule="atLeast"/>
+        <w:jc w:val="left"/>
+        <w:rPr>
+          <w:rFonts w:ascii="Consolas" w:eastAsia="굴림" w:hAnsi="Consolas" w:cs="굴림"/>
+          <w:color w:val="D4D4D4"/>
+          <w:kern w:val="0"/>
+          <w:sz w:val="21"/>
+          <w:szCs w:val="21"/>
+        </w:rPr>
+      </w:pPr>
+      <w:r>
+        <w:rPr>
+          <w:rFonts w:ascii="Consolas" w:eastAsia="굴림" w:hAnsi="Consolas" w:cs="굴림"/>
+          <w:color w:val="DCDCAA"/>
+          <w:kern w:val="0"/>
+          <w:sz w:val="21"/>
+          <w:szCs w:val="21"/>
+        </w:rPr>
+        <w:t>print</w:t>
+      </w:r>
+      <w:r>
+        <w:rPr>
+          <w:rFonts w:ascii="Consolas" w:eastAsia="굴림" w:hAnsi="Consolas" w:cs="굴림"/>
+          <w:color w:val="D4D4D4"/>
+          <w:kern w:val="0"/>
+          <w:sz w:val="21"/>
+          <w:szCs w:val="21"/>
+        </w:rPr>
+        <w:t>(</w:t>
+      </w:r>
+      <w:r>
+        <w:rPr>
+          <w:rFonts w:ascii="Consolas" w:eastAsia="굴림" w:hAnsi="Consolas" w:cs="굴림"/>
+          <w:color w:val="DCDCAA"/>
+          <w:kern w:val="0"/>
+          <w:sz w:val="21"/>
+          <w:szCs w:val="21"/>
+        </w:rPr>
+        <w:t>solution</w:t>
+      </w:r>
+      <w:r>
+        <w:rPr>
+          <w:rFonts w:ascii="Consolas" w:eastAsia="굴림" w:hAnsi="Consolas" w:cs="굴림"/>
+          <w:color w:val="D4D4D4"/>
+          <w:kern w:val="0"/>
+          <w:sz w:val="21"/>
+          <w:szCs w:val="21"/>
+        </w:rPr>
+        <w:t>(</w:t>
+      </w:r>
+      <w:r>
+        <w:rPr>
+          <w:rFonts w:ascii="Consolas" w:eastAsia="굴림" w:hAnsi="Consolas" w:cs="굴림"/>
+          <w:color w:val="9CDCFE"/>
+          <w:kern w:val="0"/>
+          <w:sz w:val="21"/>
+          <w:szCs w:val="21"/>
+        </w:rPr>
+        <w:t>left</w:t>
+      </w:r>
+      <w:proofErr w:type="gramStart"/>
+      <w:r>
+        <w:rPr>
+          <w:rFonts w:ascii="Consolas" w:eastAsia="굴림" w:hAnsi="Consolas" w:cs="굴림"/>
+          <w:color w:val="9CDCFE"/>
+          <w:kern w:val="0"/>
+          <w:sz w:val="21"/>
+          <w:szCs w:val="21"/>
+        </w:rPr>
+        <w:t>1</w:t>
+      </w:r>
+      <w:r>
+        <w:rPr>
+          <w:rFonts w:ascii="Consolas" w:eastAsia="굴림" w:hAnsi="Consolas" w:cs="굴림"/>
+          <w:color w:val="D4D4D4"/>
+          <w:kern w:val="0"/>
+          <w:sz w:val="21"/>
+          <w:szCs w:val="21"/>
+        </w:rPr>
+        <w:t>,</w:t>
+      </w:r>
+      <w:r>
+        <w:rPr>
+          <w:rFonts w:ascii="Consolas" w:eastAsia="굴림" w:hAnsi="Consolas" w:cs="굴림"/>
+          <w:color w:val="9CDCFE"/>
+          <w:kern w:val="0"/>
+          <w:sz w:val="21"/>
+          <w:szCs w:val="21"/>
+        </w:rPr>
+        <w:t>right</w:t>
+      </w:r>
+      <w:proofErr w:type="gramEnd"/>
+      <w:r>
+        <w:rPr>
+          <w:rFonts w:ascii="Consolas" w:eastAsia="굴림" w:hAnsi="Consolas" w:cs="굴림"/>
+          <w:color w:val="9CDCFE"/>
+          <w:kern w:val="0"/>
+          <w:sz w:val="21"/>
+          <w:szCs w:val="21"/>
+        </w:rPr>
+        <w:t>1</w:t>
+      </w:r>
+      <w:r>
+        <w:rPr>
+          <w:rFonts w:ascii="Consolas" w:eastAsia="굴림" w:hAnsi="Consolas" w:cs="굴림"/>
+          <w:color w:val="D4D4D4"/>
+          <w:kern w:val="0"/>
+          <w:sz w:val="21"/>
+          <w:szCs w:val="21"/>
+        </w:rPr>
+        <w:t>))</w:t>
+      </w:r>
+    </w:p>
+    <w:p>
+      <w:pPr>
+        <w:widowControl/>
+        <w:shd w:val="clear" w:color="auto" w:fill="1E1E1E"/>
+        <w:wordWrap/>
+        <w:autoSpaceDE/>
+        <w:autoSpaceDN/>
+        <w:spacing w:after="0" w:line="285" w:lineRule="atLeast"/>
+        <w:jc w:val="left"/>
+        <w:rPr>
+          <w:rFonts w:ascii="Consolas" w:eastAsia="굴림" w:hAnsi="Consolas" w:cs="굴림"/>
+          <w:color w:val="D4D4D4"/>
+          <w:kern w:val="0"/>
+          <w:sz w:val="21"/>
+          <w:szCs w:val="21"/>
+        </w:rPr>
+      </w:pPr>
+      <w:r>
+        <w:rPr>
+          <w:rFonts w:ascii="Consolas" w:eastAsia="굴림" w:hAnsi="Consolas" w:cs="굴림"/>
+          <w:color w:val="DCDCAA"/>
+          <w:kern w:val="0"/>
+          <w:sz w:val="21"/>
+          <w:szCs w:val="21"/>
+        </w:rPr>
+        <w:t>print</w:t>
+      </w:r>
+      <w:r>
+        <w:rPr>
+          <w:rFonts w:ascii="Consolas" w:eastAsia="굴림" w:hAnsi="Consolas" w:cs="굴림"/>
+          <w:color w:val="D4D4D4"/>
+          <w:kern w:val="0"/>
+          <w:sz w:val="21"/>
+          <w:szCs w:val="21"/>
+        </w:rPr>
+        <w:t>(</w:t>
+      </w:r>
+      <w:r>
+        <w:rPr>
+          <w:rFonts w:ascii="Consolas" w:eastAsia="굴림" w:hAnsi="Consolas" w:cs="굴림"/>
+          <w:color w:val="DCDCAA"/>
+          <w:kern w:val="0"/>
+          <w:sz w:val="21"/>
+          <w:szCs w:val="21"/>
+        </w:rPr>
+        <w:t>solution</w:t>
+      </w:r>
+      <w:r>
+        <w:rPr>
+          <w:rFonts w:ascii="Consolas" w:eastAsia="굴림" w:hAnsi="Consolas" w:cs="굴림"/>
+          <w:color w:val="D4D4D4"/>
+          <w:kern w:val="0"/>
+          <w:sz w:val="21"/>
+          <w:szCs w:val="21"/>
+        </w:rPr>
+        <w:t>(</w:t>
+      </w:r>
+      <w:r>
+        <w:rPr>
+          <w:rFonts w:ascii="Consolas" w:eastAsia="굴림" w:hAnsi="Consolas" w:cs="굴림"/>
+          <w:color w:val="9CDCFE"/>
+          <w:kern w:val="0"/>
+          <w:sz w:val="21"/>
+          <w:szCs w:val="21"/>
+        </w:rPr>
+        <w:t>left</w:t>
+      </w:r>
+      <w:proofErr w:type="gramStart"/>
+      <w:r>
+        <w:rPr>
+          <w:rFonts w:ascii="Consolas" w:eastAsia="굴림" w:hAnsi="Consolas" w:cs="굴림"/>
+          <w:color w:val="9CDCFE"/>
+          <w:kern w:val="0"/>
+          <w:sz w:val="21"/>
+          <w:szCs w:val="21"/>
+        </w:rPr>
+        <w:t>2</w:t>
+      </w:r>
+      <w:r>
+        <w:rPr>
+          <w:rFonts w:ascii="Consolas" w:eastAsia="굴림" w:hAnsi="Consolas" w:cs="굴림"/>
+          <w:color w:val="D4D4D4"/>
+          <w:kern w:val="0"/>
+          <w:sz w:val="21"/>
+          <w:szCs w:val="21"/>
+        </w:rPr>
+        <w:t>,</w:t>
+      </w:r>
+      <w:r>
+        <w:rPr>
+          <w:rFonts w:ascii="Consolas" w:eastAsia="굴림" w:hAnsi="Consolas" w:cs="굴림"/>
+          <w:color w:val="9CDCFE"/>
+          <w:kern w:val="0"/>
+          <w:sz w:val="21"/>
+          <w:szCs w:val="21"/>
+        </w:rPr>
+        <w:t>right</w:t>
+      </w:r>
+      <w:proofErr w:type="gramEnd"/>
+      <w:r>
+        <w:rPr>
+          <w:rFonts w:ascii="Consolas" w:eastAsia="굴림" w:hAnsi="Consolas" w:cs="굴림"/>
+          <w:color w:val="9CDCFE"/>
+          <w:kern w:val="0"/>
+          <w:sz w:val="21"/>
+          <w:szCs w:val="21"/>
+        </w:rPr>
+        <w:t>2</w:t>
+      </w:r>
+      <w:r>
+        <w:rPr>
+          <w:rFonts w:ascii="Consolas" w:eastAsia="굴림" w:hAnsi="Consolas" w:cs="굴림"/>
+          <w:color w:val="D4D4D4"/>
+          <w:kern w:val="0"/>
+          <w:sz w:val="21"/>
+          <w:szCs w:val="21"/>
+        </w:rPr>
+        <w:t>))</w:t>
+      </w:r>
+    </w:p>
+    <w:p/>
+    <w:p>
+      <w:pPr>
+        <w:rPr>
+          <w:rFonts w:hint="eastAsia"/>
+        </w:rPr>
+      </w:pPr>
+      <w:r>
+        <w:t>https://programmers.co.kr/learn/courses/30/lessons/77884</w:t>
+      </w:r>
     </w:p>
     <w:sectPr>
       <w:pgSz w:w="11906" w:h="16838"/>
@@ -22846,7 +25728,7 @@
   <w:abstractNum w:abstractNumId="1" w15:restartNumberingAfterBreak="0">
     <w:nsid w:val="282B33B8"/>
     <w:multiLevelType w:val="hybridMultilevel"/>
-    <w:tmpl w:val="57D84AB0"/>
+    <w:tmpl w:val="7B469FDC"/>
     <w:lvl w:ilvl="0" w:tplc="0409000F">
       <w:start w:val="1"/>
       <w:numFmt w:val="decimal"/>

--- a/프로그래머스 코딩테스트 풀이.docx
+++ b/프로그래머스 코딩테스트 풀이.docx
@@ -36216,10 +36216,6100 @@
     <w:p/>
     <w:p>
       <w:pPr>
+        <w:pStyle w:val="a3"/>
+        <w:numPr>
+          <w:ilvl w:val="0"/>
+          <w:numId w:val="2"/>
+        </w:numPr>
+        <w:ind w:leftChars="0"/>
+      </w:pPr>
+      <w:r>
         <w:rPr>
           <w:rFonts w:hint="eastAsia"/>
         </w:rPr>
-      </w:pPr>
+        <w:t xml:space="preserve">나머지가 </w:t>
+      </w:r>
+      <w:r>
+        <w:t>1</w:t>
+      </w:r>
+      <w:r>
+        <w:rPr>
+          <w:rFonts w:hint="eastAsia"/>
+        </w:rPr>
+        <w:t>이 되는 수 찾기</w:t>
+      </w:r>
+    </w:p>
+    <w:p>
+      <w:pPr>
+        <w:widowControl/>
+        <w:shd w:val="clear" w:color="auto" w:fill="1E1E1E"/>
+        <w:wordWrap/>
+        <w:autoSpaceDE/>
+        <w:autoSpaceDN/>
+        <w:spacing w:after="0" w:line="285" w:lineRule="atLeast"/>
+        <w:jc w:val="left"/>
+        <w:rPr>
+          <w:rFonts w:ascii="Consolas" w:eastAsia="굴림" w:hAnsi="Consolas" w:cs="굴림"/>
+          <w:color w:val="D4D4D4"/>
+          <w:kern w:val="0"/>
+          <w:sz w:val="21"/>
+          <w:szCs w:val="21"/>
+        </w:rPr>
+      </w:pPr>
+      <w:r>
+        <w:rPr>
+          <w:rFonts w:ascii="Consolas" w:eastAsia="굴림" w:hAnsi="Consolas" w:cs="굴림"/>
+          <w:color w:val="569CD6"/>
+          <w:kern w:val="0"/>
+          <w:sz w:val="21"/>
+          <w:szCs w:val="21"/>
+        </w:rPr>
+        <w:t>def</w:t>
+      </w:r>
+      <w:r>
+        <w:rPr>
+          <w:rFonts w:ascii="Consolas" w:eastAsia="굴림" w:hAnsi="Consolas" w:cs="굴림"/>
+          <w:color w:val="D4D4D4"/>
+          <w:kern w:val="0"/>
+          <w:sz w:val="21"/>
+          <w:szCs w:val="21"/>
+        </w:rPr>
+        <w:t xml:space="preserve"> </w:t>
+      </w:r>
+      <w:r>
+        <w:rPr>
+          <w:rFonts w:ascii="Consolas" w:eastAsia="굴림" w:hAnsi="Consolas" w:cs="굴림"/>
+          <w:color w:val="DCDCAA"/>
+          <w:kern w:val="0"/>
+          <w:sz w:val="21"/>
+          <w:szCs w:val="21"/>
+        </w:rPr>
+        <w:t>solution</w:t>
+      </w:r>
+      <w:r>
+        <w:rPr>
+          <w:rFonts w:ascii="Consolas" w:eastAsia="굴림" w:hAnsi="Consolas" w:cs="굴림"/>
+          <w:color w:val="D4D4D4"/>
+          <w:kern w:val="0"/>
+          <w:sz w:val="21"/>
+          <w:szCs w:val="21"/>
+        </w:rPr>
+        <w:t>(</w:t>
+      </w:r>
+      <w:r>
+        <w:rPr>
+          <w:rFonts w:ascii="Consolas" w:eastAsia="굴림" w:hAnsi="Consolas" w:cs="굴림"/>
+          <w:color w:val="9CDCFE"/>
+          <w:kern w:val="0"/>
+          <w:sz w:val="21"/>
+          <w:szCs w:val="21"/>
+        </w:rPr>
+        <w:t>n</w:t>
+      </w:r>
+      <w:r>
+        <w:rPr>
+          <w:rFonts w:ascii="Consolas" w:eastAsia="굴림" w:hAnsi="Consolas" w:cs="굴림"/>
+          <w:color w:val="D4D4D4"/>
+          <w:kern w:val="0"/>
+          <w:sz w:val="21"/>
+          <w:szCs w:val="21"/>
+        </w:rPr>
+        <w:t>):</w:t>
+      </w:r>
+    </w:p>
+    <w:p>
+      <w:pPr>
+        <w:widowControl/>
+        <w:shd w:val="clear" w:color="auto" w:fill="1E1E1E"/>
+        <w:wordWrap/>
+        <w:autoSpaceDE/>
+        <w:autoSpaceDN/>
+        <w:spacing w:after="0" w:line="285" w:lineRule="atLeast"/>
+        <w:jc w:val="left"/>
+        <w:rPr>
+          <w:rFonts w:ascii="Consolas" w:eastAsia="굴림" w:hAnsi="Consolas" w:cs="굴림"/>
+          <w:color w:val="D4D4D4"/>
+          <w:kern w:val="0"/>
+          <w:sz w:val="21"/>
+          <w:szCs w:val="21"/>
+        </w:rPr>
+      </w:pPr>
+      <w:r>
+        <w:rPr>
+          <w:rFonts w:ascii="Consolas" w:eastAsia="굴림" w:hAnsi="Consolas" w:cs="굴림"/>
+          <w:color w:val="D4D4D4"/>
+          <w:kern w:val="0"/>
+          <w:sz w:val="21"/>
+          <w:szCs w:val="21"/>
+        </w:rPr>
+        <w:t xml:space="preserve">    </w:t>
+      </w:r>
+      <w:r>
+        <w:rPr>
+          <w:rFonts w:ascii="Consolas" w:eastAsia="굴림" w:hAnsi="Consolas" w:cs="굴림"/>
+          <w:color w:val="C586C0"/>
+          <w:kern w:val="0"/>
+          <w:sz w:val="21"/>
+          <w:szCs w:val="21"/>
+        </w:rPr>
+        <w:t>for</w:t>
+      </w:r>
+      <w:r>
+        <w:rPr>
+          <w:rFonts w:ascii="Consolas" w:eastAsia="굴림" w:hAnsi="Consolas" w:cs="굴림"/>
+          <w:color w:val="D4D4D4"/>
+          <w:kern w:val="0"/>
+          <w:sz w:val="21"/>
+          <w:szCs w:val="21"/>
+        </w:rPr>
+        <w:t xml:space="preserve"> </w:t>
+      </w:r>
+      <w:proofErr w:type="spellStart"/>
+      <w:r>
+        <w:rPr>
+          <w:rFonts w:ascii="Consolas" w:eastAsia="굴림" w:hAnsi="Consolas" w:cs="굴림"/>
+          <w:color w:val="9CDCFE"/>
+          <w:kern w:val="0"/>
+          <w:sz w:val="21"/>
+          <w:szCs w:val="21"/>
+        </w:rPr>
+        <w:t>i</w:t>
+      </w:r>
+      <w:proofErr w:type="spellEnd"/>
+      <w:r>
+        <w:rPr>
+          <w:rFonts w:ascii="Consolas" w:eastAsia="굴림" w:hAnsi="Consolas" w:cs="굴림"/>
+          <w:color w:val="D4D4D4"/>
+          <w:kern w:val="0"/>
+          <w:sz w:val="21"/>
+          <w:szCs w:val="21"/>
+        </w:rPr>
+        <w:t xml:space="preserve"> </w:t>
+      </w:r>
+      <w:r>
+        <w:rPr>
+          <w:rFonts w:ascii="Consolas" w:eastAsia="굴림" w:hAnsi="Consolas" w:cs="굴림"/>
+          <w:color w:val="C586C0"/>
+          <w:kern w:val="0"/>
+          <w:sz w:val="21"/>
+          <w:szCs w:val="21"/>
+        </w:rPr>
+        <w:t>in</w:t>
+      </w:r>
+      <w:r>
+        <w:rPr>
+          <w:rFonts w:ascii="Consolas" w:eastAsia="굴림" w:hAnsi="Consolas" w:cs="굴림"/>
+          <w:color w:val="D4D4D4"/>
+          <w:kern w:val="0"/>
+          <w:sz w:val="21"/>
+          <w:szCs w:val="21"/>
+        </w:rPr>
+        <w:t xml:space="preserve"> </w:t>
+      </w:r>
+      <w:r>
+        <w:rPr>
+          <w:rFonts w:ascii="Consolas" w:eastAsia="굴림" w:hAnsi="Consolas" w:cs="굴림"/>
+          <w:color w:val="4EC9B0"/>
+          <w:kern w:val="0"/>
+          <w:sz w:val="21"/>
+          <w:szCs w:val="21"/>
+        </w:rPr>
+        <w:t>range</w:t>
+      </w:r>
+      <w:r>
+        <w:rPr>
+          <w:rFonts w:ascii="Consolas" w:eastAsia="굴림" w:hAnsi="Consolas" w:cs="굴림"/>
+          <w:color w:val="D4D4D4"/>
+          <w:kern w:val="0"/>
+          <w:sz w:val="21"/>
+          <w:szCs w:val="21"/>
+        </w:rPr>
+        <w:t>(</w:t>
+      </w:r>
+      <w:proofErr w:type="gramStart"/>
+      <w:r>
+        <w:rPr>
+          <w:rFonts w:ascii="Consolas" w:eastAsia="굴림" w:hAnsi="Consolas" w:cs="굴림"/>
+          <w:color w:val="B5CEA8"/>
+          <w:kern w:val="0"/>
+          <w:sz w:val="21"/>
+          <w:szCs w:val="21"/>
+        </w:rPr>
+        <w:t>1</w:t>
+      </w:r>
+      <w:r>
+        <w:rPr>
+          <w:rFonts w:ascii="Consolas" w:eastAsia="굴림" w:hAnsi="Consolas" w:cs="굴림"/>
+          <w:color w:val="D4D4D4"/>
+          <w:kern w:val="0"/>
+          <w:sz w:val="21"/>
+          <w:szCs w:val="21"/>
+        </w:rPr>
+        <w:t>,</w:t>
+      </w:r>
+      <w:r>
+        <w:rPr>
+          <w:rFonts w:ascii="Consolas" w:eastAsia="굴림" w:hAnsi="Consolas" w:cs="굴림"/>
+          <w:color w:val="9CDCFE"/>
+          <w:kern w:val="0"/>
+          <w:sz w:val="21"/>
+          <w:szCs w:val="21"/>
+        </w:rPr>
+        <w:t>n</w:t>
+      </w:r>
+      <w:proofErr w:type="gramEnd"/>
+      <w:r>
+        <w:rPr>
+          <w:rFonts w:ascii="Consolas" w:eastAsia="굴림" w:hAnsi="Consolas" w:cs="굴림"/>
+          <w:color w:val="D4D4D4"/>
+          <w:kern w:val="0"/>
+          <w:sz w:val="21"/>
+          <w:szCs w:val="21"/>
+        </w:rPr>
+        <w:t>):</w:t>
+      </w:r>
+    </w:p>
+    <w:p>
+      <w:pPr>
+        <w:widowControl/>
+        <w:shd w:val="clear" w:color="auto" w:fill="1E1E1E"/>
+        <w:wordWrap/>
+        <w:autoSpaceDE/>
+        <w:autoSpaceDN/>
+        <w:spacing w:after="0" w:line="285" w:lineRule="atLeast"/>
+        <w:jc w:val="left"/>
+        <w:rPr>
+          <w:rFonts w:ascii="Consolas" w:eastAsia="굴림" w:hAnsi="Consolas" w:cs="굴림"/>
+          <w:color w:val="D4D4D4"/>
+          <w:kern w:val="0"/>
+          <w:sz w:val="21"/>
+          <w:szCs w:val="21"/>
+        </w:rPr>
+      </w:pPr>
+      <w:r>
+        <w:rPr>
+          <w:rFonts w:ascii="Consolas" w:eastAsia="굴림" w:hAnsi="Consolas" w:cs="굴림"/>
+          <w:color w:val="D4D4D4"/>
+          <w:kern w:val="0"/>
+          <w:sz w:val="21"/>
+          <w:szCs w:val="21"/>
+        </w:rPr>
+        <w:t xml:space="preserve">        </w:t>
+      </w:r>
+      <w:r>
+        <w:rPr>
+          <w:rFonts w:ascii="Consolas" w:eastAsia="굴림" w:hAnsi="Consolas" w:cs="굴림"/>
+          <w:color w:val="C586C0"/>
+          <w:kern w:val="0"/>
+          <w:sz w:val="21"/>
+          <w:szCs w:val="21"/>
+        </w:rPr>
+        <w:t>if</w:t>
+      </w:r>
+      <w:r>
+        <w:rPr>
+          <w:rFonts w:ascii="Consolas" w:eastAsia="굴림" w:hAnsi="Consolas" w:cs="굴림"/>
+          <w:color w:val="D4D4D4"/>
+          <w:kern w:val="0"/>
+          <w:sz w:val="21"/>
+          <w:szCs w:val="21"/>
+        </w:rPr>
+        <w:t xml:space="preserve"> </w:t>
+      </w:r>
+      <w:proofErr w:type="spellStart"/>
+      <w:r>
+        <w:rPr>
+          <w:rFonts w:ascii="Consolas" w:eastAsia="굴림" w:hAnsi="Consolas" w:cs="굴림"/>
+          <w:color w:val="9CDCFE"/>
+          <w:kern w:val="0"/>
+          <w:sz w:val="21"/>
+          <w:szCs w:val="21"/>
+        </w:rPr>
+        <w:t>n</w:t>
+      </w:r>
+      <w:r>
+        <w:rPr>
+          <w:rFonts w:ascii="Consolas" w:eastAsia="굴림" w:hAnsi="Consolas" w:cs="굴림"/>
+          <w:color w:val="D4D4D4"/>
+          <w:kern w:val="0"/>
+          <w:sz w:val="21"/>
+          <w:szCs w:val="21"/>
+        </w:rPr>
+        <w:t>%</w:t>
+      </w:r>
+      <w:r>
+        <w:rPr>
+          <w:rFonts w:ascii="Consolas" w:eastAsia="굴림" w:hAnsi="Consolas" w:cs="굴림"/>
+          <w:color w:val="9CDCFE"/>
+          <w:kern w:val="0"/>
+          <w:sz w:val="21"/>
+          <w:szCs w:val="21"/>
+        </w:rPr>
+        <w:t>i</w:t>
+      </w:r>
+      <w:proofErr w:type="spellEnd"/>
+      <w:r>
+        <w:rPr>
+          <w:rFonts w:ascii="Consolas" w:eastAsia="굴림" w:hAnsi="Consolas" w:cs="굴림"/>
+          <w:color w:val="D4D4D4"/>
+          <w:kern w:val="0"/>
+          <w:sz w:val="21"/>
+          <w:szCs w:val="21"/>
+        </w:rPr>
+        <w:t>==</w:t>
+      </w:r>
+      <w:r>
+        <w:rPr>
+          <w:rFonts w:ascii="Consolas" w:eastAsia="굴림" w:hAnsi="Consolas" w:cs="굴림"/>
+          <w:color w:val="B5CEA8"/>
+          <w:kern w:val="0"/>
+          <w:sz w:val="21"/>
+          <w:szCs w:val="21"/>
+        </w:rPr>
+        <w:t>1</w:t>
+      </w:r>
+      <w:r>
+        <w:rPr>
+          <w:rFonts w:ascii="Consolas" w:eastAsia="굴림" w:hAnsi="Consolas" w:cs="굴림"/>
+          <w:color w:val="D4D4D4"/>
+          <w:kern w:val="0"/>
+          <w:sz w:val="21"/>
+          <w:szCs w:val="21"/>
+        </w:rPr>
+        <w:t>:</w:t>
+      </w:r>
+    </w:p>
+    <w:p>
+      <w:pPr>
+        <w:widowControl/>
+        <w:shd w:val="clear" w:color="auto" w:fill="1E1E1E"/>
+        <w:wordWrap/>
+        <w:autoSpaceDE/>
+        <w:autoSpaceDN/>
+        <w:spacing w:after="0" w:line="285" w:lineRule="atLeast"/>
+        <w:jc w:val="left"/>
+        <w:rPr>
+          <w:rFonts w:ascii="Consolas" w:eastAsia="굴림" w:hAnsi="Consolas" w:cs="굴림"/>
+          <w:color w:val="D4D4D4"/>
+          <w:kern w:val="0"/>
+          <w:sz w:val="21"/>
+          <w:szCs w:val="21"/>
+        </w:rPr>
+      </w:pPr>
+      <w:r>
+        <w:rPr>
+          <w:rFonts w:ascii="Consolas" w:eastAsia="굴림" w:hAnsi="Consolas" w:cs="굴림"/>
+          <w:color w:val="D4D4D4"/>
+          <w:kern w:val="0"/>
+          <w:sz w:val="21"/>
+          <w:szCs w:val="21"/>
+        </w:rPr>
+        <w:t xml:space="preserve">            </w:t>
+      </w:r>
+      <w:r>
+        <w:rPr>
+          <w:rFonts w:ascii="Consolas" w:eastAsia="굴림" w:hAnsi="Consolas" w:cs="굴림"/>
+          <w:color w:val="C586C0"/>
+          <w:kern w:val="0"/>
+          <w:sz w:val="21"/>
+          <w:szCs w:val="21"/>
+        </w:rPr>
+        <w:t>return</w:t>
+      </w:r>
+      <w:r>
+        <w:rPr>
+          <w:rFonts w:ascii="Consolas" w:eastAsia="굴림" w:hAnsi="Consolas" w:cs="굴림"/>
+          <w:color w:val="D4D4D4"/>
+          <w:kern w:val="0"/>
+          <w:sz w:val="21"/>
+          <w:szCs w:val="21"/>
+        </w:rPr>
+        <w:t xml:space="preserve"> </w:t>
+      </w:r>
+      <w:proofErr w:type="spellStart"/>
+      <w:r>
+        <w:rPr>
+          <w:rFonts w:ascii="Consolas" w:eastAsia="굴림" w:hAnsi="Consolas" w:cs="굴림"/>
+          <w:color w:val="9CDCFE"/>
+          <w:kern w:val="0"/>
+          <w:sz w:val="21"/>
+          <w:szCs w:val="21"/>
+        </w:rPr>
+        <w:t>i</w:t>
+      </w:r>
+      <w:proofErr w:type="spellEnd"/>
+    </w:p>
+    <w:p>
+      <w:pPr>
+        <w:widowControl/>
+        <w:shd w:val="clear" w:color="auto" w:fill="1E1E1E"/>
+        <w:wordWrap/>
+        <w:autoSpaceDE/>
+        <w:autoSpaceDN/>
+        <w:spacing w:after="0" w:line="285" w:lineRule="atLeast"/>
+        <w:jc w:val="left"/>
+        <w:rPr>
+          <w:rFonts w:ascii="Consolas" w:eastAsia="굴림" w:hAnsi="Consolas" w:cs="굴림"/>
+          <w:color w:val="D4D4D4"/>
+          <w:kern w:val="0"/>
+          <w:sz w:val="21"/>
+          <w:szCs w:val="21"/>
+        </w:rPr>
+      </w:pPr>
+      <w:r>
+        <w:rPr>
+          <w:rFonts w:ascii="Consolas" w:eastAsia="굴림" w:hAnsi="Consolas" w:cs="굴림"/>
+          <w:color w:val="9CDCFE"/>
+          <w:kern w:val="0"/>
+          <w:sz w:val="21"/>
+          <w:szCs w:val="21"/>
+        </w:rPr>
+        <w:t>n1</w:t>
+      </w:r>
+      <w:r>
+        <w:rPr>
+          <w:rFonts w:ascii="Consolas" w:eastAsia="굴림" w:hAnsi="Consolas" w:cs="굴림"/>
+          <w:color w:val="D4D4D4"/>
+          <w:kern w:val="0"/>
+          <w:sz w:val="21"/>
+          <w:szCs w:val="21"/>
+        </w:rPr>
+        <w:t xml:space="preserve"> = </w:t>
+      </w:r>
+      <w:r>
+        <w:rPr>
+          <w:rFonts w:ascii="Consolas" w:eastAsia="굴림" w:hAnsi="Consolas" w:cs="굴림"/>
+          <w:color w:val="B5CEA8"/>
+          <w:kern w:val="0"/>
+          <w:sz w:val="21"/>
+          <w:szCs w:val="21"/>
+        </w:rPr>
+        <w:t>10</w:t>
+      </w:r>
+    </w:p>
+    <w:p>
+      <w:pPr>
+        <w:widowControl/>
+        <w:shd w:val="clear" w:color="auto" w:fill="1E1E1E"/>
+        <w:wordWrap/>
+        <w:autoSpaceDE/>
+        <w:autoSpaceDN/>
+        <w:spacing w:after="0" w:line="285" w:lineRule="atLeast"/>
+        <w:jc w:val="left"/>
+        <w:rPr>
+          <w:rFonts w:ascii="Consolas" w:eastAsia="굴림" w:hAnsi="Consolas" w:cs="굴림"/>
+          <w:color w:val="D4D4D4"/>
+          <w:kern w:val="0"/>
+          <w:sz w:val="21"/>
+          <w:szCs w:val="21"/>
+        </w:rPr>
+      </w:pPr>
+      <w:r>
+        <w:rPr>
+          <w:rFonts w:ascii="Consolas" w:eastAsia="굴림" w:hAnsi="Consolas" w:cs="굴림"/>
+          <w:color w:val="DCDCAA"/>
+          <w:kern w:val="0"/>
+          <w:sz w:val="21"/>
+          <w:szCs w:val="21"/>
+        </w:rPr>
+        <w:t>print</w:t>
+      </w:r>
+      <w:r>
+        <w:rPr>
+          <w:rFonts w:ascii="Consolas" w:eastAsia="굴림" w:hAnsi="Consolas" w:cs="굴림"/>
+          <w:color w:val="D4D4D4"/>
+          <w:kern w:val="0"/>
+          <w:sz w:val="21"/>
+          <w:szCs w:val="21"/>
+        </w:rPr>
+        <w:t>(</w:t>
+      </w:r>
+      <w:r>
+        <w:rPr>
+          <w:rFonts w:ascii="Consolas" w:eastAsia="굴림" w:hAnsi="Consolas" w:cs="굴림"/>
+          <w:color w:val="DCDCAA"/>
+          <w:kern w:val="0"/>
+          <w:sz w:val="21"/>
+          <w:szCs w:val="21"/>
+        </w:rPr>
+        <w:t>solution</w:t>
+      </w:r>
+      <w:r>
+        <w:rPr>
+          <w:rFonts w:ascii="Consolas" w:eastAsia="굴림" w:hAnsi="Consolas" w:cs="굴림"/>
+          <w:color w:val="D4D4D4"/>
+          <w:kern w:val="0"/>
+          <w:sz w:val="21"/>
+          <w:szCs w:val="21"/>
+        </w:rPr>
+        <w:t>(</w:t>
+      </w:r>
+      <w:r>
+        <w:rPr>
+          <w:rFonts w:ascii="Consolas" w:eastAsia="굴림" w:hAnsi="Consolas" w:cs="굴림"/>
+          <w:color w:val="9CDCFE"/>
+          <w:kern w:val="0"/>
+          <w:sz w:val="21"/>
+          <w:szCs w:val="21"/>
+        </w:rPr>
+        <w:t>n1</w:t>
+      </w:r>
+      <w:r>
+        <w:rPr>
+          <w:rFonts w:ascii="Consolas" w:eastAsia="굴림" w:hAnsi="Consolas" w:cs="굴림"/>
+          <w:color w:val="D4D4D4"/>
+          <w:kern w:val="0"/>
+          <w:sz w:val="21"/>
+          <w:szCs w:val="21"/>
+        </w:rPr>
+        <w:t>))</w:t>
+      </w:r>
+    </w:p>
+    <w:p>
+      <w:pPr>
+        <w:rPr>
+          <w:rFonts w:hint="eastAsia"/>
+        </w:rPr>
+      </w:pPr>
+    </w:p>
+    <w:p>
+      <w:hyperlink r:id="rId22" w:history="1">
+        <w:r>
+          <w:rPr>
+            <w:rStyle w:val="a4"/>
+          </w:rPr>
+          <w:t>https://programmers.co.kr/learn/courses/30/lessons/87389</w:t>
+        </w:r>
+      </w:hyperlink>
+    </w:p>
+    <w:p/>
+    <w:p>
+      <w:pPr>
+        <w:pStyle w:val="a3"/>
+        <w:numPr>
+          <w:ilvl w:val="0"/>
+          <w:numId w:val="2"/>
+        </w:numPr>
+        <w:ind w:leftChars="0"/>
+      </w:pPr>
+      <w:r>
+        <w:rPr>
+          <w:rFonts w:hint="eastAsia"/>
+        </w:rPr>
+        <w:t>부족한 금액 계산하기</w:t>
+      </w:r>
+    </w:p>
+    <w:p>
+      <w:pPr>
+        <w:widowControl/>
+        <w:shd w:val="clear" w:color="auto" w:fill="1E1E1E"/>
+        <w:wordWrap/>
+        <w:autoSpaceDE/>
+        <w:autoSpaceDN/>
+        <w:spacing w:after="0" w:line="285" w:lineRule="atLeast"/>
+        <w:jc w:val="left"/>
+        <w:rPr>
+          <w:rFonts w:ascii="Consolas" w:eastAsia="굴림" w:hAnsi="Consolas" w:cs="굴림"/>
+          <w:color w:val="D4D4D4"/>
+          <w:kern w:val="0"/>
+          <w:sz w:val="21"/>
+          <w:szCs w:val="21"/>
+        </w:rPr>
+      </w:pPr>
+      <w:r>
+        <w:rPr>
+          <w:rFonts w:ascii="Consolas" w:eastAsia="굴림" w:hAnsi="Consolas" w:cs="굴림"/>
+          <w:color w:val="569CD6"/>
+          <w:kern w:val="0"/>
+          <w:sz w:val="21"/>
+          <w:szCs w:val="21"/>
+        </w:rPr>
+        <w:t>def</w:t>
+      </w:r>
+      <w:r>
+        <w:rPr>
+          <w:rFonts w:ascii="Consolas" w:eastAsia="굴림" w:hAnsi="Consolas" w:cs="굴림"/>
+          <w:color w:val="D4D4D4"/>
+          <w:kern w:val="0"/>
+          <w:sz w:val="21"/>
+          <w:szCs w:val="21"/>
+        </w:rPr>
+        <w:t xml:space="preserve"> </w:t>
+      </w:r>
+      <w:proofErr w:type="gramStart"/>
+      <w:r>
+        <w:rPr>
+          <w:rFonts w:ascii="Consolas" w:eastAsia="굴림" w:hAnsi="Consolas" w:cs="굴림"/>
+          <w:color w:val="DCDCAA"/>
+          <w:kern w:val="0"/>
+          <w:sz w:val="21"/>
+          <w:szCs w:val="21"/>
+        </w:rPr>
+        <w:t>solution</w:t>
+      </w:r>
+      <w:r>
+        <w:rPr>
+          <w:rFonts w:ascii="Consolas" w:eastAsia="굴림" w:hAnsi="Consolas" w:cs="굴림"/>
+          <w:color w:val="D4D4D4"/>
+          <w:kern w:val="0"/>
+          <w:sz w:val="21"/>
+          <w:szCs w:val="21"/>
+        </w:rPr>
+        <w:t>(</w:t>
+      </w:r>
+      <w:proofErr w:type="gramEnd"/>
+      <w:r>
+        <w:rPr>
+          <w:rFonts w:ascii="Consolas" w:eastAsia="굴림" w:hAnsi="Consolas" w:cs="굴림"/>
+          <w:color w:val="9CDCFE"/>
+          <w:kern w:val="0"/>
+          <w:sz w:val="21"/>
+          <w:szCs w:val="21"/>
+        </w:rPr>
+        <w:t>price</w:t>
+      </w:r>
+      <w:r>
+        <w:rPr>
+          <w:rFonts w:ascii="Consolas" w:eastAsia="굴림" w:hAnsi="Consolas" w:cs="굴림"/>
+          <w:color w:val="D4D4D4"/>
+          <w:kern w:val="0"/>
+          <w:sz w:val="21"/>
+          <w:szCs w:val="21"/>
+        </w:rPr>
+        <w:t xml:space="preserve">, </w:t>
+      </w:r>
+      <w:r>
+        <w:rPr>
+          <w:rFonts w:ascii="Consolas" w:eastAsia="굴림" w:hAnsi="Consolas" w:cs="굴림"/>
+          <w:color w:val="9CDCFE"/>
+          <w:kern w:val="0"/>
+          <w:sz w:val="21"/>
+          <w:szCs w:val="21"/>
+        </w:rPr>
+        <w:t>money</w:t>
+      </w:r>
+      <w:r>
+        <w:rPr>
+          <w:rFonts w:ascii="Consolas" w:eastAsia="굴림" w:hAnsi="Consolas" w:cs="굴림"/>
+          <w:color w:val="D4D4D4"/>
+          <w:kern w:val="0"/>
+          <w:sz w:val="21"/>
+          <w:szCs w:val="21"/>
+        </w:rPr>
+        <w:t xml:space="preserve">, </w:t>
+      </w:r>
+      <w:r>
+        <w:rPr>
+          <w:rFonts w:ascii="Consolas" w:eastAsia="굴림" w:hAnsi="Consolas" w:cs="굴림"/>
+          <w:color w:val="9CDCFE"/>
+          <w:kern w:val="0"/>
+          <w:sz w:val="21"/>
+          <w:szCs w:val="21"/>
+        </w:rPr>
+        <w:t>count</w:t>
+      </w:r>
+      <w:r>
+        <w:rPr>
+          <w:rFonts w:ascii="Consolas" w:eastAsia="굴림" w:hAnsi="Consolas" w:cs="굴림"/>
+          <w:color w:val="D4D4D4"/>
+          <w:kern w:val="0"/>
+          <w:sz w:val="21"/>
+          <w:szCs w:val="21"/>
+        </w:rPr>
+        <w:t>):</w:t>
+      </w:r>
+    </w:p>
+    <w:p>
+      <w:pPr>
+        <w:widowControl/>
+        <w:shd w:val="clear" w:color="auto" w:fill="1E1E1E"/>
+        <w:wordWrap/>
+        <w:autoSpaceDE/>
+        <w:autoSpaceDN/>
+        <w:spacing w:after="0" w:line="285" w:lineRule="atLeast"/>
+        <w:jc w:val="left"/>
+        <w:rPr>
+          <w:rFonts w:ascii="Consolas" w:eastAsia="굴림" w:hAnsi="Consolas" w:cs="굴림"/>
+          <w:color w:val="D4D4D4"/>
+          <w:kern w:val="0"/>
+          <w:sz w:val="21"/>
+          <w:szCs w:val="21"/>
+        </w:rPr>
+      </w:pPr>
+      <w:r>
+        <w:rPr>
+          <w:rFonts w:ascii="Consolas" w:eastAsia="굴림" w:hAnsi="Consolas" w:cs="굴림"/>
+          <w:color w:val="D4D4D4"/>
+          <w:kern w:val="0"/>
+          <w:sz w:val="21"/>
+          <w:szCs w:val="21"/>
+        </w:rPr>
+        <w:t xml:space="preserve">    </w:t>
+      </w:r>
+      <w:r>
+        <w:rPr>
+          <w:rFonts w:ascii="Consolas" w:eastAsia="굴림" w:hAnsi="Consolas" w:cs="굴림"/>
+          <w:color w:val="9CDCFE"/>
+          <w:kern w:val="0"/>
+          <w:sz w:val="21"/>
+          <w:szCs w:val="21"/>
+        </w:rPr>
+        <w:t>answer</w:t>
+      </w:r>
+      <w:r>
+        <w:rPr>
+          <w:rFonts w:ascii="Consolas" w:eastAsia="굴림" w:hAnsi="Consolas" w:cs="굴림"/>
+          <w:color w:val="D4D4D4"/>
+          <w:kern w:val="0"/>
+          <w:sz w:val="21"/>
+          <w:szCs w:val="21"/>
+        </w:rPr>
+        <w:t xml:space="preserve"> = </w:t>
+      </w:r>
+      <w:r>
+        <w:rPr>
+          <w:rFonts w:ascii="Consolas" w:eastAsia="굴림" w:hAnsi="Consolas" w:cs="굴림"/>
+          <w:color w:val="B5CEA8"/>
+          <w:kern w:val="0"/>
+          <w:sz w:val="21"/>
+          <w:szCs w:val="21"/>
+        </w:rPr>
+        <w:t>0</w:t>
+      </w:r>
+    </w:p>
+    <w:p>
+      <w:pPr>
+        <w:widowControl/>
+        <w:shd w:val="clear" w:color="auto" w:fill="1E1E1E"/>
+        <w:wordWrap/>
+        <w:autoSpaceDE/>
+        <w:autoSpaceDN/>
+        <w:spacing w:after="0" w:line="285" w:lineRule="atLeast"/>
+        <w:jc w:val="left"/>
+        <w:rPr>
+          <w:rFonts w:ascii="Consolas" w:eastAsia="굴림" w:hAnsi="Consolas" w:cs="굴림"/>
+          <w:color w:val="D4D4D4"/>
+          <w:kern w:val="0"/>
+          <w:sz w:val="21"/>
+          <w:szCs w:val="21"/>
+        </w:rPr>
+      </w:pPr>
+      <w:r>
+        <w:rPr>
+          <w:rFonts w:ascii="Consolas" w:eastAsia="굴림" w:hAnsi="Consolas" w:cs="굴림"/>
+          <w:color w:val="D4D4D4"/>
+          <w:kern w:val="0"/>
+          <w:sz w:val="21"/>
+          <w:szCs w:val="21"/>
+        </w:rPr>
+        <w:t xml:space="preserve">    </w:t>
+      </w:r>
+      <w:r>
+        <w:rPr>
+          <w:rFonts w:ascii="Consolas" w:eastAsia="굴림" w:hAnsi="Consolas" w:cs="굴림"/>
+          <w:color w:val="9CDCFE"/>
+          <w:kern w:val="0"/>
+          <w:sz w:val="21"/>
+          <w:szCs w:val="21"/>
+        </w:rPr>
+        <w:t>result</w:t>
+      </w:r>
+      <w:r>
+        <w:rPr>
+          <w:rFonts w:ascii="Consolas" w:eastAsia="굴림" w:hAnsi="Consolas" w:cs="굴림"/>
+          <w:color w:val="D4D4D4"/>
+          <w:kern w:val="0"/>
+          <w:sz w:val="21"/>
+          <w:szCs w:val="21"/>
+        </w:rPr>
+        <w:t xml:space="preserve"> = </w:t>
+      </w:r>
+      <w:r>
+        <w:rPr>
+          <w:rFonts w:ascii="Consolas" w:eastAsia="굴림" w:hAnsi="Consolas" w:cs="굴림"/>
+          <w:color w:val="B5CEA8"/>
+          <w:kern w:val="0"/>
+          <w:sz w:val="21"/>
+          <w:szCs w:val="21"/>
+        </w:rPr>
+        <w:t>0</w:t>
+      </w:r>
+    </w:p>
+    <w:p>
+      <w:pPr>
+        <w:widowControl/>
+        <w:shd w:val="clear" w:color="auto" w:fill="1E1E1E"/>
+        <w:wordWrap/>
+        <w:autoSpaceDE/>
+        <w:autoSpaceDN/>
+        <w:spacing w:after="0" w:line="285" w:lineRule="atLeast"/>
+        <w:jc w:val="left"/>
+        <w:rPr>
+          <w:rFonts w:ascii="Consolas" w:eastAsia="굴림" w:hAnsi="Consolas" w:cs="굴림"/>
+          <w:color w:val="D4D4D4"/>
+          <w:kern w:val="0"/>
+          <w:sz w:val="21"/>
+          <w:szCs w:val="21"/>
+        </w:rPr>
+      </w:pPr>
+      <w:r>
+        <w:rPr>
+          <w:rFonts w:ascii="Consolas" w:eastAsia="굴림" w:hAnsi="Consolas" w:cs="굴림"/>
+          <w:color w:val="D4D4D4"/>
+          <w:kern w:val="0"/>
+          <w:sz w:val="21"/>
+          <w:szCs w:val="21"/>
+        </w:rPr>
+        <w:t xml:space="preserve">    </w:t>
+      </w:r>
+      <w:r>
+        <w:rPr>
+          <w:rFonts w:ascii="Consolas" w:eastAsia="굴림" w:hAnsi="Consolas" w:cs="굴림"/>
+          <w:color w:val="C586C0"/>
+          <w:kern w:val="0"/>
+          <w:sz w:val="21"/>
+          <w:szCs w:val="21"/>
+        </w:rPr>
+        <w:t>for</w:t>
+      </w:r>
+      <w:r>
+        <w:rPr>
+          <w:rFonts w:ascii="Consolas" w:eastAsia="굴림" w:hAnsi="Consolas" w:cs="굴림"/>
+          <w:color w:val="D4D4D4"/>
+          <w:kern w:val="0"/>
+          <w:sz w:val="21"/>
+          <w:szCs w:val="21"/>
+        </w:rPr>
+        <w:t xml:space="preserve"> </w:t>
+      </w:r>
+      <w:proofErr w:type="spellStart"/>
+      <w:r>
+        <w:rPr>
+          <w:rFonts w:ascii="Consolas" w:eastAsia="굴림" w:hAnsi="Consolas" w:cs="굴림"/>
+          <w:color w:val="9CDCFE"/>
+          <w:kern w:val="0"/>
+          <w:sz w:val="21"/>
+          <w:szCs w:val="21"/>
+        </w:rPr>
+        <w:t>i</w:t>
+      </w:r>
+      <w:proofErr w:type="spellEnd"/>
+      <w:r>
+        <w:rPr>
+          <w:rFonts w:ascii="Consolas" w:eastAsia="굴림" w:hAnsi="Consolas" w:cs="굴림"/>
+          <w:color w:val="D4D4D4"/>
+          <w:kern w:val="0"/>
+          <w:sz w:val="21"/>
+          <w:szCs w:val="21"/>
+        </w:rPr>
+        <w:t xml:space="preserve"> </w:t>
+      </w:r>
+      <w:r>
+        <w:rPr>
+          <w:rFonts w:ascii="Consolas" w:eastAsia="굴림" w:hAnsi="Consolas" w:cs="굴림"/>
+          <w:color w:val="C586C0"/>
+          <w:kern w:val="0"/>
+          <w:sz w:val="21"/>
+          <w:szCs w:val="21"/>
+        </w:rPr>
+        <w:t>in</w:t>
+      </w:r>
+      <w:r>
+        <w:rPr>
+          <w:rFonts w:ascii="Consolas" w:eastAsia="굴림" w:hAnsi="Consolas" w:cs="굴림"/>
+          <w:color w:val="D4D4D4"/>
+          <w:kern w:val="0"/>
+          <w:sz w:val="21"/>
+          <w:szCs w:val="21"/>
+        </w:rPr>
+        <w:t xml:space="preserve"> </w:t>
+      </w:r>
+      <w:r>
+        <w:rPr>
+          <w:rFonts w:ascii="Consolas" w:eastAsia="굴림" w:hAnsi="Consolas" w:cs="굴림"/>
+          <w:color w:val="4EC9B0"/>
+          <w:kern w:val="0"/>
+          <w:sz w:val="21"/>
+          <w:szCs w:val="21"/>
+        </w:rPr>
+        <w:t>range</w:t>
+      </w:r>
+      <w:r>
+        <w:rPr>
+          <w:rFonts w:ascii="Consolas" w:eastAsia="굴림" w:hAnsi="Consolas" w:cs="굴림"/>
+          <w:color w:val="D4D4D4"/>
+          <w:kern w:val="0"/>
+          <w:sz w:val="21"/>
+          <w:szCs w:val="21"/>
+        </w:rPr>
+        <w:t>(</w:t>
+      </w:r>
+      <w:proofErr w:type="gramStart"/>
+      <w:r>
+        <w:rPr>
+          <w:rFonts w:ascii="Consolas" w:eastAsia="굴림" w:hAnsi="Consolas" w:cs="굴림"/>
+          <w:color w:val="B5CEA8"/>
+          <w:kern w:val="0"/>
+          <w:sz w:val="21"/>
+          <w:szCs w:val="21"/>
+        </w:rPr>
+        <w:t>1</w:t>
+      </w:r>
+      <w:r>
+        <w:rPr>
+          <w:rFonts w:ascii="Consolas" w:eastAsia="굴림" w:hAnsi="Consolas" w:cs="굴림"/>
+          <w:color w:val="D4D4D4"/>
+          <w:kern w:val="0"/>
+          <w:sz w:val="21"/>
+          <w:szCs w:val="21"/>
+        </w:rPr>
+        <w:t>,</w:t>
+      </w:r>
+      <w:r>
+        <w:rPr>
+          <w:rFonts w:ascii="Consolas" w:eastAsia="굴림" w:hAnsi="Consolas" w:cs="굴림"/>
+          <w:color w:val="9CDCFE"/>
+          <w:kern w:val="0"/>
+          <w:sz w:val="21"/>
+          <w:szCs w:val="21"/>
+        </w:rPr>
+        <w:t>count</w:t>
+      </w:r>
+      <w:proofErr w:type="gramEnd"/>
+      <w:r>
+        <w:rPr>
+          <w:rFonts w:ascii="Consolas" w:eastAsia="굴림" w:hAnsi="Consolas" w:cs="굴림"/>
+          <w:color w:val="D4D4D4"/>
+          <w:kern w:val="0"/>
+          <w:sz w:val="21"/>
+          <w:szCs w:val="21"/>
+        </w:rPr>
+        <w:t>+</w:t>
+      </w:r>
+      <w:r>
+        <w:rPr>
+          <w:rFonts w:ascii="Consolas" w:eastAsia="굴림" w:hAnsi="Consolas" w:cs="굴림"/>
+          <w:color w:val="B5CEA8"/>
+          <w:kern w:val="0"/>
+          <w:sz w:val="21"/>
+          <w:szCs w:val="21"/>
+        </w:rPr>
+        <w:t>1</w:t>
+      </w:r>
+      <w:r>
+        <w:rPr>
+          <w:rFonts w:ascii="Consolas" w:eastAsia="굴림" w:hAnsi="Consolas" w:cs="굴림"/>
+          <w:color w:val="D4D4D4"/>
+          <w:kern w:val="0"/>
+          <w:sz w:val="21"/>
+          <w:szCs w:val="21"/>
+        </w:rPr>
+        <w:t>):</w:t>
+      </w:r>
+    </w:p>
+    <w:p>
+      <w:pPr>
+        <w:widowControl/>
+        <w:shd w:val="clear" w:color="auto" w:fill="1E1E1E"/>
+        <w:wordWrap/>
+        <w:autoSpaceDE/>
+        <w:autoSpaceDN/>
+        <w:spacing w:after="0" w:line="285" w:lineRule="atLeast"/>
+        <w:jc w:val="left"/>
+        <w:rPr>
+          <w:rFonts w:ascii="Consolas" w:eastAsia="굴림" w:hAnsi="Consolas" w:cs="굴림"/>
+          <w:color w:val="D4D4D4"/>
+          <w:kern w:val="0"/>
+          <w:sz w:val="21"/>
+          <w:szCs w:val="21"/>
+        </w:rPr>
+      </w:pPr>
+      <w:r>
+        <w:rPr>
+          <w:rFonts w:ascii="Consolas" w:eastAsia="굴림" w:hAnsi="Consolas" w:cs="굴림"/>
+          <w:color w:val="D4D4D4"/>
+          <w:kern w:val="0"/>
+          <w:sz w:val="21"/>
+          <w:szCs w:val="21"/>
+        </w:rPr>
+        <w:t xml:space="preserve">        </w:t>
+      </w:r>
+      <w:r>
+        <w:rPr>
+          <w:rFonts w:ascii="Consolas" w:eastAsia="굴림" w:hAnsi="Consolas" w:cs="굴림"/>
+          <w:color w:val="9CDCFE"/>
+          <w:kern w:val="0"/>
+          <w:sz w:val="21"/>
+          <w:szCs w:val="21"/>
+        </w:rPr>
+        <w:t>result</w:t>
+      </w:r>
+      <w:r>
+        <w:rPr>
+          <w:rFonts w:ascii="Consolas" w:eastAsia="굴림" w:hAnsi="Consolas" w:cs="굴림"/>
+          <w:color w:val="D4D4D4"/>
+          <w:kern w:val="0"/>
+          <w:sz w:val="21"/>
+          <w:szCs w:val="21"/>
+        </w:rPr>
+        <w:t xml:space="preserve"> += </w:t>
+      </w:r>
+      <w:r>
+        <w:rPr>
+          <w:rFonts w:ascii="Consolas" w:eastAsia="굴림" w:hAnsi="Consolas" w:cs="굴림"/>
+          <w:color w:val="9CDCFE"/>
+          <w:kern w:val="0"/>
+          <w:sz w:val="21"/>
+          <w:szCs w:val="21"/>
+        </w:rPr>
+        <w:t>price</w:t>
+      </w:r>
+      <w:r>
+        <w:rPr>
+          <w:rFonts w:ascii="Consolas" w:eastAsia="굴림" w:hAnsi="Consolas" w:cs="굴림"/>
+          <w:color w:val="D4D4D4"/>
+          <w:kern w:val="0"/>
+          <w:sz w:val="21"/>
+          <w:szCs w:val="21"/>
+        </w:rPr>
+        <w:t xml:space="preserve"> * </w:t>
+      </w:r>
+      <w:proofErr w:type="spellStart"/>
+      <w:r>
+        <w:rPr>
+          <w:rFonts w:ascii="Consolas" w:eastAsia="굴림" w:hAnsi="Consolas" w:cs="굴림"/>
+          <w:color w:val="9CDCFE"/>
+          <w:kern w:val="0"/>
+          <w:sz w:val="21"/>
+          <w:szCs w:val="21"/>
+        </w:rPr>
+        <w:t>i</w:t>
+      </w:r>
+      <w:proofErr w:type="spellEnd"/>
+    </w:p>
+    <w:p>
+      <w:pPr>
+        <w:widowControl/>
+        <w:shd w:val="clear" w:color="auto" w:fill="1E1E1E"/>
+        <w:wordWrap/>
+        <w:autoSpaceDE/>
+        <w:autoSpaceDN/>
+        <w:spacing w:after="0" w:line="285" w:lineRule="atLeast"/>
+        <w:jc w:val="left"/>
+        <w:rPr>
+          <w:rFonts w:ascii="Consolas" w:eastAsia="굴림" w:hAnsi="Consolas" w:cs="굴림"/>
+          <w:color w:val="D4D4D4"/>
+          <w:kern w:val="0"/>
+          <w:sz w:val="21"/>
+          <w:szCs w:val="21"/>
+        </w:rPr>
+      </w:pPr>
+      <w:r>
+        <w:rPr>
+          <w:rFonts w:ascii="Consolas" w:eastAsia="굴림" w:hAnsi="Consolas" w:cs="굴림"/>
+          <w:color w:val="D4D4D4"/>
+          <w:kern w:val="0"/>
+          <w:sz w:val="21"/>
+          <w:szCs w:val="21"/>
+        </w:rPr>
+        <w:t xml:space="preserve">    </w:t>
+      </w:r>
+      <w:r>
+        <w:rPr>
+          <w:rFonts w:ascii="Consolas" w:eastAsia="굴림" w:hAnsi="Consolas" w:cs="굴림"/>
+          <w:color w:val="C586C0"/>
+          <w:kern w:val="0"/>
+          <w:sz w:val="21"/>
+          <w:szCs w:val="21"/>
+        </w:rPr>
+        <w:t>if</w:t>
+      </w:r>
+      <w:r>
+        <w:rPr>
+          <w:rFonts w:ascii="Consolas" w:eastAsia="굴림" w:hAnsi="Consolas" w:cs="굴림"/>
+          <w:color w:val="D4D4D4"/>
+          <w:kern w:val="0"/>
+          <w:sz w:val="21"/>
+          <w:szCs w:val="21"/>
+        </w:rPr>
+        <w:t xml:space="preserve"> </w:t>
+      </w:r>
+      <w:r>
+        <w:rPr>
+          <w:rFonts w:ascii="Consolas" w:eastAsia="굴림" w:hAnsi="Consolas" w:cs="굴림"/>
+          <w:color w:val="9CDCFE"/>
+          <w:kern w:val="0"/>
+          <w:sz w:val="21"/>
+          <w:szCs w:val="21"/>
+        </w:rPr>
+        <w:t>money</w:t>
+      </w:r>
+      <w:r>
+        <w:rPr>
+          <w:rFonts w:ascii="Consolas" w:eastAsia="굴림" w:hAnsi="Consolas" w:cs="굴림"/>
+          <w:color w:val="D4D4D4"/>
+          <w:kern w:val="0"/>
+          <w:sz w:val="21"/>
+          <w:szCs w:val="21"/>
+        </w:rPr>
+        <w:t xml:space="preserve"> &lt; </w:t>
+      </w:r>
+      <w:r>
+        <w:rPr>
+          <w:rFonts w:ascii="Consolas" w:eastAsia="굴림" w:hAnsi="Consolas" w:cs="굴림"/>
+          <w:color w:val="9CDCFE"/>
+          <w:kern w:val="0"/>
+          <w:sz w:val="21"/>
+          <w:szCs w:val="21"/>
+        </w:rPr>
+        <w:t>result</w:t>
+      </w:r>
+      <w:r>
+        <w:rPr>
+          <w:rFonts w:ascii="Consolas" w:eastAsia="굴림" w:hAnsi="Consolas" w:cs="굴림"/>
+          <w:color w:val="D4D4D4"/>
+          <w:kern w:val="0"/>
+          <w:sz w:val="21"/>
+          <w:szCs w:val="21"/>
+        </w:rPr>
+        <w:t>:</w:t>
+      </w:r>
+    </w:p>
+    <w:p>
+      <w:pPr>
+        <w:widowControl/>
+        <w:shd w:val="clear" w:color="auto" w:fill="1E1E1E"/>
+        <w:wordWrap/>
+        <w:autoSpaceDE/>
+        <w:autoSpaceDN/>
+        <w:spacing w:after="0" w:line="285" w:lineRule="atLeast"/>
+        <w:jc w:val="left"/>
+        <w:rPr>
+          <w:rFonts w:ascii="Consolas" w:eastAsia="굴림" w:hAnsi="Consolas" w:cs="굴림"/>
+          <w:color w:val="D4D4D4"/>
+          <w:kern w:val="0"/>
+          <w:sz w:val="21"/>
+          <w:szCs w:val="21"/>
+        </w:rPr>
+      </w:pPr>
+      <w:r>
+        <w:rPr>
+          <w:rFonts w:ascii="Consolas" w:eastAsia="굴림" w:hAnsi="Consolas" w:cs="굴림"/>
+          <w:color w:val="D4D4D4"/>
+          <w:kern w:val="0"/>
+          <w:sz w:val="21"/>
+          <w:szCs w:val="21"/>
+        </w:rPr>
+        <w:t xml:space="preserve">        </w:t>
+      </w:r>
+      <w:r>
+        <w:rPr>
+          <w:rFonts w:ascii="Consolas" w:eastAsia="굴림" w:hAnsi="Consolas" w:cs="굴림"/>
+          <w:color w:val="9CDCFE"/>
+          <w:kern w:val="0"/>
+          <w:sz w:val="21"/>
+          <w:szCs w:val="21"/>
+        </w:rPr>
+        <w:t>answer</w:t>
+      </w:r>
+      <w:r>
+        <w:rPr>
+          <w:rFonts w:ascii="Consolas" w:eastAsia="굴림" w:hAnsi="Consolas" w:cs="굴림"/>
+          <w:color w:val="D4D4D4"/>
+          <w:kern w:val="0"/>
+          <w:sz w:val="21"/>
+          <w:szCs w:val="21"/>
+        </w:rPr>
+        <w:t xml:space="preserve"> = </w:t>
+      </w:r>
+      <w:r>
+        <w:rPr>
+          <w:rFonts w:ascii="Consolas" w:eastAsia="굴림" w:hAnsi="Consolas" w:cs="굴림"/>
+          <w:color w:val="9CDCFE"/>
+          <w:kern w:val="0"/>
+          <w:sz w:val="21"/>
+          <w:szCs w:val="21"/>
+        </w:rPr>
+        <w:t>result</w:t>
+      </w:r>
+      <w:r>
+        <w:rPr>
+          <w:rFonts w:ascii="Consolas" w:eastAsia="굴림" w:hAnsi="Consolas" w:cs="굴림"/>
+          <w:color w:val="D4D4D4"/>
+          <w:kern w:val="0"/>
+          <w:sz w:val="21"/>
+          <w:szCs w:val="21"/>
+        </w:rPr>
+        <w:t xml:space="preserve"> - </w:t>
+      </w:r>
+      <w:r>
+        <w:rPr>
+          <w:rFonts w:ascii="Consolas" w:eastAsia="굴림" w:hAnsi="Consolas" w:cs="굴림"/>
+          <w:color w:val="9CDCFE"/>
+          <w:kern w:val="0"/>
+          <w:sz w:val="21"/>
+          <w:szCs w:val="21"/>
+        </w:rPr>
+        <w:t>money</w:t>
+      </w:r>
+    </w:p>
+    <w:p>
+      <w:pPr>
+        <w:widowControl/>
+        <w:shd w:val="clear" w:color="auto" w:fill="1E1E1E"/>
+        <w:wordWrap/>
+        <w:autoSpaceDE/>
+        <w:autoSpaceDN/>
+        <w:spacing w:after="0" w:line="285" w:lineRule="atLeast"/>
+        <w:jc w:val="left"/>
+        <w:rPr>
+          <w:rFonts w:ascii="Consolas" w:eastAsia="굴림" w:hAnsi="Consolas" w:cs="굴림"/>
+          <w:color w:val="D4D4D4"/>
+          <w:kern w:val="0"/>
+          <w:sz w:val="21"/>
+          <w:szCs w:val="21"/>
+        </w:rPr>
+      </w:pPr>
+      <w:r>
+        <w:rPr>
+          <w:rFonts w:ascii="Consolas" w:eastAsia="굴림" w:hAnsi="Consolas" w:cs="굴림"/>
+          <w:color w:val="D4D4D4"/>
+          <w:kern w:val="0"/>
+          <w:sz w:val="21"/>
+          <w:szCs w:val="21"/>
+        </w:rPr>
+        <w:t xml:space="preserve">    </w:t>
+      </w:r>
+      <w:r>
+        <w:rPr>
+          <w:rFonts w:ascii="Consolas" w:eastAsia="굴림" w:hAnsi="Consolas" w:cs="굴림"/>
+          <w:color w:val="C586C0"/>
+          <w:kern w:val="0"/>
+          <w:sz w:val="21"/>
+          <w:szCs w:val="21"/>
+        </w:rPr>
+        <w:t>return</w:t>
+      </w:r>
+      <w:r>
+        <w:rPr>
+          <w:rFonts w:ascii="Consolas" w:eastAsia="굴림" w:hAnsi="Consolas" w:cs="굴림"/>
+          <w:color w:val="D4D4D4"/>
+          <w:kern w:val="0"/>
+          <w:sz w:val="21"/>
+          <w:szCs w:val="21"/>
+        </w:rPr>
+        <w:t xml:space="preserve"> </w:t>
+      </w:r>
+      <w:r>
+        <w:rPr>
+          <w:rFonts w:ascii="Consolas" w:eastAsia="굴림" w:hAnsi="Consolas" w:cs="굴림"/>
+          <w:color w:val="9CDCFE"/>
+          <w:kern w:val="0"/>
+          <w:sz w:val="21"/>
+          <w:szCs w:val="21"/>
+        </w:rPr>
+        <w:t>answer</w:t>
+      </w:r>
+    </w:p>
+    <w:p>
+      <w:pPr>
+        <w:widowControl/>
+        <w:shd w:val="clear" w:color="auto" w:fill="1E1E1E"/>
+        <w:wordWrap/>
+        <w:autoSpaceDE/>
+        <w:autoSpaceDN/>
+        <w:spacing w:after="0" w:line="285" w:lineRule="atLeast"/>
+        <w:jc w:val="left"/>
+        <w:rPr>
+          <w:rFonts w:ascii="Consolas" w:eastAsia="굴림" w:hAnsi="Consolas" w:cs="굴림"/>
+          <w:color w:val="D4D4D4"/>
+          <w:kern w:val="0"/>
+          <w:sz w:val="21"/>
+          <w:szCs w:val="21"/>
+        </w:rPr>
+      </w:pPr>
+    </w:p>
+    <w:p>
+      <w:pPr>
+        <w:widowControl/>
+        <w:shd w:val="clear" w:color="auto" w:fill="1E1E1E"/>
+        <w:wordWrap/>
+        <w:autoSpaceDE/>
+        <w:autoSpaceDN/>
+        <w:spacing w:after="0" w:line="285" w:lineRule="atLeast"/>
+        <w:jc w:val="left"/>
+        <w:rPr>
+          <w:rFonts w:ascii="Consolas" w:eastAsia="굴림" w:hAnsi="Consolas" w:cs="굴림"/>
+          <w:color w:val="D4D4D4"/>
+          <w:kern w:val="0"/>
+          <w:sz w:val="21"/>
+          <w:szCs w:val="21"/>
+        </w:rPr>
+      </w:pPr>
+      <w:r>
+        <w:rPr>
+          <w:rFonts w:ascii="Consolas" w:eastAsia="굴림" w:hAnsi="Consolas" w:cs="굴림"/>
+          <w:color w:val="9CDCFE"/>
+          <w:kern w:val="0"/>
+          <w:sz w:val="21"/>
+          <w:szCs w:val="21"/>
+        </w:rPr>
+        <w:t>price1</w:t>
+      </w:r>
+      <w:r>
+        <w:rPr>
+          <w:rFonts w:ascii="Consolas" w:eastAsia="굴림" w:hAnsi="Consolas" w:cs="굴림"/>
+          <w:color w:val="D4D4D4"/>
+          <w:kern w:val="0"/>
+          <w:sz w:val="21"/>
+          <w:szCs w:val="21"/>
+        </w:rPr>
+        <w:t xml:space="preserve"> = </w:t>
+      </w:r>
+      <w:r>
+        <w:rPr>
+          <w:rFonts w:ascii="Consolas" w:eastAsia="굴림" w:hAnsi="Consolas" w:cs="굴림"/>
+          <w:color w:val="B5CEA8"/>
+          <w:kern w:val="0"/>
+          <w:sz w:val="21"/>
+          <w:szCs w:val="21"/>
+        </w:rPr>
+        <w:t>3</w:t>
+      </w:r>
+    </w:p>
+    <w:p>
+      <w:pPr>
+        <w:widowControl/>
+        <w:shd w:val="clear" w:color="auto" w:fill="1E1E1E"/>
+        <w:wordWrap/>
+        <w:autoSpaceDE/>
+        <w:autoSpaceDN/>
+        <w:spacing w:after="0" w:line="285" w:lineRule="atLeast"/>
+        <w:jc w:val="left"/>
+        <w:rPr>
+          <w:rFonts w:ascii="Consolas" w:eastAsia="굴림" w:hAnsi="Consolas" w:cs="굴림"/>
+          <w:color w:val="D4D4D4"/>
+          <w:kern w:val="0"/>
+          <w:sz w:val="21"/>
+          <w:szCs w:val="21"/>
+        </w:rPr>
+      </w:pPr>
+      <w:r>
+        <w:rPr>
+          <w:rFonts w:ascii="Consolas" w:eastAsia="굴림" w:hAnsi="Consolas" w:cs="굴림"/>
+          <w:color w:val="9CDCFE"/>
+          <w:kern w:val="0"/>
+          <w:sz w:val="21"/>
+          <w:szCs w:val="21"/>
+        </w:rPr>
+        <w:t>money1</w:t>
+      </w:r>
+      <w:r>
+        <w:rPr>
+          <w:rFonts w:ascii="Consolas" w:eastAsia="굴림" w:hAnsi="Consolas" w:cs="굴림"/>
+          <w:color w:val="D4D4D4"/>
+          <w:kern w:val="0"/>
+          <w:sz w:val="21"/>
+          <w:szCs w:val="21"/>
+        </w:rPr>
+        <w:t xml:space="preserve"> = </w:t>
+      </w:r>
+      <w:r>
+        <w:rPr>
+          <w:rFonts w:ascii="Consolas" w:eastAsia="굴림" w:hAnsi="Consolas" w:cs="굴림"/>
+          <w:color w:val="B5CEA8"/>
+          <w:kern w:val="0"/>
+          <w:sz w:val="21"/>
+          <w:szCs w:val="21"/>
+        </w:rPr>
+        <w:t>20</w:t>
+      </w:r>
+    </w:p>
+    <w:p>
+      <w:pPr>
+        <w:widowControl/>
+        <w:shd w:val="clear" w:color="auto" w:fill="1E1E1E"/>
+        <w:wordWrap/>
+        <w:autoSpaceDE/>
+        <w:autoSpaceDN/>
+        <w:spacing w:after="0" w:line="285" w:lineRule="atLeast"/>
+        <w:jc w:val="left"/>
+        <w:rPr>
+          <w:rFonts w:ascii="Consolas" w:eastAsia="굴림" w:hAnsi="Consolas" w:cs="굴림"/>
+          <w:color w:val="D4D4D4"/>
+          <w:kern w:val="0"/>
+          <w:sz w:val="21"/>
+          <w:szCs w:val="21"/>
+        </w:rPr>
+      </w:pPr>
+      <w:r>
+        <w:rPr>
+          <w:rFonts w:ascii="Consolas" w:eastAsia="굴림" w:hAnsi="Consolas" w:cs="굴림"/>
+          <w:color w:val="9CDCFE"/>
+          <w:kern w:val="0"/>
+          <w:sz w:val="21"/>
+          <w:szCs w:val="21"/>
+        </w:rPr>
+        <w:t>count1</w:t>
+      </w:r>
+      <w:r>
+        <w:rPr>
+          <w:rFonts w:ascii="Consolas" w:eastAsia="굴림" w:hAnsi="Consolas" w:cs="굴림"/>
+          <w:color w:val="D4D4D4"/>
+          <w:kern w:val="0"/>
+          <w:sz w:val="21"/>
+          <w:szCs w:val="21"/>
+        </w:rPr>
+        <w:t xml:space="preserve"> = </w:t>
+      </w:r>
+      <w:r>
+        <w:rPr>
+          <w:rFonts w:ascii="Consolas" w:eastAsia="굴림" w:hAnsi="Consolas" w:cs="굴림"/>
+          <w:color w:val="B5CEA8"/>
+          <w:kern w:val="0"/>
+          <w:sz w:val="21"/>
+          <w:szCs w:val="21"/>
+        </w:rPr>
+        <w:t>4</w:t>
+      </w:r>
+    </w:p>
+    <w:p>
+      <w:pPr>
+        <w:widowControl/>
+        <w:shd w:val="clear" w:color="auto" w:fill="1E1E1E"/>
+        <w:wordWrap/>
+        <w:autoSpaceDE/>
+        <w:autoSpaceDN/>
+        <w:spacing w:after="0" w:line="285" w:lineRule="atLeast"/>
+        <w:jc w:val="left"/>
+        <w:rPr>
+          <w:rFonts w:ascii="Consolas" w:eastAsia="굴림" w:hAnsi="Consolas" w:cs="굴림"/>
+          <w:color w:val="D4D4D4"/>
+          <w:kern w:val="0"/>
+          <w:sz w:val="21"/>
+          <w:szCs w:val="21"/>
+        </w:rPr>
+      </w:pPr>
+      <w:r>
+        <w:rPr>
+          <w:rFonts w:ascii="Consolas" w:eastAsia="굴림" w:hAnsi="Consolas" w:cs="굴림"/>
+          <w:color w:val="DCDCAA"/>
+          <w:kern w:val="0"/>
+          <w:sz w:val="21"/>
+          <w:szCs w:val="21"/>
+        </w:rPr>
+        <w:t>print</w:t>
+      </w:r>
+      <w:r>
+        <w:rPr>
+          <w:rFonts w:ascii="Consolas" w:eastAsia="굴림" w:hAnsi="Consolas" w:cs="굴림"/>
+          <w:color w:val="D4D4D4"/>
+          <w:kern w:val="0"/>
+          <w:sz w:val="21"/>
+          <w:szCs w:val="21"/>
+        </w:rPr>
+        <w:t>(</w:t>
+      </w:r>
+      <w:r>
+        <w:rPr>
+          <w:rFonts w:ascii="Consolas" w:eastAsia="굴림" w:hAnsi="Consolas" w:cs="굴림"/>
+          <w:color w:val="DCDCAA"/>
+          <w:kern w:val="0"/>
+          <w:sz w:val="21"/>
+          <w:szCs w:val="21"/>
+        </w:rPr>
+        <w:t>solution</w:t>
+      </w:r>
+      <w:r>
+        <w:rPr>
+          <w:rFonts w:ascii="Consolas" w:eastAsia="굴림" w:hAnsi="Consolas" w:cs="굴림"/>
+          <w:color w:val="D4D4D4"/>
+          <w:kern w:val="0"/>
+          <w:sz w:val="21"/>
+          <w:szCs w:val="21"/>
+        </w:rPr>
+        <w:t>(</w:t>
+      </w:r>
+      <w:r>
+        <w:rPr>
+          <w:rFonts w:ascii="Consolas" w:eastAsia="굴림" w:hAnsi="Consolas" w:cs="굴림"/>
+          <w:color w:val="9CDCFE"/>
+          <w:kern w:val="0"/>
+          <w:sz w:val="21"/>
+          <w:szCs w:val="21"/>
+        </w:rPr>
+        <w:t>price</w:t>
+      </w:r>
+      <w:proofErr w:type="gramStart"/>
+      <w:r>
+        <w:rPr>
+          <w:rFonts w:ascii="Consolas" w:eastAsia="굴림" w:hAnsi="Consolas" w:cs="굴림"/>
+          <w:color w:val="9CDCFE"/>
+          <w:kern w:val="0"/>
+          <w:sz w:val="21"/>
+          <w:szCs w:val="21"/>
+        </w:rPr>
+        <w:t>1</w:t>
+      </w:r>
+      <w:r>
+        <w:rPr>
+          <w:rFonts w:ascii="Consolas" w:eastAsia="굴림" w:hAnsi="Consolas" w:cs="굴림"/>
+          <w:color w:val="D4D4D4"/>
+          <w:kern w:val="0"/>
+          <w:sz w:val="21"/>
+          <w:szCs w:val="21"/>
+        </w:rPr>
+        <w:t>,</w:t>
+      </w:r>
+      <w:r>
+        <w:rPr>
+          <w:rFonts w:ascii="Consolas" w:eastAsia="굴림" w:hAnsi="Consolas" w:cs="굴림"/>
+          <w:color w:val="9CDCFE"/>
+          <w:kern w:val="0"/>
+          <w:sz w:val="21"/>
+          <w:szCs w:val="21"/>
+        </w:rPr>
+        <w:t>money</w:t>
+      </w:r>
+      <w:proofErr w:type="gramEnd"/>
+      <w:r>
+        <w:rPr>
+          <w:rFonts w:ascii="Consolas" w:eastAsia="굴림" w:hAnsi="Consolas" w:cs="굴림"/>
+          <w:color w:val="9CDCFE"/>
+          <w:kern w:val="0"/>
+          <w:sz w:val="21"/>
+          <w:szCs w:val="21"/>
+        </w:rPr>
+        <w:t>1</w:t>
+      </w:r>
+      <w:r>
+        <w:rPr>
+          <w:rFonts w:ascii="Consolas" w:eastAsia="굴림" w:hAnsi="Consolas" w:cs="굴림"/>
+          <w:color w:val="D4D4D4"/>
+          <w:kern w:val="0"/>
+          <w:sz w:val="21"/>
+          <w:szCs w:val="21"/>
+        </w:rPr>
+        <w:t>,</w:t>
+      </w:r>
+      <w:r>
+        <w:rPr>
+          <w:rFonts w:ascii="Consolas" w:eastAsia="굴림" w:hAnsi="Consolas" w:cs="굴림"/>
+          <w:color w:val="9CDCFE"/>
+          <w:kern w:val="0"/>
+          <w:sz w:val="21"/>
+          <w:szCs w:val="21"/>
+        </w:rPr>
+        <w:t>count1</w:t>
+      </w:r>
+      <w:r>
+        <w:rPr>
+          <w:rFonts w:ascii="Consolas" w:eastAsia="굴림" w:hAnsi="Consolas" w:cs="굴림"/>
+          <w:color w:val="D4D4D4"/>
+          <w:kern w:val="0"/>
+          <w:sz w:val="21"/>
+          <w:szCs w:val="21"/>
+        </w:rPr>
+        <w:t>))</w:t>
+      </w:r>
+    </w:p>
+    <w:p>
+      <w:pPr>
+        <w:rPr>
+          <w:rFonts w:hint="eastAsia"/>
+        </w:rPr>
+      </w:pPr>
+    </w:p>
+    <w:p>
+      <w:hyperlink r:id="rId23" w:history="1">
+        <w:r>
+          <w:rPr>
+            <w:rStyle w:val="a4"/>
+          </w:rPr>
+          <w:t>https://programmers.co.kr/learn/courses/30/lessons/82612</w:t>
+        </w:r>
+      </w:hyperlink>
+    </w:p>
+    <w:p/>
+    <w:p>
+      <w:pPr>
+        <w:pStyle w:val="a3"/>
+        <w:numPr>
+          <w:ilvl w:val="0"/>
+          <w:numId w:val="2"/>
+        </w:numPr>
+        <w:ind w:leftChars="0"/>
+      </w:pPr>
+      <w:r>
+        <w:rPr>
+          <w:rFonts w:hint="eastAsia"/>
+        </w:rPr>
+        <w:t>비밀지도</w:t>
+      </w:r>
+    </w:p>
+    <w:p>
+      <w:pPr>
+        <w:widowControl/>
+        <w:shd w:val="clear" w:color="auto" w:fill="1E1E1E"/>
+        <w:wordWrap/>
+        <w:autoSpaceDE/>
+        <w:autoSpaceDN/>
+        <w:spacing w:after="0" w:line="285" w:lineRule="atLeast"/>
+        <w:jc w:val="left"/>
+        <w:rPr>
+          <w:rFonts w:ascii="Consolas" w:eastAsia="굴림" w:hAnsi="Consolas" w:cs="굴림"/>
+          <w:color w:val="D4D4D4"/>
+          <w:kern w:val="0"/>
+          <w:sz w:val="21"/>
+          <w:szCs w:val="21"/>
+        </w:rPr>
+      </w:pPr>
+      <w:r>
+        <w:rPr>
+          <w:rFonts w:ascii="Consolas" w:eastAsia="굴림" w:hAnsi="Consolas" w:cs="굴림"/>
+          <w:color w:val="569CD6"/>
+          <w:kern w:val="0"/>
+          <w:sz w:val="21"/>
+          <w:szCs w:val="21"/>
+        </w:rPr>
+        <w:t>def</w:t>
+      </w:r>
+      <w:r>
+        <w:rPr>
+          <w:rFonts w:ascii="Consolas" w:eastAsia="굴림" w:hAnsi="Consolas" w:cs="굴림"/>
+          <w:color w:val="D4D4D4"/>
+          <w:kern w:val="0"/>
+          <w:sz w:val="21"/>
+          <w:szCs w:val="21"/>
+        </w:rPr>
+        <w:t xml:space="preserve"> </w:t>
+      </w:r>
+      <w:proofErr w:type="gramStart"/>
+      <w:r>
+        <w:rPr>
+          <w:rFonts w:ascii="Consolas" w:eastAsia="굴림" w:hAnsi="Consolas" w:cs="굴림"/>
+          <w:color w:val="DCDCAA"/>
+          <w:kern w:val="0"/>
+          <w:sz w:val="21"/>
+          <w:szCs w:val="21"/>
+        </w:rPr>
+        <w:t>solution</w:t>
+      </w:r>
+      <w:r>
+        <w:rPr>
+          <w:rFonts w:ascii="Consolas" w:eastAsia="굴림" w:hAnsi="Consolas" w:cs="굴림"/>
+          <w:color w:val="D4D4D4"/>
+          <w:kern w:val="0"/>
+          <w:sz w:val="21"/>
+          <w:szCs w:val="21"/>
+        </w:rPr>
+        <w:t>(</w:t>
+      </w:r>
+      <w:proofErr w:type="gramEnd"/>
+      <w:r>
+        <w:rPr>
+          <w:rFonts w:ascii="Consolas" w:eastAsia="굴림" w:hAnsi="Consolas" w:cs="굴림"/>
+          <w:color w:val="9CDCFE"/>
+          <w:kern w:val="0"/>
+          <w:sz w:val="21"/>
+          <w:szCs w:val="21"/>
+        </w:rPr>
+        <w:t>n</w:t>
+      </w:r>
+      <w:r>
+        <w:rPr>
+          <w:rFonts w:ascii="Consolas" w:eastAsia="굴림" w:hAnsi="Consolas" w:cs="굴림"/>
+          <w:color w:val="D4D4D4"/>
+          <w:kern w:val="0"/>
+          <w:sz w:val="21"/>
+          <w:szCs w:val="21"/>
+        </w:rPr>
+        <w:t xml:space="preserve">, </w:t>
+      </w:r>
+      <w:r>
+        <w:rPr>
+          <w:rFonts w:ascii="Consolas" w:eastAsia="굴림" w:hAnsi="Consolas" w:cs="굴림"/>
+          <w:color w:val="9CDCFE"/>
+          <w:kern w:val="0"/>
+          <w:sz w:val="21"/>
+          <w:szCs w:val="21"/>
+        </w:rPr>
+        <w:t>arr1</w:t>
+      </w:r>
+      <w:r>
+        <w:rPr>
+          <w:rFonts w:ascii="Consolas" w:eastAsia="굴림" w:hAnsi="Consolas" w:cs="굴림"/>
+          <w:color w:val="D4D4D4"/>
+          <w:kern w:val="0"/>
+          <w:sz w:val="21"/>
+          <w:szCs w:val="21"/>
+        </w:rPr>
+        <w:t xml:space="preserve">, </w:t>
+      </w:r>
+      <w:r>
+        <w:rPr>
+          <w:rFonts w:ascii="Consolas" w:eastAsia="굴림" w:hAnsi="Consolas" w:cs="굴림"/>
+          <w:color w:val="9CDCFE"/>
+          <w:kern w:val="0"/>
+          <w:sz w:val="21"/>
+          <w:szCs w:val="21"/>
+        </w:rPr>
+        <w:t>arr2</w:t>
+      </w:r>
+      <w:r>
+        <w:rPr>
+          <w:rFonts w:ascii="Consolas" w:eastAsia="굴림" w:hAnsi="Consolas" w:cs="굴림"/>
+          <w:color w:val="D4D4D4"/>
+          <w:kern w:val="0"/>
+          <w:sz w:val="21"/>
+          <w:szCs w:val="21"/>
+        </w:rPr>
+        <w:t>):</w:t>
+      </w:r>
+    </w:p>
+    <w:p>
+      <w:pPr>
+        <w:widowControl/>
+        <w:shd w:val="clear" w:color="auto" w:fill="1E1E1E"/>
+        <w:wordWrap/>
+        <w:autoSpaceDE/>
+        <w:autoSpaceDN/>
+        <w:spacing w:after="0" w:line="285" w:lineRule="atLeast"/>
+        <w:jc w:val="left"/>
+        <w:rPr>
+          <w:rFonts w:ascii="Consolas" w:eastAsia="굴림" w:hAnsi="Consolas" w:cs="굴림"/>
+          <w:color w:val="D4D4D4"/>
+          <w:kern w:val="0"/>
+          <w:sz w:val="21"/>
+          <w:szCs w:val="21"/>
+        </w:rPr>
+      </w:pPr>
+      <w:r>
+        <w:rPr>
+          <w:rFonts w:ascii="Consolas" w:eastAsia="굴림" w:hAnsi="Consolas" w:cs="굴림"/>
+          <w:color w:val="D4D4D4"/>
+          <w:kern w:val="0"/>
+          <w:sz w:val="21"/>
+          <w:szCs w:val="21"/>
+        </w:rPr>
+        <w:t xml:space="preserve">    </w:t>
+      </w:r>
+      <w:r>
+        <w:rPr>
+          <w:rFonts w:ascii="Consolas" w:eastAsia="굴림" w:hAnsi="Consolas" w:cs="굴림"/>
+          <w:color w:val="9CDCFE"/>
+          <w:kern w:val="0"/>
+          <w:sz w:val="21"/>
+          <w:szCs w:val="21"/>
+        </w:rPr>
+        <w:t>answer</w:t>
+      </w:r>
+      <w:r>
+        <w:rPr>
+          <w:rFonts w:ascii="Consolas" w:eastAsia="굴림" w:hAnsi="Consolas" w:cs="굴림"/>
+          <w:color w:val="D4D4D4"/>
+          <w:kern w:val="0"/>
+          <w:sz w:val="21"/>
+          <w:szCs w:val="21"/>
+        </w:rPr>
+        <w:t xml:space="preserve"> = []</w:t>
+      </w:r>
+    </w:p>
+    <w:p>
+      <w:pPr>
+        <w:widowControl/>
+        <w:shd w:val="clear" w:color="auto" w:fill="1E1E1E"/>
+        <w:wordWrap/>
+        <w:autoSpaceDE/>
+        <w:autoSpaceDN/>
+        <w:spacing w:after="0" w:line="285" w:lineRule="atLeast"/>
+        <w:jc w:val="left"/>
+        <w:rPr>
+          <w:rFonts w:ascii="Consolas" w:eastAsia="굴림" w:hAnsi="Consolas" w:cs="굴림"/>
+          <w:color w:val="D4D4D4"/>
+          <w:kern w:val="0"/>
+          <w:sz w:val="21"/>
+          <w:szCs w:val="21"/>
+        </w:rPr>
+      </w:pPr>
+      <w:r>
+        <w:rPr>
+          <w:rFonts w:ascii="Consolas" w:eastAsia="굴림" w:hAnsi="Consolas" w:cs="굴림"/>
+          <w:color w:val="D4D4D4"/>
+          <w:kern w:val="0"/>
+          <w:sz w:val="21"/>
+          <w:szCs w:val="21"/>
+        </w:rPr>
+        <w:t xml:space="preserve">    </w:t>
+      </w:r>
+      <w:r>
+        <w:rPr>
+          <w:rFonts w:ascii="Consolas" w:eastAsia="굴림" w:hAnsi="Consolas" w:cs="굴림"/>
+          <w:color w:val="C586C0"/>
+          <w:kern w:val="0"/>
+          <w:sz w:val="21"/>
+          <w:szCs w:val="21"/>
+        </w:rPr>
+        <w:t>for</w:t>
+      </w:r>
+      <w:r>
+        <w:rPr>
+          <w:rFonts w:ascii="Consolas" w:eastAsia="굴림" w:hAnsi="Consolas" w:cs="굴림"/>
+          <w:color w:val="D4D4D4"/>
+          <w:kern w:val="0"/>
+          <w:sz w:val="21"/>
+          <w:szCs w:val="21"/>
+        </w:rPr>
+        <w:t xml:space="preserve"> </w:t>
+      </w:r>
+      <w:r>
+        <w:rPr>
+          <w:rFonts w:ascii="Consolas" w:eastAsia="굴림" w:hAnsi="Consolas" w:cs="굴림"/>
+          <w:color w:val="9CDCFE"/>
+          <w:kern w:val="0"/>
+          <w:sz w:val="21"/>
+          <w:szCs w:val="21"/>
+        </w:rPr>
+        <w:t>num1</w:t>
+      </w:r>
+      <w:r>
+        <w:rPr>
+          <w:rFonts w:ascii="Consolas" w:eastAsia="굴림" w:hAnsi="Consolas" w:cs="굴림"/>
+          <w:color w:val="D4D4D4"/>
+          <w:kern w:val="0"/>
+          <w:sz w:val="21"/>
+          <w:szCs w:val="21"/>
+        </w:rPr>
+        <w:t xml:space="preserve">, </w:t>
+      </w:r>
+      <w:r>
+        <w:rPr>
+          <w:rFonts w:ascii="Consolas" w:eastAsia="굴림" w:hAnsi="Consolas" w:cs="굴림"/>
+          <w:color w:val="9CDCFE"/>
+          <w:kern w:val="0"/>
+          <w:sz w:val="21"/>
+          <w:szCs w:val="21"/>
+        </w:rPr>
+        <w:t>num2</w:t>
+      </w:r>
+      <w:r>
+        <w:rPr>
+          <w:rFonts w:ascii="Consolas" w:eastAsia="굴림" w:hAnsi="Consolas" w:cs="굴림"/>
+          <w:color w:val="D4D4D4"/>
+          <w:kern w:val="0"/>
+          <w:sz w:val="21"/>
+          <w:szCs w:val="21"/>
+        </w:rPr>
+        <w:t xml:space="preserve"> </w:t>
+      </w:r>
+      <w:r>
+        <w:rPr>
+          <w:rFonts w:ascii="Consolas" w:eastAsia="굴림" w:hAnsi="Consolas" w:cs="굴림"/>
+          <w:color w:val="C586C0"/>
+          <w:kern w:val="0"/>
+          <w:sz w:val="21"/>
+          <w:szCs w:val="21"/>
+        </w:rPr>
+        <w:t>in</w:t>
+      </w:r>
+      <w:r>
+        <w:rPr>
+          <w:rFonts w:ascii="Consolas" w:eastAsia="굴림" w:hAnsi="Consolas" w:cs="굴림"/>
+          <w:color w:val="D4D4D4"/>
+          <w:kern w:val="0"/>
+          <w:sz w:val="21"/>
+          <w:szCs w:val="21"/>
+        </w:rPr>
+        <w:t xml:space="preserve"> </w:t>
+      </w:r>
+      <w:r>
+        <w:rPr>
+          <w:rFonts w:ascii="Consolas" w:eastAsia="굴림" w:hAnsi="Consolas" w:cs="굴림"/>
+          <w:color w:val="4EC9B0"/>
+          <w:kern w:val="0"/>
+          <w:sz w:val="21"/>
+          <w:szCs w:val="21"/>
+        </w:rPr>
+        <w:t>zip</w:t>
+      </w:r>
+      <w:r>
+        <w:rPr>
+          <w:rFonts w:ascii="Consolas" w:eastAsia="굴림" w:hAnsi="Consolas" w:cs="굴림"/>
+          <w:color w:val="D4D4D4"/>
+          <w:kern w:val="0"/>
+          <w:sz w:val="21"/>
+          <w:szCs w:val="21"/>
+        </w:rPr>
+        <w:t>(</w:t>
+      </w:r>
+      <w:r>
+        <w:rPr>
+          <w:rFonts w:ascii="Consolas" w:eastAsia="굴림" w:hAnsi="Consolas" w:cs="굴림"/>
+          <w:color w:val="9CDCFE"/>
+          <w:kern w:val="0"/>
+          <w:sz w:val="21"/>
+          <w:szCs w:val="21"/>
+        </w:rPr>
+        <w:t>arr</w:t>
+      </w:r>
+      <w:proofErr w:type="gramStart"/>
+      <w:r>
+        <w:rPr>
+          <w:rFonts w:ascii="Consolas" w:eastAsia="굴림" w:hAnsi="Consolas" w:cs="굴림"/>
+          <w:color w:val="9CDCFE"/>
+          <w:kern w:val="0"/>
+          <w:sz w:val="21"/>
+          <w:szCs w:val="21"/>
+        </w:rPr>
+        <w:t>1</w:t>
+      </w:r>
+      <w:r>
+        <w:rPr>
+          <w:rFonts w:ascii="Consolas" w:eastAsia="굴림" w:hAnsi="Consolas" w:cs="굴림"/>
+          <w:color w:val="D4D4D4"/>
+          <w:kern w:val="0"/>
+          <w:sz w:val="21"/>
+          <w:szCs w:val="21"/>
+        </w:rPr>
+        <w:t>,</w:t>
+      </w:r>
+      <w:r>
+        <w:rPr>
+          <w:rFonts w:ascii="Consolas" w:eastAsia="굴림" w:hAnsi="Consolas" w:cs="굴림"/>
+          <w:color w:val="9CDCFE"/>
+          <w:kern w:val="0"/>
+          <w:sz w:val="21"/>
+          <w:szCs w:val="21"/>
+        </w:rPr>
+        <w:t>arr</w:t>
+      </w:r>
+      <w:proofErr w:type="gramEnd"/>
+      <w:r>
+        <w:rPr>
+          <w:rFonts w:ascii="Consolas" w:eastAsia="굴림" w:hAnsi="Consolas" w:cs="굴림"/>
+          <w:color w:val="9CDCFE"/>
+          <w:kern w:val="0"/>
+          <w:sz w:val="21"/>
+          <w:szCs w:val="21"/>
+        </w:rPr>
+        <w:t>2</w:t>
+      </w:r>
+      <w:r>
+        <w:rPr>
+          <w:rFonts w:ascii="Consolas" w:eastAsia="굴림" w:hAnsi="Consolas" w:cs="굴림"/>
+          <w:color w:val="D4D4D4"/>
+          <w:kern w:val="0"/>
+          <w:sz w:val="21"/>
+          <w:szCs w:val="21"/>
+        </w:rPr>
+        <w:t>):</w:t>
+      </w:r>
+    </w:p>
+    <w:p>
+      <w:pPr>
+        <w:widowControl/>
+        <w:shd w:val="clear" w:color="auto" w:fill="1E1E1E"/>
+        <w:wordWrap/>
+        <w:autoSpaceDE/>
+        <w:autoSpaceDN/>
+        <w:spacing w:after="0" w:line="285" w:lineRule="atLeast"/>
+        <w:jc w:val="left"/>
+        <w:rPr>
+          <w:rFonts w:ascii="Consolas" w:eastAsia="굴림" w:hAnsi="Consolas" w:cs="굴림"/>
+          <w:color w:val="D4D4D4"/>
+          <w:kern w:val="0"/>
+          <w:sz w:val="21"/>
+          <w:szCs w:val="21"/>
+        </w:rPr>
+      </w:pPr>
+      <w:r>
+        <w:rPr>
+          <w:rFonts w:ascii="Consolas" w:eastAsia="굴림" w:hAnsi="Consolas" w:cs="굴림"/>
+          <w:color w:val="D4D4D4"/>
+          <w:kern w:val="0"/>
+          <w:sz w:val="21"/>
+          <w:szCs w:val="21"/>
+        </w:rPr>
+        <w:t xml:space="preserve">        </w:t>
+      </w:r>
+      <w:proofErr w:type="spellStart"/>
+      <w:r>
+        <w:rPr>
+          <w:rFonts w:ascii="Consolas" w:eastAsia="굴림" w:hAnsi="Consolas" w:cs="굴림"/>
+          <w:color w:val="9CDCFE"/>
+          <w:kern w:val="0"/>
+          <w:sz w:val="21"/>
+          <w:szCs w:val="21"/>
+        </w:rPr>
+        <w:t>tmp</w:t>
+      </w:r>
+      <w:proofErr w:type="spellEnd"/>
+      <w:r>
+        <w:rPr>
+          <w:rFonts w:ascii="Consolas" w:eastAsia="굴림" w:hAnsi="Consolas" w:cs="굴림"/>
+          <w:color w:val="D4D4D4"/>
+          <w:kern w:val="0"/>
+          <w:sz w:val="21"/>
+          <w:szCs w:val="21"/>
+        </w:rPr>
+        <w:t xml:space="preserve"> = </w:t>
+      </w:r>
+      <w:proofErr w:type="gramStart"/>
+      <w:r>
+        <w:rPr>
+          <w:rFonts w:ascii="Consolas" w:eastAsia="굴림" w:hAnsi="Consolas" w:cs="굴림"/>
+          <w:color w:val="4EC9B0"/>
+          <w:kern w:val="0"/>
+          <w:sz w:val="21"/>
+          <w:szCs w:val="21"/>
+        </w:rPr>
+        <w:t>str</w:t>
+      </w:r>
+      <w:r>
+        <w:rPr>
+          <w:rFonts w:ascii="Consolas" w:eastAsia="굴림" w:hAnsi="Consolas" w:cs="굴림"/>
+          <w:color w:val="D4D4D4"/>
+          <w:kern w:val="0"/>
+          <w:sz w:val="21"/>
+          <w:szCs w:val="21"/>
+        </w:rPr>
+        <w:t>(</w:t>
+      </w:r>
+      <w:proofErr w:type="gramEnd"/>
+      <w:r>
+        <w:rPr>
+          <w:rFonts w:ascii="Consolas" w:eastAsia="굴림" w:hAnsi="Consolas" w:cs="굴림"/>
+          <w:color w:val="DCDCAA"/>
+          <w:kern w:val="0"/>
+          <w:sz w:val="21"/>
+          <w:szCs w:val="21"/>
+        </w:rPr>
+        <w:t>bin</w:t>
+      </w:r>
+      <w:r>
+        <w:rPr>
+          <w:rFonts w:ascii="Consolas" w:eastAsia="굴림" w:hAnsi="Consolas" w:cs="굴림"/>
+          <w:color w:val="D4D4D4"/>
+          <w:kern w:val="0"/>
+          <w:sz w:val="21"/>
+          <w:szCs w:val="21"/>
+        </w:rPr>
+        <w:t>(</w:t>
+      </w:r>
+      <w:r>
+        <w:rPr>
+          <w:rFonts w:ascii="Consolas" w:eastAsia="굴림" w:hAnsi="Consolas" w:cs="굴림"/>
+          <w:color w:val="9CDCFE"/>
+          <w:kern w:val="0"/>
+          <w:sz w:val="21"/>
+          <w:szCs w:val="21"/>
+        </w:rPr>
+        <w:t>num1</w:t>
+      </w:r>
+      <w:r>
+        <w:rPr>
+          <w:rFonts w:ascii="Consolas" w:eastAsia="굴림" w:hAnsi="Consolas" w:cs="굴림"/>
+          <w:color w:val="D4D4D4"/>
+          <w:kern w:val="0"/>
+          <w:sz w:val="21"/>
+          <w:szCs w:val="21"/>
+        </w:rPr>
+        <w:t xml:space="preserve"> | </w:t>
+      </w:r>
+      <w:r>
+        <w:rPr>
+          <w:rFonts w:ascii="Consolas" w:eastAsia="굴림" w:hAnsi="Consolas" w:cs="굴림"/>
+          <w:color w:val="9CDCFE"/>
+          <w:kern w:val="0"/>
+          <w:sz w:val="21"/>
+          <w:szCs w:val="21"/>
+        </w:rPr>
+        <w:t>num2</w:t>
+      </w:r>
+      <w:r>
+        <w:rPr>
+          <w:rFonts w:ascii="Consolas" w:eastAsia="굴림" w:hAnsi="Consolas" w:cs="굴림"/>
+          <w:color w:val="D4D4D4"/>
+          <w:kern w:val="0"/>
+          <w:sz w:val="21"/>
+          <w:szCs w:val="21"/>
+        </w:rPr>
+        <w:t>))[</w:t>
+      </w:r>
+      <w:r>
+        <w:rPr>
+          <w:rFonts w:ascii="Consolas" w:eastAsia="굴림" w:hAnsi="Consolas" w:cs="굴림"/>
+          <w:color w:val="B5CEA8"/>
+          <w:kern w:val="0"/>
+          <w:sz w:val="21"/>
+          <w:szCs w:val="21"/>
+        </w:rPr>
+        <w:t>2</w:t>
+      </w:r>
+      <w:r>
+        <w:rPr>
+          <w:rFonts w:ascii="Consolas" w:eastAsia="굴림" w:hAnsi="Consolas" w:cs="굴림"/>
+          <w:color w:val="D4D4D4"/>
+          <w:kern w:val="0"/>
+          <w:sz w:val="21"/>
+          <w:szCs w:val="21"/>
+        </w:rPr>
+        <w:t>:]</w:t>
+      </w:r>
+    </w:p>
+    <w:p>
+      <w:pPr>
+        <w:widowControl/>
+        <w:shd w:val="clear" w:color="auto" w:fill="1E1E1E"/>
+        <w:wordWrap/>
+        <w:autoSpaceDE/>
+        <w:autoSpaceDN/>
+        <w:spacing w:after="0" w:line="285" w:lineRule="atLeast"/>
+        <w:jc w:val="left"/>
+        <w:rPr>
+          <w:rFonts w:ascii="Consolas" w:eastAsia="굴림" w:hAnsi="Consolas" w:cs="굴림"/>
+          <w:color w:val="D4D4D4"/>
+          <w:kern w:val="0"/>
+          <w:sz w:val="21"/>
+          <w:szCs w:val="21"/>
+        </w:rPr>
+      </w:pPr>
+      <w:r>
+        <w:rPr>
+          <w:rFonts w:ascii="Consolas" w:eastAsia="굴림" w:hAnsi="Consolas" w:cs="굴림"/>
+          <w:color w:val="D4D4D4"/>
+          <w:kern w:val="0"/>
+          <w:sz w:val="21"/>
+          <w:szCs w:val="21"/>
+        </w:rPr>
+        <w:t xml:space="preserve">        </w:t>
+      </w:r>
+      <w:r>
+        <w:rPr>
+          <w:rFonts w:ascii="Consolas" w:eastAsia="굴림" w:hAnsi="Consolas" w:cs="굴림"/>
+          <w:color w:val="C586C0"/>
+          <w:kern w:val="0"/>
+          <w:sz w:val="21"/>
+          <w:szCs w:val="21"/>
+        </w:rPr>
+        <w:t>if</w:t>
+      </w:r>
+      <w:r>
+        <w:rPr>
+          <w:rFonts w:ascii="Consolas" w:eastAsia="굴림" w:hAnsi="Consolas" w:cs="굴림"/>
+          <w:color w:val="D4D4D4"/>
+          <w:kern w:val="0"/>
+          <w:sz w:val="21"/>
+          <w:szCs w:val="21"/>
+        </w:rPr>
+        <w:t xml:space="preserve"> </w:t>
+      </w:r>
+      <w:proofErr w:type="spellStart"/>
+      <w:r>
+        <w:rPr>
+          <w:rFonts w:ascii="Consolas" w:eastAsia="굴림" w:hAnsi="Consolas" w:cs="굴림"/>
+          <w:color w:val="DCDCAA"/>
+          <w:kern w:val="0"/>
+          <w:sz w:val="21"/>
+          <w:szCs w:val="21"/>
+        </w:rPr>
+        <w:t>len</w:t>
+      </w:r>
+      <w:proofErr w:type="spellEnd"/>
+      <w:r>
+        <w:rPr>
+          <w:rFonts w:ascii="Consolas" w:eastAsia="굴림" w:hAnsi="Consolas" w:cs="굴림"/>
+          <w:color w:val="D4D4D4"/>
+          <w:kern w:val="0"/>
+          <w:sz w:val="21"/>
+          <w:szCs w:val="21"/>
+        </w:rPr>
+        <w:t>(</w:t>
+      </w:r>
+      <w:proofErr w:type="spellStart"/>
+      <w:r>
+        <w:rPr>
+          <w:rFonts w:ascii="Consolas" w:eastAsia="굴림" w:hAnsi="Consolas" w:cs="굴림"/>
+          <w:color w:val="9CDCFE"/>
+          <w:kern w:val="0"/>
+          <w:sz w:val="21"/>
+          <w:szCs w:val="21"/>
+        </w:rPr>
+        <w:t>tmp</w:t>
+      </w:r>
+      <w:proofErr w:type="spellEnd"/>
+      <w:r>
+        <w:rPr>
+          <w:rFonts w:ascii="Consolas" w:eastAsia="굴림" w:hAnsi="Consolas" w:cs="굴림"/>
+          <w:color w:val="D4D4D4"/>
+          <w:kern w:val="0"/>
+          <w:sz w:val="21"/>
+          <w:szCs w:val="21"/>
+        </w:rPr>
+        <w:t xml:space="preserve">) &lt; </w:t>
+      </w:r>
+      <w:r>
+        <w:rPr>
+          <w:rFonts w:ascii="Consolas" w:eastAsia="굴림" w:hAnsi="Consolas" w:cs="굴림"/>
+          <w:color w:val="9CDCFE"/>
+          <w:kern w:val="0"/>
+          <w:sz w:val="21"/>
+          <w:szCs w:val="21"/>
+        </w:rPr>
+        <w:t>n</w:t>
+      </w:r>
+      <w:r>
+        <w:rPr>
+          <w:rFonts w:ascii="Consolas" w:eastAsia="굴림" w:hAnsi="Consolas" w:cs="굴림"/>
+          <w:color w:val="D4D4D4"/>
+          <w:kern w:val="0"/>
+          <w:sz w:val="21"/>
+          <w:szCs w:val="21"/>
+        </w:rPr>
+        <w:t>:</w:t>
+      </w:r>
+    </w:p>
+    <w:p>
+      <w:pPr>
+        <w:widowControl/>
+        <w:shd w:val="clear" w:color="auto" w:fill="1E1E1E"/>
+        <w:wordWrap/>
+        <w:autoSpaceDE/>
+        <w:autoSpaceDN/>
+        <w:spacing w:after="0" w:line="285" w:lineRule="atLeast"/>
+        <w:jc w:val="left"/>
+        <w:rPr>
+          <w:rFonts w:ascii="Consolas" w:eastAsia="굴림" w:hAnsi="Consolas" w:cs="굴림"/>
+          <w:color w:val="D4D4D4"/>
+          <w:kern w:val="0"/>
+          <w:sz w:val="21"/>
+          <w:szCs w:val="21"/>
+        </w:rPr>
+      </w:pPr>
+      <w:r>
+        <w:rPr>
+          <w:rFonts w:ascii="Consolas" w:eastAsia="굴림" w:hAnsi="Consolas" w:cs="굴림"/>
+          <w:color w:val="D4D4D4"/>
+          <w:kern w:val="0"/>
+          <w:sz w:val="21"/>
+          <w:szCs w:val="21"/>
+        </w:rPr>
+        <w:t xml:space="preserve">            </w:t>
+      </w:r>
+      <w:proofErr w:type="spellStart"/>
+      <w:r>
+        <w:rPr>
+          <w:rFonts w:ascii="Consolas" w:eastAsia="굴림" w:hAnsi="Consolas" w:cs="굴림"/>
+          <w:color w:val="9CDCFE"/>
+          <w:kern w:val="0"/>
+          <w:sz w:val="21"/>
+          <w:szCs w:val="21"/>
+        </w:rPr>
+        <w:t>tmp</w:t>
+      </w:r>
+      <w:proofErr w:type="spellEnd"/>
+      <w:r>
+        <w:rPr>
+          <w:rFonts w:ascii="Consolas" w:eastAsia="굴림" w:hAnsi="Consolas" w:cs="굴림"/>
+          <w:color w:val="D4D4D4"/>
+          <w:kern w:val="0"/>
+          <w:sz w:val="21"/>
+          <w:szCs w:val="21"/>
+        </w:rPr>
+        <w:t xml:space="preserve"> = </w:t>
+      </w:r>
+      <w:r>
+        <w:rPr>
+          <w:rFonts w:ascii="Consolas" w:eastAsia="굴림" w:hAnsi="Consolas" w:cs="굴림"/>
+          <w:color w:val="CE9178"/>
+          <w:kern w:val="0"/>
+          <w:sz w:val="21"/>
+          <w:szCs w:val="21"/>
+        </w:rPr>
+        <w:t>'0'</w:t>
+      </w:r>
+      <w:r>
+        <w:rPr>
+          <w:rFonts w:ascii="Consolas" w:eastAsia="굴림" w:hAnsi="Consolas" w:cs="굴림"/>
+          <w:color w:val="D4D4D4"/>
+          <w:kern w:val="0"/>
+          <w:sz w:val="21"/>
+          <w:szCs w:val="21"/>
+        </w:rPr>
+        <w:t>*(</w:t>
+      </w:r>
+      <w:r>
+        <w:rPr>
+          <w:rFonts w:ascii="Consolas" w:eastAsia="굴림" w:hAnsi="Consolas" w:cs="굴림"/>
+          <w:color w:val="9CDCFE"/>
+          <w:kern w:val="0"/>
+          <w:sz w:val="21"/>
+          <w:szCs w:val="21"/>
+        </w:rPr>
+        <w:t>n</w:t>
+      </w:r>
+      <w:r>
+        <w:rPr>
+          <w:rFonts w:ascii="Consolas" w:eastAsia="굴림" w:hAnsi="Consolas" w:cs="굴림"/>
+          <w:color w:val="D4D4D4"/>
+          <w:kern w:val="0"/>
+          <w:sz w:val="21"/>
+          <w:szCs w:val="21"/>
+        </w:rPr>
+        <w:t>-</w:t>
+      </w:r>
+      <w:proofErr w:type="spellStart"/>
+      <w:r>
+        <w:rPr>
+          <w:rFonts w:ascii="Consolas" w:eastAsia="굴림" w:hAnsi="Consolas" w:cs="굴림"/>
+          <w:color w:val="DCDCAA"/>
+          <w:kern w:val="0"/>
+          <w:sz w:val="21"/>
+          <w:szCs w:val="21"/>
+        </w:rPr>
+        <w:t>len</w:t>
+      </w:r>
+      <w:proofErr w:type="spellEnd"/>
+      <w:r>
+        <w:rPr>
+          <w:rFonts w:ascii="Consolas" w:eastAsia="굴림" w:hAnsi="Consolas" w:cs="굴림"/>
+          <w:color w:val="D4D4D4"/>
+          <w:kern w:val="0"/>
+          <w:sz w:val="21"/>
+          <w:szCs w:val="21"/>
+        </w:rPr>
+        <w:t>(</w:t>
+      </w:r>
+      <w:proofErr w:type="spellStart"/>
+      <w:r>
+        <w:rPr>
+          <w:rFonts w:ascii="Consolas" w:eastAsia="굴림" w:hAnsi="Consolas" w:cs="굴림"/>
+          <w:color w:val="9CDCFE"/>
+          <w:kern w:val="0"/>
+          <w:sz w:val="21"/>
+          <w:szCs w:val="21"/>
+        </w:rPr>
+        <w:t>tmp</w:t>
+      </w:r>
+      <w:proofErr w:type="spellEnd"/>
+      <w:r>
+        <w:rPr>
+          <w:rFonts w:ascii="Consolas" w:eastAsia="굴림" w:hAnsi="Consolas" w:cs="굴림"/>
+          <w:color w:val="D4D4D4"/>
+          <w:kern w:val="0"/>
+          <w:sz w:val="21"/>
+          <w:szCs w:val="21"/>
+        </w:rPr>
+        <w:t xml:space="preserve">)) + </w:t>
+      </w:r>
+      <w:proofErr w:type="spellStart"/>
+      <w:r>
+        <w:rPr>
+          <w:rFonts w:ascii="Consolas" w:eastAsia="굴림" w:hAnsi="Consolas" w:cs="굴림"/>
+          <w:color w:val="9CDCFE"/>
+          <w:kern w:val="0"/>
+          <w:sz w:val="21"/>
+          <w:szCs w:val="21"/>
+        </w:rPr>
+        <w:t>tmp</w:t>
+      </w:r>
+      <w:proofErr w:type="spellEnd"/>
+    </w:p>
+    <w:p>
+      <w:pPr>
+        <w:widowControl/>
+        <w:shd w:val="clear" w:color="auto" w:fill="1E1E1E"/>
+        <w:wordWrap/>
+        <w:autoSpaceDE/>
+        <w:autoSpaceDN/>
+        <w:spacing w:after="0" w:line="285" w:lineRule="atLeast"/>
+        <w:jc w:val="left"/>
+        <w:rPr>
+          <w:rFonts w:ascii="Consolas" w:eastAsia="굴림" w:hAnsi="Consolas" w:cs="굴림"/>
+          <w:color w:val="D4D4D4"/>
+          <w:kern w:val="0"/>
+          <w:sz w:val="21"/>
+          <w:szCs w:val="21"/>
+        </w:rPr>
+      </w:pPr>
+      <w:r>
+        <w:rPr>
+          <w:rFonts w:ascii="Consolas" w:eastAsia="굴림" w:hAnsi="Consolas" w:cs="굴림"/>
+          <w:color w:val="D4D4D4"/>
+          <w:kern w:val="0"/>
+          <w:sz w:val="21"/>
+          <w:szCs w:val="21"/>
+        </w:rPr>
+        <w:t xml:space="preserve">        </w:t>
+      </w:r>
+      <w:proofErr w:type="spellStart"/>
+      <w:r>
+        <w:rPr>
+          <w:rFonts w:ascii="Consolas" w:eastAsia="굴림" w:hAnsi="Consolas" w:cs="굴림"/>
+          <w:color w:val="9CDCFE"/>
+          <w:kern w:val="0"/>
+          <w:sz w:val="21"/>
+          <w:szCs w:val="21"/>
+        </w:rPr>
+        <w:t>tmp</w:t>
+      </w:r>
+      <w:proofErr w:type="spellEnd"/>
+      <w:r>
+        <w:rPr>
+          <w:rFonts w:ascii="Consolas" w:eastAsia="굴림" w:hAnsi="Consolas" w:cs="굴림"/>
+          <w:color w:val="D4D4D4"/>
+          <w:kern w:val="0"/>
+          <w:sz w:val="21"/>
+          <w:szCs w:val="21"/>
+        </w:rPr>
+        <w:t xml:space="preserve"> = </w:t>
+      </w:r>
+      <w:proofErr w:type="spellStart"/>
+      <w:proofErr w:type="gramStart"/>
+      <w:r>
+        <w:rPr>
+          <w:rFonts w:ascii="Consolas" w:eastAsia="굴림" w:hAnsi="Consolas" w:cs="굴림"/>
+          <w:color w:val="9CDCFE"/>
+          <w:kern w:val="0"/>
+          <w:sz w:val="21"/>
+          <w:szCs w:val="21"/>
+        </w:rPr>
+        <w:t>tmp</w:t>
+      </w:r>
+      <w:r>
+        <w:rPr>
+          <w:rFonts w:ascii="Consolas" w:eastAsia="굴림" w:hAnsi="Consolas" w:cs="굴림"/>
+          <w:color w:val="D4D4D4"/>
+          <w:kern w:val="0"/>
+          <w:sz w:val="21"/>
+          <w:szCs w:val="21"/>
+        </w:rPr>
+        <w:t>.</w:t>
+      </w:r>
+      <w:r>
+        <w:rPr>
+          <w:rFonts w:ascii="Consolas" w:eastAsia="굴림" w:hAnsi="Consolas" w:cs="굴림"/>
+          <w:color w:val="DCDCAA"/>
+          <w:kern w:val="0"/>
+          <w:sz w:val="21"/>
+          <w:szCs w:val="21"/>
+        </w:rPr>
+        <w:t>replace</w:t>
+      </w:r>
+      <w:proofErr w:type="spellEnd"/>
+      <w:proofErr w:type="gramEnd"/>
+      <w:r>
+        <w:rPr>
+          <w:rFonts w:ascii="Consolas" w:eastAsia="굴림" w:hAnsi="Consolas" w:cs="굴림"/>
+          <w:color w:val="D4D4D4"/>
+          <w:kern w:val="0"/>
+          <w:sz w:val="21"/>
+          <w:szCs w:val="21"/>
+        </w:rPr>
+        <w:t>(</w:t>
+      </w:r>
+      <w:r>
+        <w:rPr>
+          <w:rFonts w:ascii="Consolas" w:eastAsia="굴림" w:hAnsi="Consolas" w:cs="굴림"/>
+          <w:color w:val="CE9178"/>
+          <w:kern w:val="0"/>
+          <w:sz w:val="21"/>
+          <w:szCs w:val="21"/>
+        </w:rPr>
+        <w:t>'1'</w:t>
+      </w:r>
+      <w:r>
+        <w:rPr>
+          <w:rFonts w:ascii="Consolas" w:eastAsia="굴림" w:hAnsi="Consolas" w:cs="굴림"/>
+          <w:color w:val="D4D4D4"/>
+          <w:kern w:val="0"/>
+          <w:sz w:val="21"/>
+          <w:szCs w:val="21"/>
+        </w:rPr>
+        <w:t>,</w:t>
+      </w:r>
+      <w:r>
+        <w:rPr>
+          <w:rFonts w:ascii="Consolas" w:eastAsia="굴림" w:hAnsi="Consolas" w:cs="굴림"/>
+          <w:color w:val="CE9178"/>
+          <w:kern w:val="0"/>
+          <w:sz w:val="21"/>
+          <w:szCs w:val="21"/>
+        </w:rPr>
+        <w:t>'#'</w:t>
+      </w:r>
+      <w:r>
+        <w:rPr>
+          <w:rFonts w:ascii="Consolas" w:eastAsia="굴림" w:hAnsi="Consolas" w:cs="굴림"/>
+          <w:color w:val="D4D4D4"/>
+          <w:kern w:val="0"/>
+          <w:sz w:val="21"/>
+          <w:szCs w:val="21"/>
+        </w:rPr>
+        <w:t>)</w:t>
+      </w:r>
+    </w:p>
+    <w:p>
+      <w:pPr>
+        <w:widowControl/>
+        <w:shd w:val="clear" w:color="auto" w:fill="1E1E1E"/>
+        <w:wordWrap/>
+        <w:autoSpaceDE/>
+        <w:autoSpaceDN/>
+        <w:spacing w:after="0" w:line="285" w:lineRule="atLeast"/>
+        <w:jc w:val="left"/>
+        <w:rPr>
+          <w:rFonts w:ascii="Consolas" w:eastAsia="굴림" w:hAnsi="Consolas" w:cs="굴림"/>
+          <w:color w:val="D4D4D4"/>
+          <w:kern w:val="0"/>
+          <w:sz w:val="21"/>
+          <w:szCs w:val="21"/>
+        </w:rPr>
+      </w:pPr>
+      <w:r>
+        <w:rPr>
+          <w:rFonts w:ascii="Consolas" w:eastAsia="굴림" w:hAnsi="Consolas" w:cs="굴림"/>
+          <w:color w:val="D4D4D4"/>
+          <w:kern w:val="0"/>
+          <w:sz w:val="21"/>
+          <w:szCs w:val="21"/>
+        </w:rPr>
+        <w:t xml:space="preserve">        </w:t>
+      </w:r>
+      <w:proofErr w:type="spellStart"/>
+      <w:r>
+        <w:rPr>
+          <w:rFonts w:ascii="Consolas" w:eastAsia="굴림" w:hAnsi="Consolas" w:cs="굴림"/>
+          <w:color w:val="9CDCFE"/>
+          <w:kern w:val="0"/>
+          <w:sz w:val="21"/>
+          <w:szCs w:val="21"/>
+        </w:rPr>
+        <w:t>tmp</w:t>
+      </w:r>
+      <w:proofErr w:type="spellEnd"/>
+      <w:r>
+        <w:rPr>
+          <w:rFonts w:ascii="Consolas" w:eastAsia="굴림" w:hAnsi="Consolas" w:cs="굴림"/>
+          <w:color w:val="D4D4D4"/>
+          <w:kern w:val="0"/>
+          <w:sz w:val="21"/>
+          <w:szCs w:val="21"/>
+        </w:rPr>
+        <w:t xml:space="preserve"> = </w:t>
+      </w:r>
+      <w:proofErr w:type="spellStart"/>
+      <w:proofErr w:type="gramStart"/>
+      <w:r>
+        <w:rPr>
+          <w:rFonts w:ascii="Consolas" w:eastAsia="굴림" w:hAnsi="Consolas" w:cs="굴림"/>
+          <w:color w:val="9CDCFE"/>
+          <w:kern w:val="0"/>
+          <w:sz w:val="21"/>
+          <w:szCs w:val="21"/>
+        </w:rPr>
+        <w:t>tmp</w:t>
+      </w:r>
+      <w:r>
+        <w:rPr>
+          <w:rFonts w:ascii="Consolas" w:eastAsia="굴림" w:hAnsi="Consolas" w:cs="굴림"/>
+          <w:color w:val="D4D4D4"/>
+          <w:kern w:val="0"/>
+          <w:sz w:val="21"/>
+          <w:szCs w:val="21"/>
+        </w:rPr>
+        <w:t>.</w:t>
+      </w:r>
+      <w:r>
+        <w:rPr>
+          <w:rFonts w:ascii="Consolas" w:eastAsia="굴림" w:hAnsi="Consolas" w:cs="굴림"/>
+          <w:color w:val="DCDCAA"/>
+          <w:kern w:val="0"/>
+          <w:sz w:val="21"/>
+          <w:szCs w:val="21"/>
+        </w:rPr>
+        <w:t>replace</w:t>
+      </w:r>
+      <w:proofErr w:type="spellEnd"/>
+      <w:proofErr w:type="gramEnd"/>
+      <w:r>
+        <w:rPr>
+          <w:rFonts w:ascii="Consolas" w:eastAsia="굴림" w:hAnsi="Consolas" w:cs="굴림"/>
+          <w:color w:val="D4D4D4"/>
+          <w:kern w:val="0"/>
+          <w:sz w:val="21"/>
+          <w:szCs w:val="21"/>
+        </w:rPr>
+        <w:t>(</w:t>
+      </w:r>
+      <w:r>
+        <w:rPr>
+          <w:rFonts w:ascii="Consolas" w:eastAsia="굴림" w:hAnsi="Consolas" w:cs="굴림"/>
+          <w:color w:val="CE9178"/>
+          <w:kern w:val="0"/>
+          <w:sz w:val="21"/>
+          <w:szCs w:val="21"/>
+        </w:rPr>
+        <w:t>'0'</w:t>
+      </w:r>
+      <w:r>
+        <w:rPr>
+          <w:rFonts w:ascii="Consolas" w:eastAsia="굴림" w:hAnsi="Consolas" w:cs="굴림"/>
+          <w:color w:val="D4D4D4"/>
+          <w:kern w:val="0"/>
+          <w:sz w:val="21"/>
+          <w:szCs w:val="21"/>
+        </w:rPr>
+        <w:t>,</w:t>
+      </w:r>
+      <w:r>
+        <w:rPr>
+          <w:rFonts w:ascii="Consolas" w:eastAsia="굴림" w:hAnsi="Consolas" w:cs="굴림"/>
+          <w:color w:val="CE9178"/>
+          <w:kern w:val="0"/>
+          <w:sz w:val="21"/>
+          <w:szCs w:val="21"/>
+        </w:rPr>
+        <w:t>' '</w:t>
+      </w:r>
+      <w:r>
+        <w:rPr>
+          <w:rFonts w:ascii="Consolas" w:eastAsia="굴림" w:hAnsi="Consolas" w:cs="굴림"/>
+          <w:color w:val="D4D4D4"/>
+          <w:kern w:val="0"/>
+          <w:sz w:val="21"/>
+          <w:szCs w:val="21"/>
+        </w:rPr>
+        <w:t>)</w:t>
+      </w:r>
+    </w:p>
+    <w:p>
+      <w:pPr>
+        <w:widowControl/>
+        <w:shd w:val="clear" w:color="auto" w:fill="1E1E1E"/>
+        <w:wordWrap/>
+        <w:autoSpaceDE/>
+        <w:autoSpaceDN/>
+        <w:spacing w:after="0" w:line="285" w:lineRule="atLeast"/>
+        <w:jc w:val="left"/>
+        <w:rPr>
+          <w:rFonts w:ascii="Consolas" w:eastAsia="굴림" w:hAnsi="Consolas" w:cs="굴림"/>
+          <w:color w:val="D4D4D4"/>
+          <w:kern w:val="0"/>
+          <w:sz w:val="21"/>
+          <w:szCs w:val="21"/>
+        </w:rPr>
+      </w:pPr>
+      <w:r>
+        <w:rPr>
+          <w:rFonts w:ascii="Consolas" w:eastAsia="굴림" w:hAnsi="Consolas" w:cs="굴림"/>
+          <w:color w:val="D4D4D4"/>
+          <w:kern w:val="0"/>
+          <w:sz w:val="21"/>
+          <w:szCs w:val="21"/>
+        </w:rPr>
+        <w:t xml:space="preserve">        </w:t>
+      </w:r>
+      <w:proofErr w:type="spellStart"/>
+      <w:proofErr w:type="gramStart"/>
+      <w:r>
+        <w:rPr>
+          <w:rFonts w:ascii="Consolas" w:eastAsia="굴림" w:hAnsi="Consolas" w:cs="굴림"/>
+          <w:color w:val="9CDCFE"/>
+          <w:kern w:val="0"/>
+          <w:sz w:val="21"/>
+          <w:szCs w:val="21"/>
+        </w:rPr>
+        <w:t>answer</w:t>
+      </w:r>
+      <w:r>
+        <w:rPr>
+          <w:rFonts w:ascii="Consolas" w:eastAsia="굴림" w:hAnsi="Consolas" w:cs="굴림"/>
+          <w:color w:val="D4D4D4"/>
+          <w:kern w:val="0"/>
+          <w:sz w:val="21"/>
+          <w:szCs w:val="21"/>
+        </w:rPr>
+        <w:t>.</w:t>
+      </w:r>
+      <w:r>
+        <w:rPr>
+          <w:rFonts w:ascii="Consolas" w:eastAsia="굴림" w:hAnsi="Consolas" w:cs="굴림"/>
+          <w:color w:val="DCDCAA"/>
+          <w:kern w:val="0"/>
+          <w:sz w:val="21"/>
+          <w:szCs w:val="21"/>
+        </w:rPr>
+        <w:t>append</w:t>
+      </w:r>
+      <w:proofErr w:type="spellEnd"/>
+      <w:proofErr w:type="gramEnd"/>
+      <w:r>
+        <w:rPr>
+          <w:rFonts w:ascii="Consolas" w:eastAsia="굴림" w:hAnsi="Consolas" w:cs="굴림"/>
+          <w:color w:val="D4D4D4"/>
+          <w:kern w:val="0"/>
+          <w:sz w:val="21"/>
+          <w:szCs w:val="21"/>
+        </w:rPr>
+        <w:t>(</w:t>
+      </w:r>
+      <w:proofErr w:type="spellStart"/>
+      <w:r>
+        <w:rPr>
+          <w:rFonts w:ascii="Consolas" w:eastAsia="굴림" w:hAnsi="Consolas" w:cs="굴림"/>
+          <w:color w:val="9CDCFE"/>
+          <w:kern w:val="0"/>
+          <w:sz w:val="21"/>
+          <w:szCs w:val="21"/>
+        </w:rPr>
+        <w:t>tmp</w:t>
+      </w:r>
+      <w:proofErr w:type="spellEnd"/>
+      <w:r>
+        <w:rPr>
+          <w:rFonts w:ascii="Consolas" w:eastAsia="굴림" w:hAnsi="Consolas" w:cs="굴림"/>
+          <w:color w:val="D4D4D4"/>
+          <w:kern w:val="0"/>
+          <w:sz w:val="21"/>
+          <w:szCs w:val="21"/>
+        </w:rPr>
+        <w:t>)</w:t>
+      </w:r>
+    </w:p>
+    <w:p>
+      <w:pPr>
+        <w:widowControl/>
+        <w:shd w:val="clear" w:color="auto" w:fill="1E1E1E"/>
+        <w:wordWrap/>
+        <w:autoSpaceDE/>
+        <w:autoSpaceDN/>
+        <w:spacing w:after="0" w:line="285" w:lineRule="atLeast"/>
+        <w:jc w:val="left"/>
+        <w:rPr>
+          <w:rFonts w:ascii="Consolas" w:eastAsia="굴림" w:hAnsi="Consolas" w:cs="굴림"/>
+          <w:color w:val="D4D4D4"/>
+          <w:kern w:val="0"/>
+          <w:sz w:val="21"/>
+          <w:szCs w:val="21"/>
+        </w:rPr>
+      </w:pPr>
+      <w:r>
+        <w:rPr>
+          <w:rFonts w:ascii="Consolas" w:eastAsia="굴림" w:hAnsi="Consolas" w:cs="굴림"/>
+          <w:color w:val="D4D4D4"/>
+          <w:kern w:val="0"/>
+          <w:sz w:val="21"/>
+          <w:szCs w:val="21"/>
+        </w:rPr>
+        <w:t xml:space="preserve">    </w:t>
+      </w:r>
+      <w:r>
+        <w:rPr>
+          <w:rFonts w:ascii="Consolas" w:eastAsia="굴림" w:hAnsi="Consolas" w:cs="굴림"/>
+          <w:color w:val="C586C0"/>
+          <w:kern w:val="0"/>
+          <w:sz w:val="21"/>
+          <w:szCs w:val="21"/>
+        </w:rPr>
+        <w:t>return</w:t>
+      </w:r>
+      <w:r>
+        <w:rPr>
+          <w:rFonts w:ascii="Consolas" w:eastAsia="굴림" w:hAnsi="Consolas" w:cs="굴림"/>
+          <w:color w:val="D4D4D4"/>
+          <w:kern w:val="0"/>
+          <w:sz w:val="21"/>
+          <w:szCs w:val="21"/>
+        </w:rPr>
+        <w:t xml:space="preserve"> </w:t>
+      </w:r>
+      <w:r>
+        <w:rPr>
+          <w:rFonts w:ascii="Consolas" w:eastAsia="굴림" w:hAnsi="Consolas" w:cs="굴림"/>
+          <w:color w:val="9CDCFE"/>
+          <w:kern w:val="0"/>
+          <w:sz w:val="21"/>
+          <w:szCs w:val="21"/>
+        </w:rPr>
+        <w:t>answer</w:t>
+      </w:r>
+    </w:p>
+    <w:p>
+      <w:pPr>
+        <w:widowControl/>
+        <w:shd w:val="clear" w:color="auto" w:fill="1E1E1E"/>
+        <w:wordWrap/>
+        <w:autoSpaceDE/>
+        <w:autoSpaceDN/>
+        <w:spacing w:after="0" w:line="285" w:lineRule="atLeast"/>
+        <w:jc w:val="left"/>
+        <w:rPr>
+          <w:rFonts w:ascii="Consolas" w:eastAsia="굴림" w:hAnsi="Consolas" w:cs="굴림"/>
+          <w:color w:val="D4D4D4"/>
+          <w:kern w:val="0"/>
+          <w:sz w:val="21"/>
+          <w:szCs w:val="21"/>
+        </w:rPr>
+      </w:pPr>
+    </w:p>
+    <w:p>
+      <w:pPr>
+        <w:widowControl/>
+        <w:shd w:val="clear" w:color="auto" w:fill="1E1E1E"/>
+        <w:wordWrap/>
+        <w:autoSpaceDE/>
+        <w:autoSpaceDN/>
+        <w:spacing w:after="0" w:line="285" w:lineRule="atLeast"/>
+        <w:jc w:val="left"/>
+        <w:rPr>
+          <w:rFonts w:ascii="Consolas" w:eastAsia="굴림" w:hAnsi="Consolas" w:cs="굴림"/>
+          <w:color w:val="D4D4D4"/>
+          <w:kern w:val="0"/>
+          <w:sz w:val="21"/>
+          <w:szCs w:val="21"/>
+        </w:rPr>
+      </w:pPr>
+      <w:r>
+        <w:rPr>
+          <w:rFonts w:ascii="Consolas" w:eastAsia="굴림" w:hAnsi="Consolas" w:cs="굴림"/>
+          <w:color w:val="9CDCFE"/>
+          <w:kern w:val="0"/>
+          <w:sz w:val="21"/>
+          <w:szCs w:val="21"/>
+        </w:rPr>
+        <w:t>n1</w:t>
+      </w:r>
+      <w:r>
+        <w:rPr>
+          <w:rFonts w:ascii="Consolas" w:eastAsia="굴림" w:hAnsi="Consolas" w:cs="굴림"/>
+          <w:color w:val="D4D4D4"/>
+          <w:kern w:val="0"/>
+          <w:sz w:val="21"/>
+          <w:szCs w:val="21"/>
+        </w:rPr>
+        <w:t xml:space="preserve"> = </w:t>
+      </w:r>
+      <w:r>
+        <w:rPr>
+          <w:rFonts w:ascii="Consolas" w:eastAsia="굴림" w:hAnsi="Consolas" w:cs="굴림"/>
+          <w:color w:val="B5CEA8"/>
+          <w:kern w:val="0"/>
+          <w:sz w:val="21"/>
+          <w:szCs w:val="21"/>
+        </w:rPr>
+        <w:t>6</w:t>
+      </w:r>
+    </w:p>
+    <w:p>
+      <w:pPr>
+        <w:widowControl/>
+        <w:shd w:val="clear" w:color="auto" w:fill="1E1E1E"/>
+        <w:wordWrap/>
+        <w:autoSpaceDE/>
+        <w:autoSpaceDN/>
+        <w:spacing w:after="0" w:line="285" w:lineRule="atLeast"/>
+        <w:jc w:val="left"/>
+        <w:rPr>
+          <w:rFonts w:ascii="Consolas" w:eastAsia="굴림" w:hAnsi="Consolas" w:cs="굴림"/>
+          <w:color w:val="D4D4D4"/>
+          <w:kern w:val="0"/>
+          <w:sz w:val="21"/>
+          <w:szCs w:val="21"/>
+        </w:rPr>
+      </w:pPr>
+      <w:r>
+        <w:rPr>
+          <w:rFonts w:ascii="Consolas" w:eastAsia="굴림" w:hAnsi="Consolas" w:cs="굴림"/>
+          <w:color w:val="9CDCFE"/>
+          <w:kern w:val="0"/>
+          <w:sz w:val="21"/>
+          <w:szCs w:val="21"/>
+        </w:rPr>
+        <w:t>arr1_1</w:t>
+      </w:r>
+      <w:r>
+        <w:rPr>
+          <w:rFonts w:ascii="Consolas" w:eastAsia="굴림" w:hAnsi="Consolas" w:cs="굴림"/>
+          <w:color w:val="D4D4D4"/>
+          <w:kern w:val="0"/>
+          <w:sz w:val="21"/>
+          <w:szCs w:val="21"/>
+        </w:rPr>
+        <w:t xml:space="preserve"> = [</w:t>
+      </w:r>
+      <w:r>
+        <w:rPr>
+          <w:rFonts w:ascii="Consolas" w:eastAsia="굴림" w:hAnsi="Consolas" w:cs="굴림"/>
+          <w:color w:val="B5CEA8"/>
+          <w:kern w:val="0"/>
+          <w:sz w:val="21"/>
+          <w:szCs w:val="21"/>
+        </w:rPr>
+        <w:t>46</w:t>
+      </w:r>
+      <w:r>
+        <w:rPr>
+          <w:rFonts w:ascii="Consolas" w:eastAsia="굴림" w:hAnsi="Consolas" w:cs="굴림"/>
+          <w:color w:val="D4D4D4"/>
+          <w:kern w:val="0"/>
+          <w:sz w:val="21"/>
+          <w:szCs w:val="21"/>
+        </w:rPr>
+        <w:t xml:space="preserve">, </w:t>
+      </w:r>
+      <w:r>
+        <w:rPr>
+          <w:rFonts w:ascii="Consolas" w:eastAsia="굴림" w:hAnsi="Consolas" w:cs="굴림"/>
+          <w:color w:val="B5CEA8"/>
+          <w:kern w:val="0"/>
+          <w:sz w:val="21"/>
+          <w:szCs w:val="21"/>
+        </w:rPr>
+        <w:t>33</w:t>
+      </w:r>
+      <w:r>
+        <w:rPr>
+          <w:rFonts w:ascii="Consolas" w:eastAsia="굴림" w:hAnsi="Consolas" w:cs="굴림"/>
+          <w:color w:val="D4D4D4"/>
+          <w:kern w:val="0"/>
+          <w:sz w:val="21"/>
+          <w:szCs w:val="21"/>
+        </w:rPr>
+        <w:t xml:space="preserve">, </w:t>
+      </w:r>
+      <w:r>
+        <w:rPr>
+          <w:rFonts w:ascii="Consolas" w:eastAsia="굴림" w:hAnsi="Consolas" w:cs="굴림"/>
+          <w:color w:val="B5CEA8"/>
+          <w:kern w:val="0"/>
+          <w:sz w:val="21"/>
+          <w:szCs w:val="21"/>
+        </w:rPr>
+        <w:t>33</w:t>
+      </w:r>
+      <w:r>
+        <w:rPr>
+          <w:rFonts w:ascii="Consolas" w:eastAsia="굴림" w:hAnsi="Consolas" w:cs="굴림"/>
+          <w:color w:val="D4D4D4"/>
+          <w:kern w:val="0"/>
+          <w:sz w:val="21"/>
+          <w:szCs w:val="21"/>
+        </w:rPr>
+        <w:t xml:space="preserve"> ,</w:t>
+      </w:r>
+      <w:r>
+        <w:rPr>
+          <w:rFonts w:ascii="Consolas" w:eastAsia="굴림" w:hAnsi="Consolas" w:cs="굴림"/>
+          <w:color w:val="B5CEA8"/>
+          <w:kern w:val="0"/>
+          <w:sz w:val="21"/>
+          <w:szCs w:val="21"/>
+        </w:rPr>
+        <w:t>22</w:t>
+      </w:r>
+      <w:r>
+        <w:rPr>
+          <w:rFonts w:ascii="Consolas" w:eastAsia="굴림" w:hAnsi="Consolas" w:cs="굴림"/>
+          <w:color w:val="D4D4D4"/>
+          <w:kern w:val="0"/>
+          <w:sz w:val="21"/>
+          <w:szCs w:val="21"/>
+        </w:rPr>
+        <w:t xml:space="preserve">, </w:t>
+      </w:r>
+      <w:r>
+        <w:rPr>
+          <w:rFonts w:ascii="Consolas" w:eastAsia="굴림" w:hAnsi="Consolas" w:cs="굴림"/>
+          <w:color w:val="B5CEA8"/>
+          <w:kern w:val="0"/>
+          <w:sz w:val="21"/>
+          <w:szCs w:val="21"/>
+        </w:rPr>
+        <w:t>31</w:t>
+      </w:r>
+      <w:r>
+        <w:rPr>
+          <w:rFonts w:ascii="Consolas" w:eastAsia="굴림" w:hAnsi="Consolas" w:cs="굴림"/>
+          <w:color w:val="D4D4D4"/>
+          <w:kern w:val="0"/>
+          <w:sz w:val="21"/>
+          <w:szCs w:val="21"/>
+        </w:rPr>
+        <w:t xml:space="preserve">, </w:t>
+      </w:r>
+      <w:r>
+        <w:rPr>
+          <w:rFonts w:ascii="Consolas" w:eastAsia="굴림" w:hAnsi="Consolas" w:cs="굴림"/>
+          <w:color w:val="B5CEA8"/>
+          <w:kern w:val="0"/>
+          <w:sz w:val="21"/>
+          <w:szCs w:val="21"/>
+        </w:rPr>
+        <w:t>50</w:t>
+      </w:r>
+      <w:r>
+        <w:rPr>
+          <w:rFonts w:ascii="Consolas" w:eastAsia="굴림" w:hAnsi="Consolas" w:cs="굴림"/>
+          <w:color w:val="D4D4D4"/>
+          <w:kern w:val="0"/>
+          <w:sz w:val="21"/>
+          <w:szCs w:val="21"/>
+        </w:rPr>
+        <w:t>]</w:t>
+      </w:r>
+    </w:p>
+    <w:p>
+      <w:pPr>
+        <w:widowControl/>
+        <w:shd w:val="clear" w:color="auto" w:fill="1E1E1E"/>
+        <w:wordWrap/>
+        <w:autoSpaceDE/>
+        <w:autoSpaceDN/>
+        <w:spacing w:after="0" w:line="285" w:lineRule="atLeast"/>
+        <w:jc w:val="left"/>
+        <w:rPr>
+          <w:rFonts w:ascii="Consolas" w:eastAsia="굴림" w:hAnsi="Consolas" w:cs="굴림"/>
+          <w:color w:val="D4D4D4"/>
+          <w:kern w:val="0"/>
+          <w:sz w:val="21"/>
+          <w:szCs w:val="21"/>
+        </w:rPr>
+      </w:pPr>
+      <w:r>
+        <w:rPr>
+          <w:rFonts w:ascii="Consolas" w:eastAsia="굴림" w:hAnsi="Consolas" w:cs="굴림"/>
+          <w:color w:val="9CDCFE"/>
+          <w:kern w:val="0"/>
+          <w:sz w:val="21"/>
+          <w:szCs w:val="21"/>
+        </w:rPr>
+        <w:t>arr2_2</w:t>
+      </w:r>
+      <w:r>
+        <w:rPr>
+          <w:rFonts w:ascii="Consolas" w:eastAsia="굴림" w:hAnsi="Consolas" w:cs="굴림"/>
+          <w:color w:val="D4D4D4"/>
+          <w:kern w:val="0"/>
+          <w:sz w:val="21"/>
+          <w:szCs w:val="21"/>
+        </w:rPr>
+        <w:t xml:space="preserve"> = [</w:t>
+      </w:r>
+      <w:r>
+        <w:rPr>
+          <w:rFonts w:ascii="Consolas" w:eastAsia="굴림" w:hAnsi="Consolas" w:cs="굴림"/>
+          <w:color w:val="B5CEA8"/>
+          <w:kern w:val="0"/>
+          <w:sz w:val="21"/>
+          <w:szCs w:val="21"/>
+        </w:rPr>
+        <w:t>27</w:t>
+      </w:r>
+      <w:r>
+        <w:rPr>
+          <w:rFonts w:ascii="Consolas" w:eastAsia="굴림" w:hAnsi="Consolas" w:cs="굴림"/>
+          <w:color w:val="D4D4D4"/>
+          <w:kern w:val="0"/>
+          <w:sz w:val="21"/>
+          <w:szCs w:val="21"/>
+        </w:rPr>
+        <w:t xml:space="preserve"> ,</w:t>
+      </w:r>
+      <w:r>
+        <w:rPr>
+          <w:rFonts w:ascii="Consolas" w:eastAsia="굴림" w:hAnsi="Consolas" w:cs="굴림"/>
+          <w:color w:val="B5CEA8"/>
+          <w:kern w:val="0"/>
+          <w:sz w:val="21"/>
+          <w:szCs w:val="21"/>
+        </w:rPr>
+        <w:t>56</w:t>
+      </w:r>
+      <w:r>
+        <w:rPr>
+          <w:rFonts w:ascii="Consolas" w:eastAsia="굴림" w:hAnsi="Consolas" w:cs="굴림"/>
+          <w:color w:val="D4D4D4"/>
+          <w:kern w:val="0"/>
+          <w:sz w:val="21"/>
+          <w:szCs w:val="21"/>
+        </w:rPr>
+        <w:t xml:space="preserve">, </w:t>
+      </w:r>
+      <w:r>
+        <w:rPr>
+          <w:rFonts w:ascii="Consolas" w:eastAsia="굴림" w:hAnsi="Consolas" w:cs="굴림"/>
+          <w:color w:val="B5CEA8"/>
+          <w:kern w:val="0"/>
+          <w:sz w:val="21"/>
+          <w:szCs w:val="21"/>
+        </w:rPr>
+        <w:t>19</w:t>
+      </w:r>
+      <w:r>
+        <w:rPr>
+          <w:rFonts w:ascii="Consolas" w:eastAsia="굴림" w:hAnsi="Consolas" w:cs="굴림"/>
+          <w:color w:val="D4D4D4"/>
+          <w:kern w:val="0"/>
+          <w:sz w:val="21"/>
+          <w:szCs w:val="21"/>
+        </w:rPr>
+        <w:t xml:space="preserve">, </w:t>
+      </w:r>
+      <w:r>
+        <w:rPr>
+          <w:rFonts w:ascii="Consolas" w:eastAsia="굴림" w:hAnsi="Consolas" w:cs="굴림"/>
+          <w:color w:val="B5CEA8"/>
+          <w:kern w:val="0"/>
+          <w:sz w:val="21"/>
+          <w:szCs w:val="21"/>
+        </w:rPr>
+        <w:t>14</w:t>
+      </w:r>
+      <w:r>
+        <w:rPr>
+          <w:rFonts w:ascii="Consolas" w:eastAsia="굴림" w:hAnsi="Consolas" w:cs="굴림"/>
+          <w:color w:val="D4D4D4"/>
+          <w:kern w:val="0"/>
+          <w:sz w:val="21"/>
+          <w:szCs w:val="21"/>
+        </w:rPr>
+        <w:t xml:space="preserve">, </w:t>
+      </w:r>
+      <w:r>
+        <w:rPr>
+          <w:rFonts w:ascii="Consolas" w:eastAsia="굴림" w:hAnsi="Consolas" w:cs="굴림"/>
+          <w:color w:val="B5CEA8"/>
+          <w:kern w:val="0"/>
+          <w:sz w:val="21"/>
+          <w:szCs w:val="21"/>
+        </w:rPr>
+        <w:t>14</w:t>
+      </w:r>
+      <w:r>
+        <w:rPr>
+          <w:rFonts w:ascii="Consolas" w:eastAsia="굴림" w:hAnsi="Consolas" w:cs="굴림"/>
+          <w:color w:val="D4D4D4"/>
+          <w:kern w:val="0"/>
+          <w:sz w:val="21"/>
+          <w:szCs w:val="21"/>
+        </w:rPr>
+        <w:t xml:space="preserve">, </w:t>
+      </w:r>
+      <w:r>
+        <w:rPr>
+          <w:rFonts w:ascii="Consolas" w:eastAsia="굴림" w:hAnsi="Consolas" w:cs="굴림"/>
+          <w:color w:val="B5CEA8"/>
+          <w:kern w:val="0"/>
+          <w:sz w:val="21"/>
+          <w:szCs w:val="21"/>
+        </w:rPr>
+        <w:t>10</w:t>
+      </w:r>
+      <w:r>
+        <w:rPr>
+          <w:rFonts w:ascii="Consolas" w:eastAsia="굴림" w:hAnsi="Consolas" w:cs="굴림"/>
+          <w:color w:val="D4D4D4"/>
+          <w:kern w:val="0"/>
+          <w:sz w:val="21"/>
+          <w:szCs w:val="21"/>
+        </w:rPr>
+        <w:t>]</w:t>
+      </w:r>
+    </w:p>
+    <w:p>
+      <w:pPr>
+        <w:widowControl/>
+        <w:shd w:val="clear" w:color="auto" w:fill="1E1E1E"/>
+        <w:wordWrap/>
+        <w:autoSpaceDE/>
+        <w:autoSpaceDN/>
+        <w:spacing w:after="0" w:line="285" w:lineRule="atLeast"/>
+        <w:jc w:val="left"/>
+        <w:rPr>
+          <w:rFonts w:ascii="Consolas" w:eastAsia="굴림" w:hAnsi="Consolas" w:cs="굴림"/>
+          <w:color w:val="D4D4D4"/>
+          <w:kern w:val="0"/>
+          <w:sz w:val="21"/>
+          <w:szCs w:val="21"/>
+        </w:rPr>
+      </w:pPr>
+      <w:r>
+        <w:rPr>
+          <w:rFonts w:ascii="Consolas" w:eastAsia="굴림" w:hAnsi="Consolas" w:cs="굴림"/>
+          <w:color w:val="DCDCAA"/>
+          <w:kern w:val="0"/>
+          <w:sz w:val="21"/>
+          <w:szCs w:val="21"/>
+        </w:rPr>
+        <w:t>print</w:t>
+      </w:r>
+      <w:r>
+        <w:rPr>
+          <w:rFonts w:ascii="Consolas" w:eastAsia="굴림" w:hAnsi="Consolas" w:cs="굴림"/>
+          <w:color w:val="D4D4D4"/>
+          <w:kern w:val="0"/>
+          <w:sz w:val="21"/>
+          <w:szCs w:val="21"/>
+        </w:rPr>
+        <w:t>(</w:t>
+      </w:r>
+      <w:r>
+        <w:rPr>
+          <w:rFonts w:ascii="Consolas" w:eastAsia="굴림" w:hAnsi="Consolas" w:cs="굴림"/>
+          <w:color w:val="DCDCAA"/>
+          <w:kern w:val="0"/>
+          <w:sz w:val="21"/>
+          <w:szCs w:val="21"/>
+        </w:rPr>
+        <w:t>solution</w:t>
+      </w:r>
+      <w:r>
+        <w:rPr>
+          <w:rFonts w:ascii="Consolas" w:eastAsia="굴림" w:hAnsi="Consolas" w:cs="굴림"/>
+          <w:color w:val="D4D4D4"/>
+          <w:kern w:val="0"/>
+          <w:sz w:val="21"/>
+          <w:szCs w:val="21"/>
+        </w:rPr>
+        <w:t>(</w:t>
+      </w:r>
+      <w:r>
+        <w:rPr>
+          <w:rFonts w:ascii="Consolas" w:eastAsia="굴림" w:hAnsi="Consolas" w:cs="굴림"/>
+          <w:color w:val="9CDCFE"/>
+          <w:kern w:val="0"/>
+          <w:sz w:val="21"/>
+          <w:szCs w:val="21"/>
+        </w:rPr>
+        <w:t>n</w:t>
+      </w:r>
+      <w:proofErr w:type="gramStart"/>
+      <w:r>
+        <w:rPr>
+          <w:rFonts w:ascii="Consolas" w:eastAsia="굴림" w:hAnsi="Consolas" w:cs="굴림"/>
+          <w:color w:val="9CDCFE"/>
+          <w:kern w:val="0"/>
+          <w:sz w:val="21"/>
+          <w:szCs w:val="21"/>
+        </w:rPr>
+        <w:t>1</w:t>
+      </w:r>
+      <w:r>
+        <w:rPr>
+          <w:rFonts w:ascii="Consolas" w:eastAsia="굴림" w:hAnsi="Consolas" w:cs="굴림"/>
+          <w:color w:val="D4D4D4"/>
+          <w:kern w:val="0"/>
+          <w:sz w:val="21"/>
+          <w:szCs w:val="21"/>
+        </w:rPr>
+        <w:t>,</w:t>
+      </w:r>
+      <w:r>
+        <w:rPr>
+          <w:rFonts w:ascii="Consolas" w:eastAsia="굴림" w:hAnsi="Consolas" w:cs="굴림"/>
+          <w:color w:val="9CDCFE"/>
+          <w:kern w:val="0"/>
+          <w:sz w:val="21"/>
+          <w:szCs w:val="21"/>
+        </w:rPr>
+        <w:t>arr</w:t>
+      </w:r>
+      <w:proofErr w:type="gramEnd"/>
+      <w:r>
+        <w:rPr>
+          <w:rFonts w:ascii="Consolas" w:eastAsia="굴림" w:hAnsi="Consolas" w:cs="굴림"/>
+          <w:color w:val="9CDCFE"/>
+          <w:kern w:val="0"/>
+          <w:sz w:val="21"/>
+          <w:szCs w:val="21"/>
+        </w:rPr>
+        <w:t>1_1</w:t>
+      </w:r>
+      <w:r>
+        <w:rPr>
+          <w:rFonts w:ascii="Consolas" w:eastAsia="굴림" w:hAnsi="Consolas" w:cs="굴림"/>
+          <w:color w:val="D4D4D4"/>
+          <w:kern w:val="0"/>
+          <w:sz w:val="21"/>
+          <w:szCs w:val="21"/>
+        </w:rPr>
+        <w:t>,</w:t>
+      </w:r>
+      <w:r>
+        <w:rPr>
+          <w:rFonts w:ascii="Consolas" w:eastAsia="굴림" w:hAnsi="Consolas" w:cs="굴림"/>
+          <w:color w:val="9CDCFE"/>
+          <w:kern w:val="0"/>
+          <w:sz w:val="21"/>
+          <w:szCs w:val="21"/>
+        </w:rPr>
+        <w:t>arr2_2</w:t>
+      </w:r>
+      <w:r>
+        <w:rPr>
+          <w:rFonts w:ascii="Consolas" w:eastAsia="굴림" w:hAnsi="Consolas" w:cs="굴림"/>
+          <w:color w:val="D4D4D4"/>
+          <w:kern w:val="0"/>
+          <w:sz w:val="21"/>
+          <w:szCs w:val="21"/>
+        </w:rPr>
+        <w:t>))</w:t>
+      </w:r>
+    </w:p>
+    <w:p>
+      <w:pPr>
+        <w:rPr>
+          <w:rFonts w:hint="eastAsia"/>
+        </w:rPr>
+      </w:pPr>
+    </w:p>
+    <w:p>
+      <w:hyperlink r:id="rId24" w:history="1">
+        <w:r>
+          <w:rPr>
+            <w:rStyle w:val="a4"/>
+          </w:rPr>
+          <w:t>https://programmers.co.kr/learn/courses/30/lessons/17681</w:t>
+        </w:r>
+      </w:hyperlink>
+    </w:p>
+    <w:p/>
+    <w:p>
+      <w:pPr>
+        <w:pStyle w:val="a3"/>
+        <w:numPr>
+          <w:ilvl w:val="0"/>
+          <w:numId w:val="2"/>
+        </w:numPr>
+        <w:ind w:leftChars="0"/>
+      </w:pPr>
+      <w:r>
+        <w:rPr>
+          <w:rFonts w:hint="eastAsia"/>
+        </w:rPr>
+        <w:lastRenderedPageBreak/>
+        <w:t>가운데</w:t>
+      </w:r>
+      <w:r>
+        <w:t xml:space="preserve"> 글자 가져오기</w:t>
+      </w:r>
+    </w:p>
+    <w:p>
+      <w:pPr>
+        <w:widowControl/>
+        <w:shd w:val="clear" w:color="auto" w:fill="1E1E1E"/>
+        <w:wordWrap/>
+        <w:autoSpaceDE/>
+        <w:autoSpaceDN/>
+        <w:spacing w:after="0" w:line="285" w:lineRule="atLeast"/>
+        <w:jc w:val="left"/>
+        <w:rPr>
+          <w:rFonts w:ascii="Consolas" w:eastAsia="굴림" w:hAnsi="Consolas" w:cs="굴림"/>
+          <w:color w:val="D4D4D4"/>
+          <w:kern w:val="0"/>
+          <w:sz w:val="21"/>
+          <w:szCs w:val="21"/>
+        </w:rPr>
+      </w:pPr>
+      <w:r>
+        <w:rPr>
+          <w:rFonts w:ascii="Consolas" w:eastAsia="굴림" w:hAnsi="Consolas" w:cs="굴림"/>
+          <w:color w:val="569CD6"/>
+          <w:kern w:val="0"/>
+          <w:sz w:val="21"/>
+          <w:szCs w:val="21"/>
+        </w:rPr>
+        <w:t>def</w:t>
+      </w:r>
+      <w:r>
+        <w:rPr>
+          <w:rFonts w:ascii="Consolas" w:eastAsia="굴림" w:hAnsi="Consolas" w:cs="굴림"/>
+          <w:color w:val="D4D4D4"/>
+          <w:kern w:val="0"/>
+          <w:sz w:val="21"/>
+          <w:szCs w:val="21"/>
+        </w:rPr>
+        <w:t xml:space="preserve"> </w:t>
+      </w:r>
+      <w:r>
+        <w:rPr>
+          <w:rFonts w:ascii="Consolas" w:eastAsia="굴림" w:hAnsi="Consolas" w:cs="굴림"/>
+          <w:color w:val="DCDCAA"/>
+          <w:kern w:val="0"/>
+          <w:sz w:val="21"/>
+          <w:szCs w:val="21"/>
+        </w:rPr>
+        <w:t>solution</w:t>
+      </w:r>
+      <w:r>
+        <w:rPr>
+          <w:rFonts w:ascii="Consolas" w:eastAsia="굴림" w:hAnsi="Consolas" w:cs="굴림"/>
+          <w:color w:val="D4D4D4"/>
+          <w:kern w:val="0"/>
+          <w:sz w:val="21"/>
+          <w:szCs w:val="21"/>
+        </w:rPr>
+        <w:t>(</w:t>
+      </w:r>
+      <w:r>
+        <w:rPr>
+          <w:rFonts w:ascii="Consolas" w:eastAsia="굴림" w:hAnsi="Consolas" w:cs="굴림"/>
+          <w:color w:val="9CDCFE"/>
+          <w:kern w:val="0"/>
+          <w:sz w:val="21"/>
+          <w:szCs w:val="21"/>
+        </w:rPr>
+        <w:t>s</w:t>
+      </w:r>
+      <w:r>
+        <w:rPr>
+          <w:rFonts w:ascii="Consolas" w:eastAsia="굴림" w:hAnsi="Consolas" w:cs="굴림"/>
+          <w:color w:val="D4D4D4"/>
+          <w:kern w:val="0"/>
+          <w:sz w:val="21"/>
+          <w:szCs w:val="21"/>
+        </w:rPr>
+        <w:t>):</w:t>
+      </w:r>
+    </w:p>
+    <w:p>
+      <w:pPr>
+        <w:widowControl/>
+        <w:shd w:val="clear" w:color="auto" w:fill="1E1E1E"/>
+        <w:wordWrap/>
+        <w:autoSpaceDE/>
+        <w:autoSpaceDN/>
+        <w:spacing w:after="0" w:line="285" w:lineRule="atLeast"/>
+        <w:jc w:val="left"/>
+        <w:rPr>
+          <w:rFonts w:ascii="Consolas" w:eastAsia="굴림" w:hAnsi="Consolas" w:cs="굴림"/>
+          <w:color w:val="D4D4D4"/>
+          <w:kern w:val="0"/>
+          <w:sz w:val="21"/>
+          <w:szCs w:val="21"/>
+        </w:rPr>
+      </w:pPr>
+      <w:r>
+        <w:rPr>
+          <w:rFonts w:ascii="Consolas" w:eastAsia="굴림" w:hAnsi="Consolas" w:cs="굴림"/>
+          <w:color w:val="D4D4D4"/>
+          <w:kern w:val="0"/>
+          <w:sz w:val="21"/>
+          <w:szCs w:val="21"/>
+        </w:rPr>
+        <w:t xml:space="preserve">    </w:t>
+      </w:r>
+      <w:r>
+        <w:rPr>
+          <w:rFonts w:ascii="Consolas" w:eastAsia="굴림" w:hAnsi="Consolas" w:cs="굴림"/>
+          <w:color w:val="9CDCFE"/>
+          <w:kern w:val="0"/>
+          <w:sz w:val="21"/>
+          <w:szCs w:val="21"/>
+        </w:rPr>
+        <w:t>answer</w:t>
+      </w:r>
+      <w:r>
+        <w:rPr>
+          <w:rFonts w:ascii="Consolas" w:eastAsia="굴림" w:hAnsi="Consolas" w:cs="굴림"/>
+          <w:color w:val="D4D4D4"/>
+          <w:kern w:val="0"/>
+          <w:sz w:val="21"/>
+          <w:szCs w:val="21"/>
+        </w:rPr>
+        <w:t xml:space="preserve"> = </w:t>
+      </w:r>
+      <w:r>
+        <w:rPr>
+          <w:rFonts w:ascii="Consolas" w:eastAsia="굴림" w:hAnsi="Consolas" w:cs="굴림"/>
+          <w:color w:val="CE9178"/>
+          <w:kern w:val="0"/>
+          <w:sz w:val="21"/>
+          <w:szCs w:val="21"/>
+        </w:rPr>
+        <w:t>''</w:t>
+      </w:r>
+    </w:p>
+    <w:p>
+      <w:pPr>
+        <w:widowControl/>
+        <w:shd w:val="clear" w:color="auto" w:fill="1E1E1E"/>
+        <w:wordWrap/>
+        <w:autoSpaceDE/>
+        <w:autoSpaceDN/>
+        <w:spacing w:after="0" w:line="285" w:lineRule="atLeast"/>
+        <w:jc w:val="left"/>
+        <w:rPr>
+          <w:rFonts w:ascii="Consolas" w:eastAsia="굴림" w:hAnsi="Consolas" w:cs="굴림"/>
+          <w:color w:val="D4D4D4"/>
+          <w:kern w:val="0"/>
+          <w:sz w:val="21"/>
+          <w:szCs w:val="21"/>
+        </w:rPr>
+      </w:pPr>
+      <w:r>
+        <w:rPr>
+          <w:rFonts w:ascii="Consolas" w:eastAsia="굴림" w:hAnsi="Consolas" w:cs="굴림"/>
+          <w:color w:val="D4D4D4"/>
+          <w:kern w:val="0"/>
+          <w:sz w:val="21"/>
+          <w:szCs w:val="21"/>
+        </w:rPr>
+        <w:t xml:space="preserve">    </w:t>
+      </w:r>
+      <w:r>
+        <w:rPr>
+          <w:rFonts w:ascii="Consolas" w:eastAsia="굴림" w:hAnsi="Consolas" w:cs="굴림"/>
+          <w:color w:val="C586C0"/>
+          <w:kern w:val="0"/>
+          <w:sz w:val="21"/>
+          <w:szCs w:val="21"/>
+        </w:rPr>
+        <w:t>if</w:t>
+      </w:r>
+      <w:r>
+        <w:rPr>
+          <w:rFonts w:ascii="Consolas" w:eastAsia="굴림" w:hAnsi="Consolas" w:cs="굴림"/>
+          <w:color w:val="D4D4D4"/>
+          <w:kern w:val="0"/>
+          <w:sz w:val="21"/>
+          <w:szCs w:val="21"/>
+        </w:rPr>
+        <w:t xml:space="preserve"> </w:t>
+      </w:r>
+      <w:proofErr w:type="spellStart"/>
+      <w:r>
+        <w:rPr>
+          <w:rFonts w:ascii="Consolas" w:eastAsia="굴림" w:hAnsi="Consolas" w:cs="굴림"/>
+          <w:color w:val="DCDCAA"/>
+          <w:kern w:val="0"/>
+          <w:sz w:val="21"/>
+          <w:szCs w:val="21"/>
+        </w:rPr>
+        <w:t>len</w:t>
+      </w:r>
+      <w:proofErr w:type="spellEnd"/>
+      <w:r>
+        <w:rPr>
+          <w:rFonts w:ascii="Consolas" w:eastAsia="굴림" w:hAnsi="Consolas" w:cs="굴림"/>
+          <w:color w:val="D4D4D4"/>
+          <w:kern w:val="0"/>
+          <w:sz w:val="21"/>
+          <w:szCs w:val="21"/>
+        </w:rPr>
+        <w:t>(</w:t>
+      </w:r>
+      <w:r>
+        <w:rPr>
+          <w:rFonts w:ascii="Consolas" w:eastAsia="굴림" w:hAnsi="Consolas" w:cs="굴림"/>
+          <w:color w:val="9CDCFE"/>
+          <w:kern w:val="0"/>
+          <w:sz w:val="21"/>
+          <w:szCs w:val="21"/>
+        </w:rPr>
+        <w:t>s</w:t>
+      </w:r>
+      <w:r>
+        <w:rPr>
+          <w:rFonts w:ascii="Consolas" w:eastAsia="굴림" w:hAnsi="Consolas" w:cs="굴림"/>
+          <w:color w:val="D4D4D4"/>
+          <w:kern w:val="0"/>
+          <w:sz w:val="21"/>
+          <w:szCs w:val="21"/>
+        </w:rPr>
+        <w:t xml:space="preserve">) % </w:t>
+      </w:r>
+      <w:r>
+        <w:rPr>
+          <w:rFonts w:ascii="Consolas" w:eastAsia="굴림" w:hAnsi="Consolas" w:cs="굴림"/>
+          <w:color w:val="B5CEA8"/>
+          <w:kern w:val="0"/>
+          <w:sz w:val="21"/>
+          <w:szCs w:val="21"/>
+        </w:rPr>
+        <w:t>2</w:t>
+      </w:r>
+      <w:r>
+        <w:rPr>
+          <w:rFonts w:ascii="Consolas" w:eastAsia="굴림" w:hAnsi="Consolas" w:cs="굴림"/>
+          <w:color w:val="D4D4D4"/>
+          <w:kern w:val="0"/>
+          <w:sz w:val="21"/>
+          <w:szCs w:val="21"/>
+        </w:rPr>
+        <w:t xml:space="preserve"> == </w:t>
+      </w:r>
+      <w:r>
+        <w:rPr>
+          <w:rFonts w:ascii="Consolas" w:eastAsia="굴림" w:hAnsi="Consolas" w:cs="굴림"/>
+          <w:color w:val="B5CEA8"/>
+          <w:kern w:val="0"/>
+          <w:sz w:val="21"/>
+          <w:szCs w:val="21"/>
+        </w:rPr>
+        <w:t>0</w:t>
+      </w:r>
+      <w:r>
+        <w:rPr>
+          <w:rFonts w:ascii="Consolas" w:eastAsia="굴림" w:hAnsi="Consolas" w:cs="굴림"/>
+          <w:color w:val="D4D4D4"/>
+          <w:kern w:val="0"/>
+          <w:sz w:val="21"/>
+          <w:szCs w:val="21"/>
+        </w:rPr>
+        <w:t>:</w:t>
+      </w:r>
+    </w:p>
+    <w:p>
+      <w:pPr>
+        <w:widowControl/>
+        <w:shd w:val="clear" w:color="auto" w:fill="1E1E1E"/>
+        <w:wordWrap/>
+        <w:autoSpaceDE/>
+        <w:autoSpaceDN/>
+        <w:spacing w:after="0" w:line="285" w:lineRule="atLeast"/>
+        <w:jc w:val="left"/>
+        <w:rPr>
+          <w:rFonts w:ascii="Consolas" w:eastAsia="굴림" w:hAnsi="Consolas" w:cs="굴림"/>
+          <w:color w:val="D4D4D4"/>
+          <w:kern w:val="0"/>
+          <w:sz w:val="21"/>
+          <w:szCs w:val="21"/>
+        </w:rPr>
+      </w:pPr>
+      <w:r>
+        <w:rPr>
+          <w:rFonts w:ascii="Consolas" w:eastAsia="굴림" w:hAnsi="Consolas" w:cs="굴림"/>
+          <w:color w:val="D4D4D4"/>
+          <w:kern w:val="0"/>
+          <w:sz w:val="21"/>
+          <w:szCs w:val="21"/>
+        </w:rPr>
+        <w:t xml:space="preserve">        </w:t>
+      </w:r>
+      <w:r>
+        <w:rPr>
+          <w:rFonts w:ascii="Consolas" w:eastAsia="굴림" w:hAnsi="Consolas" w:cs="굴림"/>
+          <w:color w:val="9CDCFE"/>
+          <w:kern w:val="0"/>
+          <w:sz w:val="21"/>
+          <w:szCs w:val="21"/>
+        </w:rPr>
+        <w:t>answer</w:t>
+      </w:r>
+      <w:r>
+        <w:rPr>
+          <w:rFonts w:ascii="Consolas" w:eastAsia="굴림" w:hAnsi="Consolas" w:cs="굴림"/>
+          <w:color w:val="D4D4D4"/>
+          <w:kern w:val="0"/>
+          <w:sz w:val="21"/>
+          <w:szCs w:val="21"/>
+        </w:rPr>
+        <w:t xml:space="preserve"> = </w:t>
+      </w:r>
+      <w:r>
+        <w:rPr>
+          <w:rFonts w:ascii="Consolas" w:eastAsia="굴림" w:hAnsi="Consolas" w:cs="굴림"/>
+          <w:color w:val="9CDCFE"/>
+          <w:kern w:val="0"/>
+          <w:sz w:val="21"/>
+          <w:szCs w:val="21"/>
+        </w:rPr>
+        <w:t>s</w:t>
+      </w:r>
+      <w:r>
+        <w:rPr>
+          <w:rFonts w:ascii="Consolas" w:eastAsia="굴림" w:hAnsi="Consolas" w:cs="굴림"/>
+          <w:color w:val="D4D4D4"/>
+          <w:kern w:val="0"/>
+          <w:sz w:val="21"/>
+          <w:szCs w:val="21"/>
+        </w:rPr>
+        <w:t>[(</w:t>
+      </w:r>
+      <w:proofErr w:type="spellStart"/>
+      <w:r>
+        <w:rPr>
+          <w:rFonts w:ascii="Consolas" w:eastAsia="굴림" w:hAnsi="Consolas" w:cs="굴림"/>
+          <w:color w:val="DCDCAA"/>
+          <w:kern w:val="0"/>
+          <w:sz w:val="21"/>
+          <w:szCs w:val="21"/>
+        </w:rPr>
+        <w:t>len</w:t>
+      </w:r>
+      <w:proofErr w:type="spellEnd"/>
+      <w:r>
+        <w:rPr>
+          <w:rFonts w:ascii="Consolas" w:eastAsia="굴림" w:hAnsi="Consolas" w:cs="굴림"/>
+          <w:color w:val="D4D4D4"/>
+          <w:kern w:val="0"/>
+          <w:sz w:val="21"/>
+          <w:szCs w:val="21"/>
+        </w:rPr>
+        <w:t>(</w:t>
+      </w:r>
+      <w:r>
+        <w:rPr>
+          <w:rFonts w:ascii="Consolas" w:eastAsia="굴림" w:hAnsi="Consolas" w:cs="굴림"/>
+          <w:color w:val="9CDCFE"/>
+          <w:kern w:val="0"/>
+          <w:sz w:val="21"/>
+          <w:szCs w:val="21"/>
+        </w:rPr>
+        <w:t>s</w:t>
+      </w:r>
+      <w:r>
+        <w:rPr>
+          <w:rFonts w:ascii="Consolas" w:eastAsia="굴림" w:hAnsi="Consolas" w:cs="굴림"/>
+          <w:color w:val="D4D4D4"/>
+          <w:kern w:val="0"/>
+          <w:sz w:val="21"/>
+          <w:szCs w:val="21"/>
+        </w:rPr>
+        <w:t>)//</w:t>
+      </w:r>
+      <w:r>
+        <w:rPr>
+          <w:rFonts w:ascii="Consolas" w:eastAsia="굴림" w:hAnsi="Consolas" w:cs="굴림"/>
+          <w:color w:val="B5CEA8"/>
+          <w:kern w:val="0"/>
+          <w:sz w:val="21"/>
+          <w:szCs w:val="21"/>
+        </w:rPr>
+        <w:t>2</w:t>
+      </w:r>
+      <w:r>
+        <w:rPr>
+          <w:rFonts w:ascii="Consolas" w:eastAsia="굴림" w:hAnsi="Consolas" w:cs="굴림"/>
+          <w:color w:val="D4D4D4"/>
+          <w:kern w:val="0"/>
+          <w:sz w:val="21"/>
+          <w:szCs w:val="21"/>
+        </w:rPr>
+        <w:t>)-</w:t>
+      </w:r>
+      <w:r>
+        <w:rPr>
+          <w:rFonts w:ascii="Consolas" w:eastAsia="굴림" w:hAnsi="Consolas" w:cs="굴림"/>
+          <w:color w:val="B5CEA8"/>
+          <w:kern w:val="0"/>
+          <w:sz w:val="21"/>
+          <w:szCs w:val="21"/>
+        </w:rPr>
+        <w:t>1</w:t>
+      </w:r>
+      <w:r>
+        <w:rPr>
+          <w:rFonts w:ascii="Consolas" w:eastAsia="굴림" w:hAnsi="Consolas" w:cs="굴림"/>
+          <w:color w:val="D4D4D4"/>
+          <w:kern w:val="0"/>
+          <w:sz w:val="21"/>
+          <w:szCs w:val="21"/>
+        </w:rPr>
+        <w:t xml:space="preserve">] + </w:t>
+      </w:r>
+      <w:r>
+        <w:rPr>
+          <w:rFonts w:ascii="Consolas" w:eastAsia="굴림" w:hAnsi="Consolas" w:cs="굴림"/>
+          <w:color w:val="9CDCFE"/>
+          <w:kern w:val="0"/>
+          <w:sz w:val="21"/>
+          <w:szCs w:val="21"/>
+        </w:rPr>
+        <w:t>s</w:t>
+      </w:r>
+      <w:r>
+        <w:rPr>
+          <w:rFonts w:ascii="Consolas" w:eastAsia="굴림" w:hAnsi="Consolas" w:cs="굴림"/>
+          <w:color w:val="D4D4D4"/>
+          <w:kern w:val="0"/>
+          <w:sz w:val="21"/>
+          <w:szCs w:val="21"/>
+        </w:rPr>
+        <w:t>[</w:t>
+      </w:r>
+      <w:proofErr w:type="spellStart"/>
+      <w:r>
+        <w:rPr>
+          <w:rFonts w:ascii="Consolas" w:eastAsia="굴림" w:hAnsi="Consolas" w:cs="굴림"/>
+          <w:color w:val="DCDCAA"/>
+          <w:kern w:val="0"/>
+          <w:sz w:val="21"/>
+          <w:szCs w:val="21"/>
+        </w:rPr>
+        <w:t>len</w:t>
+      </w:r>
+      <w:proofErr w:type="spellEnd"/>
+      <w:r>
+        <w:rPr>
+          <w:rFonts w:ascii="Consolas" w:eastAsia="굴림" w:hAnsi="Consolas" w:cs="굴림"/>
+          <w:color w:val="D4D4D4"/>
+          <w:kern w:val="0"/>
+          <w:sz w:val="21"/>
+          <w:szCs w:val="21"/>
+        </w:rPr>
+        <w:t>(</w:t>
+      </w:r>
+      <w:r>
+        <w:rPr>
+          <w:rFonts w:ascii="Consolas" w:eastAsia="굴림" w:hAnsi="Consolas" w:cs="굴림"/>
+          <w:color w:val="9CDCFE"/>
+          <w:kern w:val="0"/>
+          <w:sz w:val="21"/>
+          <w:szCs w:val="21"/>
+        </w:rPr>
+        <w:t>s</w:t>
+      </w:r>
+      <w:r>
+        <w:rPr>
+          <w:rFonts w:ascii="Consolas" w:eastAsia="굴림" w:hAnsi="Consolas" w:cs="굴림"/>
+          <w:color w:val="D4D4D4"/>
+          <w:kern w:val="0"/>
+          <w:sz w:val="21"/>
+          <w:szCs w:val="21"/>
+        </w:rPr>
+        <w:t>)//</w:t>
+      </w:r>
+      <w:r>
+        <w:rPr>
+          <w:rFonts w:ascii="Consolas" w:eastAsia="굴림" w:hAnsi="Consolas" w:cs="굴림"/>
+          <w:color w:val="B5CEA8"/>
+          <w:kern w:val="0"/>
+          <w:sz w:val="21"/>
+          <w:szCs w:val="21"/>
+        </w:rPr>
+        <w:t>2</w:t>
+      </w:r>
+      <w:r>
+        <w:rPr>
+          <w:rFonts w:ascii="Consolas" w:eastAsia="굴림" w:hAnsi="Consolas" w:cs="굴림"/>
+          <w:color w:val="D4D4D4"/>
+          <w:kern w:val="0"/>
+          <w:sz w:val="21"/>
+          <w:szCs w:val="21"/>
+        </w:rPr>
+        <w:t>]</w:t>
+      </w:r>
+    </w:p>
+    <w:p>
+      <w:pPr>
+        <w:widowControl/>
+        <w:shd w:val="clear" w:color="auto" w:fill="1E1E1E"/>
+        <w:wordWrap/>
+        <w:autoSpaceDE/>
+        <w:autoSpaceDN/>
+        <w:spacing w:after="0" w:line="285" w:lineRule="atLeast"/>
+        <w:jc w:val="left"/>
+        <w:rPr>
+          <w:rFonts w:ascii="Consolas" w:eastAsia="굴림" w:hAnsi="Consolas" w:cs="굴림"/>
+          <w:color w:val="D4D4D4"/>
+          <w:kern w:val="0"/>
+          <w:sz w:val="21"/>
+          <w:szCs w:val="21"/>
+        </w:rPr>
+      </w:pPr>
+      <w:r>
+        <w:rPr>
+          <w:rFonts w:ascii="Consolas" w:eastAsia="굴림" w:hAnsi="Consolas" w:cs="굴림"/>
+          <w:color w:val="D4D4D4"/>
+          <w:kern w:val="0"/>
+          <w:sz w:val="21"/>
+          <w:szCs w:val="21"/>
+        </w:rPr>
+        <w:t xml:space="preserve">    </w:t>
+      </w:r>
+      <w:r>
+        <w:rPr>
+          <w:rFonts w:ascii="Consolas" w:eastAsia="굴림" w:hAnsi="Consolas" w:cs="굴림"/>
+          <w:color w:val="C586C0"/>
+          <w:kern w:val="0"/>
+          <w:sz w:val="21"/>
+          <w:szCs w:val="21"/>
+        </w:rPr>
+        <w:t>else</w:t>
+      </w:r>
+      <w:r>
+        <w:rPr>
+          <w:rFonts w:ascii="Consolas" w:eastAsia="굴림" w:hAnsi="Consolas" w:cs="굴림"/>
+          <w:color w:val="D4D4D4"/>
+          <w:kern w:val="0"/>
+          <w:sz w:val="21"/>
+          <w:szCs w:val="21"/>
+        </w:rPr>
+        <w:t>:</w:t>
+      </w:r>
+    </w:p>
+    <w:p>
+      <w:pPr>
+        <w:widowControl/>
+        <w:shd w:val="clear" w:color="auto" w:fill="1E1E1E"/>
+        <w:wordWrap/>
+        <w:autoSpaceDE/>
+        <w:autoSpaceDN/>
+        <w:spacing w:after="0" w:line="285" w:lineRule="atLeast"/>
+        <w:jc w:val="left"/>
+        <w:rPr>
+          <w:rFonts w:ascii="Consolas" w:eastAsia="굴림" w:hAnsi="Consolas" w:cs="굴림"/>
+          <w:color w:val="D4D4D4"/>
+          <w:kern w:val="0"/>
+          <w:sz w:val="21"/>
+          <w:szCs w:val="21"/>
+        </w:rPr>
+      </w:pPr>
+      <w:r>
+        <w:rPr>
+          <w:rFonts w:ascii="Consolas" w:eastAsia="굴림" w:hAnsi="Consolas" w:cs="굴림"/>
+          <w:color w:val="D4D4D4"/>
+          <w:kern w:val="0"/>
+          <w:sz w:val="21"/>
+          <w:szCs w:val="21"/>
+        </w:rPr>
+        <w:t xml:space="preserve">        </w:t>
+      </w:r>
+      <w:r>
+        <w:rPr>
+          <w:rFonts w:ascii="Consolas" w:eastAsia="굴림" w:hAnsi="Consolas" w:cs="굴림"/>
+          <w:color w:val="9CDCFE"/>
+          <w:kern w:val="0"/>
+          <w:sz w:val="21"/>
+          <w:szCs w:val="21"/>
+        </w:rPr>
+        <w:t>answer</w:t>
+      </w:r>
+      <w:r>
+        <w:rPr>
+          <w:rFonts w:ascii="Consolas" w:eastAsia="굴림" w:hAnsi="Consolas" w:cs="굴림"/>
+          <w:color w:val="D4D4D4"/>
+          <w:kern w:val="0"/>
+          <w:sz w:val="21"/>
+          <w:szCs w:val="21"/>
+        </w:rPr>
+        <w:t xml:space="preserve"> = </w:t>
+      </w:r>
+      <w:r>
+        <w:rPr>
+          <w:rFonts w:ascii="Consolas" w:eastAsia="굴림" w:hAnsi="Consolas" w:cs="굴림"/>
+          <w:color w:val="9CDCFE"/>
+          <w:kern w:val="0"/>
+          <w:sz w:val="21"/>
+          <w:szCs w:val="21"/>
+        </w:rPr>
+        <w:t>s</w:t>
+      </w:r>
+      <w:r>
+        <w:rPr>
+          <w:rFonts w:ascii="Consolas" w:eastAsia="굴림" w:hAnsi="Consolas" w:cs="굴림"/>
+          <w:color w:val="D4D4D4"/>
+          <w:kern w:val="0"/>
+          <w:sz w:val="21"/>
+          <w:szCs w:val="21"/>
+        </w:rPr>
+        <w:t>[</w:t>
+      </w:r>
+      <w:proofErr w:type="spellStart"/>
+      <w:r>
+        <w:rPr>
+          <w:rFonts w:ascii="Consolas" w:eastAsia="굴림" w:hAnsi="Consolas" w:cs="굴림"/>
+          <w:color w:val="DCDCAA"/>
+          <w:kern w:val="0"/>
+          <w:sz w:val="21"/>
+          <w:szCs w:val="21"/>
+        </w:rPr>
+        <w:t>len</w:t>
+      </w:r>
+      <w:proofErr w:type="spellEnd"/>
+      <w:r>
+        <w:rPr>
+          <w:rFonts w:ascii="Consolas" w:eastAsia="굴림" w:hAnsi="Consolas" w:cs="굴림"/>
+          <w:color w:val="D4D4D4"/>
+          <w:kern w:val="0"/>
+          <w:sz w:val="21"/>
+          <w:szCs w:val="21"/>
+        </w:rPr>
+        <w:t>(</w:t>
+      </w:r>
+      <w:r>
+        <w:rPr>
+          <w:rFonts w:ascii="Consolas" w:eastAsia="굴림" w:hAnsi="Consolas" w:cs="굴림"/>
+          <w:color w:val="9CDCFE"/>
+          <w:kern w:val="0"/>
+          <w:sz w:val="21"/>
+          <w:szCs w:val="21"/>
+        </w:rPr>
+        <w:t>s</w:t>
+      </w:r>
+      <w:r>
+        <w:rPr>
+          <w:rFonts w:ascii="Consolas" w:eastAsia="굴림" w:hAnsi="Consolas" w:cs="굴림"/>
+          <w:color w:val="D4D4D4"/>
+          <w:kern w:val="0"/>
+          <w:sz w:val="21"/>
+          <w:szCs w:val="21"/>
+        </w:rPr>
+        <w:t>)//</w:t>
+      </w:r>
+      <w:r>
+        <w:rPr>
+          <w:rFonts w:ascii="Consolas" w:eastAsia="굴림" w:hAnsi="Consolas" w:cs="굴림"/>
+          <w:color w:val="B5CEA8"/>
+          <w:kern w:val="0"/>
+          <w:sz w:val="21"/>
+          <w:szCs w:val="21"/>
+        </w:rPr>
+        <w:t>2</w:t>
+      </w:r>
+      <w:r>
+        <w:rPr>
+          <w:rFonts w:ascii="Consolas" w:eastAsia="굴림" w:hAnsi="Consolas" w:cs="굴림"/>
+          <w:color w:val="D4D4D4"/>
+          <w:kern w:val="0"/>
+          <w:sz w:val="21"/>
+          <w:szCs w:val="21"/>
+        </w:rPr>
+        <w:t>]</w:t>
+      </w:r>
+    </w:p>
+    <w:p>
+      <w:pPr>
+        <w:widowControl/>
+        <w:shd w:val="clear" w:color="auto" w:fill="1E1E1E"/>
+        <w:wordWrap/>
+        <w:autoSpaceDE/>
+        <w:autoSpaceDN/>
+        <w:spacing w:after="0" w:line="285" w:lineRule="atLeast"/>
+        <w:jc w:val="left"/>
+        <w:rPr>
+          <w:rFonts w:ascii="Consolas" w:eastAsia="굴림" w:hAnsi="Consolas" w:cs="굴림"/>
+          <w:color w:val="D4D4D4"/>
+          <w:kern w:val="0"/>
+          <w:sz w:val="21"/>
+          <w:szCs w:val="21"/>
+        </w:rPr>
+      </w:pPr>
+      <w:r>
+        <w:rPr>
+          <w:rFonts w:ascii="Consolas" w:eastAsia="굴림" w:hAnsi="Consolas" w:cs="굴림"/>
+          <w:color w:val="D4D4D4"/>
+          <w:kern w:val="0"/>
+          <w:sz w:val="21"/>
+          <w:szCs w:val="21"/>
+        </w:rPr>
+        <w:t xml:space="preserve">    </w:t>
+      </w:r>
+      <w:r>
+        <w:rPr>
+          <w:rFonts w:ascii="Consolas" w:eastAsia="굴림" w:hAnsi="Consolas" w:cs="굴림"/>
+          <w:color w:val="C586C0"/>
+          <w:kern w:val="0"/>
+          <w:sz w:val="21"/>
+          <w:szCs w:val="21"/>
+        </w:rPr>
+        <w:t>return</w:t>
+      </w:r>
+      <w:r>
+        <w:rPr>
+          <w:rFonts w:ascii="Consolas" w:eastAsia="굴림" w:hAnsi="Consolas" w:cs="굴림"/>
+          <w:color w:val="D4D4D4"/>
+          <w:kern w:val="0"/>
+          <w:sz w:val="21"/>
+          <w:szCs w:val="21"/>
+        </w:rPr>
+        <w:t xml:space="preserve"> </w:t>
+      </w:r>
+      <w:r>
+        <w:rPr>
+          <w:rFonts w:ascii="Consolas" w:eastAsia="굴림" w:hAnsi="Consolas" w:cs="굴림"/>
+          <w:color w:val="9CDCFE"/>
+          <w:kern w:val="0"/>
+          <w:sz w:val="21"/>
+          <w:szCs w:val="21"/>
+        </w:rPr>
+        <w:t>answer</w:t>
+      </w:r>
+    </w:p>
+    <w:p>
+      <w:pPr>
+        <w:widowControl/>
+        <w:shd w:val="clear" w:color="auto" w:fill="1E1E1E"/>
+        <w:wordWrap/>
+        <w:autoSpaceDE/>
+        <w:autoSpaceDN/>
+        <w:spacing w:after="0" w:line="285" w:lineRule="atLeast"/>
+        <w:jc w:val="left"/>
+        <w:rPr>
+          <w:rFonts w:ascii="Consolas" w:eastAsia="굴림" w:hAnsi="Consolas" w:cs="굴림"/>
+          <w:color w:val="D4D4D4"/>
+          <w:kern w:val="0"/>
+          <w:sz w:val="21"/>
+          <w:szCs w:val="21"/>
+        </w:rPr>
+      </w:pPr>
+    </w:p>
+    <w:p>
+      <w:pPr>
+        <w:widowControl/>
+        <w:shd w:val="clear" w:color="auto" w:fill="1E1E1E"/>
+        <w:wordWrap/>
+        <w:autoSpaceDE/>
+        <w:autoSpaceDN/>
+        <w:spacing w:after="0" w:line="285" w:lineRule="atLeast"/>
+        <w:jc w:val="left"/>
+        <w:rPr>
+          <w:rFonts w:ascii="Consolas" w:eastAsia="굴림" w:hAnsi="Consolas" w:cs="굴림"/>
+          <w:color w:val="D4D4D4"/>
+          <w:kern w:val="0"/>
+          <w:sz w:val="21"/>
+          <w:szCs w:val="21"/>
+        </w:rPr>
+      </w:pPr>
+      <w:r>
+        <w:rPr>
+          <w:rFonts w:ascii="Consolas" w:eastAsia="굴림" w:hAnsi="Consolas" w:cs="굴림"/>
+          <w:color w:val="9CDCFE"/>
+          <w:kern w:val="0"/>
+          <w:sz w:val="21"/>
+          <w:szCs w:val="21"/>
+        </w:rPr>
+        <w:t>s1</w:t>
+      </w:r>
+      <w:r>
+        <w:rPr>
+          <w:rFonts w:ascii="Consolas" w:eastAsia="굴림" w:hAnsi="Consolas" w:cs="굴림"/>
+          <w:color w:val="D4D4D4"/>
+          <w:kern w:val="0"/>
+          <w:sz w:val="21"/>
+          <w:szCs w:val="21"/>
+        </w:rPr>
+        <w:t xml:space="preserve"> = </w:t>
+      </w:r>
+      <w:r>
+        <w:rPr>
+          <w:rFonts w:ascii="Consolas" w:eastAsia="굴림" w:hAnsi="Consolas" w:cs="굴림"/>
+          <w:color w:val="CE9178"/>
+          <w:kern w:val="0"/>
+          <w:sz w:val="21"/>
+          <w:szCs w:val="21"/>
+        </w:rPr>
+        <w:t>"</w:t>
+      </w:r>
+      <w:proofErr w:type="spellStart"/>
+      <w:r>
+        <w:rPr>
+          <w:rFonts w:ascii="Consolas" w:eastAsia="굴림" w:hAnsi="Consolas" w:cs="굴림"/>
+          <w:color w:val="CE9178"/>
+          <w:kern w:val="0"/>
+          <w:sz w:val="21"/>
+          <w:szCs w:val="21"/>
+        </w:rPr>
+        <w:t>abcde</w:t>
+      </w:r>
+      <w:proofErr w:type="spellEnd"/>
+      <w:r>
+        <w:rPr>
+          <w:rFonts w:ascii="Consolas" w:eastAsia="굴림" w:hAnsi="Consolas" w:cs="굴림"/>
+          <w:color w:val="CE9178"/>
+          <w:kern w:val="0"/>
+          <w:sz w:val="21"/>
+          <w:szCs w:val="21"/>
+        </w:rPr>
+        <w:t>"</w:t>
+      </w:r>
+    </w:p>
+    <w:p>
+      <w:pPr>
+        <w:widowControl/>
+        <w:shd w:val="clear" w:color="auto" w:fill="1E1E1E"/>
+        <w:wordWrap/>
+        <w:autoSpaceDE/>
+        <w:autoSpaceDN/>
+        <w:spacing w:after="0" w:line="285" w:lineRule="atLeast"/>
+        <w:jc w:val="left"/>
+        <w:rPr>
+          <w:rFonts w:ascii="Consolas" w:eastAsia="굴림" w:hAnsi="Consolas" w:cs="굴림"/>
+          <w:color w:val="D4D4D4"/>
+          <w:kern w:val="0"/>
+          <w:sz w:val="21"/>
+          <w:szCs w:val="21"/>
+        </w:rPr>
+      </w:pPr>
+      <w:r>
+        <w:rPr>
+          <w:rFonts w:ascii="Consolas" w:eastAsia="굴림" w:hAnsi="Consolas" w:cs="굴림"/>
+          <w:color w:val="9CDCFE"/>
+          <w:kern w:val="0"/>
+          <w:sz w:val="21"/>
+          <w:szCs w:val="21"/>
+        </w:rPr>
+        <w:t>s2</w:t>
+      </w:r>
+      <w:r>
+        <w:rPr>
+          <w:rFonts w:ascii="Consolas" w:eastAsia="굴림" w:hAnsi="Consolas" w:cs="굴림"/>
+          <w:color w:val="D4D4D4"/>
+          <w:kern w:val="0"/>
+          <w:sz w:val="21"/>
+          <w:szCs w:val="21"/>
+        </w:rPr>
+        <w:t xml:space="preserve"> = </w:t>
+      </w:r>
+      <w:r>
+        <w:rPr>
+          <w:rFonts w:ascii="Consolas" w:eastAsia="굴림" w:hAnsi="Consolas" w:cs="굴림"/>
+          <w:color w:val="CE9178"/>
+          <w:kern w:val="0"/>
+          <w:sz w:val="21"/>
+          <w:szCs w:val="21"/>
+        </w:rPr>
+        <w:t>"</w:t>
+      </w:r>
+      <w:proofErr w:type="spellStart"/>
+      <w:r>
+        <w:rPr>
+          <w:rFonts w:ascii="Consolas" w:eastAsia="굴림" w:hAnsi="Consolas" w:cs="굴림"/>
+          <w:color w:val="CE9178"/>
+          <w:kern w:val="0"/>
+          <w:sz w:val="21"/>
+          <w:szCs w:val="21"/>
+        </w:rPr>
+        <w:t>qwer</w:t>
+      </w:r>
+      <w:proofErr w:type="spellEnd"/>
+      <w:r>
+        <w:rPr>
+          <w:rFonts w:ascii="Consolas" w:eastAsia="굴림" w:hAnsi="Consolas" w:cs="굴림"/>
+          <w:color w:val="CE9178"/>
+          <w:kern w:val="0"/>
+          <w:sz w:val="21"/>
+          <w:szCs w:val="21"/>
+        </w:rPr>
+        <w:t>"</w:t>
+      </w:r>
+    </w:p>
+    <w:p>
+      <w:pPr>
+        <w:widowControl/>
+        <w:shd w:val="clear" w:color="auto" w:fill="1E1E1E"/>
+        <w:wordWrap/>
+        <w:autoSpaceDE/>
+        <w:autoSpaceDN/>
+        <w:spacing w:after="0" w:line="285" w:lineRule="atLeast"/>
+        <w:jc w:val="left"/>
+        <w:rPr>
+          <w:rFonts w:ascii="Consolas" w:eastAsia="굴림" w:hAnsi="Consolas" w:cs="굴림"/>
+          <w:color w:val="D4D4D4"/>
+          <w:kern w:val="0"/>
+          <w:sz w:val="21"/>
+          <w:szCs w:val="21"/>
+        </w:rPr>
+      </w:pPr>
+      <w:r>
+        <w:rPr>
+          <w:rFonts w:ascii="Consolas" w:eastAsia="굴림" w:hAnsi="Consolas" w:cs="굴림"/>
+          <w:color w:val="DCDCAA"/>
+          <w:kern w:val="0"/>
+          <w:sz w:val="21"/>
+          <w:szCs w:val="21"/>
+        </w:rPr>
+        <w:t>solution</w:t>
+      </w:r>
+      <w:r>
+        <w:rPr>
+          <w:rFonts w:ascii="Consolas" w:eastAsia="굴림" w:hAnsi="Consolas" w:cs="굴림"/>
+          <w:color w:val="D4D4D4"/>
+          <w:kern w:val="0"/>
+          <w:sz w:val="21"/>
+          <w:szCs w:val="21"/>
+        </w:rPr>
+        <w:t>(</w:t>
+      </w:r>
+      <w:r>
+        <w:rPr>
+          <w:rFonts w:ascii="Consolas" w:eastAsia="굴림" w:hAnsi="Consolas" w:cs="굴림"/>
+          <w:color w:val="9CDCFE"/>
+          <w:kern w:val="0"/>
+          <w:sz w:val="21"/>
+          <w:szCs w:val="21"/>
+        </w:rPr>
+        <w:t>s1</w:t>
+      </w:r>
+      <w:r>
+        <w:rPr>
+          <w:rFonts w:ascii="Consolas" w:eastAsia="굴림" w:hAnsi="Consolas" w:cs="굴림"/>
+          <w:color w:val="D4D4D4"/>
+          <w:kern w:val="0"/>
+          <w:sz w:val="21"/>
+          <w:szCs w:val="21"/>
+        </w:rPr>
+        <w:t>)</w:t>
+      </w:r>
+    </w:p>
+    <w:p>
+      <w:pPr>
+        <w:widowControl/>
+        <w:shd w:val="clear" w:color="auto" w:fill="1E1E1E"/>
+        <w:wordWrap/>
+        <w:autoSpaceDE/>
+        <w:autoSpaceDN/>
+        <w:spacing w:after="0" w:line="285" w:lineRule="atLeast"/>
+        <w:jc w:val="left"/>
+        <w:rPr>
+          <w:rFonts w:ascii="Consolas" w:eastAsia="굴림" w:hAnsi="Consolas" w:cs="굴림"/>
+          <w:color w:val="D4D4D4"/>
+          <w:kern w:val="0"/>
+          <w:sz w:val="21"/>
+          <w:szCs w:val="21"/>
+        </w:rPr>
+      </w:pPr>
+      <w:r>
+        <w:rPr>
+          <w:rFonts w:ascii="Consolas" w:eastAsia="굴림" w:hAnsi="Consolas" w:cs="굴림"/>
+          <w:color w:val="DCDCAA"/>
+          <w:kern w:val="0"/>
+          <w:sz w:val="21"/>
+          <w:szCs w:val="21"/>
+        </w:rPr>
+        <w:t>solution</w:t>
+      </w:r>
+      <w:r>
+        <w:rPr>
+          <w:rFonts w:ascii="Consolas" w:eastAsia="굴림" w:hAnsi="Consolas" w:cs="굴림"/>
+          <w:color w:val="D4D4D4"/>
+          <w:kern w:val="0"/>
+          <w:sz w:val="21"/>
+          <w:szCs w:val="21"/>
+        </w:rPr>
+        <w:t>(</w:t>
+      </w:r>
+      <w:r>
+        <w:rPr>
+          <w:rFonts w:ascii="Consolas" w:eastAsia="굴림" w:hAnsi="Consolas" w:cs="굴림"/>
+          <w:color w:val="9CDCFE"/>
+          <w:kern w:val="0"/>
+          <w:sz w:val="21"/>
+          <w:szCs w:val="21"/>
+        </w:rPr>
+        <w:t>s2</w:t>
+      </w:r>
+      <w:r>
+        <w:rPr>
+          <w:rFonts w:ascii="Consolas" w:eastAsia="굴림" w:hAnsi="Consolas" w:cs="굴림"/>
+          <w:color w:val="D4D4D4"/>
+          <w:kern w:val="0"/>
+          <w:sz w:val="21"/>
+          <w:szCs w:val="21"/>
+        </w:rPr>
+        <w:t>)</w:t>
+      </w:r>
+    </w:p>
+    <w:p>
+      <w:pPr>
+        <w:rPr>
+          <w:rFonts w:hint="eastAsia"/>
+        </w:rPr>
+      </w:pPr>
+    </w:p>
+    <w:p>
+      <w:hyperlink r:id="rId25" w:history="1">
+        <w:r>
+          <w:rPr>
+            <w:rStyle w:val="a4"/>
+          </w:rPr>
+          <w:t>https://programmers.co.kr/learn/courses/30/lessons/12903</w:t>
+        </w:r>
+      </w:hyperlink>
+    </w:p>
+    <w:p/>
+    <w:p>
+      <w:pPr>
+        <w:pStyle w:val="a3"/>
+        <w:numPr>
+          <w:ilvl w:val="0"/>
+          <w:numId w:val="2"/>
+        </w:numPr>
+        <w:ind w:leftChars="0"/>
+      </w:pPr>
+      <w:r>
+        <w:rPr>
+          <w:rFonts w:hint="eastAsia"/>
+        </w:rPr>
+        <w:t>나누어</w:t>
+      </w:r>
+      <w:r>
+        <w:t xml:space="preserve"> 떨어지는 숫자 배열</w:t>
+      </w:r>
+    </w:p>
+    <w:p>
+      <w:pPr>
+        <w:widowControl/>
+        <w:shd w:val="clear" w:color="auto" w:fill="1E1E1E"/>
+        <w:wordWrap/>
+        <w:autoSpaceDE/>
+        <w:autoSpaceDN/>
+        <w:spacing w:after="0" w:line="285" w:lineRule="atLeast"/>
+        <w:jc w:val="left"/>
+        <w:rPr>
+          <w:rFonts w:ascii="Consolas" w:eastAsia="굴림" w:hAnsi="Consolas" w:cs="굴림"/>
+          <w:color w:val="D4D4D4"/>
+          <w:kern w:val="0"/>
+          <w:sz w:val="21"/>
+          <w:szCs w:val="21"/>
+        </w:rPr>
+      </w:pPr>
+      <w:r>
+        <w:rPr>
+          <w:rFonts w:ascii="Consolas" w:eastAsia="굴림" w:hAnsi="Consolas" w:cs="굴림"/>
+          <w:color w:val="569CD6"/>
+          <w:kern w:val="0"/>
+          <w:sz w:val="21"/>
+          <w:szCs w:val="21"/>
+        </w:rPr>
+        <w:t>def</w:t>
+      </w:r>
+      <w:r>
+        <w:rPr>
+          <w:rFonts w:ascii="Consolas" w:eastAsia="굴림" w:hAnsi="Consolas" w:cs="굴림"/>
+          <w:color w:val="D4D4D4"/>
+          <w:kern w:val="0"/>
+          <w:sz w:val="21"/>
+          <w:szCs w:val="21"/>
+        </w:rPr>
+        <w:t xml:space="preserve"> </w:t>
+      </w:r>
+      <w:proofErr w:type="gramStart"/>
+      <w:r>
+        <w:rPr>
+          <w:rFonts w:ascii="Consolas" w:eastAsia="굴림" w:hAnsi="Consolas" w:cs="굴림"/>
+          <w:color w:val="DCDCAA"/>
+          <w:kern w:val="0"/>
+          <w:sz w:val="21"/>
+          <w:szCs w:val="21"/>
+        </w:rPr>
+        <w:t>solution</w:t>
+      </w:r>
+      <w:r>
+        <w:rPr>
+          <w:rFonts w:ascii="Consolas" w:eastAsia="굴림" w:hAnsi="Consolas" w:cs="굴림"/>
+          <w:color w:val="D4D4D4"/>
+          <w:kern w:val="0"/>
+          <w:sz w:val="21"/>
+          <w:szCs w:val="21"/>
+        </w:rPr>
+        <w:t>(</w:t>
+      </w:r>
+      <w:proofErr w:type="spellStart"/>
+      <w:proofErr w:type="gramEnd"/>
+      <w:r>
+        <w:rPr>
+          <w:rFonts w:ascii="Consolas" w:eastAsia="굴림" w:hAnsi="Consolas" w:cs="굴림"/>
+          <w:color w:val="9CDCFE"/>
+          <w:kern w:val="0"/>
+          <w:sz w:val="21"/>
+          <w:szCs w:val="21"/>
+        </w:rPr>
+        <w:t>arr</w:t>
+      </w:r>
+      <w:proofErr w:type="spellEnd"/>
+      <w:r>
+        <w:rPr>
+          <w:rFonts w:ascii="Consolas" w:eastAsia="굴림" w:hAnsi="Consolas" w:cs="굴림"/>
+          <w:color w:val="D4D4D4"/>
+          <w:kern w:val="0"/>
+          <w:sz w:val="21"/>
+          <w:szCs w:val="21"/>
+        </w:rPr>
+        <w:t xml:space="preserve">, </w:t>
+      </w:r>
+      <w:r>
+        <w:rPr>
+          <w:rFonts w:ascii="Consolas" w:eastAsia="굴림" w:hAnsi="Consolas" w:cs="굴림"/>
+          <w:color w:val="9CDCFE"/>
+          <w:kern w:val="0"/>
+          <w:sz w:val="21"/>
+          <w:szCs w:val="21"/>
+        </w:rPr>
+        <w:t>divisor</w:t>
+      </w:r>
+      <w:r>
+        <w:rPr>
+          <w:rFonts w:ascii="Consolas" w:eastAsia="굴림" w:hAnsi="Consolas" w:cs="굴림"/>
+          <w:color w:val="D4D4D4"/>
+          <w:kern w:val="0"/>
+          <w:sz w:val="21"/>
+          <w:szCs w:val="21"/>
+        </w:rPr>
+        <w:t>):</w:t>
+      </w:r>
+    </w:p>
+    <w:p>
+      <w:pPr>
+        <w:widowControl/>
+        <w:shd w:val="clear" w:color="auto" w:fill="1E1E1E"/>
+        <w:wordWrap/>
+        <w:autoSpaceDE/>
+        <w:autoSpaceDN/>
+        <w:spacing w:after="0" w:line="285" w:lineRule="atLeast"/>
+        <w:jc w:val="left"/>
+        <w:rPr>
+          <w:rFonts w:ascii="Consolas" w:eastAsia="굴림" w:hAnsi="Consolas" w:cs="굴림"/>
+          <w:color w:val="D4D4D4"/>
+          <w:kern w:val="0"/>
+          <w:sz w:val="21"/>
+          <w:szCs w:val="21"/>
+        </w:rPr>
+      </w:pPr>
+      <w:r>
+        <w:rPr>
+          <w:rFonts w:ascii="Consolas" w:eastAsia="굴림" w:hAnsi="Consolas" w:cs="굴림"/>
+          <w:color w:val="D4D4D4"/>
+          <w:kern w:val="0"/>
+          <w:sz w:val="21"/>
+          <w:szCs w:val="21"/>
+        </w:rPr>
+        <w:t xml:space="preserve">    </w:t>
+      </w:r>
+      <w:r>
+        <w:rPr>
+          <w:rFonts w:ascii="Consolas" w:eastAsia="굴림" w:hAnsi="Consolas" w:cs="굴림"/>
+          <w:color w:val="9CDCFE"/>
+          <w:kern w:val="0"/>
+          <w:sz w:val="21"/>
+          <w:szCs w:val="21"/>
+        </w:rPr>
+        <w:t>answer</w:t>
+      </w:r>
+      <w:r>
+        <w:rPr>
+          <w:rFonts w:ascii="Consolas" w:eastAsia="굴림" w:hAnsi="Consolas" w:cs="굴림"/>
+          <w:color w:val="D4D4D4"/>
+          <w:kern w:val="0"/>
+          <w:sz w:val="21"/>
+          <w:szCs w:val="21"/>
+        </w:rPr>
+        <w:t xml:space="preserve"> = []</w:t>
+      </w:r>
+    </w:p>
+    <w:p>
+      <w:pPr>
+        <w:widowControl/>
+        <w:shd w:val="clear" w:color="auto" w:fill="1E1E1E"/>
+        <w:wordWrap/>
+        <w:autoSpaceDE/>
+        <w:autoSpaceDN/>
+        <w:spacing w:after="0" w:line="285" w:lineRule="atLeast"/>
+        <w:jc w:val="left"/>
+        <w:rPr>
+          <w:rFonts w:ascii="Consolas" w:eastAsia="굴림" w:hAnsi="Consolas" w:cs="굴림"/>
+          <w:color w:val="D4D4D4"/>
+          <w:kern w:val="0"/>
+          <w:sz w:val="21"/>
+          <w:szCs w:val="21"/>
+        </w:rPr>
+      </w:pPr>
+      <w:r>
+        <w:rPr>
+          <w:rFonts w:ascii="Consolas" w:eastAsia="굴림" w:hAnsi="Consolas" w:cs="굴림"/>
+          <w:color w:val="D4D4D4"/>
+          <w:kern w:val="0"/>
+          <w:sz w:val="21"/>
+          <w:szCs w:val="21"/>
+        </w:rPr>
+        <w:t xml:space="preserve">    </w:t>
+      </w:r>
+      <w:r>
+        <w:rPr>
+          <w:rFonts w:ascii="Consolas" w:eastAsia="굴림" w:hAnsi="Consolas" w:cs="굴림"/>
+          <w:color w:val="C586C0"/>
+          <w:kern w:val="0"/>
+          <w:sz w:val="21"/>
+          <w:szCs w:val="21"/>
+        </w:rPr>
+        <w:t>for</w:t>
+      </w:r>
+      <w:r>
+        <w:rPr>
+          <w:rFonts w:ascii="Consolas" w:eastAsia="굴림" w:hAnsi="Consolas" w:cs="굴림"/>
+          <w:color w:val="D4D4D4"/>
+          <w:kern w:val="0"/>
+          <w:sz w:val="21"/>
+          <w:szCs w:val="21"/>
+        </w:rPr>
+        <w:t xml:space="preserve"> </w:t>
+      </w:r>
+      <w:proofErr w:type="spellStart"/>
+      <w:r>
+        <w:rPr>
+          <w:rFonts w:ascii="Consolas" w:eastAsia="굴림" w:hAnsi="Consolas" w:cs="굴림"/>
+          <w:color w:val="9CDCFE"/>
+          <w:kern w:val="0"/>
+          <w:sz w:val="21"/>
+          <w:szCs w:val="21"/>
+        </w:rPr>
+        <w:t>i</w:t>
+      </w:r>
+      <w:proofErr w:type="spellEnd"/>
+      <w:r>
+        <w:rPr>
+          <w:rFonts w:ascii="Consolas" w:eastAsia="굴림" w:hAnsi="Consolas" w:cs="굴림"/>
+          <w:color w:val="D4D4D4"/>
+          <w:kern w:val="0"/>
+          <w:sz w:val="21"/>
+          <w:szCs w:val="21"/>
+        </w:rPr>
+        <w:t xml:space="preserve"> </w:t>
+      </w:r>
+      <w:r>
+        <w:rPr>
+          <w:rFonts w:ascii="Consolas" w:eastAsia="굴림" w:hAnsi="Consolas" w:cs="굴림"/>
+          <w:color w:val="C586C0"/>
+          <w:kern w:val="0"/>
+          <w:sz w:val="21"/>
+          <w:szCs w:val="21"/>
+        </w:rPr>
+        <w:t>in</w:t>
+      </w:r>
+      <w:r>
+        <w:rPr>
+          <w:rFonts w:ascii="Consolas" w:eastAsia="굴림" w:hAnsi="Consolas" w:cs="굴림"/>
+          <w:color w:val="D4D4D4"/>
+          <w:kern w:val="0"/>
+          <w:sz w:val="21"/>
+          <w:szCs w:val="21"/>
+        </w:rPr>
+        <w:t xml:space="preserve"> </w:t>
+      </w:r>
+      <w:proofErr w:type="spellStart"/>
+      <w:r>
+        <w:rPr>
+          <w:rFonts w:ascii="Consolas" w:eastAsia="굴림" w:hAnsi="Consolas" w:cs="굴림"/>
+          <w:color w:val="9CDCFE"/>
+          <w:kern w:val="0"/>
+          <w:sz w:val="21"/>
+          <w:szCs w:val="21"/>
+        </w:rPr>
+        <w:t>arr</w:t>
+      </w:r>
+      <w:proofErr w:type="spellEnd"/>
+      <w:r>
+        <w:rPr>
+          <w:rFonts w:ascii="Consolas" w:eastAsia="굴림" w:hAnsi="Consolas" w:cs="굴림"/>
+          <w:color w:val="D4D4D4"/>
+          <w:kern w:val="0"/>
+          <w:sz w:val="21"/>
+          <w:szCs w:val="21"/>
+        </w:rPr>
+        <w:t>:</w:t>
+      </w:r>
+    </w:p>
+    <w:p>
+      <w:pPr>
+        <w:widowControl/>
+        <w:shd w:val="clear" w:color="auto" w:fill="1E1E1E"/>
+        <w:wordWrap/>
+        <w:autoSpaceDE/>
+        <w:autoSpaceDN/>
+        <w:spacing w:after="0" w:line="285" w:lineRule="atLeast"/>
+        <w:jc w:val="left"/>
+        <w:rPr>
+          <w:rFonts w:ascii="Consolas" w:eastAsia="굴림" w:hAnsi="Consolas" w:cs="굴림"/>
+          <w:color w:val="D4D4D4"/>
+          <w:kern w:val="0"/>
+          <w:sz w:val="21"/>
+          <w:szCs w:val="21"/>
+        </w:rPr>
+      </w:pPr>
+      <w:r>
+        <w:rPr>
+          <w:rFonts w:ascii="Consolas" w:eastAsia="굴림" w:hAnsi="Consolas" w:cs="굴림"/>
+          <w:color w:val="D4D4D4"/>
+          <w:kern w:val="0"/>
+          <w:sz w:val="21"/>
+          <w:szCs w:val="21"/>
+        </w:rPr>
+        <w:t xml:space="preserve">        </w:t>
+      </w:r>
+      <w:r>
+        <w:rPr>
+          <w:rFonts w:ascii="Consolas" w:eastAsia="굴림" w:hAnsi="Consolas" w:cs="굴림"/>
+          <w:color w:val="C586C0"/>
+          <w:kern w:val="0"/>
+          <w:sz w:val="21"/>
+          <w:szCs w:val="21"/>
+        </w:rPr>
+        <w:t>if</w:t>
+      </w:r>
+      <w:r>
+        <w:rPr>
+          <w:rFonts w:ascii="Consolas" w:eastAsia="굴림" w:hAnsi="Consolas" w:cs="굴림"/>
+          <w:color w:val="D4D4D4"/>
+          <w:kern w:val="0"/>
+          <w:sz w:val="21"/>
+          <w:szCs w:val="21"/>
+        </w:rPr>
+        <w:t xml:space="preserve"> </w:t>
+      </w:r>
+      <w:proofErr w:type="spellStart"/>
+      <w:r>
+        <w:rPr>
+          <w:rFonts w:ascii="Consolas" w:eastAsia="굴림" w:hAnsi="Consolas" w:cs="굴림"/>
+          <w:color w:val="9CDCFE"/>
+          <w:kern w:val="0"/>
+          <w:sz w:val="21"/>
+          <w:szCs w:val="21"/>
+        </w:rPr>
+        <w:t>i</w:t>
+      </w:r>
+      <w:proofErr w:type="spellEnd"/>
+      <w:r>
+        <w:rPr>
+          <w:rFonts w:ascii="Consolas" w:eastAsia="굴림" w:hAnsi="Consolas" w:cs="굴림"/>
+          <w:color w:val="D4D4D4"/>
+          <w:kern w:val="0"/>
+          <w:sz w:val="21"/>
+          <w:szCs w:val="21"/>
+        </w:rPr>
+        <w:t xml:space="preserve"> % </w:t>
+      </w:r>
+      <w:r>
+        <w:rPr>
+          <w:rFonts w:ascii="Consolas" w:eastAsia="굴림" w:hAnsi="Consolas" w:cs="굴림"/>
+          <w:color w:val="9CDCFE"/>
+          <w:kern w:val="0"/>
+          <w:sz w:val="21"/>
+          <w:szCs w:val="21"/>
+        </w:rPr>
+        <w:t>divisor</w:t>
+      </w:r>
+      <w:r>
+        <w:rPr>
+          <w:rFonts w:ascii="Consolas" w:eastAsia="굴림" w:hAnsi="Consolas" w:cs="굴림"/>
+          <w:color w:val="D4D4D4"/>
+          <w:kern w:val="0"/>
+          <w:sz w:val="21"/>
+          <w:szCs w:val="21"/>
+        </w:rPr>
+        <w:t xml:space="preserve"> == </w:t>
+      </w:r>
+      <w:r>
+        <w:rPr>
+          <w:rFonts w:ascii="Consolas" w:eastAsia="굴림" w:hAnsi="Consolas" w:cs="굴림"/>
+          <w:color w:val="B5CEA8"/>
+          <w:kern w:val="0"/>
+          <w:sz w:val="21"/>
+          <w:szCs w:val="21"/>
+        </w:rPr>
+        <w:t>0</w:t>
+      </w:r>
+      <w:r>
+        <w:rPr>
+          <w:rFonts w:ascii="Consolas" w:eastAsia="굴림" w:hAnsi="Consolas" w:cs="굴림"/>
+          <w:color w:val="D4D4D4"/>
+          <w:kern w:val="0"/>
+          <w:sz w:val="21"/>
+          <w:szCs w:val="21"/>
+        </w:rPr>
+        <w:t>:</w:t>
+      </w:r>
+    </w:p>
+    <w:p>
+      <w:pPr>
+        <w:widowControl/>
+        <w:shd w:val="clear" w:color="auto" w:fill="1E1E1E"/>
+        <w:wordWrap/>
+        <w:autoSpaceDE/>
+        <w:autoSpaceDN/>
+        <w:spacing w:after="0" w:line="285" w:lineRule="atLeast"/>
+        <w:jc w:val="left"/>
+        <w:rPr>
+          <w:rFonts w:ascii="Consolas" w:eastAsia="굴림" w:hAnsi="Consolas" w:cs="굴림"/>
+          <w:color w:val="D4D4D4"/>
+          <w:kern w:val="0"/>
+          <w:sz w:val="21"/>
+          <w:szCs w:val="21"/>
+        </w:rPr>
+      </w:pPr>
+      <w:r>
+        <w:rPr>
+          <w:rFonts w:ascii="Consolas" w:eastAsia="굴림" w:hAnsi="Consolas" w:cs="굴림"/>
+          <w:color w:val="D4D4D4"/>
+          <w:kern w:val="0"/>
+          <w:sz w:val="21"/>
+          <w:szCs w:val="21"/>
+        </w:rPr>
+        <w:t xml:space="preserve">            </w:t>
+      </w:r>
+      <w:proofErr w:type="spellStart"/>
+      <w:proofErr w:type="gramStart"/>
+      <w:r>
+        <w:rPr>
+          <w:rFonts w:ascii="Consolas" w:eastAsia="굴림" w:hAnsi="Consolas" w:cs="굴림"/>
+          <w:color w:val="9CDCFE"/>
+          <w:kern w:val="0"/>
+          <w:sz w:val="21"/>
+          <w:szCs w:val="21"/>
+        </w:rPr>
+        <w:t>answer</w:t>
+      </w:r>
+      <w:r>
+        <w:rPr>
+          <w:rFonts w:ascii="Consolas" w:eastAsia="굴림" w:hAnsi="Consolas" w:cs="굴림"/>
+          <w:color w:val="D4D4D4"/>
+          <w:kern w:val="0"/>
+          <w:sz w:val="21"/>
+          <w:szCs w:val="21"/>
+        </w:rPr>
+        <w:t>.</w:t>
+      </w:r>
+      <w:r>
+        <w:rPr>
+          <w:rFonts w:ascii="Consolas" w:eastAsia="굴림" w:hAnsi="Consolas" w:cs="굴림"/>
+          <w:color w:val="DCDCAA"/>
+          <w:kern w:val="0"/>
+          <w:sz w:val="21"/>
+          <w:szCs w:val="21"/>
+        </w:rPr>
+        <w:t>append</w:t>
+      </w:r>
+      <w:proofErr w:type="spellEnd"/>
+      <w:proofErr w:type="gramEnd"/>
+      <w:r>
+        <w:rPr>
+          <w:rFonts w:ascii="Consolas" w:eastAsia="굴림" w:hAnsi="Consolas" w:cs="굴림"/>
+          <w:color w:val="D4D4D4"/>
+          <w:kern w:val="0"/>
+          <w:sz w:val="21"/>
+          <w:szCs w:val="21"/>
+        </w:rPr>
+        <w:t>(</w:t>
+      </w:r>
+      <w:proofErr w:type="spellStart"/>
+      <w:r>
+        <w:rPr>
+          <w:rFonts w:ascii="Consolas" w:eastAsia="굴림" w:hAnsi="Consolas" w:cs="굴림"/>
+          <w:color w:val="9CDCFE"/>
+          <w:kern w:val="0"/>
+          <w:sz w:val="21"/>
+          <w:szCs w:val="21"/>
+        </w:rPr>
+        <w:t>i</w:t>
+      </w:r>
+      <w:proofErr w:type="spellEnd"/>
+      <w:r>
+        <w:rPr>
+          <w:rFonts w:ascii="Consolas" w:eastAsia="굴림" w:hAnsi="Consolas" w:cs="굴림"/>
+          <w:color w:val="D4D4D4"/>
+          <w:kern w:val="0"/>
+          <w:sz w:val="21"/>
+          <w:szCs w:val="21"/>
+        </w:rPr>
+        <w:t>)</w:t>
+      </w:r>
+    </w:p>
+    <w:p>
+      <w:pPr>
+        <w:widowControl/>
+        <w:shd w:val="clear" w:color="auto" w:fill="1E1E1E"/>
+        <w:wordWrap/>
+        <w:autoSpaceDE/>
+        <w:autoSpaceDN/>
+        <w:spacing w:after="0" w:line="285" w:lineRule="atLeast"/>
+        <w:jc w:val="left"/>
+        <w:rPr>
+          <w:rFonts w:ascii="Consolas" w:eastAsia="굴림" w:hAnsi="Consolas" w:cs="굴림"/>
+          <w:color w:val="D4D4D4"/>
+          <w:kern w:val="0"/>
+          <w:sz w:val="21"/>
+          <w:szCs w:val="21"/>
+        </w:rPr>
+      </w:pPr>
+      <w:r>
+        <w:rPr>
+          <w:rFonts w:ascii="Consolas" w:eastAsia="굴림" w:hAnsi="Consolas" w:cs="굴림"/>
+          <w:color w:val="D4D4D4"/>
+          <w:kern w:val="0"/>
+          <w:sz w:val="21"/>
+          <w:szCs w:val="21"/>
+        </w:rPr>
+        <w:t xml:space="preserve">    </w:t>
+      </w:r>
+      <w:proofErr w:type="spellStart"/>
+      <w:proofErr w:type="gramStart"/>
+      <w:r>
+        <w:rPr>
+          <w:rFonts w:ascii="Consolas" w:eastAsia="굴림" w:hAnsi="Consolas" w:cs="굴림"/>
+          <w:color w:val="9CDCFE"/>
+          <w:kern w:val="0"/>
+          <w:sz w:val="21"/>
+          <w:szCs w:val="21"/>
+        </w:rPr>
+        <w:t>answer</w:t>
+      </w:r>
+      <w:r>
+        <w:rPr>
+          <w:rFonts w:ascii="Consolas" w:eastAsia="굴림" w:hAnsi="Consolas" w:cs="굴림"/>
+          <w:color w:val="D4D4D4"/>
+          <w:kern w:val="0"/>
+          <w:sz w:val="21"/>
+          <w:szCs w:val="21"/>
+        </w:rPr>
+        <w:t>.</w:t>
+      </w:r>
+      <w:r>
+        <w:rPr>
+          <w:rFonts w:ascii="Consolas" w:eastAsia="굴림" w:hAnsi="Consolas" w:cs="굴림"/>
+          <w:color w:val="DCDCAA"/>
+          <w:kern w:val="0"/>
+          <w:sz w:val="21"/>
+          <w:szCs w:val="21"/>
+        </w:rPr>
+        <w:t>sort</w:t>
+      </w:r>
+      <w:proofErr w:type="spellEnd"/>
+      <w:proofErr w:type="gramEnd"/>
+      <w:r>
+        <w:rPr>
+          <w:rFonts w:ascii="Consolas" w:eastAsia="굴림" w:hAnsi="Consolas" w:cs="굴림"/>
+          <w:color w:val="D4D4D4"/>
+          <w:kern w:val="0"/>
+          <w:sz w:val="21"/>
+          <w:szCs w:val="21"/>
+        </w:rPr>
+        <w:t>()</w:t>
+      </w:r>
+    </w:p>
+    <w:p>
+      <w:pPr>
+        <w:widowControl/>
+        <w:shd w:val="clear" w:color="auto" w:fill="1E1E1E"/>
+        <w:wordWrap/>
+        <w:autoSpaceDE/>
+        <w:autoSpaceDN/>
+        <w:spacing w:after="0" w:line="285" w:lineRule="atLeast"/>
+        <w:jc w:val="left"/>
+        <w:rPr>
+          <w:rFonts w:ascii="Consolas" w:eastAsia="굴림" w:hAnsi="Consolas" w:cs="굴림"/>
+          <w:color w:val="D4D4D4"/>
+          <w:kern w:val="0"/>
+          <w:sz w:val="21"/>
+          <w:szCs w:val="21"/>
+        </w:rPr>
+      </w:pPr>
+      <w:r>
+        <w:rPr>
+          <w:rFonts w:ascii="Consolas" w:eastAsia="굴림" w:hAnsi="Consolas" w:cs="굴림"/>
+          <w:color w:val="D4D4D4"/>
+          <w:kern w:val="0"/>
+          <w:sz w:val="21"/>
+          <w:szCs w:val="21"/>
+        </w:rPr>
+        <w:t xml:space="preserve">    </w:t>
+      </w:r>
+      <w:r>
+        <w:rPr>
+          <w:rFonts w:ascii="Consolas" w:eastAsia="굴림" w:hAnsi="Consolas" w:cs="굴림"/>
+          <w:color w:val="C586C0"/>
+          <w:kern w:val="0"/>
+          <w:sz w:val="21"/>
+          <w:szCs w:val="21"/>
+        </w:rPr>
+        <w:t>if</w:t>
+      </w:r>
+      <w:r>
+        <w:rPr>
+          <w:rFonts w:ascii="Consolas" w:eastAsia="굴림" w:hAnsi="Consolas" w:cs="굴림"/>
+          <w:color w:val="D4D4D4"/>
+          <w:kern w:val="0"/>
+          <w:sz w:val="21"/>
+          <w:szCs w:val="21"/>
+        </w:rPr>
+        <w:t xml:space="preserve"> </w:t>
+      </w:r>
+      <w:proofErr w:type="spellStart"/>
+      <w:r>
+        <w:rPr>
+          <w:rFonts w:ascii="Consolas" w:eastAsia="굴림" w:hAnsi="Consolas" w:cs="굴림"/>
+          <w:color w:val="DCDCAA"/>
+          <w:kern w:val="0"/>
+          <w:sz w:val="21"/>
+          <w:szCs w:val="21"/>
+        </w:rPr>
+        <w:t>len</w:t>
+      </w:r>
+      <w:proofErr w:type="spellEnd"/>
+      <w:r>
+        <w:rPr>
+          <w:rFonts w:ascii="Consolas" w:eastAsia="굴림" w:hAnsi="Consolas" w:cs="굴림"/>
+          <w:color w:val="D4D4D4"/>
+          <w:kern w:val="0"/>
+          <w:sz w:val="21"/>
+          <w:szCs w:val="21"/>
+        </w:rPr>
+        <w:t>(</w:t>
+      </w:r>
+      <w:r>
+        <w:rPr>
+          <w:rFonts w:ascii="Consolas" w:eastAsia="굴림" w:hAnsi="Consolas" w:cs="굴림"/>
+          <w:color w:val="9CDCFE"/>
+          <w:kern w:val="0"/>
+          <w:sz w:val="21"/>
+          <w:szCs w:val="21"/>
+        </w:rPr>
+        <w:t>answer</w:t>
+      </w:r>
+      <w:r>
+        <w:rPr>
+          <w:rFonts w:ascii="Consolas" w:eastAsia="굴림" w:hAnsi="Consolas" w:cs="굴림"/>
+          <w:color w:val="D4D4D4"/>
+          <w:kern w:val="0"/>
+          <w:sz w:val="21"/>
+          <w:szCs w:val="21"/>
+        </w:rPr>
+        <w:t xml:space="preserve">) == </w:t>
+      </w:r>
+      <w:r>
+        <w:rPr>
+          <w:rFonts w:ascii="Consolas" w:eastAsia="굴림" w:hAnsi="Consolas" w:cs="굴림"/>
+          <w:color w:val="B5CEA8"/>
+          <w:kern w:val="0"/>
+          <w:sz w:val="21"/>
+          <w:szCs w:val="21"/>
+        </w:rPr>
+        <w:t>0</w:t>
+      </w:r>
+      <w:r>
+        <w:rPr>
+          <w:rFonts w:ascii="Consolas" w:eastAsia="굴림" w:hAnsi="Consolas" w:cs="굴림"/>
+          <w:color w:val="D4D4D4"/>
+          <w:kern w:val="0"/>
+          <w:sz w:val="21"/>
+          <w:szCs w:val="21"/>
+        </w:rPr>
+        <w:t>:</w:t>
+      </w:r>
+    </w:p>
+    <w:p>
+      <w:pPr>
+        <w:widowControl/>
+        <w:shd w:val="clear" w:color="auto" w:fill="1E1E1E"/>
+        <w:wordWrap/>
+        <w:autoSpaceDE/>
+        <w:autoSpaceDN/>
+        <w:spacing w:after="0" w:line="285" w:lineRule="atLeast"/>
+        <w:jc w:val="left"/>
+        <w:rPr>
+          <w:rFonts w:ascii="Consolas" w:eastAsia="굴림" w:hAnsi="Consolas" w:cs="굴림"/>
+          <w:color w:val="D4D4D4"/>
+          <w:kern w:val="0"/>
+          <w:sz w:val="21"/>
+          <w:szCs w:val="21"/>
+        </w:rPr>
+      </w:pPr>
+      <w:r>
+        <w:rPr>
+          <w:rFonts w:ascii="Consolas" w:eastAsia="굴림" w:hAnsi="Consolas" w:cs="굴림"/>
+          <w:color w:val="D4D4D4"/>
+          <w:kern w:val="0"/>
+          <w:sz w:val="21"/>
+          <w:szCs w:val="21"/>
+        </w:rPr>
+        <w:t xml:space="preserve">        </w:t>
+      </w:r>
+      <w:proofErr w:type="spellStart"/>
+      <w:proofErr w:type="gramStart"/>
+      <w:r>
+        <w:rPr>
+          <w:rFonts w:ascii="Consolas" w:eastAsia="굴림" w:hAnsi="Consolas" w:cs="굴림"/>
+          <w:color w:val="9CDCFE"/>
+          <w:kern w:val="0"/>
+          <w:sz w:val="21"/>
+          <w:szCs w:val="21"/>
+        </w:rPr>
+        <w:t>answer</w:t>
+      </w:r>
+      <w:r>
+        <w:rPr>
+          <w:rFonts w:ascii="Consolas" w:eastAsia="굴림" w:hAnsi="Consolas" w:cs="굴림"/>
+          <w:color w:val="D4D4D4"/>
+          <w:kern w:val="0"/>
+          <w:sz w:val="21"/>
+          <w:szCs w:val="21"/>
+        </w:rPr>
+        <w:t>.</w:t>
+      </w:r>
+      <w:r>
+        <w:rPr>
+          <w:rFonts w:ascii="Consolas" w:eastAsia="굴림" w:hAnsi="Consolas" w:cs="굴림"/>
+          <w:color w:val="DCDCAA"/>
+          <w:kern w:val="0"/>
+          <w:sz w:val="21"/>
+          <w:szCs w:val="21"/>
+        </w:rPr>
+        <w:t>append</w:t>
+      </w:r>
+      <w:proofErr w:type="spellEnd"/>
+      <w:proofErr w:type="gramEnd"/>
+      <w:r>
+        <w:rPr>
+          <w:rFonts w:ascii="Consolas" w:eastAsia="굴림" w:hAnsi="Consolas" w:cs="굴림"/>
+          <w:color w:val="D4D4D4"/>
+          <w:kern w:val="0"/>
+          <w:sz w:val="21"/>
+          <w:szCs w:val="21"/>
+        </w:rPr>
+        <w:t>(-</w:t>
+      </w:r>
+      <w:r>
+        <w:rPr>
+          <w:rFonts w:ascii="Consolas" w:eastAsia="굴림" w:hAnsi="Consolas" w:cs="굴림"/>
+          <w:color w:val="B5CEA8"/>
+          <w:kern w:val="0"/>
+          <w:sz w:val="21"/>
+          <w:szCs w:val="21"/>
+        </w:rPr>
+        <w:t>1</w:t>
+      </w:r>
+      <w:r>
+        <w:rPr>
+          <w:rFonts w:ascii="Consolas" w:eastAsia="굴림" w:hAnsi="Consolas" w:cs="굴림"/>
+          <w:color w:val="D4D4D4"/>
+          <w:kern w:val="0"/>
+          <w:sz w:val="21"/>
+          <w:szCs w:val="21"/>
+        </w:rPr>
+        <w:t>)</w:t>
+      </w:r>
+    </w:p>
+    <w:p>
+      <w:pPr>
+        <w:widowControl/>
+        <w:shd w:val="clear" w:color="auto" w:fill="1E1E1E"/>
+        <w:wordWrap/>
+        <w:autoSpaceDE/>
+        <w:autoSpaceDN/>
+        <w:spacing w:after="0" w:line="285" w:lineRule="atLeast"/>
+        <w:jc w:val="left"/>
+        <w:rPr>
+          <w:rFonts w:ascii="Consolas" w:eastAsia="굴림" w:hAnsi="Consolas" w:cs="굴림"/>
+          <w:color w:val="D4D4D4"/>
+          <w:kern w:val="0"/>
+          <w:sz w:val="21"/>
+          <w:szCs w:val="21"/>
+        </w:rPr>
+      </w:pPr>
+      <w:r>
+        <w:rPr>
+          <w:rFonts w:ascii="Consolas" w:eastAsia="굴림" w:hAnsi="Consolas" w:cs="굴림"/>
+          <w:color w:val="D4D4D4"/>
+          <w:kern w:val="0"/>
+          <w:sz w:val="21"/>
+          <w:szCs w:val="21"/>
+        </w:rPr>
+        <w:t xml:space="preserve">    </w:t>
+      </w:r>
+      <w:r>
+        <w:rPr>
+          <w:rFonts w:ascii="Consolas" w:eastAsia="굴림" w:hAnsi="Consolas" w:cs="굴림"/>
+          <w:color w:val="C586C0"/>
+          <w:kern w:val="0"/>
+          <w:sz w:val="21"/>
+          <w:szCs w:val="21"/>
+        </w:rPr>
+        <w:t>return</w:t>
+      </w:r>
+      <w:r>
+        <w:rPr>
+          <w:rFonts w:ascii="Consolas" w:eastAsia="굴림" w:hAnsi="Consolas" w:cs="굴림"/>
+          <w:color w:val="D4D4D4"/>
+          <w:kern w:val="0"/>
+          <w:sz w:val="21"/>
+          <w:szCs w:val="21"/>
+        </w:rPr>
+        <w:t xml:space="preserve"> </w:t>
+      </w:r>
+      <w:r>
+        <w:rPr>
+          <w:rFonts w:ascii="Consolas" w:eastAsia="굴림" w:hAnsi="Consolas" w:cs="굴림"/>
+          <w:color w:val="9CDCFE"/>
+          <w:kern w:val="0"/>
+          <w:sz w:val="21"/>
+          <w:szCs w:val="21"/>
+        </w:rPr>
+        <w:t>answer</w:t>
+      </w:r>
+    </w:p>
+    <w:p>
+      <w:pPr>
+        <w:widowControl/>
+        <w:shd w:val="clear" w:color="auto" w:fill="1E1E1E"/>
+        <w:wordWrap/>
+        <w:autoSpaceDE/>
+        <w:autoSpaceDN/>
+        <w:spacing w:after="0" w:line="285" w:lineRule="atLeast"/>
+        <w:jc w:val="left"/>
+        <w:rPr>
+          <w:rFonts w:ascii="Consolas" w:eastAsia="굴림" w:hAnsi="Consolas" w:cs="굴림"/>
+          <w:color w:val="D4D4D4"/>
+          <w:kern w:val="0"/>
+          <w:sz w:val="21"/>
+          <w:szCs w:val="21"/>
+        </w:rPr>
+      </w:pPr>
+    </w:p>
+    <w:p>
+      <w:pPr>
+        <w:widowControl/>
+        <w:shd w:val="clear" w:color="auto" w:fill="1E1E1E"/>
+        <w:wordWrap/>
+        <w:autoSpaceDE/>
+        <w:autoSpaceDN/>
+        <w:spacing w:after="0" w:line="285" w:lineRule="atLeast"/>
+        <w:jc w:val="left"/>
+        <w:rPr>
+          <w:rFonts w:ascii="Consolas" w:eastAsia="굴림" w:hAnsi="Consolas" w:cs="굴림"/>
+          <w:color w:val="D4D4D4"/>
+          <w:kern w:val="0"/>
+          <w:sz w:val="21"/>
+          <w:szCs w:val="21"/>
+        </w:rPr>
+      </w:pPr>
+      <w:r>
+        <w:rPr>
+          <w:rFonts w:ascii="Consolas" w:eastAsia="굴림" w:hAnsi="Consolas" w:cs="굴림"/>
+          <w:color w:val="9CDCFE"/>
+          <w:kern w:val="0"/>
+          <w:sz w:val="21"/>
+          <w:szCs w:val="21"/>
+        </w:rPr>
+        <w:t>arr1</w:t>
+      </w:r>
+      <w:r>
+        <w:rPr>
+          <w:rFonts w:ascii="Consolas" w:eastAsia="굴림" w:hAnsi="Consolas" w:cs="굴림"/>
+          <w:color w:val="D4D4D4"/>
+          <w:kern w:val="0"/>
+          <w:sz w:val="21"/>
+          <w:szCs w:val="21"/>
+        </w:rPr>
+        <w:t xml:space="preserve"> = [</w:t>
+      </w:r>
+      <w:r>
+        <w:rPr>
+          <w:rFonts w:ascii="Consolas" w:eastAsia="굴림" w:hAnsi="Consolas" w:cs="굴림"/>
+          <w:color w:val="B5CEA8"/>
+          <w:kern w:val="0"/>
+          <w:sz w:val="21"/>
+          <w:szCs w:val="21"/>
+        </w:rPr>
+        <w:t>5</w:t>
+      </w:r>
+      <w:r>
+        <w:rPr>
+          <w:rFonts w:ascii="Consolas" w:eastAsia="굴림" w:hAnsi="Consolas" w:cs="굴림"/>
+          <w:color w:val="D4D4D4"/>
+          <w:kern w:val="0"/>
+          <w:sz w:val="21"/>
+          <w:szCs w:val="21"/>
+        </w:rPr>
+        <w:t xml:space="preserve">, </w:t>
+      </w:r>
+      <w:r>
+        <w:rPr>
+          <w:rFonts w:ascii="Consolas" w:eastAsia="굴림" w:hAnsi="Consolas" w:cs="굴림"/>
+          <w:color w:val="B5CEA8"/>
+          <w:kern w:val="0"/>
+          <w:sz w:val="21"/>
+          <w:szCs w:val="21"/>
+        </w:rPr>
+        <w:t>9</w:t>
+      </w:r>
+      <w:r>
+        <w:rPr>
+          <w:rFonts w:ascii="Consolas" w:eastAsia="굴림" w:hAnsi="Consolas" w:cs="굴림"/>
+          <w:color w:val="D4D4D4"/>
+          <w:kern w:val="0"/>
+          <w:sz w:val="21"/>
+          <w:szCs w:val="21"/>
+        </w:rPr>
+        <w:t xml:space="preserve">, </w:t>
+      </w:r>
+      <w:r>
+        <w:rPr>
+          <w:rFonts w:ascii="Consolas" w:eastAsia="굴림" w:hAnsi="Consolas" w:cs="굴림"/>
+          <w:color w:val="B5CEA8"/>
+          <w:kern w:val="0"/>
+          <w:sz w:val="21"/>
+          <w:szCs w:val="21"/>
+        </w:rPr>
+        <w:t>7</w:t>
+      </w:r>
+      <w:r>
+        <w:rPr>
+          <w:rFonts w:ascii="Consolas" w:eastAsia="굴림" w:hAnsi="Consolas" w:cs="굴림"/>
+          <w:color w:val="D4D4D4"/>
+          <w:kern w:val="0"/>
+          <w:sz w:val="21"/>
+          <w:szCs w:val="21"/>
+        </w:rPr>
+        <w:t xml:space="preserve">, </w:t>
+      </w:r>
+      <w:r>
+        <w:rPr>
+          <w:rFonts w:ascii="Consolas" w:eastAsia="굴림" w:hAnsi="Consolas" w:cs="굴림"/>
+          <w:color w:val="B5CEA8"/>
+          <w:kern w:val="0"/>
+          <w:sz w:val="21"/>
+          <w:szCs w:val="21"/>
+        </w:rPr>
+        <w:t>10</w:t>
+      </w:r>
+      <w:r>
+        <w:rPr>
+          <w:rFonts w:ascii="Consolas" w:eastAsia="굴림" w:hAnsi="Consolas" w:cs="굴림"/>
+          <w:color w:val="D4D4D4"/>
+          <w:kern w:val="0"/>
+          <w:sz w:val="21"/>
+          <w:szCs w:val="21"/>
+        </w:rPr>
+        <w:t>]</w:t>
+      </w:r>
+    </w:p>
+    <w:p>
+      <w:pPr>
+        <w:widowControl/>
+        <w:shd w:val="clear" w:color="auto" w:fill="1E1E1E"/>
+        <w:wordWrap/>
+        <w:autoSpaceDE/>
+        <w:autoSpaceDN/>
+        <w:spacing w:after="0" w:line="285" w:lineRule="atLeast"/>
+        <w:jc w:val="left"/>
+        <w:rPr>
+          <w:rFonts w:ascii="Consolas" w:eastAsia="굴림" w:hAnsi="Consolas" w:cs="굴림"/>
+          <w:color w:val="D4D4D4"/>
+          <w:kern w:val="0"/>
+          <w:sz w:val="21"/>
+          <w:szCs w:val="21"/>
+        </w:rPr>
+      </w:pPr>
+      <w:r>
+        <w:rPr>
+          <w:rFonts w:ascii="Consolas" w:eastAsia="굴림" w:hAnsi="Consolas" w:cs="굴림"/>
+          <w:color w:val="9CDCFE"/>
+          <w:kern w:val="0"/>
+          <w:sz w:val="21"/>
+          <w:szCs w:val="21"/>
+        </w:rPr>
+        <w:t>arr2</w:t>
+      </w:r>
+      <w:r>
+        <w:rPr>
+          <w:rFonts w:ascii="Consolas" w:eastAsia="굴림" w:hAnsi="Consolas" w:cs="굴림"/>
+          <w:color w:val="D4D4D4"/>
+          <w:kern w:val="0"/>
+          <w:sz w:val="21"/>
+          <w:szCs w:val="21"/>
+        </w:rPr>
+        <w:t xml:space="preserve"> = [</w:t>
+      </w:r>
+      <w:r>
+        <w:rPr>
+          <w:rFonts w:ascii="Consolas" w:eastAsia="굴림" w:hAnsi="Consolas" w:cs="굴림"/>
+          <w:color w:val="B5CEA8"/>
+          <w:kern w:val="0"/>
+          <w:sz w:val="21"/>
+          <w:szCs w:val="21"/>
+        </w:rPr>
+        <w:t>2</w:t>
+      </w:r>
+      <w:r>
+        <w:rPr>
+          <w:rFonts w:ascii="Consolas" w:eastAsia="굴림" w:hAnsi="Consolas" w:cs="굴림"/>
+          <w:color w:val="D4D4D4"/>
+          <w:kern w:val="0"/>
+          <w:sz w:val="21"/>
+          <w:szCs w:val="21"/>
+        </w:rPr>
+        <w:t xml:space="preserve">, </w:t>
+      </w:r>
+      <w:r>
+        <w:rPr>
+          <w:rFonts w:ascii="Consolas" w:eastAsia="굴림" w:hAnsi="Consolas" w:cs="굴림"/>
+          <w:color w:val="B5CEA8"/>
+          <w:kern w:val="0"/>
+          <w:sz w:val="21"/>
+          <w:szCs w:val="21"/>
+        </w:rPr>
+        <w:t>36</w:t>
+      </w:r>
+      <w:r>
+        <w:rPr>
+          <w:rFonts w:ascii="Consolas" w:eastAsia="굴림" w:hAnsi="Consolas" w:cs="굴림"/>
+          <w:color w:val="D4D4D4"/>
+          <w:kern w:val="0"/>
+          <w:sz w:val="21"/>
+          <w:szCs w:val="21"/>
+        </w:rPr>
+        <w:t xml:space="preserve">, </w:t>
+      </w:r>
+      <w:r>
+        <w:rPr>
+          <w:rFonts w:ascii="Consolas" w:eastAsia="굴림" w:hAnsi="Consolas" w:cs="굴림"/>
+          <w:color w:val="B5CEA8"/>
+          <w:kern w:val="0"/>
+          <w:sz w:val="21"/>
+          <w:szCs w:val="21"/>
+        </w:rPr>
+        <w:t>1</w:t>
+      </w:r>
+      <w:r>
+        <w:rPr>
+          <w:rFonts w:ascii="Consolas" w:eastAsia="굴림" w:hAnsi="Consolas" w:cs="굴림"/>
+          <w:color w:val="D4D4D4"/>
+          <w:kern w:val="0"/>
+          <w:sz w:val="21"/>
+          <w:szCs w:val="21"/>
+        </w:rPr>
+        <w:t xml:space="preserve">, </w:t>
+      </w:r>
+      <w:r>
+        <w:rPr>
+          <w:rFonts w:ascii="Consolas" w:eastAsia="굴림" w:hAnsi="Consolas" w:cs="굴림"/>
+          <w:color w:val="B5CEA8"/>
+          <w:kern w:val="0"/>
+          <w:sz w:val="21"/>
+          <w:szCs w:val="21"/>
+        </w:rPr>
+        <w:t>3</w:t>
+      </w:r>
+      <w:r>
+        <w:rPr>
+          <w:rFonts w:ascii="Consolas" w:eastAsia="굴림" w:hAnsi="Consolas" w:cs="굴림"/>
+          <w:color w:val="D4D4D4"/>
+          <w:kern w:val="0"/>
+          <w:sz w:val="21"/>
+          <w:szCs w:val="21"/>
+        </w:rPr>
+        <w:t>]</w:t>
+      </w:r>
+    </w:p>
+    <w:p>
+      <w:pPr>
+        <w:widowControl/>
+        <w:shd w:val="clear" w:color="auto" w:fill="1E1E1E"/>
+        <w:wordWrap/>
+        <w:autoSpaceDE/>
+        <w:autoSpaceDN/>
+        <w:spacing w:after="0" w:line="285" w:lineRule="atLeast"/>
+        <w:jc w:val="left"/>
+        <w:rPr>
+          <w:rFonts w:ascii="Consolas" w:eastAsia="굴림" w:hAnsi="Consolas" w:cs="굴림"/>
+          <w:color w:val="D4D4D4"/>
+          <w:kern w:val="0"/>
+          <w:sz w:val="21"/>
+          <w:szCs w:val="21"/>
+        </w:rPr>
+      </w:pPr>
+      <w:r>
+        <w:rPr>
+          <w:rFonts w:ascii="Consolas" w:eastAsia="굴림" w:hAnsi="Consolas" w:cs="굴림"/>
+          <w:color w:val="9CDCFE"/>
+          <w:kern w:val="0"/>
+          <w:sz w:val="21"/>
+          <w:szCs w:val="21"/>
+        </w:rPr>
+        <w:t>arr3</w:t>
+      </w:r>
+      <w:r>
+        <w:rPr>
+          <w:rFonts w:ascii="Consolas" w:eastAsia="굴림" w:hAnsi="Consolas" w:cs="굴림"/>
+          <w:color w:val="D4D4D4"/>
+          <w:kern w:val="0"/>
+          <w:sz w:val="21"/>
+          <w:szCs w:val="21"/>
+        </w:rPr>
+        <w:t xml:space="preserve"> = [</w:t>
+      </w:r>
+      <w:r>
+        <w:rPr>
+          <w:rFonts w:ascii="Consolas" w:eastAsia="굴림" w:hAnsi="Consolas" w:cs="굴림"/>
+          <w:color w:val="B5CEA8"/>
+          <w:kern w:val="0"/>
+          <w:sz w:val="21"/>
+          <w:szCs w:val="21"/>
+        </w:rPr>
+        <w:t>3</w:t>
+      </w:r>
+      <w:r>
+        <w:rPr>
+          <w:rFonts w:ascii="Consolas" w:eastAsia="굴림" w:hAnsi="Consolas" w:cs="굴림"/>
+          <w:color w:val="D4D4D4"/>
+          <w:kern w:val="0"/>
+          <w:sz w:val="21"/>
+          <w:szCs w:val="21"/>
+        </w:rPr>
+        <w:t>,</w:t>
+      </w:r>
+      <w:r>
+        <w:rPr>
+          <w:rFonts w:ascii="Consolas" w:eastAsia="굴림" w:hAnsi="Consolas" w:cs="굴림"/>
+          <w:color w:val="B5CEA8"/>
+          <w:kern w:val="0"/>
+          <w:sz w:val="21"/>
+          <w:szCs w:val="21"/>
+        </w:rPr>
+        <w:t>2</w:t>
+      </w:r>
+      <w:r>
+        <w:rPr>
+          <w:rFonts w:ascii="Consolas" w:eastAsia="굴림" w:hAnsi="Consolas" w:cs="굴림"/>
+          <w:color w:val="D4D4D4"/>
+          <w:kern w:val="0"/>
+          <w:sz w:val="21"/>
+          <w:szCs w:val="21"/>
+        </w:rPr>
+        <w:t>,</w:t>
+      </w:r>
+      <w:r>
+        <w:rPr>
+          <w:rFonts w:ascii="Consolas" w:eastAsia="굴림" w:hAnsi="Consolas" w:cs="굴림"/>
+          <w:color w:val="B5CEA8"/>
+          <w:kern w:val="0"/>
+          <w:sz w:val="21"/>
+          <w:szCs w:val="21"/>
+        </w:rPr>
+        <w:t>6</w:t>
+      </w:r>
+      <w:r>
+        <w:rPr>
+          <w:rFonts w:ascii="Consolas" w:eastAsia="굴림" w:hAnsi="Consolas" w:cs="굴림"/>
+          <w:color w:val="D4D4D4"/>
+          <w:kern w:val="0"/>
+          <w:sz w:val="21"/>
+          <w:szCs w:val="21"/>
+        </w:rPr>
+        <w:t>]</w:t>
+      </w:r>
+    </w:p>
+    <w:p>
+      <w:pPr>
+        <w:widowControl/>
+        <w:shd w:val="clear" w:color="auto" w:fill="1E1E1E"/>
+        <w:wordWrap/>
+        <w:autoSpaceDE/>
+        <w:autoSpaceDN/>
+        <w:spacing w:after="0" w:line="285" w:lineRule="atLeast"/>
+        <w:jc w:val="left"/>
+        <w:rPr>
+          <w:rFonts w:ascii="Consolas" w:eastAsia="굴림" w:hAnsi="Consolas" w:cs="굴림"/>
+          <w:color w:val="D4D4D4"/>
+          <w:kern w:val="0"/>
+          <w:sz w:val="21"/>
+          <w:szCs w:val="21"/>
+        </w:rPr>
+      </w:pPr>
+      <w:r>
+        <w:rPr>
+          <w:rFonts w:ascii="Consolas" w:eastAsia="굴림" w:hAnsi="Consolas" w:cs="굴림"/>
+          <w:color w:val="9CDCFE"/>
+          <w:kern w:val="0"/>
+          <w:sz w:val="21"/>
+          <w:szCs w:val="21"/>
+        </w:rPr>
+        <w:t>divisor1</w:t>
+      </w:r>
+      <w:r>
+        <w:rPr>
+          <w:rFonts w:ascii="Consolas" w:eastAsia="굴림" w:hAnsi="Consolas" w:cs="굴림"/>
+          <w:color w:val="D4D4D4"/>
+          <w:kern w:val="0"/>
+          <w:sz w:val="21"/>
+          <w:szCs w:val="21"/>
+        </w:rPr>
+        <w:t xml:space="preserve"> = </w:t>
+      </w:r>
+      <w:r>
+        <w:rPr>
+          <w:rFonts w:ascii="Consolas" w:eastAsia="굴림" w:hAnsi="Consolas" w:cs="굴림"/>
+          <w:color w:val="B5CEA8"/>
+          <w:kern w:val="0"/>
+          <w:sz w:val="21"/>
+          <w:szCs w:val="21"/>
+        </w:rPr>
+        <w:t>5</w:t>
+      </w:r>
+    </w:p>
+    <w:p>
+      <w:pPr>
+        <w:widowControl/>
+        <w:shd w:val="clear" w:color="auto" w:fill="1E1E1E"/>
+        <w:wordWrap/>
+        <w:autoSpaceDE/>
+        <w:autoSpaceDN/>
+        <w:spacing w:after="0" w:line="285" w:lineRule="atLeast"/>
+        <w:jc w:val="left"/>
+        <w:rPr>
+          <w:rFonts w:ascii="Consolas" w:eastAsia="굴림" w:hAnsi="Consolas" w:cs="굴림"/>
+          <w:color w:val="D4D4D4"/>
+          <w:kern w:val="0"/>
+          <w:sz w:val="21"/>
+          <w:szCs w:val="21"/>
+        </w:rPr>
+      </w:pPr>
+      <w:r>
+        <w:rPr>
+          <w:rFonts w:ascii="Consolas" w:eastAsia="굴림" w:hAnsi="Consolas" w:cs="굴림"/>
+          <w:color w:val="9CDCFE"/>
+          <w:kern w:val="0"/>
+          <w:sz w:val="21"/>
+          <w:szCs w:val="21"/>
+        </w:rPr>
+        <w:t>divisor2</w:t>
+      </w:r>
+      <w:r>
+        <w:rPr>
+          <w:rFonts w:ascii="Consolas" w:eastAsia="굴림" w:hAnsi="Consolas" w:cs="굴림"/>
+          <w:color w:val="D4D4D4"/>
+          <w:kern w:val="0"/>
+          <w:sz w:val="21"/>
+          <w:szCs w:val="21"/>
+        </w:rPr>
+        <w:t xml:space="preserve"> = </w:t>
+      </w:r>
+      <w:r>
+        <w:rPr>
+          <w:rFonts w:ascii="Consolas" w:eastAsia="굴림" w:hAnsi="Consolas" w:cs="굴림"/>
+          <w:color w:val="B5CEA8"/>
+          <w:kern w:val="0"/>
+          <w:sz w:val="21"/>
+          <w:szCs w:val="21"/>
+        </w:rPr>
+        <w:t>1</w:t>
+      </w:r>
+    </w:p>
+    <w:p>
+      <w:pPr>
+        <w:widowControl/>
+        <w:shd w:val="clear" w:color="auto" w:fill="1E1E1E"/>
+        <w:wordWrap/>
+        <w:autoSpaceDE/>
+        <w:autoSpaceDN/>
+        <w:spacing w:after="0" w:line="285" w:lineRule="atLeast"/>
+        <w:jc w:val="left"/>
+        <w:rPr>
+          <w:rFonts w:ascii="Consolas" w:eastAsia="굴림" w:hAnsi="Consolas" w:cs="굴림"/>
+          <w:color w:val="D4D4D4"/>
+          <w:kern w:val="0"/>
+          <w:sz w:val="21"/>
+          <w:szCs w:val="21"/>
+        </w:rPr>
+      </w:pPr>
+      <w:r>
+        <w:rPr>
+          <w:rFonts w:ascii="Consolas" w:eastAsia="굴림" w:hAnsi="Consolas" w:cs="굴림"/>
+          <w:color w:val="9CDCFE"/>
+          <w:kern w:val="0"/>
+          <w:sz w:val="21"/>
+          <w:szCs w:val="21"/>
+        </w:rPr>
+        <w:t>divisor3</w:t>
+      </w:r>
+      <w:r>
+        <w:rPr>
+          <w:rFonts w:ascii="Consolas" w:eastAsia="굴림" w:hAnsi="Consolas" w:cs="굴림"/>
+          <w:color w:val="D4D4D4"/>
+          <w:kern w:val="0"/>
+          <w:sz w:val="21"/>
+          <w:szCs w:val="21"/>
+        </w:rPr>
+        <w:t xml:space="preserve"> = </w:t>
+      </w:r>
+      <w:r>
+        <w:rPr>
+          <w:rFonts w:ascii="Consolas" w:eastAsia="굴림" w:hAnsi="Consolas" w:cs="굴림"/>
+          <w:color w:val="B5CEA8"/>
+          <w:kern w:val="0"/>
+          <w:sz w:val="21"/>
+          <w:szCs w:val="21"/>
+        </w:rPr>
+        <w:t>10</w:t>
+      </w:r>
+    </w:p>
+    <w:p>
+      <w:pPr>
+        <w:widowControl/>
+        <w:shd w:val="clear" w:color="auto" w:fill="1E1E1E"/>
+        <w:wordWrap/>
+        <w:autoSpaceDE/>
+        <w:autoSpaceDN/>
+        <w:spacing w:after="0" w:line="285" w:lineRule="atLeast"/>
+        <w:jc w:val="left"/>
+        <w:rPr>
+          <w:rFonts w:ascii="Consolas" w:eastAsia="굴림" w:hAnsi="Consolas" w:cs="굴림"/>
+          <w:color w:val="D4D4D4"/>
+          <w:kern w:val="0"/>
+          <w:sz w:val="21"/>
+          <w:szCs w:val="21"/>
+        </w:rPr>
+      </w:pPr>
+      <w:r>
+        <w:rPr>
+          <w:rFonts w:ascii="Consolas" w:eastAsia="굴림" w:hAnsi="Consolas" w:cs="굴림"/>
+          <w:color w:val="DCDCAA"/>
+          <w:kern w:val="0"/>
+          <w:sz w:val="21"/>
+          <w:szCs w:val="21"/>
+        </w:rPr>
+        <w:t>print</w:t>
+      </w:r>
+      <w:r>
+        <w:rPr>
+          <w:rFonts w:ascii="Consolas" w:eastAsia="굴림" w:hAnsi="Consolas" w:cs="굴림"/>
+          <w:color w:val="D4D4D4"/>
+          <w:kern w:val="0"/>
+          <w:sz w:val="21"/>
+          <w:szCs w:val="21"/>
+        </w:rPr>
+        <w:t>(</w:t>
+      </w:r>
+      <w:r>
+        <w:rPr>
+          <w:rFonts w:ascii="Consolas" w:eastAsia="굴림" w:hAnsi="Consolas" w:cs="굴림"/>
+          <w:color w:val="DCDCAA"/>
+          <w:kern w:val="0"/>
+          <w:sz w:val="21"/>
+          <w:szCs w:val="21"/>
+        </w:rPr>
+        <w:t>solution</w:t>
+      </w:r>
+      <w:r>
+        <w:rPr>
+          <w:rFonts w:ascii="Consolas" w:eastAsia="굴림" w:hAnsi="Consolas" w:cs="굴림"/>
+          <w:color w:val="D4D4D4"/>
+          <w:kern w:val="0"/>
+          <w:sz w:val="21"/>
+          <w:szCs w:val="21"/>
+        </w:rPr>
+        <w:t>(</w:t>
+      </w:r>
+      <w:r>
+        <w:rPr>
+          <w:rFonts w:ascii="Consolas" w:eastAsia="굴림" w:hAnsi="Consolas" w:cs="굴림"/>
+          <w:color w:val="9CDCFE"/>
+          <w:kern w:val="0"/>
+          <w:sz w:val="21"/>
+          <w:szCs w:val="21"/>
+        </w:rPr>
+        <w:t>arr</w:t>
+      </w:r>
+      <w:proofErr w:type="gramStart"/>
+      <w:r>
+        <w:rPr>
+          <w:rFonts w:ascii="Consolas" w:eastAsia="굴림" w:hAnsi="Consolas" w:cs="굴림"/>
+          <w:color w:val="9CDCFE"/>
+          <w:kern w:val="0"/>
+          <w:sz w:val="21"/>
+          <w:szCs w:val="21"/>
+        </w:rPr>
+        <w:t>1</w:t>
+      </w:r>
+      <w:r>
+        <w:rPr>
+          <w:rFonts w:ascii="Consolas" w:eastAsia="굴림" w:hAnsi="Consolas" w:cs="굴림"/>
+          <w:color w:val="D4D4D4"/>
+          <w:kern w:val="0"/>
+          <w:sz w:val="21"/>
+          <w:szCs w:val="21"/>
+        </w:rPr>
+        <w:t>,</w:t>
+      </w:r>
+      <w:r>
+        <w:rPr>
+          <w:rFonts w:ascii="Consolas" w:eastAsia="굴림" w:hAnsi="Consolas" w:cs="굴림"/>
+          <w:color w:val="9CDCFE"/>
+          <w:kern w:val="0"/>
+          <w:sz w:val="21"/>
+          <w:szCs w:val="21"/>
+        </w:rPr>
+        <w:t>divisor</w:t>
+      </w:r>
+      <w:proofErr w:type="gramEnd"/>
+      <w:r>
+        <w:rPr>
+          <w:rFonts w:ascii="Consolas" w:eastAsia="굴림" w:hAnsi="Consolas" w:cs="굴림"/>
+          <w:color w:val="9CDCFE"/>
+          <w:kern w:val="0"/>
+          <w:sz w:val="21"/>
+          <w:szCs w:val="21"/>
+        </w:rPr>
+        <w:t>1</w:t>
+      </w:r>
+      <w:r>
+        <w:rPr>
+          <w:rFonts w:ascii="Consolas" w:eastAsia="굴림" w:hAnsi="Consolas" w:cs="굴림"/>
+          <w:color w:val="D4D4D4"/>
+          <w:kern w:val="0"/>
+          <w:sz w:val="21"/>
+          <w:szCs w:val="21"/>
+        </w:rPr>
+        <w:t>))</w:t>
+      </w:r>
+    </w:p>
+    <w:p>
+      <w:pPr>
+        <w:widowControl/>
+        <w:shd w:val="clear" w:color="auto" w:fill="1E1E1E"/>
+        <w:wordWrap/>
+        <w:autoSpaceDE/>
+        <w:autoSpaceDN/>
+        <w:spacing w:after="0" w:line="285" w:lineRule="atLeast"/>
+        <w:jc w:val="left"/>
+        <w:rPr>
+          <w:rFonts w:ascii="Consolas" w:eastAsia="굴림" w:hAnsi="Consolas" w:cs="굴림"/>
+          <w:color w:val="D4D4D4"/>
+          <w:kern w:val="0"/>
+          <w:sz w:val="21"/>
+          <w:szCs w:val="21"/>
+        </w:rPr>
+      </w:pPr>
+      <w:r>
+        <w:rPr>
+          <w:rFonts w:ascii="Consolas" w:eastAsia="굴림" w:hAnsi="Consolas" w:cs="굴림"/>
+          <w:color w:val="DCDCAA"/>
+          <w:kern w:val="0"/>
+          <w:sz w:val="21"/>
+          <w:szCs w:val="21"/>
+        </w:rPr>
+        <w:t>print</w:t>
+      </w:r>
+      <w:r>
+        <w:rPr>
+          <w:rFonts w:ascii="Consolas" w:eastAsia="굴림" w:hAnsi="Consolas" w:cs="굴림"/>
+          <w:color w:val="D4D4D4"/>
+          <w:kern w:val="0"/>
+          <w:sz w:val="21"/>
+          <w:szCs w:val="21"/>
+        </w:rPr>
+        <w:t>(</w:t>
+      </w:r>
+      <w:r>
+        <w:rPr>
+          <w:rFonts w:ascii="Consolas" w:eastAsia="굴림" w:hAnsi="Consolas" w:cs="굴림"/>
+          <w:color w:val="DCDCAA"/>
+          <w:kern w:val="0"/>
+          <w:sz w:val="21"/>
+          <w:szCs w:val="21"/>
+        </w:rPr>
+        <w:t>solution</w:t>
+      </w:r>
+      <w:r>
+        <w:rPr>
+          <w:rFonts w:ascii="Consolas" w:eastAsia="굴림" w:hAnsi="Consolas" w:cs="굴림"/>
+          <w:color w:val="D4D4D4"/>
+          <w:kern w:val="0"/>
+          <w:sz w:val="21"/>
+          <w:szCs w:val="21"/>
+        </w:rPr>
+        <w:t>(</w:t>
+      </w:r>
+      <w:r>
+        <w:rPr>
+          <w:rFonts w:ascii="Consolas" w:eastAsia="굴림" w:hAnsi="Consolas" w:cs="굴림"/>
+          <w:color w:val="9CDCFE"/>
+          <w:kern w:val="0"/>
+          <w:sz w:val="21"/>
+          <w:szCs w:val="21"/>
+        </w:rPr>
+        <w:t>arr</w:t>
+      </w:r>
+      <w:proofErr w:type="gramStart"/>
+      <w:r>
+        <w:rPr>
+          <w:rFonts w:ascii="Consolas" w:eastAsia="굴림" w:hAnsi="Consolas" w:cs="굴림"/>
+          <w:color w:val="9CDCFE"/>
+          <w:kern w:val="0"/>
+          <w:sz w:val="21"/>
+          <w:szCs w:val="21"/>
+        </w:rPr>
+        <w:t>2</w:t>
+      </w:r>
+      <w:r>
+        <w:rPr>
+          <w:rFonts w:ascii="Consolas" w:eastAsia="굴림" w:hAnsi="Consolas" w:cs="굴림"/>
+          <w:color w:val="D4D4D4"/>
+          <w:kern w:val="0"/>
+          <w:sz w:val="21"/>
+          <w:szCs w:val="21"/>
+        </w:rPr>
+        <w:t>,</w:t>
+      </w:r>
+      <w:r>
+        <w:rPr>
+          <w:rFonts w:ascii="Consolas" w:eastAsia="굴림" w:hAnsi="Consolas" w:cs="굴림"/>
+          <w:color w:val="9CDCFE"/>
+          <w:kern w:val="0"/>
+          <w:sz w:val="21"/>
+          <w:szCs w:val="21"/>
+        </w:rPr>
+        <w:t>divisor</w:t>
+      </w:r>
+      <w:proofErr w:type="gramEnd"/>
+      <w:r>
+        <w:rPr>
+          <w:rFonts w:ascii="Consolas" w:eastAsia="굴림" w:hAnsi="Consolas" w:cs="굴림"/>
+          <w:color w:val="9CDCFE"/>
+          <w:kern w:val="0"/>
+          <w:sz w:val="21"/>
+          <w:szCs w:val="21"/>
+        </w:rPr>
+        <w:t>2</w:t>
+      </w:r>
+      <w:r>
+        <w:rPr>
+          <w:rFonts w:ascii="Consolas" w:eastAsia="굴림" w:hAnsi="Consolas" w:cs="굴림"/>
+          <w:color w:val="D4D4D4"/>
+          <w:kern w:val="0"/>
+          <w:sz w:val="21"/>
+          <w:szCs w:val="21"/>
+        </w:rPr>
+        <w:t>))</w:t>
+      </w:r>
+    </w:p>
+    <w:p>
+      <w:pPr>
+        <w:widowControl/>
+        <w:shd w:val="clear" w:color="auto" w:fill="1E1E1E"/>
+        <w:wordWrap/>
+        <w:autoSpaceDE/>
+        <w:autoSpaceDN/>
+        <w:spacing w:after="0" w:line="285" w:lineRule="atLeast"/>
+        <w:jc w:val="left"/>
+        <w:rPr>
+          <w:rFonts w:ascii="Consolas" w:eastAsia="굴림" w:hAnsi="Consolas" w:cs="굴림"/>
+          <w:color w:val="D4D4D4"/>
+          <w:kern w:val="0"/>
+          <w:sz w:val="21"/>
+          <w:szCs w:val="21"/>
+        </w:rPr>
+      </w:pPr>
+      <w:r>
+        <w:rPr>
+          <w:rFonts w:ascii="Consolas" w:eastAsia="굴림" w:hAnsi="Consolas" w:cs="굴림"/>
+          <w:color w:val="DCDCAA"/>
+          <w:kern w:val="0"/>
+          <w:sz w:val="21"/>
+          <w:szCs w:val="21"/>
+        </w:rPr>
+        <w:t>print</w:t>
+      </w:r>
+      <w:r>
+        <w:rPr>
+          <w:rFonts w:ascii="Consolas" w:eastAsia="굴림" w:hAnsi="Consolas" w:cs="굴림"/>
+          <w:color w:val="D4D4D4"/>
+          <w:kern w:val="0"/>
+          <w:sz w:val="21"/>
+          <w:szCs w:val="21"/>
+        </w:rPr>
+        <w:t>(</w:t>
+      </w:r>
+      <w:r>
+        <w:rPr>
+          <w:rFonts w:ascii="Consolas" w:eastAsia="굴림" w:hAnsi="Consolas" w:cs="굴림"/>
+          <w:color w:val="DCDCAA"/>
+          <w:kern w:val="0"/>
+          <w:sz w:val="21"/>
+          <w:szCs w:val="21"/>
+        </w:rPr>
+        <w:t>solution</w:t>
+      </w:r>
+      <w:r>
+        <w:rPr>
+          <w:rFonts w:ascii="Consolas" w:eastAsia="굴림" w:hAnsi="Consolas" w:cs="굴림"/>
+          <w:color w:val="D4D4D4"/>
+          <w:kern w:val="0"/>
+          <w:sz w:val="21"/>
+          <w:szCs w:val="21"/>
+        </w:rPr>
+        <w:t>(</w:t>
+      </w:r>
+      <w:r>
+        <w:rPr>
+          <w:rFonts w:ascii="Consolas" w:eastAsia="굴림" w:hAnsi="Consolas" w:cs="굴림"/>
+          <w:color w:val="9CDCFE"/>
+          <w:kern w:val="0"/>
+          <w:sz w:val="21"/>
+          <w:szCs w:val="21"/>
+        </w:rPr>
+        <w:t>arr</w:t>
+      </w:r>
+      <w:proofErr w:type="gramStart"/>
+      <w:r>
+        <w:rPr>
+          <w:rFonts w:ascii="Consolas" w:eastAsia="굴림" w:hAnsi="Consolas" w:cs="굴림"/>
+          <w:color w:val="9CDCFE"/>
+          <w:kern w:val="0"/>
+          <w:sz w:val="21"/>
+          <w:szCs w:val="21"/>
+        </w:rPr>
+        <w:t>3</w:t>
+      </w:r>
+      <w:r>
+        <w:rPr>
+          <w:rFonts w:ascii="Consolas" w:eastAsia="굴림" w:hAnsi="Consolas" w:cs="굴림"/>
+          <w:color w:val="D4D4D4"/>
+          <w:kern w:val="0"/>
+          <w:sz w:val="21"/>
+          <w:szCs w:val="21"/>
+        </w:rPr>
+        <w:t>,</w:t>
+      </w:r>
+      <w:r>
+        <w:rPr>
+          <w:rFonts w:ascii="Consolas" w:eastAsia="굴림" w:hAnsi="Consolas" w:cs="굴림"/>
+          <w:color w:val="9CDCFE"/>
+          <w:kern w:val="0"/>
+          <w:sz w:val="21"/>
+          <w:szCs w:val="21"/>
+        </w:rPr>
+        <w:t>divisor</w:t>
+      </w:r>
+      <w:proofErr w:type="gramEnd"/>
+      <w:r>
+        <w:rPr>
+          <w:rFonts w:ascii="Consolas" w:eastAsia="굴림" w:hAnsi="Consolas" w:cs="굴림"/>
+          <w:color w:val="9CDCFE"/>
+          <w:kern w:val="0"/>
+          <w:sz w:val="21"/>
+          <w:szCs w:val="21"/>
+        </w:rPr>
+        <w:t>3</w:t>
+      </w:r>
+      <w:r>
+        <w:rPr>
+          <w:rFonts w:ascii="Consolas" w:eastAsia="굴림" w:hAnsi="Consolas" w:cs="굴림"/>
+          <w:color w:val="D4D4D4"/>
+          <w:kern w:val="0"/>
+          <w:sz w:val="21"/>
+          <w:szCs w:val="21"/>
+        </w:rPr>
+        <w:t>))</w:t>
+      </w:r>
+    </w:p>
+    <w:p>
+      <w:pPr>
+        <w:rPr>
+          <w:rFonts w:hint="eastAsia"/>
+        </w:rPr>
+      </w:pPr>
+    </w:p>
+    <w:p>
+      <w:pPr>
+        <w:rPr>
+          <w:rFonts w:hint="eastAsia"/>
+        </w:rPr>
+      </w:pPr>
+      <w:r>
+        <w:t>https://programmers.co.kr/learn/courses/30/lessons/12910</w:t>
+      </w:r>
     </w:p>
     <w:sectPr>
       <w:pgSz w:w="11906" w:h="16838"/>
@@ -36341,7 +42431,7 @@
   <w:abstractNum w:abstractNumId="1" w15:restartNumberingAfterBreak="0">
     <w:nsid w:val="282B33B8"/>
     <w:multiLevelType w:val="hybridMultilevel"/>
-    <w:tmpl w:val="DC02E2D4"/>
+    <w:tmpl w:val="D7F2EB6A"/>
     <w:lvl w:ilvl="0" w:tplc="0409000F">
       <w:start w:val="1"/>
       <w:numFmt w:val="decimal"/>

--- a/프로그래머스 코딩테스트 풀이.docx
+++ b/프로그래머스 코딩테스트 풀이.docx
@@ -36765,13 +36765,7 @@
         <w:t>))</w:t>
       </w:r>
     </w:p>
-    <w:p>
-      <w:pPr>
-        <w:rPr>
-          <w:rFonts w:hint="eastAsia"/>
-        </w:rPr>
-      </w:pPr>
-    </w:p>
+    <w:p/>
     <w:p>
       <w:hyperlink r:id="rId22" w:history="1">
         <w:r>
@@ -37813,13 +37807,7 @@
         <w:t>))</w:t>
       </w:r>
     </w:p>
-    <w:p>
-      <w:pPr>
-        <w:rPr>
-          <w:rFonts w:hint="eastAsia"/>
-        </w:rPr>
-      </w:pPr>
-    </w:p>
+    <w:p/>
     <w:p>
       <w:hyperlink r:id="rId23" w:history="1">
         <w:r>
@@ -39557,13 +39545,7 @@
         <w:t>))</w:t>
       </w:r>
     </w:p>
-    <w:p>
-      <w:pPr>
-        <w:rPr>
-          <w:rFonts w:hint="eastAsia"/>
-        </w:rPr>
-      </w:pPr>
-    </w:p>
+    <w:p/>
     <w:p>
       <w:hyperlink r:id="rId24" w:history="1">
         <w:r>
@@ -40603,13 +40585,7 @@
         <w:t>)</w:t>
       </w:r>
     </w:p>
-    <w:p>
-      <w:pPr>
-        <w:rPr>
-          <w:rFonts w:hint="eastAsia"/>
-        </w:rPr>
-      </w:pPr>
-    </w:p>
+    <w:p/>
     <w:p>
       <w:hyperlink r:id="rId25" w:history="1">
         <w:r>
@@ -42294,6 +42270,2899 @@
         <w:t>))</w:t>
       </w:r>
     </w:p>
+    <w:p/>
+    <w:p>
+      <w:hyperlink r:id="rId26" w:history="1">
+        <w:r>
+          <w:rPr>
+            <w:rStyle w:val="a4"/>
+          </w:rPr>
+          <w:t>https://programmers.co.kr/learn/courses/30/lessons/12910</w:t>
+        </w:r>
+      </w:hyperlink>
+    </w:p>
+    <w:p>
+      <w:pPr>
+        <w:pStyle w:val="a3"/>
+        <w:numPr>
+          <w:ilvl w:val="0"/>
+          <w:numId w:val="2"/>
+        </w:numPr>
+        <w:ind w:leftChars="0"/>
+      </w:pPr>
+      <w:r>
+        <w:t>[1차] 다트 게임</w:t>
+      </w:r>
+    </w:p>
+    <w:p>
+      <w:pPr>
+        <w:widowControl/>
+        <w:shd w:val="clear" w:color="auto" w:fill="1E1E1E"/>
+        <w:wordWrap/>
+        <w:autoSpaceDE/>
+        <w:autoSpaceDN/>
+        <w:spacing w:after="0" w:line="285" w:lineRule="atLeast"/>
+        <w:jc w:val="left"/>
+        <w:rPr>
+          <w:rFonts w:ascii="Consolas" w:eastAsia="굴림" w:hAnsi="Consolas" w:cs="굴림"/>
+          <w:color w:val="D4D4D4"/>
+          <w:kern w:val="0"/>
+          <w:sz w:val="21"/>
+          <w:szCs w:val="21"/>
+        </w:rPr>
+      </w:pPr>
+      <w:r>
+        <w:rPr>
+          <w:rFonts w:ascii="Consolas" w:eastAsia="굴림" w:hAnsi="Consolas" w:cs="굴림"/>
+          <w:color w:val="569CD6"/>
+          <w:kern w:val="0"/>
+          <w:sz w:val="21"/>
+          <w:szCs w:val="21"/>
+        </w:rPr>
+        <w:t>def</w:t>
+      </w:r>
+      <w:r>
+        <w:rPr>
+          <w:rFonts w:ascii="Consolas" w:eastAsia="굴림" w:hAnsi="Consolas" w:cs="굴림"/>
+          <w:color w:val="D4D4D4"/>
+          <w:kern w:val="0"/>
+          <w:sz w:val="21"/>
+          <w:szCs w:val="21"/>
+        </w:rPr>
+        <w:t xml:space="preserve"> </w:t>
+      </w:r>
+      <w:r>
+        <w:rPr>
+          <w:rFonts w:ascii="Consolas" w:eastAsia="굴림" w:hAnsi="Consolas" w:cs="굴림"/>
+          <w:color w:val="DCDCAA"/>
+          <w:kern w:val="0"/>
+          <w:sz w:val="21"/>
+          <w:szCs w:val="21"/>
+        </w:rPr>
+        <w:t>solution</w:t>
+      </w:r>
+      <w:r>
+        <w:rPr>
+          <w:rFonts w:ascii="Consolas" w:eastAsia="굴림" w:hAnsi="Consolas" w:cs="굴림"/>
+          <w:color w:val="D4D4D4"/>
+          <w:kern w:val="0"/>
+          <w:sz w:val="21"/>
+          <w:szCs w:val="21"/>
+        </w:rPr>
+        <w:t>(</w:t>
+      </w:r>
+      <w:proofErr w:type="spellStart"/>
+      <w:r>
+        <w:rPr>
+          <w:rFonts w:ascii="Consolas" w:eastAsia="굴림" w:hAnsi="Consolas" w:cs="굴림"/>
+          <w:color w:val="9CDCFE"/>
+          <w:kern w:val="0"/>
+          <w:sz w:val="21"/>
+          <w:szCs w:val="21"/>
+        </w:rPr>
+        <w:t>dartResult</w:t>
+      </w:r>
+      <w:proofErr w:type="spellEnd"/>
+      <w:r>
+        <w:rPr>
+          <w:rFonts w:ascii="Consolas" w:eastAsia="굴림" w:hAnsi="Consolas" w:cs="굴림"/>
+          <w:color w:val="D4D4D4"/>
+          <w:kern w:val="0"/>
+          <w:sz w:val="21"/>
+          <w:szCs w:val="21"/>
+        </w:rPr>
+        <w:t>):</w:t>
+      </w:r>
+    </w:p>
+    <w:p>
+      <w:pPr>
+        <w:widowControl/>
+        <w:shd w:val="clear" w:color="auto" w:fill="1E1E1E"/>
+        <w:wordWrap/>
+        <w:autoSpaceDE/>
+        <w:autoSpaceDN/>
+        <w:spacing w:after="0" w:line="285" w:lineRule="atLeast"/>
+        <w:jc w:val="left"/>
+        <w:rPr>
+          <w:rFonts w:ascii="Consolas" w:eastAsia="굴림" w:hAnsi="Consolas" w:cs="굴림"/>
+          <w:color w:val="D4D4D4"/>
+          <w:kern w:val="0"/>
+          <w:sz w:val="21"/>
+          <w:szCs w:val="21"/>
+        </w:rPr>
+      </w:pPr>
+      <w:r>
+        <w:rPr>
+          <w:rFonts w:ascii="Consolas" w:eastAsia="굴림" w:hAnsi="Consolas" w:cs="굴림"/>
+          <w:color w:val="D4D4D4"/>
+          <w:kern w:val="0"/>
+          <w:sz w:val="21"/>
+          <w:szCs w:val="21"/>
+        </w:rPr>
+        <w:t xml:space="preserve">    </w:t>
+      </w:r>
+      <w:r>
+        <w:rPr>
+          <w:rFonts w:ascii="Consolas" w:eastAsia="굴림" w:hAnsi="Consolas" w:cs="굴림"/>
+          <w:color w:val="9CDCFE"/>
+          <w:kern w:val="0"/>
+          <w:sz w:val="21"/>
+          <w:szCs w:val="21"/>
+        </w:rPr>
+        <w:t>answer</w:t>
+      </w:r>
+      <w:r>
+        <w:rPr>
+          <w:rFonts w:ascii="Consolas" w:eastAsia="굴림" w:hAnsi="Consolas" w:cs="굴림"/>
+          <w:color w:val="D4D4D4"/>
+          <w:kern w:val="0"/>
+          <w:sz w:val="21"/>
+          <w:szCs w:val="21"/>
+        </w:rPr>
+        <w:t xml:space="preserve"> = </w:t>
+      </w:r>
+      <w:r>
+        <w:rPr>
+          <w:rFonts w:ascii="Consolas" w:eastAsia="굴림" w:hAnsi="Consolas" w:cs="굴림"/>
+          <w:color w:val="B5CEA8"/>
+          <w:kern w:val="0"/>
+          <w:sz w:val="21"/>
+          <w:szCs w:val="21"/>
+        </w:rPr>
+        <w:t>0</w:t>
+      </w:r>
+    </w:p>
+    <w:p>
+      <w:pPr>
+        <w:widowControl/>
+        <w:shd w:val="clear" w:color="auto" w:fill="1E1E1E"/>
+        <w:wordWrap/>
+        <w:autoSpaceDE/>
+        <w:autoSpaceDN/>
+        <w:spacing w:after="0" w:line="285" w:lineRule="atLeast"/>
+        <w:jc w:val="left"/>
+        <w:rPr>
+          <w:rFonts w:ascii="Consolas" w:eastAsia="굴림" w:hAnsi="Consolas" w:cs="굴림"/>
+          <w:color w:val="D4D4D4"/>
+          <w:kern w:val="0"/>
+          <w:sz w:val="21"/>
+          <w:szCs w:val="21"/>
+        </w:rPr>
+      </w:pPr>
+      <w:r>
+        <w:rPr>
+          <w:rFonts w:ascii="Consolas" w:eastAsia="굴림" w:hAnsi="Consolas" w:cs="굴림"/>
+          <w:color w:val="D4D4D4"/>
+          <w:kern w:val="0"/>
+          <w:sz w:val="21"/>
+          <w:szCs w:val="21"/>
+        </w:rPr>
+        <w:lastRenderedPageBreak/>
+        <w:t xml:space="preserve">    </w:t>
+      </w:r>
+      <w:r>
+        <w:rPr>
+          <w:rFonts w:ascii="Consolas" w:eastAsia="굴림" w:hAnsi="Consolas" w:cs="굴림"/>
+          <w:color w:val="9CDCFE"/>
+          <w:kern w:val="0"/>
+          <w:sz w:val="21"/>
+          <w:szCs w:val="21"/>
+        </w:rPr>
+        <w:t>result</w:t>
+      </w:r>
+      <w:r>
+        <w:rPr>
+          <w:rFonts w:ascii="Consolas" w:eastAsia="굴림" w:hAnsi="Consolas" w:cs="굴림"/>
+          <w:color w:val="D4D4D4"/>
+          <w:kern w:val="0"/>
+          <w:sz w:val="21"/>
+          <w:szCs w:val="21"/>
+        </w:rPr>
+        <w:t xml:space="preserve"> = []</w:t>
+      </w:r>
+    </w:p>
+    <w:p>
+      <w:pPr>
+        <w:widowControl/>
+        <w:shd w:val="clear" w:color="auto" w:fill="1E1E1E"/>
+        <w:wordWrap/>
+        <w:autoSpaceDE/>
+        <w:autoSpaceDN/>
+        <w:spacing w:after="0" w:line="285" w:lineRule="atLeast"/>
+        <w:jc w:val="left"/>
+        <w:rPr>
+          <w:rFonts w:ascii="Consolas" w:eastAsia="굴림" w:hAnsi="Consolas" w:cs="굴림"/>
+          <w:color w:val="D4D4D4"/>
+          <w:kern w:val="0"/>
+          <w:sz w:val="21"/>
+          <w:szCs w:val="21"/>
+        </w:rPr>
+      </w:pPr>
+      <w:r>
+        <w:rPr>
+          <w:rFonts w:ascii="Consolas" w:eastAsia="굴림" w:hAnsi="Consolas" w:cs="굴림"/>
+          <w:color w:val="D4D4D4"/>
+          <w:kern w:val="0"/>
+          <w:sz w:val="21"/>
+          <w:szCs w:val="21"/>
+        </w:rPr>
+        <w:t xml:space="preserve">    </w:t>
+      </w:r>
+      <w:r>
+        <w:rPr>
+          <w:rFonts w:ascii="Consolas" w:eastAsia="굴림" w:hAnsi="Consolas" w:cs="굴림"/>
+          <w:color w:val="9CDCFE"/>
+          <w:kern w:val="0"/>
+          <w:sz w:val="21"/>
+          <w:szCs w:val="21"/>
+        </w:rPr>
+        <w:t>num</w:t>
+      </w:r>
+      <w:r>
+        <w:rPr>
+          <w:rFonts w:ascii="Consolas" w:eastAsia="굴림" w:hAnsi="Consolas" w:cs="굴림"/>
+          <w:color w:val="D4D4D4"/>
+          <w:kern w:val="0"/>
+          <w:sz w:val="21"/>
+          <w:szCs w:val="21"/>
+        </w:rPr>
+        <w:t xml:space="preserve"> = </w:t>
+      </w:r>
+      <w:r>
+        <w:rPr>
+          <w:rFonts w:ascii="Consolas" w:eastAsia="굴림" w:hAnsi="Consolas" w:cs="굴림"/>
+          <w:color w:val="CE9178"/>
+          <w:kern w:val="0"/>
+          <w:sz w:val="21"/>
+          <w:szCs w:val="21"/>
+        </w:rPr>
+        <w:t>""</w:t>
+      </w:r>
+    </w:p>
+    <w:p>
+      <w:pPr>
+        <w:widowControl/>
+        <w:shd w:val="clear" w:color="auto" w:fill="1E1E1E"/>
+        <w:wordWrap/>
+        <w:autoSpaceDE/>
+        <w:autoSpaceDN/>
+        <w:spacing w:after="0" w:line="285" w:lineRule="atLeast"/>
+        <w:jc w:val="left"/>
+        <w:rPr>
+          <w:rFonts w:ascii="Consolas" w:eastAsia="굴림" w:hAnsi="Consolas" w:cs="굴림"/>
+          <w:color w:val="D4D4D4"/>
+          <w:kern w:val="0"/>
+          <w:sz w:val="21"/>
+          <w:szCs w:val="21"/>
+        </w:rPr>
+      </w:pPr>
+      <w:r>
+        <w:rPr>
+          <w:rFonts w:ascii="Consolas" w:eastAsia="굴림" w:hAnsi="Consolas" w:cs="굴림"/>
+          <w:color w:val="D4D4D4"/>
+          <w:kern w:val="0"/>
+          <w:sz w:val="21"/>
+          <w:szCs w:val="21"/>
+        </w:rPr>
+        <w:t xml:space="preserve">    </w:t>
+      </w:r>
+      <w:r>
+        <w:rPr>
+          <w:rFonts w:ascii="Consolas" w:eastAsia="굴림" w:hAnsi="Consolas" w:cs="굴림"/>
+          <w:color w:val="9CDCFE"/>
+          <w:kern w:val="0"/>
+          <w:sz w:val="21"/>
+          <w:szCs w:val="21"/>
+        </w:rPr>
+        <w:t>area</w:t>
+      </w:r>
+      <w:r>
+        <w:rPr>
+          <w:rFonts w:ascii="Consolas" w:eastAsia="굴림" w:hAnsi="Consolas" w:cs="굴림"/>
+          <w:color w:val="D4D4D4"/>
+          <w:kern w:val="0"/>
+          <w:sz w:val="21"/>
+          <w:szCs w:val="21"/>
+        </w:rPr>
+        <w:t xml:space="preserve"> = {</w:t>
+      </w:r>
+      <w:r>
+        <w:rPr>
+          <w:rFonts w:ascii="Consolas" w:eastAsia="굴림" w:hAnsi="Consolas" w:cs="굴림"/>
+          <w:color w:val="CE9178"/>
+          <w:kern w:val="0"/>
+          <w:sz w:val="21"/>
+          <w:szCs w:val="21"/>
+        </w:rPr>
+        <w:t>"S"</w:t>
+      </w:r>
+      <w:r>
+        <w:rPr>
+          <w:rFonts w:ascii="Consolas" w:eastAsia="굴림" w:hAnsi="Consolas" w:cs="굴림"/>
+          <w:color w:val="D4D4D4"/>
+          <w:kern w:val="0"/>
+          <w:sz w:val="21"/>
+          <w:szCs w:val="21"/>
+        </w:rPr>
+        <w:t>:</w:t>
+      </w:r>
+      <w:r>
+        <w:rPr>
+          <w:rFonts w:ascii="Consolas" w:eastAsia="굴림" w:hAnsi="Consolas" w:cs="굴림"/>
+          <w:color w:val="B5CEA8"/>
+          <w:kern w:val="0"/>
+          <w:sz w:val="21"/>
+          <w:szCs w:val="21"/>
+        </w:rPr>
+        <w:t>1</w:t>
+      </w:r>
+      <w:r>
+        <w:rPr>
+          <w:rFonts w:ascii="Consolas" w:eastAsia="굴림" w:hAnsi="Consolas" w:cs="굴림"/>
+          <w:color w:val="D4D4D4"/>
+          <w:kern w:val="0"/>
+          <w:sz w:val="21"/>
+          <w:szCs w:val="21"/>
+        </w:rPr>
+        <w:t>,</w:t>
+      </w:r>
+      <w:r>
+        <w:rPr>
+          <w:rFonts w:ascii="Consolas" w:eastAsia="굴림" w:hAnsi="Consolas" w:cs="굴림"/>
+          <w:color w:val="CE9178"/>
+          <w:kern w:val="0"/>
+          <w:sz w:val="21"/>
+          <w:szCs w:val="21"/>
+        </w:rPr>
+        <w:t>"D"</w:t>
+      </w:r>
+      <w:r>
+        <w:rPr>
+          <w:rFonts w:ascii="Consolas" w:eastAsia="굴림" w:hAnsi="Consolas" w:cs="굴림"/>
+          <w:color w:val="D4D4D4"/>
+          <w:kern w:val="0"/>
+          <w:sz w:val="21"/>
+          <w:szCs w:val="21"/>
+        </w:rPr>
+        <w:t>:</w:t>
+      </w:r>
+      <w:r>
+        <w:rPr>
+          <w:rFonts w:ascii="Consolas" w:eastAsia="굴림" w:hAnsi="Consolas" w:cs="굴림"/>
+          <w:color w:val="B5CEA8"/>
+          <w:kern w:val="0"/>
+          <w:sz w:val="21"/>
+          <w:szCs w:val="21"/>
+        </w:rPr>
+        <w:t>2</w:t>
+      </w:r>
+      <w:r>
+        <w:rPr>
+          <w:rFonts w:ascii="Consolas" w:eastAsia="굴림" w:hAnsi="Consolas" w:cs="굴림"/>
+          <w:color w:val="D4D4D4"/>
+          <w:kern w:val="0"/>
+          <w:sz w:val="21"/>
+          <w:szCs w:val="21"/>
+        </w:rPr>
+        <w:t>,</w:t>
+      </w:r>
+      <w:r>
+        <w:rPr>
+          <w:rFonts w:ascii="Consolas" w:eastAsia="굴림" w:hAnsi="Consolas" w:cs="굴림"/>
+          <w:color w:val="CE9178"/>
+          <w:kern w:val="0"/>
+          <w:sz w:val="21"/>
+          <w:szCs w:val="21"/>
+        </w:rPr>
+        <w:t>"T"</w:t>
+      </w:r>
+      <w:r>
+        <w:rPr>
+          <w:rFonts w:ascii="Consolas" w:eastAsia="굴림" w:hAnsi="Consolas" w:cs="굴림"/>
+          <w:color w:val="D4D4D4"/>
+          <w:kern w:val="0"/>
+          <w:sz w:val="21"/>
+          <w:szCs w:val="21"/>
+        </w:rPr>
+        <w:t>:</w:t>
+      </w:r>
+      <w:r>
+        <w:rPr>
+          <w:rFonts w:ascii="Consolas" w:eastAsia="굴림" w:hAnsi="Consolas" w:cs="굴림"/>
+          <w:color w:val="B5CEA8"/>
+          <w:kern w:val="0"/>
+          <w:sz w:val="21"/>
+          <w:szCs w:val="21"/>
+        </w:rPr>
+        <w:t>3</w:t>
+      </w:r>
+      <w:r>
+        <w:rPr>
+          <w:rFonts w:ascii="Consolas" w:eastAsia="굴림" w:hAnsi="Consolas" w:cs="굴림"/>
+          <w:color w:val="D4D4D4"/>
+          <w:kern w:val="0"/>
+          <w:sz w:val="21"/>
+          <w:szCs w:val="21"/>
+        </w:rPr>
+        <w:t>}</w:t>
+      </w:r>
+    </w:p>
+    <w:p>
+      <w:pPr>
+        <w:widowControl/>
+        <w:shd w:val="clear" w:color="auto" w:fill="1E1E1E"/>
+        <w:wordWrap/>
+        <w:autoSpaceDE/>
+        <w:autoSpaceDN/>
+        <w:spacing w:after="0" w:line="285" w:lineRule="atLeast"/>
+        <w:jc w:val="left"/>
+        <w:rPr>
+          <w:rFonts w:ascii="Consolas" w:eastAsia="굴림" w:hAnsi="Consolas" w:cs="굴림"/>
+          <w:color w:val="D4D4D4"/>
+          <w:kern w:val="0"/>
+          <w:sz w:val="21"/>
+          <w:szCs w:val="21"/>
+        </w:rPr>
+      </w:pPr>
+      <w:r>
+        <w:rPr>
+          <w:rFonts w:ascii="Consolas" w:eastAsia="굴림" w:hAnsi="Consolas" w:cs="굴림"/>
+          <w:color w:val="D4D4D4"/>
+          <w:kern w:val="0"/>
+          <w:sz w:val="21"/>
+          <w:szCs w:val="21"/>
+        </w:rPr>
+        <w:t xml:space="preserve">    </w:t>
+      </w:r>
+      <w:r>
+        <w:rPr>
+          <w:rFonts w:ascii="Consolas" w:eastAsia="굴림" w:hAnsi="Consolas" w:cs="굴림"/>
+          <w:color w:val="C586C0"/>
+          <w:kern w:val="0"/>
+          <w:sz w:val="21"/>
+          <w:szCs w:val="21"/>
+        </w:rPr>
+        <w:t>for</w:t>
+      </w:r>
+      <w:r>
+        <w:rPr>
+          <w:rFonts w:ascii="Consolas" w:eastAsia="굴림" w:hAnsi="Consolas" w:cs="굴림"/>
+          <w:color w:val="D4D4D4"/>
+          <w:kern w:val="0"/>
+          <w:sz w:val="21"/>
+          <w:szCs w:val="21"/>
+        </w:rPr>
+        <w:t xml:space="preserve"> </w:t>
+      </w:r>
+      <w:proofErr w:type="spellStart"/>
+      <w:r>
+        <w:rPr>
+          <w:rFonts w:ascii="Consolas" w:eastAsia="굴림" w:hAnsi="Consolas" w:cs="굴림"/>
+          <w:color w:val="9CDCFE"/>
+          <w:kern w:val="0"/>
+          <w:sz w:val="21"/>
+          <w:szCs w:val="21"/>
+        </w:rPr>
+        <w:t>i</w:t>
+      </w:r>
+      <w:proofErr w:type="spellEnd"/>
+      <w:r>
+        <w:rPr>
+          <w:rFonts w:ascii="Consolas" w:eastAsia="굴림" w:hAnsi="Consolas" w:cs="굴림"/>
+          <w:color w:val="D4D4D4"/>
+          <w:kern w:val="0"/>
+          <w:sz w:val="21"/>
+          <w:szCs w:val="21"/>
+        </w:rPr>
+        <w:t xml:space="preserve"> </w:t>
+      </w:r>
+      <w:r>
+        <w:rPr>
+          <w:rFonts w:ascii="Consolas" w:eastAsia="굴림" w:hAnsi="Consolas" w:cs="굴림"/>
+          <w:color w:val="C586C0"/>
+          <w:kern w:val="0"/>
+          <w:sz w:val="21"/>
+          <w:szCs w:val="21"/>
+        </w:rPr>
+        <w:t>in</w:t>
+      </w:r>
+      <w:r>
+        <w:rPr>
+          <w:rFonts w:ascii="Consolas" w:eastAsia="굴림" w:hAnsi="Consolas" w:cs="굴림"/>
+          <w:color w:val="D4D4D4"/>
+          <w:kern w:val="0"/>
+          <w:sz w:val="21"/>
+          <w:szCs w:val="21"/>
+        </w:rPr>
+        <w:t xml:space="preserve"> </w:t>
+      </w:r>
+      <w:r>
+        <w:rPr>
+          <w:rFonts w:ascii="Consolas" w:eastAsia="굴림" w:hAnsi="Consolas" w:cs="굴림"/>
+          <w:color w:val="4EC9B0"/>
+          <w:kern w:val="0"/>
+          <w:sz w:val="21"/>
+          <w:szCs w:val="21"/>
+        </w:rPr>
+        <w:t>range</w:t>
+      </w:r>
+      <w:r>
+        <w:rPr>
+          <w:rFonts w:ascii="Consolas" w:eastAsia="굴림" w:hAnsi="Consolas" w:cs="굴림"/>
+          <w:color w:val="D4D4D4"/>
+          <w:kern w:val="0"/>
+          <w:sz w:val="21"/>
+          <w:szCs w:val="21"/>
+        </w:rPr>
+        <w:t>(</w:t>
+      </w:r>
+      <w:proofErr w:type="gramStart"/>
+      <w:r>
+        <w:rPr>
+          <w:rFonts w:ascii="Consolas" w:eastAsia="굴림" w:hAnsi="Consolas" w:cs="굴림"/>
+          <w:color w:val="B5CEA8"/>
+          <w:kern w:val="0"/>
+          <w:sz w:val="21"/>
+          <w:szCs w:val="21"/>
+        </w:rPr>
+        <w:t>0</w:t>
+      </w:r>
+      <w:r>
+        <w:rPr>
+          <w:rFonts w:ascii="Consolas" w:eastAsia="굴림" w:hAnsi="Consolas" w:cs="굴림"/>
+          <w:color w:val="D4D4D4"/>
+          <w:kern w:val="0"/>
+          <w:sz w:val="21"/>
+          <w:szCs w:val="21"/>
+        </w:rPr>
+        <w:t>,</w:t>
+      </w:r>
+      <w:r>
+        <w:rPr>
+          <w:rFonts w:ascii="Consolas" w:eastAsia="굴림" w:hAnsi="Consolas" w:cs="굴림"/>
+          <w:color w:val="DCDCAA"/>
+          <w:kern w:val="0"/>
+          <w:sz w:val="21"/>
+          <w:szCs w:val="21"/>
+        </w:rPr>
+        <w:t>len</w:t>
+      </w:r>
+      <w:proofErr w:type="gramEnd"/>
+      <w:r>
+        <w:rPr>
+          <w:rFonts w:ascii="Consolas" w:eastAsia="굴림" w:hAnsi="Consolas" w:cs="굴림"/>
+          <w:color w:val="D4D4D4"/>
+          <w:kern w:val="0"/>
+          <w:sz w:val="21"/>
+          <w:szCs w:val="21"/>
+        </w:rPr>
+        <w:t>(</w:t>
+      </w:r>
+      <w:proofErr w:type="spellStart"/>
+      <w:r>
+        <w:rPr>
+          <w:rFonts w:ascii="Consolas" w:eastAsia="굴림" w:hAnsi="Consolas" w:cs="굴림"/>
+          <w:color w:val="9CDCFE"/>
+          <w:kern w:val="0"/>
+          <w:sz w:val="21"/>
+          <w:szCs w:val="21"/>
+        </w:rPr>
+        <w:t>dartResult</w:t>
+      </w:r>
+      <w:proofErr w:type="spellEnd"/>
+      <w:r>
+        <w:rPr>
+          <w:rFonts w:ascii="Consolas" w:eastAsia="굴림" w:hAnsi="Consolas" w:cs="굴림"/>
+          <w:color w:val="D4D4D4"/>
+          <w:kern w:val="0"/>
+          <w:sz w:val="21"/>
+          <w:szCs w:val="21"/>
+        </w:rPr>
+        <w:t>)):</w:t>
+      </w:r>
+    </w:p>
+    <w:p>
+      <w:pPr>
+        <w:widowControl/>
+        <w:shd w:val="clear" w:color="auto" w:fill="1E1E1E"/>
+        <w:wordWrap/>
+        <w:autoSpaceDE/>
+        <w:autoSpaceDN/>
+        <w:spacing w:after="0" w:line="285" w:lineRule="atLeast"/>
+        <w:jc w:val="left"/>
+        <w:rPr>
+          <w:rFonts w:ascii="Consolas" w:eastAsia="굴림" w:hAnsi="Consolas" w:cs="굴림"/>
+          <w:color w:val="D4D4D4"/>
+          <w:kern w:val="0"/>
+          <w:sz w:val="21"/>
+          <w:szCs w:val="21"/>
+        </w:rPr>
+      </w:pPr>
+      <w:r>
+        <w:rPr>
+          <w:rFonts w:ascii="Consolas" w:eastAsia="굴림" w:hAnsi="Consolas" w:cs="굴림"/>
+          <w:color w:val="D4D4D4"/>
+          <w:kern w:val="0"/>
+          <w:sz w:val="21"/>
+          <w:szCs w:val="21"/>
+        </w:rPr>
+        <w:t xml:space="preserve">        </w:t>
+      </w:r>
+      <w:r>
+        <w:rPr>
+          <w:rFonts w:ascii="Consolas" w:eastAsia="굴림" w:hAnsi="Consolas" w:cs="굴림"/>
+          <w:color w:val="C586C0"/>
+          <w:kern w:val="0"/>
+          <w:sz w:val="21"/>
+          <w:szCs w:val="21"/>
+        </w:rPr>
+        <w:t>if</w:t>
+      </w:r>
+      <w:r>
+        <w:rPr>
+          <w:rFonts w:ascii="Consolas" w:eastAsia="굴림" w:hAnsi="Consolas" w:cs="굴림"/>
+          <w:color w:val="D4D4D4"/>
+          <w:kern w:val="0"/>
+          <w:sz w:val="21"/>
+          <w:szCs w:val="21"/>
+        </w:rPr>
+        <w:t xml:space="preserve"> </w:t>
+      </w:r>
+      <w:proofErr w:type="spellStart"/>
+      <w:r>
+        <w:rPr>
+          <w:rFonts w:ascii="Consolas" w:eastAsia="굴림" w:hAnsi="Consolas" w:cs="굴림"/>
+          <w:color w:val="9CDCFE"/>
+          <w:kern w:val="0"/>
+          <w:sz w:val="21"/>
+          <w:szCs w:val="21"/>
+        </w:rPr>
+        <w:t>dartResult</w:t>
+      </w:r>
+      <w:proofErr w:type="spellEnd"/>
+      <w:r>
+        <w:rPr>
+          <w:rFonts w:ascii="Consolas" w:eastAsia="굴림" w:hAnsi="Consolas" w:cs="굴림"/>
+          <w:color w:val="D4D4D4"/>
+          <w:kern w:val="0"/>
+          <w:sz w:val="21"/>
+          <w:szCs w:val="21"/>
+        </w:rPr>
+        <w:t>[</w:t>
+      </w:r>
+      <w:proofErr w:type="spellStart"/>
+      <w:r>
+        <w:rPr>
+          <w:rFonts w:ascii="Consolas" w:eastAsia="굴림" w:hAnsi="Consolas" w:cs="굴림"/>
+          <w:color w:val="9CDCFE"/>
+          <w:kern w:val="0"/>
+          <w:sz w:val="21"/>
+          <w:szCs w:val="21"/>
+        </w:rPr>
+        <w:t>i</w:t>
+      </w:r>
+      <w:proofErr w:type="spellEnd"/>
+      <w:proofErr w:type="gramStart"/>
+      <w:r>
+        <w:rPr>
+          <w:rFonts w:ascii="Consolas" w:eastAsia="굴림" w:hAnsi="Consolas" w:cs="굴림"/>
+          <w:color w:val="D4D4D4"/>
+          <w:kern w:val="0"/>
+          <w:sz w:val="21"/>
+          <w:szCs w:val="21"/>
+        </w:rPr>
+        <w:t>].</w:t>
+      </w:r>
+      <w:proofErr w:type="spellStart"/>
+      <w:r>
+        <w:rPr>
+          <w:rFonts w:ascii="Consolas" w:eastAsia="굴림" w:hAnsi="Consolas" w:cs="굴림"/>
+          <w:color w:val="D4D4D4"/>
+          <w:kern w:val="0"/>
+          <w:sz w:val="21"/>
+          <w:szCs w:val="21"/>
+        </w:rPr>
+        <w:t>isdigit</w:t>
+      </w:r>
+      <w:proofErr w:type="spellEnd"/>
+      <w:proofErr w:type="gramEnd"/>
+      <w:r>
+        <w:rPr>
+          <w:rFonts w:ascii="Consolas" w:eastAsia="굴림" w:hAnsi="Consolas" w:cs="굴림"/>
+          <w:color w:val="D4D4D4"/>
+          <w:kern w:val="0"/>
+          <w:sz w:val="21"/>
+          <w:szCs w:val="21"/>
+        </w:rPr>
+        <w:t>():</w:t>
+      </w:r>
+    </w:p>
+    <w:p>
+      <w:pPr>
+        <w:widowControl/>
+        <w:shd w:val="clear" w:color="auto" w:fill="1E1E1E"/>
+        <w:wordWrap/>
+        <w:autoSpaceDE/>
+        <w:autoSpaceDN/>
+        <w:spacing w:after="0" w:line="285" w:lineRule="atLeast"/>
+        <w:jc w:val="left"/>
+        <w:rPr>
+          <w:rFonts w:ascii="Consolas" w:eastAsia="굴림" w:hAnsi="Consolas" w:cs="굴림"/>
+          <w:color w:val="D4D4D4"/>
+          <w:kern w:val="0"/>
+          <w:sz w:val="21"/>
+          <w:szCs w:val="21"/>
+        </w:rPr>
+      </w:pPr>
+      <w:r>
+        <w:rPr>
+          <w:rFonts w:ascii="Consolas" w:eastAsia="굴림" w:hAnsi="Consolas" w:cs="굴림"/>
+          <w:color w:val="D4D4D4"/>
+          <w:kern w:val="0"/>
+          <w:sz w:val="21"/>
+          <w:szCs w:val="21"/>
+        </w:rPr>
+        <w:t xml:space="preserve">            </w:t>
+      </w:r>
+      <w:r>
+        <w:rPr>
+          <w:rFonts w:ascii="Consolas" w:eastAsia="굴림" w:hAnsi="Consolas" w:cs="굴림"/>
+          <w:color w:val="9CDCFE"/>
+          <w:kern w:val="0"/>
+          <w:sz w:val="21"/>
+          <w:szCs w:val="21"/>
+        </w:rPr>
+        <w:t>num</w:t>
+      </w:r>
+      <w:r>
+        <w:rPr>
+          <w:rFonts w:ascii="Consolas" w:eastAsia="굴림" w:hAnsi="Consolas" w:cs="굴림"/>
+          <w:color w:val="D4D4D4"/>
+          <w:kern w:val="0"/>
+          <w:sz w:val="21"/>
+          <w:szCs w:val="21"/>
+        </w:rPr>
+        <w:t xml:space="preserve"> += </w:t>
+      </w:r>
+      <w:proofErr w:type="spellStart"/>
+      <w:r>
+        <w:rPr>
+          <w:rFonts w:ascii="Consolas" w:eastAsia="굴림" w:hAnsi="Consolas" w:cs="굴림"/>
+          <w:color w:val="9CDCFE"/>
+          <w:kern w:val="0"/>
+          <w:sz w:val="21"/>
+          <w:szCs w:val="21"/>
+        </w:rPr>
+        <w:t>dartResult</w:t>
+      </w:r>
+      <w:proofErr w:type="spellEnd"/>
+      <w:r>
+        <w:rPr>
+          <w:rFonts w:ascii="Consolas" w:eastAsia="굴림" w:hAnsi="Consolas" w:cs="굴림"/>
+          <w:color w:val="D4D4D4"/>
+          <w:kern w:val="0"/>
+          <w:sz w:val="21"/>
+          <w:szCs w:val="21"/>
+        </w:rPr>
+        <w:t>[</w:t>
+      </w:r>
+      <w:proofErr w:type="spellStart"/>
+      <w:r>
+        <w:rPr>
+          <w:rFonts w:ascii="Consolas" w:eastAsia="굴림" w:hAnsi="Consolas" w:cs="굴림"/>
+          <w:color w:val="9CDCFE"/>
+          <w:kern w:val="0"/>
+          <w:sz w:val="21"/>
+          <w:szCs w:val="21"/>
+        </w:rPr>
+        <w:t>i</w:t>
+      </w:r>
+      <w:proofErr w:type="spellEnd"/>
+      <w:r>
+        <w:rPr>
+          <w:rFonts w:ascii="Consolas" w:eastAsia="굴림" w:hAnsi="Consolas" w:cs="굴림"/>
+          <w:color w:val="D4D4D4"/>
+          <w:kern w:val="0"/>
+          <w:sz w:val="21"/>
+          <w:szCs w:val="21"/>
+        </w:rPr>
+        <w:t>]</w:t>
+      </w:r>
+    </w:p>
+    <w:p>
+      <w:pPr>
+        <w:widowControl/>
+        <w:shd w:val="clear" w:color="auto" w:fill="1E1E1E"/>
+        <w:wordWrap/>
+        <w:autoSpaceDE/>
+        <w:autoSpaceDN/>
+        <w:spacing w:after="0" w:line="285" w:lineRule="atLeast"/>
+        <w:jc w:val="left"/>
+        <w:rPr>
+          <w:rFonts w:ascii="Consolas" w:eastAsia="굴림" w:hAnsi="Consolas" w:cs="굴림"/>
+          <w:color w:val="D4D4D4"/>
+          <w:kern w:val="0"/>
+          <w:sz w:val="21"/>
+          <w:szCs w:val="21"/>
+        </w:rPr>
+      </w:pPr>
+      <w:r>
+        <w:rPr>
+          <w:rFonts w:ascii="Consolas" w:eastAsia="굴림" w:hAnsi="Consolas" w:cs="굴림"/>
+          <w:color w:val="D4D4D4"/>
+          <w:kern w:val="0"/>
+          <w:sz w:val="21"/>
+          <w:szCs w:val="21"/>
+        </w:rPr>
+        <w:t xml:space="preserve">        </w:t>
+      </w:r>
+      <w:r>
+        <w:rPr>
+          <w:rFonts w:ascii="Consolas" w:eastAsia="굴림" w:hAnsi="Consolas" w:cs="굴림"/>
+          <w:color w:val="C586C0"/>
+          <w:kern w:val="0"/>
+          <w:sz w:val="21"/>
+          <w:szCs w:val="21"/>
+        </w:rPr>
+        <w:t>if</w:t>
+      </w:r>
+      <w:r>
+        <w:rPr>
+          <w:rFonts w:ascii="Consolas" w:eastAsia="굴림" w:hAnsi="Consolas" w:cs="굴림"/>
+          <w:color w:val="D4D4D4"/>
+          <w:kern w:val="0"/>
+          <w:sz w:val="21"/>
+          <w:szCs w:val="21"/>
+        </w:rPr>
+        <w:t xml:space="preserve"> </w:t>
+      </w:r>
+      <w:proofErr w:type="spellStart"/>
+      <w:r>
+        <w:rPr>
+          <w:rFonts w:ascii="Consolas" w:eastAsia="굴림" w:hAnsi="Consolas" w:cs="굴림"/>
+          <w:color w:val="9CDCFE"/>
+          <w:kern w:val="0"/>
+          <w:sz w:val="21"/>
+          <w:szCs w:val="21"/>
+        </w:rPr>
+        <w:t>dartResult</w:t>
+      </w:r>
+      <w:proofErr w:type="spellEnd"/>
+      <w:r>
+        <w:rPr>
+          <w:rFonts w:ascii="Consolas" w:eastAsia="굴림" w:hAnsi="Consolas" w:cs="굴림"/>
+          <w:color w:val="D4D4D4"/>
+          <w:kern w:val="0"/>
+          <w:sz w:val="21"/>
+          <w:szCs w:val="21"/>
+        </w:rPr>
+        <w:t>[</w:t>
+      </w:r>
+      <w:proofErr w:type="spellStart"/>
+      <w:r>
+        <w:rPr>
+          <w:rFonts w:ascii="Consolas" w:eastAsia="굴림" w:hAnsi="Consolas" w:cs="굴림"/>
+          <w:color w:val="9CDCFE"/>
+          <w:kern w:val="0"/>
+          <w:sz w:val="21"/>
+          <w:szCs w:val="21"/>
+        </w:rPr>
+        <w:t>i</w:t>
+      </w:r>
+      <w:proofErr w:type="spellEnd"/>
+      <w:proofErr w:type="gramStart"/>
+      <w:r>
+        <w:rPr>
+          <w:rFonts w:ascii="Consolas" w:eastAsia="굴림" w:hAnsi="Consolas" w:cs="굴림"/>
+          <w:color w:val="D4D4D4"/>
+          <w:kern w:val="0"/>
+          <w:sz w:val="21"/>
+          <w:szCs w:val="21"/>
+        </w:rPr>
+        <w:t>].</w:t>
+      </w:r>
+      <w:proofErr w:type="spellStart"/>
+      <w:r>
+        <w:rPr>
+          <w:rFonts w:ascii="Consolas" w:eastAsia="굴림" w:hAnsi="Consolas" w:cs="굴림"/>
+          <w:color w:val="D4D4D4"/>
+          <w:kern w:val="0"/>
+          <w:sz w:val="21"/>
+          <w:szCs w:val="21"/>
+        </w:rPr>
+        <w:t>isalpha</w:t>
+      </w:r>
+      <w:proofErr w:type="spellEnd"/>
+      <w:proofErr w:type="gramEnd"/>
+      <w:r>
+        <w:rPr>
+          <w:rFonts w:ascii="Consolas" w:eastAsia="굴림" w:hAnsi="Consolas" w:cs="굴림"/>
+          <w:color w:val="D4D4D4"/>
+          <w:kern w:val="0"/>
+          <w:sz w:val="21"/>
+          <w:szCs w:val="21"/>
+        </w:rPr>
+        <w:t>():</w:t>
+      </w:r>
+    </w:p>
+    <w:p>
+      <w:pPr>
+        <w:widowControl/>
+        <w:shd w:val="clear" w:color="auto" w:fill="1E1E1E"/>
+        <w:wordWrap/>
+        <w:autoSpaceDE/>
+        <w:autoSpaceDN/>
+        <w:spacing w:after="0" w:line="285" w:lineRule="atLeast"/>
+        <w:jc w:val="left"/>
+        <w:rPr>
+          <w:rFonts w:ascii="Consolas" w:eastAsia="굴림" w:hAnsi="Consolas" w:cs="굴림"/>
+          <w:color w:val="D4D4D4"/>
+          <w:kern w:val="0"/>
+          <w:sz w:val="21"/>
+          <w:szCs w:val="21"/>
+        </w:rPr>
+      </w:pPr>
+      <w:r>
+        <w:rPr>
+          <w:rFonts w:ascii="Consolas" w:eastAsia="굴림" w:hAnsi="Consolas" w:cs="굴림"/>
+          <w:color w:val="D4D4D4"/>
+          <w:kern w:val="0"/>
+          <w:sz w:val="21"/>
+          <w:szCs w:val="21"/>
+        </w:rPr>
+        <w:t xml:space="preserve">            </w:t>
+      </w:r>
+      <w:r>
+        <w:rPr>
+          <w:rFonts w:ascii="Consolas" w:eastAsia="굴림" w:hAnsi="Consolas" w:cs="굴림"/>
+          <w:color w:val="9CDCFE"/>
+          <w:kern w:val="0"/>
+          <w:sz w:val="21"/>
+          <w:szCs w:val="21"/>
+        </w:rPr>
+        <w:t>num</w:t>
+      </w:r>
+      <w:r>
+        <w:rPr>
+          <w:rFonts w:ascii="Consolas" w:eastAsia="굴림" w:hAnsi="Consolas" w:cs="굴림"/>
+          <w:color w:val="D4D4D4"/>
+          <w:kern w:val="0"/>
+          <w:sz w:val="21"/>
+          <w:szCs w:val="21"/>
+        </w:rPr>
+        <w:t xml:space="preserve"> = </w:t>
+      </w:r>
+      <w:r>
+        <w:rPr>
+          <w:rFonts w:ascii="Consolas" w:eastAsia="굴림" w:hAnsi="Consolas" w:cs="굴림"/>
+          <w:color w:val="4EC9B0"/>
+          <w:kern w:val="0"/>
+          <w:sz w:val="21"/>
+          <w:szCs w:val="21"/>
+        </w:rPr>
+        <w:t>int</w:t>
+      </w:r>
+      <w:r>
+        <w:rPr>
+          <w:rFonts w:ascii="Consolas" w:eastAsia="굴림" w:hAnsi="Consolas" w:cs="굴림"/>
+          <w:color w:val="D4D4D4"/>
+          <w:kern w:val="0"/>
+          <w:sz w:val="21"/>
+          <w:szCs w:val="21"/>
+        </w:rPr>
+        <w:t>(</w:t>
+      </w:r>
+      <w:r>
+        <w:rPr>
+          <w:rFonts w:ascii="Consolas" w:eastAsia="굴림" w:hAnsi="Consolas" w:cs="굴림"/>
+          <w:color w:val="9CDCFE"/>
+          <w:kern w:val="0"/>
+          <w:sz w:val="21"/>
+          <w:szCs w:val="21"/>
+        </w:rPr>
+        <w:t>num</w:t>
+      </w:r>
+      <w:r>
+        <w:rPr>
+          <w:rFonts w:ascii="Consolas" w:eastAsia="굴림" w:hAnsi="Consolas" w:cs="굴림"/>
+          <w:color w:val="D4D4D4"/>
+          <w:kern w:val="0"/>
+          <w:sz w:val="21"/>
+          <w:szCs w:val="21"/>
+        </w:rPr>
+        <w:t>)**</w:t>
+      </w:r>
+      <w:r>
+        <w:rPr>
+          <w:rFonts w:ascii="Consolas" w:eastAsia="굴림" w:hAnsi="Consolas" w:cs="굴림"/>
+          <w:color w:val="4EC9B0"/>
+          <w:kern w:val="0"/>
+          <w:sz w:val="21"/>
+          <w:szCs w:val="21"/>
+        </w:rPr>
+        <w:t>int</w:t>
+      </w:r>
+      <w:r>
+        <w:rPr>
+          <w:rFonts w:ascii="Consolas" w:eastAsia="굴림" w:hAnsi="Consolas" w:cs="굴림"/>
+          <w:color w:val="D4D4D4"/>
+          <w:kern w:val="0"/>
+          <w:sz w:val="21"/>
+          <w:szCs w:val="21"/>
+        </w:rPr>
+        <w:t>(</w:t>
+      </w:r>
+      <w:r>
+        <w:rPr>
+          <w:rFonts w:ascii="Consolas" w:eastAsia="굴림" w:hAnsi="Consolas" w:cs="굴림"/>
+          <w:color w:val="9CDCFE"/>
+          <w:kern w:val="0"/>
+          <w:sz w:val="21"/>
+          <w:szCs w:val="21"/>
+        </w:rPr>
+        <w:t>area</w:t>
+      </w:r>
+      <w:r>
+        <w:rPr>
+          <w:rFonts w:ascii="Consolas" w:eastAsia="굴림" w:hAnsi="Consolas" w:cs="굴림"/>
+          <w:color w:val="D4D4D4"/>
+          <w:kern w:val="0"/>
+          <w:sz w:val="21"/>
+          <w:szCs w:val="21"/>
+        </w:rPr>
+        <w:t>[</w:t>
+      </w:r>
+      <w:proofErr w:type="spellStart"/>
+      <w:r>
+        <w:rPr>
+          <w:rFonts w:ascii="Consolas" w:eastAsia="굴림" w:hAnsi="Consolas" w:cs="굴림"/>
+          <w:color w:val="9CDCFE"/>
+          <w:kern w:val="0"/>
+          <w:sz w:val="21"/>
+          <w:szCs w:val="21"/>
+        </w:rPr>
+        <w:t>dartResult</w:t>
+      </w:r>
+      <w:proofErr w:type="spellEnd"/>
+      <w:r>
+        <w:rPr>
+          <w:rFonts w:ascii="Consolas" w:eastAsia="굴림" w:hAnsi="Consolas" w:cs="굴림"/>
+          <w:color w:val="D4D4D4"/>
+          <w:kern w:val="0"/>
+          <w:sz w:val="21"/>
+          <w:szCs w:val="21"/>
+        </w:rPr>
+        <w:t>[</w:t>
+      </w:r>
+      <w:proofErr w:type="spellStart"/>
+      <w:r>
+        <w:rPr>
+          <w:rFonts w:ascii="Consolas" w:eastAsia="굴림" w:hAnsi="Consolas" w:cs="굴림"/>
+          <w:color w:val="9CDCFE"/>
+          <w:kern w:val="0"/>
+          <w:sz w:val="21"/>
+          <w:szCs w:val="21"/>
+        </w:rPr>
+        <w:t>i</w:t>
+      </w:r>
+      <w:proofErr w:type="spellEnd"/>
+      <w:r>
+        <w:rPr>
+          <w:rFonts w:ascii="Consolas" w:eastAsia="굴림" w:hAnsi="Consolas" w:cs="굴림"/>
+          <w:color w:val="D4D4D4"/>
+          <w:kern w:val="0"/>
+          <w:sz w:val="21"/>
+          <w:szCs w:val="21"/>
+        </w:rPr>
+        <w:t>]])</w:t>
+      </w:r>
+    </w:p>
+    <w:p>
+      <w:pPr>
+        <w:widowControl/>
+        <w:shd w:val="clear" w:color="auto" w:fill="1E1E1E"/>
+        <w:wordWrap/>
+        <w:autoSpaceDE/>
+        <w:autoSpaceDN/>
+        <w:spacing w:after="0" w:line="285" w:lineRule="atLeast"/>
+        <w:jc w:val="left"/>
+        <w:rPr>
+          <w:rFonts w:ascii="Consolas" w:eastAsia="굴림" w:hAnsi="Consolas" w:cs="굴림"/>
+          <w:color w:val="D4D4D4"/>
+          <w:kern w:val="0"/>
+          <w:sz w:val="21"/>
+          <w:szCs w:val="21"/>
+        </w:rPr>
+      </w:pPr>
+      <w:r>
+        <w:rPr>
+          <w:rFonts w:ascii="Consolas" w:eastAsia="굴림" w:hAnsi="Consolas" w:cs="굴림"/>
+          <w:color w:val="D4D4D4"/>
+          <w:kern w:val="0"/>
+          <w:sz w:val="21"/>
+          <w:szCs w:val="21"/>
+        </w:rPr>
+        <w:t xml:space="preserve">            </w:t>
+      </w:r>
+      <w:proofErr w:type="spellStart"/>
+      <w:proofErr w:type="gramStart"/>
+      <w:r>
+        <w:rPr>
+          <w:rFonts w:ascii="Consolas" w:eastAsia="굴림" w:hAnsi="Consolas" w:cs="굴림"/>
+          <w:color w:val="9CDCFE"/>
+          <w:kern w:val="0"/>
+          <w:sz w:val="21"/>
+          <w:szCs w:val="21"/>
+        </w:rPr>
+        <w:t>result</w:t>
+      </w:r>
+      <w:r>
+        <w:rPr>
+          <w:rFonts w:ascii="Consolas" w:eastAsia="굴림" w:hAnsi="Consolas" w:cs="굴림"/>
+          <w:color w:val="D4D4D4"/>
+          <w:kern w:val="0"/>
+          <w:sz w:val="21"/>
+          <w:szCs w:val="21"/>
+        </w:rPr>
+        <w:t>.</w:t>
+      </w:r>
+      <w:r>
+        <w:rPr>
+          <w:rFonts w:ascii="Consolas" w:eastAsia="굴림" w:hAnsi="Consolas" w:cs="굴림"/>
+          <w:color w:val="DCDCAA"/>
+          <w:kern w:val="0"/>
+          <w:sz w:val="21"/>
+          <w:szCs w:val="21"/>
+        </w:rPr>
+        <w:t>append</w:t>
+      </w:r>
+      <w:proofErr w:type="spellEnd"/>
+      <w:proofErr w:type="gramEnd"/>
+      <w:r>
+        <w:rPr>
+          <w:rFonts w:ascii="Consolas" w:eastAsia="굴림" w:hAnsi="Consolas" w:cs="굴림"/>
+          <w:color w:val="D4D4D4"/>
+          <w:kern w:val="0"/>
+          <w:sz w:val="21"/>
+          <w:szCs w:val="21"/>
+        </w:rPr>
+        <w:t>(</w:t>
+      </w:r>
+      <w:r>
+        <w:rPr>
+          <w:rFonts w:ascii="Consolas" w:eastAsia="굴림" w:hAnsi="Consolas" w:cs="굴림"/>
+          <w:color w:val="9CDCFE"/>
+          <w:kern w:val="0"/>
+          <w:sz w:val="21"/>
+          <w:szCs w:val="21"/>
+        </w:rPr>
+        <w:t>num</w:t>
+      </w:r>
+      <w:r>
+        <w:rPr>
+          <w:rFonts w:ascii="Consolas" w:eastAsia="굴림" w:hAnsi="Consolas" w:cs="굴림"/>
+          <w:color w:val="D4D4D4"/>
+          <w:kern w:val="0"/>
+          <w:sz w:val="21"/>
+          <w:szCs w:val="21"/>
+        </w:rPr>
+        <w:t>)</w:t>
+      </w:r>
+    </w:p>
+    <w:p>
+      <w:pPr>
+        <w:widowControl/>
+        <w:shd w:val="clear" w:color="auto" w:fill="1E1E1E"/>
+        <w:wordWrap/>
+        <w:autoSpaceDE/>
+        <w:autoSpaceDN/>
+        <w:spacing w:after="0" w:line="285" w:lineRule="atLeast"/>
+        <w:jc w:val="left"/>
+        <w:rPr>
+          <w:rFonts w:ascii="Consolas" w:eastAsia="굴림" w:hAnsi="Consolas" w:cs="굴림"/>
+          <w:color w:val="D4D4D4"/>
+          <w:kern w:val="0"/>
+          <w:sz w:val="21"/>
+          <w:szCs w:val="21"/>
+        </w:rPr>
+      </w:pPr>
+      <w:r>
+        <w:rPr>
+          <w:rFonts w:ascii="Consolas" w:eastAsia="굴림" w:hAnsi="Consolas" w:cs="굴림"/>
+          <w:color w:val="D4D4D4"/>
+          <w:kern w:val="0"/>
+          <w:sz w:val="21"/>
+          <w:szCs w:val="21"/>
+        </w:rPr>
+        <w:t xml:space="preserve">            </w:t>
+      </w:r>
+      <w:r>
+        <w:rPr>
+          <w:rFonts w:ascii="Consolas" w:eastAsia="굴림" w:hAnsi="Consolas" w:cs="굴림"/>
+          <w:color w:val="9CDCFE"/>
+          <w:kern w:val="0"/>
+          <w:sz w:val="21"/>
+          <w:szCs w:val="21"/>
+        </w:rPr>
+        <w:t>num</w:t>
+      </w:r>
+      <w:r>
+        <w:rPr>
+          <w:rFonts w:ascii="Consolas" w:eastAsia="굴림" w:hAnsi="Consolas" w:cs="굴림"/>
+          <w:color w:val="D4D4D4"/>
+          <w:kern w:val="0"/>
+          <w:sz w:val="21"/>
+          <w:szCs w:val="21"/>
+        </w:rPr>
+        <w:t xml:space="preserve"> = </w:t>
+      </w:r>
+      <w:r>
+        <w:rPr>
+          <w:rFonts w:ascii="Consolas" w:eastAsia="굴림" w:hAnsi="Consolas" w:cs="굴림"/>
+          <w:color w:val="CE9178"/>
+          <w:kern w:val="0"/>
+          <w:sz w:val="21"/>
+          <w:szCs w:val="21"/>
+        </w:rPr>
+        <w:t>""</w:t>
+      </w:r>
+    </w:p>
+    <w:p>
+      <w:pPr>
+        <w:widowControl/>
+        <w:shd w:val="clear" w:color="auto" w:fill="1E1E1E"/>
+        <w:wordWrap/>
+        <w:autoSpaceDE/>
+        <w:autoSpaceDN/>
+        <w:spacing w:after="0" w:line="285" w:lineRule="atLeast"/>
+        <w:jc w:val="left"/>
+        <w:rPr>
+          <w:rFonts w:ascii="Consolas" w:eastAsia="굴림" w:hAnsi="Consolas" w:cs="굴림"/>
+          <w:color w:val="D4D4D4"/>
+          <w:kern w:val="0"/>
+          <w:sz w:val="21"/>
+          <w:szCs w:val="21"/>
+        </w:rPr>
+      </w:pPr>
+      <w:r>
+        <w:rPr>
+          <w:rFonts w:ascii="Consolas" w:eastAsia="굴림" w:hAnsi="Consolas" w:cs="굴림"/>
+          <w:color w:val="D4D4D4"/>
+          <w:kern w:val="0"/>
+          <w:sz w:val="21"/>
+          <w:szCs w:val="21"/>
+        </w:rPr>
+        <w:t xml:space="preserve">        </w:t>
+      </w:r>
+      <w:r>
+        <w:rPr>
+          <w:rFonts w:ascii="Consolas" w:eastAsia="굴림" w:hAnsi="Consolas" w:cs="굴림"/>
+          <w:color w:val="C586C0"/>
+          <w:kern w:val="0"/>
+          <w:sz w:val="21"/>
+          <w:szCs w:val="21"/>
+        </w:rPr>
+        <w:t>if</w:t>
+      </w:r>
+      <w:r>
+        <w:rPr>
+          <w:rFonts w:ascii="Consolas" w:eastAsia="굴림" w:hAnsi="Consolas" w:cs="굴림"/>
+          <w:color w:val="D4D4D4"/>
+          <w:kern w:val="0"/>
+          <w:sz w:val="21"/>
+          <w:szCs w:val="21"/>
+        </w:rPr>
+        <w:t xml:space="preserve"> </w:t>
+      </w:r>
+      <w:proofErr w:type="spellStart"/>
+      <w:r>
+        <w:rPr>
+          <w:rFonts w:ascii="Consolas" w:eastAsia="굴림" w:hAnsi="Consolas" w:cs="굴림"/>
+          <w:color w:val="9CDCFE"/>
+          <w:kern w:val="0"/>
+          <w:sz w:val="21"/>
+          <w:szCs w:val="21"/>
+        </w:rPr>
+        <w:t>dartResult</w:t>
+      </w:r>
+      <w:proofErr w:type="spellEnd"/>
+      <w:r>
+        <w:rPr>
+          <w:rFonts w:ascii="Consolas" w:eastAsia="굴림" w:hAnsi="Consolas" w:cs="굴림"/>
+          <w:color w:val="D4D4D4"/>
+          <w:kern w:val="0"/>
+          <w:sz w:val="21"/>
+          <w:szCs w:val="21"/>
+        </w:rPr>
+        <w:t>[</w:t>
+      </w:r>
+      <w:proofErr w:type="spellStart"/>
+      <w:r>
+        <w:rPr>
+          <w:rFonts w:ascii="Consolas" w:eastAsia="굴림" w:hAnsi="Consolas" w:cs="굴림"/>
+          <w:color w:val="9CDCFE"/>
+          <w:kern w:val="0"/>
+          <w:sz w:val="21"/>
+          <w:szCs w:val="21"/>
+        </w:rPr>
+        <w:t>i</w:t>
+      </w:r>
+      <w:proofErr w:type="spellEnd"/>
+      <w:proofErr w:type="gramStart"/>
+      <w:r>
+        <w:rPr>
+          <w:rFonts w:ascii="Consolas" w:eastAsia="굴림" w:hAnsi="Consolas" w:cs="굴림"/>
+          <w:color w:val="D4D4D4"/>
+          <w:kern w:val="0"/>
+          <w:sz w:val="21"/>
+          <w:szCs w:val="21"/>
+        </w:rPr>
+        <w:t>].</w:t>
+      </w:r>
+      <w:proofErr w:type="spellStart"/>
+      <w:r>
+        <w:rPr>
+          <w:rFonts w:ascii="Consolas" w:eastAsia="굴림" w:hAnsi="Consolas" w:cs="굴림"/>
+          <w:color w:val="D4D4D4"/>
+          <w:kern w:val="0"/>
+          <w:sz w:val="21"/>
+          <w:szCs w:val="21"/>
+        </w:rPr>
+        <w:t>isalnum</w:t>
+      </w:r>
+      <w:proofErr w:type="spellEnd"/>
+      <w:proofErr w:type="gramEnd"/>
+      <w:r>
+        <w:rPr>
+          <w:rFonts w:ascii="Consolas" w:eastAsia="굴림" w:hAnsi="Consolas" w:cs="굴림"/>
+          <w:color w:val="D4D4D4"/>
+          <w:kern w:val="0"/>
+          <w:sz w:val="21"/>
+          <w:szCs w:val="21"/>
+        </w:rPr>
+        <w:t xml:space="preserve">() == </w:t>
+      </w:r>
+      <w:r>
+        <w:rPr>
+          <w:rFonts w:ascii="Consolas" w:eastAsia="굴림" w:hAnsi="Consolas" w:cs="굴림"/>
+          <w:color w:val="569CD6"/>
+          <w:kern w:val="0"/>
+          <w:sz w:val="21"/>
+          <w:szCs w:val="21"/>
+        </w:rPr>
+        <w:t>False</w:t>
+      </w:r>
+      <w:r>
+        <w:rPr>
+          <w:rFonts w:ascii="Consolas" w:eastAsia="굴림" w:hAnsi="Consolas" w:cs="굴림"/>
+          <w:color w:val="D4D4D4"/>
+          <w:kern w:val="0"/>
+          <w:sz w:val="21"/>
+          <w:szCs w:val="21"/>
+        </w:rPr>
+        <w:t>:</w:t>
+      </w:r>
+    </w:p>
+    <w:p>
+      <w:pPr>
+        <w:widowControl/>
+        <w:shd w:val="clear" w:color="auto" w:fill="1E1E1E"/>
+        <w:wordWrap/>
+        <w:autoSpaceDE/>
+        <w:autoSpaceDN/>
+        <w:spacing w:after="0" w:line="285" w:lineRule="atLeast"/>
+        <w:jc w:val="left"/>
+        <w:rPr>
+          <w:rFonts w:ascii="Consolas" w:eastAsia="굴림" w:hAnsi="Consolas" w:cs="굴림"/>
+          <w:color w:val="D4D4D4"/>
+          <w:kern w:val="0"/>
+          <w:sz w:val="21"/>
+          <w:szCs w:val="21"/>
+        </w:rPr>
+      </w:pPr>
+      <w:r>
+        <w:rPr>
+          <w:rFonts w:ascii="Consolas" w:eastAsia="굴림" w:hAnsi="Consolas" w:cs="굴림"/>
+          <w:color w:val="D4D4D4"/>
+          <w:kern w:val="0"/>
+          <w:sz w:val="21"/>
+          <w:szCs w:val="21"/>
+        </w:rPr>
+        <w:t xml:space="preserve">            </w:t>
+      </w:r>
+      <w:r>
+        <w:rPr>
+          <w:rFonts w:ascii="Consolas" w:eastAsia="굴림" w:hAnsi="Consolas" w:cs="굴림"/>
+          <w:color w:val="C586C0"/>
+          <w:kern w:val="0"/>
+          <w:sz w:val="21"/>
+          <w:szCs w:val="21"/>
+        </w:rPr>
+        <w:t>if</w:t>
+      </w:r>
+      <w:r>
+        <w:rPr>
+          <w:rFonts w:ascii="Consolas" w:eastAsia="굴림" w:hAnsi="Consolas" w:cs="굴림"/>
+          <w:color w:val="D4D4D4"/>
+          <w:kern w:val="0"/>
+          <w:sz w:val="21"/>
+          <w:szCs w:val="21"/>
+        </w:rPr>
+        <w:t xml:space="preserve"> </w:t>
+      </w:r>
+      <w:proofErr w:type="spellStart"/>
+      <w:r>
+        <w:rPr>
+          <w:rFonts w:ascii="Consolas" w:eastAsia="굴림" w:hAnsi="Consolas" w:cs="굴림"/>
+          <w:color w:val="9CDCFE"/>
+          <w:kern w:val="0"/>
+          <w:sz w:val="21"/>
+          <w:szCs w:val="21"/>
+        </w:rPr>
+        <w:t>dartResult</w:t>
+      </w:r>
+      <w:proofErr w:type="spellEnd"/>
+      <w:r>
+        <w:rPr>
+          <w:rFonts w:ascii="Consolas" w:eastAsia="굴림" w:hAnsi="Consolas" w:cs="굴림"/>
+          <w:color w:val="D4D4D4"/>
+          <w:kern w:val="0"/>
+          <w:sz w:val="21"/>
+          <w:szCs w:val="21"/>
+        </w:rPr>
+        <w:t>[</w:t>
+      </w:r>
+      <w:proofErr w:type="spellStart"/>
+      <w:r>
+        <w:rPr>
+          <w:rFonts w:ascii="Consolas" w:eastAsia="굴림" w:hAnsi="Consolas" w:cs="굴림"/>
+          <w:color w:val="9CDCFE"/>
+          <w:kern w:val="0"/>
+          <w:sz w:val="21"/>
+          <w:szCs w:val="21"/>
+        </w:rPr>
+        <w:t>i</w:t>
+      </w:r>
+      <w:proofErr w:type="spellEnd"/>
+      <w:r>
+        <w:rPr>
+          <w:rFonts w:ascii="Consolas" w:eastAsia="굴림" w:hAnsi="Consolas" w:cs="굴림"/>
+          <w:color w:val="D4D4D4"/>
+          <w:kern w:val="0"/>
+          <w:sz w:val="21"/>
+          <w:szCs w:val="21"/>
+        </w:rPr>
+        <w:t xml:space="preserve">] == </w:t>
+      </w:r>
+      <w:r>
+        <w:rPr>
+          <w:rFonts w:ascii="Consolas" w:eastAsia="굴림" w:hAnsi="Consolas" w:cs="굴림"/>
+          <w:color w:val="CE9178"/>
+          <w:kern w:val="0"/>
+          <w:sz w:val="21"/>
+          <w:szCs w:val="21"/>
+        </w:rPr>
+        <w:t>"*"</w:t>
+      </w:r>
+      <w:r>
+        <w:rPr>
+          <w:rFonts w:ascii="Consolas" w:eastAsia="굴림" w:hAnsi="Consolas" w:cs="굴림"/>
+          <w:color w:val="D4D4D4"/>
+          <w:kern w:val="0"/>
+          <w:sz w:val="21"/>
+          <w:szCs w:val="21"/>
+        </w:rPr>
+        <w:t xml:space="preserve"> </w:t>
+      </w:r>
+      <w:r>
+        <w:rPr>
+          <w:rFonts w:ascii="Consolas" w:eastAsia="굴림" w:hAnsi="Consolas" w:cs="굴림"/>
+          <w:color w:val="569CD6"/>
+          <w:kern w:val="0"/>
+          <w:sz w:val="21"/>
+          <w:szCs w:val="21"/>
+        </w:rPr>
+        <w:t>and</w:t>
+      </w:r>
+      <w:r>
+        <w:rPr>
+          <w:rFonts w:ascii="Consolas" w:eastAsia="굴림" w:hAnsi="Consolas" w:cs="굴림"/>
+          <w:color w:val="D4D4D4"/>
+          <w:kern w:val="0"/>
+          <w:sz w:val="21"/>
+          <w:szCs w:val="21"/>
+        </w:rPr>
+        <w:t xml:space="preserve"> </w:t>
+      </w:r>
+      <w:proofErr w:type="spellStart"/>
+      <w:r>
+        <w:rPr>
+          <w:rFonts w:ascii="Consolas" w:eastAsia="굴림" w:hAnsi="Consolas" w:cs="굴림"/>
+          <w:color w:val="DCDCAA"/>
+          <w:kern w:val="0"/>
+          <w:sz w:val="21"/>
+          <w:szCs w:val="21"/>
+        </w:rPr>
+        <w:t>len</w:t>
+      </w:r>
+      <w:proofErr w:type="spellEnd"/>
+      <w:r>
+        <w:rPr>
+          <w:rFonts w:ascii="Consolas" w:eastAsia="굴림" w:hAnsi="Consolas" w:cs="굴림"/>
+          <w:color w:val="D4D4D4"/>
+          <w:kern w:val="0"/>
+          <w:sz w:val="21"/>
+          <w:szCs w:val="21"/>
+        </w:rPr>
+        <w:t>(</w:t>
+      </w:r>
+      <w:r>
+        <w:rPr>
+          <w:rFonts w:ascii="Consolas" w:eastAsia="굴림" w:hAnsi="Consolas" w:cs="굴림"/>
+          <w:color w:val="9CDCFE"/>
+          <w:kern w:val="0"/>
+          <w:sz w:val="21"/>
+          <w:szCs w:val="21"/>
+        </w:rPr>
+        <w:t>result</w:t>
+      </w:r>
+      <w:proofErr w:type="gramStart"/>
+      <w:r>
+        <w:rPr>
+          <w:rFonts w:ascii="Consolas" w:eastAsia="굴림" w:hAnsi="Consolas" w:cs="굴림"/>
+          <w:color w:val="D4D4D4"/>
+          <w:kern w:val="0"/>
+          <w:sz w:val="21"/>
+          <w:szCs w:val="21"/>
+        </w:rPr>
+        <w:t>) !</w:t>
+      </w:r>
+      <w:proofErr w:type="gramEnd"/>
+      <w:r>
+        <w:rPr>
+          <w:rFonts w:ascii="Consolas" w:eastAsia="굴림" w:hAnsi="Consolas" w:cs="굴림"/>
+          <w:color w:val="D4D4D4"/>
+          <w:kern w:val="0"/>
+          <w:sz w:val="21"/>
+          <w:szCs w:val="21"/>
+        </w:rPr>
+        <w:t xml:space="preserve">= </w:t>
+      </w:r>
+      <w:r>
+        <w:rPr>
+          <w:rFonts w:ascii="Consolas" w:eastAsia="굴림" w:hAnsi="Consolas" w:cs="굴림"/>
+          <w:color w:val="B5CEA8"/>
+          <w:kern w:val="0"/>
+          <w:sz w:val="21"/>
+          <w:szCs w:val="21"/>
+        </w:rPr>
+        <w:t>1</w:t>
+      </w:r>
+      <w:r>
+        <w:rPr>
+          <w:rFonts w:ascii="Consolas" w:eastAsia="굴림" w:hAnsi="Consolas" w:cs="굴림"/>
+          <w:color w:val="D4D4D4"/>
+          <w:kern w:val="0"/>
+          <w:sz w:val="21"/>
+          <w:szCs w:val="21"/>
+        </w:rPr>
+        <w:t>:</w:t>
+      </w:r>
+    </w:p>
+    <w:p>
+      <w:pPr>
+        <w:widowControl/>
+        <w:shd w:val="clear" w:color="auto" w:fill="1E1E1E"/>
+        <w:wordWrap/>
+        <w:autoSpaceDE/>
+        <w:autoSpaceDN/>
+        <w:spacing w:after="0" w:line="285" w:lineRule="atLeast"/>
+        <w:jc w:val="left"/>
+        <w:rPr>
+          <w:rFonts w:ascii="Consolas" w:eastAsia="굴림" w:hAnsi="Consolas" w:cs="굴림"/>
+          <w:color w:val="D4D4D4"/>
+          <w:kern w:val="0"/>
+          <w:sz w:val="21"/>
+          <w:szCs w:val="21"/>
+        </w:rPr>
+      </w:pPr>
+      <w:r>
+        <w:rPr>
+          <w:rFonts w:ascii="Consolas" w:eastAsia="굴림" w:hAnsi="Consolas" w:cs="굴림"/>
+          <w:color w:val="D4D4D4"/>
+          <w:kern w:val="0"/>
+          <w:sz w:val="21"/>
+          <w:szCs w:val="21"/>
+        </w:rPr>
+        <w:t xml:space="preserve">                </w:t>
+      </w:r>
+      <w:r>
+        <w:rPr>
+          <w:rFonts w:ascii="Consolas" w:eastAsia="굴림" w:hAnsi="Consolas" w:cs="굴림"/>
+          <w:color w:val="9CDCFE"/>
+          <w:kern w:val="0"/>
+          <w:sz w:val="21"/>
+          <w:szCs w:val="21"/>
+        </w:rPr>
+        <w:t>result</w:t>
+      </w:r>
+      <w:r>
+        <w:rPr>
+          <w:rFonts w:ascii="Consolas" w:eastAsia="굴림" w:hAnsi="Consolas" w:cs="굴림"/>
+          <w:color w:val="D4D4D4"/>
+          <w:kern w:val="0"/>
+          <w:sz w:val="21"/>
+          <w:szCs w:val="21"/>
+        </w:rPr>
+        <w:t>[</w:t>
+      </w:r>
+      <w:proofErr w:type="spellStart"/>
+      <w:r>
+        <w:rPr>
+          <w:rFonts w:ascii="Consolas" w:eastAsia="굴림" w:hAnsi="Consolas" w:cs="굴림"/>
+          <w:color w:val="DCDCAA"/>
+          <w:kern w:val="0"/>
+          <w:sz w:val="21"/>
+          <w:szCs w:val="21"/>
+        </w:rPr>
+        <w:t>len</w:t>
+      </w:r>
+      <w:proofErr w:type="spellEnd"/>
+      <w:r>
+        <w:rPr>
+          <w:rFonts w:ascii="Consolas" w:eastAsia="굴림" w:hAnsi="Consolas" w:cs="굴림"/>
+          <w:color w:val="D4D4D4"/>
+          <w:kern w:val="0"/>
+          <w:sz w:val="21"/>
+          <w:szCs w:val="21"/>
+        </w:rPr>
+        <w:t>(</w:t>
+      </w:r>
+      <w:r>
+        <w:rPr>
+          <w:rFonts w:ascii="Consolas" w:eastAsia="굴림" w:hAnsi="Consolas" w:cs="굴림"/>
+          <w:color w:val="9CDCFE"/>
+          <w:kern w:val="0"/>
+          <w:sz w:val="21"/>
+          <w:szCs w:val="21"/>
+        </w:rPr>
+        <w:t>result</w:t>
+      </w:r>
+      <w:r>
+        <w:rPr>
+          <w:rFonts w:ascii="Consolas" w:eastAsia="굴림" w:hAnsi="Consolas" w:cs="굴림"/>
+          <w:color w:val="D4D4D4"/>
+          <w:kern w:val="0"/>
+          <w:sz w:val="21"/>
+          <w:szCs w:val="21"/>
+        </w:rPr>
+        <w:t>)-</w:t>
+      </w:r>
+      <w:r>
+        <w:rPr>
+          <w:rFonts w:ascii="Consolas" w:eastAsia="굴림" w:hAnsi="Consolas" w:cs="굴림"/>
+          <w:color w:val="B5CEA8"/>
+          <w:kern w:val="0"/>
+          <w:sz w:val="21"/>
+          <w:szCs w:val="21"/>
+        </w:rPr>
+        <w:t>1</w:t>
+      </w:r>
+      <w:r>
+        <w:rPr>
+          <w:rFonts w:ascii="Consolas" w:eastAsia="굴림" w:hAnsi="Consolas" w:cs="굴림"/>
+          <w:color w:val="D4D4D4"/>
+          <w:kern w:val="0"/>
+          <w:sz w:val="21"/>
+          <w:szCs w:val="21"/>
+        </w:rPr>
+        <w:t xml:space="preserve">] *= </w:t>
+      </w:r>
+      <w:r>
+        <w:rPr>
+          <w:rFonts w:ascii="Consolas" w:eastAsia="굴림" w:hAnsi="Consolas" w:cs="굴림"/>
+          <w:color w:val="B5CEA8"/>
+          <w:kern w:val="0"/>
+          <w:sz w:val="21"/>
+          <w:szCs w:val="21"/>
+        </w:rPr>
+        <w:t>2</w:t>
+      </w:r>
+    </w:p>
+    <w:p>
+      <w:pPr>
+        <w:widowControl/>
+        <w:shd w:val="clear" w:color="auto" w:fill="1E1E1E"/>
+        <w:wordWrap/>
+        <w:autoSpaceDE/>
+        <w:autoSpaceDN/>
+        <w:spacing w:after="0" w:line="285" w:lineRule="atLeast"/>
+        <w:jc w:val="left"/>
+        <w:rPr>
+          <w:rFonts w:ascii="Consolas" w:eastAsia="굴림" w:hAnsi="Consolas" w:cs="굴림"/>
+          <w:color w:val="D4D4D4"/>
+          <w:kern w:val="0"/>
+          <w:sz w:val="21"/>
+          <w:szCs w:val="21"/>
+        </w:rPr>
+      </w:pPr>
+      <w:r>
+        <w:rPr>
+          <w:rFonts w:ascii="Consolas" w:eastAsia="굴림" w:hAnsi="Consolas" w:cs="굴림"/>
+          <w:color w:val="D4D4D4"/>
+          <w:kern w:val="0"/>
+          <w:sz w:val="21"/>
+          <w:szCs w:val="21"/>
+        </w:rPr>
+        <w:t xml:space="preserve">                </w:t>
+      </w:r>
+      <w:r>
+        <w:rPr>
+          <w:rFonts w:ascii="Consolas" w:eastAsia="굴림" w:hAnsi="Consolas" w:cs="굴림"/>
+          <w:color w:val="9CDCFE"/>
+          <w:kern w:val="0"/>
+          <w:sz w:val="21"/>
+          <w:szCs w:val="21"/>
+        </w:rPr>
+        <w:t>result</w:t>
+      </w:r>
+      <w:r>
+        <w:rPr>
+          <w:rFonts w:ascii="Consolas" w:eastAsia="굴림" w:hAnsi="Consolas" w:cs="굴림"/>
+          <w:color w:val="D4D4D4"/>
+          <w:kern w:val="0"/>
+          <w:sz w:val="21"/>
+          <w:szCs w:val="21"/>
+        </w:rPr>
+        <w:t>[</w:t>
+      </w:r>
+      <w:proofErr w:type="spellStart"/>
+      <w:r>
+        <w:rPr>
+          <w:rFonts w:ascii="Consolas" w:eastAsia="굴림" w:hAnsi="Consolas" w:cs="굴림"/>
+          <w:color w:val="DCDCAA"/>
+          <w:kern w:val="0"/>
+          <w:sz w:val="21"/>
+          <w:szCs w:val="21"/>
+        </w:rPr>
+        <w:t>len</w:t>
+      </w:r>
+      <w:proofErr w:type="spellEnd"/>
+      <w:r>
+        <w:rPr>
+          <w:rFonts w:ascii="Consolas" w:eastAsia="굴림" w:hAnsi="Consolas" w:cs="굴림"/>
+          <w:color w:val="D4D4D4"/>
+          <w:kern w:val="0"/>
+          <w:sz w:val="21"/>
+          <w:szCs w:val="21"/>
+        </w:rPr>
+        <w:t>(</w:t>
+      </w:r>
+      <w:r>
+        <w:rPr>
+          <w:rFonts w:ascii="Consolas" w:eastAsia="굴림" w:hAnsi="Consolas" w:cs="굴림"/>
+          <w:color w:val="9CDCFE"/>
+          <w:kern w:val="0"/>
+          <w:sz w:val="21"/>
+          <w:szCs w:val="21"/>
+        </w:rPr>
+        <w:t>result</w:t>
+      </w:r>
+      <w:r>
+        <w:rPr>
+          <w:rFonts w:ascii="Consolas" w:eastAsia="굴림" w:hAnsi="Consolas" w:cs="굴림"/>
+          <w:color w:val="D4D4D4"/>
+          <w:kern w:val="0"/>
+          <w:sz w:val="21"/>
+          <w:szCs w:val="21"/>
+        </w:rPr>
+        <w:t>)-</w:t>
+      </w:r>
+      <w:r>
+        <w:rPr>
+          <w:rFonts w:ascii="Consolas" w:eastAsia="굴림" w:hAnsi="Consolas" w:cs="굴림"/>
+          <w:color w:val="B5CEA8"/>
+          <w:kern w:val="0"/>
+          <w:sz w:val="21"/>
+          <w:szCs w:val="21"/>
+        </w:rPr>
+        <w:t>2</w:t>
+      </w:r>
+      <w:r>
+        <w:rPr>
+          <w:rFonts w:ascii="Consolas" w:eastAsia="굴림" w:hAnsi="Consolas" w:cs="굴림"/>
+          <w:color w:val="D4D4D4"/>
+          <w:kern w:val="0"/>
+          <w:sz w:val="21"/>
+          <w:szCs w:val="21"/>
+        </w:rPr>
+        <w:t xml:space="preserve">] *= </w:t>
+      </w:r>
+      <w:r>
+        <w:rPr>
+          <w:rFonts w:ascii="Consolas" w:eastAsia="굴림" w:hAnsi="Consolas" w:cs="굴림"/>
+          <w:color w:val="B5CEA8"/>
+          <w:kern w:val="0"/>
+          <w:sz w:val="21"/>
+          <w:szCs w:val="21"/>
+        </w:rPr>
+        <w:t>2</w:t>
+      </w:r>
+    </w:p>
+    <w:p>
+      <w:pPr>
+        <w:widowControl/>
+        <w:shd w:val="clear" w:color="auto" w:fill="1E1E1E"/>
+        <w:wordWrap/>
+        <w:autoSpaceDE/>
+        <w:autoSpaceDN/>
+        <w:spacing w:after="0" w:line="285" w:lineRule="atLeast"/>
+        <w:jc w:val="left"/>
+        <w:rPr>
+          <w:rFonts w:ascii="Consolas" w:eastAsia="굴림" w:hAnsi="Consolas" w:cs="굴림"/>
+          <w:color w:val="D4D4D4"/>
+          <w:kern w:val="0"/>
+          <w:sz w:val="21"/>
+          <w:szCs w:val="21"/>
+        </w:rPr>
+      </w:pPr>
+      <w:r>
+        <w:rPr>
+          <w:rFonts w:ascii="Consolas" w:eastAsia="굴림" w:hAnsi="Consolas" w:cs="굴림"/>
+          <w:color w:val="D4D4D4"/>
+          <w:kern w:val="0"/>
+          <w:sz w:val="21"/>
+          <w:szCs w:val="21"/>
+        </w:rPr>
+        <w:t xml:space="preserve">            </w:t>
+      </w:r>
+      <w:proofErr w:type="spellStart"/>
+      <w:r>
+        <w:rPr>
+          <w:rFonts w:ascii="Consolas" w:eastAsia="굴림" w:hAnsi="Consolas" w:cs="굴림"/>
+          <w:color w:val="C586C0"/>
+          <w:kern w:val="0"/>
+          <w:sz w:val="21"/>
+          <w:szCs w:val="21"/>
+        </w:rPr>
+        <w:t>elif</w:t>
+      </w:r>
+      <w:proofErr w:type="spellEnd"/>
+      <w:r>
+        <w:rPr>
+          <w:rFonts w:ascii="Consolas" w:eastAsia="굴림" w:hAnsi="Consolas" w:cs="굴림"/>
+          <w:color w:val="D4D4D4"/>
+          <w:kern w:val="0"/>
+          <w:sz w:val="21"/>
+          <w:szCs w:val="21"/>
+        </w:rPr>
+        <w:t xml:space="preserve"> </w:t>
+      </w:r>
+      <w:proofErr w:type="spellStart"/>
+      <w:r>
+        <w:rPr>
+          <w:rFonts w:ascii="Consolas" w:eastAsia="굴림" w:hAnsi="Consolas" w:cs="굴림"/>
+          <w:color w:val="9CDCFE"/>
+          <w:kern w:val="0"/>
+          <w:sz w:val="21"/>
+          <w:szCs w:val="21"/>
+        </w:rPr>
+        <w:t>dartResult</w:t>
+      </w:r>
+      <w:proofErr w:type="spellEnd"/>
+      <w:r>
+        <w:rPr>
+          <w:rFonts w:ascii="Consolas" w:eastAsia="굴림" w:hAnsi="Consolas" w:cs="굴림"/>
+          <w:color w:val="D4D4D4"/>
+          <w:kern w:val="0"/>
+          <w:sz w:val="21"/>
+          <w:szCs w:val="21"/>
+        </w:rPr>
+        <w:t>[</w:t>
+      </w:r>
+      <w:proofErr w:type="spellStart"/>
+      <w:r>
+        <w:rPr>
+          <w:rFonts w:ascii="Consolas" w:eastAsia="굴림" w:hAnsi="Consolas" w:cs="굴림"/>
+          <w:color w:val="9CDCFE"/>
+          <w:kern w:val="0"/>
+          <w:sz w:val="21"/>
+          <w:szCs w:val="21"/>
+        </w:rPr>
+        <w:t>i</w:t>
+      </w:r>
+      <w:proofErr w:type="spellEnd"/>
+      <w:r>
+        <w:rPr>
+          <w:rFonts w:ascii="Consolas" w:eastAsia="굴림" w:hAnsi="Consolas" w:cs="굴림"/>
+          <w:color w:val="D4D4D4"/>
+          <w:kern w:val="0"/>
+          <w:sz w:val="21"/>
+          <w:szCs w:val="21"/>
+        </w:rPr>
+        <w:t xml:space="preserve">] == </w:t>
+      </w:r>
+      <w:r>
+        <w:rPr>
+          <w:rFonts w:ascii="Consolas" w:eastAsia="굴림" w:hAnsi="Consolas" w:cs="굴림"/>
+          <w:color w:val="CE9178"/>
+          <w:kern w:val="0"/>
+          <w:sz w:val="21"/>
+          <w:szCs w:val="21"/>
+        </w:rPr>
+        <w:t>"*"</w:t>
+      </w:r>
+      <w:r>
+        <w:rPr>
+          <w:rFonts w:ascii="Consolas" w:eastAsia="굴림" w:hAnsi="Consolas" w:cs="굴림"/>
+          <w:color w:val="D4D4D4"/>
+          <w:kern w:val="0"/>
+          <w:sz w:val="21"/>
+          <w:szCs w:val="21"/>
+        </w:rPr>
+        <w:t xml:space="preserve"> </w:t>
+      </w:r>
+      <w:r>
+        <w:rPr>
+          <w:rFonts w:ascii="Consolas" w:eastAsia="굴림" w:hAnsi="Consolas" w:cs="굴림"/>
+          <w:color w:val="569CD6"/>
+          <w:kern w:val="0"/>
+          <w:sz w:val="21"/>
+          <w:szCs w:val="21"/>
+        </w:rPr>
+        <w:t>and</w:t>
+      </w:r>
+      <w:r>
+        <w:rPr>
+          <w:rFonts w:ascii="Consolas" w:eastAsia="굴림" w:hAnsi="Consolas" w:cs="굴림"/>
+          <w:color w:val="D4D4D4"/>
+          <w:kern w:val="0"/>
+          <w:sz w:val="21"/>
+          <w:szCs w:val="21"/>
+        </w:rPr>
+        <w:t xml:space="preserve"> </w:t>
+      </w:r>
+      <w:proofErr w:type="spellStart"/>
+      <w:r>
+        <w:rPr>
+          <w:rFonts w:ascii="Consolas" w:eastAsia="굴림" w:hAnsi="Consolas" w:cs="굴림"/>
+          <w:color w:val="DCDCAA"/>
+          <w:kern w:val="0"/>
+          <w:sz w:val="21"/>
+          <w:szCs w:val="21"/>
+        </w:rPr>
+        <w:t>len</w:t>
+      </w:r>
+      <w:proofErr w:type="spellEnd"/>
+      <w:r>
+        <w:rPr>
+          <w:rFonts w:ascii="Consolas" w:eastAsia="굴림" w:hAnsi="Consolas" w:cs="굴림"/>
+          <w:color w:val="D4D4D4"/>
+          <w:kern w:val="0"/>
+          <w:sz w:val="21"/>
+          <w:szCs w:val="21"/>
+        </w:rPr>
+        <w:t>(</w:t>
+      </w:r>
+      <w:r>
+        <w:rPr>
+          <w:rFonts w:ascii="Consolas" w:eastAsia="굴림" w:hAnsi="Consolas" w:cs="굴림"/>
+          <w:color w:val="9CDCFE"/>
+          <w:kern w:val="0"/>
+          <w:sz w:val="21"/>
+          <w:szCs w:val="21"/>
+        </w:rPr>
+        <w:t>result</w:t>
+      </w:r>
+      <w:r>
+        <w:rPr>
+          <w:rFonts w:ascii="Consolas" w:eastAsia="굴림" w:hAnsi="Consolas" w:cs="굴림"/>
+          <w:color w:val="D4D4D4"/>
+          <w:kern w:val="0"/>
+          <w:sz w:val="21"/>
+          <w:szCs w:val="21"/>
+        </w:rPr>
+        <w:t xml:space="preserve">) == </w:t>
+      </w:r>
+      <w:r>
+        <w:rPr>
+          <w:rFonts w:ascii="Consolas" w:eastAsia="굴림" w:hAnsi="Consolas" w:cs="굴림"/>
+          <w:color w:val="B5CEA8"/>
+          <w:kern w:val="0"/>
+          <w:sz w:val="21"/>
+          <w:szCs w:val="21"/>
+        </w:rPr>
+        <w:t>1</w:t>
+      </w:r>
+      <w:r>
+        <w:rPr>
+          <w:rFonts w:ascii="Consolas" w:eastAsia="굴림" w:hAnsi="Consolas" w:cs="굴림"/>
+          <w:color w:val="D4D4D4"/>
+          <w:kern w:val="0"/>
+          <w:sz w:val="21"/>
+          <w:szCs w:val="21"/>
+        </w:rPr>
+        <w:t>:</w:t>
+      </w:r>
+    </w:p>
+    <w:p>
+      <w:pPr>
+        <w:widowControl/>
+        <w:shd w:val="clear" w:color="auto" w:fill="1E1E1E"/>
+        <w:wordWrap/>
+        <w:autoSpaceDE/>
+        <w:autoSpaceDN/>
+        <w:spacing w:after="0" w:line="285" w:lineRule="atLeast"/>
+        <w:jc w:val="left"/>
+        <w:rPr>
+          <w:rFonts w:ascii="Consolas" w:eastAsia="굴림" w:hAnsi="Consolas" w:cs="굴림"/>
+          <w:color w:val="D4D4D4"/>
+          <w:kern w:val="0"/>
+          <w:sz w:val="21"/>
+          <w:szCs w:val="21"/>
+        </w:rPr>
+      </w:pPr>
+      <w:r>
+        <w:rPr>
+          <w:rFonts w:ascii="Consolas" w:eastAsia="굴림" w:hAnsi="Consolas" w:cs="굴림"/>
+          <w:color w:val="D4D4D4"/>
+          <w:kern w:val="0"/>
+          <w:sz w:val="21"/>
+          <w:szCs w:val="21"/>
+        </w:rPr>
+        <w:t xml:space="preserve">                </w:t>
+      </w:r>
+      <w:r>
+        <w:rPr>
+          <w:rFonts w:ascii="Consolas" w:eastAsia="굴림" w:hAnsi="Consolas" w:cs="굴림"/>
+          <w:color w:val="9CDCFE"/>
+          <w:kern w:val="0"/>
+          <w:sz w:val="21"/>
+          <w:szCs w:val="21"/>
+        </w:rPr>
+        <w:t>result</w:t>
+      </w:r>
+      <w:r>
+        <w:rPr>
+          <w:rFonts w:ascii="Consolas" w:eastAsia="굴림" w:hAnsi="Consolas" w:cs="굴림"/>
+          <w:color w:val="D4D4D4"/>
+          <w:kern w:val="0"/>
+          <w:sz w:val="21"/>
+          <w:szCs w:val="21"/>
+        </w:rPr>
+        <w:t>[</w:t>
+      </w:r>
+      <w:proofErr w:type="spellStart"/>
+      <w:r>
+        <w:rPr>
+          <w:rFonts w:ascii="Consolas" w:eastAsia="굴림" w:hAnsi="Consolas" w:cs="굴림"/>
+          <w:color w:val="DCDCAA"/>
+          <w:kern w:val="0"/>
+          <w:sz w:val="21"/>
+          <w:szCs w:val="21"/>
+        </w:rPr>
+        <w:t>len</w:t>
+      </w:r>
+      <w:proofErr w:type="spellEnd"/>
+      <w:r>
+        <w:rPr>
+          <w:rFonts w:ascii="Consolas" w:eastAsia="굴림" w:hAnsi="Consolas" w:cs="굴림"/>
+          <w:color w:val="D4D4D4"/>
+          <w:kern w:val="0"/>
+          <w:sz w:val="21"/>
+          <w:szCs w:val="21"/>
+        </w:rPr>
+        <w:t>(</w:t>
+      </w:r>
+      <w:r>
+        <w:rPr>
+          <w:rFonts w:ascii="Consolas" w:eastAsia="굴림" w:hAnsi="Consolas" w:cs="굴림"/>
+          <w:color w:val="9CDCFE"/>
+          <w:kern w:val="0"/>
+          <w:sz w:val="21"/>
+          <w:szCs w:val="21"/>
+        </w:rPr>
+        <w:t>result</w:t>
+      </w:r>
+      <w:r>
+        <w:rPr>
+          <w:rFonts w:ascii="Consolas" w:eastAsia="굴림" w:hAnsi="Consolas" w:cs="굴림"/>
+          <w:color w:val="D4D4D4"/>
+          <w:kern w:val="0"/>
+          <w:sz w:val="21"/>
+          <w:szCs w:val="21"/>
+        </w:rPr>
+        <w:t>)-</w:t>
+      </w:r>
+      <w:r>
+        <w:rPr>
+          <w:rFonts w:ascii="Consolas" w:eastAsia="굴림" w:hAnsi="Consolas" w:cs="굴림"/>
+          <w:color w:val="B5CEA8"/>
+          <w:kern w:val="0"/>
+          <w:sz w:val="21"/>
+          <w:szCs w:val="21"/>
+        </w:rPr>
+        <w:t>1</w:t>
+      </w:r>
+      <w:r>
+        <w:rPr>
+          <w:rFonts w:ascii="Consolas" w:eastAsia="굴림" w:hAnsi="Consolas" w:cs="굴림"/>
+          <w:color w:val="D4D4D4"/>
+          <w:kern w:val="0"/>
+          <w:sz w:val="21"/>
+          <w:szCs w:val="21"/>
+        </w:rPr>
+        <w:t xml:space="preserve">] *= </w:t>
+      </w:r>
+      <w:r>
+        <w:rPr>
+          <w:rFonts w:ascii="Consolas" w:eastAsia="굴림" w:hAnsi="Consolas" w:cs="굴림"/>
+          <w:color w:val="B5CEA8"/>
+          <w:kern w:val="0"/>
+          <w:sz w:val="21"/>
+          <w:szCs w:val="21"/>
+        </w:rPr>
+        <w:t>2</w:t>
+      </w:r>
+    </w:p>
+    <w:p>
+      <w:pPr>
+        <w:widowControl/>
+        <w:shd w:val="clear" w:color="auto" w:fill="1E1E1E"/>
+        <w:wordWrap/>
+        <w:autoSpaceDE/>
+        <w:autoSpaceDN/>
+        <w:spacing w:after="0" w:line="285" w:lineRule="atLeast"/>
+        <w:jc w:val="left"/>
+        <w:rPr>
+          <w:rFonts w:ascii="Consolas" w:eastAsia="굴림" w:hAnsi="Consolas" w:cs="굴림"/>
+          <w:color w:val="D4D4D4"/>
+          <w:kern w:val="0"/>
+          <w:sz w:val="21"/>
+          <w:szCs w:val="21"/>
+        </w:rPr>
+      </w:pPr>
+      <w:r>
+        <w:rPr>
+          <w:rFonts w:ascii="Consolas" w:eastAsia="굴림" w:hAnsi="Consolas" w:cs="굴림"/>
+          <w:color w:val="D4D4D4"/>
+          <w:kern w:val="0"/>
+          <w:sz w:val="21"/>
+          <w:szCs w:val="21"/>
+        </w:rPr>
+        <w:t xml:space="preserve">        </w:t>
+      </w:r>
+      <w:r>
+        <w:rPr>
+          <w:rFonts w:ascii="Consolas" w:eastAsia="굴림" w:hAnsi="Consolas" w:cs="굴림"/>
+          <w:color w:val="C586C0"/>
+          <w:kern w:val="0"/>
+          <w:sz w:val="21"/>
+          <w:szCs w:val="21"/>
+        </w:rPr>
+        <w:t>if</w:t>
+      </w:r>
+      <w:r>
+        <w:rPr>
+          <w:rFonts w:ascii="Consolas" w:eastAsia="굴림" w:hAnsi="Consolas" w:cs="굴림"/>
+          <w:color w:val="D4D4D4"/>
+          <w:kern w:val="0"/>
+          <w:sz w:val="21"/>
+          <w:szCs w:val="21"/>
+        </w:rPr>
+        <w:t xml:space="preserve"> </w:t>
+      </w:r>
+      <w:proofErr w:type="spellStart"/>
+      <w:r>
+        <w:rPr>
+          <w:rFonts w:ascii="Consolas" w:eastAsia="굴림" w:hAnsi="Consolas" w:cs="굴림"/>
+          <w:color w:val="9CDCFE"/>
+          <w:kern w:val="0"/>
+          <w:sz w:val="21"/>
+          <w:szCs w:val="21"/>
+        </w:rPr>
+        <w:t>dartResult</w:t>
+      </w:r>
+      <w:proofErr w:type="spellEnd"/>
+      <w:r>
+        <w:rPr>
+          <w:rFonts w:ascii="Consolas" w:eastAsia="굴림" w:hAnsi="Consolas" w:cs="굴림"/>
+          <w:color w:val="D4D4D4"/>
+          <w:kern w:val="0"/>
+          <w:sz w:val="21"/>
+          <w:szCs w:val="21"/>
+        </w:rPr>
+        <w:t>[</w:t>
+      </w:r>
+      <w:proofErr w:type="spellStart"/>
+      <w:r>
+        <w:rPr>
+          <w:rFonts w:ascii="Consolas" w:eastAsia="굴림" w:hAnsi="Consolas" w:cs="굴림"/>
+          <w:color w:val="9CDCFE"/>
+          <w:kern w:val="0"/>
+          <w:sz w:val="21"/>
+          <w:szCs w:val="21"/>
+        </w:rPr>
+        <w:t>i</w:t>
+      </w:r>
+      <w:proofErr w:type="spellEnd"/>
+      <w:proofErr w:type="gramStart"/>
+      <w:r>
+        <w:rPr>
+          <w:rFonts w:ascii="Consolas" w:eastAsia="굴림" w:hAnsi="Consolas" w:cs="굴림"/>
+          <w:color w:val="D4D4D4"/>
+          <w:kern w:val="0"/>
+          <w:sz w:val="21"/>
+          <w:szCs w:val="21"/>
+        </w:rPr>
+        <w:t>].</w:t>
+      </w:r>
+      <w:proofErr w:type="spellStart"/>
+      <w:r>
+        <w:rPr>
+          <w:rFonts w:ascii="Consolas" w:eastAsia="굴림" w:hAnsi="Consolas" w:cs="굴림"/>
+          <w:color w:val="D4D4D4"/>
+          <w:kern w:val="0"/>
+          <w:sz w:val="21"/>
+          <w:szCs w:val="21"/>
+        </w:rPr>
+        <w:t>isalnum</w:t>
+      </w:r>
+      <w:proofErr w:type="spellEnd"/>
+      <w:proofErr w:type="gramEnd"/>
+      <w:r>
+        <w:rPr>
+          <w:rFonts w:ascii="Consolas" w:eastAsia="굴림" w:hAnsi="Consolas" w:cs="굴림"/>
+          <w:color w:val="D4D4D4"/>
+          <w:kern w:val="0"/>
+          <w:sz w:val="21"/>
+          <w:szCs w:val="21"/>
+        </w:rPr>
+        <w:t xml:space="preserve">() == </w:t>
+      </w:r>
+      <w:r>
+        <w:rPr>
+          <w:rFonts w:ascii="Consolas" w:eastAsia="굴림" w:hAnsi="Consolas" w:cs="굴림"/>
+          <w:color w:val="569CD6"/>
+          <w:kern w:val="0"/>
+          <w:sz w:val="21"/>
+          <w:szCs w:val="21"/>
+        </w:rPr>
+        <w:t>False</w:t>
+      </w:r>
+      <w:r>
+        <w:rPr>
+          <w:rFonts w:ascii="Consolas" w:eastAsia="굴림" w:hAnsi="Consolas" w:cs="굴림"/>
+          <w:color w:val="D4D4D4"/>
+          <w:kern w:val="0"/>
+          <w:sz w:val="21"/>
+          <w:szCs w:val="21"/>
+        </w:rPr>
+        <w:t>:</w:t>
+      </w:r>
+    </w:p>
+    <w:p>
+      <w:pPr>
+        <w:widowControl/>
+        <w:shd w:val="clear" w:color="auto" w:fill="1E1E1E"/>
+        <w:wordWrap/>
+        <w:autoSpaceDE/>
+        <w:autoSpaceDN/>
+        <w:spacing w:after="0" w:line="285" w:lineRule="atLeast"/>
+        <w:jc w:val="left"/>
+        <w:rPr>
+          <w:rFonts w:ascii="Consolas" w:eastAsia="굴림" w:hAnsi="Consolas" w:cs="굴림"/>
+          <w:color w:val="D4D4D4"/>
+          <w:kern w:val="0"/>
+          <w:sz w:val="21"/>
+          <w:szCs w:val="21"/>
+        </w:rPr>
+      </w:pPr>
+      <w:r>
+        <w:rPr>
+          <w:rFonts w:ascii="Consolas" w:eastAsia="굴림" w:hAnsi="Consolas" w:cs="굴림"/>
+          <w:color w:val="D4D4D4"/>
+          <w:kern w:val="0"/>
+          <w:sz w:val="21"/>
+          <w:szCs w:val="21"/>
+        </w:rPr>
+        <w:t xml:space="preserve">            </w:t>
+      </w:r>
+      <w:r>
+        <w:rPr>
+          <w:rFonts w:ascii="Consolas" w:eastAsia="굴림" w:hAnsi="Consolas" w:cs="굴림"/>
+          <w:color w:val="C586C0"/>
+          <w:kern w:val="0"/>
+          <w:sz w:val="21"/>
+          <w:szCs w:val="21"/>
+        </w:rPr>
+        <w:t>if</w:t>
+      </w:r>
+      <w:r>
+        <w:rPr>
+          <w:rFonts w:ascii="Consolas" w:eastAsia="굴림" w:hAnsi="Consolas" w:cs="굴림"/>
+          <w:color w:val="D4D4D4"/>
+          <w:kern w:val="0"/>
+          <w:sz w:val="21"/>
+          <w:szCs w:val="21"/>
+        </w:rPr>
+        <w:t xml:space="preserve"> </w:t>
+      </w:r>
+      <w:proofErr w:type="spellStart"/>
+      <w:r>
+        <w:rPr>
+          <w:rFonts w:ascii="Consolas" w:eastAsia="굴림" w:hAnsi="Consolas" w:cs="굴림"/>
+          <w:color w:val="9CDCFE"/>
+          <w:kern w:val="0"/>
+          <w:sz w:val="21"/>
+          <w:szCs w:val="21"/>
+        </w:rPr>
+        <w:t>dartResult</w:t>
+      </w:r>
+      <w:proofErr w:type="spellEnd"/>
+      <w:r>
+        <w:rPr>
+          <w:rFonts w:ascii="Consolas" w:eastAsia="굴림" w:hAnsi="Consolas" w:cs="굴림"/>
+          <w:color w:val="D4D4D4"/>
+          <w:kern w:val="0"/>
+          <w:sz w:val="21"/>
+          <w:szCs w:val="21"/>
+        </w:rPr>
+        <w:t>[</w:t>
+      </w:r>
+      <w:proofErr w:type="spellStart"/>
+      <w:r>
+        <w:rPr>
+          <w:rFonts w:ascii="Consolas" w:eastAsia="굴림" w:hAnsi="Consolas" w:cs="굴림"/>
+          <w:color w:val="9CDCFE"/>
+          <w:kern w:val="0"/>
+          <w:sz w:val="21"/>
+          <w:szCs w:val="21"/>
+        </w:rPr>
+        <w:t>i</w:t>
+      </w:r>
+      <w:proofErr w:type="spellEnd"/>
+      <w:r>
+        <w:rPr>
+          <w:rFonts w:ascii="Consolas" w:eastAsia="굴림" w:hAnsi="Consolas" w:cs="굴림"/>
+          <w:color w:val="D4D4D4"/>
+          <w:kern w:val="0"/>
+          <w:sz w:val="21"/>
+          <w:szCs w:val="21"/>
+        </w:rPr>
+        <w:t xml:space="preserve">] == </w:t>
+      </w:r>
+      <w:r>
+        <w:rPr>
+          <w:rFonts w:ascii="Consolas" w:eastAsia="굴림" w:hAnsi="Consolas" w:cs="굴림"/>
+          <w:color w:val="CE9178"/>
+          <w:kern w:val="0"/>
+          <w:sz w:val="21"/>
+          <w:szCs w:val="21"/>
+        </w:rPr>
+        <w:t>"#"</w:t>
+      </w:r>
+      <w:r>
+        <w:rPr>
+          <w:rFonts w:ascii="Consolas" w:eastAsia="굴림" w:hAnsi="Consolas" w:cs="굴림"/>
+          <w:color w:val="D4D4D4"/>
+          <w:kern w:val="0"/>
+          <w:sz w:val="21"/>
+          <w:szCs w:val="21"/>
+        </w:rPr>
+        <w:t>:</w:t>
+      </w:r>
+    </w:p>
+    <w:p>
+      <w:pPr>
+        <w:widowControl/>
+        <w:shd w:val="clear" w:color="auto" w:fill="1E1E1E"/>
+        <w:wordWrap/>
+        <w:autoSpaceDE/>
+        <w:autoSpaceDN/>
+        <w:spacing w:after="0" w:line="285" w:lineRule="atLeast"/>
+        <w:jc w:val="left"/>
+        <w:rPr>
+          <w:rFonts w:ascii="Consolas" w:eastAsia="굴림" w:hAnsi="Consolas" w:cs="굴림"/>
+          <w:color w:val="D4D4D4"/>
+          <w:kern w:val="0"/>
+          <w:sz w:val="21"/>
+          <w:szCs w:val="21"/>
+        </w:rPr>
+      </w:pPr>
+      <w:r>
+        <w:rPr>
+          <w:rFonts w:ascii="Consolas" w:eastAsia="굴림" w:hAnsi="Consolas" w:cs="굴림"/>
+          <w:color w:val="D4D4D4"/>
+          <w:kern w:val="0"/>
+          <w:sz w:val="21"/>
+          <w:szCs w:val="21"/>
+        </w:rPr>
+        <w:t xml:space="preserve">                </w:t>
+      </w:r>
+      <w:r>
+        <w:rPr>
+          <w:rFonts w:ascii="Consolas" w:eastAsia="굴림" w:hAnsi="Consolas" w:cs="굴림"/>
+          <w:color w:val="9CDCFE"/>
+          <w:kern w:val="0"/>
+          <w:sz w:val="21"/>
+          <w:szCs w:val="21"/>
+        </w:rPr>
+        <w:t>result</w:t>
+      </w:r>
+      <w:r>
+        <w:rPr>
+          <w:rFonts w:ascii="Consolas" w:eastAsia="굴림" w:hAnsi="Consolas" w:cs="굴림"/>
+          <w:color w:val="D4D4D4"/>
+          <w:kern w:val="0"/>
+          <w:sz w:val="21"/>
+          <w:szCs w:val="21"/>
+        </w:rPr>
+        <w:t>[</w:t>
+      </w:r>
+      <w:proofErr w:type="spellStart"/>
+      <w:r>
+        <w:rPr>
+          <w:rFonts w:ascii="Consolas" w:eastAsia="굴림" w:hAnsi="Consolas" w:cs="굴림"/>
+          <w:color w:val="DCDCAA"/>
+          <w:kern w:val="0"/>
+          <w:sz w:val="21"/>
+          <w:szCs w:val="21"/>
+        </w:rPr>
+        <w:t>len</w:t>
+      </w:r>
+      <w:proofErr w:type="spellEnd"/>
+      <w:r>
+        <w:rPr>
+          <w:rFonts w:ascii="Consolas" w:eastAsia="굴림" w:hAnsi="Consolas" w:cs="굴림"/>
+          <w:color w:val="D4D4D4"/>
+          <w:kern w:val="0"/>
+          <w:sz w:val="21"/>
+          <w:szCs w:val="21"/>
+        </w:rPr>
+        <w:t>(</w:t>
+      </w:r>
+      <w:r>
+        <w:rPr>
+          <w:rFonts w:ascii="Consolas" w:eastAsia="굴림" w:hAnsi="Consolas" w:cs="굴림"/>
+          <w:color w:val="9CDCFE"/>
+          <w:kern w:val="0"/>
+          <w:sz w:val="21"/>
+          <w:szCs w:val="21"/>
+        </w:rPr>
+        <w:t>result</w:t>
+      </w:r>
+      <w:r>
+        <w:rPr>
+          <w:rFonts w:ascii="Consolas" w:eastAsia="굴림" w:hAnsi="Consolas" w:cs="굴림"/>
+          <w:color w:val="D4D4D4"/>
+          <w:kern w:val="0"/>
+          <w:sz w:val="21"/>
+          <w:szCs w:val="21"/>
+        </w:rPr>
+        <w:t>)-</w:t>
+      </w:r>
+      <w:r>
+        <w:rPr>
+          <w:rFonts w:ascii="Consolas" w:eastAsia="굴림" w:hAnsi="Consolas" w:cs="굴림"/>
+          <w:color w:val="B5CEA8"/>
+          <w:kern w:val="0"/>
+          <w:sz w:val="21"/>
+          <w:szCs w:val="21"/>
+        </w:rPr>
+        <w:t>1</w:t>
+      </w:r>
+      <w:r>
+        <w:rPr>
+          <w:rFonts w:ascii="Consolas" w:eastAsia="굴림" w:hAnsi="Consolas" w:cs="굴림"/>
+          <w:color w:val="D4D4D4"/>
+          <w:kern w:val="0"/>
+          <w:sz w:val="21"/>
+          <w:szCs w:val="21"/>
+        </w:rPr>
+        <w:t>] *= -</w:t>
+      </w:r>
+      <w:r>
+        <w:rPr>
+          <w:rFonts w:ascii="Consolas" w:eastAsia="굴림" w:hAnsi="Consolas" w:cs="굴림"/>
+          <w:color w:val="B5CEA8"/>
+          <w:kern w:val="0"/>
+          <w:sz w:val="21"/>
+          <w:szCs w:val="21"/>
+        </w:rPr>
+        <w:t>1</w:t>
+      </w:r>
+    </w:p>
+    <w:p>
+      <w:pPr>
+        <w:widowControl/>
+        <w:shd w:val="clear" w:color="auto" w:fill="1E1E1E"/>
+        <w:wordWrap/>
+        <w:autoSpaceDE/>
+        <w:autoSpaceDN/>
+        <w:spacing w:after="0" w:line="285" w:lineRule="atLeast"/>
+        <w:jc w:val="left"/>
+        <w:rPr>
+          <w:rFonts w:ascii="Consolas" w:eastAsia="굴림" w:hAnsi="Consolas" w:cs="굴림"/>
+          <w:color w:val="D4D4D4"/>
+          <w:kern w:val="0"/>
+          <w:sz w:val="21"/>
+          <w:szCs w:val="21"/>
+        </w:rPr>
+      </w:pPr>
+      <w:r>
+        <w:rPr>
+          <w:rFonts w:ascii="Consolas" w:eastAsia="굴림" w:hAnsi="Consolas" w:cs="굴림"/>
+          <w:color w:val="D4D4D4"/>
+          <w:kern w:val="0"/>
+          <w:sz w:val="21"/>
+          <w:szCs w:val="21"/>
+        </w:rPr>
+        <w:t xml:space="preserve">    </w:t>
+      </w:r>
+      <w:r>
+        <w:rPr>
+          <w:rFonts w:ascii="Consolas" w:eastAsia="굴림" w:hAnsi="Consolas" w:cs="굴림"/>
+          <w:color w:val="C586C0"/>
+          <w:kern w:val="0"/>
+          <w:sz w:val="21"/>
+          <w:szCs w:val="21"/>
+        </w:rPr>
+        <w:t>for</w:t>
+      </w:r>
+      <w:r>
+        <w:rPr>
+          <w:rFonts w:ascii="Consolas" w:eastAsia="굴림" w:hAnsi="Consolas" w:cs="굴림"/>
+          <w:color w:val="D4D4D4"/>
+          <w:kern w:val="0"/>
+          <w:sz w:val="21"/>
+          <w:szCs w:val="21"/>
+        </w:rPr>
+        <w:t xml:space="preserve"> </w:t>
+      </w:r>
+      <w:proofErr w:type="spellStart"/>
+      <w:r>
+        <w:rPr>
+          <w:rFonts w:ascii="Consolas" w:eastAsia="굴림" w:hAnsi="Consolas" w:cs="굴림"/>
+          <w:color w:val="9CDCFE"/>
+          <w:kern w:val="0"/>
+          <w:sz w:val="21"/>
+          <w:szCs w:val="21"/>
+        </w:rPr>
+        <w:t>re</w:t>
+      </w:r>
+      <w:r>
+        <w:rPr>
+          <w:rFonts w:ascii="Consolas" w:eastAsia="굴림" w:hAnsi="Consolas" w:cs="굴림"/>
+          <w:color w:val="D4D4D4"/>
+          <w:kern w:val="0"/>
+          <w:sz w:val="21"/>
+          <w:szCs w:val="21"/>
+        </w:rPr>
+        <w:t xml:space="preserve"> </w:t>
+      </w:r>
+      <w:r>
+        <w:rPr>
+          <w:rFonts w:ascii="Consolas" w:eastAsia="굴림" w:hAnsi="Consolas" w:cs="굴림"/>
+          <w:color w:val="C586C0"/>
+          <w:kern w:val="0"/>
+          <w:sz w:val="21"/>
+          <w:szCs w:val="21"/>
+        </w:rPr>
+        <w:t>in</w:t>
+      </w:r>
+      <w:proofErr w:type="spellEnd"/>
+      <w:r>
+        <w:rPr>
+          <w:rFonts w:ascii="Consolas" w:eastAsia="굴림" w:hAnsi="Consolas" w:cs="굴림"/>
+          <w:color w:val="D4D4D4"/>
+          <w:kern w:val="0"/>
+          <w:sz w:val="21"/>
+          <w:szCs w:val="21"/>
+        </w:rPr>
+        <w:t xml:space="preserve"> </w:t>
+      </w:r>
+      <w:r>
+        <w:rPr>
+          <w:rFonts w:ascii="Consolas" w:eastAsia="굴림" w:hAnsi="Consolas" w:cs="굴림"/>
+          <w:color w:val="9CDCFE"/>
+          <w:kern w:val="0"/>
+          <w:sz w:val="21"/>
+          <w:szCs w:val="21"/>
+        </w:rPr>
+        <w:t>result</w:t>
+      </w:r>
+      <w:r>
+        <w:rPr>
+          <w:rFonts w:ascii="Consolas" w:eastAsia="굴림" w:hAnsi="Consolas" w:cs="굴림"/>
+          <w:color w:val="D4D4D4"/>
+          <w:kern w:val="0"/>
+          <w:sz w:val="21"/>
+          <w:szCs w:val="21"/>
+        </w:rPr>
+        <w:t>:</w:t>
+      </w:r>
+    </w:p>
+    <w:p>
+      <w:pPr>
+        <w:widowControl/>
+        <w:shd w:val="clear" w:color="auto" w:fill="1E1E1E"/>
+        <w:wordWrap/>
+        <w:autoSpaceDE/>
+        <w:autoSpaceDN/>
+        <w:spacing w:after="0" w:line="285" w:lineRule="atLeast"/>
+        <w:jc w:val="left"/>
+        <w:rPr>
+          <w:rFonts w:ascii="Consolas" w:eastAsia="굴림" w:hAnsi="Consolas" w:cs="굴림"/>
+          <w:color w:val="D4D4D4"/>
+          <w:kern w:val="0"/>
+          <w:sz w:val="21"/>
+          <w:szCs w:val="21"/>
+        </w:rPr>
+      </w:pPr>
+      <w:r>
+        <w:rPr>
+          <w:rFonts w:ascii="Consolas" w:eastAsia="굴림" w:hAnsi="Consolas" w:cs="굴림"/>
+          <w:color w:val="D4D4D4"/>
+          <w:kern w:val="0"/>
+          <w:sz w:val="21"/>
+          <w:szCs w:val="21"/>
+        </w:rPr>
+        <w:t xml:space="preserve">        </w:t>
+      </w:r>
+      <w:r>
+        <w:rPr>
+          <w:rFonts w:ascii="Consolas" w:eastAsia="굴림" w:hAnsi="Consolas" w:cs="굴림"/>
+          <w:color w:val="9CDCFE"/>
+          <w:kern w:val="0"/>
+          <w:sz w:val="21"/>
+          <w:szCs w:val="21"/>
+        </w:rPr>
+        <w:t>answer</w:t>
+      </w:r>
+      <w:r>
+        <w:rPr>
+          <w:rFonts w:ascii="Consolas" w:eastAsia="굴림" w:hAnsi="Consolas" w:cs="굴림"/>
+          <w:color w:val="D4D4D4"/>
+          <w:kern w:val="0"/>
+          <w:sz w:val="21"/>
+          <w:szCs w:val="21"/>
+        </w:rPr>
+        <w:t xml:space="preserve"> += </w:t>
+      </w:r>
+      <w:r>
+        <w:rPr>
+          <w:rFonts w:ascii="Consolas" w:eastAsia="굴림" w:hAnsi="Consolas" w:cs="굴림"/>
+          <w:color w:val="9CDCFE"/>
+          <w:kern w:val="0"/>
+          <w:sz w:val="21"/>
+          <w:szCs w:val="21"/>
+        </w:rPr>
+        <w:t>re</w:t>
+      </w:r>
+    </w:p>
+    <w:p>
+      <w:pPr>
+        <w:widowControl/>
+        <w:shd w:val="clear" w:color="auto" w:fill="1E1E1E"/>
+        <w:wordWrap/>
+        <w:autoSpaceDE/>
+        <w:autoSpaceDN/>
+        <w:spacing w:after="0" w:line="285" w:lineRule="atLeast"/>
+        <w:jc w:val="left"/>
+        <w:rPr>
+          <w:rFonts w:ascii="Consolas" w:eastAsia="굴림" w:hAnsi="Consolas" w:cs="굴림"/>
+          <w:color w:val="D4D4D4"/>
+          <w:kern w:val="0"/>
+          <w:sz w:val="21"/>
+          <w:szCs w:val="21"/>
+        </w:rPr>
+      </w:pPr>
+      <w:r>
+        <w:rPr>
+          <w:rFonts w:ascii="Consolas" w:eastAsia="굴림" w:hAnsi="Consolas" w:cs="굴림"/>
+          <w:color w:val="D4D4D4"/>
+          <w:kern w:val="0"/>
+          <w:sz w:val="21"/>
+          <w:szCs w:val="21"/>
+        </w:rPr>
+        <w:t xml:space="preserve">    </w:t>
+      </w:r>
+      <w:r>
+        <w:rPr>
+          <w:rFonts w:ascii="Consolas" w:eastAsia="굴림" w:hAnsi="Consolas" w:cs="굴림"/>
+          <w:color w:val="C586C0"/>
+          <w:kern w:val="0"/>
+          <w:sz w:val="21"/>
+          <w:szCs w:val="21"/>
+        </w:rPr>
+        <w:t>return</w:t>
+      </w:r>
+      <w:r>
+        <w:rPr>
+          <w:rFonts w:ascii="Consolas" w:eastAsia="굴림" w:hAnsi="Consolas" w:cs="굴림"/>
+          <w:color w:val="D4D4D4"/>
+          <w:kern w:val="0"/>
+          <w:sz w:val="21"/>
+          <w:szCs w:val="21"/>
+        </w:rPr>
+        <w:t xml:space="preserve"> </w:t>
+      </w:r>
+      <w:r>
+        <w:rPr>
+          <w:rFonts w:ascii="Consolas" w:eastAsia="굴림" w:hAnsi="Consolas" w:cs="굴림"/>
+          <w:color w:val="9CDCFE"/>
+          <w:kern w:val="0"/>
+          <w:sz w:val="21"/>
+          <w:szCs w:val="21"/>
+        </w:rPr>
+        <w:t>answer</w:t>
+      </w:r>
+    </w:p>
+    <w:p>
+      <w:pPr>
+        <w:widowControl/>
+        <w:shd w:val="clear" w:color="auto" w:fill="1E1E1E"/>
+        <w:wordWrap/>
+        <w:autoSpaceDE/>
+        <w:autoSpaceDN/>
+        <w:spacing w:after="240" w:line="285" w:lineRule="atLeast"/>
+        <w:jc w:val="left"/>
+        <w:rPr>
+          <w:rFonts w:ascii="Consolas" w:eastAsia="굴림" w:hAnsi="Consolas" w:cs="굴림"/>
+          <w:color w:val="D4D4D4"/>
+          <w:kern w:val="0"/>
+          <w:sz w:val="21"/>
+          <w:szCs w:val="21"/>
+        </w:rPr>
+      </w:pPr>
+    </w:p>
+    <w:p>
+      <w:pPr>
+        <w:widowControl/>
+        <w:shd w:val="clear" w:color="auto" w:fill="1E1E1E"/>
+        <w:wordWrap/>
+        <w:autoSpaceDE/>
+        <w:autoSpaceDN/>
+        <w:spacing w:after="0" w:line="285" w:lineRule="atLeast"/>
+        <w:jc w:val="left"/>
+        <w:rPr>
+          <w:rFonts w:ascii="Consolas" w:eastAsia="굴림" w:hAnsi="Consolas" w:cs="굴림"/>
+          <w:color w:val="D4D4D4"/>
+          <w:kern w:val="0"/>
+          <w:sz w:val="21"/>
+          <w:szCs w:val="21"/>
+        </w:rPr>
+      </w:pPr>
+      <w:r>
+        <w:rPr>
+          <w:rFonts w:ascii="Consolas" w:eastAsia="굴림" w:hAnsi="Consolas" w:cs="굴림"/>
+          <w:color w:val="9CDCFE"/>
+          <w:kern w:val="0"/>
+          <w:sz w:val="21"/>
+          <w:szCs w:val="21"/>
+        </w:rPr>
+        <w:t>dartResult1</w:t>
+      </w:r>
+      <w:r>
+        <w:rPr>
+          <w:rFonts w:ascii="Consolas" w:eastAsia="굴림" w:hAnsi="Consolas" w:cs="굴림"/>
+          <w:color w:val="D4D4D4"/>
+          <w:kern w:val="0"/>
+          <w:sz w:val="21"/>
+          <w:szCs w:val="21"/>
+        </w:rPr>
+        <w:t xml:space="preserve"> = </w:t>
+      </w:r>
+      <w:r>
+        <w:rPr>
+          <w:rFonts w:ascii="Consolas" w:eastAsia="굴림" w:hAnsi="Consolas" w:cs="굴림"/>
+          <w:color w:val="CE9178"/>
+          <w:kern w:val="0"/>
+          <w:sz w:val="21"/>
+          <w:szCs w:val="21"/>
+        </w:rPr>
+        <w:t>"1T2D3D#"</w:t>
+      </w:r>
+    </w:p>
+    <w:p>
+      <w:pPr>
+        <w:widowControl/>
+        <w:shd w:val="clear" w:color="auto" w:fill="1E1E1E"/>
+        <w:wordWrap/>
+        <w:autoSpaceDE/>
+        <w:autoSpaceDN/>
+        <w:spacing w:after="0" w:line="285" w:lineRule="atLeast"/>
+        <w:jc w:val="left"/>
+        <w:rPr>
+          <w:rFonts w:ascii="Consolas" w:eastAsia="굴림" w:hAnsi="Consolas" w:cs="굴림"/>
+          <w:color w:val="D4D4D4"/>
+          <w:kern w:val="0"/>
+          <w:sz w:val="21"/>
+          <w:szCs w:val="21"/>
+        </w:rPr>
+      </w:pPr>
+      <w:r>
+        <w:rPr>
+          <w:rFonts w:ascii="Consolas" w:eastAsia="굴림" w:hAnsi="Consolas" w:cs="굴림"/>
+          <w:color w:val="DCDCAA"/>
+          <w:kern w:val="0"/>
+          <w:sz w:val="21"/>
+          <w:szCs w:val="21"/>
+        </w:rPr>
+        <w:t>print</w:t>
+      </w:r>
+      <w:r>
+        <w:rPr>
+          <w:rFonts w:ascii="Consolas" w:eastAsia="굴림" w:hAnsi="Consolas" w:cs="굴림"/>
+          <w:color w:val="D4D4D4"/>
+          <w:kern w:val="0"/>
+          <w:sz w:val="21"/>
+          <w:szCs w:val="21"/>
+        </w:rPr>
+        <w:t>(</w:t>
+      </w:r>
+      <w:r>
+        <w:rPr>
+          <w:rFonts w:ascii="Consolas" w:eastAsia="굴림" w:hAnsi="Consolas" w:cs="굴림"/>
+          <w:color w:val="DCDCAA"/>
+          <w:kern w:val="0"/>
+          <w:sz w:val="21"/>
+          <w:szCs w:val="21"/>
+        </w:rPr>
+        <w:t>solution</w:t>
+      </w:r>
+      <w:r>
+        <w:rPr>
+          <w:rFonts w:ascii="Consolas" w:eastAsia="굴림" w:hAnsi="Consolas" w:cs="굴림"/>
+          <w:color w:val="D4D4D4"/>
+          <w:kern w:val="0"/>
+          <w:sz w:val="21"/>
+          <w:szCs w:val="21"/>
+        </w:rPr>
+        <w:t>(</w:t>
+      </w:r>
+      <w:r>
+        <w:rPr>
+          <w:rFonts w:ascii="Consolas" w:eastAsia="굴림" w:hAnsi="Consolas" w:cs="굴림"/>
+          <w:color w:val="9CDCFE"/>
+          <w:kern w:val="0"/>
+          <w:sz w:val="21"/>
+          <w:szCs w:val="21"/>
+        </w:rPr>
+        <w:t>dartResult1</w:t>
+      </w:r>
+      <w:r>
+        <w:rPr>
+          <w:rFonts w:ascii="Consolas" w:eastAsia="굴림" w:hAnsi="Consolas" w:cs="굴림"/>
+          <w:color w:val="D4D4D4"/>
+          <w:kern w:val="0"/>
+          <w:sz w:val="21"/>
+          <w:szCs w:val="21"/>
+        </w:rPr>
+        <w:t>))</w:t>
+      </w:r>
+    </w:p>
     <w:p>
       <w:pPr>
         <w:rPr>
@@ -42302,13 +45171,3170 @@
       </w:pPr>
     </w:p>
     <w:p>
-      <w:pPr>
+      <w:hyperlink r:id="rId27" w:history="1">
+        <w:r>
+          <w:rPr>
+            <w:rStyle w:val="a4"/>
+          </w:rPr>
+          <w:t>https://programmers.co.kr/learn/courses/30/lessons/17682</w:t>
+        </w:r>
+      </w:hyperlink>
+    </w:p>
+    <w:p>
+      <w:pPr>
+        <w:pStyle w:val="a3"/>
+        <w:numPr>
+          <w:ilvl w:val="0"/>
+          <w:numId w:val="2"/>
+        </w:numPr>
+        <w:ind w:leftChars="0"/>
+      </w:pPr>
+      <w:r>
         <w:rPr>
           <w:rFonts w:hint="eastAsia"/>
         </w:rPr>
-      </w:pPr>
-      <w:r>
-        <w:t>https://programmers.co.kr/learn/courses/30/lessons/12910</w:t>
+        <w:t>두</w:t>
+      </w:r>
+      <w:r>
+        <w:t xml:space="preserve"> 정수 사이의 합</w:t>
+      </w:r>
+    </w:p>
+    <w:p>
+      <w:pPr>
+        <w:widowControl/>
+        <w:shd w:val="clear" w:color="auto" w:fill="1E1E1E"/>
+        <w:wordWrap/>
+        <w:autoSpaceDE/>
+        <w:autoSpaceDN/>
+        <w:spacing w:after="0" w:line="285" w:lineRule="atLeast"/>
+        <w:jc w:val="left"/>
+        <w:rPr>
+          <w:rFonts w:ascii="Consolas" w:eastAsia="굴림" w:hAnsi="Consolas" w:cs="굴림"/>
+          <w:color w:val="D4D4D4"/>
+          <w:kern w:val="0"/>
+          <w:sz w:val="21"/>
+          <w:szCs w:val="21"/>
+        </w:rPr>
+      </w:pPr>
+      <w:r>
+        <w:rPr>
+          <w:rFonts w:ascii="Consolas" w:eastAsia="굴림" w:hAnsi="Consolas" w:cs="굴림"/>
+          <w:color w:val="569CD6"/>
+          <w:kern w:val="0"/>
+          <w:sz w:val="21"/>
+          <w:szCs w:val="21"/>
+        </w:rPr>
+        <w:t>def</w:t>
+      </w:r>
+      <w:r>
+        <w:rPr>
+          <w:rFonts w:ascii="Consolas" w:eastAsia="굴림" w:hAnsi="Consolas" w:cs="굴림"/>
+          <w:color w:val="D4D4D4"/>
+          <w:kern w:val="0"/>
+          <w:sz w:val="21"/>
+          <w:szCs w:val="21"/>
+        </w:rPr>
+        <w:t xml:space="preserve"> </w:t>
+      </w:r>
+      <w:proofErr w:type="gramStart"/>
+      <w:r>
+        <w:rPr>
+          <w:rFonts w:ascii="Consolas" w:eastAsia="굴림" w:hAnsi="Consolas" w:cs="굴림"/>
+          <w:color w:val="DCDCAA"/>
+          <w:kern w:val="0"/>
+          <w:sz w:val="21"/>
+          <w:szCs w:val="21"/>
+        </w:rPr>
+        <w:t>solution</w:t>
+      </w:r>
+      <w:r>
+        <w:rPr>
+          <w:rFonts w:ascii="Consolas" w:eastAsia="굴림" w:hAnsi="Consolas" w:cs="굴림"/>
+          <w:color w:val="D4D4D4"/>
+          <w:kern w:val="0"/>
+          <w:sz w:val="21"/>
+          <w:szCs w:val="21"/>
+        </w:rPr>
+        <w:t>(</w:t>
+      </w:r>
+      <w:proofErr w:type="gramEnd"/>
+      <w:r>
+        <w:rPr>
+          <w:rFonts w:ascii="Consolas" w:eastAsia="굴림" w:hAnsi="Consolas" w:cs="굴림"/>
+          <w:color w:val="9CDCFE"/>
+          <w:kern w:val="0"/>
+          <w:sz w:val="21"/>
+          <w:szCs w:val="21"/>
+        </w:rPr>
+        <w:t>a</w:t>
+      </w:r>
+      <w:r>
+        <w:rPr>
+          <w:rFonts w:ascii="Consolas" w:eastAsia="굴림" w:hAnsi="Consolas" w:cs="굴림"/>
+          <w:color w:val="D4D4D4"/>
+          <w:kern w:val="0"/>
+          <w:sz w:val="21"/>
+          <w:szCs w:val="21"/>
+        </w:rPr>
+        <w:t xml:space="preserve">, </w:t>
+      </w:r>
+      <w:r>
+        <w:rPr>
+          <w:rFonts w:ascii="Consolas" w:eastAsia="굴림" w:hAnsi="Consolas" w:cs="굴림"/>
+          <w:color w:val="9CDCFE"/>
+          <w:kern w:val="0"/>
+          <w:sz w:val="21"/>
+          <w:szCs w:val="21"/>
+        </w:rPr>
+        <w:t>b</w:t>
+      </w:r>
+      <w:r>
+        <w:rPr>
+          <w:rFonts w:ascii="Consolas" w:eastAsia="굴림" w:hAnsi="Consolas" w:cs="굴림"/>
+          <w:color w:val="D4D4D4"/>
+          <w:kern w:val="0"/>
+          <w:sz w:val="21"/>
+          <w:szCs w:val="21"/>
+        </w:rPr>
+        <w:t>):</w:t>
+      </w:r>
+    </w:p>
+    <w:p>
+      <w:pPr>
+        <w:widowControl/>
+        <w:shd w:val="clear" w:color="auto" w:fill="1E1E1E"/>
+        <w:wordWrap/>
+        <w:autoSpaceDE/>
+        <w:autoSpaceDN/>
+        <w:spacing w:after="0" w:line="285" w:lineRule="atLeast"/>
+        <w:jc w:val="left"/>
+        <w:rPr>
+          <w:rFonts w:ascii="Consolas" w:eastAsia="굴림" w:hAnsi="Consolas" w:cs="굴림"/>
+          <w:color w:val="D4D4D4"/>
+          <w:kern w:val="0"/>
+          <w:sz w:val="21"/>
+          <w:szCs w:val="21"/>
+        </w:rPr>
+      </w:pPr>
+      <w:r>
+        <w:rPr>
+          <w:rFonts w:ascii="Consolas" w:eastAsia="굴림" w:hAnsi="Consolas" w:cs="굴림"/>
+          <w:color w:val="D4D4D4"/>
+          <w:kern w:val="0"/>
+          <w:sz w:val="21"/>
+          <w:szCs w:val="21"/>
+        </w:rPr>
+        <w:t xml:space="preserve">    </w:t>
+      </w:r>
+      <w:r>
+        <w:rPr>
+          <w:rFonts w:ascii="Consolas" w:eastAsia="굴림" w:hAnsi="Consolas" w:cs="굴림"/>
+          <w:color w:val="9CDCFE"/>
+          <w:kern w:val="0"/>
+          <w:sz w:val="21"/>
+          <w:szCs w:val="21"/>
+        </w:rPr>
+        <w:t>answer</w:t>
+      </w:r>
+      <w:r>
+        <w:rPr>
+          <w:rFonts w:ascii="Consolas" w:eastAsia="굴림" w:hAnsi="Consolas" w:cs="굴림"/>
+          <w:color w:val="D4D4D4"/>
+          <w:kern w:val="0"/>
+          <w:sz w:val="21"/>
+          <w:szCs w:val="21"/>
+        </w:rPr>
+        <w:t xml:space="preserve"> = </w:t>
+      </w:r>
+      <w:r>
+        <w:rPr>
+          <w:rFonts w:ascii="Consolas" w:eastAsia="굴림" w:hAnsi="Consolas" w:cs="굴림"/>
+          <w:color w:val="B5CEA8"/>
+          <w:kern w:val="0"/>
+          <w:sz w:val="21"/>
+          <w:szCs w:val="21"/>
+        </w:rPr>
+        <w:t>0</w:t>
+      </w:r>
+    </w:p>
+    <w:p>
+      <w:pPr>
+        <w:widowControl/>
+        <w:shd w:val="clear" w:color="auto" w:fill="1E1E1E"/>
+        <w:wordWrap/>
+        <w:autoSpaceDE/>
+        <w:autoSpaceDN/>
+        <w:spacing w:after="0" w:line="285" w:lineRule="atLeast"/>
+        <w:jc w:val="left"/>
+        <w:rPr>
+          <w:rFonts w:ascii="Consolas" w:eastAsia="굴림" w:hAnsi="Consolas" w:cs="굴림"/>
+          <w:color w:val="D4D4D4"/>
+          <w:kern w:val="0"/>
+          <w:sz w:val="21"/>
+          <w:szCs w:val="21"/>
+        </w:rPr>
+      </w:pPr>
+      <w:r>
+        <w:rPr>
+          <w:rFonts w:ascii="Consolas" w:eastAsia="굴림" w:hAnsi="Consolas" w:cs="굴림"/>
+          <w:color w:val="D4D4D4"/>
+          <w:kern w:val="0"/>
+          <w:sz w:val="21"/>
+          <w:szCs w:val="21"/>
+        </w:rPr>
+        <w:t xml:space="preserve">    </w:t>
+      </w:r>
+      <w:r>
+        <w:rPr>
+          <w:rFonts w:ascii="Consolas" w:eastAsia="굴림" w:hAnsi="Consolas" w:cs="굴림"/>
+          <w:color w:val="9CDCFE"/>
+          <w:kern w:val="0"/>
+          <w:sz w:val="21"/>
+          <w:szCs w:val="21"/>
+        </w:rPr>
+        <w:t>temp</w:t>
+      </w:r>
+      <w:r>
+        <w:rPr>
+          <w:rFonts w:ascii="Consolas" w:eastAsia="굴림" w:hAnsi="Consolas" w:cs="굴림"/>
+          <w:color w:val="D4D4D4"/>
+          <w:kern w:val="0"/>
+          <w:sz w:val="21"/>
+          <w:szCs w:val="21"/>
+        </w:rPr>
+        <w:t xml:space="preserve"> = </w:t>
+      </w:r>
+      <w:r>
+        <w:rPr>
+          <w:rFonts w:ascii="Consolas" w:eastAsia="굴림" w:hAnsi="Consolas" w:cs="굴림"/>
+          <w:color w:val="B5CEA8"/>
+          <w:kern w:val="0"/>
+          <w:sz w:val="21"/>
+          <w:szCs w:val="21"/>
+        </w:rPr>
+        <w:t>0</w:t>
+      </w:r>
+    </w:p>
+    <w:p>
+      <w:pPr>
+        <w:widowControl/>
+        <w:shd w:val="clear" w:color="auto" w:fill="1E1E1E"/>
+        <w:wordWrap/>
+        <w:autoSpaceDE/>
+        <w:autoSpaceDN/>
+        <w:spacing w:after="0" w:line="285" w:lineRule="atLeast"/>
+        <w:jc w:val="left"/>
+        <w:rPr>
+          <w:rFonts w:ascii="Consolas" w:eastAsia="굴림" w:hAnsi="Consolas" w:cs="굴림"/>
+          <w:color w:val="D4D4D4"/>
+          <w:kern w:val="0"/>
+          <w:sz w:val="21"/>
+          <w:szCs w:val="21"/>
+        </w:rPr>
+      </w:pPr>
+      <w:r>
+        <w:rPr>
+          <w:rFonts w:ascii="Consolas" w:eastAsia="굴림" w:hAnsi="Consolas" w:cs="굴림"/>
+          <w:color w:val="D4D4D4"/>
+          <w:kern w:val="0"/>
+          <w:sz w:val="21"/>
+          <w:szCs w:val="21"/>
+        </w:rPr>
+        <w:t xml:space="preserve">    </w:t>
+      </w:r>
+      <w:r>
+        <w:rPr>
+          <w:rFonts w:ascii="Consolas" w:eastAsia="굴림" w:hAnsi="Consolas" w:cs="굴림"/>
+          <w:color w:val="C586C0"/>
+          <w:kern w:val="0"/>
+          <w:sz w:val="21"/>
+          <w:szCs w:val="21"/>
+        </w:rPr>
+        <w:t>if</w:t>
+      </w:r>
+      <w:r>
+        <w:rPr>
+          <w:rFonts w:ascii="Consolas" w:eastAsia="굴림" w:hAnsi="Consolas" w:cs="굴림"/>
+          <w:color w:val="D4D4D4"/>
+          <w:kern w:val="0"/>
+          <w:sz w:val="21"/>
+          <w:szCs w:val="21"/>
+        </w:rPr>
+        <w:t xml:space="preserve"> </w:t>
+      </w:r>
+      <w:r>
+        <w:rPr>
+          <w:rFonts w:ascii="Consolas" w:eastAsia="굴림" w:hAnsi="Consolas" w:cs="굴림"/>
+          <w:color w:val="9CDCFE"/>
+          <w:kern w:val="0"/>
+          <w:sz w:val="21"/>
+          <w:szCs w:val="21"/>
+        </w:rPr>
+        <w:t>a</w:t>
+      </w:r>
+      <w:r>
+        <w:rPr>
+          <w:rFonts w:ascii="Consolas" w:eastAsia="굴림" w:hAnsi="Consolas" w:cs="굴림"/>
+          <w:color w:val="D4D4D4"/>
+          <w:kern w:val="0"/>
+          <w:sz w:val="21"/>
+          <w:szCs w:val="21"/>
+        </w:rPr>
+        <w:t xml:space="preserve"> &gt; </w:t>
+      </w:r>
+      <w:r>
+        <w:rPr>
+          <w:rFonts w:ascii="Consolas" w:eastAsia="굴림" w:hAnsi="Consolas" w:cs="굴림"/>
+          <w:color w:val="9CDCFE"/>
+          <w:kern w:val="0"/>
+          <w:sz w:val="21"/>
+          <w:szCs w:val="21"/>
+        </w:rPr>
+        <w:t>b</w:t>
+      </w:r>
+      <w:r>
+        <w:rPr>
+          <w:rFonts w:ascii="Consolas" w:eastAsia="굴림" w:hAnsi="Consolas" w:cs="굴림"/>
+          <w:color w:val="D4D4D4"/>
+          <w:kern w:val="0"/>
+          <w:sz w:val="21"/>
+          <w:szCs w:val="21"/>
+        </w:rPr>
+        <w:t>:</w:t>
+      </w:r>
+    </w:p>
+    <w:p>
+      <w:pPr>
+        <w:widowControl/>
+        <w:shd w:val="clear" w:color="auto" w:fill="1E1E1E"/>
+        <w:wordWrap/>
+        <w:autoSpaceDE/>
+        <w:autoSpaceDN/>
+        <w:spacing w:after="0" w:line="285" w:lineRule="atLeast"/>
+        <w:jc w:val="left"/>
+        <w:rPr>
+          <w:rFonts w:ascii="Consolas" w:eastAsia="굴림" w:hAnsi="Consolas" w:cs="굴림"/>
+          <w:color w:val="D4D4D4"/>
+          <w:kern w:val="0"/>
+          <w:sz w:val="21"/>
+          <w:szCs w:val="21"/>
+        </w:rPr>
+      </w:pPr>
+      <w:r>
+        <w:rPr>
+          <w:rFonts w:ascii="Consolas" w:eastAsia="굴림" w:hAnsi="Consolas" w:cs="굴림"/>
+          <w:color w:val="D4D4D4"/>
+          <w:kern w:val="0"/>
+          <w:sz w:val="21"/>
+          <w:szCs w:val="21"/>
+        </w:rPr>
+        <w:t xml:space="preserve">        </w:t>
+      </w:r>
+      <w:r>
+        <w:rPr>
+          <w:rFonts w:ascii="Consolas" w:eastAsia="굴림" w:hAnsi="Consolas" w:cs="굴림"/>
+          <w:color w:val="9CDCFE"/>
+          <w:kern w:val="0"/>
+          <w:sz w:val="21"/>
+          <w:szCs w:val="21"/>
+        </w:rPr>
+        <w:t>temp</w:t>
+      </w:r>
+      <w:r>
+        <w:rPr>
+          <w:rFonts w:ascii="Consolas" w:eastAsia="굴림" w:hAnsi="Consolas" w:cs="굴림"/>
+          <w:color w:val="D4D4D4"/>
+          <w:kern w:val="0"/>
+          <w:sz w:val="21"/>
+          <w:szCs w:val="21"/>
+        </w:rPr>
+        <w:t xml:space="preserve"> = </w:t>
+      </w:r>
+      <w:r>
+        <w:rPr>
+          <w:rFonts w:ascii="Consolas" w:eastAsia="굴림" w:hAnsi="Consolas" w:cs="굴림"/>
+          <w:color w:val="9CDCFE"/>
+          <w:kern w:val="0"/>
+          <w:sz w:val="21"/>
+          <w:szCs w:val="21"/>
+        </w:rPr>
+        <w:t>a</w:t>
+      </w:r>
+    </w:p>
+    <w:p>
+      <w:pPr>
+        <w:widowControl/>
+        <w:shd w:val="clear" w:color="auto" w:fill="1E1E1E"/>
+        <w:wordWrap/>
+        <w:autoSpaceDE/>
+        <w:autoSpaceDN/>
+        <w:spacing w:after="0" w:line="285" w:lineRule="atLeast"/>
+        <w:jc w:val="left"/>
+        <w:rPr>
+          <w:rFonts w:ascii="Consolas" w:eastAsia="굴림" w:hAnsi="Consolas" w:cs="굴림"/>
+          <w:color w:val="D4D4D4"/>
+          <w:kern w:val="0"/>
+          <w:sz w:val="21"/>
+          <w:szCs w:val="21"/>
+        </w:rPr>
+      </w:pPr>
+      <w:r>
+        <w:rPr>
+          <w:rFonts w:ascii="Consolas" w:eastAsia="굴림" w:hAnsi="Consolas" w:cs="굴림"/>
+          <w:color w:val="D4D4D4"/>
+          <w:kern w:val="0"/>
+          <w:sz w:val="21"/>
+          <w:szCs w:val="21"/>
+        </w:rPr>
+        <w:t xml:space="preserve">        </w:t>
+      </w:r>
+      <w:r>
+        <w:rPr>
+          <w:rFonts w:ascii="Consolas" w:eastAsia="굴림" w:hAnsi="Consolas" w:cs="굴림"/>
+          <w:color w:val="9CDCFE"/>
+          <w:kern w:val="0"/>
+          <w:sz w:val="21"/>
+          <w:szCs w:val="21"/>
+        </w:rPr>
+        <w:t>a</w:t>
+      </w:r>
+      <w:r>
+        <w:rPr>
+          <w:rFonts w:ascii="Consolas" w:eastAsia="굴림" w:hAnsi="Consolas" w:cs="굴림"/>
+          <w:color w:val="D4D4D4"/>
+          <w:kern w:val="0"/>
+          <w:sz w:val="21"/>
+          <w:szCs w:val="21"/>
+        </w:rPr>
+        <w:t xml:space="preserve"> = </w:t>
+      </w:r>
+      <w:r>
+        <w:rPr>
+          <w:rFonts w:ascii="Consolas" w:eastAsia="굴림" w:hAnsi="Consolas" w:cs="굴림"/>
+          <w:color w:val="9CDCFE"/>
+          <w:kern w:val="0"/>
+          <w:sz w:val="21"/>
+          <w:szCs w:val="21"/>
+        </w:rPr>
+        <w:t>b</w:t>
+      </w:r>
+    </w:p>
+    <w:p>
+      <w:pPr>
+        <w:widowControl/>
+        <w:shd w:val="clear" w:color="auto" w:fill="1E1E1E"/>
+        <w:wordWrap/>
+        <w:autoSpaceDE/>
+        <w:autoSpaceDN/>
+        <w:spacing w:after="0" w:line="285" w:lineRule="atLeast"/>
+        <w:jc w:val="left"/>
+        <w:rPr>
+          <w:rFonts w:ascii="Consolas" w:eastAsia="굴림" w:hAnsi="Consolas" w:cs="굴림"/>
+          <w:color w:val="D4D4D4"/>
+          <w:kern w:val="0"/>
+          <w:sz w:val="21"/>
+          <w:szCs w:val="21"/>
+        </w:rPr>
+      </w:pPr>
+      <w:r>
+        <w:rPr>
+          <w:rFonts w:ascii="Consolas" w:eastAsia="굴림" w:hAnsi="Consolas" w:cs="굴림"/>
+          <w:color w:val="D4D4D4"/>
+          <w:kern w:val="0"/>
+          <w:sz w:val="21"/>
+          <w:szCs w:val="21"/>
+        </w:rPr>
+        <w:t xml:space="preserve">        </w:t>
+      </w:r>
+      <w:r>
+        <w:rPr>
+          <w:rFonts w:ascii="Consolas" w:eastAsia="굴림" w:hAnsi="Consolas" w:cs="굴림"/>
+          <w:color w:val="9CDCFE"/>
+          <w:kern w:val="0"/>
+          <w:sz w:val="21"/>
+          <w:szCs w:val="21"/>
+        </w:rPr>
+        <w:t>b</w:t>
+      </w:r>
+      <w:r>
+        <w:rPr>
+          <w:rFonts w:ascii="Consolas" w:eastAsia="굴림" w:hAnsi="Consolas" w:cs="굴림"/>
+          <w:color w:val="D4D4D4"/>
+          <w:kern w:val="0"/>
+          <w:sz w:val="21"/>
+          <w:szCs w:val="21"/>
+        </w:rPr>
+        <w:t xml:space="preserve"> = </w:t>
+      </w:r>
+      <w:r>
+        <w:rPr>
+          <w:rFonts w:ascii="Consolas" w:eastAsia="굴림" w:hAnsi="Consolas" w:cs="굴림"/>
+          <w:color w:val="9CDCFE"/>
+          <w:kern w:val="0"/>
+          <w:sz w:val="21"/>
+          <w:szCs w:val="21"/>
+        </w:rPr>
+        <w:t>temp</w:t>
+      </w:r>
+    </w:p>
+    <w:p>
+      <w:pPr>
+        <w:widowControl/>
+        <w:shd w:val="clear" w:color="auto" w:fill="1E1E1E"/>
+        <w:wordWrap/>
+        <w:autoSpaceDE/>
+        <w:autoSpaceDN/>
+        <w:spacing w:after="0" w:line="285" w:lineRule="atLeast"/>
+        <w:jc w:val="left"/>
+        <w:rPr>
+          <w:rFonts w:ascii="Consolas" w:eastAsia="굴림" w:hAnsi="Consolas" w:cs="굴림"/>
+          <w:color w:val="D4D4D4"/>
+          <w:kern w:val="0"/>
+          <w:sz w:val="21"/>
+          <w:szCs w:val="21"/>
+        </w:rPr>
+      </w:pPr>
+      <w:r>
+        <w:rPr>
+          <w:rFonts w:ascii="Consolas" w:eastAsia="굴림" w:hAnsi="Consolas" w:cs="굴림"/>
+          <w:color w:val="D4D4D4"/>
+          <w:kern w:val="0"/>
+          <w:sz w:val="21"/>
+          <w:szCs w:val="21"/>
+        </w:rPr>
+        <w:t xml:space="preserve">    </w:t>
+      </w:r>
+      <w:r>
+        <w:rPr>
+          <w:rFonts w:ascii="Consolas" w:eastAsia="굴림" w:hAnsi="Consolas" w:cs="굴림"/>
+          <w:color w:val="C586C0"/>
+          <w:kern w:val="0"/>
+          <w:sz w:val="21"/>
+          <w:szCs w:val="21"/>
+        </w:rPr>
+        <w:t>for</w:t>
+      </w:r>
+      <w:r>
+        <w:rPr>
+          <w:rFonts w:ascii="Consolas" w:eastAsia="굴림" w:hAnsi="Consolas" w:cs="굴림"/>
+          <w:color w:val="D4D4D4"/>
+          <w:kern w:val="0"/>
+          <w:sz w:val="21"/>
+          <w:szCs w:val="21"/>
+        </w:rPr>
+        <w:t xml:space="preserve"> </w:t>
+      </w:r>
+      <w:proofErr w:type="spellStart"/>
+      <w:r>
+        <w:rPr>
+          <w:rFonts w:ascii="Consolas" w:eastAsia="굴림" w:hAnsi="Consolas" w:cs="굴림"/>
+          <w:color w:val="9CDCFE"/>
+          <w:kern w:val="0"/>
+          <w:sz w:val="21"/>
+          <w:szCs w:val="21"/>
+        </w:rPr>
+        <w:t>i</w:t>
+      </w:r>
+      <w:proofErr w:type="spellEnd"/>
+      <w:r>
+        <w:rPr>
+          <w:rFonts w:ascii="Consolas" w:eastAsia="굴림" w:hAnsi="Consolas" w:cs="굴림"/>
+          <w:color w:val="D4D4D4"/>
+          <w:kern w:val="0"/>
+          <w:sz w:val="21"/>
+          <w:szCs w:val="21"/>
+        </w:rPr>
+        <w:t xml:space="preserve"> </w:t>
+      </w:r>
+      <w:r>
+        <w:rPr>
+          <w:rFonts w:ascii="Consolas" w:eastAsia="굴림" w:hAnsi="Consolas" w:cs="굴림"/>
+          <w:color w:val="C586C0"/>
+          <w:kern w:val="0"/>
+          <w:sz w:val="21"/>
+          <w:szCs w:val="21"/>
+        </w:rPr>
+        <w:t>in</w:t>
+      </w:r>
+      <w:r>
+        <w:rPr>
+          <w:rFonts w:ascii="Consolas" w:eastAsia="굴림" w:hAnsi="Consolas" w:cs="굴림"/>
+          <w:color w:val="D4D4D4"/>
+          <w:kern w:val="0"/>
+          <w:sz w:val="21"/>
+          <w:szCs w:val="21"/>
+        </w:rPr>
+        <w:t xml:space="preserve"> </w:t>
+      </w:r>
+      <w:r>
+        <w:rPr>
+          <w:rFonts w:ascii="Consolas" w:eastAsia="굴림" w:hAnsi="Consolas" w:cs="굴림"/>
+          <w:color w:val="4EC9B0"/>
+          <w:kern w:val="0"/>
+          <w:sz w:val="21"/>
+          <w:szCs w:val="21"/>
+        </w:rPr>
+        <w:t>range</w:t>
+      </w:r>
+      <w:r>
+        <w:rPr>
+          <w:rFonts w:ascii="Consolas" w:eastAsia="굴림" w:hAnsi="Consolas" w:cs="굴림"/>
+          <w:color w:val="D4D4D4"/>
+          <w:kern w:val="0"/>
+          <w:sz w:val="21"/>
+          <w:szCs w:val="21"/>
+        </w:rPr>
+        <w:t>(</w:t>
+      </w:r>
+      <w:proofErr w:type="gramStart"/>
+      <w:r>
+        <w:rPr>
+          <w:rFonts w:ascii="Consolas" w:eastAsia="굴림" w:hAnsi="Consolas" w:cs="굴림"/>
+          <w:color w:val="9CDCFE"/>
+          <w:kern w:val="0"/>
+          <w:sz w:val="21"/>
+          <w:szCs w:val="21"/>
+        </w:rPr>
+        <w:t>a</w:t>
+      </w:r>
+      <w:r>
+        <w:rPr>
+          <w:rFonts w:ascii="Consolas" w:eastAsia="굴림" w:hAnsi="Consolas" w:cs="굴림"/>
+          <w:color w:val="D4D4D4"/>
+          <w:kern w:val="0"/>
+          <w:sz w:val="21"/>
+          <w:szCs w:val="21"/>
+        </w:rPr>
+        <w:t>,</w:t>
+      </w:r>
+      <w:r>
+        <w:rPr>
+          <w:rFonts w:ascii="Consolas" w:eastAsia="굴림" w:hAnsi="Consolas" w:cs="굴림"/>
+          <w:color w:val="9CDCFE"/>
+          <w:kern w:val="0"/>
+          <w:sz w:val="21"/>
+          <w:szCs w:val="21"/>
+        </w:rPr>
+        <w:t>b</w:t>
+      </w:r>
+      <w:proofErr w:type="gramEnd"/>
+      <w:r>
+        <w:rPr>
+          <w:rFonts w:ascii="Consolas" w:eastAsia="굴림" w:hAnsi="Consolas" w:cs="굴림"/>
+          <w:color w:val="D4D4D4"/>
+          <w:kern w:val="0"/>
+          <w:sz w:val="21"/>
+          <w:szCs w:val="21"/>
+        </w:rPr>
+        <w:t>+</w:t>
+      </w:r>
+      <w:r>
+        <w:rPr>
+          <w:rFonts w:ascii="Consolas" w:eastAsia="굴림" w:hAnsi="Consolas" w:cs="굴림"/>
+          <w:color w:val="B5CEA8"/>
+          <w:kern w:val="0"/>
+          <w:sz w:val="21"/>
+          <w:szCs w:val="21"/>
+        </w:rPr>
+        <w:t>1</w:t>
+      </w:r>
+      <w:r>
+        <w:rPr>
+          <w:rFonts w:ascii="Consolas" w:eastAsia="굴림" w:hAnsi="Consolas" w:cs="굴림"/>
+          <w:color w:val="D4D4D4"/>
+          <w:kern w:val="0"/>
+          <w:sz w:val="21"/>
+          <w:szCs w:val="21"/>
+        </w:rPr>
+        <w:t>):</w:t>
+      </w:r>
+    </w:p>
+    <w:p>
+      <w:pPr>
+        <w:widowControl/>
+        <w:shd w:val="clear" w:color="auto" w:fill="1E1E1E"/>
+        <w:wordWrap/>
+        <w:autoSpaceDE/>
+        <w:autoSpaceDN/>
+        <w:spacing w:after="0" w:line="285" w:lineRule="atLeast"/>
+        <w:jc w:val="left"/>
+        <w:rPr>
+          <w:rFonts w:ascii="Consolas" w:eastAsia="굴림" w:hAnsi="Consolas" w:cs="굴림"/>
+          <w:color w:val="D4D4D4"/>
+          <w:kern w:val="0"/>
+          <w:sz w:val="21"/>
+          <w:szCs w:val="21"/>
+        </w:rPr>
+      </w:pPr>
+      <w:r>
+        <w:rPr>
+          <w:rFonts w:ascii="Consolas" w:eastAsia="굴림" w:hAnsi="Consolas" w:cs="굴림"/>
+          <w:color w:val="D4D4D4"/>
+          <w:kern w:val="0"/>
+          <w:sz w:val="21"/>
+          <w:szCs w:val="21"/>
+        </w:rPr>
+        <w:t xml:space="preserve">        </w:t>
+      </w:r>
+      <w:r>
+        <w:rPr>
+          <w:rFonts w:ascii="Consolas" w:eastAsia="굴림" w:hAnsi="Consolas" w:cs="굴림"/>
+          <w:color w:val="9CDCFE"/>
+          <w:kern w:val="0"/>
+          <w:sz w:val="21"/>
+          <w:szCs w:val="21"/>
+        </w:rPr>
+        <w:t>answer</w:t>
+      </w:r>
+      <w:r>
+        <w:rPr>
+          <w:rFonts w:ascii="Consolas" w:eastAsia="굴림" w:hAnsi="Consolas" w:cs="굴림"/>
+          <w:color w:val="D4D4D4"/>
+          <w:kern w:val="0"/>
+          <w:sz w:val="21"/>
+          <w:szCs w:val="21"/>
+        </w:rPr>
+        <w:t xml:space="preserve"> += </w:t>
+      </w:r>
+      <w:proofErr w:type="spellStart"/>
+      <w:r>
+        <w:rPr>
+          <w:rFonts w:ascii="Consolas" w:eastAsia="굴림" w:hAnsi="Consolas" w:cs="굴림"/>
+          <w:color w:val="9CDCFE"/>
+          <w:kern w:val="0"/>
+          <w:sz w:val="21"/>
+          <w:szCs w:val="21"/>
+        </w:rPr>
+        <w:t>i</w:t>
+      </w:r>
+      <w:proofErr w:type="spellEnd"/>
+    </w:p>
+    <w:p>
+      <w:pPr>
+        <w:widowControl/>
+        <w:shd w:val="clear" w:color="auto" w:fill="1E1E1E"/>
+        <w:wordWrap/>
+        <w:autoSpaceDE/>
+        <w:autoSpaceDN/>
+        <w:spacing w:after="0" w:line="285" w:lineRule="atLeast"/>
+        <w:jc w:val="left"/>
+        <w:rPr>
+          <w:rFonts w:ascii="Consolas" w:eastAsia="굴림" w:hAnsi="Consolas" w:cs="굴림"/>
+          <w:color w:val="D4D4D4"/>
+          <w:kern w:val="0"/>
+          <w:sz w:val="21"/>
+          <w:szCs w:val="21"/>
+        </w:rPr>
+      </w:pPr>
+      <w:r>
+        <w:rPr>
+          <w:rFonts w:ascii="Consolas" w:eastAsia="굴림" w:hAnsi="Consolas" w:cs="굴림"/>
+          <w:color w:val="D4D4D4"/>
+          <w:kern w:val="0"/>
+          <w:sz w:val="21"/>
+          <w:szCs w:val="21"/>
+        </w:rPr>
+        <w:t xml:space="preserve">    </w:t>
+      </w:r>
+      <w:r>
+        <w:rPr>
+          <w:rFonts w:ascii="Consolas" w:eastAsia="굴림" w:hAnsi="Consolas" w:cs="굴림"/>
+          <w:color w:val="C586C0"/>
+          <w:kern w:val="0"/>
+          <w:sz w:val="21"/>
+          <w:szCs w:val="21"/>
+        </w:rPr>
+        <w:t>return</w:t>
+      </w:r>
+      <w:r>
+        <w:rPr>
+          <w:rFonts w:ascii="Consolas" w:eastAsia="굴림" w:hAnsi="Consolas" w:cs="굴림"/>
+          <w:color w:val="D4D4D4"/>
+          <w:kern w:val="0"/>
+          <w:sz w:val="21"/>
+          <w:szCs w:val="21"/>
+        </w:rPr>
+        <w:t xml:space="preserve"> </w:t>
+      </w:r>
+      <w:r>
+        <w:rPr>
+          <w:rFonts w:ascii="Consolas" w:eastAsia="굴림" w:hAnsi="Consolas" w:cs="굴림"/>
+          <w:color w:val="9CDCFE"/>
+          <w:kern w:val="0"/>
+          <w:sz w:val="21"/>
+          <w:szCs w:val="21"/>
+        </w:rPr>
+        <w:t>answer</w:t>
+      </w:r>
+    </w:p>
+    <w:p>
+      <w:pPr>
+        <w:widowControl/>
+        <w:shd w:val="clear" w:color="auto" w:fill="1E1E1E"/>
+        <w:wordWrap/>
+        <w:autoSpaceDE/>
+        <w:autoSpaceDN/>
+        <w:spacing w:after="0" w:line="285" w:lineRule="atLeast"/>
+        <w:jc w:val="left"/>
+        <w:rPr>
+          <w:rFonts w:ascii="Consolas" w:eastAsia="굴림" w:hAnsi="Consolas" w:cs="굴림"/>
+          <w:color w:val="D4D4D4"/>
+          <w:kern w:val="0"/>
+          <w:sz w:val="21"/>
+          <w:szCs w:val="21"/>
+        </w:rPr>
+      </w:pPr>
+    </w:p>
+    <w:p>
+      <w:pPr>
+        <w:widowControl/>
+        <w:shd w:val="clear" w:color="auto" w:fill="1E1E1E"/>
+        <w:wordWrap/>
+        <w:autoSpaceDE/>
+        <w:autoSpaceDN/>
+        <w:spacing w:after="0" w:line="285" w:lineRule="atLeast"/>
+        <w:jc w:val="left"/>
+        <w:rPr>
+          <w:rFonts w:ascii="Consolas" w:eastAsia="굴림" w:hAnsi="Consolas" w:cs="굴림"/>
+          <w:color w:val="D4D4D4"/>
+          <w:kern w:val="0"/>
+          <w:sz w:val="21"/>
+          <w:szCs w:val="21"/>
+        </w:rPr>
+      </w:pPr>
+      <w:r>
+        <w:rPr>
+          <w:rFonts w:ascii="Consolas" w:eastAsia="굴림" w:hAnsi="Consolas" w:cs="굴림"/>
+          <w:color w:val="9CDCFE"/>
+          <w:kern w:val="0"/>
+          <w:sz w:val="21"/>
+          <w:szCs w:val="21"/>
+        </w:rPr>
+        <w:t>a</w:t>
+      </w:r>
+      <w:r>
+        <w:rPr>
+          <w:rFonts w:ascii="Consolas" w:eastAsia="굴림" w:hAnsi="Consolas" w:cs="굴림"/>
+          <w:color w:val="D4D4D4"/>
+          <w:kern w:val="0"/>
+          <w:sz w:val="21"/>
+          <w:szCs w:val="21"/>
+        </w:rPr>
+        <w:t xml:space="preserve"> = </w:t>
+      </w:r>
+      <w:r>
+        <w:rPr>
+          <w:rFonts w:ascii="Consolas" w:eastAsia="굴림" w:hAnsi="Consolas" w:cs="굴림"/>
+          <w:color w:val="B5CEA8"/>
+          <w:kern w:val="0"/>
+          <w:sz w:val="21"/>
+          <w:szCs w:val="21"/>
+        </w:rPr>
+        <w:t>5</w:t>
+      </w:r>
+    </w:p>
+    <w:p>
+      <w:pPr>
+        <w:widowControl/>
+        <w:shd w:val="clear" w:color="auto" w:fill="1E1E1E"/>
+        <w:wordWrap/>
+        <w:autoSpaceDE/>
+        <w:autoSpaceDN/>
+        <w:spacing w:after="0" w:line="285" w:lineRule="atLeast"/>
+        <w:jc w:val="left"/>
+        <w:rPr>
+          <w:rFonts w:ascii="Consolas" w:eastAsia="굴림" w:hAnsi="Consolas" w:cs="굴림"/>
+          <w:color w:val="D4D4D4"/>
+          <w:kern w:val="0"/>
+          <w:sz w:val="21"/>
+          <w:szCs w:val="21"/>
+        </w:rPr>
+      </w:pPr>
+      <w:r>
+        <w:rPr>
+          <w:rFonts w:ascii="Consolas" w:eastAsia="굴림" w:hAnsi="Consolas" w:cs="굴림"/>
+          <w:color w:val="9CDCFE"/>
+          <w:kern w:val="0"/>
+          <w:sz w:val="21"/>
+          <w:szCs w:val="21"/>
+        </w:rPr>
+        <w:t>b</w:t>
+      </w:r>
+      <w:r>
+        <w:rPr>
+          <w:rFonts w:ascii="Consolas" w:eastAsia="굴림" w:hAnsi="Consolas" w:cs="굴림"/>
+          <w:color w:val="D4D4D4"/>
+          <w:kern w:val="0"/>
+          <w:sz w:val="21"/>
+          <w:szCs w:val="21"/>
+        </w:rPr>
+        <w:t xml:space="preserve"> = </w:t>
+      </w:r>
+      <w:r>
+        <w:rPr>
+          <w:rFonts w:ascii="Consolas" w:eastAsia="굴림" w:hAnsi="Consolas" w:cs="굴림"/>
+          <w:color w:val="B5CEA8"/>
+          <w:kern w:val="0"/>
+          <w:sz w:val="21"/>
+          <w:szCs w:val="21"/>
+        </w:rPr>
+        <w:t>3</w:t>
+      </w:r>
+    </w:p>
+    <w:p>
+      <w:pPr>
+        <w:widowControl/>
+        <w:shd w:val="clear" w:color="auto" w:fill="1E1E1E"/>
+        <w:wordWrap/>
+        <w:autoSpaceDE/>
+        <w:autoSpaceDN/>
+        <w:spacing w:after="0" w:line="285" w:lineRule="atLeast"/>
+        <w:jc w:val="left"/>
+        <w:rPr>
+          <w:rFonts w:ascii="Consolas" w:eastAsia="굴림" w:hAnsi="Consolas" w:cs="굴림"/>
+          <w:color w:val="D4D4D4"/>
+          <w:kern w:val="0"/>
+          <w:sz w:val="21"/>
+          <w:szCs w:val="21"/>
+        </w:rPr>
+      </w:pPr>
+      <w:r>
+        <w:rPr>
+          <w:rFonts w:ascii="Consolas" w:eastAsia="굴림" w:hAnsi="Consolas" w:cs="굴림"/>
+          <w:color w:val="DCDCAA"/>
+          <w:kern w:val="0"/>
+          <w:sz w:val="21"/>
+          <w:szCs w:val="21"/>
+        </w:rPr>
+        <w:t>print</w:t>
+      </w:r>
+      <w:r>
+        <w:rPr>
+          <w:rFonts w:ascii="Consolas" w:eastAsia="굴림" w:hAnsi="Consolas" w:cs="굴림"/>
+          <w:color w:val="D4D4D4"/>
+          <w:kern w:val="0"/>
+          <w:sz w:val="21"/>
+          <w:szCs w:val="21"/>
+        </w:rPr>
+        <w:t>(</w:t>
+      </w:r>
+      <w:r>
+        <w:rPr>
+          <w:rFonts w:ascii="Consolas" w:eastAsia="굴림" w:hAnsi="Consolas" w:cs="굴림"/>
+          <w:color w:val="DCDCAA"/>
+          <w:kern w:val="0"/>
+          <w:sz w:val="21"/>
+          <w:szCs w:val="21"/>
+        </w:rPr>
+        <w:t>solution</w:t>
+      </w:r>
+      <w:r>
+        <w:rPr>
+          <w:rFonts w:ascii="Consolas" w:eastAsia="굴림" w:hAnsi="Consolas" w:cs="굴림"/>
+          <w:color w:val="D4D4D4"/>
+          <w:kern w:val="0"/>
+          <w:sz w:val="21"/>
+          <w:szCs w:val="21"/>
+        </w:rPr>
+        <w:t>(</w:t>
+      </w:r>
+      <w:proofErr w:type="spellStart"/>
+      <w:proofErr w:type="gramStart"/>
+      <w:r>
+        <w:rPr>
+          <w:rFonts w:ascii="Consolas" w:eastAsia="굴림" w:hAnsi="Consolas" w:cs="굴림"/>
+          <w:color w:val="9CDCFE"/>
+          <w:kern w:val="0"/>
+          <w:sz w:val="21"/>
+          <w:szCs w:val="21"/>
+        </w:rPr>
+        <w:t>a</w:t>
+      </w:r>
+      <w:r>
+        <w:rPr>
+          <w:rFonts w:ascii="Consolas" w:eastAsia="굴림" w:hAnsi="Consolas" w:cs="굴림"/>
+          <w:color w:val="D4D4D4"/>
+          <w:kern w:val="0"/>
+          <w:sz w:val="21"/>
+          <w:szCs w:val="21"/>
+        </w:rPr>
+        <w:t>,</w:t>
+      </w:r>
+      <w:r>
+        <w:rPr>
+          <w:rFonts w:ascii="Consolas" w:eastAsia="굴림" w:hAnsi="Consolas" w:cs="굴림"/>
+          <w:color w:val="9CDCFE"/>
+          <w:kern w:val="0"/>
+          <w:sz w:val="21"/>
+          <w:szCs w:val="21"/>
+        </w:rPr>
+        <w:t>b</w:t>
+      </w:r>
+      <w:proofErr w:type="spellEnd"/>
+      <w:proofErr w:type="gramEnd"/>
+      <w:r>
+        <w:rPr>
+          <w:rFonts w:ascii="Consolas" w:eastAsia="굴림" w:hAnsi="Consolas" w:cs="굴림"/>
+          <w:color w:val="D4D4D4"/>
+          <w:kern w:val="0"/>
+          <w:sz w:val="21"/>
+          <w:szCs w:val="21"/>
+        </w:rPr>
+        <w:t>))</w:t>
+      </w:r>
+    </w:p>
+    <w:p>
+      <w:pPr>
+        <w:rPr>
+          <w:rFonts w:hint="eastAsia"/>
+        </w:rPr>
+      </w:pPr>
+    </w:p>
+    <w:p>
+      <w:hyperlink r:id="rId28" w:history="1">
+        <w:r>
+          <w:rPr>
+            <w:rStyle w:val="a4"/>
+          </w:rPr>
+          <w:t>https://programmers.co.kr/learn/courses/30/lessons/12912</w:t>
+        </w:r>
+      </w:hyperlink>
+    </w:p>
+    <w:p/>
+    <w:p>
+      <w:pPr>
+        <w:pStyle w:val="a3"/>
+        <w:numPr>
+          <w:ilvl w:val="0"/>
+          <w:numId w:val="2"/>
+        </w:numPr>
+        <w:ind w:leftChars="0"/>
+      </w:pPr>
+      <w:r>
+        <w:rPr>
+          <w:rFonts w:hint="eastAsia"/>
+        </w:rPr>
+        <w:t>같은</w:t>
+      </w:r>
+      <w:r>
+        <w:t xml:space="preserve"> 숫자는 싫어</w:t>
+      </w:r>
+    </w:p>
+    <w:p>
+      <w:pPr>
+        <w:widowControl/>
+        <w:shd w:val="clear" w:color="auto" w:fill="1E1E1E"/>
+        <w:wordWrap/>
+        <w:autoSpaceDE/>
+        <w:autoSpaceDN/>
+        <w:spacing w:after="0" w:line="285" w:lineRule="atLeast"/>
+        <w:jc w:val="left"/>
+        <w:rPr>
+          <w:rFonts w:ascii="Consolas" w:eastAsia="굴림" w:hAnsi="Consolas" w:cs="굴림"/>
+          <w:color w:val="D4D4D4"/>
+          <w:kern w:val="0"/>
+          <w:sz w:val="21"/>
+          <w:szCs w:val="21"/>
+        </w:rPr>
+      </w:pPr>
+      <w:r>
+        <w:rPr>
+          <w:rFonts w:ascii="Consolas" w:eastAsia="굴림" w:hAnsi="Consolas" w:cs="굴림"/>
+          <w:color w:val="569CD6"/>
+          <w:kern w:val="0"/>
+          <w:sz w:val="21"/>
+          <w:szCs w:val="21"/>
+        </w:rPr>
+        <w:t>def</w:t>
+      </w:r>
+      <w:r>
+        <w:rPr>
+          <w:rFonts w:ascii="Consolas" w:eastAsia="굴림" w:hAnsi="Consolas" w:cs="굴림"/>
+          <w:color w:val="D4D4D4"/>
+          <w:kern w:val="0"/>
+          <w:sz w:val="21"/>
+          <w:szCs w:val="21"/>
+        </w:rPr>
+        <w:t xml:space="preserve"> </w:t>
+      </w:r>
+      <w:r>
+        <w:rPr>
+          <w:rFonts w:ascii="Consolas" w:eastAsia="굴림" w:hAnsi="Consolas" w:cs="굴림"/>
+          <w:color w:val="DCDCAA"/>
+          <w:kern w:val="0"/>
+          <w:sz w:val="21"/>
+          <w:szCs w:val="21"/>
+        </w:rPr>
+        <w:t>solution</w:t>
+      </w:r>
+      <w:r>
+        <w:rPr>
+          <w:rFonts w:ascii="Consolas" w:eastAsia="굴림" w:hAnsi="Consolas" w:cs="굴림"/>
+          <w:color w:val="D4D4D4"/>
+          <w:kern w:val="0"/>
+          <w:sz w:val="21"/>
+          <w:szCs w:val="21"/>
+        </w:rPr>
+        <w:t>(</w:t>
+      </w:r>
+      <w:proofErr w:type="spellStart"/>
+      <w:r>
+        <w:rPr>
+          <w:rFonts w:ascii="Consolas" w:eastAsia="굴림" w:hAnsi="Consolas" w:cs="굴림"/>
+          <w:color w:val="9CDCFE"/>
+          <w:kern w:val="0"/>
+          <w:sz w:val="21"/>
+          <w:szCs w:val="21"/>
+        </w:rPr>
+        <w:t>arr</w:t>
+      </w:r>
+      <w:proofErr w:type="spellEnd"/>
+      <w:r>
+        <w:rPr>
+          <w:rFonts w:ascii="Consolas" w:eastAsia="굴림" w:hAnsi="Consolas" w:cs="굴림"/>
+          <w:color w:val="D4D4D4"/>
+          <w:kern w:val="0"/>
+          <w:sz w:val="21"/>
+          <w:szCs w:val="21"/>
+        </w:rPr>
+        <w:t>):</w:t>
+      </w:r>
+    </w:p>
+    <w:p>
+      <w:pPr>
+        <w:widowControl/>
+        <w:shd w:val="clear" w:color="auto" w:fill="1E1E1E"/>
+        <w:wordWrap/>
+        <w:autoSpaceDE/>
+        <w:autoSpaceDN/>
+        <w:spacing w:after="0" w:line="285" w:lineRule="atLeast"/>
+        <w:jc w:val="left"/>
+        <w:rPr>
+          <w:rFonts w:ascii="Consolas" w:eastAsia="굴림" w:hAnsi="Consolas" w:cs="굴림"/>
+          <w:color w:val="D4D4D4"/>
+          <w:kern w:val="0"/>
+          <w:sz w:val="21"/>
+          <w:szCs w:val="21"/>
+        </w:rPr>
+      </w:pPr>
+      <w:r>
+        <w:rPr>
+          <w:rFonts w:ascii="Consolas" w:eastAsia="굴림" w:hAnsi="Consolas" w:cs="굴림"/>
+          <w:color w:val="D4D4D4"/>
+          <w:kern w:val="0"/>
+          <w:sz w:val="21"/>
+          <w:szCs w:val="21"/>
+        </w:rPr>
+        <w:t xml:space="preserve">    </w:t>
+      </w:r>
+      <w:proofErr w:type="spellStart"/>
+      <w:r>
+        <w:rPr>
+          <w:rFonts w:ascii="Consolas" w:eastAsia="굴림" w:hAnsi="Consolas" w:cs="굴림"/>
+          <w:color w:val="9CDCFE"/>
+          <w:kern w:val="0"/>
+          <w:sz w:val="21"/>
+          <w:szCs w:val="21"/>
+        </w:rPr>
+        <w:t>tmp</w:t>
+      </w:r>
+      <w:proofErr w:type="spellEnd"/>
+      <w:r>
+        <w:rPr>
+          <w:rFonts w:ascii="Consolas" w:eastAsia="굴림" w:hAnsi="Consolas" w:cs="굴림"/>
+          <w:color w:val="D4D4D4"/>
+          <w:kern w:val="0"/>
+          <w:sz w:val="21"/>
+          <w:szCs w:val="21"/>
+        </w:rPr>
+        <w:t xml:space="preserve"> = []</w:t>
+      </w:r>
+    </w:p>
+    <w:p>
+      <w:pPr>
+        <w:widowControl/>
+        <w:shd w:val="clear" w:color="auto" w:fill="1E1E1E"/>
+        <w:wordWrap/>
+        <w:autoSpaceDE/>
+        <w:autoSpaceDN/>
+        <w:spacing w:after="0" w:line="285" w:lineRule="atLeast"/>
+        <w:jc w:val="left"/>
+        <w:rPr>
+          <w:rFonts w:ascii="Consolas" w:eastAsia="굴림" w:hAnsi="Consolas" w:cs="굴림"/>
+          <w:color w:val="D4D4D4"/>
+          <w:kern w:val="0"/>
+          <w:sz w:val="21"/>
+          <w:szCs w:val="21"/>
+        </w:rPr>
+      </w:pPr>
+      <w:r>
+        <w:rPr>
+          <w:rFonts w:ascii="Consolas" w:eastAsia="굴림" w:hAnsi="Consolas" w:cs="굴림"/>
+          <w:color w:val="D4D4D4"/>
+          <w:kern w:val="0"/>
+          <w:sz w:val="21"/>
+          <w:szCs w:val="21"/>
+        </w:rPr>
+        <w:t xml:space="preserve">    </w:t>
+      </w:r>
+      <w:r>
+        <w:rPr>
+          <w:rFonts w:ascii="Consolas" w:eastAsia="굴림" w:hAnsi="Consolas" w:cs="굴림"/>
+          <w:color w:val="9CDCFE"/>
+          <w:kern w:val="0"/>
+          <w:sz w:val="21"/>
+          <w:szCs w:val="21"/>
+        </w:rPr>
+        <w:t>answer</w:t>
+      </w:r>
+      <w:r>
+        <w:rPr>
+          <w:rFonts w:ascii="Consolas" w:eastAsia="굴림" w:hAnsi="Consolas" w:cs="굴림"/>
+          <w:color w:val="D4D4D4"/>
+          <w:kern w:val="0"/>
+          <w:sz w:val="21"/>
+          <w:szCs w:val="21"/>
+        </w:rPr>
+        <w:t xml:space="preserve"> = []</w:t>
+      </w:r>
+    </w:p>
+    <w:p>
+      <w:pPr>
+        <w:widowControl/>
+        <w:shd w:val="clear" w:color="auto" w:fill="1E1E1E"/>
+        <w:wordWrap/>
+        <w:autoSpaceDE/>
+        <w:autoSpaceDN/>
+        <w:spacing w:after="0" w:line="285" w:lineRule="atLeast"/>
+        <w:jc w:val="left"/>
+        <w:rPr>
+          <w:rFonts w:ascii="Consolas" w:eastAsia="굴림" w:hAnsi="Consolas" w:cs="굴림"/>
+          <w:color w:val="D4D4D4"/>
+          <w:kern w:val="0"/>
+          <w:sz w:val="21"/>
+          <w:szCs w:val="21"/>
+        </w:rPr>
+      </w:pPr>
+      <w:r>
+        <w:rPr>
+          <w:rFonts w:ascii="Consolas" w:eastAsia="굴림" w:hAnsi="Consolas" w:cs="굴림"/>
+          <w:color w:val="D4D4D4"/>
+          <w:kern w:val="0"/>
+          <w:sz w:val="21"/>
+          <w:szCs w:val="21"/>
+        </w:rPr>
+        <w:t xml:space="preserve">    </w:t>
+      </w:r>
+      <w:r>
+        <w:rPr>
+          <w:rFonts w:ascii="Consolas" w:eastAsia="굴림" w:hAnsi="Consolas" w:cs="굴림"/>
+          <w:color w:val="9CDCFE"/>
+          <w:kern w:val="0"/>
+          <w:sz w:val="21"/>
+          <w:szCs w:val="21"/>
+        </w:rPr>
+        <w:t>result</w:t>
+      </w:r>
+      <w:r>
+        <w:rPr>
+          <w:rFonts w:ascii="Consolas" w:eastAsia="굴림" w:hAnsi="Consolas" w:cs="굴림"/>
+          <w:color w:val="D4D4D4"/>
+          <w:kern w:val="0"/>
+          <w:sz w:val="21"/>
+          <w:szCs w:val="21"/>
+        </w:rPr>
+        <w:t xml:space="preserve"> = []</w:t>
+      </w:r>
+    </w:p>
+    <w:p>
+      <w:pPr>
+        <w:widowControl/>
+        <w:shd w:val="clear" w:color="auto" w:fill="1E1E1E"/>
+        <w:wordWrap/>
+        <w:autoSpaceDE/>
+        <w:autoSpaceDN/>
+        <w:spacing w:after="0" w:line="285" w:lineRule="atLeast"/>
+        <w:jc w:val="left"/>
+        <w:rPr>
+          <w:rFonts w:ascii="Consolas" w:eastAsia="굴림" w:hAnsi="Consolas" w:cs="굴림"/>
+          <w:color w:val="D4D4D4"/>
+          <w:kern w:val="0"/>
+          <w:sz w:val="21"/>
+          <w:szCs w:val="21"/>
+        </w:rPr>
+      </w:pPr>
+      <w:r>
+        <w:rPr>
+          <w:rFonts w:ascii="Consolas" w:eastAsia="굴림" w:hAnsi="Consolas" w:cs="굴림"/>
+          <w:color w:val="D4D4D4"/>
+          <w:kern w:val="0"/>
+          <w:sz w:val="21"/>
+          <w:szCs w:val="21"/>
+        </w:rPr>
+        <w:t xml:space="preserve">    </w:t>
+      </w:r>
+      <w:r>
+        <w:rPr>
+          <w:rFonts w:ascii="Consolas" w:eastAsia="굴림" w:hAnsi="Consolas" w:cs="굴림"/>
+          <w:color w:val="C586C0"/>
+          <w:kern w:val="0"/>
+          <w:sz w:val="21"/>
+          <w:szCs w:val="21"/>
+        </w:rPr>
+        <w:t>for</w:t>
+      </w:r>
+      <w:r>
+        <w:rPr>
+          <w:rFonts w:ascii="Consolas" w:eastAsia="굴림" w:hAnsi="Consolas" w:cs="굴림"/>
+          <w:color w:val="D4D4D4"/>
+          <w:kern w:val="0"/>
+          <w:sz w:val="21"/>
+          <w:szCs w:val="21"/>
+        </w:rPr>
+        <w:t xml:space="preserve"> </w:t>
+      </w:r>
+      <w:proofErr w:type="spellStart"/>
+      <w:r>
+        <w:rPr>
+          <w:rFonts w:ascii="Consolas" w:eastAsia="굴림" w:hAnsi="Consolas" w:cs="굴림"/>
+          <w:color w:val="9CDCFE"/>
+          <w:kern w:val="0"/>
+          <w:sz w:val="21"/>
+          <w:szCs w:val="21"/>
+        </w:rPr>
+        <w:t>i</w:t>
+      </w:r>
+      <w:proofErr w:type="spellEnd"/>
+      <w:r>
+        <w:rPr>
+          <w:rFonts w:ascii="Consolas" w:eastAsia="굴림" w:hAnsi="Consolas" w:cs="굴림"/>
+          <w:color w:val="D4D4D4"/>
+          <w:kern w:val="0"/>
+          <w:sz w:val="21"/>
+          <w:szCs w:val="21"/>
+        </w:rPr>
+        <w:t xml:space="preserve"> </w:t>
+      </w:r>
+      <w:r>
+        <w:rPr>
+          <w:rFonts w:ascii="Consolas" w:eastAsia="굴림" w:hAnsi="Consolas" w:cs="굴림"/>
+          <w:color w:val="C586C0"/>
+          <w:kern w:val="0"/>
+          <w:sz w:val="21"/>
+          <w:szCs w:val="21"/>
+        </w:rPr>
+        <w:t>in</w:t>
+      </w:r>
+      <w:r>
+        <w:rPr>
+          <w:rFonts w:ascii="Consolas" w:eastAsia="굴림" w:hAnsi="Consolas" w:cs="굴림"/>
+          <w:color w:val="D4D4D4"/>
+          <w:kern w:val="0"/>
+          <w:sz w:val="21"/>
+          <w:szCs w:val="21"/>
+        </w:rPr>
+        <w:t xml:space="preserve"> </w:t>
+      </w:r>
+      <w:proofErr w:type="gramStart"/>
+      <w:r>
+        <w:rPr>
+          <w:rFonts w:ascii="Consolas" w:eastAsia="굴림" w:hAnsi="Consolas" w:cs="굴림"/>
+          <w:color w:val="4EC9B0"/>
+          <w:kern w:val="0"/>
+          <w:sz w:val="21"/>
+          <w:szCs w:val="21"/>
+        </w:rPr>
+        <w:t>range</w:t>
+      </w:r>
+      <w:r>
+        <w:rPr>
+          <w:rFonts w:ascii="Consolas" w:eastAsia="굴림" w:hAnsi="Consolas" w:cs="굴림"/>
+          <w:color w:val="D4D4D4"/>
+          <w:kern w:val="0"/>
+          <w:sz w:val="21"/>
+          <w:szCs w:val="21"/>
+        </w:rPr>
+        <w:t>(</w:t>
+      </w:r>
+      <w:proofErr w:type="gramEnd"/>
+      <w:r>
+        <w:rPr>
+          <w:rFonts w:ascii="Consolas" w:eastAsia="굴림" w:hAnsi="Consolas" w:cs="굴림"/>
+          <w:color w:val="B5CEA8"/>
+          <w:kern w:val="0"/>
+          <w:sz w:val="21"/>
+          <w:szCs w:val="21"/>
+        </w:rPr>
+        <w:t>0</w:t>
+      </w:r>
+      <w:r>
+        <w:rPr>
+          <w:rFonts w:ascii="Consolas" w:eastAsia="굴림" w:hAnsi="Consolas" w:cs="굴림"/>
+          <w:color w:val="D4D4D4"/>
+          <w:kern w:val="0"/>
+          <w:sz w:val="21"/>
+          <w:szCs w:val="21"/>
+        </w:rPr>
+        <w:t xml:space="preserve">, </w:t>
+      </w:r>
+      <w:proofErr w:type="spellStart"/>
+      <w:r>
+        <w:rPr>
+          <w:rFonts w:ascii="Consolas" w:eastAsia="굴림" w:hAnsi="Consolas" w:cs="굴림"/>
+          <w:color w:val="DCDCAA"/>
+          <w:kern w:val="0"/>
+          <w:sz w:val="21"/>
+          <w:szCs w:val="21"/>
+        </w:rPr>
+        <w:t>len</w:t>
+      </w:r>
+      <w:proofErr w:type="spellEnd"/>
+      <w:r>
+        <w:rPr>
+          <w:rFonts w:ascii="Consolas" w:eastAsia="굴림" w:hAnsi="Consolas" w:cs="굴림"/>
+          <w:color w:val="D4D4D4"/>
+          <w:kern w:val="0"/>
+          <w:sz w:val="21"/>
+          <w:szCs w:val="21"/>
+        </w:rPr>
+        <w:t>(</w:t>
+      </w:r>
+      <w:proofErr w:type="spellStart"/>
+      <w:r>
+        <w:rPr>
+          <w:rFonts w:ascii="Consolas" w:eastAsia="굴림" w:hAnsi="Consolas" w:cs="굴림"/>
+          <w:color w:val="9CDCFE"/>
+          <w:kern w:val="0"/>
+          <w:sz w:val="21"/>
+          <w:szCs w:val="21"/>
+        </w:rPr>
+        <w:t>arr</w:t>
+      </w:r>
+      <w:proofErr w:type="spellEnd"/>
+      <w:r>
+        <w:rPr>
+          <w:rFonts w:ascii="Consolas" w:eastAsia="굴림" w:hAnsi="Consolas" w:cs="굴림"/>
+          <w:color w:val="D4D4D4"/>
+          <w:kern w:val="0"/>
+          <w:sz w:val="21"/>
+          <w:szCs w:val="21"/>
+        </w:rPr>
+        <w:t>)):</w:t>
+      </w:r>
+    </w:p>
+    <w:p>
+      <w:pPr>
+        <w:widowControl/>
+        <w:shd w:val="clear" w:color="auto" w:fill="1E1E1E"/>
+        <w:wordWrap/>
+        <w:autoSpaceDE/>
+        <w:autoSpaceDN/>
+        <w:spacing w:after="0" w:line="285" w:lineRule="atLeast"/>
+        <w:jc w:val="left"/>
+        <w:rPr>
+          <w:rFonts w:ascii="Consolas" w:eastAsia="굴림" w:hAnsi="Consolas" w:cs="굴림"/>
+          <w:color w:val="D4D4D4"/>
+          <w:kern w:val="0"/>
+          <w:sz w:val="21"/>
+          <w:szCs w:val="21"/>
+        </w:rPr>
+      </w:pPr>
+      <w:r>
+        <w:rPr>
+          <w:rFonts w:ascii="Consolas" w:eastAsia="굴림" w:hAnsi="Consolas" w:cs="굴림"/>
+          <w:color w:val="D4D4D4"/>
+          <w:kern w:val="0"/>
+          <w:sz w:val="21"/>
+          <w:szCs w:val="21"/>
+        </w:rPr>
+        <w:t xml:space="preserve">        </w:t>
+      </w:r>
+      <w:r>
+        <w:rPr>
+          <w:rFonts w:ascii="Consolas" w:eastAsia="굴림" w:hAnsi="Consolas" w:cs="굴림"/>
+          <w:color w:val="C586C0"/>
+          <w:kern w:val="0"/>
+          <w:sz w:val="21"/>
+          <w:szCs w:val="21"/>
+        </w:rPr>
+        <w:t>if</w:t>
+      </w:r>
+      <w:r>
+        <w:rPr>
+          <w:rFonts w:ascii="Consolas" w:eastAsia="굴림" w:hAnsi="Consolas" w:cs="굴림"/>
+          <w:color w:val="D4D4D4"/>
+          <w:kern w:val="0"/>
+          <w:sz w:val="21"/>
+          <w:szCs w:val="21"/>
+        </w:rPr>
+        <w:t xml:space="preserve"> </w:t>
+      </w:r>
+      <w:proofErr w:type="spellStart"/>
+      <w:r>
+        <w:rPr>
+          <w:rFonts w:ascii="Consolas" w:eastAsia="굴림" w:hAnsi="Consolas" w:cs="굴림"/>
+          <w:color w:val="9CDCFE"/>
+          <w:kern w:val="0"/>
+          <w:sz w:val="21"/>
+          <w:szCs w:val="21"/>
+        </w:rPr>
+        <w:t>i</w:t>
+      </w:r>
+      <w:proofErr w:type="spellEnd"/>
+      <w:r>
+        <w:rPr>
+          <w:rFonts w:ascii="Consolas" w:eastAsia="굴림" w:hAnsi="Consolas" w:cs="굴림"/>
+          <w:color w:val="D4D4D4"/>
+          <w:kern w:val="0"/>
+          <w:sz w:val="21"/>
+          <w:szCs w:val="21"/>
+        </w:rPr>
+        <w:t xml:space="preserve"> == </w:t>
+      </w:r>
+      <w:r>
+        <w:rPr>
+          <w:rFonts w:ascii="Consolas" w:eastAsia="굴림" w:hAnsi="Consolas" w:cs="굴림"/>
+          <w:color w:val="B5CEA8"/>
+          <w:kern w:val="0"/>
+          <w:sz w:val="21"/>
+          <w:szCs w:val="21"/>
+        </w:rPr>
+        <w:t>0</w:t>
+      </w:r>
+      <w:r>
+        <w:rPr>
+          <w:rFonts w:ascii="Consolas" w:eastAsia="굴림" w:hAnsi="Consolas" w:cs="굴림"/>
+          <w:color w:val="D4D4D4"/>
+          <w:kern w:val="0"/>
+          <w:sz w:val="21"/>
+          <w:szCs w:val="21"/>
+        </w:rPr>
+        <w:t>:</w:t>
+      </w:r>
+    </w:p>
+    <w:p>
+      <w:pPr>
+        <w:widowControl/>
+        <w:shd w:val="clear" w:color="auto" w:fill="1E1E1E"/>
+        <w:wordWrap/>
+        <w:autoSpaceDE/>
+        <w:autoSpaceDN/>
+        <w:spacing w:after="0" w:line="285" w:lineRule="atLeast"/>
+        <w:jc w:val="left"/>
+        <w:rPr>
+          <w:rFonts w:ascii="Consolas" w:eastAsia="굴림" w:hAnsi="Consolas" w:cs="굴림"/>
+          <w:color w:val="D4D4D4"/>
+          <w:kern w:val="0"/>
+          <w:sz w:val="21"/>
+          <w:szCs w:val="21"/>
+        </w:rPr>
+      </w:pPr>
+      <w:r>
+        <w:rPr>
+          <w:rFonts w:ascii="Consolas" w:eastAsia="굴림" w:hAnsi="Consolas" w:cs="굴림"/>
+          <w:color w:val="D4D4D4"/>
+          <w:kern w:val="0"/>
+          <w:sz w:val="21"/>
+          <w:szCs w:val="21"/>
+        </w:rPr>
+        <w:t xml:space="preserve">            </w:t>
+      </w:r>
+      <w:proofErr w:type="spellStart"/>
+      <w:proofErr w:type="gramStart"/>
+      <w:r>
+        <w:rPr>
+          <w:rFonts w:ascii="Consolas" w:eastAsia="굴림" w:hAnsi="Consolas" w:cs="굴림"/>
+          <w:color w:val="9CDCFE"/>
+          <w:kern w:val="0"/>
+          <w:sz w:val="21"/>
+          <w:szCs w:val="21"/>
+        </w:rPr>
+        <w:t>result</w:t>
+      </w:r>
+      <w:r>
+        <w:rPr>
+          <w:rFonts w:ascii="Consolas" w:eastAsia="굴림" w:hAnsi="Consolas" w:cs="굴림"/>
+          <w:color w:val="D4D4D4"/>
+          <w:kern w:val="0"/>
+          <w:sz w:val="21"/>
+          <w:szCs w:val="21"/>
+        </w:rPr>
+        <w:t>.</w:t>
+      </w:r>
+      <w:r>
+        <w:rPr>
+          <w:rFonts w:ascii="Consolas" w:eastAsia="굴림" w:hAnsi="Consolas" w:cs="굴림"/>
+          <w:color w:val="DCDCAA"/>
+          <w:kern w:val="0"/>
+          <w:sz w:val="21"/>
+          <w:szCs w:val="21"/>
+        </w:rPr>
+        <w:t>append</w:t>
+      </w:r>
+      <w:proofErr w:type="spellEnd"/>
+      <w:proofErr w:type="gramEnd"/>
+      <w:r>
+        <w:rPr>
+          <w:rFonts w:ascii="Consolas" w:eastAsia="굴림" w:hAnsi="Consolas" w:cs="굴림"/>
+          <w:color w:val="D4D4D4"/>
+          <w:kern w:val="0"/>
+          <w:sz w:val="21"/>
+          <w:szCs w:val="21"/>
+        </w:rPr>
+        <w:t>(</w:t>
+      </w:r>
+      <w:proofErr w:type="spellStart"/>
+      <w:r>
+        <w:rPr>
+          <w:rFonts w:ascii="Consolas" w:eastAsia="굴림" w:hAnsi="Consolas" w:cs="굴림"/>
+          <w:color w:val="9CDCFE"/>
+          <w:kern w:val="0"/>
+          <w:sz w:val="21"/>
+          <w:szCs w:val="21"/>
+        </w:rPr>
+        <w:t>arr</w:t>
+      </w:r>
+      <w:proofErr w:type="spellEnd"/>
+      <w:r>
+        <w:rPr>
+          <w:rFonts w:ascii="Consolas" w:eastAsia="굴림" w:hAnsi="Consolas" w:cs="굴림"/>
+          <w:color w:val="D4D4D4"/>
+          <w:kern w:val="0"/>
+          <w:sz w:val="21"/>
+          <w:szCs w:val="21"/>
+        </w:rPr>
+        <w:t>[</w:t>
+      </w:r>
+      <w:proofErr w:type="spellStart"/>
+      <w:r>
+        <w:rPr>
+          <w:rFonts w:ascii="Consolas" w:eastAsia="굴림" w:hAnsi="Consolas" w:cs="굴림"/>
+          <w:color w:val="9CDCFE"/>
+          <w:kern w:val="0"/>
+          <w:sz w:val="21"/>
+          <w:szCs w:val="21"/>
+        </w:rPr>
+        <w:t>i</w:t>
+      </w:r>
+      <w:proofErr w:type="spellEnd"/>
+      <w:r>
+        <w:rPr>
+          <w:rFonts w:ascii="Consolas" w:eastAsia="굴림" w:hAnsi="Consolas" w:cs="굴림"/>
+          <w:color w:val="D4D4D4"/>
+          <w:kern w:val="0"/>
+          <w:sz w:val="21"/>
+          <w:szCs w:val="21"/>
+        </w:rPr>
+        <w:t>])</w:t>
+      </w:r>
+    </w:p>
+    <w:p>
+      <w:pPr>
+        <w:widowControl/>
+        <w:shd w:val="clear" w:color="auto" w:fill="1E1E1E"/>
+        <w:wordWrap/>
+        <w:autoSpaceDE/>
+        <w:autoSpaceDN/>
+        <w:spacing w:after="0" w:line="285" w:lineRule="atLeast"/>
+        <w:jc w:val="left"/>
+        <w:rPr>
+          <w:rFonts w:ascii="Consolas" w:eastAsia="굴림" w:hAnsi="Consolas" w:cs="굴림"/>
+          <w:color w:val="D4D4D4"/>
+          <w:kern w:val="0"/>
+          <w:sz w:val="21"/>
+          <w:szCs w:val="21"/>
+        </w:rPr>
+      </w:pPr>
+      <w:r>
+        <w:rPr>
+          <w:rFonts w:ascii="Consolas" w:eastAsia="굴림" w:hAnsi="Consolas" w:cs="굴림"/>
+          <w:color w:val="D4D4D4"/>
+          <w:kern w:val="0"/>
+          <w:sz w:val="21"/>
+          <w:szCs w:val="21"/>
+        </w:rPr>
+        <w:t xml:space="preserve">        </w:t>
+      </w:r>
+      <w:r>
+        <w:rPr>
+          <w:rFonts w:ascii="Consolas" w:eastAsia="굴림" w:hAnsi="Consolas" w:cs="굴림"/>
+          <w:color w:val="C586C0"/>
+          <w:kern w:val="0"/>
+          <w:sz w:val="21"/>
+          <w:szCs w:val="21"/>
+        </w:rPr>
+        <w:t>else</w:t>
+      </w:r>
+      <w:r>
+        <w:rPr>
+          <w:rFonts w:ascii="Consolas" w:eastAsia="굴림" w:hAnsi="Consolas" w:cs="굴림"/>
+          <w:color w:val="D4D4D4"/>
+          <w:kern w:val="0"/>
+          <w:sz w:val="21"/>
+          <w:szCs w:val="21"/>
+        </w:rPr>
+        <w:t>:</w:t>
+      </w:r>
+    </w:p>
+    <w:p>
+      <w:pPr>
+        <w:widowControl/>
+        <w:shd w:val="clear" w:color="auto" w:fill="1E1E1E"/>
+        <w:wordWrap/>
+        <w:autoSpaceDE/>
+        <w:autoSpaceDN/>
+        <w:spacing w:after="0" w:line="285" w:lineRule="atLeast"/>
+        <w:jc w:val="left"/>
+        <w:rPr>
+          <w:rFonts w:ascii="Consolas" w:eastAsia="굴림" w:hAnsi="Consolas" w:cs="굴림"/>
+          <w:color w:val="D4D4D4"/>
+          <w:kern w:val="0"/>
+          <w:sz w:val="21"/>
+          <w:szCs w:val="21"/>
+        </w:rPr>
+      </w:pPr>
+      <w:r>
+        <w:rPr>
+          <w:rFonts w:ascii="Consolas" w:eastAsia="굴림" w:hAnsi="Consolas" w:cs="굴림"/>
+          <w:color w:val="D4D4D4"/>
+          <w:kern w:val="0"/>
+          <w:sz w:val="21"/>
+          <w:szCs w:val="21"/>
+        </w:rPr>
+        <w:t xml:space="preserve">            </w:t>
+      </w:r>
+      <w:r>
+        <w:rPr>
+          <w:rFonts w:ascii="Consolas" w:eastAsia="굴림" w:hAnsi="Consolas" w:cs="굴림"/>
+          <w:color w:val="C586C0"/>
+          <w:kern w:val="0"/>
+          <w:sz w:val="21"/>
+          <w:szCs w:val="21"/>
+        </w:rPr>
+        <w:t>if</w:t>
+      </w:r>
+      <w:r>
+        <w:rPr>
+          <w:rFonts w:ascii="Consolas" w:eastAsia="굴림" w:hAnsi="Consolas" w:cs="굴림"/>
+          <w:color w:val="D4D4D4"/>
+          <w:kern w:val="0"/>
+          <w:sz w:val="21"/>
+          <w:szCs w:val="21"/>
+        </w:rPr>
+        <w:t xml:space="preserve"> </w:t>
+      </w:r>
+      <w:proofErr w:type="spellStart"/>
+      <w:r>
+        <w:rPr>
+          <w:rFonts w:ascii="Consolas" w:eastAsia="굴림" w:hAnsi="Consolas" w:cs="굴림"/>
+          <w:color w:val="9CDCFE"/>
+          <w:kern w:val="0"/>
+          <w:sz w:val="21"/>
+          <w:szCs w:val="21"/>
+        </w:rPr>
+        <w:t>arr</w:t>
+      </w:r>
+      <w:proofErr w:type="spellEnd"/>
+      <w:r>
+        <w:rPr>
+          <w:rFonts w:ascii="Consolas" w:eastAsia="굴림" w:hAnsi="Consolas" w:cs="굴림"/>
+          <w:color w:val="D4D4D4"/>
+          <w:kern w:val="0"/>
+          <w:sz w:val="21"/>
+          <w:szCs w:val="21"/>
+        </w:rPr>
+        <w:t>[</w:t>
+      </w:r>
+      <w:r>
+        <w:rPr>
+          <w:rFonts w:ascii="Consolas" w:eastAsia="굴림" w:hAnsi="Consolas" w:cs="굴림"/>
+          <w:color w:val="9CDCFE"/>
+          <w:kern w:val="0"/>
+          <w:sz w:val="21"/>
+          <w:szCs w:val="21"/>
+        </w:rPr>
+        <w:t>i</w:t>
+      </w:r>
+      <w:r>
+        <w:rPr>
+          <w:rFonts w:ascii="Consolas" w:eastAsia="굴림" w:hAnsi="Consolas" w:cs="굴림"/>
+          <w:color w:val="D4D4D4"/>
+          <w:kern w:val="0"/>
+          <w:sz w:val="21"/>
+          <w:szCs w:val="21"/>
+        </w:rPr>
+        <w:t>-</w:t>
+      </w:r>
+      <w:r>
+        <w:rPr>
+          <w:rFonts w:ascii="Consolas" w:eastAsia="굴림" w:hAnsi="Consolas" w:cs="굴림"/>
+          <w:color w:val="B5CEA8"/>
+          <w:kern w:val="0"/>
+          <w:sz w:val="21"/>
+          <w:szCs w:val="21"/>
+        </w:rPr>
+        <w:t>1</w:t>
+      </w:r>
+      <w:r>
+        <w:rPr>
+          <w:rFonts w:ascii="Consolas" w:eastAsia="굴림" w:hAnsi="Consolas" w:cs="굴림"/>
+          <w:color w:val="D4D4D4"/>
+          <w:kern w:val="0"/>
+          <w:sz w:val="21"/>
+          <w:szCs w:val="21"/>
+        </w:rPr>
+        <w:t xml:space="preserve">] == </w:t>
+      </w:r>
+      <w:proofErr w:type="spellStart"/>
+      <w:r>
+        <w:rPr>
+          <w:rFonts w:ascii="Consolas" w:eastAsia="굴림" w:hAnsi="Consolas" w:cs="굴림"/>
+          <w:color w:val="9CDCFE"/>
+          <w:kern w:val="0"/>
+          <w:sz w:val="21"/>
+          <w:szCs w:val="21"/>
+        </w:rPr>
+        <w:t>arr</w:t>
+      </w:r>
+      <w:proofErr w:type="spellEnd"/>
+      <w:r>
+        <w:rPr>
+          <w:rFonts w:ascii="Consolas" w:eastAsia="굴림" w:hAnsi="Consolas" w:cs="굴림"/>
+          <w:color w:val="D4D4D4"/>
+          <w:kern w:val="0"/>
+          <w:sz w:val="21"/>
+          <w:szCs w:val="21"/>
+        </w:rPr>
+        <w:t>[</w:t>
+      </w:r>
+      <w:proofErr w:type="spellStart"/>
+      <w:r>
+        <w:rPr>
+          <w:rFonts w:ascii="Consolas" w:eastAsia="굴림" w:hAnsi="Consolas" w:cs="굴림"/>
+          <w:color w:val="9CDCFE"/>
+          <w:kern w:val="0"/>
+          <w:sz w:val="21"/>
+          <w:szCs w:val="21"/>
+        </w:rPr>
+        <w:t>i</w:t>
+      </w:r>
+      <w:proofErr w:type="spellEnd"/>
+      <w:r>
+        <w:rPr>
+          <w:rFonts w:ascii="Consolas" w:eastAsia="굴림" w:hAnsi="Consolas" w:cs="굴림"/>
+          <w:color w:val="D4D4D4"/>
+          <w:kern w:val="0"/>
+          <w:sz w:val="21"/>
+          <w:szCs w:val="21"/>
+        </w:rPr>
+        <w:t>]:</w:t>
+      </w:r>
+    </w:p>
+    <w:p>
+      <w:pPr>
+        <w:widowControl/>
+        <w:shd w:val="clear" w:color="auto" w:fill="1E1E1E"/>
+        <w:wordWrap/>
+        <w:autoSpaceDE/>
+        <w:autoSpaceDN/>
+        <w:spacing w:after="0" w:line="285" w:lineRule="atLeast"/>
+        <w:jc w:val="left"/>
+        <w:rPr>
+          <w:rFonts w:ascii="Consolas" w:eastAsia="굴림" w:hAnsi="Consolas" w:cs="굴림"/>
+          <w:color w:val="D4D4D4"/>
+          <w:kern w:val="0"/>
+          <w:sz w:val="21"/>
+          <w:szCs w:val="21"/>
+        </w:rPr>
+      </w:pPr>
+      <w:r>
+        <w:rPr>
+          <w:rFonts w:ascii="Consolas" w:eastAsia="굴림" w:hAnsi="Consolas" w:cs="굴림"/>
+          <w:color w:val="D4D4D4"/>
+          <w:kern w:val="0"/>
+          <w:sz w:val="21"/>
+          <w:szCs w:val="21"/>
+        </w:rPr>
+        <w:t xml:space="preserve">                </w:t>
+      </w:r>
+      <w:proofErr w:type="spellStart"/>
+      <w:proofErr w:type="gramStart"/>
+      <w:r>
+        <w:rPr>
+          <w:rFonts w:ascii="Consolas" w:eastAsia="굴림" w:hAnsi="Consolas" w:cs="굴림"/>
+          <w:color w:val="9CDCFE"/>
+          <w:kern w:val="0"/>
+          <w:sz w:val="21"/>
+          <w:szCs w:val="21"/>
+        </w:rPr>
+        <w:t>result</w:t>
+      </w:r>
+      <w:r>
+        <w:rPr>
+          <w:rFonts w:ascii="Consolas" w:eastAsia="굴림" w:hAnsi="Consolas" w:cs="굴림"/>
+          <w:color w:val="D4D4D4"/>
+          <w:kern w:val="0"/>
+          <w:sz w:val="21"/>
+          <w:szCs w:val="21"/>
+        </w:rPr>
+        <w:t>.</w:t>
+      </w:r>
+      <w:r>
+        <w:rPr>
+          <w:rFonts w:ascii="Consolas" w:eastAsia="굴림" w:hAnsi="Consolas" w:cs="굴림"/>
+          <w:color w:val="DCDCAA"/>
+          <w:kern w:val="0"/>
+          <w:sz w:val="21"/>
+          <w:szCs w:val="21"/>
+        </w:rPr>
+        <w:t>append</w:t>
+      </w:r>
+      <w:proofErr w:type="spellEnd"/>
+      <w:proofErr w:type="gramEnd"/>
+      <w:r>
+        <w:rPr>
+          <w:rFonts w:ascii="Consolas" w:eastAsia="굴림" w:hAnsi="Consolas" w:cs="굴림"/>
+          <w:color w:val="D4D4D4"/>
+          <w:kern w:val="0"/>
+          <w:sz w:val="21"/>
+          <w:szCs w:val="21"/>
+        </w:rPr>
+        <w:t>(</w:t>
+      </w:r>
+      <w:proofErr w:type="spellStart"/>
+      <w:r>
+        <w:rPr>
+          <w:rFonts w:ascii="Consolas" w:eastAsia="굴림" w:hAnsi="Consolas" w:cs="굴림"/>
+          <w:color w:val="9CDCFE"/>
+          <w:kern w:val="0"/>
+          <w:sz w:val="21"/>
+          <w:szCs w:val="21"/>
+        </w:rPr>
+        <w:t>arr</w:t>
+      </w:r>
+      <w:proofErr w:type="spellEnd"/>
+      <w:r>
+        <w:rPr>
+          <w:rFonts w:ascii="Consolas" w:eastAsia="굴림" w:hAnsi="Consolas" w:cs="굴림"/>
+          <w:color w:val="D4D4D4"/>
+          <w:kern w:val="0"/>
+          <w:sz w:val="21"/>
+          <w:szCs w:val="21"/>
+        </w:rPr>
+        <w:t>[</w:t>
+      </w:r>
+      <w:proofErr w:type="spellStart"/>
+      <w:r>
+        <w:rPr>
+          <w:rFonts w:ascii="Consolas" w:eastAsia="굴림" w:hAnsi="Consolas" w:cs="굴림"/>
+          <w:color w:val="9CDCFE"/>
+          <w:kern w:val="0"/>
+          <w:sz w:val="21"/>
+          <w:szCs w:val="21"/>
+        </w:rPr>
+        <w:t>i</w:t>
+      </w:r>
+      <w:proofErr w:type="spellEnd"/>
+      <w:r>
+        <w:rPr>
+          <w:rFonts w:ascii="Consolas" w:eastAsia="굴림" w:hAnsi="Consolas" w:cs="굴림"/>
+          <w:color w:val="D4D4D4"/>
+          <w:kern w:val="0"/>
+          <w:sz w:val="21"/>
+          <w:szCs w:val="21"/>
+        </w:rPr>
+        <w:t>])</w:t>
+      </w:r>
+    </w:p>
+    <w:p>
+      <w:pPr>
+        <w:widowControl/>
+        <w:shd w:val="clear" w:color="auto" w:fill="1E1E1E"/>
+        <w:wordWrap/>
+        <w:autoSpaceDE/>
+        <w:autoSpaceDN/>
+        <w:spacing w:after="0" w:line="285" w:lineRule="atLeast"/>
+        <w:jc w:val="left"/>
+        <w:rPr>
+          <w:rFonts w:ascii="Consolas" w:eastAsia="굴림" w:hAnsi="Consolas" w:cs="굴림"/>
+          <w:color w:val="D4D4D4"/>
+          <w:kern w:val="0"/>
+          <w:sz w:val="21"/>
+          <w:szCs w:val="21"/>
+        </w:rPr>
+      </w:pPr>
+      <w:r>
+        <w:rPr>
+          <w:rFonts w:ascii="Consolas" w:eastAsia="굴림" w:hAnsi="Consolas" w:cs="굴림"/>
+          <w:color w:val="D4D4D4"/>
+          <w:kern w:val="0"/>
+          <w:sz w:val="21"/>
+          <w:szCs w:val="21"/>
+        </w:rPr>
+        <w:t xml:space="preserve">            </w:t>
+      </w:r>
+      <w:r>
+        <w:rPr>
+          <w:rFonts w:ascii="Consolas" w:eastAsia="굴림" w:hAnsi="Consolas" w:cs="굴림"/>
+          <w:color w:val="C586C0"/>
+          <w:kern w:val="0"/>
+          <w:sz w:val="21"/>
+          <w:szCs w:val="21"/>
+        </w:rPr>
+        <w:t>else</w:t>
+      </w:r>
+      <w:r>
+        <w:rPr>
+          <w:rFonts w:ascii="Consolas" w:eastAsia="굴림" w:hAnsi="Consolas" w:cs="굴림"/>
+          <w:color w:val="D4D4D4"/>
+          <w:kern w:val="0"/>
+          <w:sz w:val="21"/>
+          <w:szCs w:val="21"/>
+        </w:rPr>
+        <w:t>:</w:t>
+      </w:r>
+    </w:p>
+    <w:p>
+      <w:pPr>
+        <w:widowControl/>
+        <w:shd w:val="clear" w:color="auto" w:fill="1E1E1E"/>
+        <w:wordWrap/>
+        <w:autoSpaceDE/>
+        <w:autoSpaceDN/>
+        <w:spacing w:after="0" w:line="285" w:lineRule="atLeast"/>
+        <w:jc w:val="left"/>
+        <w:rPr>
+          <w:rFonts w:ascii="Consolas" w:eastAsia="굴림" w:hAnsi="Consolas" w:cs="굴림"/>
+          <w:color w:val="D4D4D4"/>
+          <w:kern w:val="0"/>
+          <w:sz w:val="21"/>
+          <w:szCs w:val="21"/>
+        </w:rPr>
+      </w:pPr>
+      <w:r>
+        <w:rPr>
+          <w:rFonts w:ascii="Consolas" w:eastAsia="굴림" w:hAnsi="Consolas" w:cs="굴림"/>
+          <w:color w:val="D4D4D4"/>
+          <w:kern w:val="0"/>
+          <w:sz w:val="21"/>
+          <w:szCs w:val="21"/>
+        </w:rPr>
+        <w:t xml:space="preserve">                </w:t>
+      </w:r>
+      <w:proofErr w:type="spellStart"/>
+      <w:proofErr w:type="gramStart"/>
+      <w:r>
+        <w:rPr>
+          <w:rFonts w:ascii="Consolas" w:eastAsia="굴림" w:hAnsi="Consolas" w:cs="굴림"/>
+          <w:color w:val="9CDCFE"/>
+          <w:kern w:val="0"/>
+          <w:sz w:val="21"/>
+          <w:szCs w:val="21"/>
+        </w:rPr>
+        <w:t>tmp</w:t>
+      </w:r>
+      <w:r>
+        <w:rPr>
+          <w:rFonts w:ascii="Consolas" w:eastAsia="굴림" w:hAnsi="Consolas" w:cs="굴림"/>
+          <w:color w:val="D4D4D4"/>
+          <w:kern w:val="0"/>
+          <w:sz w:val="21"/>
+          <w:szCs w:val="21"/>
+        </w:rPr>
+        <w:t>.</w:t>
+      </w:r>
+      <w:r>
+        <w:rPr>
+          <w:rFonts w:ascii="Consolas" w:eastAsia="굴림" w:hAnsi="Consolas" w:cs="굴림"/>
+          <w:color w:val="DCDCAA"/>
+          <w:kern w:val="0"/>
+          <w:sz w:val="21"/>
+          <w:szCs w:val="21"/>
+        </w:rPr>
+        <w:t>append</w:t>
+      </w:r>
+      <w:proofErr w:type="spellEnd"/>
+      <w:proofErr w:type="gramEnd"/>
+      <w:r>
+        <w:rPr>
+          <w:rFonts w:ascii="Consolas" w:eastAsia="굴림" w:hAnsi="Consolas" w:cs="굴림"/>
+          <w:color w:val="D4D4D4"/>
+          <w:kern w:val="0"/>
+          <w:sz w:val="21"/>
+          <w:szCs w:val="21"/>
+        </w:rPr>
+        <w:t>(</w:t>
+      </w:r>
+      <w:r>
+        <w:rPr>
+          <w:rFonts w:ascii="Consolas" w:eastAsia="굴림" w:hAnsi="Consolas" w:cs="굴림"/>
+          <w:color w:val="4EC9B0"/>
+          <w:kern w:val="0"/>
+          <w:sz w:val="21"/>
+          <w:szCs w:val="21"/>
+        </w:rPr>
+        <w:t>list</w:t>
+      </w:r>
+      <w:r>
+        <w:rPr>
+          <w:rFonts w:ascii="Consolas" w:eastAsia="굴림" w:hAnsi="Consolas" w:cs="굴림"/>
+          <w:color w:val="D4D4D4"/>
+          <w:kern w:val="0"/>
+          <w:sz w:val="21"/>
+          <w:szCs w:val="21"/>
+        </w:rPr>
+        <w:t>(</w:t>
+      </w:r>
+      <w:r>
+        <w:rPr>
+          <w:rFonts w:ascii="Consolas" w:eastAsia="굴림" w:hAnsi="Consolas" w:cs="굴림"/>
+          <w:color w:val="4EC9B0"/>
+          <w:kern w:val="0"/>
+          <w:sz w:val="21"/>
+          <w:szCs w:val="21"/>
+        </w:rPr>
+        <w:t>set</w:t>
+      </w:r>
+      <w:r>
+        <w:rPr>
+          <w:rFonts w:ascii="Consolas" w:eastAsia="굴림" w:hAnsi="Consolas" w:cs="굴림"/>
+          <w:color w:val="D4D4D4"/>
+          <w:kern w:val="0"/>
+          <w:sz w:val="21"/>
+          <w:szCs w:val="21"/>
+        </w:rPr>
+        <w:t>(</w:t>
+      </w:r>
+      <w:r>
+        <w:rPr>
+          <w:rFonts w:ascii="Consolas" w:eastAsia="굴림" w:hAnsi="Consolas" w:cs="굴림"/>
+          <w:color w:val="9CDCFE"/>
+          <w:kern w:val="0"/>
+          <w:sz w:val="21"/>
+          <w:szCs w:val="21"/>
+        </w:rPr>
+        <w:t>result</w:t>
+      </w:r>
+      <w:r>
+        <w:rPr>
+          <w:rFonts w:ascii="Consolas" w:eastAsia="굴림" w:hAnsi="Consolas" w:cs="굴림"/>
+          <w:color w:val="D4D4D4"/>
+          <w:kern w:val="0"/>
+          <w:sz w:val="21"/>
+          <w:szCs w:val="21"/>
+        </w:rPr>
+        <w:t>)))</w:t>
+      </w:r>
+    </w:p>
+    <w:p>
+      <w:pPr>
+        <w:widowControl/>
+        <w:shd w:val="clear" w:color="auto" w:fill="1E1E1E"/>
+        <w:wordWrap/>
+        <w:autoSpaceDE/>
+        <w:autoSpaceDN/>
+        <w:spacing w:after="0" w:line="285" w:lineRule="atLeast"/>
+        <w:jc w:val="left"/>
+        <w:rPr>
+          <w:rFonts w:ascii="Consolas" w:eastAsia="굴림" w:hAnsi="Consolas" w:cs="굴림"/>
+          <w:color w:val="D4D4D4"/>
+          <w:kern w:val="0"/>
+          <w:sz w:val="21"/>
+          <w:szCs w:val="21"/>
+        </w:rPr>
+      </w:pPr>
+      <w:r>
+        <w:rPr>
+          <w:rFonts w:ascii="Consolas" w:eastAsia="굴림" w:hAnsi="Consolas" w:cs="굴림"/>
+          <w:color w:val="D4D4D4"/>
+          <w:kern w:val="0"/>
+          <w:sz w:val="21"/>
+          <w:szCs w:val="21"/>
+        </w:rPr>
+        <w:t xml:space="preserve">                </w:t>
+      </w:r>
+      <w:r>
+        <w:rPr>
+          <w:rFonts w:ascii="Consolas" w:eastAsia="굴림" w:hAnsi="Consolas" w:cs="굴림"/>
+          <w:color w:val="9CDCFE"/>
+          <w:kern w:val="0"/>
+          <w:sz w:val="21"/>
+          <w:szCs w:val="21"/>
+        </w:rPr>
+        <w:t>result</w:t>
+      </w:r>
+      <w:r>
+        <w:rPr>
+          <w:rFonts w:ascii="Consolas" w:eastAsia="굴림" w:hAnsi="Consolas" w:cs="굴림"/>
+          <w:color w:val="D4D4D4"/>
+          <w:kern w:val="0"/>
+          <w:sz w:val="21"/>
+          <w:szCs w:val="21"/>
+        </w:rPr>
+        <w:t xml:space="preserve"> </w:t>
+      </w:r>
+      <w:proofErr w:type="gramStart"/>
+      <w:r>
+        <w:rPr>
+          <w:rFonts w:ascii="Consolas" w:eastAsia="굴림" w:hAnsi="Consolas" w:cs="굴림"/>
+          <w:color w:val="D4D4D4"/>
+          <w:kern w:val="0"/>
+          <w:sz w:val="21"/>
+          <w:szCs w:val="21"/>
+        </w:rPr>
+        <w:t>=[</w:t>
+      </w:r>
+      <w:proofErr w:type="gramEnd"/>
+      <w:r>
+        <w:rPr>
+          <w:rFonts w:ascii="Consolas" w:eastAsia="굴림" w:hAnsi="Consolas" w:cs="굴림"/>
+          <w:color w:val="D4D4D4"/>
+          <w:kern w:val="0"/>
+          <w:sz w:val="21"/>
+          <w:szCs w:val="21"/>
+        </w:rPr>
+        <w:t>]</w:t>
+      </w:r>
+    </w:p>
+    <w:p>
+      <w:pPr>
+        <w:widowControl/>
+        <w:shd w:val="clear" w:color="auto" w:fill="1E1E1E"/>
+        <w:wordWrap/>
+        <w:autoSpaceDE/>
+        <w:autoSpaceDN/>
+        <w:spacing w:after="0" w:line="285" w:lineRule="atLeast"/>
+        <w:jc w:val="left"/>
+        <w:rPr>
+          <w:rFonts w:ascii="Consolas" w:eastAsia="굴림" w:hAnsi="Consolas" w:cs="굴림"/>
+          <w:color w:val="D4D4D4"/>
+          <w:kern w:val="0"/>
+          <w:sz w:val="21"/>
+          <w:szCs w:val="21"/>
+        </w:rPr>
+      </w:pPr>
+      <w:r>
+        <w:rPr>
+          <w:rFonts w:ascii="Consolas" w:eastAsia="굴림" w:hAnsi="Consolas" w:cs="굴림"/>
+          <w:color w:val="D4D4D4"/>
+          <w:kern w:val="0"/>
+          <w:sz w:val="21"/>
+          <w:szCs w:val="21"/>
+        </w:rPr>
+        <w:t xml:space="preserve">                </w:t>
+      </w:r>
+      <w:proofErr w:type="spellStart"/>
+      <w:proofErr w:type="gramStart"/>
+      <w:r>
+        <w:rPr>
+          <w:rFonts w:ascii="Consolas" w:eastAsia="굴림" w:hAnsi="Consolas" w:cs="굴림"/>
+          <w:color w:val="9CDCFE"/>
+          <w:kern w:val="0"/>
+          <w:sz w:val="21"/>
+          <w:szCs w:val="21"/>
+        </w:rPr>
+        <w:t>result</w:t>
+      </w:r>
+      <w:r>
+        <w:rPr>
+          <w:rFonts w:ascii="Consolas" w:eastAsia="굴림" w:hAnsi="Consolas" w:cs="굴림"/>
+          <w:color w:val="D4D4D4"/>
+          <w:kern w:val="0"/>
+          <w:sz w:val="21"/>
+          <w:szCs w:val="21"/>
+        </w:rPr>
+        <w:t>.</w:t>
+      </w:r>
+      <w:r>
+        <w:rPr>
+          <w:rFonts w:ascii="Consolas" w:eastAsia="굴림" w:hAnsi="Consolas" w:cs="굴림"/>
+          <w:color w:val="DCDCAA"/>
+          <w:kern w:val="0"/>
+          <w:sz w:val="21"/>
+          <w:szCs w:val="21"/>
+        </w:rPr>
+        <w:t>append</w:t>
+      </w:r>
+      <w:proofErr w:type="spellEnd"/>
+      <w:proofErr w:type="gramEnd"/>
+      <w:r>
+        <w:rPr>
+          <w:rFonts w:ascii="Consolas" w:eastAsia="굴림" w:hAnsi="Consolas" w:cs="굴림"/>
+          <w:color w:val="D4D4D4"/>
+          <w:kern w:val="0"/>
+          <w:sz w:val="21"/>
+          <w:szCs w:val="21"/>
+        </w:rPr>
+        <w:t>(</w:t>
+      </w:r>
+      <w:proofErr w:type="spellStart"/>
+      <w:r>
+        <w:rPr>
+          <w:rFonts w:ascii="Consolas" w:eastAsia="굴림" w:hAnsi="Consolas" w:cs="굴림"/>
+          <w:color w:val="9CDCFE"/>
+          <w:kern w:val="0"/>
+          <w:sz w:val="21"/>
+          <w:szCs w:val="21"/>
+        </w:rPr>
+        <w:t>arr</w:t>
+      </w:r>
+      <w:proofErr w:type="spellEnd"/>
+      <w:r>
+        <w:rPr>
+          <w:rFonts w:ascii="Consolas" w:eastAsia="굴림" w:hAnsi="Consolas" w:cs="굴림"/>
+          <w:color w:val="D4D4D4"/>
+          <w:kern w:val="0"/>
+          <w:sz w:val="21"/>
+          <w:szCs w:val="21"/>
+        </w:rPr>
+        <w:t>[</w:t>
+      </w:r>
+      <w:proofErr w:type="spellStart"/>
+      <w:r>
+        <w:rPr>
+          <w:rFonts w:ascii="Consolas" w:eastAsia="굴림" w:hAnsi="Consolas" w:cs="굴림"/>
+          <w:color w:val="9CDCFE"/>
+          <w:kern w:val="0"/>
+          <w:sz w:val="21"/>
+          <w:szCs w:val="21"/>
+        </w:rPr>
+        <w:t>i</w:t>
+      </w:r>
+      <w:proofErr w:type="spellEnd"/>
+      <w:r>
+        <w:rPr>
+          <w:rFonts w:ascii="Consolas" w:eastAsia="굴림" w:hAnsi="Consolas" w:cs="굴림"/>
+          <w:color w:val="D4D4D4"/>
+          <w:kern w:val="0"/>
+          <w:sz w:val="21"/>
+          <w:szCs w:val="21"/>
+        </w:rPr>
+        <w:t>])</w:t>
+      </w:r>
+    </w:p>
+    <w:p>
+      <w:pPr>
+        <w:widowControl/>
+        <w:shd w:val="clear" w:color="auto" w:fill="1E1E1E"/>
+        <w:wordWrap/>
+        <w:autoSpaceDE/>
+        <w:autoSpaceDN/>
+        <w:spacing w:after="0" w:line="285" w:lineRule="atLeast"/>
+        <w:jc w:val="left"/>
+        <w:rPr>
+          <w:rFonts w:ascii="Consolas" w:eastAsia="굴림" w:hAnsi="Consolas" w:cs="굴림"/>
+          <w:color w:val="D4D4D4"/>
+          <w:kern w:val="0"/>
+          <w:sz w:val="21"/>
+          <w:szCs w:val="21"/>
+        </w:rPr>
+      </w:pPr>
+      <w:r>
+        <w:rPr>
+          <w:rFonts w:ascii="Consolas" w:eastAsia="굴림" w:hAnsi="Consolas" w:cs="굴림"/>
+          <w:color w:val="D4D4D4"/>
+          <w:kern w:val="0"/>
+          <w:sz w:val="21"/>
+          <w:szCs w:val="21"/>
+        </w:rPr>
+        <w:t xml:space="preserve">    </w:t>
+      </w:r>
+      <w:r>
+        <w:rPr>
+          <w:rFonts w:ascii="Consolas" w:eastAsia="굴림" w:hAnsi="Consolas" w:cs="굴림"/>
+          <w:color w:val="C586C0"/>
+          <w:kern w:val="0"/>
+          <w:sz w:val="21"/>
+          <w:szCs w:val="21"/>
+        </w:rPr>
+        <w:t>if</w:t>
+      </w:r>
+      <w:r>
+        <w:rPr>
+          <w:rFonts w:ascii="Consolas" w:eastAsia="굴림" w:hAnsi="Consolas" w:cs="굴림"/>
+          <w:color w:val="D4D4D4"/>
+          <w:kern w:val="0"/>
+          <w:sz w:val="21"/>
+          <w:szCs w:val="21"/>
+        </w:rPr>
+        <w:t xml:space="preserve"> </w:t>
+      </w:r>
+      <w:proofErr w:type="spellStart"/>
+      <w:r>
+        <w:rPr>
+          <w:rFonts w:ascii="Consolas" w:eastAsia="굴림" w:hAnsi="Consolas" w:cs="굴림"/>
+          <w:color w:val="DCDCAA"/>
+          <w:kern w:val="0"/>
+          <w:sz w:val="21"/>
+          <w:szCs w:val="21"/>
+        </w:rPr>
+        <w:t>len</w:t>
+      </w:r>
+      <w:proofErr w:type="spellEnd"/>
+      <w:r>
+        <w:rPr>
+          <w:rFonts w:ascii="Consolas" w:eastAsia="굴림" w:hAnsi="Consolas" w:cs="굴림"/>
+          <w:color w:val="D4D4D4"/>
+          <w:kern w:val="0"/>
+          <w:sz w:val="21"/>
+          <w:szCs w:val="21"/>
+        </w:rPr>
+        <w:t>(</w:t>
+      </w:r>
+      <w:r>
+        <w:rPr>
+          <w:rFonts w:ascii="Consolas" w:eastAsia="굴림" w:hAnsi="Consolas" w:cs="굴림"/>
+          <w:color w:val="9CDCFE"/>
+          <w:kern w:val="0"/>
+          <w:sz w:val="21"/>
+          <w:szCs w:val="21"/>
+        </w:rPr>
+        <w:t>result</w:t>
+      </w:r>
+      <w:proofErr w:type="gramStart"/>
+      <w:r>
+        <w:rPr>
+          <w:rFonts w:ascii="Consolas" w:eastAsia="굴림" w:hAnsi="Consolas" w:cs="굴림"/>
+          <w:color w:val="D4D4D4"/>
+          <w:kern w:val="0"/>
+          <w:sz w:val="21"/>
+          <w:szCs w:val="21"/>
+        </w:rPr>
+        <w:t>) !</w:t>
+      </w:r>
+      <w:proofErr w:type="gramEnd"/>
+      <w:r>
+        <w:rPr>
+          <w:rFonts w:ascii="Consolas" w:eastAsia="굴림" w:hAnsi="Consolas" w:cs="굴림"/>
+          <w:color w:val="D4D4D4"/>
+          <w:kern w:val="0"/>
+          <w:sz w:val="21"/>
+          <w:szCs w:val="21"/>
+        </w:rPr>
+        <w:t xml:space="preserve">= </w:t>
+      </w:r>
+      <w:r>
+        <w:rPr>
+          <w:rFonts w:ascii="Consolas" w:eastAsia="굴림" w:hAnsi="Consolas" w:cs="굴림"/>
+          <w:color w:val="B5CEA8"/>
+          <w:kern w:val="0"/>
+          <w:sz w:val="21"/>
+          <w:szCs w:val="21"/>
+        </w:rPr>
+        <w:t>0</w:t>
+      </w:r>
+      <w:r>
+        <w:rPr>
+          <w:rFonts w:ascii="Consolas" w:eastAsia="굴림" w:hAnsi="Consolas" w:cs="굴림"/>
+          <w:color w:val="D4D4D4"/>
+          <w:kern w:val="0"/>
+          <w:sz w:val="21"/>
+          <w:szCs w:val="21"/>
+        </w:rPr>
+        <w:t>:</w:t>
+      </w:r>
+    </w:p>
+    <w:p>
+      <w:pPr>
+        <w:widowControl/>
+        <w:shd w:val="clear" w:color="auto" w:fill="1E1E1E"/>
+        <w:wordWrap/>
+        <w:autoSpaceDE/>
+        <w:autoSpaceDN/>
+        <w:spacing w:after="0" w:line="285" w:lineRule="atLeast"/>
+        <w:jc w:val="left"/>
+        <w:rPr>
+          <w:rFonts w:ascii="Consolas" w:eastAsia="굴림" w:hAnsi="Consolas" w:cs="굴림"/>
+          <w:color w:val="D4D4D4"/>
+          <w:kern w:val="0"/>
+          <w:sz w:val="21"/>
+          <w:szCs w:val="21"/>
+        </w:rPr>
+      </w:pPr>
+      <w:r>
+        <w:rPr>
+          <w:rFonts w:ascii="Consolas" w:eastAsia="굴림" w:hAnsi="Consolas" w:cs="굴림"/>
+          <w:color w:val="D4D4D4"/>
+          <w:kern w:val="0"/>
+          <w:sz w:val="21"/>
+          <w:szCs w:val="21"/>
+        </w:rPr>
+        <w:t xml:space="preserve">        </w:t>
+      </w:r>
+      <w:proofErr w:type="spellStart"/>
+      <w:proofErr w:type="gramStart"/>
+      <w:r>
+        <w:rPr>
+          <w:rFonts w:ascii="Consolas" w:eastAsia="굴림" w:hAnsi="Consolas" w:cs="굴림"/>
+          <w:color w:val="9CDCFE"/>
+          <w:kern w:val="0"/>
+          <w:sz w:val="21"/>
+          <w:szCs w:val="21"/>
+        </w:rPr>
+        <w:t>tmp</w:t>
+      </w:r>
+      <w:r>
+        <w:rPr>
+          <w:rFonts w:ascii="Consolas" w:eastAsia="굴림" w:hAnsi="Consolas" w:cs="굴림"/>
+          <w:color w:val="D4D4D4"/>
+          <w:kern w:val="0"/>
+          <w:sz w:val="21"/>
+          <w:szCs w:val="21"/>
+        </w:rPr>
+        <w:t>.</w:t>
+      </w:r>
+      <w:r>
+        <w:rPr>
+          <w:rFonts w:ascii="Consolas" w:eastAsia="굴림" w:hAnsi="Consolas" w:cs="굴림"/>
+          <w:color w:val="DCDCAA"/>
+          <w:kern w:val="0"/>
+          <w:sz w:val="21"/>
+          <w:szCs w:val="21"/>
+        </w:rPr>
+        <w:t>append</w:t>
+      </w:r>
+      <w:proofErr w:type="spellEnd"/>
+      <w:proofErr w:type="gramEnd"/>
+      <w:r>
+        <w:rPr>
+          <w:rFonts w:ascii="Consolas" w:eastAsia="굴림" w:hAnsi="Consolas" w:cs="굴림"/>
+          <w:color w:val="D4D4D4"/>
+          <w:kern w:val="0"/>
+          <w:sz w:val="21"/>
+          <w:szCs w:val="21"/>
+        </w:rPr>
+        <w:t>(</w:t>
+      </w:r>
+      <w:r>
+        <w:rPr>
+          <w:rFonts w:ascii="Consolas" w:eastAsia="굴림" w:hAnsi="Consolas" w:cs="굴림"/>
+          <w:color w:val="4EC9B0"/>
+          <w:kern w:val="0"/>
+          <w:sz w:val="21"/>
+          <w:szCs w:val="21"/>
+        </w:rPr>
+        <w:t>list</w:t>
+      </w:r>
+      <w:r>
+        <w:rPr>
+          <w:rFonts w:ascii="Consolas" w:eastAsia="굴림" w:hAnsi="Consolas" w:cs="굴림"/>
+          <w:color w:val="D4D4D4"/>
+          <w:kern w:val="0"/>
+          <w:sz w:val="21"/>
+          <w:szCs w:val="21"/>
+        </w:rPr>
+        <w:t>(</w:t>
+      </w:r>
+      <w:r>
+        <w:rPr>
+          <w:rFonts w:ascii="Consolas" w:eastAsia="굴림" w:hAnsi="Consolas" w:cs="굴림"/>
+          <w:color w:val="4EC9B0"/>
+          <w:kern w:val="0"/>
+          <w:sz w:val="21"/>
+          <w:szCs w:val="21"/>
+        </w:rPr>
+        <w:t>set</w:t>
+      </w:r>
+      <w:r>
+        <w:rPr>
+          <w:rFonts w:ascii="Consolas" w:eastAsia="굴림" w:hAnsi="Consolas" w:cs="굴림"/>
+          <w:color w:val="D4D4D4"/>
+          <w:kern w:val="0"/>
+          <w:sz w:val="21"/>
+          <w:szCs w:val="21"/>
+        </w:rPr>
+        <w:t>(</w:t>
+      </w:r>
+      <w:r>
+        <w:rPr>
+          <w:rFonts w:ascii="Consolas" w:eastAsia="굴림" w:hAnsi="Consolas" w:cs="굴림"/>
+          <w:color w:val="9CDCFE"/>
+          <w:kern w:val="0"/>
+          <w:sz w:val="21"/>
+          <w:szCs w:val="21"/>
+        </w:rPr>
+        <w:t>result</w:t>
+      </w:r>
+      <w:r>
+        <w:rPr>
+          <w:rFonts w:ascii="Consolas" w:eastAsia="굴림" w:hAnsi="Consolas" w:cs="굴림"/>
+          <w:color w:val="D4D4D4"/>
+          <w:kern w:val="0"/>
+          <w:sz w:val="21"/>
+          <w:szCs w:val="21"/>
+        </w:rPr>
+        <w:t>)))</w:t>
+      </w:r>
+    </w:p>
+    <w:p>
+      <w:pPr>
+        <w:widowControl/>
+        <w:shd w:val="clear" w:color="auto" w:fill="1E1E1E"/>
+        <w:wordWrap/>
+        <w:autoSpaceDE/>
+        <w:autoSpaceDN/>
+        <w:spacing w:after="0" w:line="285" w:lineRule="atLeast"/>
+        <w:jc w:val="left"/>
+        <w:rPr>
+          <w:rFonts w:ascii="Consolas" w:eastAsia="굴림" w:hAnsi="Consolas" w:cs="굴림"/>
+          <w:color w:val="D4D4D4"/>
+          <w:kern w:val="0"/>
+          <w:sz w:val="21"/>
+          <w:szCs w:val="21"/>
+        </w:rPr>
+      </w:pPr>
+      <w:r>
+        <w:rPr>
+          <w:rFonts w:ascii="Consolas" w:eastAsia="굴림" w:hAnsi="Consolas" w:cs="굴림"/>
+          <w:color w:val="D4D4D4"/>
+          <w:kern w:val="0"/>
+          <w:sz w:val="21"/>
+          <w:szCs w:val="21"/>
+        </w:rPr>
+        <w:t xml:space="preserve">    </w:t>
+      </w:r>
+      <w:r>
+        <w:rPr>
+          <w:rFonts w:ascii="Consolas" w:eastAsia="굴림" w:hAnsi="Consolas" w:cs="굴림"/>
+          <w:color w:val="C586C0"/>
+          <w:kern w:val="0"/>
+          <w:sz w:val="21"/>
+          <w:szCs w:val="21"/>
+        </w:rPr>
+        <w:t>for</w:t>
+      </w:r>
+      <w:r>
+        <w:rPr>
+          <w:rFonts w:ascii="Consolas" w:eastAsia="굴림" w:hAnsi="Consolas" w:cs="굴림"/>
+          <w:color w:val="D4D4D4"/>
+          <w:kern w:val="0"/>
+          <w:sz w:val="21"/>
+          <w:szCs w:val="21"/>
+        </w:rPr>
+        <w:t xml:space="preserve"> </w:t>
+      </w:r>
+      <w:r>
+        <w:rPr>
+          <w:rFonts w:ascii="Consolas" w:eastAsia="굴림" w:hAnsi="Consolas" w:cs="굴림"/>
+          <w:color w:val="9CDCFE"/>
+          <w:kern w:val="0"/>
+          <w:sz w:val="21"/>
+          <w:szCs w:val="21"/>
+        </w:rPr>
+        <w:t>j</w:t>
+      </w:r>
+      <w:r>
+        <w:rPr>
+          <w:rFonts w:ascii="Consolas" w:eastAsia="굴림" w:hAnsi="Consolas" w:cs="굴림"/>
+          <w:color w:val="D4D4D4"/>
+          <w:kern w:val="0"/>
+          <w:sz w:val="21"/>
+          <w:szCs w:val="21"/>
+        </w:rPr>
+        <w:t xml:space="preserve"> </w:t>
+      </w:r>
+      <w:r>
+        <w:rPr>
+          <w:rFonts w:ascii="Consolas" w:eastAsia="굴림" w:hAnsi="Consolas" w:cs="굴림"/>
+          <w:color w:val="C586C0"/>
+          <w:kern w:val="0"/>
+          <w:sz w:val="21"/>
+          <w:szCs w:val="21"/>
+        </w:rPr>
+        <w:t>in</w:t>
+      </w:r>
+      <w:r>
+        <w:rPr>
+          <w:rFonts w:ascii="Consolas" w:eastAsia="굴림" w:hAnsi="Consolas" w:cs="굴림"/>
+          <w:color w:val="D4D4D4"/>
+          <w:kern w:val="0"/>
+          <w:sz w:val="21"/>
+          <w:szCs w:val="21"/>
+        </w:rPr>
+        <w:t xml:space="preserve"> </w:t>
+      </w:r>
+      <w:proofErr w:type="spellStart"/>
+      <w:r>
+        <w:rPr>
+          <w:rFonts w:ascii="Consolas" w:eastAsia="굴림" w:hAnsi="Consolas" w:cs="굴림"/>
+          <w:color w:val="9CDCFE"/>
+          <w:kern w:val="0"/>
+          <w:sz w:val="21"/>
+          <w:szCs w:val="21"/>
+        </w:rPr>
+        <w:t>tmp</w:t>
+      </w:r>
+      <w:proofErr w:type="spellEnd"/>
+      <w:r>
+        <w:rPr>
+          <w:rFonts w:ascii="Consolas" w:eastAsia="굴림" w:hAnsi="Consolas" w:cs="굴림"/>
+          <w:color w:val="D4D4D4"/>
+          <w:kern w:val="0"/>
+          <w:sz w:val="21"/>
+          <w:szCs w:val="21"/>
+        </w:rPr>
+        <w:t>:</w:t>
+      </w:r>
+    </w:p>
+    <w:p>
+      <w:pPr>
+        <w:widowControl/>
+        <w:shd w:val="clear" w:color="auto" w:fill="1E1E1E"/>
+        <w:wordWrap/>
+        <w:autoSpaceDE/>
+        <w:autoSpaceDN/>
+        <w:spacing w:after="0" w:line="285" w:lineRule="atLeast"/>
+        <w:jc w:val="left"/>
+        <w:rPr>
+          <w:rFonts w:ascii="Consolas" w:eastAsia="굴림" w:hAnsi="Consolas" w:cs="굴림"/>
+          <w:color w:val="D4D4D4"/>
+          <w:kern w:val="0"/>
+          <w:sz w:val="21"/>
+          <w:szCs w:val="21"/>
+        </w:rPr>
+      </w:pPr>
+      <w:r>
+        <w:rPr>
+          <w:rFonts w:ascii="Consolas" w:eastAsia="굴림" w:hAnsi="Consolas" w:cs="굴림"/>
+          <w:color w:val="D4D4D4"/>
+          <w:kern w:val="0"/>
+          <w:sz w:val="21"/>
+          <w:szCs w:val="21"/>
+        </w:rPr>
+        <w:t xml:space="preserve">        </w:t>
+      </w:r>
+      <w:proofErr w:type="spellStart"/>
+      <w:proofErr w:type="gramStart"/>
+      <w:r>
+        <w:rPr>
+          <w:rFonts w:ascii="Consolas" w:eastAsia="굴림" w:hAnsi="Consolas" w:cs="굴림"/>
+          <w:color w:val="9CDCFE"/>
+          <w:kern w:val="0"/>
+          <w:sz w:val="21"/>
+          <w:szCs w:val="21"/>
+        </w:rPr>
+        <w:t>answer</w:t>
+      </w:r>
+      <w:r>
+        <w:rPr>
+          <w:rFonts w:ascii="Consolas" w:eastAsia="굴림" w:hAnsi="Consolas" w:cs="굴림"/>
+          <w:color w:val="D4D4D4"/>
+          <w:kern w:val="0"/>
+          <w:sz w:val="21"/>
+          <w:szCs w:val="21"/>
+        </w:rPr>
+        <w:t>.</w:t>
+      </w:r>
+      <w:r>
+        <w:rPr>
+          <w:rFonts w:ascii="Consolas" w:eastAsia="굴림" w:hAnsi="Consolas" w:cs="굴림"/>
+          <w:color w:val="DCDCAA"/>
+          <w:kern w:val="0"/>
+          <w:sz w:val="21"/>
+          <w:szCs w:val="21"/>
+        </w:rPr>
+        <w:t>append</w:t>
+      </w:r>
+      <w:proofErr w:type="spellEnd"/>
+      <w:proofErr w:type="gramEnd"/>
+      <w:r>
+        <w:rPr>
+          <w:rFonts w:ascii="Consolas" w:eastAsia="굴림" w:hAnsi="Consolas" w:cs="굴림"/>
+          <w:color w:val="D4D4D4"/>
+          <w:kern w:val="0"/>
+          <w:sz w:val="21"/>
+          <w:szCs w:val="21"/>
+        </w:rPr>
+        <w:t>(</w:t>
+      </w:r>
+      <w:r>
+        <w:rPr>
+          <w:rFonts w:ascii="Consolas" w:eastAsia="굴림" w:hAnsi="Consolas" w:cs="굴림"/>
+          <w:color w:val="9CDCFE"/>
+          <w:kern w:val="0"/>
+          <w:sz w:val="21"/>
+          <w:szCs w:val="21"/>
+        </w:rPr>
+        <w:t>j</w:t>
+      </w:r>
+      <w:r>
+        <w:rPr>
+          <w:rFonts w:ascii="Consolas" w:eastAsia="굴림" w:hAnsi="Consolas" w:cs="굴림"/>
+          <w:color w:val="D4D4D4"/>
+          <w:kern w:val="0"/>
+          <w:sz w:val="21"/>
+          <w:szCs w:val="21"/>
+        </w:rPr>
+        <w:t>[</w:t>
+      </w:r>
+      <w:r>
+        <w:rPr>
+          <w:rFonts w:ascii="Consolas" w:eastAsia="굴림" w:hAnsi="Consolas" w:cs="굴림"/>
+          <w:color w:val="B5CEA8"/>
+          <w:kern w:val="0"/>
+          <w:sz w:val="21"/>
+          <w:szCs w:val="21"/>
+        </w:rPr>
+        <w:t>0</w:t>
+      </w:r>
+      <w:r>
+        <w:rPr>
+          <w:rFonts w:ascii="Consolas" w:eastAsia="굴림" w:hAnsi="Consolas" w:cs="굴림"/>
+          <w:color w:val="D4D4D4"/>
+          <w:kern w:val="0"/>
+          <w:sz w:val="21"/>
+          <w:szCs w:val="21"/>
+        </w:rPr>
+        <w:t>])</w:t>
+      </w:r>
+    </w:p>
+    <w:p>
+      <w:pPr>
+        <w:widowControl/>
+        <w:shd w:val="clear" w:color="auto" w:fill="1E1E1E"/>
+        <w:wordWrap/>
+        <w:autoSpaceDE/>
+        <w:autoSpaceDN/>
+        <w:spacing w:after="0" w:line="285" w:lineRule="atLeast"/>
+        <w:jc w:val="left"/>
+        <w:rPr>
+          <w:rFonts w:ascii="Consolas" w:eastAsia="굴림" w:hAnsi="Consolas" w:cs="굴림"/>
+          <w:color w:val="D4D4D4"/>
+          <w:kern w:val="0"/>
+          <w:sz w:val="21"/>
+          <w:szCs w:val="21"/>
+        </w:rPr>
+      </w:pPr>
+      <w:r>
+        <w:rPr>
+          <w:rFonts w:ascii="Consolas" w:eastAsia="굴림" w:hAnsi="Consolas" w:cs="굴림"/>
+          <w:color w:val="D4D4D4"/>
+          <w:kern w:val="0"/>
+          <w:sz w:val="21"/>
+          <w:szCs w:val="21"/>
+        </w:rPr>
+        <w:t xml:space="preserve">    </w:t>
+      </w:r>
+      <w:r>
+        <w:rPr>
+          <w:rFonts w:ascii="Consolas" w:eastAsia="굴림" w:hAnsi="Consolas" w:cs="굴림"/>
+          <w:color w:val="C586C0"/>
+          <w:kern w:val="0"/>
+          <w:sz w:val="21"/>
+          <w:szCs w:val="21"/>
+        </w:rPr>
+        <w:t>return</w:t>
+      </w:r>
+      <w:r>
+        <w:rPr>
+          <w:rFonts w:ascii="Consolas" w:eastAsia="굴림" w:hAnsi="Consolas" w:cs="굴림"/>
+          <w:color w:val="D4D4D4"/>
+          <w:kern w:val="0"/>
+          <w:sz w:val="21"/>
+          <w:szCs w:val="21"/>
+        </w:rPr>
+        <w:t xml:space="preserve"> </w:t>
+      </w:r>
+      <w:r>
+        <w:rPr>
+          <w:rFonts w:ascii="Consolas" w:eastAsia="굴림" w:hAnsi="Consolas" w:cs="굴림"/>
+          <w:color w:val="9CDCFE"/>
+          <w:kern w:val="0"/>
+          <w:sz w:val="21"/>
+          <w:szCs w:val="21"/>
+        </w:rPr>
+        <w:t>answer</w:t>
+      </w:r>
+    </w:p>
+    <w:p>
+      <w:pPr>
+        <w:widowControl/>
+        <w:shd w:val="clear" w:color="auto" w:fill="1E1E1E"/>
+        <w:wordWrap/>
+        <w:autoSpaceDE/>
+        <w:autoSpaceDN/>
+        <w:spacing w:after="0" w:line="285" w:lineRule="atLeast"/>
+        <w:jc w:val="left"/>
+        <w:rPr>
+          <w:rFonts w:ascii="Consolas" w:eastAsia="굴림" w:hAnsi="Consolas" w:cs="굴림"/>
+          <w:color w:val="D4D4D4"/>
+          <w:kern w:val="0"/>
+          <w:sz w:val="21"/>
+          <w:szCs w:val="21"/>
+        </w:rPr>
+      </w:pPr>
+    </w:p>
+    <w:p>
+      <w:pPr>
+        <w:widowControl/>
+        <w:shd w:val="clear" w:color="auto" w:fill="1E1E1E"/>
+        <w:wordWrap/>
+        <w:autoSpaceDE/>
+        <w:autoSpaceDN/>
+        <w:spacing w:after="0" w:line="285" w:lineRule="atLeast"/>
+        <w:jc w:val="left"/>
+        <w:rPr>
+          <w:rFonts w:ascii="Consolas" w:eastAsia="굴림" w:hAnsi="Consolas" w:cs="굴림"/>
+          <w:color w:val="D4D4D4"/>
+          <w:kern w:val="0"/>
+          <w:sz w:val="21"/>
+          <w:szCs w:val="21"/>
+        </w:rPr>
+      </w:pPr>
+      <w:r>
+        <w:rPr>
+          <w:rFonts w:ascii="Consolas" w:eastAsia="굴림" w:hAnsi="Consolas" w:cs="굴림"/>
+          <w:color w:val="9CDCFE"/>
+          <w:kern w:val="0"/>
+          <w:sz w:val="21"/>
+          <w:szCs w:val="21"/>
+        </w:rPr>
+        <w:t>arr1</w:t>
+      </w:r>
+      <w:r>
+        <w:rPr>
+          <w:rFonts w:ascii="Consolas" w:eastAsia="굴림" w:hAnsi="Consolas" w:cs="굴림"/>
+          <w:color w:val="D4D4D4"/>
+          <w:kern w:val="0"/>
+          <w:sz w:val="21"/>
+          <w:szCs w:val="21"/>
+        </w:rPr>
+        <w:t xml:space="preserve"> = [</w:t>
+      </w:r>
+      <w:r>
+        <w:rPr>
+          <w:rFonts w:ascii="Consolas" w:eastAsia="굴림" w:hAnsi="Consolas" w:cs="굴림"/>
+          <w:color w:val="B5CEA8"/>
+          <w:kern w:val="0"/>
+          <w:sz w:val="21"/>
+          <w:szCs w:val="21"/>
+        </w:rPr>
+        <w:t>1</w:t>
+      </w:r>
+      <w:r>
+        <w:rPr>
+          <w:rFonts w:ascii="Consolas" w:eastAsia="굴림" w:hAnsi="Consolas" w:cs="굴림"/>
+          <w:color w:val="D4D4D4"/>
+          <w:kern w:val="0"/>
+          <w:sz w:val="21"/>
+          <w:szCs w:val="21"/>
+        </w:rPr>
+        <w:t>,</w:t>
+      </w:r>
+      <w:r>
+        <w:rPr>
+          <w:rFonts w:ascii="Consolas" w:eastAsia="굴림" w:hAnsi="Consolas" w:cs="굴림"/>
+          <w:color w:val="B5CEA8"/>
+          <w:kern w:val="0"/>
+          <w:sz w:val="21"/>
+          <w:szCs w:val="21"/>
+        </w:rPr>
+        <w:t>1</w:t>
+      </w:r>
+      <w:r>
+        <w:rPr>
+          <w:rFonts w:ascii="Consolas" w:eastAsia="굴림" w:hAnsi="Consolas" w:cs="굴림"/>
+          <w:color w:val="D4D4D4"/>
+          <w:kern w:val="0"/>
+          <w:sz w:val="21"/>
+          <w:szCs w:val="21"/>
+        </w:rPr>
+        <w:t>,</w:t>
+      </w:r>
+      <w:r>
+        <w:rPr>
+          <w:rFonts w:ascii="Consolas" w:eastAsia="굴림" w:hAnsi="Consolas" w:cs="굴림"/>
+          <w:color w:val="B5CEA8"/>
+          <w:kern w:val="0"/>
+          <w:sz w:val="21"/>
+          <w:szCs w:val="21"/>
+        </w:rPr>
+        <w:t>3</w:t>
+      </w:r>
+      <w:r>
+        <w:rPr>
+          <w:rFonts w:ascii="Consolas" w:eastAsia="굴림" w:hAnsi="Consolas" w:cs="굴림"/>
+          <w:color w:val="D4D4D4"/>
+          <w:kern w:val="0"/>
+          <w:sz w:val="21"/>
+          <w:szCs w:val="21"/>
+        </w:rPr>
+        <w:t>,</w:t>
+      </w:r>
+      <w:r>
+        <w:rPr>
+          <w:rFonts w:ascii="Consolas" w:eastAsia="굴림" w:hAnsi="Consolas" w:cs="굴림"/>
+          <w:color w:val="B5CEA8"/>
+          <w:kern w:val="0"/>
+          <w:sz w:val="21"/>
+          <w:szCs w:val="21"/>
+        </w:rPr>
+        <w:t>3</w:t>
+      </w:r>
+      <w:r>
+        <w:rPr>
+          <w:rFonts w:ascii="Consolas" w:eastAsia="굴림" w:hAnsi="Consolas" w:cs="굴림"/>
+          <w:color w:val="D4D4D4"/>
+          <w:kern w:val="0"/>
+          <w:sz w:val="21"/>
+          <w:szCs w:val="21"/>
+        </w:rPr>
+        <w:t>,</w:t>
+      </w:r>
+      <w:r>
+        <w:rPr>
+          <w:rFonts w:ascii="Consolas" w:eastAsia="굴림" w:hAnsi="Consolas" w:cs="굴림"/>
+          <w:color w:val="B5CEA8"/>
+          <w:kern w:val="0"/>
+          <w:sz w:val="21"/>
+          <w:szCs w:val="21"/>
+        </w:rPr>
+        <w:t>0</w:t>
+      </w:r>
+      <w:r>
+        <w:rPr>
+          <w:rFonts w:ascii="Consolas" w:eastAsia="굴림" w:hAnsi="Consolas" w:cs="굴림"/>
+          <w:color w:val="D4D4D4"/>
+          <w:kern w:val="0"/>
+          <w:sz w:val="21"/>
+          <w:szCs w:val="21"/>
+        </w:rPr>
+        <w:t>,</w:t>
+      </w:r>
+      <w:r>
+        <w:rPr>
+          <w:rFonts w:ascii="Consolas" w:eastAsia="굴림" w:hAnsi="Consolas" w:cs="굴림"/>
+          <w:color w:val="B5CEA8"/>
+          <w:kern w:val="0"/>
+          <w:sz w:val="21"/>
+          <w:szCs w:val="21"/>
+        </w:rPr>
+        <w:t>1</w:t>
+      </w:r>
+      <w:r>
+        <w:rPr>
+          <w:rFonts w:ascii="Consolas" w:eastAsia="굴림" w:hAnsi="Consolas" w:cs="굴림"/>
+          <w:color w:val="D4D4D4"/>
+          <w:kern w:val="0"/>
+          <w:sz w:val="21"/>
+          <w:szCs w:val="21"/>
+        </w:rPr>
+        <w:t>,</w:t>
+      </w:r>
+      <w:r>
+        <w:rPr>
+          <w:rFonts w:ascii="Consolas" w:eastAsia="굴림" w:hAnsi="Consolas" w:cs="굴림"/>
+          <w:color w:val="B5CEA8"/>
+          <w:kern w:val="0"/>
+          <w:sz w:val="21"/>
+          <w:szCs w:val="21"/>
+        </w:rPr>
+        <w:t>1</w:t>
+      </w:r>
+      <w:r>
+        <w:rPr>
+          <w:rFonts w:ascii="Consolas" w:eastAsia="굴림" w:hAnsi="Consolas" w:cs="굴림"/>
+          <w:color w:val="D4D4D4"/>
+          <w:kern w:val="0"/>
+          <w:sz w:val="21"/>
+          <w:szCs w:val="21"/>
+        </w:rPr>
+        <w:t>]</w:t>
+      </w:r>
+    </w:p>
+    <w:p>
+      <w:pPr>
+        <w:widowControl/>
+        <w:shd w:val="clear" w:color="auto" w:fill="1E1E1E"/>
+        <w:wordWrap/>
+        <w:autoSpaceDE/>
+        <w:autoSpaceDN/>
+        <w:spacing w:after="0" w:line="285" w:lineRule="atLeast"/>
+        <w:jc w:val="left"/>
+        <w:rPr>
+          <w:rFonts w:ascii="Consolas" w:eastAsia="굴림" w:hAnsi="Consolas" w:cs="굴림"/>
+          <w:color w:val="D4D4D4"/>
+          <w:kern w:val="0"/>
+          <w:sz w:val="21"/>
+          <w:szCs w:val="21"/>
+        </w:rPr>
+      </w:pPr>
+      <w:r>
+        <w:rPr>
+          <w:rFonts w:ascii="Consolas" w:eastAsia="굴림" w:hAnsi="Consolas" w:cs="굴림"/>
+          <w:color w:val="DCDCAA"/>
+          <w:kern w:val="0"/>
+          <w:sz w:val="21"/>
+          <w:szCs w:val="21"/>
+        </w:rPr>
+        <w:t>print</w:t>
+      </w:r>
+      <w:r>
+        <w:rPr>
+          <w:rFonts w:ascii="Consolas" w:eastAsia="굴림" w:hAnsi="Consolas" w:cs="굴림"/>
+          <w:color w:val="D4D4D4"/>
+          <w:kern w:val="0"/>
+          <w:sz w:val="21"/>
+          <w:szCs w:val="21"/>
+        </w:rPr>
+        <w:t>(</w:t>
+      </w:r>
+      <w:r>
+        <w:rPr>
+          <w:rFonts w:ascii="Consolas" w:eastAsia="굴림" w:hAnsi="Consolas" w:cs="굴림"/>
+          <w:color w:val="DCDCAA"/>
+          <w:kern w:val="0"/>
+          <w:sz w:val="21"/>
+          <w:szCs w:val="21"/>
+        </w:rPr>
+        <w:t>solution</w:t>
+      </w:r>
+      <w:r>
+        <w:rPr>
+          <w:rFonts w:ascii="Consolas" w:eastAsia="굴림" w:hAnsi="Consolas" w:cs="굴림"/>
+          <w:color w:val="D4D4D4"/>
+          <w:kern w:val="0"/>
+          <w:sz w:val="21"/>
+          <w:szCs w:val="21"/>
+        </w:rPr>
+        <w:t>(</w:t>
+      </w:r>
+      <w:r>
+        <w:rPr>
+          <w:rFonts w:ascii="Consolas" w:eastAsia="굴림" w:hAnsi="Consolas" w:cs="굴림"/>
+          <w:color w:val="9CDCFE"/>
+          <w:kern w:val="0"/>
+          <w:sz w:val="21"/>
+          <w:szCs w:val="21"/>
+        </w:rPr>
+        <w:t>arr1</w:t>
+      </w:r>
+      <w:r>
+        <w:rPr>
+          <w:rFonts w:ascii="Consolas" w:eastAsia="굴림" w:hAnsi="Consolas" w:cs="굴림"/>
+          <w:color w:val="D4D4D4"/>
+          <w:kern w:val="0"/>
+          <w:sz w:val="21"/>
+          <w:szCs w:val="21"/>
+        </w:rPr>
+        <w:t>))</w:t>
+      </w:r>
+    </w:p>
+    <w:p>
+      <w:pPr>
+        <w:rPr>
+          <w:rFonts w:hint="eastAsia"/>
+        </w:rPr>
+      </w:pPr>
+    </w:p>
+    <w:p>
+      <w:pPr>
+        <w:rPr>
+          <w:rFonts w:hint="eastAsia"/>
+        </w:rPr>
+      </w:pPr>
+      <w:r>
+        <w:t>https://programmers.co.kr/learn/courses/30/lessons/12906</w:t>
       </w:r>
     </w:p>
     <w:sectPr>
@@ -42431,7 +48457,7 @@
   <w:abstractNum w:abstractNumId="1" w15:restartNumberingAfterBreak="0">
     <w:nsid w:val="282B33B8"/>
     <w:multiLevelType w:val="hybridMultilevel"/>
-    <w:tmpl w:val="D7F2EB6A"/>
+    <w:tmpl w:val="6C6AAB20"/>
     <w:lvl w:ilvl="0" w:tplc="0409000F">
       <w:start w:val="1"/>
       <w:numFmt w:val="decimal"/>

--- a/프로그래머스 코딩테스트 풀이.docx
+++ b/프로그래머스 코딩테스트 풀이.docx
@@ -48328,13 +48328,8355 @@
       </w:pPr>
     </w:p>
     <w:p>
-      <w:pPr>
+      <w:hyperlink r:id="rId29" w:history="1">
+        <w:r>
+          <w:rPr>
+            <w:rStyle w:val="a4"/>
+          </w:rPr>
+          <w:t>https://programmers.co.kr/learn/courses/30/lessons/12906</w:t>
+        </w:r>
+      </w:hyperlink>
+    </w:p>
+    <w:p/>
+    <w:p>
+      <w:pPr>
+        <w:pStyle w:val="a3"/>
+        <w:numPr>
+          <w:ilvl w:val="0"/>
+          <w:numId w:val="2"/>
+        </w:numPr>
+        <w:ind w:leftChars="0"/>
+      </w:pPr>
+      <w:r>
         <w:rPr>
           <w:rFonts w:hint="eastAsia"/>
         </w:rPr>
-      </w:pPr>
-      <w:r>
-        <w:t>https://programmers.co.kr/learn/courses/30/lessons/12906</w:t>
+        <w:t>문자열</w:t>
+      </w:r>
+      <w:r>
+        <w:t xml:space="preserve"> 내 마음대로 정렬하기</w:t>
+      </w:r>
+    </w:p>
+    <w:p>
+      <w:pPr>
+        <w:widowControl/>
+        <w:shd w:val="clear" w:color="auto" w:fill="1E1E1E"/>
+        <w:wordWrap/>
+        <w:autoSpaceDE/>
+        <w:autoSpaceDN/>
+        <w:spacing w:after="0" w:line="285" w:lineRule="atLeast"/>
+        <w:jc w:val="left"/>
+        <w:rPr>
+          <w:rFonts w:ascii="Consolas" w:eastAsia="굴림" w:hAnsi="Consolas" w:cs="굴림"/>
+          <w:color w:val="D4D4D4"/>
+          <w:kern w:val="0"/>
+          <w:sz w:val="21"/>
+          <w:szCs w:val="21"/>
+        </w:rPr>
+      </w:pPr>
+      <w:r>
+        <w:rPr>
+          <w:rFonts w:ascii="Consolas" w:eastAsia="굴림" w:hAnsi="Consolas" w:cs="굴림"/>
+          <w:color w:val="569CD6"/>
+          <w:kern w:val="0"/>
+          <w:sz w:val="21"/>
+          <w:szCs w:val="21"/>
+        </w:rPr>
+        <w:t>def</w:t>
+      </w:r>
+      <w:r>
+        <w:rPr>
+          <w:rFonts w:ascii="Consolas" w:eastAsia="굴림" w:hAnsi="Consolas" w:cs="굴림"/>
+          <w:color w:val="D4D4D4"/>
+          <w:kern w:val="0"/>
+          <w:sz w:val="21"/>
+          <w:szCs w:val="21"/>
+        </w:rPr>
+        <w:t xml:space="preserve"> </w:t>
+      </w:r>
+      <w:proofErr w:type="gramStart"/>
+      <w:r>
+        <w:rPr>
+          <w:rFonts w:ascii="Consolas" w:eastAsia="굴림" w:hAnsi="Consolas" w:cs="굴림"/>
+          <w:color w:val="DCDCAA"/>
+          <w:kern w:val="0"/>
+          <w:sz w:val="21"/>
+          <w:szCs w:val="21"/>
+        </w:rPr>
+        <w:t>solution</w:t>
+      </w:r>
+      <w:r>
+        <w:rPr>
+          <w:rFonts w:ascii="Consolas" w:eastAsia="굴림" w:hAnsi="Consolas" w:cs="굴림"/>
+          <w:color w:val="D4D4D4"/>
+          <w:kern w:val="0"/>
+          <w:sz w:val="21"/>
+          <w:szCs w:val="21"/>
+        </w:rPr>
+        <w:t>(</w:t>
+      </w:r>
+      <w:proofErr w:type="gramEnd"/>
+      <w:r>
+        <w:rPr>
+          <w:rFonts w:ascii="Consolas" w:eastAsia="굴림" w:hAnsi="Consolas" w:cs="굴림"/>
+          <w:color w:val="9CDCFE"/>
+          <w:kern w:val="0"/>
+          <w:sz w:val="21"/>
+          <w:szCs w:val="21"/>
+        </w:rPr>
+        <w:t>strings</w:t>
+      </w:r>
+      <w:r>
+        <w:rPr>
+          <w:rFonts w:ascii="Consolas" w:eastAsia="굴림" w:hAnsi="Consolas" w:cs="굴림"/>
+          <w:color w:val="D4D4D4"/>
+          <w:kern w:val="0"/>
+          <w:sz w:val="21"/>
+          <w:szCs w:val="21"/>
+        </w:rPr>
+        <w:t xml:space="preserve">, </w:t>
+      </w:r>
+      <w:r>
+        <w:rPr>
+          <w:rFonts w:ascii="Consolas" w:eastAsia="굴림" w:hAnsi="Consolas" w:cs="굴림"/>
+          <w:color w:val="9CDCFE"/>
+          <w:kern w:val="0"/>
+          <w:sz w:val="21"/>
+          <w:szCs w:val="21"/>
+        </w:rPr>
+        <w:t>n</w:t>
+      </w:r>
+      <w:r>
+        <w:rPr>
+          <w:rFonts w:ascii="Consolas" w:eastAsia="굴림" w:hAnsi="Consolas" w:cs="굴림"/>
+          <w:color w:val="D4D4D4"/>
+          <w:kern w:val="0"/>
+          <w:sz w:val="21"/>
+          <w:szCs w:val="21"/>
+        </w:rPr>
+        <w:t>):</w:t>
+      </w:r>
+    </w:p>
+    <w:p>
+      <w:pPr>
+        <w:widowControl/>
+        <w:shd w:val="clear" w:color="auto" w:fill="1E1E1E"/>
+        <w:wordWrap/>
+        <w:autoSpaceDE/>
+        <w:autoSpaceDN/>
+        <w:spacing w:after="0" w:line="285" w:lineRule="atLeast"/>
+        <w:jc w:val="left"/>
+        <w:rPr>
+          <w:rFonts w:ascii="Consolas" w:eastAsia="굴림" w:hAnsi="Consolas" w:cs="굴림"/>
+          <w:color w:val="D4D4D4"/>
+          <w:kern w:val="0"/>
+          <w:sz w:val="21"/>
+          <w:szCs w:val="21"/>
+        </w:rPr>
+      </w:pPr>
+      <w:r>
+        <w:rPr>
+          <w:rFonts w:ascii="Consolas" w:eastAsia="굴림" w:hAnsi="Consolas" w:cs="굴림"/>
+          <w:color w:val="D4D4D4"/>
+          <w:kern w:val="0"/>
+          <w:sz w:val="21"/>
+          <w:szCs w:val="21"/>
+        </w:rPr>
+        <w:t xml:space="preserve">    </w:t>
+      </w:r>
+      <w:r>
+        <w:rPr>
+          <w:rFonts w:ascii="Consolas" w:eastAsia="굴림" w:hAnsi="Consolas" w:cs="굴림"/>
+          <w:color w:val="C586C0"/>
+          <w:kern w:val="0"/>
+          <w:sz w:val="21"/>
+          <w:szCs w:val="21"/>
+        </w:rPr>
+        <w:t>return</w:t>
+      </w:r>
+      <w:r>
+        <w:rPr>
+          <w:rFonts w:ascii="Consolas" w:eastAsia="굴림" w:hAnsi="Consolas" w:cs="굴림"/>
+          <w:color w:val="D4D4D4"/>
+          <w:kern w:val="0"/>
+          <w:sz w:val="21"/>
+          <w:szCs w:val="21"/>
+        </w:rPr>
+        <w:t xml:space="preserve"> </w:t>
+      </w:r>
+      <w:r>
+        <w:rPr>
+          <w:rFonts w:ascii="Consolas" w:eastAsia="굴림" w:hAnsi="Consolas" w:cs="굴림"/>
+          <w:color w:val="DCDCAA"/>
+          <w:kern w:val="0"/>
+          <w:sz w:val="21"/>
+          <w:szCs w:val="21"/>
+        </w:rPr>
+        <w:t>sorted</w:t>
+      </w:r>
+      <w:r>
+        <w:rPr>
+          <w:rFonts w:ascii="Consolas" w:eastAsia="굴림" w:hAnsi="Consolas" w:cs="굴림"/>
+          <w:color w:val="D4D4D4"/>
+          <w:kern w:val="0"/>
+          <w:sz w:val="21"/>
+          <w:szCs w:val="21"/>
+        </w:rPr>
+        <w:t>(</w:t>
+      </w:r>
+      <w:r>
+        <w:rPr>
+          <w:rFonts w:ascii="Consolas" w:eastAsia="굴림" w:hAnsi="Consolas" w:cs="굴림"/>
+          <w:color w:val="DCDCAA"/>
+          <w:kern w:val="0"/>
+          <w:sz w:val="21"/>
+          <w:szCs w:val="21"/>
+        </w:rPr>
+        <w:t>sorted</w:t>
+      </w:r>
+      <w:r>
+        <w:rPr>
+          <w:rFonts w:ascii="Consolas" w:eastAsia="굴림" w:hAnsi="Consolas" w:cs="굴림"/>
+          <w:color w:val="D4D4D4"/>
+          <w:kern w:val="0"/>
+          <w:sz w:val="21"/>
+          <w:szCs w:val="21"/>
+        </w:rPr>
+        <w:t>(</w:t>
+      </w:r>
+      <w:r>
+        <w:rPr>
+          <w:rFonts w:ascii="Consolas" w:eastAsia="굴림" w:hAnsi="Consolas" w:cs="굴림"/>
+          <w:color w:val="9CDCFE"/>
+          <w:kern w:val="0"/>
+          <w:sz w:val="21"/>
+          <w:szCs w:val="21"/>
+        </w:rPr>
+        <w:t>strings</w:t>
+      </w:r>
+      <w:r>
+        <w:rPr>
+          <w:rFonts w:ascii="Consolas" w:eastAsia="굴림" w:hAnsi="Consolas" w:cs="굴림"/>
+          <w:color w:val="D4D4D4"/>
+          <w:kern w:val="0"/>
+          <w:sz w:val="21"/>
+          <w:szCs w:val="21"/>
+        </w:rPr>
+        <w:t xml:space="preserve">), </w:t>
+      </w:r>
+      <w:r>
+        <w:rPr>
+          <w:rFonts w:ascii="Consolas" w:eastAsia="굴림" w:hAnsi="Consolas" w:cs="굴림"/>
+          <w:color w:val="9CDCFE"/>
+          <w:kern w:val="0"/>
+          <w:sz w:val="21"/>
+          <w:szCs w:val="21"/>
+        </w:rPr>
+        <w:t>key</w:t>
+      </w:r>
+      <w:r>
+        <w:rPr>
+          <w:rFonts w:ascii="Consolas" w:eastAsia="굴림" w:hAnsi="Consolas" w:cs="굴림"/>
+          <w:color w:val="D4D4D4"/>
+          <w:kern w:val="0"/>
+          <w:sz w:val="21"/>
+          <w:szCs w:val="21"/>
+        </w:rPr>
+        <w:t xml:space="preserve">= </w:t>
+      </w:r>
+      <w:r>
+        <w:rPr>
+          <w:rFonts w:ascii="Consolas" w:eastAsia="굴림" w:hAnsi="Consolas" w:cs="굴림"/>
+          <w:color w:val="569CD6"/>
+          <w:kern w:val="0"/>
+          <w:sz w:val="21"/>
+          <w:szCs w:val="21"/>
+        </w:rPr>
+        <w:t>lambda</w:t>
+      </w:r>
+      <w:r>
+        <w:rPr>
+          <w:rFonts w:ascii="Consolas" w:eastAsia="굴림" w:hAnsi="Consolas" w:cs="굴림"/>
+          <w:color w:val="D4D4D4"/>
+          <w:kern w:val="0"/>
+          <w:sz w:val="21"/>
+          <w:szCs w:val="21"/>
+        </w:rPr>
+        <w:t xml:space="preserve"> </w:t>
+      </w:r>
+      <w:r>
+        <w:rPr>
+          <w:rFonts w:ascii="Consolas" w:eastAsia="굴림" w:hAnsi="Consolas" w:cs="굴림"/>
+          <w:color w:val="9CDCFE"/>
+          <w:kern w:val="0"/>
+          <w:sz w:val="21"/>
+          <w:szCs w:val="21"/>
+        </w:rPr>
+        <w:t>x</w:t>
+      </w:r>
+      <w:r>
+        <w:rPr>
+          <w:rFonts w:ascii="Consolas" w:eastAsia="굴림" w:hAnsi="Consolas" w:cs="굴림"/>
+          <w:color w:val="D4D4D4"/>
+          <w:kern w:val="0"/>
+          <w:sz w:val="21"/>
+          <w:szCs w:val="21"/>
+        </w:rPr>
+        <w:t>:</w:t>
+      </w:r>
+      <w:r>
+        <w:rPr>
+          <w:rFonts w:ascii="Consolas" w:eastAsia="굴림" w:hAnsi="Consolas" w:cs="굴림"/>
+          <w:color w:val="9CDCFE"/>
+          <w:kern w:val="0"/>
+          <w:sz w:val="21"/>
+          <w:szCs w:val="21"/>
+        </w:rPr>
+        <w:t>x</w:t>
+      </w:r>
+      <w:r>
+        <w:rPr>
+          <w:rFonts w:ascii="Consolas" w:eastAsia="굴림" w:hAnsi="Consolas" w:cs="굴림"/>
+          <w:color w:val="D4D4D4"/>
+          <w:kern w:val="0"/>
+          <w:sz w:val="21"/>
+          <w:szCs w:val="21"/>
+        </w:rPr>
+        <w:t>[</w:t>
+      </w:r>
+      <w:r>
+        <w:rPr>
+          <w:rFonts w:ascii="Consolas" w:eastAsia="굴림" w:hAnsi="Consolas" w:cs="굴림"/>
+          <w:color w:val="9CDCFE"/>
+          <w:kern w:val="0"/>
+          <w:sz w:val="21"/>
+          <w:szCs w:val="21"/>
+        </w:rPr>
+        <w:t>n</w:t>
+      </w:r>
+      <w:r>
+        <w:rPr>
+          <w:rFonts w:ascii="Consolas" w:eastAsia="굴림" w:hAnsi="Consolas" w:cs="굴림"/>
+          <w:color w:val="D4D4D4"/>
+          <w:kern w:val="0"/>
+          <w:sz w:val="21"/>
+          <w:szCs w:val="21"/>
+        </w:rPr>
+        <w:t>])</w:t>
+      </w:r>
+    </w:p>
+    <w:p>
+      <w:pPr>
+        <w:widowControl/>
+        <w:shd w:val="clear" w:color="auto" w:fill="1E1E1E"/>
+        <w:wordWrap/>
+        <w:autoSpaceDE/>
+        <w:autoSpaceDN/>
+        <w:spacing w:after="0" w:line="285" w:lineRule="atLeast"/>
+        <w:jc w:val="left"/>
+        <w:rPr>
+          <w:rFonts w:ascii="Consolas" w:eastAsia="굴림" w:hAnsi="Consolas" w:cs="굴림"/>
+          <w:color w:val="D4D4D4"/>
+          <w:kern w:val="0"/>
+          <w:sz w:val="21"/>
+          <w:szCs w:val="21"/>
+        </w:rPr>
+      </w:pPr>
+    </w:p>
+    <w:p>
+      <w:pPr>
+        <w:widowControl/>
+        <w:shd w:val="clear" w:color="auto" w:fill="1E1E1E"/>
+        <w:wordWrap/>
+        <w:autoSpaceDE/>
+        <w:autoSpaceDN/>
+        <w:spacing w:after="0" w:line="285" w:lineRule="atLeast"/>
+        <w:jc w:val="left"/>
+        <w:rPr>
+          <w:rFonts w:ascii="Consolas" w:eastAsia="굴림" w:hAnsi="Consolas" w:cs="굴림"/>
+          <w:color w:val="D4D4D4"/>
+          <w:kern w:val="0"/>
+          <w:sz w:val="21"/>
+          <w:szCs w:val="21"/>
+        </w:rPr>
+      </w:pPr>
+      <w:r>
+        <w:rPr>
+          <w:rFonts w:ascii="Consolas" w:eastAsia="굴림" w:hAnsi="Consolas" w:cs="굴림"/>
+          <w:color w:val="9CDCFE"/>
+          <w:kern w:val="0"/>
+          <w:sz w:val="21"/>
+          <w:szCs w:val="21"/>
+        </w:rPr>
+        <w:t>strings1</w:t>
+      </w:r>
+      <w:r>
+        <w:rPr>
+          <w:rFonts w:ascii="Consolas" w:eastAsia="굴림" w:hAnsi="Consolas" w:cs="굴림"/>
+          <w:color w:val="D4D4D4"/>
+          <w:kern w:val="0"/>
+          <w:sz w:val="21"/>
+          <w:szCs w:val="21"/>
+        </w:rPr>
+        <w:t xml:space="preserve"> = [</w:t>
+      </w:r>
+      <w:r>
+        <w:rPr>
+          <w:rFonts w:ascii="Consolas" w:eastAsia="굴림" w:hAnsi="Consolas" w:cs="굴림"/>
+          <w:color w:val="CE9178"/>
+          <w:kern w:val="0"/>
+          <w:sz w:val="21"/>
+          <w:szCs w:val="21"/>
+        </w:rPr>
+        <w:t>"sun"</w:t>
+      </w:r>
+      <w:r>
+        <w:rPr>
+          <w:rFonts w:ascii="Consolas" w:eastAsia="굴림" w:hAnsi="Consolas" w:cs="굴림"/>
+          <w:color w:val="D4D4D4"/>
+          <w:kern w:val="0"/>
+          <w:sz w:val="21"/>
+          <w:szCs w:val="21"/>
+        </w:rPr>
+        <w:t xml:space="preserve">, </w:t>
+      </w:r>
+      <w:r>
+        <w:rPr>
+          <w:rFonts w:ascii="Consolas" w:eastAsia="굴림" w:hAnsi="Consolas" w:cs="굴림"/>
+          <w:color w:val="CE9178"/>
+          <w:kern w:val="0"/>
+          <w:sz w:val="21"/>
+          <w:szCs w:val="21"/>
+        </w:rPr>
+        <w:t>"bed"</w:t>
+      </w:r>
+      <w:r>
+        <w:rPr>
+          <w:rFonts w:ascii="Consolas" w:eastAsia="굴림" w:hAnsi="Consolas" w:cs="굴림"/>
+          <w:color w:val="D4D4D4"/>
+          <w:kern w:val="0"/>
+          <w:sz w:val="21"/>
+          <w:szCs w:val="21"/>
+        </w:rPr>
+        <w:t xml:space="preserve">, </w:t>
+      </w:r>
+      <w:r>
+        <w:rPr>
+          <w:rFonts w:ascii="Consolas" w:eastAsia="굴림" w:hAnsi="Consolas" w:cs="굴림"/>
+          <w:color w:val="CE9178"/>
+          <w:kern w:val="0"/>
+          <w:sz w:val="21"/>
+          <w:szCs w:val="21"/>
+        </w:rPr>
+        <w:t>"car"</w:t>
+      </w:r>
+      <w:r>
+        <w:rPr>
+          <w:rFonts w:ascii="Consolas" w:eastAsia="굴림" w:hAnsi="Consolas" w:cs="굴림"/>
+          <w:color w:val="D4D4D4"/>
+          <w:kern w:val="0"/>
+          <w:sz w:val="21"/>
+          <w:szCs w:val="21"/>
+        </w:rPr>
+        <w:t>]</w:t>
+      </w:r>
+    </w:p>
+    <w:p>
+      <w:pPr>
+        <w:widowControl/>
+        <w:shd w:val="clear" w:color="auto" w:fill="1E1E1E"/>
+        <w:wordWrap/>
+        <w:autoSpaceDE/>
+        <w:autoSpaceDN/>
+        <w:spacing w:after="0" w:line="285" w:lineRule="atLeast"/>
+        <w:jc w:val="left"/>
+        <w:rPr>
+          <w:rFonts w:ascii="Consolas" w:eastAsia="굴림" w:hAnsi="Consolas" w:cs="굴림"/>
+          <w:color w:val="D4D4D4"/>
+          <w:kern w:val="0"/>
+          <w:sz w:val="21"/>
+          <w:szCs w:val="21"/>
+        </w:rPr>
+      </w:pPr>
+      <w:r>
+        <w:rPr>
+          <w:rFonts w:ascii="Consolas" w:eastAsia="굴림" w:hAnsi="Consolas" w:cs="굴림"/>
+          <w:color w:val="9CDCFE"/>
+          <w:kern w:val="0"/>
+          <w:sz w:val="21"/>
+          <w:szCs w:val="21"/>
+        </w:rPr>
+        <w:t>strings2</w:t>
+      </w:r>
+      <w:r>
+        <w:rPr>
+          <w:rFonts w:ascii="Consolas" w:eastAsia="굴림" w:hAnsi="Consolas" w:cs="굴림"/>
+          <w:color w:val="D4D4D4"/>
+          <w:kern w:val="0"/>
+          <w:sz w:val="21"/>
+          <w:szCs w:val="21"/>
+        </w:rPr>
+        <w:t xml:space="preserve"> = [</w:t>
+      </w:r>
+      <w:r>
+        <w:rPr>
+          <w:rFonts w:ascii="Consolas" w:eastAsia="굴림" w:hAnsi="Consolas" w:cs="굴림"/>
+          <w:color w:val="CE9178"/>
+          <w:kern w:val="0"/>
+          <w:sz w:val="21"/>
+          <w:szCs w:val="21"/>
+        </w:rPr>
+        <w:t>"</w:t>
+      </w:r>
+      <w:proofErr w:type="spellStart"/>
+      <w:r>
+        <w:rPr>
+          <w:rFonts w:ascii="Consolas" w:eastAsia="굴림" w:hAnsi="Consolas" w:cs="굴림"/>
+          <w:color w:val="CE9178"/>
+          <w:kern w:val="0"/>
+          <w:sz w:val="21"/>
+          <w:szCs w:val="21"/>
+        </w:rPr>
+        <w:t>abce</w:t>
+      </w:r>
+      <w:proofErr w:type="spellEnd"/>
+      <w:r>
+        <w:rPr>
+          <w:rFonts w:ascii="Consolas" w:eastAsia="굴림" w:hAnsi="Consolas" w:cs="굴림"/>
+          <w:color w:val="CE9178"/>
+          <w:kern w:val="0"/>
+          <w:sz w:val="21"/>
+          <w:szCs w:val="21"/>
+        </w:rPr>
+        <w:t>"</w:t>
+      </w:r>
+      <w:r>
+        <w:rPr>
+          <w:rFonts w:ascii="Consolas" w:eastAsia="굴림" w:hAnsi="Consolas" w:cs="굴림"/>
+          <w:color w:val="D4D4D4"/>
+          <w:kern w:val="0"/>
+          <w:sz w:val="21"/>
+          <w:szCs w:val="21"/>
+        </w:rPr>
+        <w:t xml:space="preserve">, </w:t>
+      </w:r>
+      <w:r>
+        <w:rPr>
+          <w:rFonts w:ascii="Consolas" w:eastAsia="굴림" w:hAnsi="Consolas" w:cs="굴림"/>
+          <w:color w:val="CE9178"/>
+          <w:kern w:val="0"/>
+          <w:sz w:val="21"/>
+          <w:szCs w:val="21"/>
+        </w:rPr>
+        <w:t>"</w:t>
+      </w:r>
+      <w:proofErr w:type="spellStart"/>
+      <w:r>
+        <w:rPr>
+          <w:rFonts w:ascii="Consolas" w:eastAsia="굴림" w:hAnsi="Consolas" w:cs="굴림"/>
+          <w:color w:val="CE9178"/>
+          <w:kern w:val="0"/>
+          <w:sz w:val="21"/>
+          <w:szCs w:val="21"/>
+        </w:rPr>
+        <w:t>abcd</w:t>
+      </w:r>
+      <w:proofErr w:type="spellEnd"/>
+      <w:r>
+        <w:rPr>
+          <w:rFonts w:ascii="Consolas" w:eastAsia="굴림" w:hAnsi="Consolas" w:cs="굴림"/>
+          <w:color w:val="CE9178"/>
+          <w:kern w:val="0"/>
+          <w:sz w:val="21"/>
+          <w:szCs w:val="21"/>
+        </w:rPr>
+        <w:t>"</w:t>
+      </w:r>
+      <w:r>
+        <w:rPr>
+          <w:rFonts w:ascii="Consolas" w:eastAsia="굴림" w:hAnsi="Consolas" w:cs="굴림"/>
+          <w:color w:val="D4D4D4"/>
+          <w:kern w:val="0"/>
+          <w:sz w:val="21"/>
+          <w:szCs w:val="21"/>
+        </w:rPr>
+        <w:t xml:space="preserve">, </w:t>
+      </w:r>
+      <w:r>
+        <w:rPr>
+          <w:rFonts w:ascii="Consolas" w:eastAsia="굴림" w:hAnsi="Consolas" w:cs="굴림"/>
+          <w:color w:val="CE9178"/>
+          <w:kern w:val="0"/>
+          <w:sz w:val="21"/>
+          <w:szCs w:val="21"/>
+        </w:rPr>
+        <w:t>"cdx"</w:t>
+      </w:r>
+      <w:r>
+        <w:rPr>
+          <w:rFonts w:ascii="Consolas" w:eastAsia="굴림" w:hAnsi="Consolas" w:cs="굴림"/>
+          <w:color w:val="D4D4D4"/>
+          <w:kern w:val="0"/>
+          <w:sz w:val="21"/>
+          <w:szCs w:val="21"/>
+        </w:rPr>
+        <w:t>]</w:t>
+      </w:r>
+    </w:p>
+    <w:p>
+      <w:pPr>
+        <w:widowControl/>
+        <w:shd w:val="clear" w:color="auto" w:fill="1E1E1E"/>
+        <w:wordWrap/>
+        <w:autoSpaceDE/>
+        <w:autoSpaceDN/>
+        <w:spacing w:after="0" w:line="285" w:lineRule="atLeast"/>
+        <w:jc w:val="left"/>
+        <w:rPr>
+          <w:rFonts w:ascii="Consolas" w:eastAsia="굴림" w:hAnsi="Consolas" w:cs="굴림"/>
+          <w:color w:val="D4D4D4"/>
+          <w:kern w:val="0"/>
+          <w:sz w:val="21"/>
+          <w:szCs w:val="21"/>
+        </w:rPr>
+      </w:pPr>
+      <w:r>
+        <w:rPr>
+          <w:rFonts w:ascii="Consolas" w:eastAsia="굴림" w:hAnsi="Consolas" w:cs="굴림"/>
+          <w:color w:val="9CDCFE"/>
+          <w:kern w:val="0"/>
+          <w:sz w:val="21"/>
+          <w:szCs w:val="21"/>
+        </w:rPr>
+        <w:t>n1</w:t>
+      </w:r>
+      <w:r>
+        <w:rPr>
+          <w:rFonts w:ascii="Consolas" w:eastAsia="굴림" w:hAnsi="Consolas" w:cs="굴림"/>
+          <w:color w:val="D4D4D4"/>
+          <w:kern w:val="0"/>
+          <w:sz w:val="21"/>
+          <w:szCs w:val="21"/>
+        </w:rPr>
+        <w:t xml:space="preserve"> = </w:t>
+      </w:r>
+      <w:r>
+        <w:rPr>
+          <w:rFonts w:ascii="Consolas" w:eastAsia="굴림" w:hAnsi="Consolas" w:cs="굴림"/>
+          <w:color w:val="B5CEA8"/>
+          <w:kern w:val="0"/>
+          <w:sz w:val="21"/>
+          <w:szCs w:val="21"/>
+        </w:rPr>
+        <w:t>1</w:t>
+      </w:r>
+    </w:p>
+    <w:p>
+      <w:pPr>
+        <w:widowControl/>
+        <w:shd w:val="clear" w:color="auto" w:fill="1E1E1E"/>
+        <w:wordWrap/>
+        <w:autoSpaceDE/>
+        <w:autoSpaceDN/>
+        <w:spacing w:after="0" w:line="285" w:lineRule="atLeast"/>
+        <w:jc w:val="left"/>
+        <w:rPr>
+          <w:rFonts w:ascii="Consolas" w:eastAsia="굴림" w:hAnsi="Consolas" w:cs="굴림"/>
+          <w:color w:val="D4D4D4"/>
+          <w:kern w:val="0"/>
+          <w:sz w:val="21"/>
+          <w:szCs w:val="21"/>
+        </w:rPr>
+      </w:pPr>
+      <w:r>
+        <w:rPr>
+          <w:rFonts w:ascii="Consolas" w:eastAsia="굴림" w:hAnsi="Consolas" w:cs="굴림"/>
+          <w:color w:val="9CDCFE"/>
+          <w:kern w:val="0"/>
+          <w:sz w:val="21"/>
+          <w:szCs w:val="21"/>
+        </w:rPr>
+        <w:t>n2</w:t>
+      </w:r>
+      <w:r>
+        <w:rPr>
+          <w:rFonts w:ascii="Consolas" w:eastAsia="굴림" w:hAnsi="Consolas" w:cs="굴림"/>
+          <w:color w:val="D4D4D4"/>
+          <w:kern w:val="0"/>
+          <w:sz w:val="21"/>
+          <w:szCs w:val="21"/>
+        </w:rPr>
+        <w:t xml:space="preserve"> = </w:t>
+      </w:r>
+      <w:r>
+        <w:rPr>
+          <w:rFonts w:ascii="Consolas" w:eastAsia="굴림" w:hAnsi="Consolas" w:cs="굴림"/>
+          <w:color w:val="B5CEA8"/>
+          <w:kern w:val="0"/>
+          <w:sz w:val="21"/>
+          <w:szCs w:val="21"/>
+        </w:rPr>
+        <w:t>2</w:t>
+      </w:r>
+    </w:p>
+    <w:p>
+      <w:pPr>
+        <w:widowControl/>
+        <w:shd w:val="clear" w:color="auto" w:fill="1E1E1E"/>
+        <w:wordWrap/>
+        <w:autoSpaceDE/>
+        <w:autoSpaceDN/>
+        <w:spacing w:after="0" w:line="285" w:lineRule="atLeast"/>
+        <w:jc w:val="left"/>
+        <w:rPr>
+          <w:rFonts w:ascii="Consolas" w:eastAsia="굴림" w:hAnsi="Consolas" w:cs="굴림"/>
+          <w:color w:val="D4D4D4"/>
+          <w:kern w:val="0"/>
+          <w:sz w:val="21"/>
+          <w:szCs w:val="21"/>
+        </w:rPr>
+      </w:pPr>
+      <w:r>
+        <w:rPr>
+          <w:rFonts w:ascii="Consolas" w:eastAsia="굴림" w:hAnsi="Consolas" w:cs="굴림"/>
+          <w:color w:val="DCDCAA"/>
+          <w:kern w:val="0"/>
+          <w:sz w:val="21"/>
+          <w:szCs w:val="21"/>
+        </w:rPr>
+        <w:t>print</w:t>
+      </w:r>
+      <w:r>
+        <w:rPr>
+          <w:rFonts w:ascii="Consolas" w:eastAsia="굴림" w:hAnsi="Consolas" w:cs="굴림"/>
+          <w:color w:val="D4D4D4"/>
+          <w:kern w:val="0"/>
+          <w:sz w:val="21"/>
+          <w:szCs w:val="21"/>
+        </w:rPr>
+        <w:t>(</w:t>
+      </w:r>
+      <w:r>
+        <w:rPr>
+          <w:rFonts w:ascii="Consolas" w:eastAsia="굴림" w:hAnsi="Consolas" w:cs="굴림"/>
+          <w:color w:val="DCDCAA"/>
+          <w:kern w:val="0"/>
+          <w:sz w:val="21"/>
+          <w:szCs w:val="21"/>
+        </w:rPr>
+        <w:t>solution</w:t>
+      </w:r>
+      <w:r>
+        <w:rPr>
+          <w:rFonts w:ascii="Consolas" w:eastAsia="굴림" w:hAnsi="Consolas" w:cs="굴림"/>
+          <w:color w:val="D4D4D4"/>
+          <w:kern w:val="0"/>
+          <w:sz w:val="21"/>
+          <w:szCs w:val="21"/>
+        </w:rPr>
+        <w:t>(</w:t>
+      </w:r>
+      <w:r>
+        <w:rPr>
+          <w:rFonts w:ascii="Consolas" w:eastAsia="굴림" w:hAnsi="Consolas" w:cs="굴림"/>
+          <w:color w:val="9CDCFE"/>
+          <w:kern w:val="0"/>
+          <w:sz w:val="21"/>
+          <w:szCs w:val="21"/>
+        </w:rPr>
+        <w:t>strings</w:t>
+      </w:r>
+      <w:proofErr w:type="gramStart"/>
+      <w:r>
+        <w:rPr>
+          <w:rFonts w:ascii="Consolas" w:eastAsia="굴림" w:hAnsi="Consolas" w:cs="굴림"/>
+          <w:color w:val="9CDCFE"/>
+          <w:kern w:val="0"/>
+          <w:sz w:val="21"/>
+          <w:szCs w:val="21"/>
+        </w:rPr>
+        <w:t>1</w:t>
+      </w:r>
+      <w:r>
+        <w:rPr>
+          <w:rFonts w:ascii="Consolas" w:eastAsia="굴림" w:hAnsi="Consolas" w:cs="굴림"/>
+          <w:color w:val="D4D4D4"/>
+          <w:kern w:val="0"/>
+          <w:sz w:val="21"/>
+          <w:szCs w:val="21"/>
+        </w:rPr>
+        <w:t>,</w:t>
+      </w:r>
+      <w:r>
+        <w:rPr>
+          <w:rFonts w:ascii="Consolas" w:eastAsia="굴림" w:hAnsi="Consolas" w:cs="굴림"/>
+          <w:color w:val="9CDCFE"/>
+          <w:kern w:val="0"/>
+          <w:sz w:val="21"/>
+          <w:szCs w:val="21"/>
+        </w:rPr>
+        <w:t>n</w:t>
+      </w:r>
+      <w:proofErr w:type="gramEnd"/>
+      <w:r>
+        <w:rPr>
+          <w:rFonts w:ascii="Consolas" w:eastAsia="굴림" w:hAnsi="Consolas" w:cs="굴림"/>
+          <w:color w:val="9CDCFE"/>
+          <w:kern w:val="0"/>
+          <w:sz w:val="21"/>
+          <w:szCs w:val="21"/>
+        </w:rPr>
+        <w:t>1</w:t>
+      </w:r>
+      <w:r>
+        <w:rPr>
+          <w:rFonts w:ascii="Consolas" w:eastAsia="굴림" w:hAnsi="Consolas" w:cs="굴림"/>
+          <w:color w:val="D4D4D4"/>
+          <w:kern w:val="0"/>
+          <w:sz w:val="21"/>
+          <w:szCs w:val="21"/>
+        </w:rPr>
+        <w:t>))</w:t>
+      </w:r>
+    </w:p>
+    <w:p>
+      <w:pPr>
+        <w:widowControl/>
+        <w:shd w:val="clear" w:color="auto" w:fill="1E1E1E"/>
+        <w:wordWrap/>
+        <w:autoSpaceDE/>
+        <w:autoSpaceDN/>
+        <w:spacing w:after="0" w:line="285" w:lineRule="atLeast"/>
+        <w:jc w:val="left"/>
+        <w:rPr>
+          <w:rFonts w:ascii="Consolas" w:eastAsia="굴림" w:hAnsi="Consolas" w:cs="굴림"/>
+          <w:color w:val="D4D4D4"/>
+          <w:kern w:val="0"/>
+          <w:sz w:val="21"/>
+          <w:szCs w:val="21"/>
+        </w:rPr>
+      </w:pPr>
+      <w:r>
+        <w:rPr>
+          <w:rFonts w:ascii="Consolas" w:eastAsia="굴림" w:hAnsi="Consolas" w:cs="굴림"/>
+          <w:color w:val="DCDCAA"/>
+          <w:kern w:val="0"/>
+          <w:sz w:val="21"/>
+          <w:szCs w:val="21"/>
+        </w:rPr>
+        <w:t>print</w:t>
+      </w:r>
+      <w:r>
+        <w:rPr>
+          <w:rFonts w:ascii="Consolas" w:eastAsia="굴림" w:hAnsi="Consolas" w:cs="굴림"/>
+          <w:color w:val="D4D4D4"/>
+          <w:kern w:val="0"/>
+          <w:sz w:val="21"/>
+          <w:szCs w:val="21"/>
+        </w:rPr>
+        <w:t>(</w:t>
+      </w:r>
+      <w:r>
+        <w:rPr>
+          <w:rFonts w:ascii="Consolas" w:eastAsia="굴림" w:hAnsi="Consolas" w:cs="굴림"/>
+          <w:color w:val="DCDCAA"/>
+          <w:kern w:val="0"/>
+          <w:sz w:val="21"/>
+          <w:szCs w:val="21"/>
+        </w:rPr>
+        <w:t>solution</w:t>
+      </w:r>
+      <w:r>
+        <w:rPr>
+          <w:rFonts w:ascii="Consolas" w:eastAsia="굴림" w:hAnsi="Consolas" w:cs="굴림"/>
+          <w:color w:val="D4D4D4"/>
+          <w:kern w:val="0"/>
+          <w:sz w:val="21"/>
+          <w:szCs w:val="21"/>
+        </w:rPr>
+        <w:t>(</w:t>
+      </w:r>
+      <w:r>
+        <w:rPr>
+          <w:rFonts w:ascii="Consolas" w:eastAsia="굴림" w:hAnsi="Consolas" w:cs="굴림"/>
+          <w:color w:val="9CDCFE"/>
+          <w:kern w:val="0"/>
+          <w:sz w:val="21"/>
+          <w:szCs w:val="21"/>
+        </w:rPr>
+        <w:t>strings</w:t>
+      </w:r>
+      <w:proofErr w:type="gramStart"/>
+      <w:r>
+        <w:rPr>
+          <w:rFonts w:ascii="Consolas" w:eastAsia="굴림" w:hAnsi="Consolas" w:cs="굴림"/>
+          <w:color w:val="9CDCFE"/>
+          <w:kern w:val="0"/>
+          <w:sz w:val="21"/>
+          <w:szCs w:val="21"/>
+        </w:rPr>
+        <w:t>2</w:t>
+      </w:r>
+      <w:r>
+        <w:rPr>
+          <w:rFonts w:ascii="Consolas" w:eastAsia="굴림" w:hAnsi="Consolas" w:cs="굴림"/>
+          <w:color w:val="D4D4D4"/>
+          <w:kern w:val="0"/>
+          <w:sz w:val="21"/>
+          <w:szCs w:val="21"/>
+        </w:rPr>
+        <w:t>,</w:t>
+      </w:r>
+      <w:r>
+        <w:rPr>
+          <w:rFonts w:ascii="Consolas" w:eastAsia="굴림" w:hAnsi="Consolas" w:cs="굴림"/>
+          <w:color w:val="9CDCFE"/>
+          <w:kern w:val="0"/>
+          <w:sz w:val="21"/>
+          <w:szCs w:val="21"/>
+        </w:rPr>
+        <w:t>n</w:t>
+      </w:r>
+      <w:proofErr w:type="gramEnd"/>
+      <w:r>
+        <w:rPr>
+          <w:rFonts w:ascii="Consolas" w:eastAsia="굴림" w:hAnsi="Consolas" w:cs="굴림"/>
+          <w:color w:val="9CDCFE"/>
+          <w:kern w:val="0"/>
+          <w:sz w:val="21"/>
+          <w:szCs w:val="21"/>
+        </w:rPr>
+        <w:t>2</w:t>
+      </w:r>
+      <w:r>
+        <w:rPr>
+          <w:rFonts w:ascii="Consolas" w:eastAsia="굴림" w:hAnsi="Consolas" w:cs="굴림"/>
+          <w:color w:val="D4D4D4"/>
+          <w:kern w:val="0"/>
+          <w:sz w:val="21"/>
+          <w:szCs w:val="21"/>
+        </w:rPr>
+        <w:t>))</w:t>
+      </w:r>
+    </w:p>
+    <w:p>
+      <w:pPr>
+        <w:rPr>
+          <w:rFonts w:hint="eastAsia"/>
+        </w:rPr>
+      </w:pPr>
+    </w:p>
+    <w:p>
+      <w:hyperlink r:id="rId30" w:history="1">
+        <w:r>
+          <w:rPr>
+            <w:rStyle w:val="a4"/>
+          </w:rPr>
+          <w:t>https://programmers.co.kr/learn/courses/30/lessons/12915</w:t>
+        </w:r>
+      </w:hyperlink>
+    </w:p>
+    <w:p>
+      <w:pPr>
+        <w:pStyle w:val="a3"/>
+        <w:numPr>
+          <w:ilvl w:val="0"/>
+          <w:numId w:val="2"/>
+        </w:numPr>
+        <w:ind w:leftChars="0"/>
+      </w:pPr>
+      <w:r>
+        <w:rPr>
+          <w:rFonts w:hint="eastAsia"/>
+        </w:rPr>
+        <w:lastRenderedPageBreak/>
+        <w:t>문자열</w:t>
+      </w:r>
+      <w:r>
+        <w:t xml:space="preserve"> 내림차순으로 배치하기</w:t>
+      </w:r>
+    </w:p>
+    <w:p>
+      <w:pPr>
+        <w:widowControl/>
+        <w:shd w:val="clear" w:color="auto" w:fill="1E1E1E"/>
+        <w:wordWrap/>
+        <w:autoSpaceDE/>
+        <w:autoSpaceDN/>
+        <w:spacing w:after="0" w:line="285" w:lineRule="atLeast"/>
+        <w:jc w:val="left"/>
+        <w:rPr>
+          <w:rFonts w:ascii="Consolas" w:eastAsia="굴림" w:hAnsi="Consolas" w:cs="굴림"/>
+          <w:color w:val="D4D4D4"/>
+          <w:kern w:val="0"/>
+          <w:sz w:val="21"/>
+          <w:szCs w:val="21"/>
+        </w:rPr>
+      </w:pPr>
+      <w:r>
+        <w:rPr>
+          <w:rFonts w:ascii="Consolas" w:eastAsia="굴림" w:hAnsi="Consolas" w:cs="굴림"/>
+          <w:color w:val="569CD6"/>
+          <w:kern w:val="0"/>
+          <w:sz w:val="21"/>
+          <w:szCs w:val="21"/>
+        </w:rPr>
+        <w:t>def</w:t>
+      </w:r>
+      <w:r>
+        <w:rPr>
+          <w:rFonts w:ascii="Consolas" w:eastAsia="굴림" w:hAnsi="Consolas" w:cs="굴림"/>
+          <w:color w:val="D4D4D4"/>
+          <w:kern w:val="0"/>
+          <w:sz w:val="21"/>
+          <w:szCs w:val="21"/>
+        </w:rPr>
+        <w:t xml:space="preserve"> </w:t>
+      </w:r>
+      <w:r>
+        <w:rPr>
+          <w:rFonts w:ascii="Consolas" w:eastAsia="굴림" w:hAnsi="Consolas" w:cs="굴림"/>
+          <w:color w:val="DCDCAA"/>
+          <w:kern w:val="0"/>
+          <w:sz w:val="21"/>
+          <w:szCs w:val="21"/>
+        </w:rPr>
+        <w:t>solution</w:t>
+      </w:r>
+      <w:r>
+        <w:rPr>
+          <w:rFonts w:ascii="Consolas" w:eastAsia="굴림" w:hAnsi="Consolas" w:cs="굴림"/>
+          <w:color w:val="D4D4D4"/>
+          <w:kern w:val="0"/>
+          <w:sz w:val="21"/>
+          <w:szCs w:val="21"/>
+        </w:rPr>
+        <w:t>(</w:t>
+      </w:r>
+      <w:r>
+        <w:rPr>
+          <w:rFonts w:ascii="Consolas" w:eastAsia="굴림" w:hAnsi="Consolas" w:cs="굴림"/>
+          <w:color w:val="9CDCFE"/>
+          <w:kern w:val="0"/>
+          <w:sz w:val="21"/>
+          <w:szCs w:val="21"/>
+        </w:rPr>
+        <w:t>s</w:t>
+      </w:r>
+      <w:r>
+        <w:rPr>
+          <w:rFonts w:ascii="Consolas" w:eastAsia="굴림" w:hAnsi="Consolas" w:cs="굴림"/>
+          <w:color w:val="D4D4D4"/>
+          <w:kern w:val="0"/>
+          <w:sz w:val="21"/>
+          <w:szCs w:val="21"/>
+        </w:rPr>
+        <w:t>):</w:t>
+      </w:r>
+    </w:p>
+    <w:p>
+      <w:pPr>
+        <w:widowControl/>
+        <w:shd w:val="clear" w:color="auto" w:fill="1E1E1E"/>
+        <w:wordWrap/>
+        <w:autoSpaceDE/>
+        <w:autoSpaceDN/>
+        <w:spacing w:after="0" w:line="285" w:lineRule="atLeast"/>
+        <w:jc w:val="left"/>
+        <w:rPr>
+          <w:rFonts w:ascii="Consolas" w:eastAsia="굴림" w:hAnsi="Consolas" w:cs="굴림"/>
+          <w:color w:val="D4D4D4"/>
+          <w:kern w:val="0"/>
+          <w:sz w:val="21"/>
+          <w:szCs w:val="21"/>
+        </w:rPr>
+      </w:pPr>
+      <w:r>
+        <w:rPr>
+          <w:rFonts w:ascii="Consolas" w:eastAsia="굴림" w:hAnsi="Consolas" w:cs="굴림"/>
+          <w:color w:val="D4D4D4"/>
+          <w:kern w:val="0"/>
+          <w:sz w:val="21"/>
+          <w:szCs w:val="21"/>
+        </w:rPr>
+        <w:t xml:space="preserve">    </w:t>
+      </w:r>
+      <w:r>
+        <w:rPr>
+          <w:rFonts w:ascii="Consolas" w:eastAsia="굴림" w:hAnsi="Consolas" w:cs="굴림"/>
+          <w:color w:val="9CDCFE"/>
+          <w:kern w:val="0"/>
+          <w:sz w:val="21"/>
+          <w:szCs w:val="21"/>
+        </w:rPr>
+        <w:t>result</w:t>
+      </w:r>
+      <w:r>
+        <w:rPr>
+          <w:rFonts w:ascii="Consolas" w:eastAsia="굴림" w:hAnsi="Consolas" w:cs="굴림"/>
+          <w:color w:val="D4D4D4"/>
+          <w:kern w:val="0"/>
+          <w:sz w:val="21"/>
+          <w:szCs w:val="21"/>
+        </w:rPr>
+        <w:t xml:space="preserve"> = []</w:t>
+      </w:r>
+    </w:p>
+    <w:p>
+      <w:pPr>
+        <w:widowControl/>
+        <w:shd w:val="clear" w:color="auto" w:fill="1E1E1E"/>
+        <w:wordWrap/>
+        <w:autoSpaceDE/>
+        <w:autoSpaceDN/>
+        <w:spacing w:after="0" w:line="285" w:lineRule="atLeast"/>
+        <w:jc w:val="left"/>
+        <w:rPr>
+          <w:rFonts w:ascii="Consolas" w:eastAsia="굴림" w:hAnsi="Consolas" w:cs="굴림"/>
+          <w:color w:val="D4D4D4"/>
+          <w:kern w:val="0"/>
+          <w:sz w:val="21"/>
+          <w:szCs w:val="21"/>
+        </w:rPr>
+      </w:pPr>
+      <w:r>
+        <w:rPr>
+          <w:rFonts w:ascii="Consolas" w:eastAsia="굴림" w:hAnsi="Consolas" w:cs="굴림"/>
+          <w:color w:val="D4D4D4"/>
+          <w:kern w:val="0"/>
+          <w:sz w:val="21"/>
+          <w:szCs w:val="21"/>
+        </w:rPr>
+        <w:t xml:space="preserve">    </w:t>
+      </w:r>
+      <w:r>
+        <w:rPr>
+          <w:rFonts w:ascii="Consolas" w:eastAsia="굴림" w:hAnsi="Consolas" w:cs="굴림"/>
+          <w:color w:val="9CDCFE"/>
+          <w:kern w:val="0"/>
+          <w:sz w:val="21"/>
+          <w:szCs w:val="21"/>
+        </w:rPr>
+        <w:t>a</w:t>
+      </w:r>
+      <w:r>
+        <w:rPr>
+          <w:rFonts w:ascii="Consolas" w:eastAsia="굴림" w:hAnsi="Consolas" w:cs="굴림"/>
+          <w:color w:val="D4D4D4"/>
+          <w:kern w:val="0"/>
+          <w:sz w:val="21"/>
+          <w:szCs w:val="21"/>
+        </w:rPr>
+        <w:t xml:space="preserve"> = </w:t>
+      </w:r>
+      <w:r>
+        <w:rPr>
+          <w:rFonts w:ascii="Consolas" w:eastAsia="굴림" w:hAnsi="Consolas" w:cs="굴림"/>
+          <w:color w:val="CE9178"/>
+          <w:kern w:val="0"/>
+          <w:sz w:val="21"/>
+          <w:szCs w:val="21"/>
+        </w:rPr>
+        <w:t>""</w:t>
+      </w:r>
+    </w:p>
+    <w:p>
+      <w:pPr>
+        <w:widowControl/>
+        <w:shd w:val="clear" w:color="auto" w:fill="1E1E1E"/>
+        <w:wordWrap/>
+        <w:autoSpaceDE/>
+        <w:autoSpaceDN/>
+        <w:spacing w:after="0" w:line="285" w:lineRule="atLeast"/>
+        <w:jc w:val="left"/>
+        <w:rPr>
+          <w:rFonts w:ascii="Consolas" w:eastAsia="굴림" w:hAnsi="Consolas" w:cs="굴림"/>
+          <w:color w:val="D4D4D4"/>
+          <w:kern w:val="0"/>
+          <w:sz w:val="21"/>
+          <w:szCs w:val="21"/>
+        </w:rPr>
+      </w:pPr>
+      <w:r>
+        <w:rPr>
+          <w:rFonts w:ascii="Consolas" w:eastAsia="굴림" w:hAnsi="Consolas" w:cs="굴림"/>
+          <w:color w:val="D4D4D4"/>
+          <w:kern w:val="0"/>
+          <w:sz w:val="21"/>
+          <w:szCs w:val="21"/>
+        </w:rPr>
+        <w:t xml:space="preserve">    </w:t>
+      </w:r>
+      <w:r>
+        <w:rPr>
+          <w:rFonts w:ascii="Consolas" w:eastAsia="굴림" w:hAnsi="Consolas" w:cs="굴림"/>
+          <w:color w:val="C586C0"/>
+          <w:kern w:val="0"/>
+          <w:sz w:val="21"/>
+          <w:szCs w:val="21"/>
+        </w:rPr>
+        <w:t>for</w:t>
+      </w:r>
+      <w:r>
+        <w:rPr>
+          <w:rFonts w:ascii="Consolas" w:eastAsia="굴림" w:hAnsi="Consolas" w:cs="굴림"/>
+          <w:color w:val="D4D4D4"/>
+          <w:kern w:val="0"/>
+          <w:sz w:val="21"/>
+          <w:szCs w:val="21"/>
+        </w:rPr>
+        <w:t xml:space="preserve"> </w:t>
+      </w:r>
+      <w:proofErr w:type="spellStart"/>
+      <w:r>
+        <w:rPr>
+          <w:rFonts w:ascii="Consolas" w:eastAsia="굴림" w:hAnsi="Consolas" w:cs="굴림"/>
+          <w:color w:val="9CDCFE"/>
+          <w:kern w:val="0"/>
+          <w:sz w:val="21"/>
+          <w:szCs w:val="21"/>
+        </w:rPr>
+        <w:t>i</w:t>
+      </w:r>
+      <w:proofErr w:type="spellEnd"/>
+      <w:r>
+        <w:rPr>
+          <w:rFonts w:ascii="Consolas" w:eastAsia="굴림" w:hAnsi="Consolas" w:cs="굴림"/>
+          <w:color w:val="D4D4D4"/>
+          <w:kern w:val="0"/>
+          <w:sz w:val="21"/>
+          <w:szCs w:val="21"/>
+        </w:rPr>
+        <w:t xml:space="preserve"> </w:t>
+      </w:r>
+      <w:r>
+        <w:rPr>
+          <w:rFonts w:ascii="Consolas" w:eastAsia="굴림" w:hAnsi="Consolas" w:cs="굴림"/>
+          <w:color w:val="C586C0"/>
+          <w:kern w:val="0"/>
+          <w:sz w:val="21"/>
+          <w:szCs w:val="21"/>
+        </w:rPr>
+        <w:t>in</w:t>
+      </w:r>
+      <w:r>
+        <w:rPr>
+          <w:rFonts w:ascii="Consolas" w:eastAsia="굴림" w:hAnsi="Consolas" w:cs="굴림"/>
+          <w:color w:val="D4D4D4"/>
+          <w:kern w:val="0"/>
+          <w:sz w:val="21"/>
+          <w:szCs w:val="21"/>
+        </w:rPr>
+        <w:t xml:space="preserve"> </w:t>
+      </w:r>
+      <w:r>
+        <w:rPr>
+          <w:rFonts w:ascii="Consolas" w:eastAsia="굴림" w:hAnsi="Consolas" w:cs="굴림"/>
+          <w:color w:val="9CDCFE"/>
+          <w:kern w:val="0"/>
+          <w:sz w:val="21"/>
+          <w:szCs w:val="21"/>
+        </w:rPr>
+        <w:t>s</w:t>
+      </w:r>
+      <w:r>
+        <w:rPr>
+          <w:rFonts w:ascii="Consolas" w:eastAsia="굴림" w:hAnsi="Consolas" w:cs="굴림"/>
+          <w:color w:val="D4D4D4"/>
+          <w:kern w:val="0"/>
+          <w:sz w:val="21"/>
+          <w:szCs w:val="21"/>
+        </w:rPr>
+        <w:t>:</w:t>
+      </w:r>
+    </w:p>
+    <w:p>
+      <w:pPr>
+        <w:widowControl/>
+        <w:shd w:val="clear" w:color="auto" w:fill="1E1E1E"/>
+        <w:wordWrap/>
+        <w:autoSpaceDE/>
+        <w:autoSpaceDN/>
+        <w:spacing w:after="0" w:line="285" w:lineRule="atLeast"/>
+        <w:jc w:val="left"/>
+        <w:rPr>
+          <w:rFonts w:ascii="Consolas" w:eastAsia="굴림" w:hAnsi="Consolas" w:cs="굴림"/>
+          <w:color w:val="D4D4D4"/>
+          <w:kern w:val="0"/>
+          <w:sz w:val="21"/>
+          <w:szCs w:val="21"/>
+        </w:rPr>
+      </w:pPr>
+      <w:r>
+        <w:rPr>
+          <w:rFonts w:ascii="Consolas" w:eastAsia="굴림" w:hAnsi="Consolas" w:cs="굴림"/>
+          <w:color w:val="D4D4D4"/>
+          <w:kern w:val="0"/>
+          <w:sz w:val="21"/>
+          <w:szCs w:val="21"/>
+        </w:rPr>
+        <w:t xml:space="preserve">        </w:t>
+      </w:r>
+      <w:proofErr w:type="spellStart"/>
+      <w:proofErr w:type="gramStart"/>
+      <w:r>
+        <w:rPr>
+          <w:rFonts w:ascii="Consolas" w:eastAsia="굴림" w:hAnsi="Consolas" w:cs="굴림"/>
+          <w:color w:val="9CDCFE"/>
+          <w:kern w:val="0"/>
+          <w:sz w:val="21"/>
+          <w:szCs w:val="21"/>
+        </w:rPr>
+        <w:t>result</w:t>
+      </w:r>
+      <w:r>
+        <w:rPr>
+          <w:rFonts w:ascii="Consolas" w:eastAsia="굴림" w:hAnsi="Consolas" w:cs="굴림"/>
+          <w:color w:val="D4D4D4"/>
+          <w:kern w:val="0"/>
+          <w:sz w:val="21"/>
+          <w:szCs w:val="21"/>
+        </w:rPr>
+        <w:t>.</w:t>
+      </w:r>
+      <w:r>
+        <w:rPr>
+          <w:rFonts w:ascii="Consolas" w:eastAsia="굴림" w:hAnsi="Consolas" w:cs="굴림"/>
+          <w:color w:val="DCDCAA"/>
+          <w:kern w:val="0"/>
+          <w:sz w:val="21"/>
+          <w:szCs w:val="21"/>
+        </w:rPr>
+        <w:t>append</w:t>
+      </w:r>
+      <w:proofErr w:type="spellEnd"/>
+      <w:proofErr w:type="gramEnd"/>
+      <w:r>
+        <w:rPr>
+          <w:rFonts w:ascii="Consolas" w:eastAsia="굴림" w:hAnsi="Consolas" w:cs="굴림"/>
+          <w:color w:val="D4D4D4"/>
+          <w:kern w:val="0"/>
+          <w:sz w:val="21"/>
+          <w:szCs w:val="21"/>
+        </w:rPr>
+        <w:t>(</w:t>
+      </w:r>
+      <w:proofErr w:type="spellStart"/>
+      <w:r>
+        <w:rPr>
+          <w:rFonts w:ascii="Consolas" w:eastAsia="굴림" w:hAnsi="Consolas" w:cs="굴림"/>
+          <w:color w:val="9CDCFE"/>
+          <w:kern w:val="0"/>
+          <w:sz w:val="21"/>
+          <w:szCs w:val="21"/>
+        </w:rPr>
+        <w:t>i</w:t>
+      </w:r>
+      <w:proofErr w:type="spellEnd"/>
+      <w:r>
+        <w:rPr>
+          <w:rFonts w:ascii="Consolas" w:eastAsia="굴림" w:hAnsi="Consolas" w:cs="굴림"/>
+          <w:color w:val="D4D4D4"/>
+          <w:kern w:val="0"/>
+          <w:sz w:val="21"/>
+          <w:szCs w:val="21"/>
+        </w:rPr>
+        <w:t>)</w:t>
+      </w:r>
+    </w:p>
+    <w:p>
+      <w:pPr>
+        <w:widowControl/>
+        <w:shd w:val="clear" w:color="auto" w:fill="1E1E1E"/>
+        <w:wordWrap/>
+        <w:autoSpaceDE/>
+        <w:autoSpaceDN/>
+        <w:spacing w:after="0" w:line="285" w:lineRule="atLeast"/>
+        <w:jc w:val="left"/>
+        <w:rPr>
+          <w:rFonts w:ascii="Consolas" w:eastAsia="굴림" w:hAnsi="Consolas" w:cs="굴림"/>
+          <w:color w:val="D4D4D4"/>
+          <w:kern w:val="0"/>
+          <w:sz w:val="21"/>
+          <w:szCs w:val="21"/>
+        </w:rPr>
+      </w:pPr>
+      <w:r>
+        <w:rPr>
+          <w:rFonts w:ascii="Consolas" w:eastAsia="굴림" w:hAnsi="Consolas" w:cs="굴림"/>
+          <w:color w:val="D4D4D4"/>
+          <w:kern w:val="0"/>
+          <w:sz w:val="21"/>
+          <w:szCs w:val="21"/>
+        </w:rPr>
+        <w:t xml:space="preserve">    </w:t>
+      </w:r>
+      <w:r>
+        <w:rPr>
+          <w:rFonts w:ascii="Consolas" w:eastAsia="굴림" w:hAnsi="Consolas" w:cs="굴림"/>
+          <w:color w:val="9CDCFE"/>
+          <w:kern w:val="0"/>
+          <w:sz w:val="21"/>
+          <w:szCs w:val="21"/>
+        </w:rPr>
+        <w:t>result</w:t>
+      </w:r>
+      <w:r>
+        <w:rPr>
+          <w:rFonts w:ascii="Consolas" w:eastAsia="굴림" w:hAnsi="Consolas" w:cs="굴림"/>
+          <w:color w:val="D4D4D4"/>
+          <w:kern w:val="0"/>
+          <w:sz w:val="21"/>
+          <w:szCs w:val="21"/>
+        </w:rPr>
+        <w:t xml:space="preserve"> = </w:t>
+      </w:r>
+      <w:proofErr w:type="gramStart"/>
+      <w:r>
+        <w:rPr>
+          <w:rFonts w:ascii="Consolas" w:eastAsia="굴림" w:hAnsi="Consolas" w:cs="굴림"/>
+          <w:color w:val="DCDCAA"/>
+          <w:kern w:val="0"/>
+          <w:sz w:val="21"/>
+          <w:szCs w:val="21"/>
+        </w:rPr>
+        <w:t>sorted</w:t>
+      </w:r>
+      <w:r>
+        <w:rPr>
+          <w:rFonts w:ascii="Consolas" w:eastAsia="굴림" w:hAnsi="Consolas" w:cs="굴림"/>
+          <w:color w:val="D4D4D4"/>
+          <w:kern w:val="0"/>
+          <w:sz w:val="21"/>
+          <w:szCs w:val="21"/>
+        </w:rPr>
+        <w:t>(</w:t>
+      </w:r>
+      <w:proofErr w:type="gramEnd"/>
+      <w:r>
+        <w:rPr>
+          <w:rFonts w:ascii="Consolas" w:eastAsia="굴림" w:hAnsi="Consolas" w:cs="굴림"/>
+          <w:color w:val="9CDCFE"/>
+          <w:kern w:val="0"/>
+          <w:sz w:val="21"/>
+          <w:szCs w:val="21"/>
+        </w:rPr>
+        <w:t>result</w:t>
+      </w:r>
+      <w:r>
+        <w:rPr>
+          <w:rFonts w:ascii="Consolas" w:eastAsia="굴림" w:hAnsi="Consolas" w:cs="굴림"/>
+          <w:color w:val="D4D4D4"/>
+          <w:kern w:val="0"/>
+          <w:sz w:val="21"/>
+          <w:szCs w:val="21"/>
+        </w:rPr>
+        <w:t xml:space="preserve">, </w:t>
+      </w:r>
+      <w:r>
+        <w:rPr>
+          <w:rFonts w:ascii="Consolas" w:eastAsia="굴림" w:hAnsi="Consolas" w:cs="굴림"/>
+          <w:color w:val="9CDCFE"/>
+          <w:kern w:val="0"/>
+          <w:sz w:val="21"/>
+          <w:szCs w:val="21"/>
+        </w:rPr>
+        <w:t>reverse</w:t>
+      </w:r>
+      <w:r>
+        <w:rPr>
+          <w:rFonts w:ascii="Consolas" w:eastAsia="굴림" w:hAnsi="Consolas" w:cs="굴림"/>
+          <w:color w:val="D4D4D4"/>
+          <w:kern w:val="0"/>
+          <w:sz w:val="21"/>
+          <w:szCs w:val="21"/>
+        </w:rPr>
+        <w:t>=</w:t>
+      </w:r>
+      <w:r>
+        <w:rPr>
+          <w:rFonts w:ascii="Consolas" w:eastAsia="굴림" w:hAnsi="Consolas" w:cs="굴림"/>
+          <w:color w:val="569CD6"/>
+          <w:kern w:val="0"/>
+          <w:sz w:val="21"/>
+          <w:szCs w:val="21"/>
+        </w:rPr>
+        <w:t>True</w:t>
+      </w:r>
+      <w:r>
+        <w:rPr>
+          <w:rFonts w:ascii="Consolas" w:eastAsia="굴림" w:hAnsi="Consolas" w:cs="굴림"/>
+          <w:color w:val="D4D4D4"/>
+          <w:kern w:val="0"/>
+          <w:sz w:val="21"/>
+          <w:szCs w:val="21"/>
+        </w:rPr>
+        <w:t>)</w:t>
+      </w:r>
+    </w:p>
+    <w:p>
+      <w:pPr>
+        <w:widowControl/>
+        <w:shd w:val="clear" w:color="auto" w:fill="1E1E1E"/>
+        <w:wordWrap/>
+        <w:autoSpaceDE/>
+        <w:autoSpaceDN/>
+        <w:spacing w:after="0" w:line="285" w:lineRule="atLeast"/>
+        <w:jc w:val="left"/>
+        <w:rPr>
+          <w:rFonts w:ascii="Consolas" w:eastAsia="굴림" w:hAnsi="Consolas" w:cs="굴림"/>
+          <w:color w:val="D4D4D4"/>
+          <w:kern w:val="0"/>
+          <w:sz w:val="21"/>
+          <w:szCs w:val="21"/>
+        </w:rPr>
+      </w:pPr>
+      <w:r>
+        <w:rPr>
+          <w:rFonts w:ascii="Consolas" w:eastAsia="굴림" w:hAnsi="Consolas" w:cs="굴림"/>
+          <w:color w:val="D4D4D4"/>
+          <w:kern w:val="0"/>
+          <w:sz w:val="21"/>
+          <w:szCs w:val="21"/>
+        </w:rPr>
+        <w:t xml:space="preserve">    </w:t>
+      </w:r>
+      <w:r>
+        <w:rPr>
+          <w:rFonts w:ascii="Consolas" w:eastAsia="굴림" w:hAnsi="Consolas" w:cs="굴림"/>
+          <w:color w:val="DCDCAA"/>
+          <w:kern w:val="0"/>
+          <w:sz w:val="21"/>
+          <w:szCs w:val="21"/>
+        </w:rPr>
+        <w:t>print</w:t>
+      </w:r>
+      <w:r>
+        <w:rPr>
+          <w:rFonts w:ascii="Consolas" w:eastAsia="굴림" w:hAnsi="Consolas" w:cs="굴림"/>
+          <w:color w:val="D4D4D4"/>
+          <w:kern w:val="0"/>
+          <w:sz w:val="21"/>
+          <w:szCs w:val="21"/>
+        </w:rPr>
+        <w:t>(</w:t>
+      </w:r>
+      <w:r>
+        <w:rPr>
+          <w:rFonts w:ascii="Consolas" w:eastAsia="굴림" w:hAnsi="Consolas" w:cs="굴림"/>
+          <w:color w:val="9CDCFE"/>
+          <w:kern w:val="0"/>
+          <w:sz w:val="21"/>
+          <w:szCs w:val="21"/>
+        </w:rPr>
+        <w:t>result</w:t>
+      </w:r>
+      <w:r>
+        <w:rPr>
+          <w:rFonts w:ascii="Consolas" w:eastAsia="굴림" w:hAnsi="Consolas" w:cs="굴림"/>
+          <w:color w:val="D4D4D4"/>
+          <w:kern w:val="0"/>
+          <w:sz w:val="21"/>
+          <w:szCs w:val="21"/>
+        </w:rPr>
+        <w:t>)</w:t>
+      </w:r>
+    </w:p>
+    <w:p>
+      <w:pPr>
+        <w:widowControl/>
+        <w:shd w:val="clear" w:color="auto" w:fill="1E1E1E"/>
+        <w:wordWrap/>
+        <w:autoSpaceDE/>
+        <w:autoSpaceDN/>
+        <w:spacing w:after="0" w:line="285" w:lineRule="atLeast"/>
+        <w:jc w:val="left"/>
+        <w:rPr>
+          <w:rFonts w:ascii="Consolas" w:eastAsia="굴림" w:hAnsi="Consolas" w:cs="굴림"/>
+          <w:color w:val="D4D4D4"/>
+          <w:kern w:val="0"/>
+          <w:sz w:val="21"/>
+          <w:szCs w:val="21"/>
+        </w:rPr>
+      </w:pPr>
+      <w:r>
+        <w:rPr>
+          <w:rFonts w:ascii="Consolas" w:eastAsia="굴림" w:hAnsi="Consolas" w:cs="굴림"/>
+          <w:color w:val="D4D4D4"/>
+          <w:kern w:val="0"/>
+          <w:sz w:val="21"/>
+          <w:szCs w:val="21"/>
+        </w:rPr>
+        <w:t xml:space="preserve">    </w:t>
+      </w:r>
+      <w:r>
+        <w:rPr>
+          <w:rFonts w:ascii="Consolas" w:eastAsia="굴림" w:hAnsi="Consolas" w:cs="굴림"/>
+          <w:color w:val="C586C0"/>
+          <w:kern w:val="0"/>
+          <w:sz w:val="21"/>
+          <w:szCs w:val="21"/>
+        </w:rPr>
+        <w:t>for</w:t>
+      </w:r>
+      <w:r>
+        <w:rPr>
+          <w:rFonts w:ascii="Consolas" w:eastAsia="굴림" w:hAnsi="Consolas" w:cs="굴림"/>
+          <w:color w:val="D4D4D4"/>
+          <w:kern w:val="0"/>
+          <w:sz w:val="21"/>
+          <w:szCs w:val="21"/>
+        </w:rPr>
+        <w:t xml:space="preserve"> </w:t>
+      </w:r>
+      <w:r>
+        <w:rPr>
+          <w:rFonts w:ascii="Consolas" w:eastAsia="굴림" w:hAnsi="Consolas" w:cs="굴림"/>
+          <w:color w:val="9CDCFE"/>
+          <w:kern w:val="0"/>
+          <w:sz w:val="21"/>
+          <w:szCs w:val="21"/>
+        </w:rPr>
+        <w:t>j</w:t>
+      </w:r>
+      <w:r>
+        <w:rPr>
+          <w:rFonts w:ascii="Consolas" w:eastAsia="굴림" w:hAnsi="Consolas" w:cs="굴림"/>
+          <w:color w:val="D4D4D4"/>
+          <w:kern w:val="0"/>
+          <w:sz w:val="21"/>
+          <w:szCs w:val="21"/>
+        </w:rPr>
+        <w:t xml:space="preserve"> </w:t>
+      </w:r>
+      <w:r>
+        <w:rPr>
+          <w:rFonts w:ascii="Consolas" w:eastAsia="굴림" w:hAnsi="Consolas" w:cs="굴림"/>
+          <w:color w:val="C586C0"/>
+          <w:kern w:val="0"/>
+          <w:sz w:val="21"/>
+          <w:szCs w:val="21"/>
+        </w:rPr>
+        <w:t>in</w:t>
+      </w:r>
+      <w:r>
+        <w:rPr>
+          <w:rFonts w:ascii="Consolas" w:eastAsia="굴림" w:hAnsi="Consolas" w:cs="굴림"/>
+          <w:color w:val="D4D4D4"/>
+          <w:kern w:val="0"/>
+          <w:sz w:val="21"/>
+          <w:szCs w:val="21"/>
+        </w:rPr>
+        <w:t xml:space="preserve"> </w:t>
+      </w:r>
+      <w:r>
+        <w:rPr>
+          <w:rFonts w:ascii="Consolas" w:eastAsia="굴림" w:hAnsi="Consolas" w:cs="굴림"/>
+          <w:color w:val="9CDCFE"/>
+          <w:kern w:val="0"/>
+          <w:sz w:val="21"/>
+          <w:szCs w:val="21"/>
+        </w:rPr>
+        <w:t>result</w:t>
+      </w:r>
+      <w:r>
+        <w:rPr>
+          <w:rFonts w:ascii="Consolas" w:eastAsia="굴림" w:hAnsi="Consolas" w:cs="굴림"/>
+          <w:color w:val="D4D4D4"/>
+          <w:kern w:val="0"/>
+          <w:sz w:val="21"/>
+          <w:szCs w:val="21"/>
+        </w:rPr>
+        <w:t>:</w:t>
+      </w:r>
+    </w:p>
+    <w:p>
+      <w:pPr>
+        <w:widowControl/>
+        <w:shd w:val="clear" w:color="auto" w:fill="1E1E1E"/>
+        <w:wordWrap/>
+        <w:autoSpaceDE/>
+        <w:autoSpaceDN/>
+        <w:spacing w:after="0" w:line="285" w:lineRule="atLeast"/>
+        <w:jc w:val="left"/>
+        <w:rPr>
+          <w:rFonts w:ascii="Consolas" w:eastAsia="굴림" w:hAnsi="Consolas" w:cs="굴림"/>
+          <w:color w:val="D4D4D4"/>
+          <w:kern w:val="0"/>
+          <w:sz w:val="21"/>
+          <w:szCs w:val="21"/>
+        </w:rPr>
+      </w:pPr>
+      <w:r>
+        <w:rPr>
+          <w:rFonts w:ascii="Consolas" w:eastAsia="굴림" w:hAnsi="Consolas" w:cs="굴림"/>
+          <w:color w:val="D4D4D4"/>
+          <w:kern w:val="0"/>
+          <w:sz w:val="21"/>
+          <w:szCs w:val="21"/>
+        </w:rPr>
+        <w:t xml:space="preserve">        </w:t>
+      </w:r>
+      <w:r>
+        <w:rPr>
+          <w:rFonts w:ascii="Consolas" w:eastAsia="굴림" w:hAnsi="Consolas" w:cs="굴림"/>
+          <w:color w:val="9CDCFE"/>
+          <w:kern w:val="0"/>
+          <w:sz w:val="21"/>
+          <w:szCs w:val="21"/>
+        </w:rPr>
+        <w:t>a</w:t>
+      </w:r>
+      <w:r>
+        <w:rPr>
+          <w:rFonts w:ascii="Consolas" w:eastAsia="굴림" w:hAnsi="Consolas" w:cs="굴림"/>
+          <w:color w:val="D4D4D4"/>
+          <w:kern w:val="0"/>
+          <w:sz w:val="21"/>
+          <w:szCs w:val="21"/>
+        </w:rPr>
+        <w:t xml:space="preserve"> += </w:t>
+      </w:r>
+      <w:r>
+        <w:rPr>
+          <w:rFonts w:ascii="Consolas" w:eastAsia="굴림" w:hAnsi="Consolas" w:cs="굴림"/>
+          <w:color w:val="9CDCFE"/>
+          <w:kern w:val="0"/>
+          <w:sz w:val="21"/>
+          <w:szCs w:val="21"/>
+        </w:rPr>
+        <w:t>j</w:t>
+      </w:r>
+    </w:p>
+    <w:p>
+      <w:pPr>
+        <w:widowControl/>
+        <w:shd w:val="clear" w:color="auto" w:fill="1E1E1E"/>
+        <w:wordWrap/>
+        <w:autoSpaceDE/>
+        <w:autoSpaceDN/>
+        <w:spacing w:after="0" w:line="285" w:lineRule="atLeast"/>
+        <w:jc w:val="left"/>
+        <w:rPr>
+          <w:rFonts w:ascii="Consolas" w:eastAsia="굴림" w:hAnsi="Consolas" w:cs="굴림"/>
+          <w:color w:val="D4D4D4"/>
+          <w:kern w:val="0"/>
+          <w:sz w:val="21"/>
+          <w:szCs w:val="21"/>
+        </w:rPr>
+      </w:pPr>
+      <w:r>
+        <w:rPr>
+          <w:rFonts w:ascii="Consolas" w:eastAsia="굴림" w:hAnsi="Consolas" w:cs="굴림"/>
+          <w:color w:val="D4D4D4"/>
+          <w:kern w:val="0"/>
+          <w:sz w:val="21"/>
+          <w:szCs w:val="21"/>
+        </w:rPr>
+        <w:t xml:space="preserve">    </w:t>
+      </w:r>
+      <w:r>
+        <w:rPr>
+          <w:rFonts w:ascii="Consolas" w:eastAsia="굴림" w:hAnsi="Consolas" w:cs="굴림"/>
+          <w:color w:val="C586C0"/>
+          <w:kern w:val="0"/>
+          <w:sz w:val="21"/>
+          <w:szCs w:val="21"/>
+        </w:rPr>
+        <w:t>return</w:t>
+      </w:r>
+      <w:r>
+        <w:rPr>
+          <w:rFonts w:ascii="Consolas" w:eastAsia="굴림" w:hAnsi="Consolas" w:cs="굴림"/>
+          <w:color w:val="D4D4D4"/>
+          <w:kern w:val="0"/>
+          <w:sz w:val="21"/>
+          <w:szCs w:val="21"/>
+        </w:rPr>
+        <w:t xml:space="preserve"> </w:t>
+      </w:r>
+      <w:r>
+        <w:rPr>
+          <w:rFonts w:ascii="Consolas" w:eastAsia="굴림" w:hAnsi="Consolas" w:cs="굴림"/>
+          <w:color w:val="9CDCFE"/>
+          <w:kern w:val="0"/>
+          <w:sz w:val="21"/>
+          <w:szCs w:val="21"/>
+        </w:rPr>
+        <w:t>a</w:t>
+      </w:r>
+    </w:p>
+    <w:p>
+      <w:pPr>
+        <w:widowControl/>
+        <w:shd w:val="clear" w:color="auto" w:fill="1E1E1E"/>
+        <w:wordWrap/>
+        <w:autoSpaceDE/>
+        <w:autoSpaceDN/>
+        <w:spacing w:after="0" w:line="285" w:lineRule="atLeast"/>
+        <w:jc w:val="left"/>
+        <w:rPr>
+          <w:rFonts w:ascii="Consolas" w:eastAsia="굴림" w:hAnsi="Consolas" w:cs="굴림"/>
+          <w:color w:val="D4D4D4"/>
+          <w:kern w:val="0"/>
+          <w:sz w:val="21"/>
+          <w:szCs w:val="21"/>
+        </w:rPr>
+      </w:pPr>
+    </w:p>
+    <w:p>
+      <w:pPr>
+        <w:widowControl/>
+        <w:shd w:val="clear" w:color="auto" w:fill="1E1E1E"/>
+        <w:wordWrap/>
+        <w:autoSpaceDE/>
+        <w:autoSpaceDN/>
+        <w:spacing w:after="0" w:line="285" w:lineRule="atLeast"/>
+        <w:jc w:val="left"/>
+        <w:rPr>
+          <w:rFonts w:ascii="Consolas" w:eastAsia="굴림" w:hAnsi="Consolas" w:cs="굴림"/>
+          <w:color w:val="D4D4D4"/>
+          <w:kern w:val="0"/>
+          <w:sz w:val="21"/>
+          <w:szCs w:val="21"/>
+        </w:rPr>
+      </w:pPr>
+      <w:r>
+        <w:rPr>
+          <w:rFonts w:ascii="Consolas" w:eastAsia="굴림" w:hAnsi="Consolas" w:cs="굴림"/>
+          <w:color w:val="9CDCFE"/>
+          <w:kern w:val="0"/>
+          <w:sz w:val="21"/>
+          <w:szCs w:val="21"/>
+        </w:rPr>
+        <w:t>s1</w:t>
+      </w:r>
+      <w:r>
+        <w:rPr>
+          <w:rFonts w:ascii="Consolas" w:eastAsia="굴림" w:hAnsi="Consolas" w:cs="굴림"/>
+          <w:color w:val="D4D4D4"/>
+          <w:kern w:val="0"/>
+          <w:sz w:val="21"/>
+          <w:szCs w:val="21"/>
+        </w:rPr>
+        <w:t xml:space="preserve"> = </w:t>
+      </w:r>
+      <w:r>
+        <w:rPr>
+          <w:rFonts w:ascii="Consolas" w:eastAsia="굴림" w:hAnsi="Consolas" w:cs="굴림"/>
+          <w:color w:val="CE9178"/>
+          <w:kern w:val="0"/>
+          <w:sz w:val="21"/>
+          <w:szCs w:val="21"/>
+        </w:rPr>
+        <w:t>"</w:t>
+      </w:r>
+      <w:proofErr w:type="spellStart"/>
+      <w:r>
+        <w:rPr>
+          <w:rFonts w:ascii="Consolas" w:eastAsia="굴림" w:hAnsi="Consolas" w:cs="굴림"/>
+          <w:color w:val="CE9178"/>
+          <w:kern w:val="0"/>
+          <w:sz w:val="21"/>
+          <w:szCs w:val="21"/>
+        </w:rPr>
+        <w:t>Zbcdefg</w:t>
+      </w:r>
+      <w:proofErr w:type="spellEnd"/>
+      <w:r>
+        <w:rPr>
+          <w:rFonts w:ascii="Consolas" w:eastAsia="굴림" w:hAnsi="Consolas" w:cs="굴림"/>
+          <w:color w:val="CE9178"/>
+          <w:kern w:val="0"/>
+          <w:sz w:val="21"/>
+          <w:szCs w:val="21"/>
+        </w:rPr>
+        <w:t>"</w:t>
+      </w:r>
+    </w:p>
+    <w:p>
+      <w:pPr>
+        <w:widowControl/>
+        <w:shd w:val="clear" w:color="auto" w:fill="1E1E1E"/>
+        <w:wordWrap/>
+        <w:autoSpaceDE/>
+        <w:autoSpaceDN/>
+        <w:spacing w:after="0" w:line="285" w:lineRule="atLeast"/>
+        <w:jc w:val="left"/>
+        <w:rPr>
+          <w:rFonts w:ascii="Consolas" w:eastAsia="굴림" w:hAnsi="Consolas" w:cs="굴림"/>
+          <w:color w:val="D4D4D4"/>
+          <w:kern w:val="0"/>
+          <w:sz w:val="21"/>
+          <w:szCs w:val="21"/>
+        </w:rPr>
+      </w:pPr>
+      <w:r>
+        <w:rPr>
+          <w:rFonts w:ascii="Consolas" w:eastAsia="굴림" w:hAnsi="Consolas" w:cs="굴림"/>
+          <w:color w:val="DCDCAA"/>
+          <w:kern w:val="0"/>
+          <w:sz w:val="21"/>
+          <w:szCs w:val="21"/>
+        </w:rPr>
+        <w:t>print</w:t>
+      </w:r>
+      <w:r>
+        <w:rPr>
+          <w:rFonts w:ascii="Consolas" w:eastAsia="굴림" w:hAnsi="Consolas" w:cs="굴림"/>
+          <w:color w:val="D4D4D4"/>
+          <w:kern w:val="0"/>
+          <w:sz w:val="21"/>
+          <w:szCs w:val="21"/>
+        </w:rPr>
+        <w:t>(</w:t>
+      </w:r>
+      <w:r>
+        <w:rPr>
+          <w:rFonts w:ascii="Consolas" w:eastAsia="굴림" w:hAnsi="Consolas" w:cs="굴림"/>
+          <w:color w:val="DCDCAA"/>
+          <w:kern w:val="0"/>
+          <w:sz w:val="21"/>
+          <w:szCs w:val="21"/>
+        </w:rPr>
+        <w:t>solution</w:t>
+      </w:r>
+      <w:r>
+        <w:rPr>
+          <w:rFonts w:ascii="Consolas" w:eastAsia="굴림" w:hAnsi="Consolas" w:cs="굴림"/>
+          <w:color w:val="D4D4D4"/>
+          <w:kern w:val="0"/>
+          <w:sz w:val="21"/>
+          <w:szCs w:val="21"/>
+        </w:rPr>
+        <w:t>(</w:t>
+      </w:r>
+      <w:r>
+        <w:rPr>
+          <w:rFonts w:ascii="Consolas" w:eastAsia="굴림" w:hAnsi="Consolas" w:cs="굴림"/>
+          <w:color w:val="9CDCFE"/>
+          <w:kern w:val="0"/>
+          <w:sz w:val="21"/>
+          <w:szCs w:val="21"/>
+        </w:rPr>
+        <w:t>s1</w:t>
+      </w:r>
+      <w:r>
+        <w:rPr>
+          <w:rFonts w:ascii="Consolas" w:eastAsia="굴림" w:hAnsi="Consolas" w:cs="굴림"/>
+          <w:color w:val="D4D4D4"/>
+          <w:kern w:val="0"/>
+          <w:sz w:val="21"/>
+          <w:szCs w:val="21"/>
+        </w:rPr>
+        <w:t>))</w:t>
+      </w:r>
+    </w:p>
+    <w:p>
+      <w:pPr>
+        <w:rPr>
+          <w:rFonts w:hint="eastAsia"/>
+        </w:rPr>
+      </w:pPr>
+    </w:p>
+    <w:p>
+      <w:hyperlink r:id="rId31" w:history="1">
+        <w:r>
+          <w:rPr>
+            <w:rStyle w:val="a4"/>
+          </w:rPr>
+          <w:t>https://programmers.co.kr/learn/courses/30/lessons/12917</w:t>
+        </w:r>
+      </w:hyperlink>
+    </w:p>
+    <w:p/>
+    <w:p>
+      <w:pPr>
+        <w:pStyle w:val="a3"/>
+        <w:numPr>
+          <w:ilvl w:val="0"/>
+          <w:numId w:val="2"/>
+        </w:numPr>
+        <w:ind w:leftChars="0"/>
+      </w:pPr>
+      <w:r>
+        <w:rPr>
+          <w:rFonts w:hint="eastAsia"/>
+        </w:rPr>
+        <w:t>문자열</w:t>
+      </w:r>
+      <w:r>
+        <w:t xml:space="preserve"> 다루기 기본</w:t>
+      </w:r>
+    </w:p>
+    <w:p>
+      <w:pPr>
+        <w:widowControl/>
+        <w:shd w:val="clear" w:color="auto" w:fill="1E1E1E"/>
+        <w:wordWrap/>
+        <w:autoSpaceDE/>
+        <w:autoSpaceDN/>
+        <w:spacing w:after="0" w:line="285" w:lineRule="atLeast"/>
+        <w:jc w:val="left"/>
+        <w:rPr>
+          <w:rFonts w:ascii="Consolas" w:eastAsia="굴림" w:hAnsi="Consolas" w:cs="굴림"/>
+          <w:color w:val="D4D4D4"/>
+          <w:kern w:val="0"/>
+          <w:sz w:val="21"/>
+          <w:szCs w:val="21"/>
+        </w:rPr>
+      </w:pPr>
+      <w:r>
+        <w:rPr>
+          <w:rFonts w:ascii="Consolas" w:eastAsia="굴림" w:hAnsi="Consolas" w:cs="굴림"/>
+          <w:color w:val="569CD6"/>
+          <w:kern w:val="0"/>
+          <w:sz w:val="21"/>
+          <w:szCs w:val="21"/>
+        </w:rPr>
+        <w:t>def</w:t>
+      </w:r>
+      <w:r>
+        <w:rPr>
+          <w:rFonts w:ascii="Consolas" w:eastAsia="굴림" w:hAnsi="Consolas" w:cs="굴림"/>
+          <w:color w:val="D4D4D4"/>
+          <w:kern w:val="0"/>
+          <w:sz w:val="21"/>
+          <w:szCs w:val="21"/>
+        </w:rPr>
+        <w:t xml:space="preserve"> </w:t>
+      </w:r>
+      <w:r>
+        <w:rPr>
+          <w:rFonts w:ascii="Consolas" w:eastAsia="굴림" w:hAnsi="Consolas" w:cs="굴림"/>
+          <w:color w:val="DCDCAA"/>
+          <w:kern w:val="0"/>
+          <w:sz w:val="21"/>
+          <w:szCs w:val="21"/>
+        </w:rPr>
+        <w:t>solution</w:t>
+      </w:r>
+      <w:r>
+        <w:rPr>
+          <w:rFonts w:ascii="Consolas" w:eastAsia="굴림" w:hAnsi="Consolas" w:cs="굴림"/>
+          <w:color w:val="D4D4D4"/>
+          <w:kern w:val="0"/>
+          <w:sz w:val="21"/>
+          <w:szCs w:val="21"/>
+        </w:rPr>
+        <w:t>(</w:t>
+      </w:r>
+      <w:r>
+        <w:rPr>
+          <w:rFonts w:ascii="Consolas" w:eastAsia="굴림" w:hAnsi="Consolas" w:cs="굴림"/>
+          <w:color w:val="9CDCFE"/>
+          <w:kern w:val="0"/>
+          <w:sz w:val="21"/>
+          <w:szCs w:val="21"/>
+        </w:rPr>
+        <w:t>s</w:t>
+      </w:r>
+      <w:r>
+        <w:rPr>
+          <w:rFonts w:ascii="Consolas" w:eastAsia="굴림" w:hAnsi="Consolas" w:cs="굴림"/>
+          <w:color w:val="D4D4D4"/>
+          <w:kern w:val="0"/>
+          <w:sz w:val="21"/>
+          <w:szCs w:val="21"/>
+        </w:rPr>
+        <w:t>):</w:t>
+      </w:r>
+    </w:p>
+    <w:p>
+      <w:pPr>
+        <w:widowControl/>
+        <w:shd w:val="clear" w:color="auto" w:fill="1E1E1E"/>
+        <w:wordWrap/>
+        <w:autoSpaceDE/>
+        <w:autoSpaceDN/>
+        <w:spacing w:after="0" w:line="285" w:lineRule="atLeast"/>
+        <w:jc w:val="left"/>
+        <w:rPr>
+          <w:rFonts w:ascii="Consolas" w:eastAsia="굴림" w:hAnsi="Consolas" w:cs="굴림"/>
+          <w:color w:val="D4D4D4"/>
+          <w:kern w:val="0"/>
+          <w:sz w:val="21"/>
+          <w:szCs w:val="21"/>
+        </w:rPr>
+      </w:pPr>
+      <w:r>
+        <w:rPr>
+          <w:rFonts w:ascii="Consolas" w:eastAsia="굴림" w:hAnsi="Consolas" w:cs="굴림"/>
+          <w:color w:val="D4D4D4"/>
+          <w:kern w:val="0"/>
+          <w:sz w:val="21"/>
+          <w:szCs w:val="21"/>
+        </w:rPr>
+        <w:t xml:space="preserve">    </w:t>
+      </w:r>
+      <w:r>
+        <w:rPr>
+          <w:rFonts w:ascii="Consolas" w:eastAsia="굴림" w:hAnsi="Consolas" w:cs="굴림"/>
+          <w:color w:val="9CDCFE"/>
+          <w:kern w:val="0"/>
+          <w:sz w:val="21"/>
+          <w:szCs w:val="21"/>
+        </w:rPr>
+        <w:t>answer</w:t>
+      </w:r>
+      <w:r>
+        <w:rPr>
+          <w:rFonts w:ascii="Consolas" w:eastAsia="굴림" w:hAnsi="Consolas" w:cs="굴림"/>
+          <w:color w:val="D4D4D4"/>
+          <w:kern w:val="0"/>
+          <w:sz w:val="21"/>
+          <w:szCs w:val="21"/>
+        </w:rPr>
+        <w:t xml:space="preserve"> = </w:t>
+      </w:r>
+      <w:r>
+        <w:rPr>
+          <w:rFonts w:ascii="Consolas" w:eastAsia="굴림" w:hAnsi="Consolas" w:cs="굴림"/>
+          <w:color w:val="569CD6"/>
+          <w:kern w:val="0"/>
+          <w:sz w:val="21"/>
+          <w:szCs w:val="21"/>
+        </w:rPr>
+        <w:t>True</w:t>
+      </w:r>
+    </w:p>
+    <w:p>
+      <w:pPr>
+        <w:widowControl/>
+        <w:shd w:val="clear" w:color="auto" w:fill="1E1E1E"/>
+        <w:wordWrap/>
+        <w:autoSpaceDE/>
+        <w:autoSpaceDN/>
+        <w:spacing w:after="0" w:line="285" w:lineRule="atLeast"/>
+        <w:jc w:val="left"/>
+        <w:rPr>
+          <w:rFonts w:ascii="Consolas" w:eastAsia="굴림" w:hAnsi="Consolas" w:cs="굴림"/>
+          <w:color w:val="D4D4D4"/>
+          <w:kern w:val="0"/>
+          <w:sz w:val="21"/>
+          <w:szCs w:val="21"/>
+        </w:rPr>
+      </w:pPr>
+      <w:r>
+        <w:rPr>
+          <w:rFonts w:ascii="Consolas" w:eastAsia="굴림" w:hAnsi="Consolas" w:cs="굴림"/>
+          <w:color w:val="D4D4D4"/>
+          <w:kern w:val="0"/>
+          <w:sz w:val="21"/>
+          <w:szCs w:val="21"/>
+        </w:rPr>
+        <w:t xml:space="preserve">    </w:t>
+      </w:r>
+      <w:r>
+        <w:rPr>
+          <w:rFonts w:ascii="Consolas" w:eastAsia="굴림" w:hAnsi="Consolas" w:cs="굴림"/>
+          <w:color w:val="9CDCFE"/>
+          <w:kern w:val="0"/>
+          <w:sz w:val="21"/>
+          <w:szCs w:val="21"/>
+        </w:rPr>
+        <w:t>length</w:t>
+      </w:r>
+      <w:r>
+        <w:rPr>
+          <w:rFonts w:ascii="Consolas" w:eastAsia="굴림" w:hAnsi="Consolas" w:cs="굴림"/>
+          <w:color w:val="D4D4D4"/>
+          <w:kern w:val="0"/>
+          <w:sz w:val="21"/>
+          <w:szCs w:val="21"/>
+        </w:rPr>
+        <w:t xml:space="preserve"> = </w:t>
+      </w:r>
+      <w:proofErr w:type="spellStart"/>
+      <w:r>
+        <w:rPr>
+          <w:rFonts w:ascii="Consolas" w:eastAsia="굴림" w:hAnsi="Consolas" w:cs="굴림"/>
+          <w:color w:val="DCDCAA"/>
+          <w:kern w:val="0"/>
+          <w:sz w:val="21"/>
+          <w:szCs w:val="21"/>
+        </w:rPr>
+        <w:t>len</w:t>
+      </w:r>
+      <w:proofErr w:type="spellEnd"/>
+      <w:r>
+        <w:rPr>
+          <w:rFonts w:ascii="Consolas" w:eastAsia="굴림" w:hAnsi="Consolas" w:cs="굴림"/>
+          <w:color w:val="D4D4D4"/>
+          <w:kern w:val="0"/>
+          <w:sz w:val="21"/>
+          <w:szCs w:val="21"/>
+        </w:rPr>
+        <w:t>(</w:t>
+      </w:r>
+      <w:r>
+        <w:rPr>
+          <w:rFonts w:ascii="Consolas" w:eastAsia="굴림" w:hAnsi="Consolas" w:cs="굴림"/>
+          <w:color w:val="9CDCFE"/>
+          <w:kern w:val="0"/>
+          <w:sz w:val="21"/>
+          <w:szCs w:val="21"/>
+        </w:rPr>
+        <w:t>s</w:t>
+      </w:r>
+      <w:r>
+        <w:rPr>
+          <w:rFonts w:ascii="Consolas" w:eastAsia="굴림" w:hAnsi="Consolas" w:cs="굴림"/>
+          <w:color w:val="D4D4D4"/>
+          <w:kern w:val="0"/>
+          <w:sz w:val="21"/>
+          <w:szCs w:val="21"/>
+        </w:rPr>
+        <w:t>)</w:t>
+      </w:r>
+    </w:p>
+    <w:p>
+      <w:pPr>
+        <w:widowControl/>
+        <w:shd w:val="clear" w:color="auto" w:fill="1E1E1E"/>
+        <w:wordWrap/>
+        <w:autoSpaceDE/>
+        <w:autoSpaceDN/>
+        <w:spacing w:after="0" w:line="285" w:lineRule="atLeast"/>
+        <w:jc w:val="left"/>
+        <w:rPr>
+          <w:rFonts w:ascii="Consolas" w:eastAsia="굴림" w:hAnsi="Consolas" w:cs="굴림"/>
+          <w:color w:val="D4D4D4"/>
+          <w:kern w:val="0"/>
+          <w:sz w:val="21"/>
+          <w:szCs w:val="21"/>
+        </w:rPr>
+      </w:pPr>
+      <w:r>
+        <w:rPr>
+          <w:rFonts w:ascii="Consolas" w:eastAsia="굴림" w:hAnsi="Consolas" w:cs="굴림"/>
+          <w:color w:val="D4D4D4"/>
+          <w:kern w:val="0"/>
+          <w:sz w:val="21"/>
+          <w:szCs w:val="21"/>
+        </w:rPr>
+        <w:t xml:space="preserve">    </w:t>
+      </w:r>
+      <w:r>
+        <w:rPr>
+          <w:rFonts w:ascii="Consolas" w:eastAsia="굴림" w:hAnsi="Consolas" w:cs="굴림"/>
+          <w:color w:val="C586C0"/>
+          <w:kern w:val="0"/>
+          <w:sz w:val="21"/>
+          <w:szCs w:val="21"/>
+        </w:rPr>
+        <w:t>if</w:t>
+      </w:r>
+      <w:r>
+        <w:rPr>
+          <w:rFonts w:ascii="Consolas" w:eastAsia="굴림" w:hAnsi="Consolas" w:cs="굴림"/>
+          <w:color w:val="D4D4D4"/>
+          <w:kern w:val="0"/>
+          <w:sz w:val="21"/>
+          <w:szCs w:val="21"/>
+        </w:rPr>
+        <w:t xml:space="preserve"> </w:t>
+      </w:r>
+      <w:r>
+        <w:rPr>
+          <w:rFonts w:ascii="Consolas" w:eastAsia="굴림" w:hAnsi="Consolas" w:cs="굴림"/>
+          <w:color w:val="9CDCFE"/>
+          <w:kern w:val="0"/>
+          <w:sz w:val="21"/>
+          <w:szCs w:val="21"/>
+        </w:rPr>
+        <w:t>length</w:t>
+      </w:r>
+      <w:r>
+        <w:rPr>
+          <w:rFonts w:ascii="Consolas" w:eastAsia="굴림" w:hAnsi="Consolas" w:cs="굴림"/>
+          <w:color w:val="D4D4D4"/>
+          <w:kern w:val="0"/>
+          <w:sz w:val="21"/>
+          <w:szCs w:val="21"/>
+        </w:rPr>
+        <w:t xml:space="preserve"> == </w:t>
+      </w:r>
+      <w:r>
+        <w:rPr>
+          <w:rFonts w:ascii="Consolas" w:eastAsia="굴림" w:hAnsi="Consolas" w:cs="굴림"/>
+          <w:color w:val="B5CEA8"/>
+          <w:kern w:val="0"/>
+          <w:sz w:val="21"/>
+          <w:szCs w:val="21"/>
+        </w:rPr>
+        <w:t>4</w:t>
+      </w:r>
+      <w:r>
+        <w:rPr>
+          <w:rFonts w:ascii="Consolas" w:eastAsia="굴림" w:hAnsi="Consolas" w:cs="굴림"/>
+          <w:color w:val="D4D4D4"/>
+          <w:kern w:val="0"/>
+          <w:sz w:val="21"/>
+          <w:szCs w:val="21"/>
+        </w:rPr>
+        <w:t xml:space="preserve"> </w:t>
+      </w:r>
+      <w:r>
+        <w:rPr>
+          <w:rFonts w:ascii="Consolas" w:eastAsia="굴림" w:hAnsi="Consolas" w:cs="굴림"/>
+          <w:color w:val="569CD6"/>
+          <w:kern w:val="0"/>
+          <w:sz w:val="21"/>
+          <w:szCs w:val="21"/>
+        </w:rPr>
+        <w:t>or</w:t>
+      </w:r>
+      <w:r>
+        <w:rPr>
+          <w:rFonts w:ascii="Consolas" w:eastAsia="굴림" w:hAnsi="Consolas" w:cs="굴림"/>
+          <w:color w:val="D4D4D4"/>
+          <w:kern w:val="0"/>
+          <w:sz w:val="21"/>
+          <w:szCs w:val="21"/>
+        </w:rPr>
+        <w:t xml:space="preserve"> </w:t>
+      </w:r>
+      <w:r>
+        <w:rPr>
+          <w:rFonts w:ascii="Consolas" w:eastAsia="굴림" w:hAnsi="Consolas" w:cs="굴림"/>
+          <w:color w:val="9CDCFE"/>
+          <w:kern w:val="0"/>
+          <w:sz w:val="21"/>
+          <w:szCs w:val="21"/>
+        </w:rPr>
+        <w:t>length</w:t>
+      </w:r>
+      <w:r>
+        <w:rPr>
+          <w:rFonts w:ascii="Consolas" w:eastAsia="굴림" w:hAnsi="Consolas" w:cs="굴림"/>
+          <w:color w:val="D4D4D4"/>
+          <w:kern w:val="0"/>
+          <w:sz w:val="21"/>
+          <w:szCs w:val="21"/>
+        </w:rPr>
+        <w:t xml:space="preserve"> == </w:t>
+      </w:r>
+      <w:r>
+        <w:rPr>
+          <w:rFonts w:ascii="Consolas" w:eastAsia="굴림" w:hAnsi="Consolas" w:cs="굴림"/>
+          <w:color w:val="B5CEA8"/>
+          <w:kern w:val="0"/>
+          <w:sz w:val="21"/>
+          <w:szCs w:val="21"/>
+        </w:rPr>
+        <w:t>6</w:t>
+      </w:r>
+      <w:r>
+        <w:rPr>
+          <w:rFonts w:ascii="Consolas" w:eastAsia="굴림" w:hAnsi="Consolas" w:cs="굴림"/>
+          <w:color w:val="D4D4D4"/>
+          <w:kern w:val="0"/>
+          <w:sz w:val="21"/>
+          <w:szCs w:val="21"/>
+        </w:rPr>
+        <w:t>:</w:t>
+      </w:r>
+    </w:p>
+    <w:p>
+      <w:pPr>
+        <w:widowControl/>
+        <w:shd w:val="clear" w:color="auto" w:fill="1E1E1E"/>
+        <w:wordWrap/>
+        <w:autoSpaceDE/>
+        <w:autoSpaceDN/>
+        <w:spacing w:after="0" w:line="285" w:lineRule="atLeast"/>
+        <w:jc w:val="left"/>
+        <w:rPr>
+          <w:rFonts w:ascii="Consolas" w:eastAsia="굴림" w:hAnsi="Consolas" w:cs="굴림"/>
+          <w:color w:val="D4D4D4"/>
+          <w:kern w:val="0"/>
+          <w:sz w:val="21"/>
+          <w:szCs w:val="21"/>
+        </w:rPr>
+      </w:pPr>
+      <w:r>
+        <w:rPr>
+          <w:rFonts w:ascii="Consolas" w:eastAsia="굴림" w:hAnsi="Consolas" w:cs="굴림"/>
+          <w:color w:val="D4D4D4"/>
+          <w:kern w:val="0"/>
+          <w:sz w:val="21"/>
+          <w:szCs w:val="21"/>
+        </w:rPr>
+        <w:t xml:space="preserve">        </w:t>
+      </w:r>
+      <w:r>
+        <w:rPr>
+          <w:rFonts w:ascii="Consolas" w:eastAsia="굴림" w:hAnsi="Consolas" w:cs="굴림"/>
+          <w:color w:val="C586C0"/>
+          <w:kern w:val="0"/>
+          <w:sz w:val="21"/>
+          <w:szCs w:val="21"/>
+        </w:rPr>
+        <w:t>for</w:t>
+      </w:r>
+      <w:r>
+        <w:rPr>
+          <w:rFonts w:ascii="Consolas" w:eastAsia="굴림" w:hAnsi="Consolas" w:cs="굴림"/>
+          <w:color w:val="D4D4D4"/>
+          <w:kern w:val="0"/>
+          <w:sz w:val="21"/>
+          <w:szCs w:val="21"/>
+        </w:rPr>
+        <w:t xml:space="preserve"> </w:t>
+      </w:r>
+      <w:r>
+        <w:rPr>
+          <w:rFonts w:ascii="Consolas" w:eastAsia="굴림" w:hAnsi="Consolas" w:cs="굴림"/>
+          <w:color w:val="9CDCFE"/>
+          <w:kern w:val="0"/>
+          <w:sz w:val="21"/>
+          <w:szCs w:val="21"/>
+        </w:rPr>
+        <w:t>j</w:t>
+      </w:r>
+      <w:r>
+        <w:rPr>
+          <w:rFonts w:ascii="Consolas" w:eastAsia="굴림" w:hAnsi="Consolas" w:cs="굴림"/>
+          <w:color w:val="D4D4D4"/>
+          <w:kern w:val="0"/>
+          <w:sz w:val="21"/>
+          <w:szCs w:val="21"/>
+        </w:rPr>
+        <w:t xml:space="preserve"> </w:t>
+      </w:r>
+      <w:r>
+        <w:rPr>
+          <w:rFonts w:ascii="Consolas" w:eastAsia="굴림" w:hAnsi="Consolas" w:cs="굴림"/>
+          <w:color w:val="C586C0"/>
+          <w:kern w:val="0"/>
+          <w:sz w:val="21"/>
+          <w:szCs w:val="21"/>
+        </w:rPr>
+        <w:t>in</w:t>
+      </w:r>
+      <w:r>
+        <w:rPr>
+          <w:rFonts w:ascii="Consolas" w:eastAsia="굴림" w:hAnsi="Consolas" w:cs="굴림"/>
+          <w:color w:val="D4D4D4"/>
+          <w:kern w:val="0"/>
+          <w:sz w:val="21"/>
+          <w:szCs w:val="21"/>
+        </w:rPr>
+        <w:t xml:space="preserve"> </w:t>
+      </w:r>
+      <w:r>
+        <w:rPr>
+          <w:rFonts w:ascii="Consolas" w:eastAsia="굴림" w:hAnsi="Consolas" w:cs="굴림"/>
+          <w:color w:val="9CDCFE"/>
+          <w:kern w:val="0"/>
+          <w:sz w:val="21"/>
+          <w:szCs w:val="21"/>
+        </w:rPr>
+        <w:t>s</w:t>
+      </w:r>
+      <w:r>
+        <w:rPr>
+          <w:rFonts w:ascii="Consolas" w:eastAsia="굴림" w:hAnsi="Consolas" w:cs="굴림"/>
+          <w:color w:val="D4D4D4"/>
+          <w:kern w:val="0"/>
+          <w:sz w:val="21"/>
+          <w:szCs w:val="21"/>
+        </w:rPr>
+        <w:t>:</w:t>
+      </w:r>
+    </w:p>
+    <w:p>
+      <w:pPr>
+        <w:widowControl/>
+        <w:shd w:val="clear" w:color="auto" w:fill="1E1E1E"/>
+        <w:wordWrap/>
+        <w:autoSpaceDE/>
+        <w:autoSpaceDN/>
+        <w:spacing w:after="0" w:line="285" w:lineRule="atLeast"/>
+        <w:jc w:val="left"/>
+        <w:rPr>
+          <w:rFonts w:ascii="Consolas" w:eastAsia="굴림" w:hAnsi="Consolas" w:cs="굴림"/>
+          <w:color w:val="D4D4D4"/>
+          <w:kern w:val="0"/>
+          <w:sz w:val="21"/>
+          <w:szCs w:val="21"/>
+        </w:rPr>
+      </w:pPr>
+      <w:r>
+        <w:rPr>
+          <w:rFonts w:ascii="Consolas" w:eastAsia="굴림" w:hAnsi="Consolas" w:cs="굴림"/>
+          <w:color w:val="D4D4D4"/>
+          <w:kern w:val="0"/>
+          <w:sz w:val="21"/>
+          <w:szCs w:val="21"/>
+        </w:rPr>
+        <w:t xml:space="preserve">            </w:t>
+      </w:r>
+      <w:r>
+        <w:rPr>
+          <w:rFonts w:ascii="Consolas" w:eastAsia="굴림" w:hAnsi="Consolas" w:cs="굴림"/>
+          <w:color w:val="C586C0"/>
+          <w:kern w:val="0"/>
+          <w:sz w:val="21"/>
+          <w:szCs w:val="21"/>
+        </w:rPr>
+        <w:t>if</w:t>
+      </w:r>
+      <w:r>
+        <w:rPr>
+          <w:rFonts w:ascii="Consolas" w:eastAsia="굴림" w:hAnsi="Consolas" w:cs="굴림"/>
+          <w:color w:val="D4D4D4"/>
+          <w:kern w:val="0"/>
+          <w:sz w:val="21"/>
+          <w:szCs w:val="21"/>
+        </w:rPr>
+        <w:t xml:space="preserve"> </w:t>
+      </w:r>
+      <w:proofErr w:type="spellStart"/>
+      <w:proofErr w:type="gramStart"/>
+      <w:r>
+        <w:rPr>
+          <w:rFonts w:ascii="Consolas" w:eastAsia="굴림" w:hAnsi="Consolas" w:cs="굴림"/>
+          <w:color w:val="9CDCFE"/>
+          <w:kern w:val="0"/>
+          <w:sz w:val="21"/>
+          <w:szCs w:val="21"/>
+        </w:rPr>
+        <w:t>j</w:t>
+      </w:r>
+      <w:r>
+        <w:rPr>
+          <w:rFonts w:ascii="Consolas" w:eastAsia="굴림" w:hAnsi="Consolas" w:cs="굴림"/>
+          <w:color w:val="D4D4D4"/>
+          <w:kern w:val="0"/>
+          <w:sz w:val="21"/>
+          <w:szCs w:val="21"/>
+        </w:rPr>
+        <w:t>.isdigit</w:t>
+      </w:r>
+      <w:proofErr w:type="spellEnd"/>
+      <w:proofErr w:type="gramEnd"/>
+      <w:r>
+        <w:rPr>
+          <w:rFonts w:ascii="Consolas" w:eastAsia="굴림" w:hAnsi="Consolas" w:cs="굴림"/>
+          <w:color w:val="D4D4D4"/>
+          <w:kern w:val="0"/>
+          <w:sz w:val="21"/>
+          <w:szCs w:val="21"/>
+        </w:rPr>
+        <w:t xml:space="preserve">() != </w:t>
+      </w:r>
+      <w:r>
+        <w:rPr>
+          <w:rFonts w:ascii="Consolas" w:eastAsia="굴림" w:hAnsi="Consolas" w:cs="굴림"/>
+          <w:color w:val="569CD6"/>
+          <w:kern w:val="0"/>
+          <w:sz w:val="21"/>
+          <w:szCs w:val="21"/>
+        </w:rPr>
+        <w:t>True</w:t>
+      </w:r>
+      <w:r>
+        <w:rPr>
+          <w:rFonts w:ascii="Consolas" w:eastAsia="굴림" w:hAnsi="Consolas" w:cs="굴림"/>
+          <w:color w:val="D4D4D4"/>
+          <w:kern w:val="0"/>
+          <w:sz w:val="21"/>
+          <w:szCs w:val="21"/>
+        </w:rPr>
+        <w:t>:</w:t>
+      </w:r>
+    </w:p>
+    <w:p>
+      <w:pPr>
+        <w:widowControl/>
+        <w:shd w:val="clear" w:color="auto" w:fill="1E1E1E"/>
+        <w:wordWrap/>
+        <w:autoSpaceDE/>
+        <w:autoSpaceDN/>
+        <w:spacing w:after="0" w:line="285" w:lineRule="atLeast"/>
+        <w:jc w:val="left"/>
+        <w:rPr>
+          <w:rFonts w:ascii="Consolas" w:eastAsia="굴림" w:hAnsi="Consolas" w:cs="굴림"/>
+          <w:color w:val="D4D4D4"/>
+          <w:kern w:val="0"/>
+          <w:sz w:val="21"/>
+          <w:szCs w:val="21"/>
+        </w:rPr>
+      </w:pPr>
+      <w:r>
+        <w:rPr>
+          <w:rFonts w:ascii="Consolas" w:eastAsia="굴림" w:hAnsi="Consolas" w:cs="굴림"/>
+          <w:color w:val="D4D4D4"/>
+          <w:kern w:val="0"/>
+          <w:sz w:val="21"/>
+          <w:szCs w:val="21"/>
+        </w:rPr>
+        <w:t xml:space="preserve">                </w:t>
+      </w:r>
+      <w:r>
+        <w:rPr>
+          <w:rFonts w:ascii="Consolas" w:eastAsia="굴림" w:hAnsi="Consolas" w:cs="굴림"/>
+          <w:color w:val="9CDCFE"/>
+          <w:kern w:val="0"/>
+          <w:sz w:val="21"/>
+          <w:szCs w:val="21"/>
+        </w:rPr>
+        <w:t>answer</w:t>
+      </w:r>
+      <w:r>
+        <w:rPr>
+          <w:rFonts w:ascii="Consolas" w:eastAsia="굴림" w:hAnsi="Consolas" w:cs="굴림"/>
+          <w:color w:val="D4D4D4"/>
+          <w:kern w:val="0"/>
+          <w:sz w:val="21"/>
+          <w:szCs w:val="21"/>
+        </w:rPr>
+        <w:t xml:space="preserve"> = </w:t>
+      </w:r>
+      <w:r>
+        <w:rPr>
+          <w:rFonts w:ascii="Consolas" w:eastAsia="굴림" w:hAnsi="Consolas" w:cs="굴림"/>
+          <w:color w:val="569CD6"/>
+          <w:kern w:val="0"/>
+          <w:sz w:val="21"/>
+          <w:szCs w:val="21"/>
+        </w:rPr>
+        <w:t>False</w:t>
+      </w:r>
+    </w:p>
+    <w:p>
+      <w:pPr>
+        <w:widowControl/>
+        <w:shd w:val="clear" w:color="auto" w:fill="1E1E1E"/>
+        <w:wordWrap/>
+        <w:autoSpaceDE/>
+        <w:autoSpaceDN/>
+        <w:spacing w:after="0" w:line="285" w:lineRule="atLeast"/>
+        <w:jc w:val="left"/>
+        <w:rPr>
+          <w:rFonts w:ascii="Consolas" w:eastAsia="굴림" w:hAnsi="Consolas" w:cs="굴림"/>
+          <w:color w:val="D4D4D4"/>
+          <w:kern w:val="0"/>
+          <w:sz w:val="21"/>
+          <w:szCs w:val="21"/>
+        </w:rPr>
+      </w:pPr>
+      <w:r>
+        <w:rPr>
+          <w:rFonts w:ascii="Consolas" w:eastAsia="굴림" w:hAnsi="Consolas" w:cs="굴림"/>
+          <w:color w:val="D4D4D4"/>
+          <w:kern w:val="0"/>
+          <w:sz w:val="21"/>
+          <w:szCs w:val="21"/>
+        </w:rPr>
+        <w:t xml:space="preserve">                </w:t>
+      </w:r>
+      <w:r>
+        <w:rPr>
+          <w:rFonts w:ascii="Consolas" w:eastAsia="굴림" w:hAnsi="Consolas" w:cs="굴림"/>
+          <w:color w:val="C586C0"/>
+          <w:kern w:val="0"/>
+          <w:sz w:val="21"/>
+          <w:szCs w:val="21"/>
+        </w:rPr>
+        <w:t>return</w:t>
+      </w:r>
+      <w:r>
+        <w:rPr>
+          <w:rFonts w:ascii="Consolas" w:eastAsia="굴림" w:hAnsi="Consolas" w:cs="굴림"/>
+          <w:color w:val="D4D4D4"/>
+          <w:kern w:val="0"/>
+          <w:sz w:val="21"/>
+          <w:szCs w:val="21"/>
+        </w:rPr>
+        <w:t xml:space="preserve"> </w:t>
+      </w:r>
+      <w:r>
+        <w:rPr>
+          <w:rFonts w:ascii="Consolas" w:eastAsia="굴림" w:hAnsi="Consolas" w:cs="굴림"/>
+          <w:color w:val="9CDCFE"/>
+          <w:kern w:val="0"/>
+          <w:sz w:val="21"/>
+          <w:szCs w:val="21"/>
+        </w:rPr>
+        <w:t>answer</w:t>
+      </w:r>
+    </w:p>
+    <w:p>
+      <w:pPr>
+        <w:widowControl/>
+        <w:shd w:val="clear" w:color="auto" w:fill="1E1E1E"/>
+        <w:wordWrap/>
+        <w:autoSpaceDE/>
+        <w:autoSpaceDN/>
+        <w:spacing w:after="0" w:line="285" w:lineRule="atLeast"/>
+        <w:jc w:val="left"/>
+        <w:rPr>
+          <w:rFonts w:ascii="Consolas" w:eastAsia="굴림" w:hAnsi="Consolas" w:cs="굴림"/>
+          <w:color w:val="D4D4D4"/>
+          <w:kern w:val="0"/>
+          <w:sz w:val="21"/>
+          <w:szCs w:val="21"/>
+        </w:rPr>
+      </w:pPr>
+      <w:r>
+        <w:rPr>
+          <w:rFonts w:ascii="Consolas" w:eastAsia="굴림" w:hAnsi="Consolas" w:cs="굴림"/>
+          <w:color w:val="D4D4D4"/>
+          <w:kern w:val="0"/>
+          <w:sz w:val="21"/>
+          <w:szCs w:val="21"/>
+        </w:rPr>
+        <w:t xml:space="preserve">    </w:t>
+      </w:r>
+      <w:r>
+        <w:rPr>
+          <w:rFonts w:ascii="Consolas" w:eastAsia="굴림" w:hAnsi="Consolas" w:cs="굴림"/>
+          <w:color w:val="C586C0"/>
+          <w:kern w:val="0"/>
+          <w:sz w:val="21"/>
+          <w:szCs w:val="21"/>
+        </w:rPr>
+        <w:t>else</w:t>
+      </w:r>
+      <w:r>
+        <w:rPr>
+          <w:rFonts w:ascii="Consolas" w:eastAsia="굴림" w:hAnsi="Consolas" w:cs="굴림"/>
+          <w:color w:val="D4D4D4"/>
+          <w:kern w:val="0"/>
+          <w:sz w:val="21"/>
+          <w:szCs w:val="21"/>
+        </w:rPr>
+        <w:t>:</w:t>
+      </w:r>
+    </w:p>
+    <w:p>
+      <w:pPr>
+        <w:widowControl/>
+        <w:shd w:val="clear" w:color="auto" w:fill="1E1E1E"/>
+        <w:wordWrap/>
+        <w:autoSpaceDE/>
+        <w:autoSpaceDN/>
+        <w:spacing w:after="0" w:line="285" w:lineRule="atLeast"/>
+        <w:jc w:val="left"/>
+        <w:rPr>
+          <w:rFonts w:ascii="Consolas" w:eastAsia="굴림" w:hAnsi="Consolas" w:cs="굴림"/>
+          <w:color w:val="D4D4D4"/>
+          <w:kern w:val="0"/>
+          <w:sz w:val="21"/>
+          <w:szCs w:val="21"/>
+        </w:rPr>
+      </w:pPr>
+      <w:r>
+        <w:rPr>
+          <w:rFonts w:ascii="Consolas" w:eastAsia="굴림" w:hAnsi="Consolas" w:cs="굴림"/>
+          <w:color w:val="D4D4D4"/>
+          <w:kern w:val="0"/>
+          <w:sz w:val="21"/>
+          <w:szCs w:val="21"/>
+        </w:rPr>
+        <w:t xml:space="preserve">        </w:t>
+      </w:r>
+      <w:r>
+        <w:rPr>
+          <w:rFonts w:ascii="Consolas" w:eastAsia="굴림" w:hAnsi="Consolas" w:cs="굴림"/>
+          <w:color w:val="9CDCFE"/>
+          <w:kern w:val="0"/>
+          <w:sz w:val="21"/>
+          <w:szCs w:val="21"/>
+        </w:rPr>
+        <w:t>answer</w:t>
+      </w:r>
+      <w:r>
+        <w:rPr>
+          <w:rFonts w:ascii="Consolas" w:eastAsia="굴림" w:hAnsi="Consolas" w:cs="굴림"/>
+          <w:color w:val="D4D4D4"/>
+          <w:kern w:val="0"/>
+          <w:sz w:val="21"/>
+          <w:szCs w:val="21"/>
+        </w:rPr>
+        <w:t xml:space="preserve"> = </w:t>
+      </w:r>
+      <w:r>
+        <w:rPr>
+          <w:rFonts w:ascii="Consolas" w:eastAsia="굴림" w:hAnsi="Consolas" w:cs="굴림"/>
+          <w:color w:val="569CD6"/>
+          <w:kern w:val="0"/>
+          <w:sz w:val="21"/>
+          <w:szCs w:val="21"/>
+        </w:rPr>
+        <w:t>False</w:t>
+      </w:r>
+    </w:p>
+    <w:p>
+      <w:pPr>
+        <w:widowControl/>
+        <w:shd w:val="clear" w:color="auto" w:fill="1E1E1E"/>
+        <w:wordWrap/>
+        <w:autoSpaceDE/>
+        <w:autoSpaceDN/>
+        <w:spacing w:after="0" w:line="285" w:lineRule="atLeast"/>
+        <w:jc w:val="left"/>
+        <w:rPr>
+          <w:rFonts w:ascii="Consolas" w:eastAsia="굴림" w:hAnsi="Consolas" w:cs="굴림"/>
+          <w:color w:val="D4D4D4"/>
+          <w:kern w:val="0"/>
+          <w:sz w:val="21"/>
+          <w:szCs w:val="21"/>
+        </w:rPr>
+      </w:pPr>
+      <w:r>
+        <w:rPr>
+          <w:rFonts w:ascii="Consolas" w:eastAsia="굴림" w:hAnsi="Consolas" w:cs="굴림"/>
+          <w:color w:val="D4D4D4"/>
+          <w:kern w:val="0"/>
+          <w:sz w:val="21"/>
+          <w:szCs w:val="21"/>
+        </w:rPr>
+        <w:t xml:space="preserve">    </w:t>
+      </w:r>
+      <w:r>
+        <w:rPr>
+          <w:rFonts w:ascii="Consolas" w:eastAsia="굴림" w:hAnsi="Consolas" w:cs="굴림"/>
+          <w:color w:val="C586C0"/>
+          <w:kern w:val="0"/>
+          <w:sz w:val="21"/>
+          <w:szCs w:val="21"/>
+        </w:rPr>
+        <w:t>return</w:t>
+      </w:r>
+      <w:r>
+        <w:rPr>
+          <w:rFonts w:ascii="Consolas" w:eastAsia="굴림" w:hAnsi="Consolas" w:cs="굴림"/>
+          <w:color w:val="D4D4D4"/>
+          <w:kern w:val="0"/>
+          <w:sz w:val="21"/>
+          <w:szCs w:val="21"/>
+        </w:rPr>
+        <w:t xml:space="preserve"> </w:t>
+      </w:r>
+      <w:r>
+        <w:rPr>
+          <w:rFonts w:ascii="Consolas" w:eastAsia="굴림" w:hAnsi="Consolas" w:cs="굴림"/>
+          <w:color w:val="9CDCFE"/>
+          <w:kern w:val="0"/>
+          <w:sz w:val="21"/>
+          <w:szCs w:val="21"/>
+        </w:rPr>
+        <w:t>answer</w:t>
+      </w:r>
+    </w:p>
+    <w:p>
+      <w:pPr>
+        <w:widowControl/>
+        <w:shd w:val="clear" w:color="auto" w:fill="1E1E1E"/>
+        <w:wordWrap/>
+        <w:autoSpaceDE/>
+        <w:autoSpaceDN/>
+        <w:spacing w:after="0" w:line="285" w:lineRule="atLeast"/>
+        <w:jc w:val="left"/>
+        <w:rPr>
+          <w:rFonts w:ascii="Consolas" w:eastAsia="굴림" w:hAnsi="Consolas" w:cs="굴림"/>
+          <w:color w:val="D4D4D4"/>
+          <w:kern w:val="0"/>
+          <w:sz w:val="21"/>
+          <w:szCs w:val="21"/>
+        </w:rPr>
+      </w:pPr>
+    </w:p>
+    <w:p>
+      <w:pPr>
+        <w:widowControl/>
+        <w:shd w:val="clear" w:color="auto" w:fill="1E1E1E"/>
+        <w:wordWrap/>
+        <w:autoSpaceDE/>
+        <w:autoSpaceDN/>
+        <w:spacing w:after="0" w:line="285" w:lineRule="atLeast"/>
+        <w:jc w:val="left"/>
+        <w:rPr>
+          <w:rFonts w:ascii="Consolas" w:eastAsia="굴림" w:hAnsi="Consolas" w:cs="굴림"/>
+          <w:color w:val="D4D4D4"/>
+          <w:kern w:val="0"/>
+          <w:sz w:val="21"/>
+          <w:szCs w:val="21"/>
+        </w:rPr>
+      </w:pPr>
+      <w:r>
+        <w:rPr>
+          <w:rFonts w:ascii="Consolas" w:eastAsia="굴림" w:hAnsi="Consolas" w:cs="굴림"/>
+          <w:color w:val="9CDCFE"/>
+          <w:kern w:val="0"/>
+          <w:sz w:val="21"/>
+          <w:szCs w:val="21"/>
+        </w:rPr>
+        <w:t>s1</w:t>
+      </w:r>
+      <w:r>
+        <w:rPr>
+          <w:rFonts w:ascii="Consolas" w:eastAsia="굴림" w:hAnsi="Consolas" w:cs="굴림"/>
+          <w:color w:val="D4D4D4"/>
+          <w:kern w:val="0"/>
+          <w:sz w:val="21"/>
+          <w:szCs w:val="21"/>
+        </w:rPr>
+        <w:t xml:space="preserve"> = </w:t>
+      </w:r>
+      <w:r>
+        <w:rPr>
+          <w:rFonts w:ascii="Consolas" w:eastAsia="굴림" w:hAnsi="Consolas" w:cs="굴림"/>
+          <w:color w:val="CE9178"/>
+          <w:kern w:val="0"/>
+          <w:sz w:val="21"/>
+          <w:szCs w:val="21"/>
+        </w:rPr>
+        <w:t>"1234"</w:t>
+      </w:r>
+    </w:p>
+    <w:p>
+      <w:pPr>
+        <w:widowControl/>
+        <w:shd w:val="clear" w:color="auto" w:fill="1E1E1E"/>
+        <w:wordWrap/>
+        <w:autoSpaceDE/>
+        <w:autoSpaceDN/>
+        <w:spacing w:after="0" w:line="285" w:lineRule="atLeast"/>
+        <w:jc w:val="left"/>
+        <w:rPr>
+          <w:rFonts w:ascii="Consolas" w:eastAsia="굴림" w:hAnsi="Consolas" w:cs="굴림"/>
+          <w:color w:val="D4D4D4"/>
+          <w:kern w:val="0"/>
+          <w:sz w:val="21"/>
+          <w:szCs w:val="21"/>
+        </w:rPr>
+      </w:pPr>
+      <w:r>
+        <w:rPr>
+          <w:rFonts w:ascii="Consolas" w:eastAsia="굴림" w:hAnsi="Consolas" w:cs="굴림"/>
+          <w:color w:val="DCDCAA"/>
+          <w:kern w:val="0"/>
+          <w:sz w:val="21"/>
+          <w:szCs w:val="21"/>
+        </w:rPr>
+        <w:t>print</w:t>
+      </w:r>
+      <w:r>
+        <w:rPr>
+          <w:rFonts w:ascii="Consolas" w:eastAsia="굴림" w:hAnsi="Consolas" w:cs="굴림"/>
+          <w:color w:val="D4D4D4"/>
+          <w:kern w:val="0"/>
+          <w:sz w:val="21"/>
+          <w:szCs w:val="21"/>
+        </w:rPr>
+        <w:t>(</w:t>
+      </w:r>
+      <w:r>
+        <w:rPr>
+          <w:rFonts w:ascii="Consolas" w:eastAsia="굴림" w:hAnsi="Consolas" w:cs="굴림"/>
+          <w:color w:val="DCDCAA"/>
+          <w:kern w:val="0"/>
+          <w:sz w:val="21"/>
+          <w:szCs w:val="21"/>
+        </w:rPr>
+        <w:t>solution</w:t>
+      </w:r>
+      <w:r>
+        <w:rPr>
+          <w:rFonts w:ascii="Consolas" w:eastAsia="굴림" w:hAnsi="Consolas" w:cs="굴림"/>
+          <w:color w:val="D4D4D4"/>
+          <w:kern w:val="0"/>
+          <w:sz w:val="21"/>
+          <w:szCs w:val="21"/>
+        </w:rPr>
+        <w:t>(</w:t>
+      </w:r>
+      <w:r>
+        <w:rPr>
+          <w:rFonts w:ascii="Consolas" w:eastAsia="굴림" w:hAnsi="Consolas" w:cs="굴림"/>
+          <w:color w:val="9CDCFE"/>
+          <w:kern w:val="0"/>
+          <w:sz w:val="21"/>
+          <w:szCs w:val="21"/>
+        </w:rPr>
+        <w:t>s1</w:t>
+      </w:r>
+      <w:r>
+        <w:rPr>
+          <w:rFonts w:ascii="Consolas" w:eastAsia="굴림" w:hAnsi="Consolas" w:cs="굴림"/>
+          <w:color w:val="D4D4D4"/>
+          <w:kern w:val="0"/>
+          <w:sz w:val="21"/>
+          <w:szCs w:val="21"/>
+        </w:rPr>
+        <w:t>))</w:t>
+      </w:r>
+    </w:p>
+    <w:p>
+      <w:pPr>
+        <w:rPr>
+          <w:rFonts w:hint="eastAsia"/>
+        </w:rPr>
+      </w:pPr>
+    </w:p>
+    <w:p>
+      <w:hyperlink r:id="rId32" w:history="1">
+        <w:r>
+          <w:rPr>
+            <w:rStyle w:val="a4"/>
+          </w:rPr>
+          <w:t>https://programmers.co.kr/learn/courses/30/lessons/12918</w:t>
+        </w:r>
+      </w:hyperlink>
+    </w:p>
+    <w:p/>
+    <w:p>
+      <w:pPr>
+        <w:pStyle w:val="a3"/>
+        <w:numPr>
+          <w:ilvl w:val="0"/>
+          <w:numId w:val="2"/>
+        </w:numPr>
+        <w:ind w:leftChars="0"/>
+      </w:pPr>
+      <w:r>
+        <w:rPr>
+          <w:rFonts w:hint="eastAsia"/>
+        </w:rPr>
+        <w:t>문자열을</w:t>
+      </w:r>
+      <w:r>
+        <w:t xml:space="preserve"> 정수로 바꾸기</w:t>
+      </w:r>
+    </w:p>
+    <w:p>
+      <w:pPr>
+        <w:widowControl/>
+        <w:shd w:val="clear" w:color="auto" w:fill="1E1E1E"/>
+        <w:wordWrap/>
+        <w:autoSpaceDE/>
+        <w:autoSpaceDN/>
+        <w:spacing w:after="0" w:line="285" w:lineRule="atLeast"/>
+        <w:jc w:val="left"/>
+        <w:rPr>
+          <w:rFonts w:ascii="Consolas" w:eastAsia="굴림" w:hAnsi="Consolas" w:cs="굴림"/>
+          <w:color w:val="D4D4D4"/>
+          <w:kern w:val="0"/>
+          <w:sz w:val="21"/>
+          <w:szCs w:val="21"/>
+        </w:rPr>
+      </w:pPr>
+      <w:r>
+        <w:rPr>
+          <w:rFonts w:ascii="Consolas" w:eastAsia="굴림" w:hAnsi="Consolas" w:cs="굴림"/>
+          <w:color w:val="569CD6"/>
+          <w:kern w:val="0"/>
+          <w:sz w:val="21"/>
+          <w:szCs w:val="21"/>
+        </w:rPr>
+        <w:t>def</w:t>
+      </w:r>
+      <w:r>
+        <w:rPr>
+          <w:rFonts w:ascii="Consolas" w:eastAsia="굴림" w:hAnsi="Consolas" w:cs="굴림"/>
+          <w:color w:val="D4D4D4"/>
+          <w:kern w:val="0"/>
+          <w:sz w:val="21"/>
+          <w:szCs w:val="21"/>
+        </w:rPr>
+        <w:t xml:space="preserve"> </w:t>
+      </w:r>
+      <w:r>
+        <w:rPr>
+          <w:rFonts w:ascii="Consolas" w:eastAsia="굴림" w:hAnsi="Consolas" w:cs="굴림"/>
+          <w:color w:val="DCDCAA"/>
+          <w:kern w:val="0"/>
+          <w:sz w:val="21"/>
+          <w:szCs w:val="21"/>
+        </w:rPr>
+        <w:t>solution</w:t>
+      </w:r>
+      <w:r>
+        <w:rPr>
+          <w:rFonts w:ascii="Consolas" w:eastAsia="굴림" w:hAnsi="Consolas" w:cs="굴림"/>
+          <w:color w:val="D4D4D4"/>
+          <w:kern w:val="0"/>
+          <w:sz w:val="21"/>
+          <w:szCs w:val="21"/>
+        </w:rPr>
+        <w:t>(</w:t>
+      </w:r>
+      <w:r>
+        <w:rPr>
+          <w:rFonts w:ascii="Consolas" w:eastAsia="굴림" w:hAnsi="Consolas" w:cs="굴림"/>
+          <w:color w:val="9CDCFE"/>
+          <w:kern w:val="0"/>
+          <w:sz w:val="21"/>
+          <w:szCs w:val="21"/>
+        </w:rPr>
+        <w:t>s</w:t>
+      </w:r>
+      <w:r>
+        <w:rPr>
+          <w:rFonts w:ascii="Consolas" w:eastAsia="굴림" w:hAnsi="Consolas" w:cs="굴림"/>
+          <w:color w:val="D4D4D4"/>
+          <w:kern w:val="0"/>
+          <w:sz w:val="21"/>
+          <w:szCs w:val="21"/>
+        </w:rPr>
+        <w:t>):</w:t>
+      </w:r>
+    </w:p>
+    <w:p>
+      <w:pPr>
+        <w:widowControl/>
+        <w:shd w:val="clear" w:color="auto" w:fill="1E1E1E"/>
+        <w:wordWrap/>
+        <w:autoSpaceDE/>
+        <w:autoSpaceDN/>
+        <w:spacing w:after="0" w:line="285" w:lineRule="atLeast"/>
+        <w:jc w:val="left"/>
+        <w:rPr>
+          <w:rFonts w:ascii="Consolas" w:eastAsia="굴림" w:hAnsi="Consolas" w:cs="굴림"/>
+          <w:color w:val="D4D4D4"/>
+          <w:kern w:val="0"/>
+          <w:sz w:val="21"/>
+          <w:szCs w:val="21"/>
+        </w:rPr>
+      </w:pPr>
+      <w:r>
+        <w:rPr>
+          <w:rFonts w:ascii="Consolas" w:eastAsia="굴림" w:hAnsi="Consolas" w:cs="굴림"/>
+          <w:color w:val="D4D4D4"/>
+          <w:kern w:val="0"/>
+          <w:sz w:val="21"/>
+          <w:szCs w:val="21"/>
+        </w:rPr>
+        <w:t xml:space="preserve">    </w:t>
+      </w:r>
+      <w:r>
+        <w:rPr>
+          <w:rFonts w:ascii="Consolas" w:eastAsia="굴림" w:hAnsi="Consolas" w:cs="굴림"/>
+          <w:color w:val="9CDCFE"/>
+          <w:kern w:val="0"/>
+          <w:sz w:val="21"/>
+          <w:szCs w:val="21"/>
+        </w:rPr>
+        <w:t>result</w:t>
+      </w:r>
+      <w:r>
+        <w:rPr>
+          <w:rFonts w:ascii="Consolas" w:eastAsia="굴림" w:hAnsi="Consolas" w:cs="굴림"/>
+          <w:color w:val="D4D4D4"/>
+          <w:kern w:val="0"/>
+          <w:sz w:val="21"/>
+          <w:szCs w:val="21"/>
+        </w:rPr>
+        <w:t xml:space="preserve"> = </w:t>
+      </w:r>
+      <w:r>
+        <w:rPr>
+          <w:rFonts w:ascii="Consolas" w:eastAsia="굴림" w:hAnsi="Consolas" w:cs="굴림"/>
+          <w:color w:val="CE9178"/>
+          <w:kern w:val="0"/>
+          <w:sz w:val="21"/>
+          <w:szCs w:val="21"/>
+        </w:rPr>
+        <w:t>""</w:t>
+      </w:r>
+    </w:p>
+    <w:p>
+      <w:pPr>
+        <w:widowControl/>
+        <w:shd w:val="clear" w:color="auto" w:fill="1E1E1E"/>
+        <w:wordWrap/>
+        <w:autoSpaceDE/>
+        <w:autoSpaceDN/>
+        <w:spacing w:after="0" w:line="285" w:lineRule="atLeast"/>
+        <w:jc w:val="left"/>
+        <w:rPr>
+          <w:rFonts w:ascii="Consolas" w:eastAsia="굴림" w:hAnsi="Consolas" w:cs="굴림"/>
+          <w:color w:val="D4D4D4"/>
+          <w:kern w:val="0"/>
+          <w:sz w:val="21"/>
+          <w:szCs w:val="21"/>
+        </w:rPr>
+      </w:pPr>
+      <w:r>
+        <w:rPr>
+          <w:rFonts w:ascii="Consolas" w:eastAsia="굴림" w:hAnsi="Consolas" w:cs="굴림"/>
+          <w:color w:val="D4D4D4"/>
+          <w:kern w:val="0"/>
+          <w:sz w:val="21"/>
+          <w:szCs w:val="21"/>
+        </w:rPr>
+        <w:t xml:space="preserve">    </w:t>
+      </w:r>
+      <w:r>
+        <w:rPr>
+          <w:rFonts w:ascii="Consolas" w:eastAsia="굴림" w:hAnsi="Consolas" w:cs="굴림"/>
+          <w:color w:val="9CDCFE"/>
+          <w:kern w:val="0"/>
+          <w:sz w:val="21"/>
+          <w:szCs w:val="21"/>
+        </w:rPr>
+        <w:t>a</w:t>
+      </w:r>
+      <w:r>
+        <w:rPr>
+          <w:rFonts w:ascii="Consolas" w:eastAsia="굴림" w:hAnsi="Consolas" w:cs="굴림"/>
+          <w:color w:val="D4D4D4"/>
+          <w:kern w:val="0"/>
+          <w:sz w:val="21"/>
+          <w:szCs w:val="21"/>
+        </w:rPr>
+        <w:t xml:space="preserve"> = </w:t>
+      </w:r>
+      <w:r>
+        <w:rPr>
+          <w:rFonts w:ascii="Consolas" w:eastAsia="굴림" w:hAnsi="Consolas" w:cs="굴림"/>
+          <w:color w:val="CE9178"/>
+          <w:kern w:val="0"/>
+          <w:sz w:val="21"/>
+          <w:szCs w:val="21"/>
+        </w:rPr>
+        <w:t>""</w:t>
+      </w:r>
+    </w:p>
+    <w:p>
+      <w:pPr>
+        <w:widowControl/>
+        <w:shd w:val="clear" w:color="auto" w:fill="1E1E1E"/>
+        <w:wordWrap/>
+        <w:autoSpaceDE/>
+        <w:autoSpaceDN/>
+        <w:spacing w:after="0" w:line="285" w:lineRule="atLeast"/>
+        <w:jc w:val="left"/>
+        <w:rPr>
+          <w:rFonts w:ascii="Consolas" w:eastAsia="굴림" w:hAnsi="Consolas" w:cs="굴림"/>
+          <w:color w:val="D4D4D4"/>
+          <w:kern w:val="0"/>
+          <w:sz w:val="21"/>
+          <w:szCs w:val="21"/>
+        </w:rPr>
+      </w:pPr>
+      <w:r>
+        <w:rPr>
+          <w:rFonts w:ascii="Consolas" w:eastAsia="굴림" w:hAnsi="Consolas" w:cs="굴림"/>
+          <w:color w:val="D4D4D4"/>
+          <w:kern w:val="0"/>
+          <w:sz w:val="21"/>
+          <w:szCs w:val="21"/>
+        </w:rPr>
+        <w:t xml:space="preserve">    </w:t>
+      </w:r>
+      <w:r>
+        <w:rPr>
+          <w:rFonts w:ascii="Consolas" w:eastAsia="굴림" w:hAnsi="Consolas" w:cs="굴림"/>
+          <w:color w:val="9CDCFE"/>
+          <w:kern w:val="0"/>
+          <w:sz w:val="21"/>
+          <w:szCs w:val="21"/>
+        </w:rPr>
+        <w:t>answer</w:t>
+      </w:r>
+      <w:r>
+        <w:rPr>
+          <w:rFonts w:ascii="Consolas" w:eastAsia="굴림" w:hAnsi="Consolas" w:cs="굴림"/>
+          <w:color w:val="D4D4D4"/>
+          <w:kern w:val="0"/>
+          <w:sz w:val="21"/>
+          <w:szCs w:val="21"/>
+        </w:rPr>
+        <w:t xml:space="preserve"> = </w:t>
+      </w:r>
+      <w:r>
+        <w:rPr>
+          <w:rFonts w:ascii="Consolas" w:eastAsia="굴림" w:hAnsi="Consolas" w:cs="굴림"/>
+          <w:color w:val="B5CEA8"/>
+          <w:kern w:val="0"/>
+          <w:sz w:val="21"/>
+          <w:szCs w:val="21"/>
+        </w:rPr>
+        <w:t>0</w:t>
+      </w:r>
+    </w:p>
+    <w:p>
+      <w:pPr>
+        <w:widowControl/>
+        <w:shd w:val="clear" w:color="auto" w:fill="1E1E1E"/>
+        <w:wordWrap/>
+        <w:autoSpaceDE/>
+        <w:autoSpaceDN/>
+        <w:spacing w:after="0" w:line="285" w:lineRule="atLeast"/>
+        <w:jc w:val="left"/>
+        <w:rPr>
+          <w:rFonts w:ascii="Consolas" w:eastAsia="굴림" w:hAnsi="Consolas" w:cs="굴림"/>
+          <w:color w:val="D4D4D4"/>
+          <w:kern w:val="0"/>
+          <w:sz w:val="21"/>
+          <w:szCs w:val="21"/>
+        </w:rPr>
+      </w:pPr>
+      <w:r>
+        <w:rPr>
+          <w:rFonts w:ascii="Consolas" w:eastAsia="굴림" w:hAnsi="Consolas" w:cs="굴림"/>
+          <w:color w:val="D4D4D4"/>
+          <w:kern w:val="0"/>
+          <w:sz w:val="21"/>
+          <w:szCs w:val="21"/>
+        </w:rPr>
+        <w:lastRenderedPageBreak/>
+        <w:t xml:space="preserve">    </w:t>
+      </w:r>
+      <w:r>
+        <w:rPr>
+          <w:rFonts w:ascii="Consolas" w:eastAsia="굴림" w:hAnsi="Consolas" w:cs="굴림"/>
+          <w:color w:val="C586C0"/>
+          <w:kern w:val="0"/>
+          <w:sz w:val="21"/>
+          <w:szCs w:val="21"/>
+        </w:rPr>
+        <w:t>for</w:t>
+      </w:r>
+      <w:r>
+        <w:rPr>
+          <w:rFonts w:ascii="Consolas" w:eastAsia="굴림" w:hAnsi="Consolas" w:cs="굴림"/>
+          <w:color w:val="D4D4D4"/>
+          <w:kern w:val="0"/>
+          <w:sz w:val="21"/>
+          <w:szCs w:val="21"/>
+        </w:rPr>
+        <w:t xml:space="preserve"> </w:t>
+      </w:r>
+      <w:proofErr w:type="spellStart"/>
+      <w:r>
+        <w:rPr>
+          <w:rFonts w:ascii="Consolas" w:eastAsia="굴림" w:hAnsi="Consolas" w:cs="굴림"/>
+          <w:color w:val="9CDCFE"/>
+          <w:kern w:val="0"/>
+          <w:sz w:val="21"/>
+          <w:szCs w:val="21"/>
+        </w:rPr>
+        <w:t>i</w:t>
+      </w:r>
+      <w:proofErr w:type="spellEnd"/>
+      <w:r>
+        <w:rPr>
+          <w:rFonts w:ascii="Consolas" w:eastAsia="굴림" w:hAnsi="Consolas" w:cs="굴림"/>
+          <w:color w:val="D4D4D4"/>
+          <w:kern w:val="0"/>
+          <w:sz w:val="21"/>
+          <w:szCs w:val="21"/>
+        </w:rPr>
+        <w:t xml:space="preserve"> </w:t>
+      </w:r>
+      <w:r>
+        <w:rPr>
+          <w:rFonts w:ascii="Consolas" w:eastAsia="굴림" w:hAnsi="Consolas" w:cs="굴림"/>
+          <w:color w:val="C586C0"/>
+          <w:kern w:val="0"/>
+          <w:sz w:val="21"/>
+          <w:szCs w:val="21"/>
+        </w:rPr>
+        <w:t>in</w:t>
+      </w:r>
+      <w:r>
+        <w:rPr>
+          <w:rFonts w:ascii="Consolas" w:eastAsia="굴림" w:hAnsi="Consolas" w:cs="굴림"/>
+          <w:color w:val="D4D4D4"/>
+          <w:kern w:val="0"/>
+          <w:sz w:val="21"/>
+          <w:szCs w:val="21"/>
+        </w:rPr>
+        <w:t xml:space="preserve"> </w:t>
+      </w:r>
+      <w:r>
+        <w:rPr>
+          <w:rFonts w:ascii="Consolas" w:eastAsia="굴림" w:hAnsi="Consolas" w:cs="굴림"/>
+          <w:color w:val="9CDCFE"/>
+          <w:kern w:val="0"/>
+          <w:sz w:val="21"/>
+          <w:szCs w:val="21"/>
+        </w:rPr>
+        <w:t>s</w:t>
+      </w:r>
+      <w:r>
+        <w:rPr>
+          <w:rFonts w:ascii="Consolas" w:eastAsia="굴림" w:hAnsi="Consolas" w:cs="굴림"/>
+          <w:color w:val="D4D4D4"/>
+          <w:kern w:val="0"/>
+          <w:sz w:val="21"/>
+          <w:szCs w:val="21"/>
+        </w:rPr>
+        <w:t>:</w:t>
+      </w:r>
+    </w:p>
+    <w:p>
+      <w:pPr>
+        <w:widowControl/>
+        <w:shd w:val="clear" w:color="auto" w:fill="1E1E1E"/>
+        <w:wordWrap/>
+        <w:autoSpaceDE/>
+        <w:autoSpaceDN/>
+        <w:spacing w:after="0" w:line="285" w:lineRule="atLeast"/>
+        <w:jc w:val="left"/>
+        <w:rPr>
+          <w:rFonts w:ascii="Consolas" w:eastAsia="굴림" w:hAnsi="Consolas" w:cs="굴림"/>
+          <w:color w:val="D4D4D4"/>
+          <w:kern w:val="0"/>
+          <w:sz w:val="21"/>
+          <w:szCs w:val="21"/>
+        </w:rPr>
+      </w:pPr>
+      <w:r>
+        <w:rPr>
+          <w:rFonts w:ascii="Consolas" w:eastAsia="굴림" w:hAnsi="Consolas" w:cs="굴림"/>
+          <w:color w:val="D4D4D4"/>
+          <w:kern w:val="0"/>
+          <w:sz w:val="21"/>
+          <w:szCs w:val="21"/>
+        </w:rPr>
+        <w:t xml:space="preserve">        </w:t>
+      </w:r>
+      <w:r>
+        <w:rPr>
+          <w:rFonts w:ascii="Consolas" w:eastAsia="굴림" w:hAnsi="Consolas" w:cs="굴림"/>
+          <w:color w:val="C586C0"/>
+          <w:kern w:val="0"/>
+          <w:sz w:val="21"/>
+          <w:szCs w:val="21"/>
+        </w:rPr>
+        <w:t>if</w:t>
+      </w:r>
+      <w:r>
+        <w:rPr>
+          <w:rFonts w:ascii="Consolas" w:eastAsia="굴림" w:hAnsi="Consolas" w:cs="굴림"/>
+          <w:color w:val="D4D4D4"/>
+          <w:kern w:val="0"/>
+          <w:sz w:val="21"/>
+          <w:szCs w:val="21"/>
+        </w:rPr>
+        <w:t xml:space="preserve"> </w:t>
+      </w:r>
+      <w:proofErr w:type="spellStart"/>
+      <w:proofErr w:type="gramStart"/>
+      <w:r>
+        <w:rPr>
+          <w:rFonts w:ascii="Consolas" w:eastAsia="굴림" w:hAnsi="Consolas" w:cs="굴림"/>
+          <w:color w:val="9CDCFE"/>
+          <w:kern w:val="0"/>
+          <w:sz w:val="21"/>
+          <w:szCs w:val="21"/>
+        </w:rPr>
+        <w:t>i</w:t>
+      </w:r>
+      <w:r>
+        <w:rPr>
+          <w:rFonts w:ascii="Consolas" w:eastAsia="굴림" w:hAnsi="Consolas" w:cs="굴림"/>
+          <w:color w:val="D4D4D4"/>
+          <w:kern w:val="0"/>
+          <w:sz w:val="21"/>
+          <w:szCs w:val="21"/>
+        </w:rPr>
+        <w:t>.isdigit</w:t>
+      </w:r>
+      <w:proofErr w:type="spellEnd"/>
+      <w:proofErr w:type="gramEnd"/>
+      <w:r>
+        <w:rPr>
+          <w:rFonts w:ascii="Consolas" w:eastAsia="굴림" w:hAnsi="Consolas" w:cs="굴림"/>
+          <w:color w:val="D4D4D4"/>
+          <w:kern w:val="0"/>
+          <w:sz w:val="21"/>
+          <w:szCs w:val="21"/>
+        </w:rPr>
+        <w:t xml:space="preserve">() == </w:t>
+      </w:r>
+      <w:r>
+        <w:rPr>
+          <w:rFonts w:ascii="Consolas" w:eastAsia="굴림" w:hAnsi="Consolas" w:cs="굴림"/>
+          <w:color w:val="569CD6"/>
+          <w:kern w:val="0"/>
+          <w:sz w:val="21"/>
+          <w:szCs w:val="21"/>
+        </w:rPr>
+        <w:t>True</w:t>
+      </w:r>
+      <w:r>
+        <w:rPr>
+          <w:rFonts w:ascii="Consolas" w:eastAsia="굴림" w:hAnsi="Consolas" w:cs="굴림"/>
+          <w:color w:val="D4D4D4"/>
+          <w:kern w:val="0"/>
+          <w:sz w:val="21"/>
+          <w:szCs w:val="21"/>
+        </w:rPr>
+        <w:t>:</w:t>
+      </w:r>
+    </w:p>
+    <w:p>
+      <w:pPr>
+        <w:widowControl/>
+        <w:shd w:val="clear" w:color="auto" w:fill="1E1E1E"/>
+        <w:wordWrap/>
+        <w:autoSpaceDE/>
+        <w:autoSpaceDN/>
+        <w:spacing w:after="0" w:line="285" w:lineRule="atLeast"/>
+        <w:jc w:val="left"/>
+        <w:rPr>
+          <w:rFonts w:ascii="Consolas" w:eastAsia="굴림" w:hAnsi="Consolas" w:cs="굴림"/>
+          <w:color w:val="D4D4D4"/>
+          <w:kern w:val="0"/>
+          <w:sz w:val="21"/>
+          <w:szCs w:val="21"/>
+        </w:rPr>
+      </w:pPr>
+      <w:r>
+        <w:rPr>
+          <w:rFonts w:ascii="Consolas" w:eastAsia="굴림" w:hAnsi="Consolas" w:cs="굴림"/>
+          <w:color w:val="D4D4D4"/>
+          <w:kern w:val="0"/>
+          <w:sz w:val="21"/>
+          <w:szCs w:val="21"/>
+        </w:rPr>
+        <w:t xml:space="preserve">            </w:t>
+      </w:r>
+      <w:r>
+        <w:rPr>
+          <w:rFonts w:ascii="Consolas" w:eastAsia="굴림" w:hAnsi="Consolas" w:cs="굴림"/>
+          <w:color w:val="9CDCFE"/>
+          <w:kern w:val="0"/>
+          <w:sz w:val="21"/>
+          <w:szCs w:val="21"/>
+        </w:rPr>
+        <w:t>result</w:t>
+      </w:r>
+      <w:r>
+        <w:rPr>
+          <w:rFonts w:ascii="Consolas" w:eastAsia="굴림" w:hAnsi="Consolas" w:cs="굴림"/>
+          <w:color w:val="D4D4D4"/>
+          <w:kern w:val="0"/>
+          <w:sz w:val="21"/>
+          <w:szCs w:val="21"/>
+        </w:rPr>
+        <w:t xml:space="preserve"> += </w:t>
+      </w:r>
+      <w:proofErr w:type="spellStart"/>
+      <w:r>
+        <w:rPr>
+          <w:rFonts w:ascii="Consolas" w:eastAsia="굴림" w:hAnsi="Consolas" w:cs="굴림"/>
+          <w:color w:val="9CDCFE"/>
+          <w:kern w:val="0"/>
+          <w:sz w:val="21"/>
+          <w:szCs w:val="21"/>
+        </w:rPr>
+        <w:t>i</w:t>
+      </w:r>
+      <w:proofErr w:type="spellEnd"/>
+    </w:p>
+    <w:p>
+      <w:pPr>
+        <w:widowControl/>
+        <w:shd w:val="clear" w:color="auto" w:fill="1E1E1E"/>
+        <w:wordWrap/>
+        <w:autoSpaceDE/>
+        <w:autoSpaceDN/>
+        <w:spacing w:after="0" w:line="285" w:lineRule="atLeast"/>
+        <w:jc w:val="left"/>
+        <w:rPr>
+          <w:rFonts w:ascii="Consolas" w:eastAsia="굴림" w:hAnsi="Consolas" w:cs="굴림"/>
+          <w:color w:val="D4D4D4"/>
+          <w:kern w:val="0"/>
+          <w:sz w:val="21"/>
+          <w:szCs w:val="21"/>
+        </w:rPr>
+      </w:pPr>
+      <w:r>
+        <w:rPr>
+          <w:rFonts w:ascii="Consolas" w:eastAsia="굴림" w:hAnsi="Consolas" w:cs="굴림"/>
+          <w:color w:val="D4D4D4"/>
+          <w:kern w:val="0"/>
+          <w:sz w:val="21"/>
+          <w:szCs w:val="21"/>
+        </w:rPr>
+        <w:t xml:space="preserve">        </w:t>
+      </w:r>
+      <w:r>
+        <w:rPr>
+          <w:rFonts w:ascii="Consolas" w:eastAsia="굴림" w:hAnsi="Consolas" w:cs="굴림"/>
+          <w:color w:val="C586C0"/>
+          <w:kern w:val="0"/>
+          <w:sz w:val="21"/>
+          <w:szCs w:val="21"/>
+        </w:rPr>
+        <w:t>else</w:t>
+      </w:r>
+      <w:r>
+        <w:rPr>
+          <w:rFonts w:ascii="Consolas" w:eastAsia="굴림" w:hAnsi="Consolas" w:cs="굴림"/>
+          <w:color w:val="D4D4D4"/>
+          <w:kern w:val="0"/>
+          <w:sz w:val="21"/>
+          <w:szCs w:val="21"/>
+        </w:rPr>
+        <w:t>:</w:t>
+      </w:r>
+    </w:p>
+    <w:p>
+      <w:pPr>
+        <w:widowControl/>
+        <w:shd w:val="clear" w:color="auto" w:fill="1E1E1E"/>
+        <w:wordWrap/>
+        <w:autoSpaceDE/>
+        <w:autoSpaceDN/>
+        <w:spacing w:after="0" w:line="285" w:lineRule="atLeast"/>
+        <w:jc w:val="left"/>
+        <w:rPr>
+          <w:rFonts w:ascii="Consolas" w:eastAsia="굴림" w:hAnsi="Consolas" w:cs="굴림"/>
+          <w:color w:val="D4D4D4"/>
+          <w:kern w:val="0"/>
+          <w:sz w:val="21"/>
+          <w:szCs w:val="21"/>
+        </w:rPr>
+      </w:pPr>
+      <w:r>
+        <w:rPr>
+          <w:rFonts w:ascii="Consolas" w:eastAsia="굴림" w:hAnsi="Consolas" w:cs="굴림"/>
+          <w:color w:val="D4D4D4"/>
+          <w:kern w:val="0"/>
+          <w:sz w:val="21"/>
+          <w:szCs w:val="21"/>
+        </w:rPr>
+        <w:t xml:space="preserve">            </w:t>
+      </w:r>
+      <w:r>
+        <w:rPr>
+          <w:rFonts w:ascii="Consolas" w:eastAsia="굴림" w:hAnsi="Consolas" w:cs="굴림"/>
+          <w:color w:val="9CDCFE"/>
+          <w:kern w:val="0"/>
+          <w:sz w:val="21"/>
+          <w:szCs w:val="21"/>
+        </w:rPr>
+        <w:t>a</w:t>
+      </w:r>
+      <w:r>
+        <w:rPr>
+          <w:rFonts w:ascii="Consolas" w:eastAsia="굴림" w:hAnsi="Consolas" w:cs="굴림"/>
+          <w:color w:val="D4D4D4"/>
+          <w:kern w:val="0"/>
+          <w:sz w:val="21"/>
+          <w:szCs w:val="21"/>
+        </w:rPr>
+        <w:t xml:space="preserve"> += </w:t>
+      </w:r>
+      <w:proofErr w:type="spellStart"/>
+      <w:r>
+        <w:rPr>
+          <w:rFonts w:ascii="Consolas" w:eastAsia="굴림" w:hAnsi="Consolas" w:cs="굴림"/>
+          <w:color w:val="9CDCFE"/>
+          <w:kern w:val="0"/>
+          <w:sz w:val="21"/>
+          <w:szCs w:val="21"/>
+        </w:rPr>
+        <w:t>i</w:t>
+      </w:r>
+      <w:proofErr w:type="spellEnd"/>
+    </w:p>
+    <w:p>
+      <w:pPr>
+        <w:widowControl/>
+        <w:shd w:val="clear" w:color="auto" w:fill="1E1E1E"/>
+        <w:wordWrap/>
+        <w:autoSpaceDE/>
+        <w:autoSpaceDN/>
+        <w:spacing w:after="0" w:line="285" w:lineRule="atLeast"/>
+        <w:jc w:val="left"/>
+        <w:rPr>
+          <w:rFonts w:ascii="Consolas" w:eastAsia="굴림" w:hAnsi="Consolas" w:cs="굴림"/>
+          <w:color w:val="D4D4D4"/>
+          <w:kern w:val="0"/>
+          <w:sz w:val="21"/>
+          <w:szCs w:val="21"/>
+        </w:rPr>
+      </w:pPr>
+      <w:r>
+        <w:rPr>
+          <w:rFonts w:ascii="Consolas" w:eastAsia="굴림" w:hAnsi="Consolas" w:cs="굴림"/>
+          <w:color w:val="D4D4D4"/>
+          <w:kern w:val="0"/>
+          <w:sz w:val="21"/>
+          <w:szCs w:val="21"/>
+        </w:rPr>
+        <w:t xml:space="preserve">    </w:t>
+      </w:r>
+      <w:r>
+        <w:rPr>
+          <w:rFonts w:ascii="Consolas" w:eastAsia="굴림" w:hAnsi="Consolas" w:cs="굴림"/>
+          <w:color w:val="9CDCFE"/>
+          <w:kern w:val="0"/>
+          <w:sz w:val="21"/>
+          <w:szCs w:val="21"/>
+        </w:rPr>
+        <w:t>answer</w:t>
+      </w:r>
+      <w:r>
+        <w:rPr>
+          <w:rFonts w:ascii="Consolas" w:eastAsia="굴림" w:hAnsi="Consolas" w:cs="굴림"/>
+          <w:color w:val="D4D4D4"/>
+          <w:kern w:val="0"/>
+          <w:sz w:val="21"/>
+          <w:szCs w:val="21"/>
+        </w:rPr>
+        <w:t xml:space="preserve"> = </w:t>
+      </w:r>
+      <w:r>
+        <w:rPr>
+          <w:rFonts w:ascii="Consolas" w:eastAsia="굴림" w:hAnsi="Consolas" w:cs="굴림"/>
+          <w:color w:val="4EC9B0"/>
+          <w:kern w:val="0"/>
+          <w:sz w:val="21"/>
+          <w:szCs w:val="21"/>
+        </w:rPr>
+        <w:t>int</w:t>
+      </w:r>
+      <w:r>
+        <w:rPr>
+          <w:rFonts w:ascii="Consolas" w:eastAsia="굴림" w:hAnsi="Consolas" w:cs="굴림"/>
+          <w:color w:val="D4D4D4"/>
+          <w:kern w:val="0"/>
+          <w:sz w:val="21"/>
+          <w:szCs w:val="21"/>
+        </w:rPr>
+        <w:t>(</w:t>
+      </w:r>
+      <w:r>
+        <w:rPr>
+          <w:rFonts w:ascii="Consolas" w:eastAsia="굴림" w:hAnsi="Consolas" w:cs="굴림"/>
+          <w:color w:val="9CDCFE"/>
+          <w:kern w:val="0"/>
+          <w:sz w:val="21"/>
+          <w:szCs w:val="21"/>
+        </w:rPr>
+        <w:t>result</w:t>
+      </w:r>
+      <w:r>
+        <w:rPr>
+          <w:rFonts w:ascii="Consolas" w:eastAsia="굴림" w:hAnsi="Consolas" w:cs="굴림"/>
+          <w:color w:val="D4D4D4"/>
+          <w:kern w:val="0"/>
+          <w:sz w:val="21"/>
+          <w:szCs w:val="21"/>
+        </w:rPr>
+        <w:t>)</w:t>
+      </w:r>
+    </w:p>
+    <w:p>
+      <w:pPr>
+        <w:widowControl/>
+        <w:shd w:val="clear" w:color="auto" w:fill="1E1E1E"/>
+        <w:wordWrap/>
+        <w:autoSpaceDE/>
+        <w:autoSpaceDN/>
+        <w:spacing w:after="0" w:line="285" w:lineRule="atLeast"/>
+        <w:jc w:val="left"/>
+        <w:rPr>
+          <w:rFonts w:ascii="Consolas" w:eastAsia="굴림" w:hAnsi="Consolas" w:cs="굴림"/>
+          <w:color w:val="D4D4D4"/>
+          <w:kern w:val="0"/>
+          <w:sz w:val="21"/>
+          <w:szCs w:val="21"/>
+        </w:rPr>
+      </w:pPr>
+      <w:r>
+        <w:rPr>
+          <w:rFonts w:ascii="Consolas" w:eastAsia="굴림" w:hAnsi="Consolas" w:cs="굴림"/>
+          <w:color w:val="D4D4D4"/>
+          <w:kern w:val="0"/>
+          <w:sz w:val="21"/>
+          <w:szCs w:val="21"/>
+        </w:rPr>
+        <w:t xml:space="preserve">    </w:t>
+      </w:r>
+      <w:r>
+        <w:rPr>
+          <w:rFonts w:ascii="Consolas" w:eastAsia="굴림" w:hAnsi="Consolas" w:cs="굴림"/>
+          <w:color w:val="C586C0"/>
+          <w:kern w:val="0"/>
+          <w:sz w:val="21"/>
+          <w:szCs w:val="21"/>
+        </w:rPr>
+        <w:t>if</w:t>
+      </w:r>
+      <w:r>
+        <w:rPr>
+          <w:rFonts w:ascii="Consolas" w:eastAsia="굴림" w:hAnsi="Consolas" w:cs="굴림"/>
+          <w:color w:val="D4D4D4"/>
+          <w:kern w:val="0"/>
+          <w:sz w:val="21"/>
+          <w:szCs w:val="21"/>
+        </w:rPr>
+        <w:t xml:space="preserve"> </w:t>
+      </w:r>
+      <w:r>
+        <w:rPr>
+          <w:rFonts w:ascii="Consolas" w:eastAsia="굴림" w:hAnsi="Consolas" w:cs="굴림"/>
+          <w:color w:val="9CDCFE"/>
+          <w:kern w:val="0"/>
+          <w:sz w:val="21"/>
+          <w:szCs w:val="21"/>
+        </w:rPr>
+        <w:t>a</w:t>
+      </w:r>
+      <w:r>
+        <w:rPr>
+          <w:rFonts w:ascii="Consolas" w:eastAsia="굴림" w:hAnsi="Consolas" w:cs="굴림"/>
+          <w:color w:val="D4D4D4"/>
+          <w:kern w:val="0"/>
+          <w:sz w:val="21"/>
+          <w:szCs w:val="21"/>
+        </w:rPr>
+        <w:t xml:space="preserve"> == </w:t>
+      </w:r>
+      <w:r>
+        <w:rPr>
+          <w:rFonts w:ascii="Consolas" w:eastAsia="굴림" w:hAnsi="Consolas" w:cs="굴림"/>
+          <w:color w:val="CE9178"/>
+          <w:kern w:val="0"/>
+          <w:sz w:val="21"/>
+          <w:szCs w:val="21"/>
+        </w:rPr>
+        <w:t>"-"</w:t>
+      </w:r>
+      <w:r>
+        <w:rPr>
+          <w:rFonts w:ascii="Consolas" w:eastAsia="굴림" w:hAnsi="Consolas" w:cs="굴림"/>
+          <w:color w:val="D4D4D4"/>
+          <w:kern w:val="0"/>
+          <w:sz w:val="21"/>
+          <w:szCs w:val="21"/>
+        </w:rPr>
+        <w:t>:</w:t>
+      </w:r>
+    </w:p>
+    <w:p>
+      <w:pPr>
+        <w:widowControl/>
+        <w:shd w:val="clear" w:color="auto" w:fill="1E1E1E"/>
+        <w:wordWrap/>
+        <w:autoSpaceDE/>
+        <w:autoSpaceDN/>
+        <w:spacing w:after="0" w:line="285" w:lineRule="atLeast"/>
+        <w:jc w:val="left"/>
+        <w:rPr>
+          <w:rFonts w:ascii="Consolas" w:eastAsia="굴림" w:hAnsi="Consolas" w:cs="굴림"/>
+          <w:color w:val="D4D4D4"/>
+          <w:kern w:val="0"/>
+          <w:sz w:val="21"/>
+          <w:szCs w:val="21"/>
+        </w:rPr>
+      </w:pPr>
+      <w:r>
+        <w:rPr>
+          <w:rFonts w:ascii="Consolas" w:eastAsia="굴림" w:hAnsi="Consolas" w:cs="굴림"/>
+          <w:color w:val="D4D4D4"/>
+          <w:kern w:val="0"/>
+          <w:sz w:val="21"/>
+          <w:szCs w:val="21"/>
+        </w:rPr>
+        <w:t xml:space="preserve">        </w:t>
+      </w:r>
+      <w:r>
+        <w:rPr>
+          <w:rFonts w:ascii="Consolas" w:eastAsia="굴림" w:hAnsi="Consolas" w:cs="굴림"/>
+          <w:color w:val="9CDCFE"/>
+          <w:kern w:val="0"/>
+          <w:sz w:val="21"/>
+          <w:szCs w:val="21"/>
+        </w:rPr>
+        <w:t>answer</w:t>
+      </w:r>
+      <w:r>
+        <w:rPr>
+          <w:rFonts w:ascii="Consolas" w:eastAsia="굴림" w:hAnsi="Consolas" w:cs="굴림"/>
+          <w:color w:val="D4D4D4"/>
+          <w:kern w:val="0"/>
+          <w:sz w:val="21"/>
+          <w:szCs w:val="21"/>
+        </w:rPr>
+        <w:t xml:space="preserve"> *= -</w:t>
+      </w:r>
+      <w:r>
+        <w:rPr>
+          <w:rFonts w:ascii="Consolas" w:eastAsia="굴림" w:hAnsi="Consolas" w:cs="굴림"/>
+          <w:color w:val="B5CEA8"/>
+          <w:kern w:val="0"/>
+          <w:sz w:val="21"/>
+          <w:szCs w:val="21"/>
+        </w:rPr>
+        <w:t>1</w:t>
+      </w:r>
+    </w:p>
+    <w:p>
+      <w:pPr>
+        <w:widowControl/>
+        <w:shd w:val="clear" w:color="auto" w:fill="1E1E1E"/>
+        <w:wordWrap/>
+        <w:autoSpaceDE/>
+        <w:autoSpaceDN/>
+        <w:spacing w:after="0" w:line="285" w:lineRule="atLeast"/>
+        <w:jc w:val="left"/>
+        <w:rPr>
+          <w:rFonts w:ascii="Consolas" w:eastAsia="굴림" w:hAnsi="Consolas" w:cs="굴림"/>
+          <w:color w:val="D4D4D4"/>
+          <w:kern w:val="0"/>
+          <w:sz w:val="21"/>
+          <w:szCs w:val="21"/>
+        </w:rPr>
+      </w:pPr>
+      <w:r>
+        <w:rPr>
+          <w:rFonts w:ascii="Consolas" w:eastAsia="굴림" w:hAnsi="Consolas" w:cs="굴림"/>
+          <w:color w:val="D4D4D4"/>
+          <w:kern w:val="0"/>
+          <w:sz w:val="21"/>
+          <w:szCs w:val="21"/>
+        </w:rPr>
+        <w:t xml:space="preserve">            </w:t>
+      </w:r>
+    </w:p>
+    <w:p>
+      <w:pPr>
+        <w:widowControl/>
+        <w:shd w:val="clear" w:color="auto" w:fill="1E1E1E"/>
+        <w:wordWrap/>
+        <w:autoSpaceDE/>
+        <w:autoSpaceDN/>
+        <w:spacing w:after="0" w:line="285" w:lineRule="atLeast"/>
+        <w:jc w:val="left"/>
+        <w:rPr>
+          <w:rFonts w:ascii="Consolas" w:eastAsia="굴림" w:hAnsi="Consolas" w:cs="굴림"/>
+          <w:color w:val="D4D4D4"/>
+          <w:kern w:val="0"/>
+          <w:sz w:val="21"/>
+          <w:szCs w:val="21"/>
+        </w:rPr>
+      </w:pPr>
+      <w:r>
+        <w:rPr>
+          <w:rFonts w:ascii="Consolas" w:eastAsia="굴림" w:hAnsi="Consolas" w:cs="굴림"/>
+          <w:color w:val="D4D4D4"/>
+          <w:kern w:val="0"/>
+          <w:sz w:val="21"/>
+          <w:szCs w:val="21"/>
+        </w:rPr>
+        <w:t xml:space="preserve">    </w:t>
+      </w:r>
+      <w:r>
+        <w:rPr>
+          <w:rFonts w:ascii="Consolas" w:eastAsia="굴림" w:hAnsi="Consolas" w:cs="굴림"/>
+          <w:color w:val="C586C0"/>
+          <w:kern w:val="0"/>
+          <w:sz w:val="21"/>
+          <w:szCs w:val="21"/>
+        </w:rPr>
+        <w:t>return</w:t>
+      </w:r>
+      <w:r>
+        <w:rPr>
+          <w:rFonts w:ascii="Consolas" w:eastAsia="굴림" w:hAnsi="Consolas" w:cs="굴림"/>
+          <w:color w:val="D4D4D4"/>
+          <w:kern w:val="0"/>
+          <w:sz w:val="21"/>
+          <w:szCs w:val="21"/>
+        </w:rPr>
+        <w:t xml:space="preserve"> </w:t>
+      </w:r>
+      <w:r>
+        <w:rPr>
+          <w:rFonts w:ascii="Consolas" w:eastAsia="굴림" w:hAnsi="Consolas" w:cs="굴림"/>
+          <w:color w:val="9CDCFE"/>
+          <w:kern w:val="0"/>
+          <w:sz w:val="21"/>
+          <w:szCs w:val="21"/>
+        </w:rPr>
+        <w:t>answer</w:t>
+      </w:r>
+    </w:p>
+    <w:p>
+      <w:pPr>
+        <w:widowControl/>
+        <w:shd w:val="clear" w:color="auto" w:fill="1E1E1E"/>
+        <w:wordWrap/>
+        <w:autoSpaceDE/>
+        <w:autoSpaceDN/>
+        <w:spacing w:after="0" w:line="285" w:lineRule="atLeast"/>
+        <w:jc w:val="left"/>
+        <w:rPr>
+          <w:rFonts w:ascii="Consolas" w:eastAsia="굴림" w:hAnsi="Consolas" w:cs="굴림"/>
+          <w:color w:val="D4D4D4"/>
+          <w:kern w:val="0"/>
+          <w:sz w:val="21"/>
+          <w:szCs w:val="21"/>
+        </w:rPr>
+      </w:pPr>
+    </w:p>
+    <w:p>
+      <w:pPr>
+        <w:widowControl/>
+        <w:shd w:val="clear" w:color="auto" w:fill="1E1E1E"/>
+        <w:wordWrap/>
+        <w:autoSpaceDE/>
+        <w:autoSpaceDN/>
+        <w:spacing w:after="0" w:line="285" w:lineRule="atLeast"/>
+        <w:jc w:val="left"/>
+        <w:rPr>
+          <w:rFonts w:ascii="Consolas" w:eastAsia="굴림" w:hAnsi="Consolas" w:cs="굴림"/>
+          <w:color w:val="D4D4D4"/>
+          <w:kern w:val="0"/>
+          <w:sz w:val="21"/>
+          <w:szCs w:val="21"/>
+        </w:rPr>
+      </w:pPr>
+      <w:r>
+        <w:rPr>
+          <w:rFonts w:ascii="Consolas" w:eastAsia="굴림" w:hAnsi="Consolas" w:cs="굴림"/>
+          <w:color w:val="9CDCFE"/>
+          <w:kern w:val="0"/>
+          <w:sz w:val="21"/>
+          <w:szCs w:val="21"/>
+        </w:rPr>
+        <w:t>s1</w:t>
+      </w:r>
+      <w:r>
+        <w:rPr>
+          <w:rFonts w:ascii="Consolas" w:eastAsia="굴림" w:hAnsi="Consolas" w:cs="굴림"/>
+          <w:color w:val="D4D4D4"/>
+          <w:kern w:val="0"/>
+          <w:sz w:val="21"/>
+          <w:szCs w:val="21"/>
+        </w:rPr>
+        <w:t xml:space="preserve"> = </w:t>
+      </w:r>
+      <w:r>
+        <w:rPr>
+          <w:rFonts w:ascii="Consolas" w:eastAsia="굴림" w:hAnsi="Consolas" w:cs="굴림"/>
+          <w:color w:val="CE9178"/>
+          <w:kern w:val="0"/>
+          <w:sz w:val="21"/>
+          <w:szCs w:val="21"/>
+        </w:rPr>
+        <w:t>"+1234"</w:t>
+      </w:r>
+    </w:p>
+    <w:p>
+      <w:pPr>
+        <w:widowControl/>
+        <w:shd w:val="clear" w:color="auto" w:fill="1E1E1E"/>
+        <w:wordWrap/>
+        <w:autoSpaceDE/>
+        <w:autoSpaceDN/>
+        <w:spacing w:after="0" w:line="285" w:lineRule="atLeast"/>
+        <w:jc w:val="left"/>
+        <w:rPr>
+          <w:rFonts w:ascii="Consolas" w:eastAsia="굴림" w:hAnsi="Consolas" w:cs="굴림"/>
+          <w:color w:val="D4D4D4"/>
+          <w:kern w:val="0"/>
+          <w:sz w:val="21"/>
+          <w:szCs w:val="21"/>
+        </w:rPr>
+      </w:pPr>
+      <w:r>
+        <w:rPr>
+          <w:rFonts w:ascii="Consolas" w:eastAsia="굴림" w:hAnsi="Consolas" w:cs="굴림"/>
+          <w:color w:val="DCDCAA"/>
+          <w:kern w:val="0"/>
+          <w:sz w:val="21"/>
+          <w:szCs w:val="21"/>
+        </w:rPr>
+        <w:t>print</w:t>
+      </w:r>
+      <w:r>
+        <w:rPr>
+          <w:rFonts w:ascii="Consolas" w:eastAsia="굴림" w:hAnsi="Consolas" w:cs="굴림"/>
+          <w:color w:val="D4D4D4"/>
+          <w:kern w:val="0"/>
+          <w:sz w:val="21"/>
+          <w:szCs w:val="21"/>
+        </w:rPr>
+        <w:t>(</w:t>
+      </w:r>
+      <w:r>
+        <w:rPr>
+          <w:rFonts w:ascii="Consolas" w:eastAsia="굴림" w:hAnsi="Consolas" w:cs="굴림"/>
+          <w:color w:val="DCDCAA"/>
+          <w:kern w:val="0"/>
+          <w:sz w:val="21"/>
+          <w:szCs w:val="21"/>
+        </w:rPr>
+        <w:t>solution</w:t>
+      </w:r>
+      <w:r>
+        <w:rPr>
+          <w:rFonts w:ascii="Consolas" w:eastAsia="굴림" w:hAnsi="Consolas" w:cs="굴림"/>
+          <w:color w:val="D4D4D4"/>
+          <w:kern w:val="0"/>
+          <w:sz w:val="21"/>
+          <w:szCs w:val="21"/>
+        </w:rPr>
+        <w:t>(</w:t>
+      </w:r>
+      <w:r>
+        <w:rPr>
+          <w:rFonts w:ascii="Consolas" w:eastAsia="굴림" w:hAnsi="Consolas" w:cs="굴림"/>
+          <w:color w:val="9CDCFE"/>
+          <w:kern w:val="0"/>
+          <w:sz w:val="21"/>
+          <w:szCs w:val="21"/>
+        </w:rPr>
+        <w:t>s1</w:t>
+      </w:r>
+      <w:r>
+        <w:rPr>
+          <w:rFonts w:ascii="Consolas" w:eastAsia="굴림" w:hAnsi="Consolas" w:cs="굴림"/>
+          <w:color w:val="D4D4D4"/>
+          <w:kern w:val="0"/>
+          <w:sz w:val="21"/>
+          <w:szCs w:val="21"/>
+        </w:rPr>
+        <w:t>))</w:t>
+      </w:r>
+    </w:p>
+    <w:p>
+      <w:pPr>
+        <w:rPr>
+          <w:rFonts w:hint="eastAsia"/>
+        </w:rPr>
+      </w:pPr>
+    </w:p>
+    <w:p>
+      <w:hyperlink r:id="rId33" w:history="1">
+        <w:r>
+          <w:rPr>
+            <w:rStyle w:val="a4"/>
+          </w:rPr>
+          <w:t>https://programmers.co.kr/learn/courses/30/lessons/12925</w:t>
+        </w:r>
+      </w:hyperlink>
+    </w:p>
+    <w:p>
+      <w:pPr>
+        <w:tabs>
+          <w:tab w:val="left" w:pos="6955"/>
+        </w:tabs>
+      </w:pPr>
+    </w:p>
+    <w:p>
+      <w:pPr>
+        <w:pStyle w:val="a3"/>
+        <w:numPr>
+          <w:ilvl w:val="0"/>
+          <w:numId w:val="2"/>
+        </w:numPr>
+        <w:ind w:leftChars="0"/>
+      </w:pPr>
+      <w:r>
+        <w:rPr>
+          <w:rFonts w:hint="eastAsia"/>
+        </w:rPr>
+        <w:t>행렬의</w:t>
+      </w:r>
+      <w:r>
+        <w:t xml:space="preserve"> 덧셈</w:t>
+      </w:r>
+    </w:p>
+    <w:p>
+      <w:pPr>
+        <w:widowControl/>
+        <w:shd w:val="clear" w:color="auto" w:fill="1E1E1E"/>
+        <w:wordWrap/>
+        <w:autoSpaceDE/>
+        <w:autoSpaceDN/>
+        <w:spacing w:after="0" w:line="285" w:lineRule="atLeast"/>
+        <w:jc w:val="left"/>
+        <w:rPr>
+          <w:rFonts w:ascii="Consolas" w:eastAsia="굴림" w:hAnsi="Consolas" w:cs="굴림"/>
+          <w:color w:val="D4D4D4"/>
+          <w:kern w:val="0"/>
+          <w:sz w:val="21"/>
+          <w:szCs w:val="21"/>
+        </w:rPr>
+      </w:pPr>
+      <w:r>
+        <w:rPr>
+          <w:rFonts w:ascii="Consolas" w:eastAsia="굴림" w:hAnsi="Consolas" w:cs="굴림"/>
+          <w:color w:val="569CD6"/>
+          <w:kern w:val="0"/>
+          <w:sz w:val="21"/>
+          <w:szCs w:val="21"/>
+        </w:rPr>
+        <w:t>def</w:t>
+      </w:r>
+      <w:r>
+        <w:rPr>
+          <w:rFonts w:ascii="Consolas" w:eastAsia="굴림" w:hAnsi="Consolas" w:cs="굴림"/>
+          <w:color w:val="D4D4D4"/>
+          <w:kern w:val="0"/>
+          <w:sz w:val="21"/>
+          <w:szCs w:val="21"/>
+        </w:rPr>
+        <w:t xml:space="preserve"> </w:t>
+      </w:r>
+      <w:proofErr w:type="gramStart"/>
+      <w:r>
+        <w:rPr>
+          <w:rFonts w:ascii="Consolas" w:eastAsia="굴림" w:hAnsi="Consolas" w:cs="굴림"/>
+          <w:color w:val="DCDCAA"/>
+          <w:kern w:val="0"/>
+          <w:sz w:val="21"/>
+          <w:szCs w:val="21"/>
+        </w:rPr>
+        <w:t>solution</w:t>
+      </w:r>
+      <w:r>
+        <w:rPr>
+          <w:rFonts w:ascii="Consolas" w:eastAsia="굴림" w:hAnsi="Consolas" w:cs="굴림"/>
+          <w:color w:val="D4D4D4"/>
+          <w:kern w:val="0"/>
+          <w:sz w:val="21"/>
+          <w:szCs w:val="21"/>
+        </w:rPr>
+        <w:t>(</w:t>
+      </w:r>
+      <w:proofErr w:type="gramEnd"/>
+      <w:r>
+        <w:rPr>
+          <w:rFonts w:ascii="Consolas" w:eastAsia="굴림" w:hAnsi="Consolas" w:cs="굴림"/>
+          <w:color w:val="9CDCFE"/>
+          <w:kern w:val="0"/>
+          <w:sz w:val="21"/>
+          <w:szCs w:val="21"/>
+        </w:rPr>
+        <w:t>arr1</w:t>
+      </w:r>
+      <w:r>
+        <w:rPr>
+          <w:rFonts w:ascii="Consolas" w:eastAsia="굴림" w:hAnsi="Consolas" w:cs="굴림"/>
+          <w:color w:val="D4D4D4"/>
+          <w:kern w:val="0"/>
+          <w:sz w:val="21"/>
+          <w:szCs w:val="21"/>
+        </w:rPr>
+        <w:t xml:space="preserve">, </w:t>
+      </w:r>
+      <w:r>
+        <w:rPr>
+          <w:rFonts w:ascii="Consolas" w:eastAsia="굴림" w:hAnsi="Consolas" w:cs="굴림"/>
+          <w:color w:val="9CDCFE"/>
+          <w:kern w:val="0"/>
+          <w:sz w:val="21"/>
+          <w:szCs w:val="21"/>
+        </w:rPr>
+        <w:t>arr2</w:t>
+      </w:r>
+      <w:r>
+        <w:rPr>
+          <w:rFonts w:ascii="Consolas" w:eastAsia="굴림" w:hAnsi="Consolas" w:cs="굴림"/>
+          <w:color w:val="D4D4D4"/>
+          <w:kern w:val="0"/>
+          <w:sz w:val="21"/>
+          <w:szCs w:val="21"/>
+        </w:rPr>
+        <w:t>):</w:t>
+      </w:r>
+    </w:p>
+    <w:p>
+      <w:pPr>
+        <w:widowControl/>
+        <w:shd w:val="clear" w:color="auto" w:fill="1E1E1E"/>
+        <w:wordWrap/>
+        <w:autoSpaceDE/>
+        <w:autoSpaceDN/>
+        <w:spacing w:after="0" w:line="285" w:lineRule="atLeast"/>
+        <w:jc w:val="left"/>
+        <w:rPr>
+          <w:rFonts w:ascii="Consolas" w:eastAsia="굴림" w:hAnsi="Consolas" w:cs="굴림"/>
+          <w:color w:val="D4D4D4"/>
+          <w:kern w:val="0"/>
+          <w:sz w:val="21"/>
+          <w:szCs w:val="21"/>
+        </w:rPr>
+      </w:pPr>
+      <w:r>
+        <w:rPr>
+          <w:rFonts w:ascii="Consolas" w:eastAsia="굴림" w:hAnsi="Consolas" w:cs="굴림"/>
+          <w:color w:val="D4D4D4"/>
+          <w:kern w:val="0"/>
+          <w:sz w:val="21"/>
+          <w:szCs w:val="21"/>
+        </w:rPr>
+        <w:t xml:space="preserve">    </w:t>
+      </w:r>
+      <w:r>
+        <w:rPr>
+          <w:rFonts w:ascii="Consolas" w:eastAsia="굴림" w:hAnsi="Consolas" w:cs="굴림"/>
+          <w:color w:val="9CDCFE"/>
+          <w:kern w:val="0"/>
+          <w:sz w:val="21"/>
+          <w:szCs w:val="21"/>
+        </w:rPr>
+        <w:t>answer</w:t>
+      </w:r>
+      <w:r>
+        <w:rPr>
+          <w:rFonts w:ascii="Consolas" w:eastAsia="굴림" w:hAnsi="Consolas" w:cs="굴림"/>
+          <w:color w:val="D4D4D4"/>
+          <w:kern w:val="0"/>
+          <w:sz w:val="21"/>
+          <w:szCs w:val="21"/>
+        </w:rPr>
+        <w:t xml:space="preserve"> = []</w:t>
+      </w:r>
+    </w:p>
+    <w:p>
+      <w:pPr>
+        <w:widowControl/>
+        <w:shd w:val="clear" w:color="auto" w:fill="1E1E1E"/>
+        <w:wordWrap/>
+        <w:autoSpaceDE/>
+        <w:autoSpaceDN/>
+        <w:spacing w:after="0" w:line="285" w:lineRule="atLeast"/>
+        <w:jc w:val="left"/>
+        <w:rPr>
+          <w:rFonts w:ascii="Consolas" w:eastAsia="굴림" w:hAnsi="Consolas" w:cs="굴림"/>
+          <w:color w:val="D4D4D4"/>
+          <w:kern w:val="0"/>
+          <w:sz w:val="21"/>
+          <w:szCs w:val="21"/>
+        </w:rPr>
+      </w:pPr>
+      <w:r>
+        <w:rPr>
+          <w:rFonts w:ascii="Consolas" w:eastAsia="굴림" w:hAnsi="Consolas" w:cs="굴림"/>
+          <w:color w:val="D4D4D4"/>
+          <w:kern w:val="0"/>
+          <w:sz w:val="21"/>
+          <w:szCs w:val="21"/>
+        </w:rPr>
+        <w:t xml:space="preserve">    </w:t>
+      </w:r>
+      <w:r>
+        <w:rPr>
+          <w:rFonts w:ascii="Consolas" w:eastAsia="굴림" w:hAnsi="Consolas" w:cs="굴림"/>
+          <w:color w:val="9CDCFE"/>
+          <w:kern w:val="0"/>
+          <w:sz w:val="21"/>
+          <w:szCs w:val="21"/>
+        </w:rPr>
+        <w:t>result</w:t>
+      </w:r>
+      <w:r>
+        <w:rPr>
+          <w:rFonts w:ascii="Consolas" w:eastAsia="굴림" w:hAnsi="Consolas" w:cs="굴림"/>
+          <w:color w:val="D4D4D4"/>
+          <w:kern w:val="0"/>
+          <w:sz w:val="21"/>
+          <w:szCs w:val="21"/>
+        </w:rPr>
+        <w:t xml:space="preserve"> = []</w:t>
+      </w:r>
+    </w:p>
+    <w:p>
+      <w:pPr>
+        <w:widowControl/>
+        <w:shd w:val="clear" w:color="auto" w:fill="1E1E1E"/>
+        <w:wordWrap/>
+        <w:autoSpaceDE/>
+        <w:autoSpaceDN/>
+        <w:spacing w:after="0" w:line="285" w:lineRule="atLeast"/>
+        <w:jc w:val="left"/>
+        <w:rPr>
+          <w:rFonts w:ascii="Consolas" w:eastAsia="굴림" w:hAnsi="Consolas" w:cs="굴림"/>
+          <w:color w:val="D4D4D4"/>
+          <w:kern w:val="0"/>
+          <w:sz w:val="21"/>
+          <w:szCs w:val="21"/>
+        </w:rPr>
+      </w:pPr>
+      <w:r>
+        <w:rPr>
+          <w:rFonts w:ascii="Consolas" w:eastAsia="굴림" w:hAnsi="Consolas" w:cs="굴림"/>
+          <w:color w:val="D4D4D4"/>
+          <w:kern w:val="0"/>
+          <w:sz w:val="21"/>
+          <w:szCs w:val="21"/>
+        </w:rPr>
+        <w:t xml:space="preserve">    </w:t>
+      </w:r>
+      <w:r>
+        <w:rPr>
+          <w:rFonts w:ascii="Consolas" w:eastAsia="굴림" w:hAnsi="Consolas" w:cs="굴림"/>
+          <w:color w:val="C586C0"/>
+          <w:kern w:val="0"/>
+          <w:sz w:val="21"/>
+          <w:szCs w:val="21"/>
+        </w:rPr>
+        <w:t>for</w:t>
+      </w:r>
+      <w:r>
+        <w:rPr>
+          <w:rFonts w:ascii="Consolas" w:eastAsia="굴림" w:hAnsi="Consolas" w:cs="굴림"/>
+          <w:color w:val="D4D4D4"/>
+          <w:kern w:val="0"/>
+          <w:sz w:val="21"/>
+          <w:szCs w:val="21"/>
+        </w:rPr>
+        <w:t xml:space="preserve"> </w:t>
+      </w:r>
+      <w:proofErr w:type="spellStart"/>
+      <w:r>
+        <w:rPr>
+          <w:rFonts w:ascii="Consolas" w:eastAsia="굴림" w:hAnsi="Consolas" w:cs="굴림"/>
+          <w:color w:val="9CDCFE"/>
+          <w:kern w:val="0"/>
+          <w:sz w:val="21"/>
+          <w:szCs w:val="21"/>
+        </w:rPr>
+        <w:t>i</w:t>
+      </w:r>
+      <w:proofErr w:type="spellEnd"/>
+      <w:r>
+        <w:rPr>
+          <w:rFonts w:ascii="Consolas" w:eastAsia="굴림" w:hAnsi="Consolas" w:cs="굴림"/>
+          <w:color w:val="D4D4D4"/>
+          <w:kern w:val="0"/>
+          <w:sz w:val="21"/>
+          <w:szCs w:val="21"/>
+        </w:rPr>
+        <w:t xml:space="preserve">, </w:t>
+      </w:r>
+      <w:r>
+        <w:rPr>
+          <w:rFonts w:ascii="Consolas" w:eastAsia="굴림" w:hAnsi="Consolas" w:cs="굴림"/>
+          <w:color w:val="9CDCFE"/>
+          <w:kern w:val="0"/>
+          <w:sz w:val="21"/>
+          <w:szCs w:val="21"/>
+        </w:rPr>
+        <w:t>j</w:t>
+      </w:r>
+      <w:r>
+        <w:rPr>
+          <w:rFonts w:ascii="Consolas" w:eastAsia="굴림" w:hAnsi="Consolas" w:cs="굴림"/>
+          <w:color w:val="D4D4D4"/>
+          <w:kern w:val="0"/>
+          <w:sz w:val="21"/>
+          <w:szCs w:val="21"/>
+        </w:rPr>
+        <w:t xml:space="preserve"> </w:t>
+      </w:r>
+      <w:r>
+        <w:rPr>
+          <w:rFonts w:ascii="Consolas" w:eastAsia="굴림" w:hAnsi="Consolas" w:cs="굴림"/>
+          <w:color w:val="C586C0"/>
+          <w:kern w:val="0"/>
+          <w:sz w:val="21"/>
+          <w:szCs w:val="21"/>
+        </w:rPr>
+        <w:t>in</w:t>
+      </w:r>
+      <w:r>
+        <w:rPr>
+          <w:rFonts w:ascii="Consolas" w:eastAsia="굴림" w:hAnsi="Consolas" w:cs="굴림"/>
+          <w:color w:val="D4D4D4"/>
+          <w:kern w:val="0"/>
+          <w:sz w:val="21"/>
+          <w:szCs w:val="21"/>
+        </w:rPr>
+        <w:t xml:space="preserve"> </w:t>
+      </w:r>
+      <w:r>
+        <w:rPr>
+          <w:rFonts w:ascii="Consolas" w:eastAsia="굴림" w:hAnsi="Consolas" w:cs="굴림"/>
+          <w:color w:val="4EC9B0"/>
+          <w:kern w:val="0"/>
+          <w:sz w:val="21"/>
+          <w:szCs w:val="21"/>
+        </w:rPr>
+        <w:t>zip</w:t>
+      </w:r>
+      <w:r>
+        <w:rPr>
+          <w:rFonts w:ascii="Consolas" w:eastAsia="굴림" w:hAnsi="Consolas" w:cs="굴림"/>
+          <w:color w:val="D4D4D4"/>
+          <w:kern w:val="0"/>
+          <w:sz w:val="21"/>
+          <w:szCs w:val="21"/>
+        </w:rPr>
+        <w:t>(</w:t>
+      </w:r>
+      <w:r>
+        <w:rPr>
+          <w:rFonts w:ascii="Consolas" w:eastAsia="굴림" w:hAnsi="Consolas" w:cs="굴림"/>
+          <w:color w:val="9CDCFE"/>
+          <w:kern w:val="0"/>
+          <w:sz w:val="21"/>
+          <w:szCs w:val="21"/>
+        </w:rPr>
+        <w:t>arr</w:t>
+      </w:r>
+      <w:proofErr w:type="gramStart"/>
+      <w:r>
+        <w:rPr>
+          <w:rFonts w:ascii="Consolas" w:eastAsia="굴림" w:hAnsi="Consolas" w:cs="굴림"/>
+          <w:color w:val="9CDCFE"/>
+          <w:kern w:val="0"/>
+          <w:sz w:val="21"/>
+          <w:szCs w:val="21"/>
+        </w:rPr>
+        <w:t>1</w:t>
+      </w:r>
+      <w:r>
+        <w:rPr>
+          <w:rFonts w:ascii="Consolas" w:eastAsia="굴림" w:hAnsi="Consolas" w:cs="굴림"/>
+          <w:color w:val="D4D4D4"/>
+          <w:kern w:val="0"/>
+          <w:sz w:val="21"/>
+          <w:szCs w:val="21"/>
+        </w:rPr>
+        <w:t>,</w:t>
+      </w:r>
+      <w:r>
+        <w:rPr>
+          <w:rFonts w:ascii="Consolas" w:eastAsia="굴림" w:hAnsi="Consolas" w:cs="굴림"/>
+          <w:color w:val="9CDCFE"/>
+          <w:kern w:val="0"/>
+          <w:sz w:val="21"/>
+          <w:szCs w:val="21"/>
+        </w:rPr>
+        <w:t>arr</w:t>
+      </w:r>
+      <w:proofErr w:type="gramEnd"/>
+      <w:r>
+        <w:rPr>
+          <w:rFonts w:ascii="Consolas" w:eastAsia="굴림" w:hAnsi="Consolas" w:cs="굴림"/>
+          <w:color w:val="9CDCFE"/>
+          <w:kern w:val="0"/>
+          <w:sz w:val="21"/>
+          <w:szCs w:val="21"/>
+        </w:rPr>
+        <w:t>2</w:t>
+      </w:r>
+      <w:r>
+        <w:rPr>
+          <w:rFonts w:ascii="Consolas" w:eastAsia="굴림" w:hAnsi="Consolas" w:cs="굴림"/>
+          <w:color w:val="D4D4D4"/>
+          <w:kern w:val="0"/>
+          <w:sz w:val="21"/>
+          <w:szCs w:val="21"/>
+        </w:rPr>
+        <w:t>):</w:t>
+      </w:r>
+    </w:p>
+    <w:p>
+      <w:pPr>
+        <w:widowControl/>
+        <w:shd w:val="clear" w:color="auto" w:fill="1E1E1E"/>
+        <w:wordWrap/>
+        <w:autoSpaceDE/>
+        <w:autoSpaceDN/>
+        <w:spacing w:after="0" w:line="285" w:lineRule="atLeast"/>
+        <w:jc w:val="left"/>
+        <w:rPr>
+          <w:rFonts w:ascii="Consolas" w:eastAsia="굴림" w:hAnsi="Consolas" w:cs="굴림"/>
+          <w:color w:val="D4D4D4"/>
+          <w:kern w:val="0"/>
+          <w:sz w:val="21"/>
+          <w:szCs w:val="21"/>
+        </w:rPr>
+      </w:pPr>
+      <w:r>
+        <w:rPr>
+          <w:rFonts w:ascii="Consolas" w:eastAsia="굴림" w:hAnsi="Consolas" w:cs="굴림"/>
+          <w:color w:val="D4D4D4"/>
+          <w:kern w:val="0"/>
+          <w:sz w:val="21"/>
+          <w:szCs w:val="21"/>
+        </w:rPr>
+        <w:t xml:space="preserve">        </w:t>
+      </w:r>
+      <w:r>
+        <w:rPr>
+          <w:rFonts w:ascii="Consolas" w:eastAsia="굴림" w:hAnsi="Consolas" w:cs="굴림"/>
+          <w:color w:val="C586C0"/>
+          <w:kern w:val="0"/>
+          <w:sz w:val="21"/>
+          <w:szCs w:val="21"/>
+        </w:rPr>
+        <w:t>for</w:t>
+      </w:r>
+      <w:r>
+        <w:rPr>
+          <w:rFonts w:ascii="Consolas" w:eastAsia="굴림" w:hAnsi="Consolas" w:cs="굴림"/>
+          <w:color w:val="D4D4D4"/>
+          <w:kern w:val="0"/>
+          <w:sz w:val="21"/>
+          <w:szCs w:val="21"/>
+        </w:rPr>
+        <w:t xml:space="preserve"> </w:t>
+      </w:r>
+      <w:r>
+        <w:rPr>
+          <w:rFonts w:ascii="Consolas" w:eastAsia="굴림" w:hAnsi="Consolas" w:cs="굴림"/>
+          <w:color w:val="9CDCFE"/>
+          <w:kern w:val="0"/>
+          <w:sz w:val="21"/>
+          <w:szCs w:val="21"/>
+        </w:rPr>
+        <w:t>i_2</w:t>
+      </w:r>
+      <w:r>
+        <w:rPr>
+          <w:rFonts w:ascii="Consolas" w:eastAsia="굴림" w:hAnsi="Consolas" w:cs="굴림"/>
+          <w:color w:val="D4D4D4"/>
+          <w:kern w:val="0"/>
+          <w:sz w:val="21"/>
+          <w:szCs w:val="21"/>
+        </w:rPr>
+        <w:t xml:space="preserve">, </w:t>
+      </w:r>
+      <w:r>
+        <w:rPr>
+          <w:rFonts w:ascii="Consolas" w:eastAsia="굴림" w:hAnsi="Consolas" w:cs="굴림"/>
+          <w:color w:val="9CDCFE"/>
+          <w:kern w:val="0"/>
+          <w:sz w:val="21"/>
+          <w:szCs w:val="21"/>
+        </w:rPr>
+        <w:t>j_2</w:t>
+      </w:r>
+      <w:r>
+        <w:rPr>
+          <w:rFonts w:ascii="Consolas" w:eastAsia="굴림" w:hAnsi="Consolas" w:cs="굴림"/>
+          <w:color w:val="D4D4D4"/>
+          <w:kern w:val="0"/>
+          <w:sz w:val="21"/>
+          <w:szCs w:val="21"/>
+        </w:rPr>
+        <w:t xml:space="preserve"> </w:t>
+      </w:r>
+      <w:r>
+        <w:rPr>
+          <w:rFonts w:ascii="Consolas" w:eastAsia="굴림" w:hAnsi="Consolas" w:cs="굴림"/>
+          <w:color w:val="C586C0"/>
+          <w:kern w:val="0"/>
+          <w:sz w:val="21"/>
+          <w:szCs w:val="21"/>
+        </w:rPr>
+        <w:t>in</w:t>
+      </w:r>
+      <w:r>
+        <w:rPr>
+          <w:rFonts w:ascii="Consolas" w:eastAsia="굴림" w:hAnsi="Consolas" w:cs="굴림"/>
+          <w:color w:val="D4D4D4"/>
+          <w:kern w:val="0"/>
+          <w:sz w:val="21"/>
+          <w:szCs w:val="21"/>
+        </w:rPr>
+        <w:t xml:space="preserve"> </w:t>
+      </w:r>
+      <w:r>
+        <w:rPr>
+          <w:rFonts w:ascii="Consolas" w:eastAsia="굴림" w:hAnsi="Consolas" w:cs="굴림"/>
+          <w:color w:val="4EC9B0"/>
+          <w:kern w:val="0"/>
+          <w:sz w:val="21"/>
+          <w:szCs w:val="21"/>
+        </w:rPr>
+        <w:t>zip</w:t>
+      </w:r>
+      <w:r>
+        <w:rPr>
+          <w:rFonts w:ascii="Consolas" w:eastAsia="굴림" w:hAnsi="Consolas" w:cs="굴림"/>
+          <w:color w:val="D4D4D4"/>
+          <w:kern w:val="0"/>
+          <w:sz w:val="21"/>
+          <w:szCs w:val="21"/>
+        </w:rPr>
+        <w:t>(</w:t>
+      </w:r>
+      <w:proofErr w:type="spellStart"/>
+      <w:proofErr w:type="gramStart"/>
+      <w:r>
+        <w:rPr>
+          <w:rFonts w:ascii="Consolas" w:eastAsia="굴림" w:hAnsi="Consolas" w:cs="굴림"/>
+          <w:color w:val="9CDCFE"/>
+          <w:kern w:val="0"/>
+          <w:sz w:val="21"/>
+          <w:szCs w:val="21"/>
+        </w:rPr>
+        <w:t>i</w:t>
+      </w:r>
+      <w:r>
+        <w:rPr>
+          <w:rFonts w:ascii="Consolas" w:eastAsia="굴림" w:hAnsi="Consolas" w:cs="굴림"/>
+          <w:color w:val="D4D4D4"/>
+          <w:kern w:val="0"/>
+          <w:sz w:val="21"/>
+          <w:szCs w:val="21"/>
+        </w:rPr>
+        <w:t>,</w:t>
+      </w:r>
+      <w:r>
+        <w:rPr>
+          <w:rFonts w:ascii="Consolas" w:eastAsia="굴림" w:hAnsi="Consolas" w:cs="굴림"/>
+          <w:color w:val="9CDCFE"/>
+          <w:kern w:val="0"/>
+          <w:sz w:val="21"/>
+          <w:szCs w:val="21"/>
+        </w:rPr>
+        <w:t>j</w:t>
+      </w:r>
+      <w:proofErr w:type="spellEnd"/>
+      <w:proofErr w:type="gramEnd"/>
+      <w:r>
+        <w:rPr>
+          <w:rFonts w:ascii="Consolas" w:eastAsia="굴림" w:hAnsi="Consolas" w:cs="굴림"/>
+          <w:color w:val="D4D4D4"/>
+          <w:kern w:val="0"/>
+          <w:sz w:val="21"/>
+          <w:szCs w:val="21"/>
+        </w:rPr>
+        <w:t>):</w:t>
+      </w:r>
+    </w:p>
+    <w:p>
+      <w:pPr>
+        <w:widowControl/>
+        <w:shd w:val="clear" w:color="auto" w:fill="1E1E1E"/>
+        <w:wordWrap/>
+        <w:autoSpaceDE/>
+        <w:autoSpaceDN/>
+        <w:spacing w:after="0" w:line="285" w:lineRule="atLeast"/>
+        <w:jc w:val="left"/>
+        <w:rPr>
+          <w:rFonts w:ascii="Consolas" w:eastAsia="굴림" w:hAnsi="Consolas" w:cs="굴림"/>
+          <w:color w:val="D4D4D4"/>
+          <w:kern w:val="0"/>
+          <w:sz w:val="21"/>
+          <w:szCs w:val="21"/>
+        </w:rPr>
+      </w:pPr>
+      <w:r>
+        <w:rPr>
+          <w:rFonts w:ascii="Consolas" w:eastAsia="굴림" w:hAnsi="Consolas" w:cs="굴림"/>
+          <w:color w:val="D4D4D4"/>
+          <w:kern w:val="0"/>
+          <w:sz w:val="21"/>
+          <w:szCs w:val="21"/>
+        </w:rPr>
+        <w:t xml:space="preserve">            </w:t>
+      </w:r>
+      <w:proofErr w:type="spellStart"/>
+      <w:proofErr w:type="gramStart"/>
+      <w:r>
+        <w:rPr>
+          <w:rFonts w:ascii="Consolas" w:eastAsia="굴림" w:hAnsi="Consolas" w:cs="굴림"/>
+          <w:color w:val="9CDCFE"/>
+          <w:kern w:val="0"/>
+          <w:sz w:val="21"/>
+          <w:szCs w:val="21"/>
+        </w:rPr>
+        <w:t>result</w:t>
+      </w:r>
+      <w:r>
+        <w:rPr>
+          <w:rFonts w:ascii="Consolas" w:eastAsia="굴림" w:hAnsi="Consolas" w:cs="굴림"/>
+          <w:color w:val="D4D4D4"/>
+          <w:kern w:val="0"/>
+          <w:sz w:val="21"/>
+          <w:szCs w:val="21"/>
+        </w:rPr>
+        <w:t>.</w:t>
+      </w:r>
+      <w:r>
+        <w:rPr>
+          <w:rFonts w:ascii="Consolas" w:eastAsia="굴림" w:hAnsi="Consolas" w:cs="굴림"/>
+          <w:color w:val="DCDCAA"/>
+          <w:kern w:val="0"/>
+          <w:sz w:val="21"/>
+          <w:szCs w:val="21"/>
+        </w:rPr>
+        <w:t>append</w:t>
+      </w:r>
+      <w:proofErr w:type="spellEnd"/>
+      <w:proofErr w:type="gramEnd"/>
+      <w:r>
+        <w:rPr>
+          <w:rFonts w:ascii="Consolas" w:eastAsia="굴림" w:hAnsi="Consolas" w:cs="굴림"/>
+          <w:color w:val="D4D4D4"/>
+          <w:kern w:val="0"/>
+          <w:sz w:val="21"/>
+          <w:szCs w:val="21"/>
+        </w:rPr>
+        <w:t>(</w:t>
+      </w:r>
+      <w:r>
+        <w:rPr>
+          <w:rFonts w:ascii="Consolas" w:eastAsia="굴림" w:hAnsi="Consolas" w:cs="굴림"/>
+          <w:color w:val="9CDCFE"/>
+          <w:kern w:val="0"/>
+          <w:sz w:val="21"/>
+          <w:szCs w:val="21"/>
+        </w:rPr>
+        <w:t>i_2</w:t>
+      </w:r>
+      <w:r>
+        <w:rPr>
+          <w:rFonts w:ascii="Consolas" w:eastAsia="굴림" w:hAnsi="Consolas" w:cs="굴림"/>
+          <w:color w:val="D4D4D4"/>
+          <w:kern w:val="0"/>
+          <w:sz w:val="21"/>
+          <w:szCs w:val="21"/>
+        </w:rPr>
+        <w:t xml:space="preserve"> + </w:t>
+      </w:r>
+      <w:r>
+        <w:rPr>
+          <w:rFonts w:ascii="Consolas" w:eastAsia="굴림" w:hAnsi="Consolas" w:cs="굴림"/>
+          <w:color w:val="9CDCFE"/>
+          <w:kern w:val="0"/>
+          <w:sz w:val="21"/>
+          <w:szCs w:val="21"/>
+        </w:rPr>
+        <w:t>j_2</w:t>
+      </w:r>
+      <w:r>
+        <w:rPr>
+          <w:rFonts w:ascii="Consolas" w:eastAsia="굴림" w:hAnsi="Consolas" w:cs="굴림"/>
+          <w:color w:val="D4D4D4"/>
+          <w:kern w:val="0"/>
+          <w:sz w:val="21"/>
+          <w:szCs w:val="21"/>
+        </w:rPr>
+        <w:t>)</w:t>
+      </w:r>
+    </w:p>
+    <w:p>
+      <w:pPr>
+        <w:widowControl/>
+        <w:shd w:val="clear" w:color="auto" w:fill="1E1E1E"/>
+        <w:wordWrap/>
+        <w:autoSpaceDE/>
+        <w:autoSpaceDN/>
+        <w:spacing w:after="0" w:line="285" w:lineRule="atLeast"/>
+        <w:jc w:val="left"/>
+        <w:rPr>
+          <w:rFonts w:ascii="Consolas" w:eastAsia="굴림" w:hAnsi="Consolas" w:cs="굴림"/>
+          <w:color w:val="D4D4D4"/>
+          <w:kern w:val="0"/>
+          <w:sz w:val="21"/>
+          <w:szCs w:val="21"/>
+        </w:rPr>
+      </w:pPr>
+      <w:r>
+        <w:rPr>
+          <w:rFonts w:ascii="Consolas" w:eastAsia="굴림" w:hAnsi="Consolas" w:cs="굴림"/>
+          <w:color w:val="D4D4D4"/>
+          <w:kern w:val="0"/>
+          <w:sz w:val="21"/>
+          <w:szCs w:val="21"/>
+        </w:rPr>
+        <w:t xml:space="preserve">        </w:t>
+      </w:r>
+      <w:proofErr w:type="spellStart"/>
+      <w:proofErr w:type="gramStart"/>
+      <w:r>
+        <w:rPr>
+          <w:rFonts w:ascii="Consolas" w:eastAsia="굴림" w:hAnsi="Consolas" w:cs="굴림"/>
+          <w:color w:val="9CDCFE"/>
+          <w:kern w:val="0"/>
+          <w:sz w:val="21"/>
+          <w:szCs w:val="21"/>
+        </w:rPr>
+        <w:t>answer</w:t>
+      </w:r>
+      <w:r>
+        <w:rPr>
+          <w:rFonts w:ascii="Consolas" w:eastAsia="굴림" w:hAnsi="Consolas" w:cs="굴림"/>
+          <w:color w:val="D4D4D4"/>
+          <w:kern w:val="0"/>
+          <w:sz w:val="21"/>
+          <w:szCs w:val="21"/>
+        </w:rPr>
+        <w:t>.</w:t>
+      </w:r>
+      <w:r>
+        <w:rPr>
+          <w:rFonts w:ascii="Consolas" w:eastAsia="굴림" w:hAnsi="Consolas" w:cs="굴림"/>
+          <w:color w:val="DCDCAA"/>
+          <w:kern w:val="0"/>
+          <w:sz w:val="21"/>
+          <w:szCs w:val="21"/>
+        </w:rPr>
+        <w:t>append</w:t>
+      </w:r>
+      <w:proofErr w:type="spellEnd"/>
+      <w:proofErr w:type="gramEnd"/>
+      <w:r>
+        <w:rPr>
+          <w:rFonts w:ascii="Consolas" w:eastAsia="굴림" w:hAnsi="Consolas" w:cs="굴림"/>
+          <w:color w:val="D4D4D4"/>
+          <w:kern w:val="0"/>
+          <w:sz w:val="21"/>
+          <w:szCs w:val="21"/>
+        </w:rPr>
+        <w:t>(</w:t>
+      </w:r>
+      <w:r>
+        <w:rPr>
+          <w:rFonts w:ascii="Consolas" w:eastAsia="굴림" w:hAnsi="Consolas" w:cs="굴림"/>
+          <w:color w:val="9CDCFE"/>
+          <w:kern w:val="0"/>
+          <w:sz w:val="21"/>
+          <w:szCs w:val="21"/>
+        </w:rPr>
+        <w:t>result</w:t>
+      </w:r>
+      <w:r>
+        <w:rPr>
+          <w:rFonts w:ascii="Consolas" w:eastAsia="굴림" w:hAnsi="Consolas" w:cs="굴림"/>
+          <w:color w:val="D4D4D4"/>
+          <w:kern w:val="0"/>
+          <w:sz w:val="21"/>
+          <w:szCs w:val="21"/>
+        </w:rPr>
+        <w:t>)</w:t>
+      </w:r>
+    </w:p>
+    <w:p>
+      <w:pPr>
+        <w:widowControl/>
+        <w:shd w:val="clear" w:color="auto" w:fill="1E1E1E"/>
+        <w:wordWrap/>
+        <w:autoSpaceDE/>
+        <w:autoSpaceDN/>
+        <w:spacing w:after="0" w:line="285" w:lineRule="atLeast"/>
+        <w:jc w:val="left"/>
+        <w:rPr>
+          <w:rFonts w:ascii="Consolas" w:eastAsia="굴림" w:hAnsi="Consolas" w:cs="굴림"/>
+          <w:color w:val="D4D4D4"/>
+          <w:kern w:val="0"/>
+          <w:sz w:val="21"/>
+          <w:szCs w:val="21"/>
+        </w:rPr>
+      </w:pPr>
+      <w:r>
+        <w:rPr>
+          <w:rFonts w:ascii="Consolas" w:eastAsia="굴림" w:hAnsi="Consolas" w:cs="굴림"/>
+          <w:color w:val="D4D4D4"/>
+          <w:kern w:val="0"/>
+          <w:sz w:val="21"/>
+          <w:szCs w:val="21"/>
+        </w:rPr>
+        <w:t xml:space="preserve">        </w:t>
+      </w:r>
+      <w:r>
+        <w:rPr>
+          <w:rFonts w:ascii="Consolas" w:eastAsia="굴림" w:hAnsi="Consolas" w:cs="굴림"/>
+          <w:color w:val="9CDCFE"/>
+          <w:kern w:val="0"/>
+          <w:sz w:val="21"/>
+          <w:szCs w:val="21"/>
+        </w:rPr>
+        <w:t>result</w:t>
+      </w:r>
+      <w:r>
+        <w:rPr>
+          <w:rFonts w:ascii="Consolas" w:eastAsia="굴림" w:hAnsi="Consolas" w:cs="굴림"/>
+          <w:color w:val="D4D4D4"/>
+          <w:kern w:val="0"/>
+          <w:sz w:val="21"/>
+          <w:szCs w:val="21"/>
+        </w:rPr>
+        <w:t xml:space="preserve"> = []</w:t>
+      </w:r>
+    </w:p>
+    <w:p>
+      <w:pPr>
+        <w:widowControl/>
+        <w:shd w:val="clear" w:color="auto" w:fill="1E1E1E"/>
+        <w:wordWrap/>
+        <w:autoSpaceDE/>
+        <w:autoSpaceDN/>
+        <w:spacing w:after="0" w:line="285" w:lineRule="atLeast"/>
+        <w:jc w:val="left"/>
+        <w:rPr>
+          <w:rFonts w:ascii="Consolas" w:eastAsia="굴림" w:hAnsi="Consolas" w:cs="굴림"/>
+          <w:color w:val="D4D4D4"/>
+          <w:kern w:val="0"/>
+          <w:sz w:val="21"/>
+          <w:szCs w:val="21"/>
+        </w:rPr>
+      </w:pPr>
+      <w:r>
+        <w:rPr>
+          <w:rFonts w:ascii="Consolas" w:eastAsia="굴림" w:hAnsi="Consolas" w:cs="굴림"/>
+          <w:color w:val="D4D4D4"/>
+          <w:kern w:val="0"/>
+          <w:sz w:val="21"/>
+          <w:szCs w:val="21"/>
+        </w:rPr>
+        <w:t xml:space="preserve">    </w:t>
+      </w:r>
+      <w:r>
+        <w:rPr>
+          <w:rFonts w:ascii="Consolas" w:eastAsia="굴림" w:hAnsi="Consolas" w:cs="굴림"/>
+          <w:color w:val="C586C0"/>
+          <w:kern w:val="0"/>
+          <w:sz w:val="21"/>
+          <w:szCs w:val="21"/>
+        </w:rPr>
+        <w:t>return</w:t>
+      </w:r>
+      <w:r>
+        <w:rPr>
+          <w:rFonts w:ascii="Consolas" w:eastAsia="굴림" w:hAnsi="Consolas" w:cs="굴림"/>
+          <w:color w:val="D4D4D4"/>
+          <w:kern w:val="0"/>
+          <w:sz w:val="21"/>
+          <w:szCs w:val="21"/>
+        </w:rPr>
+        <w:t xml:space="preserve"> </w:t>
+      </w:r>
+      <w:r>
+        <w:rPr>
+          <w:rFonts w:ascii="Consolas" w:eastAsia="굴림" w:hAnsi="Consolas" w:cs="굴림"/>
+          <w:color w:val="9CDCFE"/>
+          <w:kern w:val="0"/>
+          <w:sz w:val="21"/>
+          <w:szCs w:val="21"/>
+        </w:rPr>
+        <w:t>answer</w:t>
+      </w:r>
+    </w:p>
+    <w:p>
+      <w:pPr>
+        <w:widowControl/>
+        <w:shd w:val="clear" w:color="auto" w:fill="1E1E1E"/>
+        <w:wordWrap/>
+        <w:autoSpaceDE/>
+        <w:autoSpaceDN/>
+        <w:spacing w:after="0" w:line="285" w:lineRule="atLeast"/>
+        <w:jc w:val="left"/>
+        <w:rPr>
+          <w:rFonts w:ascii="Consolas" w:eastAsia="굴림" w:hAnsi="Consolas" w:cs="굴림"/>
+          <w:color w:val="D4D4D4"/>
+          <w:kern w:val="0"/>
+          <w:sz w:val="21"/>
+          <w:szCs w:val="21"/>
+        </w:rPr>
+      </w:pPr>
+    </w:p>
+    <w:p>
+      <w:pPr>
+        <w:widowControl/>
+        <w:shd w:val="clear" w:color="auto" w:fill="1E1E1E"/>
+        <w:wordWrap/>
+        <w:autoSpaceDE/>
+        <w:autoSpaceDN/>
+        <w:spacing w:after="0" w:line="285" w:lineRule="atLeast"/>
+        <w:jc w:val="left"/>
+        <w:rPr>
+          <w:rFonts w:ascii="Consolas" w:eastAsia="굴림" w:hAnsi="Consolas" w:cs="굴림"/>
+          <w:color w:val="D4D4D4"/>
+          <w:kern w:val="0"/>
+          <w:sz w:val="21"/>
+          <w:szCs w:val="21"/>
+        </w:rPr>
+      </w:pPr>
+      <w:r>
+        <w:rPr>
+          <w:rFonts w:ascii="Consolas" w:eastAsia="굴림" w:hAnsi="Consolas" w:cs="굴림"/>
+          <w:color w:val="9CDCFE"/>
+          <w:kern w:val="0"/>
+          <w:sz w:val="21"/>
+          <w:szCs w:val="21"/>
+        </w:rPr>
+        <w:t>arr1</w:t>
+      </w:r>
+      <w:r>
+        <w:rPr>
+          <w:rFonts w:ascii="Consolas" w:eastAsia="굴림" w:hAnsi="Consolas" w:cs="굴림"/>
+          <w:color w:val="D4D4D4"/>
+          <w:kern w:val="0"/>
+          <w:sz w:val="21"/>
+          <w:szCs w:val="21"/>
+        </w:rPr>
+        <w:t xml:space="preserve"> = [[</w:t>
+      </w:r>
+      <w:r>
+        <w:rPr>
+          <w:rFonts w:ascii="Consolas" w:eastAsia="굴림" w:hAnsi="Consolas" w:cs="굴림"/>
+          <w:color w:val="B5CEA8"/>
+          <w:kern w:val="0"/>
+          <w:sz w:val="21"/>
+          <w:szCs w:val="21"/>
+        </w:rPr>
+        <w:t>1</w:t>
+      </w:r>
+      <w:r>
+        <w:rPr>
+          <w:rFonts w:ascii="Consolas" w:eastAsia="굴림" w:hAnsi="Consolas" w:cs="굴림"/>
+          <w:color w:val="D4D4D4"/>
+          <w:kern w:val="0"/>
+          <w:sz w:val="21"/>
+          <w:szCs w:val="21"/>
+        </w:rPr>
+        <w:t>,</w:t>
+      </w:r>
+      <w:r>
+        <w:rPr>
+          <w:rFonts w:ascii="Consolas" w:eastAsia="굴림" w:hAnsi="Consolas" w:cs="굴림"/>
+          <w:color w:val="B5CEA8"/>
+          <w:kern w:val="0"/>
+          <w:sz w:val="21"/>
+          <w:szCs w:val="21"/>
+        </w:rPr>
+        <w:t>2</w:t>
+      </w:r>
+      <w:proofErr w:type="gramStart"/>
+      <w:r>
+        <w:rPr>
+          <w:rFonts w:ascii="Consolas" w:eastAsia="굴림" w:hAnsi="Consolas" w:cs="굴림"/>
+          <w:color w:val="D4D4D4"/>
+          <w:kern w:val="0"/>
+          <w:sz w:val="21"/>
+          <w:szCs w:val="21"/>
+        </w:rPr>
+        <w:t>],[</w:t>
+      </w:r>
+      <w:proofErr w:type="gramEnd"/>
+      <w:r>
+        <w:rPr>
+          <w:rFonts w:ascii="Consolas" w:eastAsia="굴림" w:hAnsi="Consolas" w:cs="굴림"/>
+          <w:color w:val="B5CEA8"/>
+          <w:kern w:val="0"/>
+          <w:sz w:val="21"/>
+          <w:szCs w:val="21"/>
+        </w:rPr>
+        <w:t>2</w:t>
+      </w:r>
+      <w:r>
+        <w:rPr>
+          <w:rFonts w:ascii="Consolas" w:eastAsia="굴림" w:hAnsi="Consolas" w:cs="굴림"/>
+          <w:color w:val="D4D4D4"/>
+          <w:kern w:val="0"/>
+          <w:sz w:val="21"/>
+          <w:szCs w:val="21"/>
+        </w:rPr>
+        <w:t>,</w:t>
+      </w:r>
+      <w:r>
+        <w:rPr>
+          <w:rFonts w:ascii="Consolas" w:eastAsia="굴림" w:hAnsi="Consolas" w:cs="굴림"/>
+          <w:color w:val="B5CEA8"/>
+          <w:kern w:val="0"/>
+          <w:sz w:val="21"/>
+          <w:szCs w:val="21"/>
+        </w:rPr>
+        <w:t>3</w:t>
+      </w:r>
+      <w:r>
+        <w:rPr>
+          <w:rFonts w:ascii="Consolas" w:eastAsia="굴림" w:hAnsi="Consolas" w:cs="굴림"/>
+          <w:color w:val="D4D4D4"/>
+          <w:kern w:val="0"/>
+          <w:sz w:val="21"/>
+          <w:szCs w:val="21"/>
+        </w:rPr>
+        <w:t>]]</w:t>
+      </w:r>
+    </w:p>
+    <w:p>
+      <w:pPr>
+        <w:widowControl/>
+        <w:shd w:val="clear" w:color="auto" w:fill="1E1E1E"/>
+        <w:wordWrap/>
+        <w:autoSpaceDE/>
+        <w:autoSpaceDN/>
+        <w:spacing w:after="0" w:line="285" w:lineRule="atLeast"/>
+        <w:jc w:val="left"/>
+        <w:rPr>
+          <w:rFonts w:ascii="Consolas" w:eastAsia="굴림" w:hAnsi="Consolas" w:cs="굴림"/>
+          <w:color w:val="D4D4D4"/>
+          <w:kern w:val="0"/>
+          <w:sz w:val="21"/>
+          <w:szCs w:val="21"/>
+        </w:rPr>
+      </w:pPr>
+      <w:r>
+        <w:rPr>
+          <w:rFonts w:ascii="Consolas" w:eastAsia="굴림" w:hAnsi="Consolas" w:cs="굴림"/>
+          <w:color w:val="9CDCFE"/>
+          <w:kern w:val="0"/>
+          <w:sz w:val="21"/>
+          <w:szCs w:val="21"/>
+        </w:rPr>
+        <w:t>arr2</w:t>
+      </w:r>
+      <w:r>
+        <w:rPr>
+          <w:rFonts w:ascii="Consolas" w:eastAsia="굴림" w:hAnsi="Consolas" w:cs="굴림"/>
+          <w:color w:val="D4D4D4"/>
+          <w:kern w:val="0"/>
+          <w:sz w:val="21"/>
+          <w:szCs w:val="21"/>
+        </w:rPr>
+        <w:t xml:space="preserve"> = [[</w:t>
+      </w:r>
+      <w:r>
+        <w:rPr>
+          <w:rFonts w:ascii="Consolas" w:eastAsia="굴림" w:hAnsi="Consolas" w:cs="굴림"/>
+          <w:color w:val="B5CEA8"/>
+          <w:kern w:val="0"/>
+          <w:sz w:val="21"/>
+          <w:szCs w:val="21"/>
+        </w:rPr>
+        <w:t>3</w:t>
+      </w:r>
+      <w:r>
+        <w:rPr>
+          <w:rFonts w:ascii="Consolas" w:eastAsia="굴림" w:hAnsi="Consolas" w:cs="굴림"/>
+          <w:color w:val="D4D4D4"/>
+          <w:kern w:val="0"/>
+          <w:sz w:val="21"/>
+          <w:szCs w:val="21"/>
+        </w:rPr>
+        <w:t>,</w:t>
+      </w:r>
+      <w:r>
+        <w:rPr>
+          <w:rFonts w:ascii="Consolas" w:eastAsia="굴림" w:hAnsi="Consolas" w:cs="굴림"/>
+          <w:color w:val="B5CEA8"/>
+          <w:kern w:val="0"/>
+          <w:sz w:val="21"/>
+          <w:szCs w:val="21"/>
+        </w:rPr>
+        <w:t>4</w:t>
+      </w:r>
+      <w:proofErr w:type="gramStart"/>
+      <w:r>
+        <w:rPr>
+          <w:rFonts w:ascii="Consolas" w:eastAsia="굴림" w:hAnsi="Consolas" w:cs="굴림"/>
+          <w:color w:val="D4D4D4"/>
+          <w:kern w:val="0"/>
+          <w:sz w:val="21"/>
+          <w:szCs w:val="21"/>
+        </w:rPr>
+        <w:t>],[</w:t>
+      </w:r>
+      <w:proofErr w:type="gramEnd"/>
+      <w:r>
+        <w:rPr>
+          <w:rFonts w:ascii="Consolas" w:eastAsia="굴림" w:hAnsi="Consolas" w:cs="굴림"/>
+          <w:color w:val="B5CEA8"/>
+          <w:kern w:val="0"/>
+          <w:sz w:val="21"/>
+          <w:szCs w:val="21"/>
+        </w:rPr>
+        <w:t>5</w:t>
+      </w:r>
+      <w:r>
+        <w:rPr>
+          <w:rFonts w:ascii="Consolas" w:eastAsia="굴림" w:hAnsi="Consolas" w:cs="굴림"/>
+          <w:color w:val="D4D4D4"/>
+          <w:kern w:val="0"/>
+          <w:sz w:val="21"/>
+          <w:szCs w:val="21"/>
+        </w:rPr>
+        <w:t>,</w:t>
+      </w:r>
+      <w:r>
+        <w:rPr>
+          <w:rFonts w:ascii="Consolas" w:eastAsia="굴림" w:hAnsi="Consolas" w:cs="굴림"/>
+          <w:color w:val="B5CEA8"/>
+          <w:kern w:val="0"/>
+          <w:sz w:val="21"/>
+          <w:szCs w:val="21"/>
+        </w:rPr>
+        <w:t>6</w:t>
+      </w:r>
+      <w:r>
+        <w:rPr>
+          <w:rFonts w:ascii="Consolas" w:eastAsia="굴림" w:hAnsi="Consolas" w:cs="굴림"/>
+          <w:color w:val="D4D4D4"/>
+          <w:kern w:val="0"/>
+          <w:sz w:val="21"/>
+          <w:szCs w:val="21"/>
+        </w:rPr>
+        <w:t>]]</w:t>
+      </w:r>
+    </w:p>
+    <w:p>
+      <w:pPr>
+        <w:widowControl/>
+        <w:shd w:val="clear" w:color="auto" w:fill="1E1E1E"/>
+        <w:wordWrap/>
+        <w:autoSpaceDE/>
+        <w:autoSpaceDN/>
+        <w:spacing w:after="0" w:line="285" w:lineRule="atLeast"/>
+        <w:jc w:val="left"/>
+        <w:rPr>
+          <w:rFonts w:ascii="Consolas" w:eastAsia="굴림" w:hAnsi="Consolas" w:cs="굴림"/>
+          <w:color w:val="D4D4D4"/>
+          <w:kern w:val="0"/>
+          <w:sz w:val="21"/>
+          <w:szCs w:val="21"/>
+        </w:rPr>
+      </w:pPr>
+      <w:r>
+        <w:rPr>
+          <w:rFonts w:ascii="Consolas" w:eastAsia="굴림" w:hAnsi="Consolas" w:cs="굴림"/>
+          <w:color w:val="DCDCAA"/>
+          <w:kern w:val="0"/>
+          <w:sz w:val="21"/>
+          <w:szCs w:val="21"/>
+        </w:rPr>
+        <w:t>print</w:t>
+      </w:r>
+      <w:r>
+        <w:rPr>
+          <w:rFonts w:ascii="Consolas" w:eastAsia="굴림" w:hAnsi="Consolas" w:cs="굴림"/>
+          <w:color w:val="D4D4D4"/>
+          <w:kern w:val="0"/>
+          <w:sz w:val="21"/>
+          <w:szCs w:val="21"/>
+        </w:rPr>
+        <w:t>(</w:t>
+      </w:r>
+      <w:r>
+        <w:rPr>
+          <w:rFonts w:ascii="Consolas" w:eastAsia="굴림" w:hAnsi="Consolas" w:cs="굴림"/>
+          <w:color w:val="DCDCAA"/>
+          <w:kern w:val="0"/>
+          <w:sz w:val="21"/>
+          <w:szCs w:val="21"/>
+        </w:rPr>
+        <w:t>solution</w:t>
+      </w:r>
+      <w:r>
+        <w:rPr>
+          <w:rFonts w:ascii="Consolas" w:eastAsia="굴림" w:hAnsi="Consolas" w:cs="굴림"/>
+          <w:color w:val="D4D4D4"/>
+          <w:kern w:val="0"/>
+          <w:sz w:val="21"/>
+          <w:szCs w:val="21"/>
+        </w:rPr>
+        <w:t>(</w:t>
+      </w:r>
+      <w:r>
+        <w:rPr>
+          <w:rFonts w:ascii="Consolas" w:eastAsia="굴림" w:hAnsi="Consolas" w:cs="굴림"/>
+          <w:color w:val="9CDCFE"/>
+          <w:kern w:val="0"/>
+          <w:sz w:val="21"/>
+          <w:szCs w:val="21"/>
+        </w:rPr>
+        <w:t>arr</w:t>
+      </w:r>
+      <w:proofErr w:type="gramStart"/>
+      <w:r>
+        <w:rPr>
+          <w:rFonts w:ascii="Consolas" w:eastAsia="굴림" w:hAnsi="Consolas" w:cs="굴림"/>
+          <w:color w:val="9CDCFE"/>
+          <w:kern w:val="0"/>
+          <w:sz w:val="21"/>
+          <w:szCs w:val="21"/>
+        </w:rPr>
+        <w:t>1</w:t>
+      </w:r>
+      <w:r>
+        <w:rPr>
+          <w:rFonts w:ascii="Consolas" w:eastAsia="굴림" w:hAnsi="Consolas" w:cs="굴림"/>
+          <w:color w:val="D4D4D4"/>
+          <w:kern w:val="0"/>
+          <w:sz w:val="21"/>
+          <w:szCs w:val="21"/>
+        </w:rPr>
+        <w:t>,</w:t>
+      </w:r>
+      <w:r>
+        <w:rPr>
+          <w:rFonts w:ascii="Consolas" w:eastAsia="굴림" w:hAnsi="Consolas" w:cs="굴림"/>
+          <w:color w:val="9CDCFE"/>
+          <w:kern w:val="0"/>
+          <w:sz w:val="21"/>
+          <w:szCs w:val="21"/>
+        </w:rPr>
+        <w:t>arr</w:t>
+      </w:r>
+      <w:proofErr w:type="gramEnd"/>
+      <w:r>
+        <w:rPr>
+          <w:rFonts w:ascii="Consolas" w:eastAsia="굴림" w:hAnsi="Consolas" w:cs="굴림"/>
+          <w:color w:val="9CDCFE"/>
+          <w:kern w:val="0"/>
+          <w:sz w:val="21"/>
+          <w:szCs w:val="21"/>
+        </w:rPr>
+        <w:t>2</w:t>
+      </w:r>
+      <w:r>
+        <w:rPr>
+          <w:rFonts w:ascii="Consolas" w:eastAsia="굴림" w:hAnsi="Consolas" w:cs="굴림"/>
+          <w:color w:val="D4D4D4"/>
+          <w:kern w:val="0"/>
+          <w:sz w:val="21"/>
+          <w:szCs w:val="21"/>
+        </w:rPr>
+        <w:t>))</w:t>
+      </w:r>
+    </w:p>
+    <w:p>
+      <w:pPr>
+        <w:rPr>
+          <w:rFonts w:hint="eastAsia"/>
+        </w:rPr>
+      </w:pPr>
+    </w:p>
+    <w:p>
+      <w:pPr>
+        <w:tabs>
+          <w:tab w:val="left" w:pos="6955"/>
+        </w:tabs>
+      </w:pPr>
+      <w:hyperlink r:id="rId34" w:history="1">
+        <w:r>
+          <w:rPr>
+            <w:rStyle w:val="a4"/>
+          </w:rPr>
+          <w:t>https://programmers.co.kr/learn/courses/30/lessons/12950</w:t>
+        </w:r>
+      </w:hyperlink>
+    </w:p>
+    <w:p>
+      <w:pPr>
+        <w:tabs>
+          <w:tab w:val="left" w:pos="6955"/>
+        </w:tabs>
+      </w:pPr>
+    </w:p>
+    <w:p>
+      <w:pPr>
+        <w:pStyle w:val="a3"/>
+        <w:numPr>
+          <w:ilvl w:val="0"/>
+          <w:numId w:val="2"/>
+        </w:numPr>
+        <w:tabs>
+          <w:tab w:val="left" w:pos="6955"/>
+        </w:tabs>
+        <w:ind w:leftChars="0"/>
+      </w:pPr>
+      <w:r>
+        <w:rPr>
+          <w:rFonts w:hint="eastAsia"/>
+        </w:rPr>
+        <w:t>핸드폰</w:t>
+      </w:r>
+      <w:r>
+        <w:t xml:space="preserve"> 번호 가리기</w:t>
+      </w:r>
+    </w:p>
+    <w:p>
+      <w:pPr>
+        <w:widowControl/>
+        <w:shd w:val="clear" w:color="auto" w:fill="1E1E1E"/>
+        <w:wordWrap/>
+        <w:autoSpaceDE/>
+        <w:autoSpaceDN/>
+        <w:spacing w:after="0" w:line="285" w:lineRule="atLeast"/>
+        <w:jc w:val="left"/>
+        <w:rPr>
+          <w:rFonts w:ascii="Consolas" w:eastAsia="굴림" w:hAnsi="Consolas" w:cs="굴림"/>
+          <w:color w:val="D4D4D4"/>
+          <w:kern w:val="0"/>
+          <w:sz w:val="21"/>
+          <w:szCs w:val="21"/>
+        </w:rPr>
+      </w:pPr>
+      <w:r>
+        <w:rPr>
+          <w:rFonts w:ascii="Consolas" w:eastAsia="굴림" w:hAnsi="Consolas" w:cs="굴림"/>
+          <w:color w:val="569CD6"/>
+          <w:kern w:val="0"/>
+          <w:sz w:val="21"/>
+          <w:szCs w:val="21"/>
+        </w:rPr>
+        <w:t>def</w:t>
+      </w:r>
+      <w:r>
+        <w:rPr>
+          <w:rFonts w:ascii="Consolas" w:eastAsia="굴림" w:hAnsi="Consolas" w:cs="굴림"/>
+          <w:color w:val="D4D4D4"/>
+          <w:kern w:val="0"/>
+          <w:sz w:val="21"/>
+          <w:szCs w:val="21"/>
+        </w:rPr>
+        <w:t xml:space="preserve"> </w:t>
+      </w:r>
+      <w:r>
+        <w:rPr>
+          <w:rFonts w:ascii="Consolas" w:eastAsia="굴림" w:hAnsi="Consolas" w:cs="굴림"/>
+          <w:color w:val="DCDCAA"/>
+          <w:kern w:val="0"/>
+          <w:sz w:val="21"/>
+          <w:szCs w:val="21"/>
+        </w:rPr>
+        <w:t>solution</w:t>
+      </w:r>
+      <w:r>
+        <w:rPr>
+          <w:rFonts w:ascii="Consolas" w:eastAsia="굴림" w:hAnsi="Consolas" w:cs="굴림"/>
+          <w:color w:val="D4D4D4"/>
+          <w:kern w:val="0"/>
+          <w:sz w:val="21"/>
+          <w:szCs w:val="21"/>
+        </w:rPr>
+        <w:t>(</w:t>
+      </w:r>
+      <w:proofErr w:type="spellStart"/>
+      <w:r>
+        <w:rPr>
+          <w:rFonts w:ascii="Consolas" w:eastAsia="굴림" w:hAnsi="Consolas" w:cs="굴림"/>
+          <w:color w:val="9CDCFE"/>
+          <w:kern w:val="0"/>
+          <w:sz w:val="21"/>
+          <w:szCs w:val="21"/>
+        </w:rPr>
+        <w:t>phone_number</w:t>
+      </w:r>
+      <w:proofErr w:type="spellEnd"/>
+      <w:r>
+        <w:rPr>
+          <w:rFonts w:ascii="Consolas" w:eastAsia="굴림" w:hAnsi="Consolas" w:cs="굴림"/>
+          <w:color w:val="D4D4D4"/>
+          <w:kern w:val="0"/>
+          <w:sz w:val="21"/>
+          <w:szCs w:val="21"/>
+        </w:rPr>
+        <w:t>):</w:t>
+      </w:r>
+    </w:p>
+    <w:p>
+      <w:pPr>
+        <w:widowControl/>
+        <w:shd w:val="clear" w:color="auto" w:fill="1E1E1E"/>
+        <w:wordWrap/>
+        <w:autoSpaceDE/>
+        <w:autoSpaceDN/>
+        <w:spacing w:after="0" w:line="285" w:lineRule="atLeast"/>
+        <w:jc w:val="left"/>
+        <w:rPr>
+          <w:rFonts w:ascii="Consolas" w:eastAsia="굴림" w:hAnsi="Consolas" w:cs="굴림"/>
+          <w:color w:val="D4D4D4"/>
+          <w:kern w:val="0"/>
+          <w:sz w:val="21"/>
+          <w:szCs w:val="21"/>
+        </w:rPr>
+      </w:pPr>
+      <w:r>
+        <w:rPr>
+          <w:rFonts w:ascii="Consolas" w:eastAsia="굴림" w:hAnsi="Consolas" w:cs="굴림"/>
+          <w:color w:val="D4D4D4"/>
+          <w:kern w:val="0"/>
+          <w:sz w:val="21"/>
+          <w:szCs w:val="21"/>
+        </w:rPr>
+        <w:t xml:space="preserve">    </w:t>
+      </w:r>
+      <w:r>
+        <w:rPr>
+          <w:rFonts w:ascii="Consolas" w:eastAsia="굴림" w:hAnsi="Consolas" w:cs="굴림"/>
+          <w:color w:val="9CDCFE"/>
+          <w:kern w:val="0"/>
+          <w:sz w:val="21"/>
+          <w:szCs w:val="21"/>
+        </w:rPr>
+        <w:t>answer</w:t>
+      </w:r>
+      <w:r>
+        <w:rPr>
+          <w:rFonts w:ascii="Consolas" w:eastAsia="굴림" w:hAnsi="Consolas" w:cs="굴림"/>
+          <w:color w:val="D4D4D4"/>
+          <w:kern w:val="0"/>
+          <w:sz w:val="21"/>
+          <w:szCs w:val="21"/>
+        </w:rPr>
+        <w:t xml:space="preserve"> = </w:t>
+      </w:r>
+      <w:proofErr w:type="spellStart"/>
+      <w:r>
+        <w:rPr>
+          <w:rFonts w:ascii="Consolas" w:eastAsia="굴림" w:hAnsi="Consolas" w:cs="굴림"/>
+          <w:color w:val="DCDCAA"/>
+          <w:kern w:val="0"/>
+          <w:sz w:val="21"/>
+          <w:szCs w:val="21"/>
+        </w:rPr>
+        <w:t>len</w:t>
+      </w:r>
+      <w:proofErr w:type="spellEnd"/>
+      <w:r>
+        <w:rPr>
+          <w:rFonts w:ascii="Consolas" w:eastAsia="굴림" w:hAnsi="Consolas" w:cs="굴림"/>
+          <w:color w:val="D4D4D4"/>
+          <w:kern w:val="0"/>
+          <w:sz w:val="21"/>
+          <w:szCs w:val="21"/>
+        </w:rPr>
+        <w:t>(</w:t>
+      </w:r>
+      <w:proofErr w:type="spellStart"/>
+      <w:r>
+        <w:rPr>
+          <w:rFonts w:ascii="Consolas" w:eastAsia="굴림" w:hAnsi="Consolas" w:cs="굴림"/>
+          <w:color w:val="9CDCFE"/>
+          <w:kern w:val="0"/>
+          <w:sz w:val="21"/>
+          <w:szCs w:val="21"/>
+        </w:rPr>
+        <w:t>phone_number</w:t>
+      </w:r>
+      <w:proofErr w:type="spellEnd"/>
+      <w:r>
+        <w:rPr>
+          <w:rFonts w:ascii="Consolas" w:eastAsia="굴림" w:hAnsi="Consolas" w:cs="굴림"/>
+          <w:color w:val="D4D4D4"/>
+          <w:kern w:val="0"/>
+          <w:sz w:val="21"/>
+          <w:szCs w:val="21"/>
+        </w:rPr>
+        <w:t>)</w:t>
+      </w:r>
+    </w:p>
+    <w:p>
+      <w:pPr>
+        <w:widowControl/>
+        <w:shd w:val="clear" w:color="auto" w:fill="1E1E1E"/>
+        <w:wordWrap/>
+        <w:autoSpaceDE/>
+        <w:autoSpaceDN/>
+        <w:spacing w:after="0" w:line="285" w:lineRule="atLeast"/>
+        <w:jc w:val="left"/>
+        <w:rPr>
+          <w:rFonts w:ascii="Consolas" w:eastAsia="굴림" w:hAnsi="Consolas" w:cs="굴림"/>
+          <w:color w:val="D4D4D4"/>
+          <w:kern w:val="0"/>
+          <w:sz w:val="21"/>
+          <w:szCs w:val="21"/>
+        </w:rPr>
+      </w:pPr>
+      <w:r>
+        <w:rPr>
+          <w:rFonts w:ascii="Consolas" w:eastAsia="굴림" w:hAnsi="Consolas" w:cs="굴림"/>
+          <w:color w:val="D4D4D4"/>
+          <w:kern w:val="0"/>
+          <w:sz w:val="21"/>
+          <w:szCs w:val="21"/>
+        </w:rPr>
+        <w:t xml:space="preserve">    </w:t>
+      </w:r>
+      <w:r>
+        <w:rPr>
+          <w:rFonts w:ascii="Consolas" w:eastAsia="굴림" w:hAnsi="Consolas" w:cs="굴림"/>
+          <w:color w:val="9CDCFE"/>
+          <w:kern w:val="0"/>
+          <w:sz w:val="21"/>
+          <w:szCs w:val="21"/>
+        </w:rPr>
+        <w:t>last</w:t>
+      </w:r>
+      <w:r>
+        <w:rPr>
+          <w:rFonts w:ascii="Consolas" w:eastAsia="굴림" w:hAnsi="Consolas" w:cs="굴림"/>
+          <w:color w:val="D4D4D4"/>
+          <w:kern w:val="0"/>
+          <w:sz w:val="21"/>
+          <w:szCs w:val="21"/>
+        </w:rPr>
+        <w:t xml:space="preserve"> = </w:t>
+      </w:r>
+      <w:proofErr w:type="spellStart"/>
+      <w:r>
+        <w:rPr>
+          <w:rFonts w:ascii="Consolas" w:eastAsia="굴림" w:hAnsi="Consolas" w:cs="굴림"/>
+          <w:color w:val="9CDCFE"/>
+          <w:kern w:val="0"/>
+          <w:sz w:val="21"/>
+          <w:szCs w:val="21"/>
+        </w:rPr>
+        <w:t>phone_</w:t>
+      </w:r>
+      <w:proofErr w:type="gramStart"/>
+      <w:r>
+        <w:rPr>
+          <w:rFonts w:ascii="Consolas" w:eastAsia="굴림" w:hAnsi="Consolas" w:cs="굴림"/>
+          <w:color w:val="9CDCFE"/>
+          <w:kern w:val="0"/>
+          <w:sz w:val="21"/>
+          <w:szCs w:val="21"/>
+        </w:rPr>
+        <w:t>number</w:t>
+      </w:r>
+      <w:proofErr w:type="spellEnd"/>
+      <w:r>
+        <w:rPr>
+          <w:rFonts w:ascii="Consolas" w:eastAsia="굴림" w:hAnsi="Consolas" w:cs="굴림"/>
+          <w:color w:val="D4D4D4"/>
+          <w:kern w:val="0"/>
+          <w:sz w:val="21"/>
+          <w:szCs w:val="21"/>
+        </w:rPr>
+        <w:t>[</w:t>
+      </w:r>
+      <w:proofErr w:type="gramEnd"/>
+      <w:r>
+        <w:rPr>
+          <w:rFonts w:ascii="Consolas" w:eastAsia="굴림" w:hAnsi="Consolas" w:cs="굴림"/>
+          <w:color w:val="D4D4D4"/>
+          <w:kern w:val="0"/>
+          <w:sz w:val="21"/>
+          <w:szCs w:val="21"/>
+        </w:rPr>
+        <w:t>-</w:t>
+      </w:r>
+      <w:r>
+        <w:rPr>
+          <w:rFonts w:ascii="Consolas" w:eastAsia="굴림" w:hAnsi="Consolas" w:cs="굴림"/>
+          <w:color w:val="B5CEA8"/>
+          <w:kern w:val="0"/>
+          <w:sz w:val="21"/>
+          <w:szCs w:val="21"/>
+        </w:rPr>
+        <w:t>4</w:t>
+      </w:r>
+      <w:r>
+        <w:rPr>
+          <w:rFonts w:ascii="Consolas" w:eastAsia="굴림" w:hAnsi="Consolas" w:cs="굴림"/>
+          <w:color w:val="D4D4D4"/>
+          <w:kern w:val="0"/>
+          <w:sz w:val="21"/>
+          <w:szCs w:val="21"/>
+        </w:rPr>
+        <w:t>:]</w:t>
+      </w:r>
+    </w:p>
+    <w:p>
+      <w:pPr>
+        <w:widowControl/>
+        <w:shd w:val="clear" w:color="auto" w:fill="1E1E1E"/>
+        <w:wordWrap/>
+        <w:autoSpaceDE/>
+        <w:autoSpaceDN/>
+        <w:spacing w:after="0" w:line="285" w:lineRule="atLeast"/>
+        <w:jc w:val="left"/>
+        <w:rPr>
+          <w:rFonts w:ascii="Consolas" w:eastAsia="굴림" w:hAnsi="Consolas" w:cs="굴림"/>
+          <w:color w:val="D4D4D4"/>
+          <w:kern w:val="0"/>
+          <w:sz w:val="21"/>
+          <w:szCs w:val="21"/>
+        </w:rPr>
+      </w:pPr>
+      <w:r>
+        <w:rPr>
+          <w:rFonts w:ascii="Consolas" w:eastAsia="굴림" w:hAnsi="Consolas" w:cs="굴림"/>
+          <w:color w:val="D4D4D4"/>
+          <w:kern w:val="0"/>
+          <w:sz w:val="21"/>
+          <w:szCs w:val="21"/>
+        </w:rPr>
+        <w:t xml:space="preserve">    </w:t>
+      </w:r>
+      <w:r>
+        <w:rPr>
+          <w:rFonts w:ascii="Consolas" w:eastAsia="굴림" w:hAnsi="Consolas" w:cs="굴림"/>
+          <w:color w:val="C586C0"/>
+          <w:kern w:val="0"/>
+          <w:sz w:val="21"/>
+          <w:szCs w:val="21"/>
+        </w:rPr>
+        <w:t>return</w:t>
+      </w:r>
+      <w:r>
+        <w:rPr>
+          <w:rFonts w:ascii="Consolas" w:eastAsia="굴림" w:hAnsi="Consolas" w:cs="굴림"/>
+          <w:color w:val="D4D4D4"/>
+          <w:kern w:val="0"/>
+          <w:sz w:val="21"/>
+          <w:szCs w:val="21"/>
+        </w:rPr>
+        <w:t xml:space="preserve"> </w:t>
+      </w:r>
+      <w:r>
+        <w:rPr>
+          <w:rFonts w:ascii="Consolas" w:eastAsia="굴림" w:hAnsi="Consolas" w:cs="굴림"/>
+          <w:color w:val="CE9178"/>
+          <w:kern w:val="0"/>
+          <w:sz w:val="21"/>
+          <w:szCs w:val="21"/>
+        </w:rPr>
+        <w:t>"*"</w:t>
+      </w:r>
+      <w:r>
+        <w:rPr>
+          <w:rFonts w:ascii="Consolas" w:eastAsia="굴림" w:hAnsi="Consolas" w:cs="굴림"/>
+          <w:color w:val="D4D4D4"/>
+          <w:kern w:val="0"/>
+          <w:sz w:val="21"/>
+          <w:szCs w:val="21"/>
+        </w:rPr>
+        <w:t>*(</w:t>
+      </w:r>
+      <w:proofErr w:type="gramStart"/>
+      <w:r>
+        <w:rPr>
+          <w:rFonts w:ascii="Consolas" w:eastAsia="굴림" w:hAnsi="Consolas" w:cs="굴림"/>
+          <w:color w:val="9CDCFE"/>
+          <w:kern w:val="0"/>
+          <w:sz w:val="21"/>
+          <w:szCs w:val="21"/>
+        </w:rPr>
+        <w:t>answer</w:t>
+      </w:r>
+      <w:r>
+        <w:rPr>
+          <w:rFonts w:ascii="Consolas" w:eastAsia="굴림" w:hAnsi="Consolas" w:cs="굴림"/>
+          <w:color w:val="D4D4D4"/>
+          <w:kern w:val="0"/>
+          <w:sz w:val="21"/>
+          <w:szCs w:val="21"/>
+        </w:rPr>
+        <w:t>-</w:t>
+      </w:r>
+      <w:r>
+        <w:rPr>
+          <w:rFonts w:ascii="Consolas" w:eastAsia="굴림" w:hAnsi="Consolas" w:cs="굴림"/>
+          <w:color w:val="B5CEA8"/>
+          <w:kern w:val="0"/>
+          <w:sz w:val="21"/>
+          <w:szCs w:val="21"/>
+        </w:rPr>
+        <w:t>4</w:t>
+      </w:r>
+      <w:proofErr w:type="gramEnd"/>
+      <w:r>
+        <w:rPr>
+          <w:rFonts w:ascii="Consolas" w:eastAsia="굴림" w:hAnsi="Consolas" w:cs="굴림"/>
+          <w:color w:val="D4D4D4"/>
+          <w:kern w:val="0"/>
+          <w:sz w:val="21"/>
+          <w:szCs w:val="21"/>
+        </w:rPr>
+        <w:t xml:space="preserve">) + </w:t>
+      </w:r>
+      <w:r>
+        <w:rPr>
+          <w:rFonts w:ascii="Consolas" w:eastAsia="굴림" w:hAnsi="Consolas" w:cs="굴림"/>
+          <w:color w:val="9CDCFE"/>
+          <w:kern w:val="0"/>
+          <w:sz w:val="21"/>
+          <w:szCs w:val="21"/>
+        </w:rPr>
+        <w:t>last</w:t>
+      </w:r>
+    </w:p>
+    <w:p>
+      <w:pPr>
+        <w:widowControl/>
+        <w:shd w:val="clear" w:color="auto" w:fill="1E1E1E"/>
+        <w:wordWrap/>
+        <w:autoSpaceDE/>
+        <w:autoSpaceDN/>
+        <w:spacing w:after="0" w:line="285" w:lineRule="atLeast"/>
+        <w:jc w:val="left"/>
+        <w:rPr>
+          <w:rFonts w:ascii="Consolas" w:eastAsia="굴림" w:hAnsi="Consolas" w:cs="굴림"/>
+          <w:color w:val="D4D4D4"/>
+          <w:kern w:val="0"/>
+          <w:sz w:val="21"/>
+          <w:szCs w:val="21"/>
+        </w:rPr>
+      </w:pPr>
+      <w:r>
+        <w:rPr>
+          <w:rFonts w:ascii="Consolas" w:eastAsia="굴림" w:hAnsi="Consolas" w:cs="굴림"/>
+          <w:color w:val="D4D4D4"/>
+          <w:kern w:val="0"/>
+          <w:sz w:val="21"/>
+          <w:szCs w:val="21"/>
+        </w:rPr>
+        <w:t xml:space="preserve">    </w:t>
+      </w:r>
+    </w:p>
+    <w:p>
+      <w:pPr>
+        <w:widowControl/>
+        <w:shd w:val="clear" w:color="auto" w:fill="1E1E1E"/>
+        <w:wordWrap/>
+        <w:autoSpaceDE/>
+        <w:autoSpaceDN/>
+        <w:spacing w:after="0" w:line="285" w:lineRule="atLeast"/>
+        <w:jc w:val="left"/>
+        <w:rPr>
+          <w:rFonts w:ascii="Consolas" w:eastAsia="굴림" w:hAnsi="Consolas" w:cs="굴림"/>
+          <w:color w:val="D4D4D4"/>
+          <w:kern w:val="0"/>
+          <w:sz w:val="21"/>
+          <w:szCs w:val="21"/>
+        </w:rPr>
+      </w:pPr>
+      <w:r>
+        <w:rPr>
+          <w:rFonts w:ascii="Consolas" w:eastAsia="굴림" w:hAnsi="Consolas" w:cs="굴림"/>
+          <w:color w:val="9CDCFE"/>
+          <w:kern w:val="0"/>
+          <w:sz w:val="21"/>
+          <w:szCs w:val="21"/>
+        </w:rPr>
+        <w:t>phone_number1</w:t>
+      </w:r>
+      <w:r>
+        <w:rPr>
+          <w:rFonts w:ascii="Consolas" w:eastAsia="굴림" w:hAnsi="Consolas" w:cs="굴림"/>
+          <w:color w:val="D4D4D4"/>
+          <w:kern w:val="0"/>
+          <w:sz w:val="21"/>
+          <w:szCs w:val="21"/>
+        </w:rPr>
+        <w:t xml:space="preserve"> = </w:t>
+      </w:r>
+      <w:r>
+        <w:rPr>
+          <w:rFonts w:ascii="Consolas" w:eastAsia="굴림" w:hAnsi="Consolas" w:cs="굴림"/>
+          <w:color w:val="CE9178"/>
+          <w:kern w:val="0"/>
+          <w:sz w:val="21"/>
+          <w:szCs w:val="21"/>
+        </w:rPr>
+        <w:t>"01033334444"</w:t>
+      </w:r>
+    </w:p>
+    <w:p>
+      <w:pPr>
+        <w:widowControl/>
+        <w:shd w:val="clear" w:color="auto" w:fill="1E1E1E"/>
+        <w:wordWrap/>
+        <w:autoSpaceDE/>
+        <w:autoSpaceDN/>
+        <w:spacing w:after="0" w:line="285" w:lineRule="atLeast"/>
+        <w:jc w:val="left"/>
+        <w:rPr>
+          <w:rFonts w:ascii="Consolas" w:eastAsia="굴림" w:hAnsi="Consolas" w:cs="굴림"/>
+          <w:color w:val="D4D4D4"/>
+          <w:kern w:val="0"/>
+          <w:sz w:val="21"/>
+          <w:szCs w:val="21"/>
+        </w:rPr>
+      </w:pPr>
+      <w:r>
+        <w:rPr>
+          <w:rFonts w:ascii="Consolas" w:eastAsia="굴림" w:hAnsi="Consolas" w:cs="굴림"/>
+          <w:color w:val="DCDCAA"/>
+          <w:kern w:val="0"/>
+          <w:sz w:val="21"/>
+          <w:szCs w:val="21"/>
+        </w:rPr>
+        <w:t>print</w:t>
+      </w:r>
+      <w:r>
+        <w:rPr>
+          <w:rFonts w:ascii="Consolas" w:eastAsia="굴림" w:hAnsi="Consolas" w:cs="굴림"/>
+          <w:color w:val="D4D4D4"/>
+          <w:kern w:val="0"/>
+          <w:sz w:val="21"/>
+          <w:szCs w:val="21"/>
+        </w:rPr>
+        <w:t>(</w:t>
+      </w:r>
+      <w:r>
+        <w:rPr>
+          <w:rFonts w:ascii="Consolas" w:eastAsia="굴림" w:hAnsi="Consolas" w:cs="굴림"/>
+          <w:color w:val="DCDCAA"/>
+          <w:kern w:val="0"/>
+          <w:sz w:val="21"/>
+          <w:szCs w:val="21"/>
+        </w:rPr>
+        <w:t>solution</w:t>
+      </w:r>
+      <w:r>
+        <w:rPr>
+          <w:rFonts w:ascii="Consolas" w:eastAsia="굴림" w:hAnsi="Consolas" w:cs="굴림"/>
+          <w:color w:val="D4D4D4"/>
+          <w:kern w:val="0"/>
+          <w:sz w:val="21"/>
+          <w:szCs w:val="21"/>
+        </w:rPr>
+        <w:t>(</w:t>
+      </w:r>
+      <w:r>
+        <w:rPr>
+          <w:rFonts w:ascii="Consolas" w:eastAsia="굴림" w:hAnsi="Consolas" w:cs="굴림"/>
+          <w:color w:val="9CDCFE"/>
+          <w:kern w:val="0"/>
+          <w:sz w:val="21"/>
+          <w:szCs w:val="21"/>
+        </w:rPr>
+        <w:t>phone_number1</w:t>
+      </w:r>
+      <w:r>
+        <w:rPr>
+          <w:rFonts w:ascii="Consolas" w:eastAsia="굴림" w:hAnsi="Consolas" w:cs="굴림"/>
+          <w:color w:val="D4D4D4"/>
+          <w:kern w:val="0"/>
+          <w:sz w:val="21"/>
+          <w:szCs w:val="21"/>
+        </w:rPr>
+        <w:t>))</w:t>
+      </w:r>
+    </w:p>
+    <w:p>
+      <w:pPr>
+        <w:tabs>
+          <w:tab w:val="left" w:pos="6955"/>
+        </w:tabs>
+        <w:rPr>
+          <w:rFonts w:hint="eastAsia"/>
+        </w:rPr>
+      </w:pPr>
+    </w:p>
+    <w:p>
+      <w:pPr>
+        <w:tabs>
+          <w:tab w:val="left" w:pos="6955"/>
+        </w:tabs>
+      </w:pPr>
+      <w:hyperlink r:id="rId35" w:history="1">
+        <w:r>
+          <w:rPr>
+            <w:rStyle w:val="a4"/>
+          </w:rPr>
+          <w:t>https://programmers.co.kr/learn/courses/30/lessons/12948</w:t>
+        </w:r>
+      </w:hyperlink>
+    </w:p>
+    <w:p>
+      <w:pPr>
+        <w:tabs>
+          <w:tab w:val="left" w:pos="6955"/>
+        </w:tabs>
+        <w:rPr>
+          <w:rFonts w:hint="eastAsia"/>
+        </w:rPr>
+      </w:pPr>
+    </w:p>
+    <w:p>
+      <w:pPr>
+        <w:pStyle w:val="a3"/>
+        <w:numPr>
+          <w:ilvl w:val="0"/>
+          <w:numId w:val="2"/>
+        </w:numPr>
+        <w:tabs>
+          <w:tab w:val="left" w:pos="6955"/>
+        </w:tabs>
+        <w:ind w:leftChars="0"/>
+      </w:pPr>
+      <w:r>
+        <w:rPr>
+          <w:rFonts w:hint="eastAsia"/>
+        </w:rPr>
+        <w:t>짝수와</w:t>
+      </w:r>
+      <w:r>
+        <w:t xml:space="preserve"> 홀수</w:t>
+      </w:r>
+    </w:p>
+    <w:p>
+      <w:pPr>
+        <w:widowControl/>
+        <w:shd w:val="clear" w:color="auto" w:fill="1E1E1E"/>
+        <w:wordWrap/>
+        <w:autoSpaceDE/>
+        <w:autoSpaceDN/>
+        <w:spacing w:after="0" w:line="285" w:lineRule="atLeast"/>
+        <w:jc w:val="left"/>
+        <w:rPr>
+          <w:rFonts w:ascii="Consolas" w:eastAsia="굴림" w:hAnsi="Consolas" w:cs="굴림"/>
+          <w:color w:val="D4D4D4"/>
+          <w:kern w:val="0"/>
+          <w:sz w:val="21"/>
+          <w:szCs w:val="21"/>
+        </w:rPr>
+      </w:pPr>
+      <w:r>
+        <w:rPr>
+          <w:rFonts w:ascii="Consolas" w:eastAsia="굴림" w:hAnsi="Consolas" w:cs="굴림"/>
+          <w:color w:val="569CD6"/>
+          <w:kern w:val="0"/>
+          <w:sz w:val="21"/>
+          <w:szCs w:val="21"/>
+        </w:rPr>
+        <w:t>def</w:t>
+      </w:r>
+      <w:r>
+        <w:rPr>
+          <w:rFonts w:ascii="Consolas" w:eastAsia="굴림" w:hAnsi="Consolas" w:cs="굴림"/>
+          <w:color w:val="D4D4D4"/>
+          <w:kern w:val="0"/>
+          <w:sz w:val="21"/>
+          <w:szCs w:val="21"/>
+        </w:rPr>
+        <w:t xml:space="preserve"> </w:t>
+      </w:r>
+      <w:r>
+        <w:rPr>
+          <w:rFonts w:ascii="Consolas" w:eastAsia="굴림" w:hAnsi="Consolas" w:cs="굴림"/>
+          <w:color w:val="DCDCAA"/>
+          <w:kern w:val="0"/>
+          <w:sz w:val="21"/>
+          <w:szCs w:val="21"/>
+        </w:rPr>
+        <w:t>solution</w:t>
+      </w:r>
+      <w:r>
+        <w:rPr>
+          <w:rFonts w:ascii="Consolas" w:eastAsia="굴림" w:hAnsi="Consolas" w:cs="굴림"/>
+          <w:color w:val="D4D4D4"/>
+          <w:kern w:val="0"/>
+          <w:sz w:val="21"/>
+          <w:szCs w:val="21"/>
+        </w:rPr>
+        <w:t>(</w:t>
+      </w:r>
+      <w:r>
+        <w:rPr>
+          <w:rFonts w:ascii="Consolas" w:eastAsia="굴림" w:hAnsi="Consolas" w:cs="굴림"/>
+          <w:color w:val="9CDCFE"/>
+          <w:kern w:val="0"/>
+          <w:sz w:val="21"/>
+          <w:szCs w:val="21"/>
+        </w:rPr>
+        <w:t>num</w:t>
+      </w:r>
+      <w:r>
+        <w:rPr>
+          <w:rFonts w:ascii="Consolas" w:eastAsia="굴림" w:hAnsi="Consolas" w:cs="굴림"/>
+          <w:color w:val="D4D4D4"/>
+          <w:kern w:val="0"/>
+          <w:sz w:val="21"/>
+          <w:szCs w:val="21"/>
+        </w:rPr>
+        <w:t>):</w:t>
+      </w:r>
+    </w:p>
+    <w:p>
+      <w:pPr>
+        <w:widowControl/>
+        <w:shd w:val="clear" w:color="auto" w:fill="1E1E1E"/>
+        <w:wordWrap/>
+        <w:autoSpaceDE/>
+        <w:autoSpaceDN/>
+        <w:spacing w:after="0" w:line="285" w:lineRule="atLeast"/>
+        <w:jc w:val="left"/>
+        <w:rPr>
+          <w:rFonts w:ascii="Consolas" w:eastAsia="굴림" w:hAnsi="Consolas" w:cs="굴림"/>
+          <w:color w:val="D4D4D4"/>
+          <w:kern w:val="0"/>
+          <w:sz w:val="21"/>
+          <w:szCs w:val="21"/>
+        </w:rPr>
+      </w:pPr>
+      <w:r>
+        <w:rPr>
+          <w:rFonts w:ascii="Consolas" w:eastAsia="굴림" w:hAnsi="Consolas" w:cs="굴림"/>
+          <w:color w:val="D4D4D4"/>
+          <w:kern w:val="0"/>
+          <w:sz w:val="21"/>
+          <w:szCs w:val="21"/>
+        </w:rPr>
+        <w:t xml:space="preserve">    </w:t>
+      </w:r>
+      <w:r>
+        <w:rPr>
+          <w:rFonts w:ascii="Consolas" w:eastAsia="굴림" w:hAnsi="Consolas" w:cs="굴림"/>
+          <w:color w:val="C586C0"/>
+          <w:kern w:val="0"/>
+          <w:sz w:val="21"/>
+          <w:szCs w:val="21"/>
+        </w:rPr>
+        <w:t>if</w:t>
+      </w:r>
+      <w:r>
+        <w:rPr>
+          <w:rFonts w:ascii="Consolas" w:eastAsia="굴림" w:hAnsi="Consolas" w:cs="굴림"/>
+          <w:color w:val="D4D4D4"/>
+          <w:kern w:val="0"/>
+          <w:sz w:val="21"/>
+          <w:szCs w:val="21"/>
+        </w:rPr>
+        <w:t xml:space="preserve"> </w:t>
+      </w:r>
+      <w:r>
+        <w:rPr>
+          <w:rFonts w:ascii="Consolas" w:eastAsia="굴림" w:hAnsi="Consolas" w:cs="굴림"/>
+          <w:color w:val="9CDCFE"/>
+          <w:kern w:val="0"/>
+          <w:sz w:val="21"/>
+          <w:szCs w:val="21"/>
+        </w:rPr>
+        <w:t>num</w:t>
+      </w:r>
+      <w:r>
+        <w:rPr>
+          <w:rFonts w:ascii="Consolas" w:eastAsia="굴림" w:hAnsi="Consolas" w:cs="굴림"/>
+          <w:color w:val="D4D4D4"/>
+          <w:kern w:val="0"/>
+          <w:sz w:val="21"/>
+          <w:szCs w:val="21"/>
+        </w:rPr>
+        <w:t xml:space="preserve"> % </w:t>
+      </w:r>
+      <w:r>
+        <w:rPr>
+          <w:rFonts w:ascii="Consolas" w:eastAsia="굴림" w:hAnsi="Consolas" w:cs="굴림"/>
+          <w:color w:val="B5CEA8"/>
+          <w:kern w:val="0"/>
+          <w:sz w:val="21"/>
+          <w:szCs w:val="21"/>
+        </w:rPr>
+        <w:t>2</w:t>
+      </w:r>
+      <w:r>
+        <w:rPr>
+          <w:rFonts w:ascii="Consolas" w:eastAsia="굴림" w:hAnsi="Consolas" w:cs="굴림"/>
+          <w:color w:val="D4D4D4"/>
+          <w:kern w:val="0"/>
+          <w:sz w:val="21"/>
+          <w:szCs w:val="21"/>
+        </w:rPr>
+        <w:t xml:space="preserve"> == </w:t>
+      </w:r>
+      <w:r>
+        <w:rPr>
+          <w:rFonts w:ascii="Consolas" w:eastAsia="굴림" w:hAnsi="Consolas" w:cs="굴림"/>
+          <w:color w:val="B5CEA8"/>
+          <w:kern w:val="0"/>
+          <w:sz w:val="21"/>
+          <w:szCs w:val="21"/>
+        </w:rPr>
+        <w:t>0</w:t>
+      </w:r>
+      <w:r>
+        <w:rPr>
+          <w:rFonts w:ascii="Consolas" w:eastAsia="굴림" w:hAnsi="Consolas" w:cs="굴림"/>
+          <w:color w:val="D4D4D4"/>
+          <w:kern w:val="0"/>
+          <w:sz w:val="21"/>
+          <w:szCs w:val="21"/>
+        </w:rPr>
+        <w:t>:</w:t>
+      </w:r>
+    </w:p>
+    <w:p>
+      <w:pPr>
+        <w:widowControl/>
+        <w:shd w:val="clear" w:color="auto" w:fill="1E1E1E"/>
+        <w:wordWrap/>
+        <w:autoSpaceDE/>
+        <w:autoSpaceDN/>
+        <w:spacing w:after="0" w:line="285" w:lineRule="atLeast"/>
+        <w:jc w:val="left"/>
+        <w:rPr>
+          <w:rFonts w:ascii="Consolas" w:eastAsia="굴림" w:hAnsi="Consolas" w:cs="굴림"/>
+          <w:color w:val="D4D4D4"/>
+          <w:kern w:val="0"/>
+          <w:sz w:val="21"/>
+          <w:szCs w:val="21"/>
+        </w:rPr>
+      </w:pPr>
+      <w:r>
+        <w:rPr>
+          <w:rFonts w:ascii="Consolas" w:eastAsia="굴림" w:hAnsi="Consolas" w:cs="굴림"/>
+          <w:color w:val="D4D4D4"/>
+          <w:kern w:val="0"/>
+          <w:sz w:val="21"/>
+          <w:szCs w:val="21"/>
+        </w:rPr>
+        <w:t xml:space="preserve">        </w:t>
+      </w:r>
+      <w:r>
+        <w:rPr>
+          <w:rFonts w:ascii="Consolas" w:eastAsia="굴림" w:hAnsi="Consolas" w:cs="굴림"/>
+          <w:color w:val="C586C0"/>
+          <w:kern w:val="0"/>
+          <w:sz w:val="21"/>
+          <w:szCs w:val="21"/>
+        </w:rPr>
+        <w:t>return</w:t>
+      </w:r>
+      <w:r>
+        <w:rPr>
+          <w:rFonts w:ascii="Consolas" w:eastAsia="굴림" w:hAnsi="Consolas" w:cs="굴림"/>
+          <w:color w:val="D4D4D4"/>
+          <w:kern w:val="0"/>
+          <w:sz w:val="21"/>
+          <w:szCs w:val="21"/>
+        </w:rPr>
+        <w:t xml:space="preserve"> </w:t>
+      </w:r>
+      <w:r>
+        <w:rPr>
+          <w:rFonts w:ascii="Consolas" w:eastAsia="굴림" w:hAnsi="Consolas" w:cs="굴림"/>
+          <w:color w:val="CE9178"/>
+          <w:kern w:val="0"/>
+          <w:sz w:val="21"/>
+          <w:szCs w:val="21"/>
+        </w:rPr>
+        <w:t>"Even"</w:t>
+      </w:r>
+    </w:p>
+    <w:p>
+      <w:pPr>
+        <w:widowControl/>
+        <w:shd w:val="clear" w:color="auto" w:fill="1E1E1E"/>
+        <w:wordWrap/>
+        <w:autoSpaceDE/>
+        <w:autoSpaceDN/>
+        <w:spacing w:after="0" w:line="285" w:lineRule="atLeast"/>
+        <w:jc w:val="left"/>
+        <w:rPr>
+          <w:rFonts w:ascii="Consolas" w:eastAsia="굴림" w:hAnsi="Consolas" w:cs="굴림"/>
+          <w:color w:val="D4D4D4"/>
+          <w:kern w:val="0"/>
+          <w:sz w:val="21"/>
+          <w:szCs w:val="21"/>
+        </w:rPr>
+      </w:pPr>
+      <w:r>
+        <w:rPr>
+          <w:rFonts w:ascii="Consolas" w:eastAsia="굴림" w:hAnsi="Consolas" w:cs="굴림"/>
+          <w:color w:val="D4D4D4"/>
+          <w:kern w:val="0"/>
+          <w:sz w:val="21"/>
+          <w:szCs w:val="21"/>
+        </w:rPr>
+        <w:t xml:space="preserve">    </w:t>
+      </w:r>
+      <w:r>
+        <w:rPr>
+          <w:rFonts w:ascii="Consolas" w:eastAsia="굴림" w:hAnsi="Consolas" w:cs="굴림"/>
+          <w:color w:val="C586C0"/>
+          <w:kern w:val="0"/>
+          <w:sz w:val="21"/>
+          <w:szCs w:val="21"/>
+        </w:rPr>
+        <w:t>else</w:t>
+      </w:r>
+      <w:r>
+        <w:rPr>
+          <w:rFonts w:ascii="Consolas" w:eastAsia="굴림" w:hAnsi="Consolas" w:cs="굴림"/>
+          <w:color w:val="D4D4D4"/>
+          <w:kern w:val="0"/>
+          <w:sz w:val="21"/>
+          <w:szCs w:val="21"/>
+        </w:rPr>
+        <w:t>:</w:t>
+      </w:r>
+    </w:p>
+    <w:p>
+      <w:pPr>
+        <w:widowControl/>
+        <w:shd w:val="clear" w:color="auto" w:fill="1E1E1E"/>
+        <w:wordWrap/>
+        <w:autoSpaceDE/>
+        <w:autoSpaceDN/>
+        <w:spacing w:after="0" w:line="285" w:lineRule="atLeast"/>
+        <w:jc w:val="left"/>
+        <w:rPr>
+          <w:rFonts w:ascii="Consolas" w:eastAsia="굴림" w:hAnsi="Consolas" w:cs="굴림"/>
+          <w:color w:val="D4D4D4"/>
+          <w:kern w:val="0"/>
+          <w:sz w:val="21"/>
+          <w:szCs w:val="21"/>
+        </w:rPr>
+      </w:pPr>
+      <w:r>
+        <w:rPr>
+          <w:rFonts w:ascii="Consolas" w:eastAsia="굴림" w:hAnsi="Consolas" w:cs="굴림"/>
+          <w:color w:val="D4D4D4"/>
+          <w:kern w:val="0"/>
+          <w:sz w:val="21"/>
+          <w:szCs w:val="21"/>
+        </w:rPr>
+        <w:t xml:space="preserve">        </w:t>
+      </w:r>
+      <w:r>
+        <w:rPr>
+          <w:rFonts w:ascii="Consolas" w:eastAsia="굴림" w:hAnsi="Consolas" w:cs="굴림"/>
+          <w:color w:val="C586C0"/>
+          <w:kern w:val="0"/>
+          <w:sz w:val="21"/>
+          <w:szCs w:val="21"/>
+        </w:rPr>
+        <w:t>return</w:t>
+      </w:r>
+      <w:r>
+        <w:rPr>
+          <w:rFonts w:ascii="Consolas" w:eastAsia="굴림" w:hAnsi="Consolas" w:cs="굴림"/>
+          <w:color w:val="D4D4D4"/>
+          <w:kern w:val="0"/>
+          <w:sz w:val="21"/>
+          <w:szCs w:val="21"/>
+        </w:rPr>
+        <w:t xml:space="preserve"> </w:t>
+      </w:r>
+      <w:r>
+        <w:rPr>
+          <w:rFonts w:ascii="Consolas" w:eastAsia="굴림" w:hAnsi="Consolas" w:cs="굴림"/>
+          <w:color w:val="CE9178"/>
+          <w:kern w:val="0"/>
+          <w:sz w:val="21"/>
+          <w:szCs w:val="21"/>
+        </w:rPr>
+        <w:t>"Odd"</w:t>
+      </w:r>
+    </w:p>
+    <w:p>
+      <w:pPr>
+        <w:widowControl/>
+        <w:shd w:val="clear" w:color="auto" w:fill="1E1E1E"/>
+        <w:wordWrap/>
+        <w:autoSpaceDE/>
+        <w:autoSpaceDN/>
+        <w:spacing w:after="0" w:line="285" w:lineRule="atLeast"/>
+        <w:jc w:val="left"/>
+        <w:rPr>
+          <w:rFonts w:ascii="Consolas" w:eastAsia="굴림" w:hAnsi="Consolas" w:cs="굴림"/>
+          <w:color w:val="D4D4D4"/>
+          <w:kern w:val="0"/>
+          <w:sz w:val="21"/>
+          <w:szCs w:val="21"/>
+        </w:rPr>
+      </w:pPr>
+    </w:p>
+    <w:p>
+      <w:pPr>
+        <w:widowControl/>
+        <w:shd w:val="clear" w:color="auto" w:fill="1E1E1E"/>
+        <w:wordWrap/>
+        <w:autoSpaceDE/>
+        <w:autoSpaceDN/>
+        <w:spacing w:after="0" w:line="285" w:lineRule="atLeast"/>
+        <w:jc w:val="left"/>
+        <w:rPr>
+          <w:rFonts w:ascii="Consolas" w:eastAsia="굴림" w:hAnsi="Consolas" w:cs="굴림"/>
+          <w:color w:val="D4D4D4"/>
+          <w:kern w:val="0"/>
+          <w:sz w:val="21"/>
+          <w:szCs w:val="21"/>
+        </w:rPr>
+      </w:pPr>
+      <w:r>
+        <w:rPr>
+          <w:rFonts w:ascii="Consolas" w:eastAsia="굴림" w:hAnsi="Consolas" w:cs="굴림"/>
+          <w:color w:val="9CDCFE"/>
+          <w:kern w:val="0"/>
+          <w:sz w:val="21"/>
+          <w:szCs w:val="21"/>
+        </w:rPr>
+        <w:t>num1</w:t>
+      </w:r>
+      <w:r>
+        <w:rPr>
+          <w:rFonts w:ascii="Consolas" w:eastAsia="굴림" w:hAnsi="Consolas" w:cs="굴림"/>
+          <w:color w:val="D4D4D4"/>
+          <w:kern w:val="0"/>
+          <w:sz w:val="21"/>
+          <w:szCs w:val="21"/>
+        </w:rPr>
+        <w:t xml:space="preserve"> = </w:t>
+      </w:r>
+      <w:r>
+        <w:rPr>
+          <w:rFonts w:ascii="Consolas" w:eastAsia="굴림" w:hAnsi="Consolas" w:cs="굴림"/>
+          <w:color w:val="B5CEA8"/>
+          <w:kern w:val="0"/>
+          <w:sz w:val="21"/>
+          <w:szCs w:val="21"/>
+        </w:rPr>
+        <w:t>3</w:t>
+      </w:r>
+    </w:p>
+    <w:p>
+      <w:pPr>
+        <w:widowControl/>
+        <w:shd w:val="clear" w:color="auto" w:fill="1E1E1E"/>
+        <w:wordWrap/>
+        <w:autoSpaceDE/>
+        <w:autoSpaceDN/>
+        <w:spacing w:after="0" w:line="285" w:lineRule="atLeast"/>
+        <w:jc w:val="left"/>
+        <w:rPr>
+          <w:rFonts w:ascii="Consolas" w:eastAsia="굴림" w:hAnsi="Consolas" w:cs="굴림"/>
+          <w:color w:val="D4D4D4"/>
+          <w:kern w:val="0"/>
+          <w:sz w:val="21"/>
+          <w:szCs w:val="21"/>
+        </w:rPr>
+      </w:pPr>
+      <w:r>
+        <w:rPr>
+          <w:rFonts w:ascii="Consolas" w:eastAsia="굴림" w:hAnsi="Consolas" w:cs="굴림"/>
+          <w:color w:val="9CDCFE"/>
+          <w:kern w:val="0"/>
+          <w:sz w:val="21"/>
+          <w:szCs w:val="21"/>
+        </w:rPr>
+        <w:t>num2</w:t>
+      </w:r>
+      <w:r>
+        <w:rPr>
+          <w:rFonts w:ascii="Consolas" w:eastAsia="굴림" w:hAnsi="Consolas" w:cs="굴림"/>
+          <w:color w:val="D4D4D4"/>
+          <w:kern w:val="0"/>
+          <w:sz w:val="21"/>
+          <w:szCs w:val="21"/>
+        </w:rPr>
+        <w:t xml:space="preserve"> = </w:t>
+      </w:r>
+      <w:r>
+        <w:rPr>
+          <w:rFonts w:ascii="Consolas" w:eastAsia="굴림" w:hAnsi="Consolas" w:cs="굴림"/>
+          <w:color w:val="B5CEA8"/>
+          <w:kern w:val="0"/>
+          <w:sz w:val="21"/>
+          <w:szCs w:val="21"/>
+        </w:rPr>
+        <w:t>4</w:t>
+      </w:r>
+    </w:p>
+    <w:p>
+      <w:pPr>
+        <w:widowControl/>
+        <w:shd w:val="clear" w:color="auto" w:fill="1E1E1E"/>
+        <w:wordWrap/>
+        <w:autoSpaceDE/>
+        <w:autoSpaceDN/>
+        <w:spacing w:after="0" w:line="285" w:lineRule="atLeast"/>
+        <w:jc w:val="left"/>
+        <w:rPr>
+          <w:rFonts w:ascii="Consolas" w:eastAsia="굴림" w:hAnsi="Consolas" w:cs="굴림"/>
+          <w:color w:val="D4D4D4"/>
+          <w:kern w:val="0"/>
+          <w:sz w:val="21"/>
+          <w:szCs w:val="21"/>
+        </w:rPr>
+      </w:pPr>
+      <w:r>
+        <w:rPr>
+          <w:rFonts w:ascii="Consolas" w:eastAsia="굴림" w:hAnsi="Consolas" w:cs="굴림"/>
+          <w:color w:val="DCDCAA"/>
+          <w:kern w:val="0"/>
+          <w:sz w:val="21"/>
+          <w:szCs w:val="21"/>
+        </w:rPr>
+        <w:t>print</w:t>
+      </w:r>
+      <w:r>
+        <w:rPr>
+          <w:rFonts w:ascii="Consolas" w:eastAsia="굴림" w:hAnsi="Consolas" w:cs="굴림"/>
+          <w:color w:val="D4D4D4"/>
+          <w:kern w:val="0"/>
+          <w:sz w:val="21"/>
+          <w:szCs w:val="21"/>
+        </w:rPr>
+        <w:t>(</w:t>
+      </w:r>
+      <w:r>
+        <w:rPr>
+          <w:rFonts w:ascii="Consolas" w:eastAsia="굴림" w:hAnsi="Consolas" w:cs="굴림"/>
+          <w:color w:val="DCDCAA"/>
+          <w:kern w:val="0"/>
+          <w:sz w:val="21"/>
+          <w:szCs w:val="21"/>
+        </w:rPr>
+        <w:t>solution</w:t>
+      </w:r>
+      <w:r>
+        <w:rPr>
+          <w:rFonts w:ascii="Consolas" w:eastAsia="굴림" w:hAnsi="Consolas" w:cs="굴림"/>
+          <w:color w:val="D4D4D4"/>
+          <w:kern w:val="0"/>
+          <w:sz w:val="21"/>
+          <w:szCs w:val="21"/>
+        </w:rPr>
+        <w:t>(</w:t>
+      </w:r>
+      <w:r>
+        <w:rPr>
+          <w:rFonts w:ascii="Consolas" w:eastAsia="굴림" w:hAnsi="Consolas" w:cs="굴림"/>
+          <w:color w:val="9CDCFE"/>
+          <w:kern w:val="0"/>
+          <w:sz w:val="21"/>
+          <w:szCs w:val="21"/>
+        </w:rPr>
+        <w:t>num1</w:t>
+      </w:r>
+      <w:r>
+        <w:rPr>
+          <w:rFonts w:ascii="Consolas" w:eastAsia="굴림" w:hAnsi="Consolas" w:cs="굴림"/>
+          <w:color w:val="D4D4D4"/>
+          <w:kern w:val="0"/>
+          <w:sz w:val="21"/>
+          <w:szCs w:val="21"/>
+        </w:rPr>
+        <w:t>))</w:t>
+      </w:r>
+    </w:p>
+    <w:p>
+      <w:pPr>
+        <w:widowControl/>
+        <w:shd w:val="clear" w:color="auto" w:fill="1E1E1E"/>
+        <w:wordWrap/>
+        <w:autoSpaceDE/>
+        <w:autoSpaceDN/>
+        <w:spacing w:after="0" w:line="285" w:lineRule="atLeast"/>
+        <w:jc w:val="left"/>
+        <w:rPr>
+          <w:rFonts w:ascii="Consolas" w:eastAsia="굴림" w:hAnsi="Consolas" w:cs="굴림"/>
+          <w:color w:val="D4D4D4"/>
+          <w:kern w:val="0"/>
+          <w:sz w:val="21"/>
+          <w:szCs w:val="21"/>
+        </w:rPr>
+      </w:pPr>
+      <w:r>
+        <w:rPr>
+          <w:rFonts w:ascii="Consolas" w:eastAsia="굴림" w:hAnsi="Consolas" w:cs="굴림"/>
+          <w:color w:val="DCDCAA"/>
+          <w:kern w:val="0"/>
+          <w:sz w:val="21"/>
+          <w:szCs w:val="21"/>
+        </w:rPr>
+        <w:t>print</w:t>
+      </w:r>
+      <w:r>
+        <w:rPr>
+          <w:rFonts w:ascii="Consolas" w:eastAsia="굴림" w:hAnsi="Consolas" w:cs="굴림"/>
+          <w:color w:val="D4D4D4"/>
+          <w:kern w:val="0"/>
+          <w:sz w:val="21"/>
+          <w:szCs w:val="21"/>
+        </w:rPr>
+        <w:t>(</w:t>
+      </w:r>
+      <w:r>
+        <w:rPr>
+          <w:rFonts w:ascii="Consolas" w:eastAsia="굴림" w:hAnsi="Consolas" w:cs="굴림"/>
+          <w:color w:val="DCDCAA"/>
+          <w:kern w:val="0"/>
+          <w:sz w:val="21"/>
+          <w:szCs w:val="21"/>
+        </w:rPr>
+        <w:t>solution</w:t>
+      </w:r>
+      <w:r>
+        <w:rPr>
+          <w:rFonts w:ascii="Consolas" w:eastAsia="굴림" w:hAnsi="Consolas" w:cs="굴림"/>
+          <w:color w:val="D4D4D4"/>
+          <w:kern w:val="0"/>
+          <w:sz w:val="21"/>
+          <w:szCs w:val="21"/>
+        </w:rPr>
+        <w:t>(</w:t>
+      </w:r>
+      <w:r>
+        <w:rPr>
+          <w:rFonts w:ascii="Consolas" w:eastAsia="굴림" w:hAnsi="Consolas" w:cs="굴림"/>
+          <w:color w:val="9CDCFE"/>
+          <w:kern w:val="0"/>
+          <w:sz w:val="21"/>
+          <w:szCs w:val="21"/>
+        </w:rPr>
+        <w:t>num2</w:t>
+      </w:r>
+      <w:r>
+        <w:rPr>
+          <w:rFonts w:ascii="Consolas" w:eastAsia="굴림" w:hAnsi="Consolas" w:cs="굴림"/>
+          <w:color w:val="D4D4D4"/>
+          <w:kern w:val="0"/>
+          <w:sz w:val="21"/>
+          <w:szCs w:val="21"/>
+        </w:rPr>
+        <w:t>))</w:t>
+      </w:r>
+    </w:p>
+    <w:p>
+      <w:pPr>
+        <w:tabs>
+          <w:tab w:val="left" w:pos="6955"/>
+        </w:tabs>
+        <w:rPr>
+          <w:rFonts w:hint="eastAsia"/>
+        </w:rPr>
+      </w:pPr>
+    </w:p>
+    <w:p>
+      <w:pPr>
+        <w:tabs>
+          <w:tab w:val="left" w:pos="6955"/>
+        </w:tabs>
+      </w:pPr>
+      <w:hyperlink r:id="rId36" w:history="1">
+        <w:r>
+          <w:rPr>
+            <w:rStyle w:val="a4"/>
+          </w:rPr>
+          <w:t>https://programmers.co.kr/learn/courses/30/lessons/12937</w:t>
+        </w:r>
+      </w:hyperlink>
+    </w:p>
+    <w:p>
+      <w:pPr>
+        <w:tabs>
+          <w:tab w:val="left" w:pos="6955"/>
+        </w:tabs>
+      </w:pPr>
+    </w:p>
+    <w:p>
+      <w:pPr>
+        <w:pStyle w:val="a3"/>
+        <w:numPr>
+          <w:ilvl w:val="0"/>
+          <w:numId w:val="2"/>
+        </w:numPr>
+        <w:tabs>
+          <w:tab w:val="left" w:pos="6955"/>
+        </w:tabs>
+        <w:ind w:leftChars="0"/>
+      </w:pPr>
+      <w:r>
+        <w:rPr>
+          <w:rFonts w:hint="eastAsia"/>
+        </w:rPr>
+        <w:t>문자열</w:t>
+      </w:r>
+      <w:r>
+        <w:t xml:space="preserve"> 내 p와 y의 개수</w:t>
+      </w:r>
+    </w:p>
+    <w:p>
+      <w:pPr>
+        <w:widowControl/>
+        <w:shd w:val="clear" w:color="auto" w:fill="1E1E1E"/>
+        <w:wordWrap/>
+        <w:autoSpaceDE/>
+        <w:autoSpaceDN/>
+        <w:spacing w:after="0" w:line="285" w:lineRule="atLeast"/>
+        <w:jc w:val="left"/>
+        <w:rPr>
+          <w:rFonts w:ascii="Consolas" w:eastAsia="굴림" w:hAnsi="Consolas" w:cs="굴림"/>
+          <w:color w:val="D4D4D4"/>
+          <w:kern w:val="0"/>
+          <w:sz w:val="21"/>
+          <w:szCs w:val="21"/>
+        </w:rPr>
+      </w:pPr>
+      <w:r>
+        <w:rPr>
+          <w:rFonts w:ascii="Consolas" w:eastAsia="굴림" w:hAnsi="Consolas" w:cs="굴림"/>
+          <w:color w:val="569CD6"/>
+          <w:kern w:val="0"/>
+          <w:sz w:val="21"/>
+          <w:szCs w:val="21"/>
+        </w:rPr>
+        <w:t>def</w:t>
+      </w:r>
+      <w:r>
+        <w:rPr>
+          <w:rFonts w:ascii="Consolas" w:eastAsia="굴림" w:hAnsi="Consolas" w:cs="굴림"/>
+          <w:color w:val="D4D4D4"/>
+          <w:kern w:val="0"/>
+          <w:sz w:val="21"/>
+          <w:szCs w:val="21"/>
+        </w:rPr>
+        <w:t xml:space="preserve"> </w:t>
+      </w:r>
+      <w:r>
+        <w:rPr>
+          <w:rFonts w:ascii="Consolas" w:eastAsia="굴림" w:hAnsi="Consolas" w:cs="굴림"/>
+          <w:color w:val="DCDCAA"/>
+          <w:kern w:val="0"/>
+          <w:sz w:val="21"/>
+          <w:szCs w:val="21"/>
+        </w:rPr>
+        <w:t>solution</w:t>
+      </w:r>
+      <w:r>
+        <w:rPr>
+          <w:rFonts w:ascii="Consolas" w:eastAsia="굴림" w:hAnsi="Consolas" w:cs="굴림"/>
+          <w:color w:val="D4D4D4"/>
+          <w:kern w:val="0"/>
+          <w:sz w:val="21"/>
+          <w:szCs w:val="21"/>
+        </w:rPr>
+        <w:t>(</w:t>
+      </w:r>
+      <w:r>
+        <w:rPr>
+          <w:rFonts w:ascii="Consolas" w:eastAsia="굴림" w:hAnsi="Consolas" w:cs="굴림"/>
+          <w:color w:val="9CDCFE"/>
+          <w:kern w:val="0"/>
+          <w:sz w:val="21"/>
+          <w:szCs w:val="21"/>
+        </w:rPr>
+        <w:t>s</w:t>
+      </w:r>
+      <w:r>
+        <w:rPr>
+          <w:rFonts w:ascii="Consolas" w:eastAsia="굴림" w:hAnsi="Consolas" w:cs="굴림"/>
+          <w:color w:val="D4D4D4"/>
+          <w:kern w:val="0"/>
+          <w:sz w:val="21"/>
+          <w:szCs w:val="21"/>
+        </w:rPr>
+        <w:t>):</w:t>
+      </w:r>
+    </w:p>
+    <w:p>
+      <w:pPr>
+        <w:widowControl/>
+        <w:shd w:val="clear" w:color="auto" w:fill="1E1E1E"/>
+        <w:wordWrap/>
+        <w:autoSpaceDE/>
+        <w:autoSpaceDN/>
+        <w:spacing w:after="0" w:line="285" w:lineRule="atLeast"/>
+        <w:jc w:val="left"/>
+        <w:rPr>
+          <w:rFonts w:ascii="Consolas" w:eastAsia="굴림" w:hAnsi="Consolas" w:cs="굴림"/>
+          <w:color w:val="D4D4D4"/>
+          <w:kern w:val="0"/>
+          <w:sz w:val="21"/>
+          <w:szCs w:val="21"/>
+        </w:rPr>
+      </w:pPr>
+      <w:r>
+        <w:rPr>
+          <w:rFonts w:ascii="Consolas" w:eastAsia="굴림" w:hAnsi="Consolas" w:cs="굴림"/>
+          <w:color w:val="D4D4D4"/>
+          <w:kern w:val="0"/>
+          <w:sz w:val="21"/>
+          <w:szCs w:val="21"/>
+        </w:rPr>
+        <w:t xml:space="preserve">    </w:t>
+      </w:r>
+      <w:r>
+        <w:rPr>
+          <w:rFonts w:ascii="Consolas" w:eastAsia="굴림" w:hAnsi="Consolas" w:cs="굴림"/>
+          <w:color w:val="9CDCFE"/>
+          <w:kern w:val="0"/>
+          <w:sz w:val="21"/>
+          <w:szCs w:val="21"/>
+        </w:rPr>
+        <w:t>s</w:t>
+      </w:r>
+      <w:r>
+        <w:rPr>
+          <w:rFonts w:ascii="Consolas" w:eastAsia="굴림" w:hAnsi="Consolas" w:cs="굴림"/>
+          <w:color w:val="D4D4D4"/>
+          <w:kern w:val="0"/>
+          <w:sz w:val="21"/>
+          <w:szCs w:val="21"/>
+        </w:rPr>
+        <w:t xml:space="preserve"> = </w:t>
+      </w:r>
+      <w:proofErr w:type="spellStart"/>
+      <w:proofErr w:type="gramStart"/>
+      <w:r>
+        <w:rPr>
+          <w:rFonts w:ascii="Consolas" w:eastAsia="굴림" w:hAnsi="Consolas" w:cs="굴림"/>
+          <w:color w:val="9CDCFE"/>
+          <w:kern w:val="0"/>
+          <w:sz w:val="21"/>
+          <w:szCs w:val="21"/>
+        </w:rPr>
+        <w:t>s</w:t>
+      </w:r>
+      <w:r>
+        <w:rPr>
+          <w:rFonts w:ascii="Consolas" w:eastAsia="굴림" w:hAnsi="Consolas" w:cs="굴림"/>
+          <w:color w:val="D4D4D4"/>
+          <w:kern w:val="0"/>
+          <w:sz w:val="21"/>
+          <w:szCs w:val="21"/>
+        </w:rPr>
+        <w:t>.lower</w:t>
+      </w:r>
+      <w:proofErr w:type="spellEnd"/>
+      <w:proofErr w:type="gramEnd"/>
+      <w:r>
+        <w:rPr>
+          <w:rFonts w:ascii="Consolas" w:eastAsia="굴림" w:hAnsi="Consolas" w:cs="굴림"/>
+          <w:color w:val="D4D4D4"/>
+          <w:kern w:val="0"/>
+          <w:sz w:val="21"/>
+          <w:szCs w:val="21"/>
+        </w:rPr>
+        <w:t>()</w:t>
+      </w:r>
+    </w:p>
+    <w:p>
+      <w:pPr>
+        <w:widowControl/>
+        <w:shd w:val="clear" w:color="auto" w:fill="1E1E1E"/>
+        <w:wordWrap/>
+        <w:autoSpaceDE/>
+        <w:autoSpaceDN/>
+        <w:spacing w:after="0" w:line="285" w:lineRule="atLeast"/>
+        <w:jc w:val="left"/>
+        <w:rPr>
+          <w:rFonts w:ascii="Consolas" w:eastAsia="굴림" w:hAnsi="Consolas" w:cs="굴림"/>
+          <w:color w:val="D4D4D4"/>
+          <w:kern w:val="0"/>
+          <w:sz w:val="21"/>
+          <w:szCs w:val="21"/>
+        </w:rPr>
+      </w:pPr>
+      <w:r>
+        <w:rPr>
+          <w:rFonts w:ascii="Consolas" w:eastAsia="굴림" w:hAnsi="Consolas" w:cs="굴림"/>
+          <w:color w:val="D4D4D4"/>
+          <w:kern w:val="0"/>
+          <w:sz w:val="21"/>
+          <w:szCs w:val="21"/>
+        </w:rPr>
+        <w:t xml:space="preserve">    </w:t>
+      </w:r>
+      <w:r>
+        <w:rPr>
+          <w:rFonts w:ascii="Consolas" w:eastAsia="굴림" w:hAnsi="Consolas" w:cs="굴림"/>
+          <w:color w:val="9CDCFE"/>
+          <w:kern w:val="0"/>
+          <w:sz w:val="21"/>
+          <w:szCs w:val="21"/>
+        </w:rPr>
+        <w:t>count</w:t>
+      </w:r>
+      <w:r>
+        <w:rPr>
+          <w:rFonts w:ascii="Consolas" w:eastAsia="굴림" w:hAnsi="Consolas" w:cs="굴림"/>
+          <w:color w:val="D4D4D4"/>
+          <w:kern w:val="0"/>
+          <w:sz w:val="21"/>
+          <w:szCs w:val="21"/>
+        </w:rPr>
+        <w:t xml:space="preserve"> = [</w:t>
+      </w:r>
+      <w:r>
+        <w:rPr>
+          <w:rFonts w:ascii="Consolas" w:eastAsia="굴림" w:hAnsi="Consolas" w:cs="굴림"/>
+          <w:color w:val="B5CEA8"/>
+          <w:kern w:val="0"/>
+          <w:sz w:val="21"/>
+          <w:szCs w:val="21"/>
+        </w:rPr>
+        <w:t>0</w:t>
+      </w:r>
+      <w:r>
+        <w:rPr>
+          <w:rFonts w:ascii="Consolas" w:eastAsia="굴림" w:hAnsi="Consolas" w:cs="굴림"/>
+          <w:color w:val="D4D4D4"/>
+          <w:kern w:val="0"/>
+          <w:sz w:val="21"/>
+          <w:szCs w:val="21"/>
+        </w:rPr>
+        <w:t>,</w:t>
+      </w:r>
+      <w:r>
+        <w:rPr>
+          <w:rFonts w:ascii="Consolas" w:eastAsia="굴림" w:hAnsi="Consolas" w:cs="굴림"/>
+          <w:color w:val="B5CEA8"/>
+          <w:kern w:val="0"/>
+          <w:sz w:val="21"/>
+          <w:szCs w:val="21"/>
+        </w:rPr>
+        <w:t>0</w:t>
+      </w:r>
+      <w:r>
+        <w:rPr>
+          <w:rFonts w:ascii="Consolas" w:eastAsia="굴림" w:hAnsi="Consolas" w:cs="굴림"/>
+          <w:color w:val="D4D4D4"/>
+          <w:kern w:val="0"/>
+          <w:sz w:val="21"/>
+          <w:szCs w:val="21"/>
+        </w:rPr>
+        <w:t>]</w:t>
+      </w:r>
+    </w:p>
+    <w:p>
+      <w:pPr>
+        <w:widowControl/>
+        <w:shd w:val="clear" w:color="auto" w:fill="1E1E1E"/>
+        <w:wordWrap/>
+        <w:autoSpaceDE/>
+        <w:autoSpaceDN/>
+        <w:spacing w:after="0" w:line="285" w:lineRule="atLeast"/>
+        <w:jc w:val="left"/>
+        <w:rPr>
+          <w:rFonts w:ascii="Consolas" w:eastAsia="굴림" w:hAnsi="Consolas" w:cs="굴림"/>
+          <w:color w:val="D4D4D4"/>
+          <w:kern w:val="0"/>
+          <w:sz w:val="21"/>
+          <w:szCs w:val="21"/>
+        </w:rPr>
+      </w:pPr>
+      <w:r>
+        <w:rPr>
+          <w:rFonts w:ascii="Consolas" w:eastAsia="굴림" w:hAnsi="Consolas" w:cs="굴림"/>
+          <w:color w:val="D4D4D4"/>
+          <w:kern w:val="0"/>
+          <w:sz w:val="21"/>
+          <w:szCs w:val="21"/>
+        </w:rPr>
+        <w:t xml:space="preserve">    </w:t>
+      </w:r>
+      <w:r>
+        <w:rPr>
+          <w:rFonts w:ascii="Consolas" w:eastAsia="굴림" w:hAnsi="Consolas" w:cs="굴림"/>
+          <w:color w:val="9CDCFE"/>
+          <w:kern w:val="0"/>
+          <w:sz w:val="21"/>
+          <w:szCs w:val="21"/>
+        </w:rPr>
+        <w:t>answer</w:t>
+      </w:r>
+      <w:r>
+        <w:rPr>
+          <w:rFonts w:ascii="Consolas" w:eastAsia="굴림" w:hAnsi="Consolas" w:cs="굴림"/>
+          <w:color w:val="D4D4D4"/>
+          <w:kern w:val="0"/>
+          <w:sz w:val="21"/>
+          <w:szCs w:val="21"/>
+        </w:rPr>
+        <w:t xml:space="preserve"> = </w:t>
+      </w:r>
+      <w:r>
+        <w:rPr>
+          <w:rFonts w:ascii="Consolas" w:eastAsia="굴림" w:hAnsi="Consolas" w:cs="굴림"/>
+          <w:color w:val="569CD6"/>
+          <w:kern w:val="0"/>
+          <w:sz w:val="21"/>
+          <w:szCs w:val="21"/>
+        </w:rPr>
+        <w:t>True</w:t>
+      </w:r>
+    </w:p>
+    <w:p>
+      <w:pPr>
+        <w:widowControl/>
+        <w:shd w:val="clear" w:color="auto" w:fill="1E1E1E"/>
+        <w:wordWrap/>
+        <w:autoSpaceDE/>
+        <w:autoSpaceDN/>
+        <w:spacing w:after="0" w:line="285" w:lineRule="atLeast"/>
+        <w:jc w:val="left"/>
+        <w:rPr>
+          <w:rFonts w:ascii="Consolas" w:eastAsia="굴림" w:hAnsi="Consolas" w:cs="굴림"/>
+          <w:color w:val="D4D4D4"/>
+          <w:kern w:val="0"/>
+          <w:sz w:val="21"/>
+          <w:szCs w:val="21"/>
+        </w:rPr>
+      </w:pPr>
+      <w:r>
+        <w:rPr>
+          <w:rFonts w:ascii="Consolas" w:eastAsia="굴림" w:hAnsi="Consolas" w:cs="굴림"/>
+          <w:color w:val="D4D4D4"/>
+          <w:kern w:val="0"/>
+          <w:sz w:val="21"/>
+          <w:szCs w:val="21"/>
+        </w:rPr>
+        <w:t xml:space="preserve">    </w:t>
+      </w:r>
+      <w:r>
+        <w:rPr>
+          <w:rFonts w:ascii="Consolas" w:eastAsia="굴림" w:hAnsi="Consolas" w:cs="굴림"/>
+          <w:color w:val="C586C0"/>
+          <w:kern w:val="0"/>
+          <w:sz w:val="21"/>
+          <w:szCs w:val="21"/>
+        </w:rPr>
+        <w:t>for</w:t>
+      </w:r>
+      <w:r>
+        <w:rPr>
+          <w:rFonts w:ascii="Consolas" w:eastAsia="굴림" w:hAnsi="Consolas" w:cs="굴림"/>
+          <w:color w:val="D4D4D4"/>
+          <w:kern w:val="0"/>
+          <w:sz w:val="21"/>
+          <w:szCs w:val="21"/>
+        </w:rPr>
+        <w:t xml:space="preserve"> </w:t>
+      </w:r>
+      <w:proofErr w:type="spellStart"/>
+      <w:r>
+        <w:rPr>
+          <w:rFonts w:ascii="Consolas" w:eastAsia="굴림" w:hAnsi="Consolas" w:cs="굴림"/>
+          <w:color w:val="9CDCFE"/>
+          <w:kern w:val="0"/>
+          <w:sz w:val="21"/>
+          <w:szCs w:val="21"/>
+        </w:rPr>
+        <w:t>i</w:t>
+      </w:r>
+      <w:proofErr w:type="spellEnd"/>
+      <w:r>
+        <w:rPr>
+          <w:rFonts w:ascii="Consolas" w:eastAsia="굴림" w:hAnsi="Consolas" w:cs="굴림"/>
+          <w:color w:val="D4D4D4"/>
+          <w:kern w:val="0"/>
+          <w:sz w:val="21"/>
+          <w:szCs w:val="21"/>
+        </w:rPr>
+        <w:t xml:space="preserve"> </w:t>
+      </w:r>
+      <w:r>
+        <w:rPr>
+          <w:rFonts w:ascii="Consolas" w:eastAsia="굴림" w:hAnsi="Consolas" w:cs="굴림"/>
+          <w:color w:val="C586C0"/>
+          <w:kern w:val="0"/>
+          <w:sz w:val="21"/>
+          <w:szCs w:val="21"/>
+        </w:rPr>
+        <w:t>in</w:t>
+      </w:r>
+      <w:r>
+        <w:rPr>
+          <w:rFonts w:ascii="Consolas" w:eastAsia="굴림" w:hAnsi="Consolas" w:cs="굴림"/>
+          <w:color w:val="D4D4D4"/>
+          <w:kern w:val="0"/>
+          <w:sz w:val="21"/>
+          <w:szCs w:val="21"/>
+        </w:rPr>
+        <w:t xml:space="preserve"> </w:t>
+      </w:r>
+      <w:r>
+        <w:rPr>
+          <w:rFonts w:ascii="Consolas" w:eastAsia="굴림" w:hAnsi="Consolas" w:cs="굴림"/>
+          <w:color w:val="9CDCFE"/>
+          <w:kern w:val="0"/>
+          <w:sz w:val="21"/>
+          <w:szCs w:val="21"/>
+        </w:rPr>
+        <w:t>s</w:t>
+      </w:r>
+      <w:r>
+        <w:rPr>
+          <w:rFonts w:ascii="Consolas" w:eastAsia="굴림" w:hAnsi="Consolas" w:cs="굴림"/>
+          <w:color w:val="D4D4D4"/>
+          <w:kern w:val="0"/>
+          <w:sz w:val="21"/>
+          <w:szCs w:val="21"/>
+        </w:rPr>
+        <w:t>:</w:t>
+      </w:r>
+    </w:p>
+    <w:p>
+      <w:pPr>
+        <w:widowControl/>
+        <w:shd w:val="clear" w:color="auto" w:fill="1E1E1E"/>
+        <w:wordWrap/>
+        <w:autoSpaceDE/>
+        <w:autoSpaceDN/>
+        <w:spacing w:after="0" w:line="285" w:lineRule="atLeast"/>
+        <w:jc w:val="left"/>
+        <w:rPr>
+          <w:rFonts w:ascii="Consolas" w:eastAsia="굴림" w:hAnsi="Consolas" w:cs="굴림"/>
+          <w:color w:val="D4D4D4"/>
+          <w:kern w:val="0"/>
+          <w:sz w:val="21"/>
+          <w:szCs w:val="21"/>
+        </w:rPr>
+      </w:pPr>
+      <w:r>
+        <w:rPr>
+          <w:rFonts w:ascii="Consolas" w:eastAsia="굴림" w:hAnsi="Consolas" w:cs="굴림"/>
+          <w:color w:val="D4D4D4"/>
+          <w:kern w:val="0"/>
+          <w:sz w:val="21"/>
+          <w:szCs w:val="21"/>
+        </w:rPr>
+        <w:t xml:space="preserve">        </w:t>
+      </w:r>
+      <w:r>
+        <w:rPr>
+          <w:rFonts w:ascii="Consolas" w:eastAsia="굴림" w:hAnsi="Consolas" w:cs="굴림"/>
+          <w:color w:val="C586C0"/>
+          <w:kern w:val="0"/>
+          <w:sz w:val="21"/>
+          <w:szCs w:val="21"/>
+        </w:rPr>
+        <w:t>if</w:t>
+      </w:r>
+      <w:r>
+        <w:rPr>
+          <w:rFonts w:ascii="Consolas" w:eastAsia="굴림" w:hAnsi="Consolas" w:cs="굴림"/>
+          <w:color w:val="D4D4D4"/>
+          <w:kern w:val="0"/>
+          <w:sz w:val="21"/>
+          <w:szCs w:val="21"/>
+        </w:rPr>
+        <w:t xml:space="preserve"> </w:t>
+      </w:r>
+      <w:proofErr w:type="spellStart"/>
+      <w:r>
+        <w:rPr>
+          <w:rFonts w:ascii="Consolas" w:eastAsia="굴림" w:hAnsi="Consolas" w:cs="굴림"/>
+          <w:color w:val="9CDCFE"/>
+          <w:kern w:val="0"/>
+          <w:sz w:val="21"/>
+          <w:szCs w:val="21"/>
+        </w:rPr>
+        <w:t>i</w:t>
+      </w:r>
+      <w:proofErr w:type="spellEnd"/>
+      <w:r>
+        <w:rPr>
+          <w:rFonts w:ascii="Consolas" w:eastAsia="굴림" w:hAnsi="Consolas" w:cs="굴림"/>
+          <w:color w:val="D4D4D4"/>
+          <w:kern w:val="0"/>
+          <w:sz w:val="21"/>
+          <w:szCs w:val="21"/>
+        </w:rPr>
+        <w:t xml:space="preserve"> </w:t>
+      </w:r>
+      <w:r>
+        <w:rPr>
+          <w:rFonts w:ascii="Consolas" w:eastAsia="굴림" w:hAnsi="Consolas" w:cs="굴림"/>
+          <w:color w:val="569CD6"/>
+          <w:kern w:val="0"/>
+          <w:sz w:val="21"/>
+          <w:szCs w:val="21"/>
+        </w:rPr>
+        <w:t>in</w:t>
+      </w:r>
+      <w:r>
+        <w:rPr>
+          <w:rFonts w:ascii="Consolas" w:eastAsia="굴림" w:hAnsi="Consolas" w:cs="굴림"/>
+          <w:color w:val="D4D4D4"/>
+          <w:kern w:val="0"/>
+          <w:sz w:val="21"/>
+          <w:szCs w:val="21"/>
+        </w:rPr>
+        <w:t xml:space="preserve"> </w:t>
+      </w:r>
+      <w:r>
+        <w:rPr>
+          <w:rFonts w:ascii="Consolas" w:eastAsia="굴림" w:hAnsi="Consolas" w:cs="굴림"/>
+          <w:color w:val="CE9178"/>
+          <w:kern w:val="0"/>
+          <w:sz w:val="21"/>
+          <w:szCs w:val="21"/>
+        </w:rPr>
+        <w:t>"</w:t>
+      </w:r>
+      <w:proofErr w:type="spellStart"/>
+      <w:r>
+        <w:rPr>
+          <w:rFonts w:ascii="Consolas" w:eastAsia="굴림" w:hAnsi="Consolas" w:cs="굴림"/>
+          <w:color w:val="CE9178"/>
+          <w:kern w:val="0"/>
+          <w:sz w:val="21"/>
+          <w:szCs w:val="21"/>
+        </w:rPr>
+        <w:t>PpYy</w:t>
+      </w:r>
+      <w:proofErr w:type="spellEnd"/>
+      <w:r>
+        <w:rPr>
+          <w:rFonts w:ascii="Consolas" w:eastAsia="굴림" w:hAnsi="Consolas" w:cs="굴림"/>
+          <w:color w:val="CE9178"/>
+          <w:kern w:val="0"/>
+          <w:sz w:val="21"/>
+          <w:szCs w:val="21"/>
+        </w:rPr>
+        <w:t>"</w:t>
+      </w:r>
+      <w:r>
+        <w:rPr>
+          <w:rFonts w:ascii="Consolas" w:eastAsia="굴림" w:hAnsi="Consolas" w:cs="굴림"/>
+          <w:color w:val="D4D4D4"/>
+          <w:kern w:val="0"/>
+          <w:sz w:val="21"/>
+          <w:szCs w:val="21"/>
+        </w:rPr>
+        <w:t>:</w:t>
+      </w:r>
+    </w:p>
+    <w:p>
+      <w:pPr>
+        <w:widowControl/>
+        <w:shd w:val="clear" w:color="auto" w:fill="1E1E1E"/>
+        <w:wordWrap/>
+        <w:autoSpaceDE/>
+        <w:autoSpaceDN/>
+        <w:spacing w:after="0" w:line="285" w:lineRule="atLeast"/>
+        <w:jc w:val="left"/>
+        <w:rPr>
+          <w:rFonts w:ascii="Consolas" w:eastAsia="굴림" w:hAnsi="Consolas" w:cs="굴림"/>
+          <w:color w:val="D4D4D4"/>
+          <w:kern w:val="0"/>
+          <w:sz w:val="21"/>
+          <w:szCs w:val="21"/>
+        </w:rPr>
+      </w:pPr>
+      <w:r>
+        <w:rPr>
+          <w:rFonts w:ascii="Consolas" w:eastAsia="굴림" w:hAnsi="Consolas" w:cs="굴림"/>
+          <w:color w:val="D4D4D4"/>
+          <w:kern w:val="0"/>
+          <w:sz w:val="21"/>
+          <w:szCs w:val="21"/>
+        </w:rPr>
+        <w:t xml:space="preserve">            </w:t>
+      </w:r>
+      <w:r>
+        <w:rPr>
+          <w:rFonts w:ascii="Consolas" w:eastAsia="굴림" w:hAnsi="Consolas" w:cs="굴림"/>
+          <w:color w:val="C586C0"/>
+          <w:kern w:val="0"/>
+          <w:sz w:val="21"/>
+          <w:szCs w:val="21"/>
+        </w:rPr>
+        <w:t>if</w:t>
+      </w:r>
+      <w:r>
+        <w:rPr>
+          <w:rFonts w:ascii="Consolas" w:eastAsia="굴림" w:hAnsi="Consolas" w:cs="굴림"/>
+          <w:color w:val="D4D4D4"/>
+          <w:kern w:val="0"/>
+          <w:sz w:val="21"/>
+          <w:szCs w:val="21"/>
+        </w:rPr>
+        <w:t xml:space="preserve"> </w:t>
+      </w:r>
+      <w:proofErr w:type="spellStart"/>
+      <w:r>
+        <w:rPr>
+          <w:rFonts w:ascii="Consolas" w:eastAsia="굴림" w:hAnsi="Consolas" w:cs="굴림"/>
+          <w:color w:val="9CDCFE"/>
+          <w:kern w:val="0"/>
+          <w:sz w:val="21"/>
+          <w:szCs w:val="21"/>
+        </w:rPr>
+        <w:t>i</w:t>
+      </w:r>
+      <w:proofErr w:type="spellEnd"/>
+      <w:r>
+        <w:rPr>
+          <w:rFonts w:ascii="Consolas" w:eastAsia="굴림" w:hAnsi="Consolas" w:cs="굴림"/>
+          <w:color w:val="D4D4D4"/>
+          <w:kern w:val="0"/>
+          <w:sz w:val="21"/>
+          <w:szCs w:val="21"/>
+        </w:rPr>
+        <w:t xml:space="preserve"> == </w:t>
+      </w:r>
+      <w:r>
+        <w:rPr>
+          <w:rFonts w:ascii="Consolas" w:eastAsia="굴림" w:hAnsi="Consolas" w:cs="굴림"/>
+          <w:color w:val="CE9178"/>
+          <w:kern w:val="0"/>
+          <w:sz w:val="21"/>
+          <w:szCs w:val="21"/>
+        </w:rPr>
+        <w:t>'p'</w:t>
+      </w:r>
+      <w:r>
+        <w:rPr>
+          <w:rFonts w:ascii="Consolas" w:eastAsia="굴림" w:hAnsi="Consolas" w:cs="굴림"/>
+          <w:color w:val="D4D4D4"/>
+          <w:kern w:val="0"/>
+          <w:sz w:val="21"/>
+          <w:szCs w:val="21"/>
+        </w:rPr>
+        <w:t>:</w:t>
+      </w:r>
+    </w:p>
+    <w:p>
+      <w:pPr>
+        <w:widowControl/>
+        <w:shd w:val="clear" w:color="auto" w:fill="1E1E1E"/>
+        <w:wordWrap/>
+        <w:autoSpaceDE/>
+        <w:autoSpaceDN/>
+        <w:spacing w:after="0" w:line="285" w:lineRule="atLeast"/>
+        <w:jc w:val="left"/>
+        <w:rPr>
+          <w:rFonts w:ascii="Consolas" w:eastAsia="굴림" w:hAnsi="Consolas" w:cs="굴림"/>
+          <w:color w:val="D4D4D4"/>
+          <w:kern w:val="0"/>
+          <w:sz w:val="21"/>
+          <w:szCs w:val="21"/>
+        </w:rPr>
+      </w:pPr>
+      <w:r>
+        <w:rPr>
+          <w:rFonts w:ascii="Consolas" w:eastAsia="굴림" w:hAnsi="Consolas" w:cs="굴림"/>
+          <w:color w:val="D4D4D4"/>
+          <w:kern w:val="0"/>
+          <w:sz w:val="21"/>
+          <w:szCs w:val="21"/>
+        </w:rPr>
+        <w:t xml:space="preserve">                </w:t>
+      </w:r>
+      <w:proofErr w:type="gramStart"/>
+      <w:r>
+        <w:rPr>
+          <w:rFonts w:ascii="Consolas" w:eastAsia="굴림" w:hAnsi="Consolas" w:cs="굴림"/>
+          <w:color w:val="9CDCFE"/>
+          <w:kern w:val="0"/>
+          <w:sz w:val="21"/>
+          <w:szCs w:val="21"/>
+        </w:rPr>
+        <w:t>count</w:t>
+      </w:r>
+      <w:r>
+        <w:rPr>
+          <w:rFonts w:ascii="Consolas" w:eastAsia="굴림" w:hAnsi="Consolas" w:cs="굴림"/>
+          <w:color w:val="D4D4D4"/>
+          <w:kern w:val="0"/>
+          <w:sz w:val="21"/>
+          <w:szCs w:val="21"/>
+        </w:rPr>
+        <w:t>[</w:t>
+      </w:r>
+      <w:proofErr w:type="gramEnd"/>
+      <w:r>
+        <w:rPr>
+          <w:rFonts w:ascii="Consolas" w:eastAsia="굴림" w:hAnsi="Consolas" w:cs="굴림"/>
+          <w:color w:val="B5CEA8"/>
+          <w:kern w:val="0"/>
+          <w:sz w:val="21"/>
+          <w:szCs w:val="21"/>
+        </w:rPr>
+        <w:t>0</w:t>
+      </w:r>
+      <w:r>
+        <w:rPr>
+          <w:rFonts w:ascii="Consolas" w:eastAsia="굴림" w:hAnsi="Consolas" w:cs="굴림"/>
+          <w:color w:val="D4D4D4"/>
+          <w:kern w:val="0"/>
+          <w:sz w:val="21"/>
+          <w:szCs w:val="21"/>
+        </w:rPr>
+        <w:t>] +=</w:t>
+      </w:r>
+      <w:r>
+        <w:rPr>
+          <w:rFonts w:ascii="Consolas" w:eastAsia="굴림" w:hAnsi="Consolas" w:cs="굴림"/>
+          <w:color w:val="B5CEA8"/>
+          <w:kern w:val="0"/>
+          <w:sz w:val="21"/>
+          <w:szCs w:val="21"/>
+        </w:rPr>
+        <w:t>1</w:t>
+      </w:r>
+    </w:p>
+    <w:p>
+      <w:pPr>
+        <w:widowControl/>
+        <w:shd w:val="clear" w:color="auto" w:fill="1E1E1E"/>
+        <w:wordWrap/>
+        <w:autoSpaceDE/>
+        <w:autoSpaceDN/>
+        <w:spacing w:after="0" w:line="285" w:lineRule="atLeast"/>
+        <w:jc w:val="left"/>
+        <w:rPr>
+          <w:rFonts w:ascii="Consolas" w:eastAsia="굴림" w:hAnsi="Consolas" w:cs="굴림"/>
+          <w:color w:val="D4D4D4"/>
+          <w:kern w:val="0"/>
+          <w:sz w:val="21"/>
+          <w:szCs w:val="21"/>
+        </w:rPr>
+      </w:pPr>
+      <w:r>
+        <w:rPr>
+          <w:rFonts w:ascii="Consolas" w:eastAsia="굴림" w:hAnsi="Consolas" w:cs="굴림"/>
+          <w:color w:val="D4D4D4"/>
+          <w:kern w:val="0"/>
+          <w:sz w:val="21"/>
+          <w:szCs w:val="21"/>
+        </w:rPr>
+        <w:t xml:space="preserve">            </w:t>
+      </w:r>
+      <w:proofErr w:type="spellStart"/>
+      <w:r>
+        <w:rPr>
+          <w:rFonts w:ascii="Consolas" w:eastAsia="굴림" w:hAnsi="Consolas" w:cs="굴림"/>
+          <w:color w:val="C586C0"/>
+          <w:kern w:val="0"/>
+          <w:sz w:val="21"/>
+          <w:szCs w:val="21"/>
+        </w:rPr>
+        <w:t>elif</w:t>
+      </w:r>
+      <w:proofErr w:type="spellEnd"/>
+      <w:r>
+        <w:rPr>
+          <w:rFonts w:ascii="Consolas" w:eastAsia="굴림" w:hAnsi="Consolas" w:cs="굴림"/>
+          <w:color w:val="D4D4D4"/>
+          <w:kern w:val="0"/>
+          <w:sz w:val="21"/>
+          <w:szCs w:val="21"/>
+        </w:rPr>
+        <w:t xml:space="preserve"> </w:t>
+      </w:r>
+      <w:proofErr w:type="spellStart"/>
+      <w:r>
+        <w:rPr>
+          <w:rFonts w:ascii="Consolas" w:eastAsia="굴림" w:hAnsi="Consolas" w:cs="굴림"/>
+          <w:color w:val="9CDCFE"/>
+          <w:kern w:val="0"/>
+          <w:sz w:val="21"/>
+          <w:szCs w:val="21"/>
+        </w:rPr>
+        <w:t>i</w:t>
+      </w:r>
+      <w:proofErr w:type="spellEnd"/>
+      <w:r>
+        <w:rPr>
+          <w:rFonts w:ascii="Consolas" w:eastAsia="굴림" w:hAnsi="Consolas" w:cs="굴림"/>
+          <w:color w:val="D4D4D4"/>
+          <w:kern w:val="0"/>
+          <w:sz w:val="21"/>
+          <w:szCs w:val="21"/>
+        </w:rPr>
+        <w:t xml:space="preserve"> == </w:t>
+      </w:r>
+      <w:r>
+        <w:rPr>
+          <w:rFonts w:ascii="Consolas" w:eastAsia="굴림" w:hAnsi="Consolas" w:cs="굴림"/>
+          <w:color w:val="CE9178"/>
+          <w:kern w:val="0"/>
+          <w:sz w:val="21"/>
+          <w:szCs w:val="21"/>
+        </w:rPr>
+        <w:t>'y'</w:t>
+      </w:r>
+      <w:r>
+        <w:rPr>
+          <w:rFonts w:ascii="Consolas" w:eastAsia="굴림" w:hAnsi="Consolas" w:cs="굴림"/>
+          <w:color w:val="D4D4D4"/>
+          <w:kern w:val="0"/>
+          <w:sz w:val="21"/>
+          <w:szCs w:val="21"/>
+        </w:rPr>
+        <w:t>:</w:t>
+      </w:r>
+    </w:p>
+    <w:p>
+      <w:pPr>
+        <w:widowControl/>
+        <w:shd w:val="clear" w:color="auto" w:fill="1E1E1E"/>
+        <w:wordWrap/>
+        <w:autoSpaceDE/>
+        <w:autoSpaceDN/>
+        <w:spacing w:after="0" w:line="285" w:lineRule="atLeast"/>
+        <w:jc w:val="left"/>
+        <w:rPr>
+          <w:rFonts w:ascii="Consolas" w:eastAsia="굴림" w:hAnsi="Consolas" w:cs="굴림"/>
+          <w:color w:val="D4D4D4"/>
+          <w:kern w:val="0"/>
+          <w:sz w:val="21"/>
+          <w:szCs w:val="21"/>
+        </w:rPr>
+      </w:pPr>
+      <w:r>
+        <w:rPr>
+          <w:rFonts w:ascii="Consolas" w:eastAsia="굴림" w:hAnsi="Consolas" w:cs="굴림"/>
+          <w:color w:val="D4D4D4"/>
+          <w:kern w:val="0"/>
+          <w:sz w:val="21"/>
+          <w:szCs w:val="21"/>
+        </w:rPr>
+        <w:t xml:space="preserve">                </w:t>
+      </w:r>
+      <w:proofErr w:type="gramStart"/>
+      <w:r>
+        <w:rPr>
+          <w:rFonts w:ascii="Consolas" w:eastAsia="굴림" w:hAnsi="Consolas" w:cs="굴림"/>
+          <w:color w:val="9CDCFE"/>
+          <w:kern w:val="0"/>
+          <w:sz w:val="21"/>
+          <w:szCs w:val="21"/>
+        </w:rPr>
+        <w:t>count</w:t>
+      </w:r>
+      <w:r>
+        <w:rPr>
+          <w:rFonts w:ascii="Consolas" w:eastAsia="굴림" w:hAnsi="Consolas" w:cs="굴림"/>
+          <w:color w:val="D4D4D4"/>
+          <w:kern w:val="0"/>
+          <w:sz w:val="21"/>
+          <w:szCs w:val="21"/>
+        </w:rPr>
+        <w:t>[</w:t>
+      </w:r>
+      <w:proofErr w:type="gramEnd"/>
+      <w:r>
+        <w:rPr>
+          <w:rFonts w:ascii="Consolas" w:eastAsia="굴림" w:hAnsi="Consolas" w:cs="굴림"/>
+          <w:color w:val="B5CEA8"/>
+          <w:kern w:val="0"/>
+          <w:sz w:val="21"/>
+          <w:szCs w:val="21"/>
+        </w:rPr>
+        <w:t>1</w:t>
+      </w:r>
+      <w:r>
+        <w:rPr>
+          <w:rFonts w:ascii="Consolas" w:eastAsia="굴림" w:hAnsi="Consolas" w:cs="굴림"/>
+          <w:color w:val="D4D4D4"/>
+          <w:kern w:val="0"/>
+          <w:sz w:val="21"/>
+          <w:szCs w:val="21"/>
+        </w:rPr>
+        <w:t>] +=</w:t>
+      </w:r>
+      <w:r>
+        <w:rPr>
+          <w:rFonts w:ascii="Consolas" w:eastAsia="굴림" w:hAnsi="Consolas" w:cs="굴림"/>
+          <w:color w:val="B5CEA8"/>
+          <w:kern w:val="0"/>
+          <w:sz w:val="21"/>
+          <w:szCs w:val="21"/>
+        </w:rPr>
+        <w:t>1</w:t>
+      </w:r>
+    </w:p>
+    <w:p>
+      <w:pPr>
+        <w:widowControl/>
+        <w:shd w:val="clear" w:color="auto" w:fill="1E1E1E"/>
+        <w:wordWrap/>
+        <w:autoSpaceDE/>
+        <w:autoSpaceDN/>
+        <w:spacing w:after="0" w:line="285" w:lineRule="atLeast"/>
+        <w:jc w:val="left"/>
+        <w:rPr>
+          <w:rFonts w:ascii="Consolas" w:eastAsia="굴림" w:hAnsi="Consolas" w:cs="굴림"/>
+          <w:color w:val="D4D4D4"/>
+          <w:kern w:val="0"/>
+          <w:sz w:val="21"/>
+          <w:szCs w:val="21"/>
+        </w:rPr>
+      </w:pPr>
+      <w:r>
+        <w:rPr>
+          <w:rFonts w:ascii="Consolas" w:eastAsia="굴림" w:hAnsi="Consolas" w:cs="굴림"/>
+          <w:color w:val="D4D4D4"/>
+          <w:kern w:val="0"/>
+          <w:sz w:val="21"/>
+          <w:szCs w:val="21"/>
+        </w:rPr>
+        <w:t xml:space="preserve">        </w:t>
+      </w:r>
+      <w:r>
+        <w:rPr>
+          <w:rFonts w:ascii="Consolas" w:eastAsia="굴림" w:hAnsi="Consolas" w:cs="굴림"/>
+          <w:color w:val="C586C0"/>
+          <w:kern w:val="0"/>
+          <w:sz w:val="21"/>
+          <w:szCs w:val="21"/>
+        </w:rPr>
+        <w:t>else</w:t>
+      </w:r>
+      <w:r>
+        <w:rPr>
+          <w:rFonts w:ascii="Consolas" w:eastAsia="굴림" w:hAnsi="Consolas" w:cs="굴림"/>
+          <w:color w:val="D4D4D4"/>
+          <w:kern w:val="0"/>
+          <w:sz w:val="21"/>
+          <w:szCs w:val="21"/>
+        </w:rPr>
+        <w:t>:</w:t>
+      </w:r>
+    </w:p>
+    <w:p>
+      <w:pPr>
+        <w:widowControl/>
+        <w:shd w:val="clear" w:color="auto" w:fill="1E1E1E"/>
+        <w:wordWrap/>
+        <w:autoSpaceDE/>
+        <w:autoSpaceDN/>
+        <w:spacing w:after="0" w:line="285" w:lineRule="atLeast"/>
+        <w:jc w:val="left"/>
+        <w:rPr>
+          <w:rFonts w:ascii="Consolas" w:eastAsia="굴림" w:hAnsi="Consolas" w:cs="굴림"/>
+          <w:color w:val="D4D4D4"/>
+          <w:kern w:val="0"/>
+          <w:sz w:val="21"/>
+          <w:szCs w:val="21"/>
+        </w:rPr>
+      </w:pPr>
+      <w:r>
+        <w:rPr>
+          <w:rFonts w:ascii="Consolas" w:eastAsia="굴림" w:hAnsi="Consolas" w:cs="굴림"/>
+          <w:color w:val="D4D4D4"/>
+          <w:kern w:val="0"/>
+          <w:sz w:val="21"/>
+          <w:szCs w:val="21"/>
+        </w:rPr>
+        <w:t xml:space="preserve">            </w:t>
+      </w:r>
+      <w:r>
+        <w:rPr>
+          <w:rFonts w:ascii="Consolas" w:eastAsia="굴림" w:hAnsi="Consolas" w:cs="굴림"/>
+          <w:color w:val="9CDCFE"/>
+          <w:kern w:val="0"/>
+          <w:sz w:val="21"/>
+          <w:szCs w:val="21"/>
+        </w:rPr>
+        <w:t>answer</w:t>
+      </w:r>
+      <w:r>
+        <w:rPr>
+          <w:rFonts w:ascii="Consolas" w:eastAsia="굴림" w:hAnsi="Consolas" w:cs="굴림"/>
+          <w:color w:val="D4D4D4"/>
+          <w:kern w:val="0"/>
+          <w:sz w:val="21"/>
+          <w:szCs w:val="21"/>
+        </w:rPr>
+        <w:t xml:space="preserve"> = </w:t>
+      </w:r>
+      <w:r>
+        <w:rPr>
+          <w:rFonts w:ascii="Consolas" w:eastAsia="굴림" w:hAnsi="Consolas" w:cs="굴림"/>
+          <w:color w:val="569CD6"/>
+          <w:kern w:val="0"/>
+          <w:sz w:val="21"/>
+          <w:szCs w:val="21"/>
+        </w:rPr>
+        <w:t>True</w:t>
+      </w:r>
+    </w:p>
+    <w:p>
+      <w:pPr>
+        <w:widowControl/>
+        <w:shd w:val="clear" w:color="auto" w:fill="1E1E1E"/>
+        <w:wordWrap/>
+        <w:autoSpaceDE/>
+        <w:autoSpaceDN/>
+        <w:spacing w:after="0" w:line="285" w:lineRule="atLeast"/>
+        <w:jc w:val="left"/>
+        <w:rPr>
+          <w:rFonts w:ascii="Consolas" w:eastAsia="굴림" w:hAnsi="Consolas" w:cs="굴림"/>
+          <w:color w:val="D4D4D4"/>
+          <w:kern w:val="0"/>
+          <w:sz w:val="21"/>
+          <w:szCs w:val="21"/>
+        </w:rPr>
+      </w:pPr>
+      <w:r>
+        <w:rPr>
+          <w:rFonts w:ascii="Consolas" w:eastAsia="굴림" w:hAnsi="Consolas" w:cs="굴림"/>
+          <w:color w:val="D4D4D4"/>
+          <w:kern w:val="0"/>
+          <w:sz w:val="21"/>
+          <w:szCs w:val="21"/>
+        </w:rPr>
+        <w:t xml:space="preserve">    </w:t>
+      </w:r>
+      <w:r>
+        <w:rPr>
+          <w:rFonts w:ascii="Consolas" w:eastAsia="굴림" w:hAnsi="Consolas" w:cs="굴림"/>
+          <w:color w:val="C586C0"/>
+          <w:kern w:val="0"/>
+          <w:sz w:val="21"/>
+          <w:szCs w:val="21"/>
+        </w:rPr>
+        <w:t>if</w:t>
+      </w:r>
+      <w:r>
+        <w:rPr>
+          <w:rFonts w:ascii="Consolas" w:eastAsia="굴림" w:hAnsi="Consolas" w:cs="굴림"/>
+          <w:color w:val="D4D4D4"/>
+          <w:kern w:val="0"/>
+          <w:sz w:val="21"/>
+          <w:szCs w:val="21"/>
+        </w:rPr>
+        <w:t xml:space="preserve"> </w:t>
+      </w:r>
+      <w:proofErr w:type="gramStart"/>
+      <w:r>
+        <w:rPr>
+          <w:rFonts w:ascii="Consolas" w:eastAsia="굴림" w:hAnsi="Consolas" w:cs="굴림"/>
+          <w:color w:val="9CDCFE"/>
+          <w:kern w:val="0"/>
+          <w:sz w:val="21"/>
+          <w:szCs w:val="21"/>
+        </w:rPr>
+        <w:t>count</w:t>
+      </w:r>
+      <w:r>
+        <w:rPr>
+          <w:rFonts w:ascii="Consolas" w:eastAsia="굴림" w:hAnsi="Consolas" w:cs="굴림"/>
+          <w:color w:val="D4D4D4"/>
+          <w:kern w:val="0"/>
+          <w:sz w:val="21"/>
+          <w:szCs w:val="21"/>
+        </w:rPr>
+        <w:t>[</w:t>
+      </w:r>
+      <w:proofErr w:type="gramEnd"/>
+      <w:r>
+        <w:rPr>
+          <w:rFonts w:ascii="Consolas" w:eastAsia="굴림" w:hAnsi="Consolas" w:cs="굴림"/>
+          <w:color w:val="B5CEA8"/>
+          <w:kern w:val="0"/>
+          <w:sz w:val="21"/>
+          <w:szCs w:val="21"/>
+        </w:rPr>
+        <w:t>0</w:t>
+      </w:r>
+      <w:r>
+        <w:rPr>
+          <w:rFonts w:ascii="Consolas" w:eastAsia="굴림" w:hAnsi="Consolas" w:cs="굴림"/>
+          <w:color w:val="D4D4D4"/>
+          <w:kern w:val="0"/>
+          <w:sz w:val="21"/>
+          <w:szCs w:val="21"/>
+        </w:rPr>
+        <w:t xml:space="preserve">] == </w:t>
+      </w:r>
+      <w:r>
+        <w:rPr>
+          <w:rFonts w:ascii="Consolas" w:eastAsia="굴림" w:hAnsi="Consolas" w:cs="굴림"/>
+          <w:color w:val="9CDCFE"/>
+          <w:kern w:val="0"/>
+          <w:sz w:val="21"/>
+          <w:szCs w:val="21"/>
+        </w:rPr>
+        <w:t>count</w:t>
+      </w:r>
+      <w:r>
+        <w:rPr>
+          <w:rFonts w:ascii="Consolas" w:eastAsia="굴림" w:hAnsi="Consolas" w:cs="굴림"/>
+          <w:color w:val="D4D4D4"/>
+          <w:kern w:val="0"/>
+          <w:sz w:val="21"/>
+          <w:szCs w:val="21"/>
+        </w:rPr>
+        <w:t>[</w:t>
+      </w:r>
+      <w:r>
+        <w:rPr>
+          <w:rFonts w:ascii="Consolas" w:eastAsia="굴림" w:hAnsi="Consolas" w:cs="굴림"/>
+          <w:color w:val="B5CEA8"/>
+          <w:kern w:val="0"/>
+          <w:sz w:val="21"/>
+          <w:szCs w:val="21"/>
+        </w:rPr>
+        <w:t>1</w:t>
+      </w:r>
+      <w:r>
+        <w:rPr>
+          <w:rFonts w:ascii="Consolas" w:eastAsia="굴림" w:hAnsi="Consolas" w:cs="굴림"/>
+          <w:color w:val="D4D4D4"/>
+          <w:kern w:val="0"/>
+          <w:sz w:val="21"/>
+          <w:szCs w:val="21"/>
+        </w:rPr>
+        <w:t xml:space="preserve">] </w:t>
+      </w:r>
+      <w:r>
+        <w:rPr>
+          <w:rFonts w:ascii="Consolas" w:eastAsia="굴림" w:hAnsi="Consolas" w:cs="굴림"/>
+          <w:color w:val="569CD6"/>
+          <w:kern w:val="0"/>
+          <w:sz w:val="21"/>
+          <w:szCs w:val="21"/>
+        </w:rPr>
+        <w:t>and</w:t>
+      </w:r>
+      <w:r>
+        <w:rPr>
+          <w:rFonts w:ascii="Consolas" w:eastAsia="굴림" w:hAnsi="Consolas" w:cs="굴림"/>
+          <w:color w:val="D4D4D4"/>
+          <w:kern w:val="0"/>
+          <w:sz w:val="21"/>
+          <w:szCs w:val="21"/>
+        </w:rPr>
+        <w:t xml:space="preserve"> </w:t>
+      </w:r>
+      <w:proofErr w:type="spellStart"/>
+      <w:r>
+        <w:rPr>
+          <w:rFonts w:ascii="Consolas" w:eastAsia="굴림" w:hAnsi="Consolas" w:cs="굴림"/>
+          <w:color w:val="DCDCAA"/>
+          <w:kern w:val="0"/>
+          <w:sz w:val="21"/>
+          <w:szCs w:val="21"/>
+        </w:rPr>
+        <w:t>len</w:t>
+      </w:r>
+      <w:proofErr w:type="spellEnd"/>
+      <w:r>
+        <w:rPr>
+          <w:rFonts w:ascii="Consolas" w:eastAsia="굴림" w:hAnsi="Consolas" w:cs="굴림"/>
+          <w:color w:val="D4D4D4"/>
+          <w:kern w:val="0"/>
+          <w:sz w:val="21"/>
+          <w:szCs w:val="21"/>
+        </w:rPr>
+        <w:t>(</w:t>
+      </w:r>
+      <w:r>
+        <w:rPr>
+          <w:rFonts w:ascii="Consolas" w:eastAsia="굴림" w:hAnsi="Consolas" w:cs="굴림"/>
+          <w:color w:val="9CDCFE"/>
+          <w:kern w:val="0"/>
+          <w:sz w:val="21"/>
+          <w:szCs w:val="21"/>
+        </w:rPr>
+        <w:t>count</w:t>
+      </w:r>
+      <w:r>
+        <w:rPr>
+          <w:rFonts w:ascii="Consolas" w:eastAsia="굴림" w:hAnsi="Consolas" w:cs="굴림"/>
+          <w:color w:val="D4D4D4"/>
+          <w:kern w:val="0"/>
+          <w:sz w:val="21"/>
+          <w:szCs w:val="21"/>
+        </w:rPr>
+        <w:t xml:space="preserve">) != </w:t>
+      </w:r>
+      <w:r>
+        <w:rPr>
+          <w:rFonts w:ascii="Consolas" w:eastAsia="굴림" w:hAnsi="Consolas" w:cs="굴림"/>
+          <w:color w:val="B5CEA8"/>
+          <w:kern w:val="0"/>
+          <w:sz w:val="21"/>
+          <w:szCs w:val="21"/>
+        </w:rPr>
+        <w:t>0</w:t>
+      </w:r>
+      <w:r>
+        <w:rPr>
+          <w:rFonts w:ascii="Consolas" w:eastAsia="굴림" w:hAnsi="Consolas" w:cs="굴림"/>
+          <w:color w:val="D4D4D4"/>
+          <w:kern w:val="0"/>
+          <w:sz w:val="21"/>
+          <w:szCs w:val="21"/>
+        </w:rPr>
+        <w:t>:</w:t>
+      </w:r>
+    </w:p>
+    <w:p>
+      <w:pPr>
+        <w:widowControl/>
+        <w:shd w:val="clear" w:color="auto" w:fill="1E1E1E"/>
+        <w:wordWrap/>
+        <w:autoSpaceDE/>
+        <w:autoSpaceDN/>
+        <w:spacing w:after="0" w:line="285" w:lineRule="atLeast"/>
+        <w:jc w:val="left"/>
+        <w:rPr>
+          <w:rFonts w:ascii="Consolas" w:eastAsia="굴림" w:hAnsi="Consolas" w:cs="굴림"/>
+          <w:color w:val="D4D4D4"/>
+          <w:kern w:val="0"/>
+          <w:sz w:val="21"/>
+          <w:szCs w:val="21"/>
+        </w:rPr>
+      </w:pPr>
+      <w:r>
+        <w:rPr>
+          <w:rFonts w:ascii="Consolas" w:eastAsia="굴림" w:hAnsi="Consolas" w:cs="굴림"/>
+          <w:color w:val="D4D4D4"/>
+          <w:kern w:val="0"/>
+          <w:sz w:val="21"/>
+          <w:szCs w:val="21"/>
+        </w:rPr>
+        <w:t xml:space="preserve">        </w:t>
+      </w:r>
+      <w:r>
+        <w:rPr>
+          <w:rFonts w:ascii="Consolas" w:eastAsia="굴림" w:hAnsi="Consolas" w:cs="굴림"/>
+          <w:color w:val="9CDCFE"/>
+          <w:kern w:val="0"/>
+          <w:sz w:val="21"/>
+          <w:szCs w:val="21"/>
+        </w:rPr>
+        <w:t>answer</w:t>
+      </w:r>
+      <w:r>
+        <w:rPr>
+          <w:rFonts w:ascii="Consolas" w:eastAsia="굴림" w:hAnsi="Consolas" w:cs="굴림"/>
+          <w:color w:val="D4D4D4"/>
+          <w:kern w:val="0"/>
+          <w:sz w:val="21"/>
+          <w:szCs w:val="21"/>
+        </w:rPr>
+        <w:t xml:space="preserve"> = </w:t>
+      </w:r>
+      <w:r>
+        <w:rPr>
+          <w:rFonts w:ascii="Consolas" w:eastAsia="굴림" w:hAnsi="Consolas" w:cs="굴림"/>
+          <w:color w:val="569CD6"/>
+          <w:kern w:val="0"/>
+          <w:sz w:val="21"/>
+          <w:szCs w:val="21"/>
+        </w:rPr>
+        <w:t>True</w:t>
+      </w:r>
+    </w:p>
+    <w:p>
+      <w:pPr>
+        <w:widowControl/>
+        <w:shd w:val="clear" w:color="auto" w:fill="1E1E1E"/>
+        <w:wordWrap/>
+        <w:autoSpaceDE/>
+        <w:autoSpaceDN/>
+        <w:spacing w:after="0" w:line="285" w:lineRule="atLeast"/>
+        <w:jc w:val="left"/>
+        <w:rPr>
+          <w:rFonts w:ascii="Consolas" w:eastAsia="굴림" w:hAnsi="Consolas" w:cs="굴림"/>
+          <w:color w:val="D4D4D4"/>
+          <w:kern w:val="0"/>
+          <w:sz w:val="21"/>
+          <w:szCs w:val="21"/>
+        </w:rPr>
+      </w:pPr>
+      <w:r>
+        <w:rPr>
+          <w:rFonts w:ascii="Consolas" w:eastAsia="굴림" w:hAnsi="Consolas" w:cs="굴림"/>
+          <w:color w:val="D4D4D4"/>
+          <w:kern w:val="0"/>
+          <w:sz w:val="21"/>
+          <w:szCs w:val="21"/>
+        </w:rPr>
+        <w:t xml:space="preserve">    </w:t>
+      </w:r>
+      <w:r>
+        <w:rPr>
+          <w:rFonts w:ascii="Consolas" w:eastAsia="굴림" w:hAnsi="Consolas" w:cs="굴림"/>
+          <w:color w:val="C586C0"/>
+          <w:kern w:val="0"/>
+          <w:sz w:val="21"/>
+          <w:szCs w:val="21"/>
+        </w:rPr>
+        <w:t>else</w:t>
+      </w:r>
+      <w:r>
+        <w:rPr>
+          <w:rFonts w:ascii="Consolas" w:eastAsia="굴림" w:hAnsi="Consolas" w:cs="굴림"/>
+          <w:color w:val="D4D4D4"/>
+          <w:kern w:val="0"/>
+          <w:sz w:val="21"/>
+          <w:szCs w:val="21"/>
+        </w:rPr>
+        <w:t>:</w:t>
+      </w:r>
+    </w:p>
+    <w:p>
+      <w:pPr>
+        <w:widowControl/>
+        <w:shd w:val="clear" w:color="auto" w:fill="1E1E1E"/>
+        <w:wordWrap/>
+        <w:autoSpaceDE/>
+        <w:autoSpaceDN/>
+        <w:spacing w:after="0" w:line="285" w:lineRule="atLeast"/>
+        <w:jc w:val="left"/>
+        <w:rPr>
+          <w:rFonts w:ascii="Consolas" w:eastAsia="굴림" w:hAnsi="Consolas" w:cs="굴림"/>
+          <w:color w:val="D4D4D4"/>
+          <w:kern w:val="0"/>
+          <w:sz w:val="21"/>
+          <w:szCs w:val="21"/>
+        </w:rPr>
+      </w:pPr>
+      <w:r>
+        <w:rPr>
+          <w:rFonts w:ascii="Consolas" w:eastAsia="굴림" w:hAnsi="Consolas" w:cs="굴림"/>
+          <w:color w:val="D4D4D4"/>
+          <w:kern w:val="0"/>
+          <w:sz w:val="21"/>
+          <w:szCs w:val="21"/>
+        </w:rPr>
+        <w:t xml:space="preserve">        </w:t>
+      </w:r>
+      <w:r>
+        <w:rPr>
+          <w:rFonts w:ascii="Consolas" w:eastAsia="굴림" w:hAnsi="Consolas" w:cs="굴림"/>
+          <w:color w:val="9CDCFE"/>
+          <w:kern w:val="0"/>
+          <w:sz w:val="21"/>
+          <w:szCs w:val="21"/>
+        </w:rPr>
+        <w:t>answer</w:t>
+      </w:r>
+      <w:r>
+        <w:rPr>
+          <w:rFonts w:ascii="Consolas" w:eastAsia="굴림" w:hAnsi="Consolas" w:cs="굴림"/>
+          <w:color w:val="D4D4D4"/>
+          <w:kern w:val="0"/>
+          <w:sz w:val="21"/>
+          <w:szCs w:val="21"/>
+        </w:rPr>
+        <w:t xml:space="preserve"> = </w:t>
+      </w:r>
+      <w:r>
+        <w:rPr>
+          <w:rFonts w:ascii="Consolas" w:eastAsia="굴림" w:hAnsi="Consolas" w:cs="굴림"/>
+          <w:color w:val="569CD6"/>
+          <w:kern w:val="0"/>
+          <w:sz w:val="21"/>
+          <w:szCs w:val="21"/>
+        </w:rPr>
+        <w:t>False</w:t>
+      </w:r>
+    </w:p>
+    <w:p>
+      <w:pPr>
+        <w:widowControl/>
+        <w:shd w:val="clear" w:color="auto" w:fill="1E1E1E"/>
+        <w:wordWrap/>
+        <w:autoSpaceDE/>
+        <w:autoSpaceDN/>
+        <w:spacing w:after="0" w:line="285" w:lineRule="atLeast"/>
+        <w:jc w:val="left"/>
+        <w:rPr>
+          <w:rFonts w:ascii="Consolas" w:eastAsia="굴림" w:hAnsi="Consolas" w:cs="굴림"/>
+          <w:color w:val="D4D4D4"/>
+          <w:kern w:val="0"/>
+          <w:sz w:val="21"/>
+          <w:szCs w:val="21"/>
+        </w:rPr>
+      </w:pPr>
+      <w:r>
+        <w:rPr>
+          <w:rFonts w:ascii="Consolas" w:eastAsia="굴림" w:hAnsi="Consolas" w:cs="굴림"/>
+          <w:color w:val="D4D4D4"/>
+          <w:kern w:val="0"/>
+          <w:sz w:val="21"/>
+          <w:szCs w:val="21"/>
+        </w:rPr>
+        <w:t xml:space="preserve">    </w:t>
+      </w:r>
+      <w:r>
+        <w:rPr>
+          <w:rFonts w:ascii="Consolas" w:eastAsia="굴림" w:hAnsi="Consolas" w:cs="굴림"/>
+          <w:color w:val="C586C0"/>
+          <w:kern w:val="0"/>
+          <w:sz w:val="21"/>
+          <w:szCs w:val="21"/>
+        </w:rPr>
+        <w:t>return</w:t>
+      </w:r>
+      <w:r>
+        <w:rPr>
+          <w:rFonts w:ascii="Consolas" w:eastAsia="굴림" w:hAnsi="Consolas" w:cs="굴림"/>
+          <w:color w:val="D4D4D4"/>
+          <w:kern w:val="0"/>
+          <w:sz w:val="21"/>
+          <w:szCs w:val="21"/>
+        </w:rPr>
+        <w:t xml:space="preserve"> </w:t>
+      </w:r>
+      <w:r>
+        <w:rPr>
+          <w:rFonts w:ascii="Consolas" w:eastAsia="굴림" w:hAnsi="Consolas" w:cs="굴림"/>
+          <w:color w:val="9CDCFE"/>
+          <w:kern w:val="0"/>
+          <w:sz w:val="21"/>
+          <w:szCs w:val="21"/>
+        </w:rPr>
+        <w:t>answer</w:t>
+      </w:r>
+    </w:p>
+    <w:p>
+      <w:pPr>
+        <w:widowControl/>
+        <w:shd w:val="clear" w:color="auto" w:fill="1E1E1E"/>
+        <w:wordWrap/>
+        <w:autoSpaceDE/>
+        <w:autoSpaceDN/>
+        <w:spacing w:after="0" w:line="285" w:lineRule="atLeast"/>
+        <w:jc w:val="left"/>
+        <w:rPr>
+          <w:rFonts w:ascii="Consolas" w:eastAsia="굴림" w:hAnsi="Consolas" w:cs="굴림"/>
+          <w:color w:val="D4D4D4"/>
+          <w:kern w:val="0"/>
+          <w:sz w:val="21"/>
+          <w:szCs w:val="21"/>
+        </w:rPr>
+      </w:pPr>
+    </w:p>
+    <w:p>
+      <w:pPr>
+        <w:widowControl/>
+        <w:shd w:val="clear" w:color="auto" w:fill="1E1E1E"/>
+        <w:wordWrap/>
+        <w:autoSpaceDE/>
+        <w:autoSpaceDN/>
+        <w:spacing w:after="0" w:line="285" w:lineRule="atLeast"/>
+        <w:jc w:val="left"/>
+        <w:rPr>
+          <w:rFonts w:ascii="Consolas" w:eastAsia="굴림" w:hAnsi="Consolas" w:cs="굴림"/>
+          <w:color w:val="D4D4D4"/>
+          <w:kern w:val="0"/>
+          <w:sz w:val="21"/>
+          <w:szCs w:val="21"/>
+        </w:rPr>
+      </w:pPr>
+      <w:r>
+        <w:rPr>
+          <w:rFonts w:ascii="Consolas" w:eastAsia="굴림" w:hAnsi="Consolas" w:cs="굴림"/>
+          <w:color w:val="9CDCFE"/>
+          <w:kern w:val="0"/>
+          <w:sz w:val="21"/>
+          <w:szCs w:val="21"/>
+        </w:rPr>
+        <w:t>s1</w:t>
+      </w:r>
+      <w:r>
+        <w:rPr>
+          <w:rFonts w:ascii="Consolas" w:eastAsia="굴림" w:hAnsi="Consolas" w:cs="굴림"/>
+          <w:color w:val="D4D4D4"/>
+          <w:kern w:val="0"/>
+          <w:sz w:val="21"/>
+          <w:szCs w:val="21"/>
+        </w:rPr>
+        <w:t xml:space="preserve"> = </w:t>
+      </w:r>
+      <w:r>
+        <w:rPr>
+          <w:rFonts w:ascii="Consolas" w:eastAsia="굴림" w:hAnsi="Consolas" w:cs="굴림"/>
+          <w:color w:val="CE9178"/>
+          <w:kern w:val="0"/>
+          <w:sz w:val="21"/>
+          <w:szCs w:val="21"/>
+        </w:rPr>
+        <w:t>""</w:t>
+      </w:r>
+    </w:p>
+    <w:p>
+      <w:pPr>
+        <w:widowControl/>
+        <w:shd w:val="clear" w:color="auto" w:fill="1E1E1E"/>
+        <w:wordWrap/>
+        <w:autoSpaceDE/>
+        <w:autoSpaceDN/>
+        <w:spacing w:after="0" w:line="285" w:lineRule="atLeast"/>
+        <w:jc w:val="left"/>
+        <w:rPr>
+          <w:rFonts w:ascii="Consolas" w:eastAsia="굴림" w:hAnsi="Consolas" w:cs="굴림"/>
+          <w:color w:val="D4D4D4"/>
+          <w:kern w:val="0"/>
+          <w:sz w:val="21"/>
+          <w:szCs w:val="21"/>
+        </w:rPr>
+      </w:pPr>
+      <w:r>
+        <w:rPr>
+          <w:rFonts w:ascii="Consolas" w:eastAsia="굴림" w:hAnsi="Consolas" w:cs="굴림"/>
+          <w:color w:val="DCDCAA"/>
+          <w:kern w:val="0"/>
+          <w:sz w:val="21"/>
+          <w:szCs w:val="21"/>
+        </w:rPr>
+        <w:t>print</w:t>
+      </w:r>
+      <w:r>
+        <w:rPr>
+          <w:rFonts w:ascii="Consolas" w:eastAsia="굴림" w:hAnsi="Consolas" w:cs="굴림"/>
+          <w:color w:val="D4D4D4"/>
+          <w:kern w:val="0"/>
+          <w:sz w:val="21"/>
+          <w:szCs w:val="21"/>
+        </w:rPr>
+        <w:t>(</w:t>
+      </w:r>
+      <w:r>
+        <w:rPr>
+          <w:rFonts w:ascii="Consolas" w:eastAsia="굴림" w:hAnsi="Consolas" w:cs="굴림"/>
+          <w:color w:val="DCDCAA"/>
+          <w:kern w:val="0"/>
+          <w:sz w:val="21"/>
+          <w:szCs w:val="21"/>
+        </w:rPr>
+        <w:t>solution</w:t>
+      </w:r>
+      <w:r>
+        <w:rPr>
+          <w:rFonts w:ascii="Consolas" w:eastAsia="굴림" w:hAnsi="Consolas" w:cs="굴림"/>
+          <w:color w:val="D4D4D4"/>
+          <w:kern w:val="0"/>
+          <w:sz w:val="21"/>
+          <w:szCs w:val="21"/>
+        </w:rPr>
+        <w:t>(</w:t>
+      </w:r>
+      <w:r>
+        <w:rPr>
+          <w:rFonts w:ascii="Consolas" w:eastAsia="굴림" w:hAnsi="Consolas" w:cs="굴림"/>
+          <w:color w:val="9CDCFE"/>
+          <w:kern w:val="0"/>
+          <w:sz w:val="21"/>
+          <w:szCs w:val="21"/>
+        </w:rPr>
+        <w:t>s1</w:t>
+      </w:r>
+      <w:r>
+        <w:rPr>
+          <w:rFonts w:ascii="Consolas" w:eastAsia="굴림" w:hAnsi="Consolas" w:cs="굴림"/>
+          <w:color w:val="D4D4D4"/>
+          <w:kern w:val="0"/>
+          <w:sz w:val="21"/>
+          <w:szCs w:val="21"/>
+        </w:rPr>
+        <w:t>))</w:t>
+      </w:r>
+    </w:p>
+    <w:p>
+      <w:pPr>
+        <w:tabs>
+          <w:tab w:val="left" w:pos="6955"/>
+        </w:tabs>
+        <w:rPr>
+          <w:rFonts w:hint="eastAsia"/>
+        </w:rPr>
+      </w:pPr>
+    </w:p>
+    <w:p>
+      <w:pPr>
+        <w:tabs>
+          <w:tab w:val="left" w:pos="6955"/>
+        </w:tabs>
+        <w:rPr>
+          <w:rFonts w:hint="eastAsia"/>
+        </w:rPr>
+      </w:pPr>
+      <w:r>
+        <w:t>https://programmers.co.kr/learn/courses/30/lessons/12916</w:t>
       </w:r>
     </w:p>
     <w:sectPr>
@@ -48457,7 +56799,7 @@
   <w:abstractNum w:abstractNumId="1" w15:restartNumberingAfterBreak="0">
     <w:nsid w:val="282B33B8"/>
     <w:multiLevelType w:val="hybridMultilevel"/>
-    <w:tmpl w:val="6C6AAB20"/>
+    <w:tmpl w:val="00482AF8"/>
     <w:lvl w:ilvl="0" w:tplc="0409000F">
       <w:start w:val="1"/>
       <w:numFmt w:val="decimal"/>
